--- a/Iris Data - Project Documentation.docx
+++ b/Iris Data - Project Documentation.docx
@@ -1303,15 +1303,19 @@
       <w:pPr>
         <w:rPr>
           <w:rFonts w:asciiTheme="majorHAnsi" w:hAnsiTheme="majorHAnsi" w:cs="Segoe UI"/>
-          <w:sz w:val="20"/>
-          <w:szCs w:val="20"/>
-        </w:rPr>
-      </w:pPr>
-      <w:r>
-        <w:rPr>
-          <w:rFonts w:asciiTheme="majorHAnsi" w:hAnsiTheme="majorHAnsi" w:cs="Segoe UI"/>
-          <w:sz w:val="20"/>
-          <w:szCs w:val="20"/>
+          <w:b/>
+          <w:sz w:val="20"/>
+          <w:szCs w:val="20"/>
+          <w:u w:val="single"/>
+        </w:rPr>
+      </w:pPr>
+      <w:r>
+        <w:rPr>
+          <w:rFonts w:asciiTheme="majorHAnsi" w:hAnsiTheme="majorHAnsi" w:cs="Segoe UI"/>
+          <w:b/>
+          <w:sz w:val="20"/>
+          <w:szCs w:val="20"/>
+          <w:u w:val="single"/>
         </w:rPr>
         <w:t xml:space="preserve">Iris </w:t>
       </w:r>
@@ -1319,8 +1323,10 @@
       <w:r>
         <w:rPr>
           <w:rFonts w:asciiTheme="majorHAnsi" w:hAnsiTheme="majorHAnsi" w:cs="Segoe UI"/>
-          <w:sz w:val="20"/>
-          <w:szCs w:val="20"/>
+          <w:b/>
+          <w:sz w:val="20"/>
+          <w:szCs w:val="20"/>
+          <w:u w:val="single"/>
         </w:rPr>
         <w:t>Setosa</w:t>
       </w:r>
@@ -1328,22 +1334,1994 @@
     </w:p>
     <w:p>
       <w:pPr>
-        <w:rPr>
-          <w:rFonts w:asciiTheme="majorHAnsi" w:hAnsiTheme="majorHAnsi" w:cs="Segoe UI"/>
-          <w:sz w:val="20"/>
-          <w:szCs w:val="20"/>
-        </w:rPr>
-      </w:pPr>
-      <w:r>
-        <w:rPr>
-          <w:rFonts w:asciiTheme="majorHAnsi" w:hAnsiTheme="majorHAnsi" w:cs="Segoe UI"/>
-          <w:sz w:val="20"/>
-          <w:szCs w:val="20"/>
-        </w:rPr>
-        <w:t xml:space="preserve"> </w:t>
-      </w:r>
+        <w:tabs>
+          <w:tab w:val="left" w:pos="2160"/>
+        </w:tabs>
+        <w:rPr>
+          <w:rFonts w:asciiTheme="majorHAnsi" w:hAnsiTheme="majorHAnsi" w:cs="Segoe UI"/>
+          <w:sz w:val="20"/>
+          <w:szCs w:val="20"/>
+        </w:rPr>
+      </w:pPr>
+      <w:r>
+        <w:rPr>
+          <w:rFonts w:asciiTheme="majorHAnsi" w:hAnsiTheme="majorHAnsi" w:cs="Segoe UI"/>
+          <w:sz w:val="20"/>
+          <w:szCs w:val="20"/>
+        </w:rPr>
+        <w:t xml:space="preserve">Python file name: </w:t>
+      </w:r>
+      <w:r>
+        <w:rPr>
+          <w:rFonts w:asciiTheme="majorHAnsi" w:hAnsiTheme="majorHAnsi" w:cs="Segoe UI"/>
+          <w:sz w:val="20"/>
+          <w:szCs w:val="20"/>
+        </w:rPr>
+        <w:tab/>
+      </w:r>
+      <w:r>
+        <w:rPr>
+          <w:rFonts w:asciiTheme="majorHAnsi" w:hAnsiTheme="majorHAnsi" w:cs="Segoe UI"/>
+          <w:sz w:val="20"/>
+          <w:szCs w:val="20"/>
+        </w:rPr>
+        <w:t>I</w:t>
+      </w:r>
+      <w:r>
+        <w:rPr>
+          <w:rFonts w:asciiTheme="majorHAnsi" w:hAnsiTheme="majorHAnsi" w:cs="Segoe UI"/>
+          <w:sz w:val="20"/>
+          <w:szCs w:val="20"/>
+        </w:rPr>
+        <w:t>ris-setosa.py</w:t>
+      </w:r>
+    </w:p>
+    <w:tbl>
+      <w:tblPr>
+        <w:tblW w:w="5820" w:type="dxa"/>
+        <w:tblLook w:val="04A0" w:firstRow="1" w:lastRow="0" w:firstColumn="1" w:lastColumn="0" w:noHBand="0" w:noVBand="1"/>
+      </w:tblPr>
+      <w:tblGrid>
+        <w:gridCol w:w="960"/>
+        <w:gridCol w:w="1200"/>
+        <w:gridCol w:w="1160"/>
+        <w:gridCol w:w="1300"/>
+        <w:gridCol w:w="1200"/>
+      </w:tblGrid>
+      <w:tr>
+        <w:trPr>
+          <w:trHeight w:val="290"/>
+        </w:trPr>
+        <w:tc>
+          <w:tcPr>
+            <w:tcW w:w="960" w:type="dxa"/>
+            <w:tcBorders>
+              <w:top w:val="single" w:sz="4" w:space="0" w:color="auto"/>
+              <w:left w:val="single" w:sz="4" w:space="0" w:color="auto"/>
+              <w:bottom w:val="single" w:sz="4" w:space="0" w:color="auto"/>
+              <w:right w:val="single" w:sz="4" w:space="0" w:color="auto"/>
+            </w:tcBorders>
+            <w:shd w:val="clear" w:color="000000" w:fill="203764"/>
+            <w:noWrap/>
+            <w:vAlign w:val="bottom"/>
+            <w:hideMark/>
+          </w:tcPr>
+          <w:p>
+            <w:pPr>
+              <w:spacing w:after="0" w:line="240" w:lineRule="auto"/>
+              <w:jc w:val="center"/>
+              <w:rPr>
+                <w:rFonts w:ascii="Trebuchet MS" w:eastAsia="Times New Roman" w:hAnsi="Trebuchet MS" w:cs="Calibri"/>
+                <w:color w:val="D9D9D9"/>
+                <w:sz w:val="16"/>
+                <w:szCs w:val="16"/>
+                <w:lang w:eastAsia="en-IE"/>
+              </w:rPr>
+            </w:pPr>
+            <w:r>
+              <w:rPr>
+                <w:rFonts w:ascii="Trebuchet MS" w:eastAsia="Times New Roman" w:hAnsi="Trebuchet MS" w:cs="Calibri"/>
+                <w:color w:val="D9D9D9"/>
+                <w:sz w:val="16"/>
+                <w:szCs w:val="16"/>
+                <w:lang w:eastAsia="en-IE"/>
+              </w:rPr>
+              <w:t>Category</w:t>
+            </w:r>
+          </w:p>
+        </w:tc>
+        <w:tc>
+          <w:tcPr>
+            <w:tcW w:w="1200" w:type="dxa"/>
+            <w:tcBorders>
+              <w:top w:val="single" w:sz="4" w:space="0" w:color="auto"/>
+              <w:left w:val="nil"/>
+              <w:bottom w:val="single" w:sz="4" w:space="0" w:color="auto"/>
+              <w:right w:val="single" w:sz="4" w:space="0" w:color="auto"/>
+            </w:tcBorders>
+            <w:shd w:val="clear" w:color="000000" w:fill="203764"/>
+            <w:noWrap/>
+            <w:vAlign w:val="bottom"/>
+            <w:hideMark/>
+          </w:tcPr>
+          <w:p>
+            <w:pPr>
+              <w:spacing w:after="0" w:line="240" w:lineRule="auto"/>
+              <w:jc w:val="center"/>
+              <w:rPr>
+                <w:rFonts w:ascii="Trebuchet MS" w:eastAsia="Times New Roman" w:hAnsi="Trebuchet MS" w:cs="Calibri"/>
+                <w:color w:val="D9D9D9"/>
+                <w:sz w:val="16"/>
+                <w:szCs w:val="16"/>
+                <w:lang w:eastAsia="en-IE"/>
+              </w:rPr>
+            </w:pPr>
+            <w:r>
+              <w:rPr>
+                <w:rFonts w:ascii="Trebuchet MS" w:eastAsia="Times New Roman" w:hAnsi="Trebuchet MS" w:cs="Calibri"/>
+                <w:color w:val="D9D9D9"/>
+                <w:sz w:val="16"/>
+                <w:szCs w:val="16"/>
+                <w:lang w:eastAsia="en-IE"/>
+              </w:rPr>
+              <w:t>Petal Length</w:t>
+            </w:r>
+          </w:p>
+        </w:tc>
+        <w:tc>
+          <w:tcPr>
+            <w:tcW w:w="1160" w:type="dxa"/>
+            <w:tcBorders>
+              <w:top w:val="single" w:sz="4" w:space="0" w:color="auto"/>
+              <w:left w:val="nil"/>
+              <w:bottom w:val="single" w:sz="4" w:space="0" w:color="auto"/>
+              <w:right w:val="single" w:sz="4" w:space="0" w:color="auto"/>
+            </w:tcBorders>
+            <w:shd w:val="clear" w:color="000000" w:fill="203764"/>
+            <w:noWrap/>
+            <w:vAlign w:val="bottom"/>
+            <w:hideMark/>
+          </w:tcPr>
+          <w:p>
+            <w:pPr>
+              <w:spacing w:after="0" w:line="240" w:lineRule="auto"/>
+              <w:jc w:val="center"/>
+              <w:rPr>
+                <w:rFonts w:ascii="Trebuchet MS" w:eastAsia="Times New Roman" w:hAnsi="Trebuchet MS" w:cs="Calibri"/>
+                <w:color w:val="D9D9D9"/>
+                <w:sz w:val="16"/>
+                <w:szCs w:val="16"/>
+                <w:lang w:eastAsia="en-IE"/>
+              </w:rPr>
+            </w:pPr>
+            <w:r>
+              <w:rPr>
+                <w:rFonts w:ascii="Trebuchet MS" w:eastAsia="Times New Roman" w:hAnsi="Trebuchet MS" w:cs="Calibri"/>
+                <w:color w:val="D9D9D9"/>
+                <w:sz w:val="16"/>
+                <w:szCs w:val="16"/>
+                <w:lang w:eastAsia="en-IE"/>
+              </w:rPr>
+              <w:t>Petal Width</w:t>
+            </w:r>
+          </w:p>
+        </w:tc>
+        <w:tc>
+          <w:tcPr>
+            <w:tcW w:w="1300" w:type="dxa"/>
+            <w:tcBorders>
+              <w:top w:val="single" w:sz="4" w:space="0" w:color="auto"/>
+              <w:left w:val="nil"/>
+              <w:bottom w:val="single" w:sz="4" w:space="0" w:color="auto"/>
+              <w:right w:val="single" w:sz="4" w:space="0" w:color="auto"/>
+            </w:tcBorders>
+            <w:shd w:val="clear" w:color="000000" w:fill="203764"/>
+            <w:noWrap/>
+            <w:vAlign w:val="bottom"/>
+            <w:hideMark/>
+          </w:tcPr>
+          <w:p>
+            <w:pPr>
+              <w:spacing w:after="0" w:line="240" w:lineRule="auto"/>
+              <w:jc w:val="center"/>
+              <w:rPr>
+                <w:rFonts w:ascii="Trebuchet MS" w:eastAsia="Times New Roman" w:hAnsi="Trebuchet MS" w:cs="Calibri"/>
+                <w:color w:val="D9D9D9"/>
+                <w:sz w:val="16"/>
+                <w:szCs w:val="16"/>
+                <w:lang w:eastAsia="en-IE"/>
+              </w:rPr>
+            </w:pPr>
+            <w:r>
+              <w:rPr>
+                <w:rFonts w:ascii="Trebuchet MS" w:eastAsia="Times New Roman" w:hAnsi="Trebuchet MS" w:cs="Calibri"/>
+                <w:color w:val="D9D9D9"/>
+                <w:sz w:val="16"/>
+                <w:szCs w:val="16"/>
+                <w:lang w:eastAsia="en-IE"/>
+              </w:rPr>
+              <w:t xml:space="preserve">Sepal Length </w:t>
+            </w:r>
+          </w:p>
+        </w:tc>
+        <w:tc>
+          <w:tcPr>
+            <w:tcW w:w="1200" w:type="dxa"/>
+            <w:tcBorders>
+              <w:top w:val="single" w:sz="4" w:space="0" w:color="auto"/>
+              <w:left w:val="nil"/>
+              <w:bottom w:val="single" w:sz="4" w:space="0" w:color="auto"/>
+              <w:right w:val="single" w:sz="4" w:space="0" w:color="auto"/>
+            </w:tcBorders>
+            <w:shd w:val="clear" w:color="000000" w:fill="203764"/>
+            <w:noWrap/>
+            <w:vAlign w:val="bottom"/>
+            <w:hideMark/>
+          </w:tcPr>
+          <w:p>
+            <w:pPr>
+              <w:spacing w:after="0" w:line="240" w:lineRule="auto"/>
+              <w:jc w:val="center"/>
+              <w:rPr>
+                <w:rFonts w:ascii="Trebuchet MS" w:eastAsia="Times New Roman" w:hAnsi="Trebuchet MS" w:cs="Calibri"/>
+                <w:color w:val="D9D9D9"/>
+                <w:sz w:val="16"/>
+                <w:szCs w:val="16"/>
+                <w:lang w:eastAsia="en-IE"/>
+              </w:rPr>
+            </w:pPr>
+            <w:r>
+              <w:rPr>
+                <w:rFonts w:ascii="Trebuchet MS" w:eastAsia="Times New Roman" w:hAnsi="Trebuchet MS" w:cs="Calibri"/>
+                <w:color w:val="D9D9D9"/>
+                <w:sz w:val="16"/>
+                <w:szCs w:val="16"/>
+                <w:lang w:eastAsia="en-IE"/>
+              </w:rPr>
+              <w:t>Sepal Width</w:t>
+            </w:r>
+          </w:p>
+        </w:tc>
+      </w:tr>
+      <w:tr>
+        <w:trPr>
+          <w:trHeight w:val="290"/>
+        </w:trPr>
+        <w:tc>
+          <w:tcPr>
+            <w:tcW w:w="960" w:type="dxa"/>
+            <w:tcBorders>
+              <w:top w:val="nil"/>
+              <w:left w:val="single" w:sz="4" w:space="0" w:color="auto"/>
+              <w:bottom w:val="single" w:sz="4" w:space="0" w:color="auto"/>
+              <w:right w:val="single" w:sz="4" w:space="0" w:color="auto"/>
+            </w:tcBorders>
+            <w:shd w:val="clear" w:color="000000" w:fill="F4B084"/>
+            <w:noWrap/>
+            <w:vAlign w:val="bottom"/>
+            <w:hideMark/>
+          </w:tcPr>
+          <w:p>
+            <w:pPr>
+              <w:spacing w:after="0" w:line="240" w:lineRule="auto"/>
+              <w:rPr>
+                <w:rFonts w:ascii="Trebuchet MS" w:eastAsia="Times New Roman" w:hAnsi="Trebuchet MS" w:cs="Calibri"/>
+                <w:color w:val="000000"/>
+                <w:sz w:val="16"/>
+                <w:szCs w:val="16"/>
+                <w:lang w:eastAsia="en-IE"/>
+              </w:rPr>
+            </w:pPr>
+            <w:r>
+              <w:rPr>
+                <w:rFonts w:ascii="Trebuchet MS" w:eastAsia="Times New Roman" w:hAnsi="Trebuchet MS" w:cs="Calibri"/>
+                <w:color w:val="000000"/>
+                <w:sz w:val="16"/>
+                <w:szCs w:val="16"/>
+                <w:lang w:eastAsia="en-IE"/>
+              </w:rPr>
+              <w:t>count</w:t>
+            </w:r>
+          </w:p>
+        </w:tc>
+        <w:tc>
+          <w:tcPr>
+            <w:tcW w:w="1200" w:type="dxa"/>
+            <w:tcBorders>
+              <w:top w:val="nil"/>
+              <w:left w:val="nil"/>
+              <w:bottom w:val="single" w:sz="4" w:space="0" w:color="auto"/>
+              <w:right w:val="single" w:sz="4" w:space="0" w:color="auto"/>
+            </w:tcBorders>
+            <w:shd w:val="clear" w:color="auto" w:fill="auto"/>
+            <w:noWrap/>
+            <w:vAlign w:val="bottom"/>
+            <w:hideMark/>
+          </w:tcPr>
+          <w:p>
+            <w:pPr>
+              <w:spacing w:after="0" w:line="240" w:lineRule="auto"/>
+              <w:jc w:val="center"/>
+              <w:rPr>
+                <w:rFonts w:ascii="Trebuchet MS" w:eastAsia="Times New Roman" w:hAnsi="Trebuchet MS" w:cs="Calibri"/>
+                <w:color w:val="000000"/>
+                <w:sz w:val="16"/>
+                <w:szCs w:val="16"/>
+                <w:lang w:eastAsia="en-IE"/>
+              </w:rPr>
+            </w:pPr>
+            <w:r>
+              <w:rPr>
+                <w:rFonts w:ascii="Trebuchet MS" w:eastAsia="Times New Roman" w:hAnsi="Trebuchet MS" w:cs="Calibri"/>
+                <w:color w:val="000000"/>
+                <w:sz w:val="16"/>
+                <w:szCs w:val="16"/>
+                <w:lang w:eastAsia="en-IE"/>
+              </w:rPr>
+              <w:t>50</w:t>
+            </w:r>
+          </w:p>
+        </w:tc>
+        <w:tc>
+          <w:tcPr>
+            <w:tcW w:w="1160" w:type="dxa"/>
+            <w:tcBorders>
+              <w:top w:val="nil"/>
+              <w:left w:val="nil"/>
+              <w:bottom w:val="single" w:sz="4" w:space="0" w:color="auto"/>
+              <w:right w:val="single" w:sz="4" w:space="0" w:color="auto"/>
+            </w:tcBorders>
+            <w:shd w:val="clear" w:color="auto" w:fill="auto"/>
+            <w:noWrap/>
+            <w:vAlign w:val="bottom"/>
+            <w:hideMark/>
+          </w:tcPr>
+          <w:p>
+            <w:pPr>
+              <w:spacing w:after="0" w:line="240" w:lineRule="auto"/>
+              <w:jc w:val="center"/>
+              <w:rPr>
+                <w:rFonts w:ascii="Trebuchet MS" w:eastAsia="Times New Roman" w:hAnsi="Trebuchet MS" w:cs="Calibri"/>
+                <w:color w:val="000000"/>
+                <w:sz w:val="16"/>
+                <w:szCs w:val="16"/>
+                <w:lang w:eastAsia="en-IE"/>
+              </w:rPr>
+            </w:pPr>
+            <w:r>
+              <w:rPr>
+                <w:rFonts w:ascii="Trebuchet MS" w:eastAsia="Times New Roman" w:hAnsi="Trebuchet MS" w:cs="Calibri"/>
+                <w:color w:val="000000"/>
+                <w:sz w:val="16"/>
+                <w:szCs w:val="16"/>
+                <w:lang w:eastAsia="en-IE"/>
+              </w:rPr>
+              <w:t>50</w:t>
+            </w:r>
+          </w:p>
+        </w:tc>
+        <w:tc>
+          <w:tcPr>
+            <w:tcW w:w="1300" w:type="dxa"/>
+            <w:tcBorders>
+              <w:top w:val="nil"/>
+              <w:left w:val="nil"/>
+              <w:bottom w:val="single" w:sz="4" w:space="0" w:color="auto"/>
+              <w:right w:val="single" w:sz="4" w:space="0" w:color="auto"/>
+            </w:tcBorders>
+            <w:shd w:val="clear" w:color="auto" w:fill="auto"/>
+            <w:noWrap/>
+            <w:vAlign w:val="bottom"/>
+            <w:hideMark/>
+          </w:tcPr>
+          <w:p>
+            <w:pPr>
+              <w:spacing w:after="0" w:line="240" w:lineRule="auto"/>
+              <w:jc w:val="center"/>
+              <w:rPr>
+                <w:rFonts w:ascii="Trebuchet MS" w:eastAsia="Times New Roman" w:hAnsi="Trebuchet MS" w:cs="Calibri"/>
+                <w:color w:val="000000"/>
+                <w:sz w:val="16"/>
+                <w:szCs w:val="16"/>
+                <w:lang w:eastAsia="en-IE"/>
+              </w:rPr>
+            </w:pPr>
+            <w:r>
+              <w:rPr>
+                <w:rFonts w:ascii="Trebuchet MS" w:eastAsia="Times New Roman" w:hAnsi="Trebuchet MS" w:cs="Calibri"/>
+                <w:color w:val="000000"/>
+                <w:sz w:val="16"/>
+                <w:szCs w:val="16"/>
+                <w:lang w:eastAsia="en-IE"/>
+              </w:rPr>
+              <w:t>50</w:t>
+            </w:r>
+          </w:p>
+        </w:tc>
+        <w:tc>
+          <w:tcPr>
+            <w:tcW w:w="1200" w:type="dxa"/>
+            <w:tcBorders>
+              <w:top w:val="nil"/>
+              <w:left w:val="nil"/>
+              <w:bottom w:val="single" w:sz="4" w:space="0" w:color="auto"/>
+              <w:right w:val="single" w:sz="4" w:space="0" w:color="auto"/>
+            </w:tcBorders>
+            <w:shd w:val="clear" w:color="auto" w:fill="auto"/>
+            <w:noWrap/>
+            <w:vAlign w:val="bottom"/>
+            <w:hideMark/>
+          </w:tcPr>
+          <w:p>
+            <w:pPr>
+              <w:spacing w:after="0" w:line="240" w:lineRule="auto"/>
+              <w:jc w:val="center"/>
+              <w:rPr>
+                <w:rFonts w:ascii="Trebuchet MS" w:eastAsia="Times New Roman" w:hAnsi="Trebuchet MS" w:cs="Calibri"/>
+                <w:color w:val="000000"/>
+                <w:sz w:val="16"/>
+                <w:szCs w:val="16"/>
+                <w:lang w:eastAsia="en-IE"/>
+              </w:rPr>
+            </w:pPr>
+            <w:r>
+              <w:rPr>
+                <w:rFonts w:ascii="Trebuchet MS" w:eastAsia="Times New Roman" w:hAnsi="Trebuchet MS" w:cs="Calibri"/>
+                <w:color w:val="000000"/>
+                <w:sz w:val="16"/>
+                <w:szCs w:val="16"/>
+                <w:lang w:eastAsia="en-IE"/>
+              </w:rPr>
+              <w:t>50</w:t>
+            </w:r>
+          </w:p>
+        </w:tc>
+      </w:tr>
+      <w:tr>
+        <w:trPr>
+          <w:trHeight w:val="290"/>
+        </w:trPr>
+        <w:tc>
+          <w:tcPr>
+            <w:tcW w:w="960" w:type="dxa"/>
+            <w:tcBorders>
+              <w:top w:val="nil"/>
+              <w:left w:val="single" w:sz="4" w:space="0" w:color="auto"/>
+              <w:bottom w:val="single" w:sz="4" w:space="0" w:color="auto"/>
+              <w:right w:val="single" w:sz="4" w:space="0" w:color="auto"/>
+            </w:tcBorders>
+            <w:shd w:val="clear" w:color="000000" w:fill="F4B084"/>
+            <w:noWrap/>
+            <w:vAlign w:val="bottom"/>
+            <w:hideMark/>
+          </w:tcPr>
+          <w:p>
+            <w:pPr>
+              <w:spacing w:after="0" w:line="240" w:lineRule="auto"/>
+              <w:rPr>
+                <w:rFonts w:ascii="Trebuchet MS" w:eastAsia="Times New Roman" w:hAnsi="Trebuchet MS" w:cs="Calibri"/>
+                <w:color w:val="000000"/>
+                <w:sz w:val="16"/>
+                <w:szCs w:val="16"/>
+                <w:lang w:eastAsia="en-IE"/>
+              </w:rPr>
+            </w:pPr>
+            <w:r>
+              <w:rPr>
+                <w:rFonts w:ascii="Trebuchet MS" w:eastAsia="Times New Roman" w:hAnsi="Trebuchet MS" w:cs="Calibri"/>
+                <w:color w:val="000000"/>
+                <w:sz w:val="16"/>
+                <w:szCs w:val="16"/>
+                <w:lang w:eastAsia="en-IE"/>
+              </w:rPr>
+              <w:t>mean</w:t>
+            </w:r>
+          </w:p>
+        </w:tc>
+        <w:tc>
+          <w:tcPr>
+            <w:tcW w:w="1200" w:type="dxa"/>
+            <w:tcBorders>
+              <w:top w:val="nil"/>
+              <w:left w:val="nil"/>
+              <w:bottom w:val="single" w:sz="4" w:space="0" w:color="auto"/>
+              <w:right w:val="single" w:sz="4" w:space="0" w:color="auto"/>
+            </w:tcBorders>
+            <w:shd w:val="clear" w:color="auto" w:fill="auto"/>
+            <w:noWrap/>
+            <w:vAlign w:val="bottom"/>
+            <w:hideMark/>
+          </w:tcPr>
+          <w:p>
+            <w:pPr>
+              <w:spacing w:after="0" w:line="240" w:lineRule="auto"/>
+              <w:jc w:val="center"/>
+              <w:rPr>
+                <w:rFonts w:ascii="Trebuchet MS" w:eastAsia="Times New Roman" w:hAnsi="Trebuchet MS" w:cs="Calibri"/>
+                <w:color w:val="000000"/>
+                <w:sz w:val="16"/>
+                <w:szCs w:val="16"/>
+                <w:lang w:eastAsia="en-IE"/>
+              </w:rPr>
+            </w:pPr>
+            <w:r>
+              <w:rPr>
+                <w:rFonts w:ascii="Trebuchet MS" w:eastAsia="Times New Roman" w:hAnsi="Trebuchet MS" w:cs="Calibri"/>
+                <w:color w:val="000000"/>
+                <w:sz w:val="16"/>
+                <w:szCs w:val="16"/>
+                <w:lang w:eastAsia="en-IE"/>
+              </w:rPr>
+              <w:t>5.006</w:t>
+            </w:r>
+          </w:p>
+        </w:tc>
+        <w:tc>
+          <w:tcPr>
+            <w:tcW w:w="1160" w:type="dxa"/>
+            <w:tcBorders>
+              <w:top w:val="nil"/>
+              <w:left w:val="nil"/>
+              <w:bottom w:val="single" w:sz="4" w:space="0" w:color="auto"/>
+              <w:right w:val="single" w:sz="4" w:space="0" w:color="auto"/>
+            </w:tcBorders>
+            <w:shd w:val="clear" w:color="auto" w:fill="auto"/>
+            <w:noWrap/>
+            <w:vAlign w:val="bottom"/>
+            <w:hideMark/>
+          </w:tcPr>
+          <w:p>
+            <w:pPr>
+              <w:spacing w:after="0" w:line="240" w:lineRule="auto"/>
+              <w:jc w:val="center"/>
+              <w:rPr>
+                <w:rFonts w:ascii="Trebuchet MS" w:eastAsia="Times New Roman" w:hAnsi="Trebuchet MS" w:cs="Calibri"/>
+                <w:color w:val="000000"/>
+                <w:sz w:val="16"/>
+                <w:szCs w:val="16"/>
+                <w:lang w:eastAsia="en-IE"/>
+              </w:rPr>
+            </w:pPr>
+            <w:r>
+              <w:rPr>
+                <w:rFonts w:ascii="Trebuchet MS" w:eastAsia="Times New Roman" w:hAnsi="Trebuchet MS" w:cs="Calibri"/>
+                <w:color w:val="000000"/>
+                <w:sz w:val="16"/>
+                <w:szCs w:val="16"/>
+                <w:lang w:eastAsia="en-IE"/>
+              </w:rPr>
+              <w:t>3.418</w:t>
+            </w:r>
+          </w:p>
+        </w:tc>
+        <w:tc>
+          <w:tcPr>
+            <w:tcW w:w="1300" w:type="dxa"/>
+            <w:tcBorders>
+              <w:top w:val="nil"/>
+              <w:left w:val="nil"/>
+              <w:bottom w:val="single" w:sz="4" w:space="0" w:color="auto"/>
+              <w:right w:val="single" w:sz="4" w:space="0" w:color="auto"/>
+            </w:tcBorders>
+            <w:shd w:val="clear" w:color="auto" w:fill="auto"/>
+            <w:noWrap/>
+            <w:vAlign w:val="bottom"/>
+            <w:hideMark/>
+          </w:tcPr>
+          <w:p>
+            <w:pPr>
+              <w:spacing w:after="0" w:line="240" w:lineRule="auto"/>
+              <w:jc w:val="center"/>
+              <w:rPr>
+                <w:rFonts w:ascii="Trebuchet MS" w:eastAsia="Times New Roman" w:hAnsi="Trebuchet MS" w:cs="Calibri"/>
+                <w:color w:val="000000"/>
+                <w:sz w:val="16"/>
+                <w:szCs w:val="16"/>
+                <w:lang w:eastAsia="en-IE"/>
+              </w:rPr>
+            </w:pPr>
+            <w:r>
+              <w:rPr>
+                <w:rFonts w:ascii="Trebuchet MS" w:eastAsia="Times New Roman" w:hAnsi="Trebuchet MS" w:cs="Calibri"/>
+                <w:color w:val="000000"/>
+                <w:sz w:val="16"/>
+                <w:szCs w:val="16"/>
+                <w:lang w:eastAsia="en-IE"/>
+              </w:rPr>
+              <w:t>1.464</w:t>
+            </w:r>
+          </w:p>
+        </w:tc>
+        <w:tc>
+          <w:tcPr>
+            <w:tcW w:w="1200" w:type="dxa"/>
+            <w:tcBorders>
+              <w:top w:val="nil"/>
+              <w:left w:val="nil"/>
+              <w:bottom w:val="single" w:sz="4" w:space="0" w:color="auto"/>
+              <w:right w:val="single" w:sz="4" w:space="0" w:color="auto"/>
+            </w:tcBorders>
+            <w:shd w:val="clear" w:color="auto" w:fill="auto"/>
+            <w:noWrap/>
+            <w:vAlign w:val="bottom"/>
+            <w:hideMark/>
+          </w:tcPr>
+          <w:p>
+            <w:pPr>
+              <w:spacing w:after="0" w:line="240" w:lineRule="auto"/>
+              <w:jc w:val="center"/>
+              <w:rPr>
+                <w:rFonts w:ascii="Trebuchet MS" w:eastAsia="Times New Roman" w:hAnsi="Trebuchet MS" w:cs="Calibri"/>
+                <w:color w:val="000000"/>
+                <w:sz w:val="16"/>
+                <w:szCs w:val="16"/>
+                <w:lang w:eastAsia="en-IE"/>
+              </w:rPr>
+            </w:pPr>
+            <w:r>
+              <w:rPr>
+                <w:rFonts w:ascii="Trebuchet MS" w:eastAsia="Times New Roman" w:hAnsi="Trebuchet MS" w:cs="Calibri"/>
+                <w:color w:val="000000"/>
+                <w:sz w:val="16"/>
+                <w:szCs w:val="16"/>
+                <w:lang w:eastAsia="en-IE"/>
+              </w:rPr>
+              <w:t>0.244</w:t>
+            </w:r>
+          </w:p>
+        </w:tc>
+      </w:tr>
+      <w:tr>
+        <w:trPr>
+          <w:trHeight w:val="290"/>
+        </w:trPr>
+        <w:tc>
+          <w:tcPr>
+            <w:tcW w:w="960" w:type="dxa"/>
+            <w:tcBorders>
+              <w:top w:val="nil"/>
+              <w:left w:val="single" w:sz="4" w:space="0" w:color="auto"/>
+              <w:bottom w:val="single" w:sz="4" w:space="0" w:color="auto"/>
+              <w:right w:val="single" w:sz="4" w:space="0" w:color="auto"/>
+            </w:tcBorders>
+            <w:shd w:val="clear" w:color="000000" w:fill="F4B084"/>
+            <w:noWrap/>
+            <w:vAlign w:val="bottom"/>
+            <w:hideMark/>
+          </w:tcPr>
+          <w:p>
+            <w:pPr>
+              <w:spacing w:after="0" w:line="240" w:lineRule="auto"/>
+              <w:rPr>
+                <w:rFonts w:ascii="Trebuchet MS" w:eastAsia="Times New Roman" w:hAnsi="Trebuchet MS" w:cs="Calibri"/>
+                <w:color w:val="000000"/>
+                <w:sz w:val="16"/>
+                <w:szCs w:val="16"/>
+                <w:lang w:eastAsia="en-IE"/>
+              </w:rPr>
+            </w:pPr>
+            <w:proofErr w:type="spellStart"/>
+            <w:r>
+              <w:rPr>
+                <w:rFonts w:ascii="Trebuchet MS" w:eastAsia="Times New Roman" w:hAnsi="Trebuchet MS" w:cs="Calibri"/>
+                <w:color w:val="000000"/>
+                <w:sz w:val="16"/>
+                <w:szCs w:val="16"/>
+                <w:lang w:eastAsia="en-IE"/>
+              </w:rPr>
+              <w:t>std</w:t>
+            </w:r>
+            <w:proofErr w:type="spellEnd"/>
+          </w:p>
+        </w:tc>
+        <w:tc>
+          <w:tcPr>
+            <w:tcW w:w="1200" w:type="dxa"/>
+            <w:tcBorders>
+              <w:top w:val="nil"/>
+              <w:left w:val="nil"/>
+              <w:bottom w:val="single" w:sz="4" w:space="0" w:color="auto"/>
+              <w:right w:val="single" w:sz="4" w:space="0" w:color="auto"/>
+            </w:tcBorders>
+            <w:shd w:val="clear" w:color="auto" w:fill="auto"/>
+            <w:noWrap/>
+            <w:vAlign w:val="bottom"/>
+            <w:hideMark/>
+          </w:tcPr>
+          <w:p>
+            <w:pPr>
+              <w:spacing w:after="0" w:line="240" w:lineRule="auto"/>
+              <w:jc w:val="center"/>
+              <w:rPr>
+                <w:rFonts w:ascii="Trebuchet MS" w:eastAsia="Times New Roman" w:hAnsi="Trebuchet MS" w:cs="Calibri"/>
+                <w:color w:val="000000"/>
+                <w:sz w:val="16"/>
+                <w:szCs w:val="16"/>
+                <w:lang w:eastAsia="en-IE"/>
+              </w:rPr>
+            </w:pPr>
+            <w:r>
+              <w:rPr>
+                <w:rFonts w:ascii="Trebuchet MS" w:eastAsia="Times New Roman" w:hAnsi="Trebuchet MS" w:cs="Calibri"/>
+                <w:color w:val="000000"/>
+                <w:sz w:val="16"/>
+                <w:szCs w:val="16"/>
+                <w:lang w:eastAsia="en-IE"/>
+              </w:rPr>
+              <w:t>0.35249</w:t>
+            </w:r>
+          </w:p>
+        </w:tc>
+        <w:tc>
+          <w:tcPr>
+            <w:tcW w:w="1160" w:type="dxa"/>
+            <w:tcBorders>
+              <w:top w:val="nil"/>
+              <w:left w:val="nil"/>
+              <w:bottom w:val="single" w:sz="4" w:space="0" w:color="auto"/>
+              <w:right w:val="single" w:sz="4" w:space="0" w:color="auto"/>
+            </w:tcBorders>
+            <w:shd w:val="clear" w:color="auto" w:fill="auto"/>
+            <w:noWrap/>
+            <w:vAlign w:val="bottom"/>
+            <w:hideMark/>
+          </w:tcPr>
+          <w:p>
+            <w:pPr>
+              <w:spacing w:after="0" w:line="240" w:lineRule="auto"/>
+              <w:jc w:val="center"/>
+              <w:rPr>
+                <w:rFonts w:ascii="Trebuchet MS" w:eastAsia="Times New Roman" w:hAnsi="Trebuchet MS" w:cs="Calibri"/>
+                <w:color w:val="000000"/>
+                <w:sz w:val="16"/>
+                <w:szCs w:val="16"/>
+                <w:lang w:eastAsia="en-IE"/>
+              </w:rPr>
+            </w:pPr>
+            <w:r>
+              <w:rPr>
+                <w:rFonts w:ascii="Trebuchet MS" w:eastAsia="Times New Roman" w:hAnsi="Trebuchet MS" w:cs="Calibri"/>
+                <w:color w:val="000000"/>
+                <w:sz w:val="16"/>
+                <w:szCs w:val="16"/>
+                <w:lang w:eastAsia="en-IE"/>
+              </w:rPr>
+              <w:t>0.381024</w:t>
+            </w:r>
+          </w:p>
+        </w:tc>
+        <w:tc>
+          <w:tcPr>
+            <w:tcW w:w="1300" w:type="dxa"/>
+            <w:tcBorders>
+              <w:top w:val="nil"/>
+              <w:left w:val="nil"/>
+              <w:bottom w:val="single" w:sz="4" w:space="0" w:color="auto"/>
+              <w:right w:val="single" w:sz="4" w:space="0" w:color="auto"/>
+            </w:tcBorders>
+            <w:shd w:val="clear" w:color="auto" w:fill="auto"/>
+            <w:noWrap/>
+            <w:vAlign w:val="bottom"/>
+            <w:hideMark/>
+          </w:tcPr>
+          <w:p>
+            <w:pPr>
+              <w:spacing w:after="0" w:line="240" w:lineRule="auto"/>
+              <w:jc w:val="center"/>
+              <w:rPr>
+                <w:rFonts w:ascii="Trebuchet MS" w:eastAsia="Times New Roman" w:hAnsi="Trebuchet MS" w:cs="Calibri"/>
+                <w:color w:val="000000"/>
+                <w:sz w:val="16"/>
+                <w:szCs w:val="16"/>
+                <w:lang w:eastAsia="en-IE"/>
+              </w:rPr>
+            </w:pPr>
+            <w:r>
+              <w:rPr>
+                <w:rFonts w:ascii="Trebuchet MS" w:eastAsia="Times New Roman" w:hAnsi="Trebuchet MS" w:cs="Calibri"/>
+                <w:color w:val="000000"/>
+                <w:sz w:val="16"/>
+                <w:szCs w:val="16"/>
+                <w:lang w:eastAsia="en-IE"/>
+              </w:rPr>
+              <w:t>0.173511</w:t>
+            </w:r>
+          </w:p>
+        </w:tc>
+        <w:tc>
+          <w:tcPr>
+            <w:tcW w:w="1200" w:type="dxa"/>
+            <w:tcBorders>
+              <w:top w:val="nil"/>
+              <w:left w:val="nil"/>
+              <w:bottom w:val="single" w:sz="4" w:space="0" w:color="auto"/>
+              <w:right w:val="single" w:sz="4" w:space="0" w:color="auto"/>
+            </w:tcBorders>
+            <w:shd w:val="clear" w:color="auto" w:fill="auto"/>
+            <w:noWrap/>
+            <w:vAlign w:val="bottom"/>
+            <w:hideMark/>
+          </w:tcPr>
+          <w:p>
+            <w:pPr>
+              <w:spacing w:after="0" w:line="240" w:lineRule="auto"/>
+              <w:jc w:val="center"/>
+              <w:rPr>
+                <w:rFonts w:ascii="Trebuchet MS" w:eastAsia="Times New Roman" w:hAnsi="Trebuchet MS" w:cs="Calibri"/>
+                <w:color w:val="000000"/>
+                <w:sz w:val="16"/>
+                <w:szCs w:val="16"/>
+                <w:lang w:eastAsia="en-IE"/>
+              </w:rPr>
+            </w:pPr>
+            <w:r>
+              <w:rPr>
+                <w:rFonts w:ascii="Trebuchet MS" w:eastAsia="Times New Roman" w:hAnsi="Trebuchet MS" w:cs="Calibri"/>
+                <w:color w:val="000000"/>
+                <w:sz w:val="16"/>
+                <w:szCs w:val="16"/>
+                <w:lang w:eastAsia="en-IE"/>
+              </w:rPr>
+              <w:t>0.10721</w:t>
+            </w:r>
+          </w:p>
+        </w:tc>
+      </w:tr>
+      <w:tr>
+        <w:trPr>
+          <w:trHeight w:val="290"/>
+        </w:trPr>
+        <w:tc>
+          <w:tcPr>
+            <w:tcW w:w="960" w:type="dxa"/>
+            <w:tcBorders>
+              <w:top w:val="nil"/>
+              <w:left w:val="single" w:sz="4" w:space="0" w:color="auto"/>
+              <w:bottom w:val="single" w:sz="4" w:space="0" w:color="auto"/>
+              <w:right w:val="single" w:sz="4" w:space="0" w:color="auto"/>
+            </w:tcBorders>
+            <w:shd w:val="clear" w:color="000000" w:fill="F4B084"/>
+            <w:noWrap/>
+            <w:vAlign w:val="bottom"/>
+            <w:hideMark/>
+          </w:tcPr>
+          <w:p>
+            <w:pPr>
+              <w:spacing w:after="0" w:line="240" w:lineRule="auto"/>
+              <w:rPr>
+                <w:rFonts w:ascii="Trebuchet MS" w:eastAsia="Times New Roman" w:hAnsi="Trebuchet MS" w:cs="Calibri"/>
+                <w:color w:val="000000"/>
+                <w:sz w:val="16"/>
+                <w:szCs w:val="16"/>
+                <w:lang w:eastAsia="en-IE"/>
+              </w:rPr>
+            </w:pPr>
+            <w:r>
+              <w:rPr>
+                <w:rFonts w:ascii="Trebuchet MS" w:eastAsia="Times New Roman" w:hAnsi="Trebuchet MS" w:cs="Calibri"/>
+                <w:color w:val="000000"/>
+                <w:sz w:val="16"/>
+                <w:szCs w:val="16"/>
+                <w:lang w:eastAsia="en-IE"/>
+              </w:rPr>
+              <w:t>min</w:t>
+            </w:r>
+          </w:p>
+        </w:tc>
+        <w:tc>
+          <w:tcPr>
+            <w:tcW w:w="1200" w:type="dxa"/>
+            <w:tcBorders>
+              <w:top w:val="nil"/>
+              <w:left w:val="nil"/>
+              <w:bottom w:val="single" w:sz="4" w:space="0" w:color="auto"/>
+              <w:right w:val="single" w:sz="4" w:space="0" w:color="auto"/>
+            </w:tcBorders>
+            <w:shd w:val="clear" w:color="auto" w:fill="auto"/>
+            <w:noWrap/>
+            <w:vAlign w:val="bottom"/>
+            <w:hideMark/>
+          </w:tcPr>
+          <w:p>
+            <w:pPr>
+              <w:spacing w:after="0" w:line="240" w:lineRule="auto"/>
+              <w:jc w:val="center"/>
+              <w:rPr>
+                <w:rFonts w:ascii="Trebuchet MS" w:eastAsia="Times New Roman" w:hAnsi="Trebuchet MS" w:cs="Calibri"/>
+                <w:color w:val="000000"/>
+                <w:sz w:val="16"/>
+                <w:szCs w:val="16"/>
+                <w:lang w:eastAsia="en-IE"/>
+              </w:rPr>
+            </w:pPr>
+            <w:r>
+              <w:rPr>
+                <w:rFonts w:ascii="Trebuchet MS" w:eastAsia="Times New Roman" w:hAnsi="Trebuchet MS" w:cs="Calibri"/>
+                <w:color w:val="000000"/>
+                <w:sz w:val="16"/>
+                <w:szCs w:val="16"/>
+                <w:lang w:eastAsia="en-IE"/>
+              </w:rPr>
+              <w:t>4.3</w:t>
+            </w:r>
+          </w:p>
+        </w:tc>
+        <w:tc>
+          <w:tcPr>
+            <w:tcW w:w="1160" w:type="dxa"/>
+            <w:tcBorders>
+              <w:top w:val="nil"/>
+              <w:left w:val="nil"/>
+              <w:bottom w:val="single" w:sz="4" w:space="0" w:color="auto"/>
+              <w:right w:val="single" w:sz="4" w:space="0" w:color="auto"/>
+            </w:tcBorders>
+            <w:shd w:val="clear" w:color="auto" w:fill="auto"/>
+            <w:noWrap/>
+            <w:vAlign w:val="bottom"/>
+            <w:hideMark/>
+          </w:tcPr>
+          <w:p>
+            <w:pPr>
+              <w:spacing w:after="0" w:line="240" w:lineRule="auto"/>
+              <w:jc w:val="center"/>
+              <w:rPr>
+                <w:rFonts w:ascii="Trebuchet MS" w:eastAsia="Times New Roman" w:hAnsi="Trebuchet MS" w:cs="Calibri"/>
+                <w:color w:val="000000"/>
+                <w:sz w:val="16"/>
+                <w:szCs w:val="16"/>
+                <w:lang w:eastAsia="en-IE"/>
+              </w:rPr>
+            </w:pPr>
+            <w:r>
+              <w:rPr>
+                <w:rFonts w:ascii="Trebuchet MS" w:eastAsia="Times New Roman" w:hAnsi="Trebuchet MS" w:cs="Calibri"/>
+                <w:color w:val="000000"/>
+                <w:sz w:val="16"/>
+                <w:szCs w:val="16"/>
+                <w:lang w:eastAsia="en-IE"/>
+              </w:rPr>
+              <w:t>2.3</w:t>
+            </w:r>
+          </w:p>
+        </w:tc>
+        <w:tc>
+          <w:tcPr>
+            <w:tcW w:w="1300" w:type="dxa"/>
+            <w:tcBorders>
+              <w:top w:val="nil"/>
+              <w:left w:val="nil"/>
+              <w:bottom w:val="single" w:sz="4" w:space="0" w:color="auto"/>
+              <w:right w:val="single" w:sz="4" w:space="0" w:color="auto"/>
+            </w:tcBorders>
+            <w:shd w:val="clear" w:color="auto" w:fill="auto"/>
+            <w:noWrap/>
+            <w:vAlign w:val="bottom"/>
+            <w:hideMark/>
+          </w:tcPr>
+          <w:p>
+            <w:pPr>
+              <w:spacing w:after="0" w:line="240" w:lineRule="auto"/>
+              <w:jc w:val="center"/>
+              <w:rPr>
+                <w:rFonts w:ascii="Trebuchet MS" w:eastAsia="Times New Roman" w:hAnsi="Trebuchet MS" w:cs="Calibri"/>
+                <w:color w:val="000000"/>
+                <w:sz w:val="16"/>
+                <w:szCs w:val="16"/>
+                <w:lang w:eastAsia="en-IE"/>
+              </w:rPr>
+            </w:pPr>
+            <w:r>
+              <w:rPr>
+                <w:rFonts w:ascii="Trebuchet MS" w:eastAsia="Times New Roman" w:hAnsi="Trebuchet MS" w:cs="Calibri"/>
+                <w:color w:val="000000"/>
+                <w:sz w:val="16"/>
+                <w:szCs w:val="16"/>
+                <w:lang w:eastAsia="en-IE"/>
+              </w:rPr>
+              <w:t>1</w:t>
+            </w:r>
+          </w:p>
+        </w:tc>
+        <w:tc>
+          <w:tcPr>
+            <w:tcW w:w="1200" w:type="dxa"/>
+            <w:tcBorders>
+              <w:top w:val="nil"/>
+              <w:left w:val="nil"/>
+              <w:bottom w:val="single" w:sz="4" w:space="0" w:color="auto"/>
+              <w:right w:val="single" w:sz="4" w:space="0" w:color="auto"/>
+            </w:tcBorders>
+            <w:shd w:val="clear" w:color="auto" w:fill="auto"/>
+            <w:noWrap/>
+            <w:vAlign w:val="bottom"/>
+            <w:hideMark/>
+          </w:tcPr>
+          <w:p>
+            <w:pPr>
+              <w:spacing w:after="0" w:line="240" w:lineRule="auto"/>
+              <w:jc w:val="center"/>
+              <w:rPr>
+                <w:rFonts w:ascii="Trebuchet MS" w:eastAsia="Times New Roman" w:hAnsi="Trebuchet MS" w:cs="Calibri"/>
+                <w:color w:val="000000"/>
+                <w:sz w:val="16"/>
+                <w:szCs w:val="16"/>
+                <w:lang w:eastAsia="en-IE"/>
+              </w:rPr>
+            </w:pPr>
+            <w:r>
+              <w:rPr>
+                <w:rFonts w:ascii="Trebuchet MS" w:eastAsia="Times New Roman" w:hAnsi="Trebuchet MS" w:cs="Calibri"/>
+                <w:color w:val="000000"/>
+                <w:sz w:val="16"/>
+                <w:szCs w:val="16"/>
+                <w:lang w:eastAsia="en-IE"/>
+              </w:rPr>
+              <w:t>0.1</w:t>
+            </w:r>
+          </w:p>
+        </w:tc>
+      </w:tr>
+      <w:tr>
+        <w:trPr>
+          <w:trHeight w:val="290"/>
+        </w:trPr>
+        <w:tc>
+          <w:tcPr>
+            <w:tcW w:w="960" w:type="dxa"/>
+            <w:tcBorders>
+              <w:top w:val="nil"/>
+              <w:left w:val="single" w:sz="4" w:space="0" w:color="auto"/>
+              <w:bottom w:val="single" w:sz="4" w:space="0" w:color="auto"/>
+              <w:right w:val="single" w:sz="4" w:space="0" w:color="auto"/>
+            </w:tcBorders>
+            <w:shd w:val="clear" w:color="000000" w:fill="F4B084"/>
+            <w:noWrap/>
+            <w:vAlign w:val="bottom"/>
+            <w:hideMark/>
+          </w:tcPr>
+          <w:p>
+            <w:pPr>
+              <w:spacing w:after="0" w:line="240" w:lineRule="auto"/>
+              <w:rPr>
+                <w:rFonts w:ascii="Trebuchet MS" w:eastAsia="Times New Roman" w:hAnsi="Trebuchet MS" w:cs="Calibri"/>
+                <w:color w:val="000000"/>
+                <w:sz w:val="16"/>
+                <w:szCs w:val="16"/>
+                <w:lang w:eastAsia="en-IE"/>
+              </w:rPr>
+            </w:pPr>
+            <w:r>
+              <w:rPr>
+                <w:rFonts w:ascii="Trebuchet MS" w:eastAsia="Times New Roman" w:hAnsi="Trebuchet MS" w:cs="Calibri"/>
+                <w:color w:val="000000"/>
+                <w:sz w:val="16"/>
+                <w:szCs w:val="16"/>
+                <w:lang w:eastAsia="en-IE"/>
+              </w:rPr>
+              <w:t>25%</w:t>
+            </w:r>
+          </w:p>
+        </w:tc>
+        <w:tc>
+          <w:tcPr>
+            <w:tcW w:w="1200" w:type="dxa"/>
+            <w:tcBorders>
+              <w:top w:val="nil"/>
+              <w:left w:val="nil"/>
+              <w:bottom w:val="single" w:sz="4" w:space="0" w:color="auto"/>
+              <w:right w:val="single" w:sz="4" w:space="0" w:color="auto"/>
+            </w:tcBorders>
+            <w:shd w:val="clear" w:color="auto" w:fill="auto"/>
+            <w:noWrap/>
+            <w:vAlign w:val="bottom"/>
+            <w:hideMark/>
+          </w:tcPr>
+          <w:p>
+            <w:pPr>
+              <w:spacing w:after="0" w:line="240" w:lineRule="auto"/>
+              <w:jc w:val="center"/>
+              <w:rPr>
+                <w:rFonts w:ascii="Trebuchet MS" w:eastAsia="Times New Roman" w:hAnsi="Trebuchet MS" w:cs="Calibri"/>
+                <w:color w:val="000000"/>
+                <w:sz w:val="16"/>
+                <w:szCs w:val="16"/>
+                <w:lang w:eastAsia="en-IE"/>
+              </w:rPr>
+            </w:pPr>
+            <w:r>
+              <w:rPr>
+                <w:rFonts w:ascii="Trebuchet MS" w:eastAsia="Times New Roman" w:hAnsi="Trebuchet MS" w:cs="Calibri"/>
+                <w:color w:val="000000"/>
+                <w:sz w:val="16"/>
+                <w:szCs w:val="16"/>
+                <w:lang w:eastAsia="en-IE"/>
+              </w:rPr>
+              <w:t>4.8</w:t>
+            </w:r>
+          </w:p>
+        </w:tc>
+        <w:tc>
+          <w:tcPr>
+            <w:tcW w:w="1160" w:type="dxa"/>
+            <w:tcBorders>
+              <w:top w:val="nil"/>
+              <w:left w:val="nil"/>
+              <w:bottom w:val="single" w:sz="4" w:space="0" w:color="auto"/>
+              <w:right w:val="single" w:sz="4" w:space="0" w:color="auto"/>
+            </w:tcBorders>
+            <w:shd w:val="clear" w:color="auto" w:fill="auto"/>
+            <w:noWrap/>
+            <w:vAlign w:val="bottom"/>
+            <w:hideMark/>
+          </w:tcPr>
+          <w:p>
+            <w:pPr>
+              <w:spacing w:after="0" w:line="240" w:lineRule="auto"/>
+              <w:jc w:val="center"/>
+              <w:rPr>
+                <w:rFonts w:ascii="Trebuchet MS" w:eastAsia="Times New Roman" w:hAnsi="Trebuchet MS" w:cs="Calibri"/>
+                <w:color w:val="000000"/>
+                <w:sz w:val="16"/>
+                <w:szCs w:val="16"/>
+                <w:lang w:eastAsia="en-IE"/>
+              </w:rPr>
+            </w:pPr>
+            <w:r>
+              <w:rPr>
+                <w:rFonts w:ascii="Trebuchet MS" w:eastAsia="Times New Roman" w:hAnsi="Trebuchet MS" w:cs="Calibri"/>
+                <w:color w:val="000000"/>
+                <w:sz w:val="16"/>
+                <w:szCs w:val="16"/>
+                <w:lang w:eastAsia="en-IE"/>
+              </w:rPr>
+              <w:t>3.125</w:t>
+            </w:r>
+          </w:p>
+        </w:tc>
+        <w:tc>
+          <w:tcPr>
+            <w:tcW w:w="1300" w:type="dxa"/>
+            <w:tcBorders>
+              <w:top w:val="nil"/>
+              <w:left w:val="nil"/>
+              <w:bottom w:val="single" w:sz="4" w:space="0" w:color="auto"/>
+              <w:right w:val="single" w:sz="4" w:space="0" w:color="auto"/>
+            </w:tcBorders>
+            <w:shd w:val="clear" w:color="auto" w:fill="auto"/>
+            <w:noWrap/>
+            <w:vAlign w:val="bottom"/>
+            <w:hideMark/>
+          </w:tcPr>
+          <w:p>
+            <w:pPr>
+              <w:spacing w:after="0" w:line="240" w:lineRule="auto"/>
+              <w:jc w:val="center"/>
+              <w:rPr>
+                <w:rFonts w:ascii="Trebuchet MS" w:eastAsia="Times New Roman" w:hAnsi="Trebuchet MS" w:cs="Calibri"/>
+                <w:color w:val="000000"/>
+                <w:sz w:val="16"/>
+                <w:szCs w:val="16"/>
+                <w:lang w:eastAsia="en-IE"/>
+              </w:rPr>
+            </w:pPr>
+            <w:r>
+              <w:rPr>
+                <w:rFonts w:ascii="Trebuchet MS" w:eastAsia="Times New Roman" w:hAnsi="Trebuchet MS" w:cs="Calibri"/>
+                <w:color w:val="000000"/>
+                <w:sz w:val="16"/>
+                <w:szCs w:val="16"/>
+                <w:lang w:eastAsia="en-IE"/>
+              </w:rPr>
+              <w:t>1.4</w:t>
+            </w:r>
+          </w:p>
+        </w:tc>
+        <w:tc>
+          <w:tcPr>
+            <w:tcW w:w="1200" w:type="dxa"/>
+            <w:tcBorders>
+              <w:top w:val="nil"/>
+              <w:left w:val="nil"/>
+              <w:bottom w:val="single" w:sz="4" w:space="0" w:color="auto"/>
+              <w:right w:val="single" w:sz="4" w:space="0" w:color="auto"/>
+            </w:tcBorders>
+            <w:shd w:val="clear" w:color="auto" w:fill="auto"/>
+            <w:noWrap/>
+            <w:vAlign w:val="bottom"/>
+            <w:hideMark/>
+          </w:tcPr>
+          <w:p>
+            <w:pPr>
+              <w:spacing w:after="0" w:line="240" w:lineRule="auto"/>
+              <w:jc w:val="center"/>
+              <w:rPr>
+                <w:rFonts w:ascii="Trebuchet MS" w:eastAsia="Times New Roman" w:hAnsi="Trebuchet MS" w:cs="Calibri"/>
+                <w:color w:val="000000"/>
+                <w:sz w:val="16"/>
+                <w:szCs w:val="16"/>
+                <w:lang w:eastAsia="en-IE"/>
+              </w:rPr>
+            </w:pPr>
+            <w:r>
+              <w:rPr>
+                <w:rFonts w:ascii="Trebuchet MS" w:eastAsia="Times New Roman" w:hAnsi="Trebuchet MS" w:cs="Calibri"/>
+                <w:color w:val="000000"/>
+                <w:sz w:val="16"/>
+                <w:szCs w:val="16"/>
+                <w:lang w:eastAsia="en-IE"/>
+              </w:rPr>
+              <w:t>0.2</w:t>
+            </w:r>
+          </w:p>
+        </w:tc>
+      </w:tr>
+      <w:tr>
+        <w:trPr>
+          <w:trHeight w:val="290"/>
+        </w:trPr>
+        <w:tc>
+          <w:tcPr>
+            <w:tcW w:w="960" w:type="dxa"/>
+            <w:tcBorders>
+              <w:top w:val="nil"/>
+              <w:left w:val="single" w:sz="4" w:space="0" w:color="auto"/>
+              <w:bottom w:val="single" w:sz="4" w:space="0" w:color="auto"/>
+              <w:right w:val="single" w:sz="4" w:space="0" w:color="auto"/>
+            </w:tcBorders>
+            <w:shd w:val="clear" w:color="000000" w:fill="F4B084"/>
+            <w:noWrap/>
+            <w:vAlign w:val="bottom"/>
+            <w:hideMark/>
+          </w:tcPr>
+          <w:p>
+            <w:pPr>
+              <w:spacing w:after="0" w:line="240" w:lineRule="auto"/>
+              <w:rPr>
+                <w:rFonts w:ascii="Trebuchet MS" w:eastAsia="Times New Roman" w:hAnsi="Trebuchet MS" w:cs="Calibri"/>
+                <w:color w:val="000000"/>
+                <w:sz w:val="16"/>
+                <w:szCs w:val="16"/>
+                <w:lang w:eastAsia="en-IE"/>
+              </w:rPr>
+            </w:pPr>
+            <w:r>
+              <w:rPr>
+                <w:rFonts w:ascii="Trebuchet MS" w:eastAsia="Times New Roman" w:hAnsi="Trebuchet MS" w:cs="Calibri"/>
+                <w:color w:val="000000"/>
+                <w:sz w:val="16"/>
+                <w:szCs w:val="16"/>
+                <w:lang w:eastAsia="en-IE"/>
+              </w:rPr>
+              <w:t>50%</w:t>
+            </w:r>
+          </w:p>
+        </w:tc>
+        <w:tc>
+          <w:tcPr>
+            <w:tcW w:w="1200" w:type="dxa"/>
+            <w:tcBorders>
+              <w:top w:val="nil"/>
+              <w:left w:val="nil"/>
+              <w:bottom w:val="single" w:sz="4" w:space="0" w:color="auto"/>
+              <w:right w:val="single" w:sz="4" w:space="0" w:color="auto"/>
+            </w:tcBorders>
+            <w:shd w:val="clear" w:color="auto" w:fill="auto"/>
+            <w:noWrap/>
+            <w:vAlign w:val="bottom"/>
+            <w:hideMark/>
+          </w:tcPr>
+          <w:p>
+            <w:pPr>
+              <w:spacing w:after="0" w:line="240" w:lineRule="auto"/>
+              <w:jc w:val="center"/>
+              <w:rPr>
+                <w:rFonts w:ascii="Trebuchet MS" w:eastAsia="Times New Roman" w:hAnsi="Trebuchet MS" w:cs="Calibri"/>
+                <w:color w:val="000000"/>
+                <w:sz w:val="16"/>
+                <w:szCs w:val="16"/>
+                <w:lang w:eastAsia="en-IE"/>
+              </w:rPr>
+            </w:pPr>
+            <w:r>
+              <w:rPr>
+                <w:rFonts w:ascii="Trebuchet MS" w:eastAsia="Times New Roman" w:hAnsi="Trebuchet MS" w:cs="Calibri"/>
+                <w:color w:val="000000"/>
+                <w:sz w:val="16"/>
+                <w:szCs w:val="16"/>
+                <w:lang w:eastAsia="en-IE"/>
+              </w:rPr>
+              <w:t>5</w:t>
+            </w:r>
+          </w:p>
+        </w:tc>
+        <w:tc>
+          <w:tcPr>
+            <w:tcW w:w="1160" w:type="dxa"/>
+            <w:tcBorders>
+              <w:top w:val="nil"/>
+              <w:left w:val="nil"/>
+              <w:bottom w:val="single" w:sz="4" w:space="0" w:color="auto"/>
+              <w:right w:val="single" w:sz="4" w:space="0" w:color="auto"/>
+            </w:tcBorders>
+            <w:shd w:val="clear" w:color="auto" w:fill="auto"/>
+            <w:noWrap/>
+            <w:vAlign w:val="bottom"/>
+            <w:hideMark/>
+          </w:tcPr>
+          <w:p>
+            <w:pPr>
+              <w:spacing w:after="0" w:line="240" w:lineRule="auto"/>
+              <w:jc w:val="center"/>
+              <w:rPr>
+                <w:rFonts w:ascii="Trebuchet MS" w:eastAsia="Times New Roman" w:hAnsi="Trebuchet MS" w:cs="Calibri"/>
+                <w:color w:val="000000"/>
+                <w:sz w:val="16"/>
+                <w:szCs w:val="16"/>
+                <w:lang w:eastAsia="en-IE"/>
+              </w:rPr>
+            </w:pPr>
+            <w:r>
+              <w:rPr>
+                <w:rFonts w:ascii="Trebuchet MS" w:eastAsia="Times New Roman" w:hAnsi="Trebuchet MS" w:cs="Calibri"/>
+                <w:color w:val="000000"/>
+                <w:sz w:val="16"/>
+                <w:szCs w:val="16"/>
+                <w:lang w:eastAsia="en-IE"/>
+              </w:rPr>
+              <w:t>3.4</w:t>
+            </w:r>
+          </w:p>
+        </w:tc>
+        <w:tc>
+          <w:tcPr>
+            <w:tcW w:w="1300" w:type="dxa"/>
+            <w:tcBorders>
+              <w:top w:val="nil"/>
+              <w:left w:val="nil"/>
+              <w:bottom w:val="single" w:sz="4" w:space="0" w:color="auto"/>
+              <w:right w:val="single" w:sz="4" w:space="0" w:color="auto"/>
+            </w:tcBorders>
+            <w:shd w:val="clear" w:color="auto" w:fill="auto"/>
+            <w:noWrap/>
+            <w:vAlign w:val="bottom"/>
+            <w:hideMark/>
+          </w:tcPr>
+          <w:p>
+            <w:pPr>
+              <w:spacing w:after="0" w:line="240" w:lineRule="auto"/>
+              <w:jc w:val="center"/>
+              <w:rPr>
+                <w:rFonts w:ascii="Trebuchet MS" w:eastAsia="Times New Roman" w:hAnsi="Trebuchet MS" w:cs="Calibri"/>
+                <w:color w:val="000000"/>
+                <w:sz w:val="16"/>
+                <w:szCs w:val="16"/>
+                <w:lang w:eastAsia="en-IE"/>
+              </w:rPr>
+            </w:pPr>
+            <w:r>
+              <w:rPr>
+                <w:rFonts w:ascii="Trebuchet MS" w:eastAsia="Times New Roman" w:hAnsi="Trebuchet MS" w:cs="Calibri"/>
+                <w:color w:val="000000"/>
+                <w:sz w:val="16"/>
+                <w:szCs w:val="16"/>
+                <w:lang w:eastAsia="en-IE"/>
+              </w:rPr>
+              <w:t>1.5</w:t>
+            </w:r>
+          </w:p>
+        </w:tc>
+        <w:tc>
+          <w:tcPr>
+            <w:tcW w:w="1200" w:type="dxa"/>
+            <w:tcBorders>
+              <w:top w:val="nil"/>
+              <w:left w:val="nil"/>
+              <w:bottom w:val="single" w:sz="4" w:space="0" w:color="auto"/>
+              <w:right w:val="single" w:sz="4" w:space="0" w:color="auto"/>
+            </w:tcBorders>
+            <w:shd w:val="clear" w:color="auto" w:fill="auto"/>
+            <w:noWrap/>
+            <w:vAlign w:val="bottom"/>
+            <w:hideMark/>
+          </w:tcPr>
+          <w:p>
+            <w:pPr>
+              <w:spacing w:after="0" w:line="240" w:lineRule="auto"/>
+              <w:jc w:val="center"/>
+              <w:rPr>
+                <w:rFonts w:ascii="Trebuchet MS" w:eastAsia="Times New Roman" w:hAnsi="Trebuchet MS" w:cs="Calibri"/>
+                <w:color w:val="000000"/>
+                <w:sz w:val="16"/>
+                <w:szCs w:val="16"/>
+                <w:lang w:eastAsia="en-IE"/>
+              </w:rPr>
+            </w:pPr>
+            <w:r>
+              <w:rPr>
+                <w:rFonts w:ascii="Trebuchet MS" w:eastAsia="Times New Roman" w:hAnsi="Trebuchet MS" w:cs="Calibri"/>
+                <w:color w:val="000000"/>
+                <w:sz w:val="16"/>
+                <w:szCs w:val="16"/>
+                <w:lang w:eastAsia="en-IE"/>
+              </w:rPr>
+              <w:t>0.2</w:t>
+            </w:r>
+          </w:p>
+        </w:tc>
+      </w:tr>
+      <w:tr>
+        <w:trPr>
+          <w:trHeight w:val="290"/>
+        </w:trPr>
+        <w:tc>
+          <w:tcPr>
+            <w:tcW w:w="960" w:type="dxa"/>
+            <w:tcBorders>
+              <w:top w:val="nil"/>
+              <w:left w:val="single" w:sz="4" w:space="0" w:color="auto"/>
+              <w:bottom w:val="single" w:sz="4" w:space="0" w:color="auto"/>
+              <w:right w:val="single" w:sz="4" w:space="0" w:color="auto"/>
+            </w:tcBorders>
+            <w:shd w:val="clear" w:color="000000" w:fill="F4B084"/>
+            <w:noWrap/>
+            <w:vAlign w:val="bottom"/>
+            <w:hideMark/>
+          </w:tcPr>
+          <w:p>
+            <w:pPr>
+              <w:spacing w:after="0" w:line="240" w:lineRule="auto"/>
+              <w:rPr>
+                <w:rFonts w:ascii="Trebuchet MS" w:eastAsia="Times New Roman" w:hAnsi="Trebuchet MS" w:cs="Calibri"/>
+                <w:color w:val="000000"/>
+                <w:sz w:val="16"/>
+                <w:szCs w:val="16"/>
+                <w:lang w:eastAsia="en-IE"/>
+              </w:rPr>
+            </w:pPr>
+            <w:r>
+              <w:rPr>
+                <w:rFonts w:ascii="Trebuchet MS" w:eastAsia="Times New Roman" w:hAnsi="Trebuchet MS" w:cs="Calibri"/>
+                <w:color w:val="000000"/>
+                <w:sz w:val="16"/>
+                <w:szCs w:val="16"/>
+                <w:lang w:eastAsia="en-IE"/>
+              </w:rPr>
+              <w:t>75%</w:t>
+            </w:r>
+          </w:p>
+        </w:tc>
+        <w:tc>
+          <w:tcPr>
+            <w:tcW w:w="1200" w:type="dxa"/>
+            <w:tcBorders>
+              <w:top w:val="nil"/>
+              <w:left w:val="nil"/>
+              <w:bottom w:val="single" w:sz="4" w:space="0" w:color="auto"/>
+              <w:right w:val="single" w:sz="4" w:space="0" w:color="auto"/>
+            </w:tcBorders>
+            <w:shd w:val="clear" w:color="auto" w:fill="auto"/>
+            <w:noWrap/>
+            <w:vAlign w:val="bottom"/>
+            <w:hideMark/>
+          </w:tcPr>
+          <w:p>
+            <w:pPr>
+              <w:spacing w:after="0" w:line="240" w:lineRule="auto"/>
+              <w:jc w:val="center"/>
+              <w:rPr>
+                <w:rFonts w:ascii="Trebuchet MS" w:eastAsia="Times New Roman" w:hAnsi="Trebuchet MS" w:cs="Calibri"/>
+                <w:color w:val="000000"/>
+                <w:sz w:val="16"/>
+                <w:szCs w:val="16"/>
+                <w:lang w:eastAsia="en-IE"/>
+              </w:rPr>
+            </w:pPr>
+            <w:r>
+              <w:rPr>
+                <w:rFonts w:ascii="Trebuchet MS" w:eastAsia="Times New Roman" w:hAnsi="Trebuchet MS" w:cs="Calibri"/>
+                <w:color w:val="000000"/>
+                <w:sz w:val="16"/>
+                <w:szCs w:val="16"/>
+                <w:lang w:eastAsia="en-IE"/>
+              </w:rPr>
+              <w:t>5.2</w:t>
+            </w:r>
+          </w:p>
+        </w:tc>
+        <w:tc>
+          <w:tcPr>
+            <w:tcW w:w="1160" w:type="dxa"/>
+            <w:tcBorders>
+              <w:top w:val="nil"/>
+              <w:left w:val="nil"/>
+              <w:bottom w:val="single" w:sz="4" w:space="0" w:color="auto"/>
+              <w:right w:val="single" w:sz="4" w:space="0" w:color="auto"/>
+            </w:tcBorders>
+            <w:shd w:val="clear" w:color="auto" w:fill="auto"/>
+            <w:noWrap/>
+            <w:vAlign w:val="bottom"/>
+            <w:hideMark/>
+          </w:tcPr>
+          <w:p>
+            <w:pPr>
+              <w:spacing w:after="0" w:line="240" w:lineRule="auto"/>
+              <w:jc w:val="center"/>
+              <w:rPr>
+                <w:rFonts w:ascii="Trebuchet MS" w:eastAsia="Times New Roman" w:hAnsi="Trebuchet MS" w:cs="Calibri"/>
+                <w:color w:val="000000"/>
+                <w:sz w:val="16"/>
+                <w:szCs w:val="16"/>
+                <w:lang w:eastAsia="en-IE"/>
+              </w:rPr>
+            </w:pPr>
+            <w:r>
+              <w:rPr>
+                <w:rFonts w:ascii="Trebuchet MS" w:eastAsia="Times New Roman" w:hAnsi="Trebuchet MS" w:cs="Calibri"/>
+                <w:color w:val="000000"/>
+                <w:sz w:val="16"/>
+                <w:szCs w:val="16"/>
+                <w:lang w:eastAsia="en-IE"/>
+              </w:rPr>
+              <w:t>3.675</w:t>
+            </w:r>
+          </w:p>
+        </w:tc>
+        <w:tc>
+          <w:tcPr>
+            <w:tcW w:w="1300" w:type="dxa"/>
+            <w:tcBorders>
+              <w:top w:val="nil"/>
+              <w:left w:val="nil"/>
+              <w:bottom w:val="single" w:sz="4" w:space="0" w:color="auto"/>
+              <w:right w:val="single" w:sz="4" w:space="0" w:color="auto"/>
+            </w:tcBorders>
+            <w:shd w:val="clear" w:color="auto" w:fill="auto"/>
+            <w:noWrap/>
+            <w:vAlign w:val="bottom"/>
+            <w:hideMark/>
+          </w:tcPr>
+          <w:p>
+            <w:pPr>
+              <w:spacing w:after="0" w:line="240" w:lineRule="auto"/>
+              <w:jc w:val="center"/>
+              <w:rPr>
+                <w:rFonts w:ascii="Trebuchet MS" w:eastAsia="Times New Roman" w:hAnsi="Trebuchet MS" w:cs="Calibri"/>
+                <w:color w:val="000000"/>
+                <w:sz w:val="16"/>
+                <w:szCs w:val="16"/>
+                <w:lang w:eastAsia="en-IE"/>
+              </w:rPr>
+            </w:pPr>
+            <w:r>
+              <w:rPr>
+                <w:rFonts w:ascii="Trebuchet MS" w:eastAsia="Times New Roman" w:hAnsi="Trebuchet MS" w:cs="Calibri"/>
+                <w:color w:val="000000"/>
+                <w:sz w:val="16"/>
+                <w:szCs w:val="16"/>
+                <w:lang w:eastAsia="en-IE"/>
+              </w:rPr>
+              <w:t>1.575</w:t>
+            </w:r>
+          </w:p>
+        </w:tc>
+        <w:tc>
+          <w:tcPr>
+            <w:tcW w:w="1200" w:type="dxa"/>
+            <w:tcBorders>
+              <w:top w:val="nil"/>
+              <w:left w:val="nil"/>
+              <w:bottom w:val="single" w:sz="4" w:space="0" w:color="auto"/>
+              <w:right w:val="single" w:sz="4" w:space="0" w:color="auto"/>
+            </w:tcBorders>
+            <w:shd w:val="clear" w:color="auto" w:fill="auto"/>
+            <w:noWrap/>
+            <w:vAlign w:val="bottom"/>
+            <w:hideMark/>
+          </w:tcPr>
+          <w:p>
+            <w:pPr>
+              <w:spacing w:after="0" w:line="240" w:lineRule="auto"/>
+              <w:jc w:val="center"/>
+              <w:rPr>
+                <w:rFonts w:ascii="Trebuchet MS" w:eastAsia="Times New Roman" w:hAnsi="Trebuchet MS" w:cs="Calibri"/>
+                <w:color w:val="000000"/>
+                <w:sz w:val="16"/>
+                <w:szCs w:val="16"/>
+                <w:lang w:eastAsia="en-IE"/>
+              </w:rPr>
+            </w:pPr>
+            <w:r>
+              <w:rPr>
+                <w:rFonts w:ascii="Trebuchet MS" w:eastAsia="Times New Roman" w:hAnsi="Trebuchet MS" w:cs="Calibri"/>
+                <w:color w:val="000000"/>
+                <w:sz w:val="16"/>
+                <w:szCs w:val="16"/>
+                <w:lang w:eastAsia="en-IE"/>
+              </w:rPr>
+              <w:t>0.3</w:t>
+            </w:r>
+          </w:p>
+        </w:tc>
+      </w:tr>
+      <w:tr>
+        <w:trPr>
+          <w:trHeight w:val="290"/>
+        </w:trPr>
+        <w:tc>
+          <w:tcPr>
+            <w:tcW w:w="960" w:type="dxa"/>
+            <w:tcBorders>
+              <w:top w:val="nil"/>
+              <w:left w:val="single" w:sz="4" w:space="0" w:color="auto"/>
+              <w:bottom w:val="single" w:sz="4" w:space="0" w:color="auto"/>
+              <w:right w:val="single" w:sz="4" w:space="0" w:color="auto"/>
+            </w:tcBorders>
+            <w:shd w:val="clear" w:color="000000" w:fill="F4B084"/>
+            <w:noWrap/>
+            <w:vAlign w:val="bottom"/>
+            <w:hideMark/>
+          </w:tcPr>
+          <w:p>
+            <w:pPr>
+              <w:spacing w:after="0" w:line="240" w:lineRule="auto"/>
+              <w:rPr>
+                <w:rFonts w:ascii="Trebuchet MS" w:eastAsia="Times New Roman" w:hAnsi="Trebuchet MS" w:cs="Calibri"/>
+                <w:color w:val="000000"/>
+                <w:sz w:val="16"/>
+                <w:szCs w:val="16"/>
+                <w:lang w:eastAsia="en-IE"/>
+              </w:rPr>
+            </w:pPr>
+            <w:r>
+              <w:rPr>
+                <w:rFonts w:ascii="Trebuchet MS" w:eastAsia="Times New Roman" w:hAnsi="Trebuchet MS" w:cs="Calibri"/>
+                <w:color w:val="000000"/>
+                <w:sz w:val="16"/>
+                <w:szCs w:val="16"/>
+                <w:lang w:eastAsia="en-IE"/>
+              </w:rPr>
+              <w:t>max</w:t>
+            </w:r>
+          </w:p>
+        </w:tc>
+        <w:tc>
+          <w:tcPr>
+            <w:tcW w:w="1200" w:type="dxa"/>
+            <w:tcBorders>
+              <w:top w:val="nil"/>
+              <w:left w:val="nil"/>
+              <w:bottom w:val="single" w:sz="4" w:space="0" w:color="auto"/>
+              <w:right w:val="single" w:sz="4" w:space="0" w:color="auto"/>
+            </w:tcBorders>
+            <w:shd w:val="clear" w:color="auto" w:fill="auto"/>
+            <w:noWrap/>
+            <w:vAlign w:val="bottom"/>
+            <w:hideMark/>
+          </w:tcPr>
+          <w:p>
+            <w:pPr>
+              <w:spacing w:after="0" w:line="240" w:lineRule="auto"/>
+              <w:jc w:val="center"/>
+              <w:rPr>
+                <w:rFonts w:ascii="Trebuchet MS" w:eastAsia="Times New Roman" w:hAnsi="Trebuchet MS" w:cs="Calibri"/>
+                <w:color w:val="000000"/>
+                <w:sz w:val="16"/>
+                <w:szCs w:val="16"/>
+                <w:lang w:eastAsia="en-IE"/>
+              </w:rPr>
+            </w:pPr>
+            <w:r>
+              <w:rPr>
+                <w:rFonts w:ascii="Trebuchet MS" w:eastAsia="Times New Roman" w:hAnsi="Trebuchet MS" w:cs="Calibri"/>
+                <w:color w:val="000000"/>
+                <w:sz w:val="16"/>
+                <w:szCs w:val="16"/>
+                <w:lang w:eastAsia="en-IE"/>
+              </w:rPr>
+              <w:t>5.8</w:t>
+            </w:r>
+          </w:p>
+        </w:tc>
+        <w:tc>
+          <w:tcPr>
+            <w:tcW w:w="1160" w:type="dxa"/>
+            <w:tcBorders>
+              <w:top w:val="nil"/>
+              <w:left w:val="nil"/>
+              <w:bottom w:val="single" w:sz="4" w:space="0" w:color="auto"/>
+              <w:right w:val="single" w:sz="4" w:space="0" w:color="auto"/>
+            </w:tcBorders>
+            <w:shd w:val="clear" w:color="auto" w:fill="auto"/>
+            <w:noWrap/>
+            <w:vAlign w:val="bottom"/>
+            <w:hideMark/>
+          </w:tcPr>
+          <w:p>
+            <w:pPr>
+              <w:spacing w:after="0" w:line="240" w:lineRule="auto"/>
+              <w:jc w:val="center"/>
+              <w:rPr>
+                <w:rFonts w:ascii="Trebuchet MS" w:eastAsia="Times New Roman" w:hAnsi="Trebuchet MS" w:cs="Calibri"/>
+                <w:color w:val="000000"/>
+                <w:sz w:val="16"/>
+                <w:szCs w:val="16"/>
+                <w:lang w:eastAsia="en-IE"/>
+              </w:rPr>
+            </w:pPr>
+            <w:r>
+              <w:rPr>
+                <w:rFonts w:ascii="Trebuchet MS" w:eastAsia="Times New Roman" w:hAnsi="Trebuchet MS" w:cs="Calibri"/>
+                <w:color w:val="000000"/>
+                <w:sz w:val="16"/>
+                <w:szCs w:val="16"/>
+                <w:lang w:eastAsia="en-IE"/>
+              </w:rPr>
+              <w:t>4.4</w:t>
+            </w:r>
+          </w:p>
+        </w:tc>
+        <w:tc>
+          <w:tcPr>
+            <w:tcW w:w="1300" w:type="dxa"/>
+            <w:tcBorders>
+              <w:top w:val="nil"/>
+              <w:left w:val="nil"/>
+              <w:bottom w:val="single" w:sz="4" w:space="0" w:color="auto"/>
+              <w:right w:val="single" w:sz="4" w:space="0" w:color="auto"/>
+            </w:tcBorders>
+            <w:shd w:val="clear" w:color="auto" w:fill="auto"/>
+            <w:noWrap/>
+            <w:vAlign w:val="bottom"/>
+            <w:hideMark/>
+          </w:tcPr>
+          <w:p>
+            <w:pPr>
+              <w:spacing w:after="0" w:line="240" w:lineRule="auto"/>
+              <w:jc w:val="center"/>
+              <w:rPr>
+                <w:rFonts w:ascii="Trebuchet MS" w:eastAsia="Times New Roman" w:hAnsi="Trebuchet MS" w:cs="Calibri"/>
+                <w:color w:val="000000"/>
+                <w:sz w:val="16"/>
+                <w:szCs w:val="16"/>
+                <w:lang w:eastAsia="en-IE"/>
+              </w:rPr>
+            </w:pPr>
+            <w:r>
+              <w:rPr>
+                <w:rFonts w:ascii="Trebuchet MS" w:eastAsia="Times New Roman" w:hAnsi="Trebuchet MS" w:cs="Calibri"/>
+                <w:color w:val="000000"/>
+                <w:sz w:val="16"/>
+                <w:szCs w:val="16"/>
+                <w:lang w:eastAsia="en-IE"/>
+              </w:rPr>
+              <w:t>1.9</w:t>
+            </w:r>
+          </w:p>
+        </w:tc>
+        <w:tc>
+          <w:tcPr>
+            <w:tcW w:w="1200" w:type="dxa"/>
+            <w:tcBorders>
+              <w:top w:val="nil"/>
+              <w:left w:val="nil"/>
+              <w:bottom w:val="single" w:sz="4" w:space="0" w:color="auto"/>
+              <w:right w:val="single" w:sz="4" w:space="0" w:color="auto"/>
+            </w:tcBorders>
+            <w:shd w:val="clear" w:color="auto" w:fill="auto"/>
+            <w:noWrap/>
+            <w:vAlign w:val="bottom"/>
+            <w:hideMark/>
+          </w:tcPr>
+          <w:p>
+            <w:pPr>
+              <w:spacing w:after="0" w:line="240" w:lineRule="auto"/>
+              <w:jc w:val="center"/>
+              <w:rPr>
+                <w:rFonts w:ascii="Trebuchet MS" w:eastAsia="Times New Roman" w:hAnsi="Trebuchet MS" w:cs="Calibri"/>
+                <w:color w:val="000000"/>
+                <w:sz w:val="16"/>
+                <w:szCs w:val="16"/>
+                <w:lang w:eastAsia="en-IE"/>
+              </w:rPr>
+            </w:pPr>
+            <w:r>
+              <w:rPr>
+                <w:rFonts w:ascii="Trebuchet MS" w:eastAsia="Times New Roman" w:hAnsi="Trebuchet MS" w:cs="Calibri"/>
+                <w:color w:val="000000"/>
+                <w:sz w:val="16"/>
+                <w:szCs w:val="16"/>
+                <w:lang w:eastAsia="en-IE"/>
+              </w:rPr>
+              <w:t>0.6</w:t>
+            </w:r>
+          </w:p>
+        </w:tc>
+      </w:tr>
+    </w:tbl>
+    <w:p>
+      <w:pPr>
+        <w:rPr>
+          <w:rFonts w:asciiTheme="majorHAnsi" w:hAnsiTheme="majorHAnsi" w:cs="Segoe UI"/>
+          <w:b/>
+          <w:sz w:val="20"/>
+          <w:szCs w:val="20"/>
+          <w:u w:val="single"/>
+        </w:rPr>
+      </w:pPr>
       <w:bookmarkStart w:id="0" w:name="_GoBack"/>
       <w:bookmarkEnd w:id="0"/>
+    </w:p>
+    <w:p>
+      <w:pPr>
+        <w:rPr>
+          <w:rFonts w:asciiTheme="majorHAnsi" w:hAnsiTheme="majorHAnsi" w:cs="Segoe UI"/>
+          <w:sz w:val="20"/>
+          <w:szCs w:val="20"/>
+        </w:rPr>
+      </w:pPr>
+      <w:r>
+        <w:rPr>
+          <w:rFonts w:asciiTheme="majorHAnsi" w:hAnsiTheme="majorHAnsi" w:cs="Segoe UI"/>
+          <w:sz w:val="20"/>
+          <w:szCs w:val="20"/>
+        </w:rPr>
+        <w:t>Scatter Plot:</w:t>
+      </w:r>
+    </w:p>
+    <w:p>
+      <w:pPr>
+        <w:rPr>
+          <w:rFonts w:asciiTheme="majorHAnsi" w:hAnsiTheme="majorHAnsi" w:cs="Segoe UI"/>
+          <w:sz w:val="20"/>
+          <w:szCs w:val="20"/>
+        </w:rPr>
+      </w:pPr>
+      <w:r>
+        <w:rPr>
+          <w:noProof/>
+        </w:rPr>
+        <w:drawing>
+          <wp:inline distT="0" distB="0" distL="0" distR="0" wp14:anchorId="357F285E" wp14:editId="5323F3DE">
+            <wp:extent cx="2476500" cy="2306662"/>
+            <wp:effectExtent l="0" t="0" r="0" b="0"/>
+            <wp:docPr id="3" name="Picture 3"/>
+            <wp:cNvGraphicFramePr>
+              <a:graphicFrameLocks xmlns:a="http://schemas.openxmlformats.org/drawingml/2006/main" noChangeAspect="1"/>
+            </wp:cNvGraphicFramePr>
+            <a:graphic xmlns:a="http://schemas.openxmlformats.org/drawingml/2006/main">
+              <a:graphicData uri="http://schemas.openxmlformats.org/drawingml/2006/picture">
+                <pic:pic xmlns:pic="http://schemas.openxmlformats.org/drawingml/2006/picture">
+                  <pic:nvPicPr>
+                    <pic:cNvPr id="1" name=""/>
+                    <pic:cNvPicPr/>
+                  </pic:nvPicPr>
+                  <pic:blipFill>
+                    <a:blip r:embed="rId6"/>
+                    <a:stretch>
+                      <a:fillRect/>
+                    </a:stretch>
+                  </pic:blipFill>
+                  <pic:spPr>
+                    <a:xfrm>
+                      <a:off x="0" y="0"/>
+                      <a:ext cx="2491945" cy="2321048"/>
+                    </a:xfrm>
+                    <a:prstGeom prst="rect">
+                      <a:avLst/>
+                    </a:prstGeom>
+                  </pic:spPr>
+                </pic:pic>
+              </a:graphicData>
+            </a:graphic>
+          </wp:inline>
+        </w:drawing>
+      </w:r>
+      <w:r>
+        <w:rPr>
+          <w:noProof/>
+        </w:rPr>
+        <w:drawing>
+          <wp:inline distT="0" distB="0" distL="0" distR="0" wp14:anchorId="2A0FB044" wp14:editId="77D1EC66">
+            <wp:extent cx="2481586" cy="2311400"/>
+            <wp:effectExtent l="0" t="0" r="0" b="0"/>
+            <wp:docPr id="4" name="Picture 4"/>
+            <wp:cNvGraphicFramePr>
+              <a:graphicFrameLocks xmlns:a="http://schemas.openxmlformats.org/drawingml/2006/main" noChangeAspect="1"/>
+            </wp:cNvGraphicFramePr>
+            <a:graphic xmlns:a="http://schemas.openxmlformats.org/drawingml/2006/main">
+              <a:graphicData uri="http://schemas.openxmlformats.org/drawingml/2006/picture">
+                <pic:pic xmlns:pic="http://schemas.openxmlformats.org/drawingml/2006/picture">
+                  <pic:nvPicPr>
+                    <pic:cNvPr id="1" name=""/>
+                    <pic:cNvPicPr/>
+                  </pic:nvPicPr>
+                  <pic:blipFill>
+                    <a:blip r:embed="rId7"/>
+                    <a:stretch>
+                      <a:fillRect/>
+                    </a:stretch>
+                  </pic:blipFill>
+                  <pic:spPr>
+                    <a:xfrm>
+                      <a:off x="0" y="0"/>
+                      <a:ext cx="2503315" cy="2331639"/>
+                    </a:xfrm>
+                    <a:prstGeom prst="rect">
+                      <a:avLst/>
+                    </a:prstGeom>
+                  </pic:spPr>
+                </pic:pic>
+              </a:graphicData>
+            </a:graphic>
+          </wp:inline>
+        </w:drawing>
+      </w:r>
+    </w:p>
+    <w:p>
+      <w:pPr>
+        <w:rPr>
+          <w:rFonts w:asciiTheme="majorHAnsi" w:hAnsiTheme="majorHAnsi" w:cs="Segoe UI"/>
+          <w:sz w:val="20"/>
+          <w:szCs w:val="20"/>
+        </w:rPr>
+      </w:pPr>
+      <w:r>
+        <w:rPr>
+          <w:rFonts w:asciiTheme="majorHAnsi" w:hAnsiTheme="majorHAnsi" w:cs="Segoe UI"/>
+          <w:sz w:val="20"/>
+          <w:szCs w:val="20"/>
+        </w:rPr>
+        <w:t>Box Plot:</w:t>
+      </w:r>
+    </w:p>
+    <w:p>
+      <w:pPr>
+        <w:rPr>
+          <w:rFonts w:asciiTheme="majorHAnsi" w:hAnsiTheme="majorHAnsi" w:cs="Segoe UI"/>
+          <w:sz w:val="20"/>
+          <w:szCs w:val="20"/>
+        </w:rPr>
+      </w:pPr>
+      <w:r>
+        <w:rPr>
+          <w:noProof/>
+        </w:rPr>
+        <w:drawing>
+          <wp:inline distT="0" distB="0" distL="0" distR="0" wp14:anchorId="09FFE429" wp14:editId="72EF56EA">
+            <wp:extent cx="4883150" cy="2685029"/>
+            <wp:effectExtent l="0" t="0" r="0" b="1270"/>
+            <wp:docPr id="2" name="Picture 2"/>
+            <wp:cNvGraphicFramePr>
+              <a:graphicFrameLocks xmlns:a="http://schemas.openxmlformats.org/drawingml/2006/main" noChangeAspect="1"/>
+            </wp:cNvGraphicFramePr>
+            <a:graphic xmlns:a="http://schemas.openxmlformats.org/drawingml/2006/main">
+              <a:graphicData uri="http://schemas.openxmlformats.org/drawingml/2006/picture">
+                <pic:pic xmlns:pic="http://schemas.openxmlformats.org/drawingml/2006/picture">
+                  <pic:nvPicPr>
+                    <pic:cNvPr id="1" name=""/>
+                    <pic:cNvPicPr/>
+                  </pic:nvPicPr>
+                  <pic:blipFill>
+                    <a:blip r:embed="rId8"/>
+                    <a:stretch>
+                      <a:fillRect/>
+                    </a:stretch>
+                  </pic:blipFill>
+                  <pic:spPr>
+                    <a:xfrm>
+                      <a:off x="0" y="0"/>
+                      <a:ext cx="4898652" cy="2693553"/>
+                    </a:xfrm>
+                    <a:prstGeom prst="rect">
+                      <a:avLst/>
+                    </a:prstGeom>
+                  </pic:spPr>
+                </pic:pic>
+              </a:graphicData>
+            </a:graphic>
+          </wp:inline>
+        </w:drawing>
+      </w:r>
     </w:p>
     <w:sectPr>
       <w:pgSz w:w="11906" w:h="16838"/>
@@ -3268,7 +5246,7 @@
 </file>
 
 <file path=customXml/itemProps1.xml><?xml version="1.0" encoding="utf-8"?>
-<ds:datastoreItem xmlns:ds="http://schemas.openxmlformats.org/officeDocument/2006/customXml" ds:itemID="{D8DED538-A041-41D4-BC84-A4A3368B45A4}">
+<ds:datastoreItem xmlns:ds="http://schemas.openxmlformats.org/officeDocument/2006/customXml" ds:itemID="{FC7D5D3A-ACF8-4516-B75B-A2CCCBECD5B5}">
   <ds:schemaRefs>
     <ds:schemaRef ds:uri="http://schemas.openxmlformats.org/officeDocument/2006/bibliography"/>
   </ds:schemaRefs>

--- a/Iris Data - Project Documentation.docx
+++ b/Iris Data - Project Documentation.docx
@@ -1303,89 +1303,218 @@
       <w:pPr>
         <w:rPr>
           <w:rFonts w:asciiTheme="majorHAnsi" w:hAnsiTheme="majorHAnsi" w:cs="Segoe UI"/>
-          <w:b/>
-          <w:sz w:val="20"/>
-          <w:szCs w:val="20"/>
-          <w:u w:val="single"/>
-        </w:rPr>
-      </w:pPr>
-      <w:r>
-        <w:rPr>
-          <w:rFonts w:asciiTheme="majorHAnsi" w:hAnsiTheme="majorHAnsi" w:cs="Segoe UI"/>
-          <w:b/>
-          <w:sz w:val="20"/>
-          <w:szCs w:val="20"/>
-          <w:u w:val="single"/>
-        </w:rPr>
-        <w:t xml:space="preserve">Iris </w:t>
-      </w:r>
-      <w:proofErr w:type="spellStart"/>
-      <w:r>
-        <w:rPr>
-          <w:rFonts w:asciiTheme="majorHAnsi" w:hAnsiTheme="majorHAnsi" w:cs="Segoe UI"/>
-          <w:b/>
-          <w:sz w:val="20"/>
-          <w:szCs w:val="20"/>
-          <w:u w:val="single"/>
-        </w:rPr>
-        <w:t>Setosa</w:t>
-      </w:r>
-      <w:proofErr w:type="spellEnd"/>
+          <w:sz w:val="20"/>
+          <w:szCs w:val="20"/>
+        </w:rPr>
+      </w:pPr>
+      <w:r>
+        <w:rPr>
+          <w:rFonts w:asciiTheme="majorHAnsi" w:hAnsiTheme="majorHAnsi" w:cs="Segoe UI"/>
+          <w:sz w:val="20"/>
+          <w:szCs w:val="20"/>
+        </w:rPr>
+        <w:t>Please find the summary of initial data analysis for each flower</w:t>
+      </w:r>
     </w:p>
     <w:p>
       <w:pPr>
-        <w:tabs>
-          <w:tab w:val="left" w:pos="2160"/>
-        </w:tabs>
-        <w:rPr>
-          <w:rFonts w:asciiTheme="majorHAnsi" w:hAnsiTheme="majorHAnsi" w:cs="Segoe UI"/>
-          <w:sz w:val="20"/>
-          <w:szCs w:val="20"/>
-        </w:rPr>
-      </w:pPr>
-      <w:r>
-        <w:rPr>
-          <w:rFonts w:asciiTheme="majorHAnsi" w:hAnsiTheme="majorHAnsi" w:cs="Segoe UI"/>
-          <w:sz w:val="20"/>
-          <w:szCs w:val="20"/>
-        </w:rPr>
-        <w:t xml:space="preserve">Python file name: </w:t>
-      </w:r>
-      <w:r>
-        <w:rPr>
-          <w:rFonts w:asciiTheme="majorHAnsi" w:hAnsiTheme="majorHAnsi" w:cs="Segoe UI"/>
-          <w:sz w:val="20"/>
-          <w:szCs w:val="20"/>
-        </w:rPr>
-        <w:tab/>
-      </w:r>
-      <w:r>
-        <w:rPr>
-          <w:rFonts w:asciiTheme="majorHAnsi" w:hAnsiTheme="majorHAnsi" w:cs="Segoe UI"/>
-          <w:sz w:val="20"/>
-          <w:szCs w:val="20"/>
-        </w:rPr>
-        <w:t>I</w:t>
-      </w:r>
-      <w:r>
-        <w:rPr>
-          <w:rFonts w:asciiTheme="majorHAnsi" w:hAnsiTheme="majorHAnsi" w:cs="Segoe UI"/>
-          <w:sz w:val="20"/>
-          <w:szCs w:val="20"/>
-        </w:rPr>
-        <w:t>ris-setosa.py</w:t>
+        <w:spacing w:after="0"/>
+        <w:rPr>
+          <w:rFonts w:asciiTheme="majorHAnsi" w:hAnsiTheme="majorHAnsi" w:cs="Segoe UI"/>
+          <w:sz w:val="20"/>
+          <w:szCs w:val="20"/>
+        </w:rPr>
+      </w:pPr>
+      <w:r>
+        <w:rPr>
+          <w:rFonts w:asciiTheme="majorHAnsi" w:hAnsiTheme="majorHAnsi" w:cs="Segoe UI"/>
+          <w:sz w:val="20"/>
+          <w:szCs w:val="20"/>
+        </w:rPr>
+        <w:t>Count – Number of</w:t>
+      </w:r>
+      <w:r>
+        <w:rPr>
+          <w:rFonts w:asciiTheme="majorHAnsi" w:hAnsiTheme="majorHAnsi" w:cs="Segoe UI"/>
+          <w:sz w:val="20"/>
+          <w:szCs w:val="20"/>
+        </w:rPr>
+        <w:t xml:space="preserve"> records</w:t>
+      </w:r>
+      <w:r>
+        <w:rPr>
+          <w:rFonts w:asciiTheme="majorHAnsi" w:hAnsiTheme="majorHAnsi" w:cs="Segoe UI"/>
+          <w:sz w:val="20"/>
+          <w:szCs w:val="20"/>
+        </w:rPr>
+        <w:t xml:space="preserve"> in the Iris data file</w:t>
+      </w:r>
+    </w:p>
+    <w:p>
+      <w:pPr>
+        <w:spacing w:after="0"/>
+        <w:rPr>
+          <w:rFonts w:asciiTheme="majorHAnsi" w:hAnsiTheme="majorHAnsi" w:cs="Segoe UI"/>
+          <w:sz w:val="20"/>
+          <w:szCs w:val="20"/>
+        </w:rPr>
+      </w:pPr>
+      <w:r>
+        <w:rPr>
+          <w:rFonts w:asciiTheme="majorHAnsi" w:hAnsiTheme="majorHAnsi" w:cs="Segoe UI"/>
+          <w:sz w:val="20"/>
+          <w:szCs w:val="20"/>
+        </w:rPr>
+        <w:t xml:space="preserve">Mean – </w:t>
+      </w:r>
+      <w:r>
+        <w:rPr>
+          <w:rFonts w:asciiTheme="majorHAnsi" w:hAnsiTheme="majorHAnsi" w:cs="Segoe UI"/>
+          <w:sz w:val="20"/>
+          <w:szCs w:val="20"/>
+        </w:rPr>
+        <w:t>Average of the data set</w:t>
+      </w:r>
+    </w:p>
+    <w:p>
+      <w:pPr>
+        <w:spacing w:after="0"/>
+        <w:rPr>
+          <w:rFonts w:asciiTheme="majorHAnsi" w:hAnsiTheme="majorHAnsi" w:cs="Segoe UI"/>
+          <w:sz w:val="20"/>
+          <w:szCs w:val="20"/>
+        </w:rPr>
+      </w:pPr>
+      <w:r>
+        <w:rPr>
+          <w:rFonts w:asciiTheme="majorHAnsi" w:hAnsiTheme="majorHAnsi" w:cs="Segoe UI"/>
+          <w:sz w:val="20"/>
+          <w:szCs w:val="20"/>
+        </w:rPr>
+        <w:t>Standard deviation (</w:t>
+      </w:r>
+      <w:proofErr w:type="spellStart"/>
+      <w:r>
+        <w:rPr>
+          <w:rFonts w:asciiTheme="majorHAnsi" w:hAnsiTheme="majorHAnsi" w:cs="Segoe UI"/>
+          <w:sz w:val="20"/>
+          <w:szCs w:val="20"/>
+        </w:rPr>
+        <w:t>std</w:t>
+      </w:r>
+      <w:proofErr w:type="spellEnd"/>
+      <w:r>
+        <w:rPr>
+          <w:rFonts w:asciiTheme="majorHAnsi" w:hAnsiTheme="majorHAnsi" w:cs="Segoe UI"/>
+          <w:sz w:val="20"/>
+          <w:szCs w:val="20"/>
+        </w:rPr>
+        <w:t>) – How much the data differs from the mean of the data set</w:t>
+      </w:r>
+    </w:p>
+    <w:p>
+      <w:pPr>
+        <w:spacing w:after="0"/>
+        <w:rPr>
+          <w:rFonts w:asciiTheme="majorHAnsi" w:hAnsiTheme="majorHAnsi" w:cs="Segoe UI"/>
+          <w:sz w:val="20"/>
+          <w:szCs w:val="20"/>
+        </w:rPr>
+      </w:pPr>
+      <w:r>
+        <w:rPr>
+          <w:rFonts w:asciiTheme="majorHAnsi" w:hAnsiTheme="majorHAnsi" w:cs="Segoe UI"/>
+          <w:sz w:val="20"/>
+          <w:szCs w:val="20"/>
+        </w:rPr>
+        <w:t>Minimum (Min) – Minimum value of the data in the data set</w:t>
+      </w:r>
+    </w:p>
+    <w:p>
+      <w:pPr>
+        <w:spacing w:after="0"/>
+        <w:rPr>
+          <w:rFonts w:asciiTheme="majorHAnsi" w:hAnsiTheme="majorHAnsi" w:cs="Segoe UI"/>
+          <w:sz w:val="20"/>
+          <w:szCs w:val="20"/>
+        </w:rPr>
+      </w:pPr>
+      <w:r>
+        <w:rPr>
+          <w:rFonts w:asciiTheme="majorHAnsi" w:hAnsiTheme="majorHAnsi" w:cs="Segoe UI"/>
+          <w:sz w:val="20"/>
+          <w:szCs w:val="20"/>
+        </w:rPr>
+        <w:t>Maximum(Max) – Maximum value of the date in the data set</w:t>
+      </w:r>
+    </w:p>
+    <w:p>
+      <w:pPr>
+        <w:spacing w:after="0"/>
+        <w:rPr>
+          <w:rFonts w:asciiTheme="majorHAnsi" w:hAnsiTheme="majorHAnsi" w:cs="Segoe UI"/>
+          <w:b/>
+          <w:sz w:val="20"/>
+          <w:szCs w:val="20"/>
+          <w:u w:val="single"/>
+        </w:rPr>
+      </w:pPr>
+    </w:p>
+    <w:p>
+      <w:pPr>
+        <w:spacing w:after="0"/>
+        <w:rPr>
+          <w:rFonts w:asciiTheme="majorHAnsi" w:hAnsiTheme="majorHAnsi" w:cs="Segoe UI"/>
+          <w:b/>
+          <w:sz w:val="20"/>
+          <w:szCs w:val="20"/>
+          <w:u w:val="single"/>
+        </w:rPr>
+      </w:pPr>
+      <w:r>
+        <w:rPr>
+          <w:rFonts w:asciiTheme="majorHAnsi" w:hAnsiTheme="majorHAnsi" w:cs="Segoe UI"/>
+          <w:b/>
+          <w:sz w:val="20"/>
+          <w:szCs w:val="20"/>
+          <w:u w:val="single"/>
+        </w:rPr>
+        <w:t xml:space="preserve">Iris </w:t>
+      </w:r>
+      <w:proofErr w:type="spellStart"/>
+      <w:r>
+        <w:rPr>
+          <w:rFonts w:asciiTheme="majorHAnsi" w:hAnsiTheme="majorHAnsi" w:cs="Segoe UI"/>
+          <w:b/>
+          <w:sz w:val="20"/>
+          <w:szCs w:val="20"/>
+          <w:u w:val="single"/>
+        </w:rPr>
+        <w:t>Setosa</w:t>
+      </w:r>
+      <w:proofErr w:type="spellEnd"/>
+      <w:r>
+        <w:rPr>
+          <w:rFonts w:asciiTheme="majorHAnsi" w:hAnsiTheme="majorHAnsi" w:cs="Segoe UI"/>
+          <w:b/>
+          <w:sz w:val="20"/>
+          <w:szCs w:val="20"/>
+          <w:u w:val="single"/>
+        </w:rPr>
+        <w:t>:</w:t>
       </w:r>
     </w:p>
     <w:tbl>
       <w:tblPr>
-        <w:tblW w:w="5820" w:type="dxa"/>
+        <w:tblW w:w="5700" w:type="dxa"/>
+        <w:tblInd w:w="-5" w:type="dxa"/>
         <w:tblLook w:val="04A0" w:firstRow="1" w:lastRow="0" w:firstColumn="1" w:lastColumn="0" w:noHBand="0" w:noVBand="1"/>
       </w:tblPr>
       <w:tblGrid>
-        <w:gridCol w:w="960"/>
+        <w:gridCol w:w="900"/>
         <w:gridCol w:w="1200"/>
         <w:gridCol w:w="1160"/>
-        <w:gridCol w:w="1300"/>
+        <w:gridCol w:w="1240"/>
         <w:gridCol w:w="1200"/>
       </w:tblGrid>
       <w:tr>
@@ -1394,34 +1523,34 @@
         </w:trPr>
         <w:tc>
           <w:tcPr>
-            <w:tcW w:w="960" w:type="dxa"/>
+            <w:tcW w:w="900" w:type="dxa"/>
             <w:tcBorders>
               <w:top w:val="single" w:sz="4" w:space="0" w:color="auto"/>
               <w:left w:val="single" w:sz="4" w:space="0" w:color="auto"/>
               <w:bottom w:val="single" w:sz="4" w:space="0" w:color="auto"/>
               <w:right w:val="single" w:sz="4" w:space="0" w:color="auto"/>
             </w:tcBorders>
-            <w:shd w:val="clear" w:color="000000" w:fill="203764"/>
-            <w:noWrap/>
-            <w:vAlign w:val="bottom"/>
-            <w:hideMark/>
-          </w:tcPr>
-          <w:p>
-            <w:pPr>
-              <w:spacing w:after="0" w:line="240" w:lineRule="auto"/>
-              <w:jc w:val="center"/>
-              <w:rPr>
-                <w:rFonts w:ascii="Trebuchet MS" w:eastAsia="Times New Roman" w:hAnsi="Trebuchet MS" w:cs="Calibri"/>
-                <w:color w:val="D9D9D9"/>
-                <w:sz w:val="16"/>
-                <w:szCs w:val="16"/>
-                <w:lang w:eastAsia="en-IE"/>
-              </w:rPr>
-            </w:pPr>
-            <w:r>
-              <w:rPr>
-                <w:rFonts w:ascii="Trebuchet MS" w:eastAsia="Times New Roman" w:hAnsi="Trebuchet MS" w:cs="Calibri"/>
-                <w:color w:val="D9D9D9"/>
+            <w:shd w:val="clear" w:color="000000" w:fill="833C0C"/>
+            <w:noWrap/>
+            <w:vAlign w:val="bottom"/>
+            <w:hideMark/>
+          </w:tcPr>
+          <w:p>
+            <w:pPr>
+              <w:spacing w:after="0" w:line="240" w:lineRule="auto"/>
+              <w:jc w:val="center"/>
+              <w:rPr>
+                <w:rFonts w:ascii="Segoe UI" w:eastAsia="Times New Roman" w:hAnsi="Segoe UI" w:cs="Segoe UI"/>
+                <w:color w:val="FFFFFF"/>
+                <w:sz w:val="16"/>
+                <w:szCs w:val="16"/>
+                <w:lang w:eastAsia="en-IE"/>
+              </w:rPr>
+            </w:pPr>
+            <w:r>
+              <w:rPr>
+                <w:rFonts w:ascii="Segoe UI" w:eastAsia="Times New Roman" w:hAnsi="Segoe UI" w:cs="Segoe UI"/>
+                <w:color w:val="FFFFFF"/>
                 <w:sz w:val="16"/>
                 <w:szCs w:val="16"/>
                 <w:lang w:eastAsia="en-IE"/>
@@ -1439,27 +1568,27 @@
               <w:bottom w:val="single" w:sz="4" w:space="0" w:color="auto"/>
               <w:right w:val="single" w:sz="4" w:space="0" w:color="auto"/>
             </w:tcBorders>
-            <w:shd w:val="clear" w:color="000000" w:fill="203764"/>
-            <w:noWrap/>
-            <w:vAlign w:val="bottom"/>
-            <w:hideMark/>
-          </w:tcPr>
-          <w:p>
-            <w:pPr>
-              <w:spacing w:after="0" w:line="240" w:lineRule="auto"/>
-              <w:jc w:val="center"/>
-              <w:rPr>
-                <w:rFonts w:ascii="Trebuchet MS" w:eastAsia="Times New Roman" w:hAnsi="Trebuchet MS" w:cs="Calibri"/>
-                <w:color w:val="D9D9D9"/>
-                <w:sz w:val="16"/>
-                <w:szCs w:val="16"/>
-                <w:lang w:eastAsia="en-IE"/>
-              </w:rPr>
-            </w:pPr>
-            <w:r>
-              <w:rPr>
-                <w:rFonts w:ascii="Trebuchet MS" w:eastAsia="Times New Roman" w:hAnsi="Trebuchet MS" w:cs="Calibri"/>
-                <w:color w:val="D9D9D9"/>
+            <w:shd w:val="clear" w:color="000000" w:fill="833C0C"/>
+            <w:noWrap/>
+            <w:vAlign w:val="bottom"/>
+            <w:hideMark/>
+          </w:tcPr>
+          <w:p>
+            <w:pPr>
+              <w:spacing w:after="0" w:line="240" w:lineRule="auto"/>
+              <w:jc w:val="center"/>
+              <w:rPr>
+                <w:rFonts w:ascii="Segoe UI" w:eastAsia="Times New Roman" w:hAnsi="Segoe UI" w:cs="Segoe UI"/>
+                <w:color w:val="FFFFFF"/>
+                <w:sz w:val="16"/>
+                <w:szCs w:val="16"/>
+                <w:lang w:eastAsia="en-IE"/>
+              </w:rPr>
+            </w:pPr>
+            <w:r>
+              <w:rPr>
+                <w:rFonts w:ascii="Segoe UI" w:eastAsia="Times New Roman" w:hAnsi="Segoe UI" w:cs="Segoe UI"/>
+                <w:color w:val="FFFFFF"/>
                 <w:sz w:val="16"/>
                 <w:szCs w:val="16"/>
                 <w:lang w:eastAsia="en-IE"/>
@@ -1477,27 +1606,27 @@
               <w:bottom w:val="single" w:sz="4" w:space="0" w:color="auto"/>
               <w:right w:val="single" w:sz="4" w:space="0" w:color="auto"/>
             </w:tcBorders>
-            <w:shd w:val="clear" w:color="000000" w:fill="203764"/>
-            <w:noWrap/>
-            <w:vAlign w:val="bottom"/>
-            <w:hideMark/>
-          </w:tcPr>
-          <w:p>
-            <w:pPr>
-              <w:spacing w:after="0" w:line="240" w:lineRule="auto"/>
-              <w:jc w:val="center"/>
-              <w:rPr>
-                <w:rFonts w:ascii="Trebuchet MS" w:eastAsia="Times New Roman" w:hAnsi="Trebuchet MS" w:cs="Calibri"/>
-                <w:color w:val="D9D9D9"/>
-                <w:sz w:val="16"/>
-                <w:szCs w:val="16"/>
-                <w:lang w:eastAsia="en-IE"/>
-              </w:rPr>
-            </w:pPr>
-            <w:r>
-              <w:rPr>
-                <w:rFonts w:ascii="Trebuchet MS" w:eastAsia="Times New Roman" w:hAnsi="Trebuchet MS" w:cs="Calibri"/>
-                <w:color w:val="D9D9D9"/>
+            <w:shd w:val="clear" w:color="000000" w:fill="833C0C"/>
+            <w:noWrap/>
+            <w:vAlign w:val="bottom"/>
+            <w:hideMark/>
+          </w:tcPr>
+          <w:p>
+            <w:pPr>
+              <w:spacing w:after="0" w:line="240" w:lineRule="auto"/>
+              <w:jc w:val="center"/>
+              <w:rPr>
+                <w:rFonts w:ascii="Segoe UI" w:eastAsia="Times New Roman" w:hAnsi="Segoe UI" w:cs="Segoe UI"/>
+                <w:color w:val="FFFFFF"/>
+                <w:sz w:val="16"/>
+                <w:szCs w:val="16"/>
+                <w:lang w:eastAsia="en-IE"/>
+              </w:rPr>
+            </w:pPr>
+            <w:r>
+              <w:rPr>
+                <w:rFonts w:ascii="Segoe UI" w:eastAsia="Times New Roman" w:hAnsi="Segoe UI" w:cs="Segoe UI"/>
+                <w:color w:val="FFFFFF"/>
                 <w:sz w:val="16"/>
                 <w:szCs w:val="16"/>
                 <w:lang w:eastAsia="en-IE"/>
@@ -1508,34 +1637,34 @@
         </w:tc>
         <w:tc>
           <w:tcPr>
-            <w:tcW w:w="1300" w:type="dxa"/>
+            <w:tcW w:w="1240" w:type="dxa"/>
             <w:tcBorders>
               <w:top w:val="single" w:sz="4" w:space="0" w:color="auto"/>
               <w:left w:val="nil"/>
               <w:bottom w:val="single" w:sz="4" w:space="0" w:color="auto"/>
               <w:right w:val="single" w:sz="4" w:space="0" w:color="auto"/>
             </w:tcBorders>
-            <w:shd w:val="clear" w:color="000000" w:fill="203764"/>
-            <w:noWrap/>
-            <w:vAlign w:val="bottom"/>
-            <w:hideMark/>
-          </w:tcPr>
-          <w:p>
-            <w:pPr>
-              <w:spacing w:after="0" w:line="240" w:lineRule="auto"/>
-              <w:jc w:val="center"/>
-              <w:rPr>
-                <w:rFonts w:ascii="Trebuchet MS" w:eastAsia="Times New Roman" w:hAnsi="Trebuchet MS" w:cs="Calibri"/>
-                <w:color w:val="D9D9D9"/>
-                <w:sz w:val="16"/>
-                <w:szCs w:val="16"/>
-                <w:lang w:eastAsia="en-IE"/>
-              </w:rPr>
-            </w:pPr>
-            <w:r>
-              <w:rPr>
-                <w:rFonts w:ascii="Trebuchet MS" w:eastAsia="Times New Roman" w:hAnsi="Trebuchet MS" w:cs="Calibri"/>
-                <w:color w:val="D9D9D9"/>
+            <w:shd w:val="clear" w:color="000000" w:fill="833C0C"/>
+            <w:noWrap/>
+            <w:vAlign w:val="bottom"/>
+            <w:hideMark/>
+          </w:tcPr>
+          <w:p>
+            <w:pPr>
+              <w:spacing w:after="0" w:line="240" w:lineRule="auto"/>
+              <w:jc w:val="center"/>
+              <w:rPr>
+                <w:rFonts w:ascii="Segoe UI" w:eastAsia="Times New Roman" w:hAnsi="Segoe UI" w:cs="Segoe UI"/>
+                <w:color w:val="FFFFFF"/>
+                <w:sz w:val="16"/>
+                <w:szCs w:val="16"/>
+                <w:lang w:eastAsia="en-IE"/>
+              </w:rPr>
+            </w:pPr>
+            <w:r>
+              <w:rPr>
+                <w:rFonts w:ascii="Segoe UI" w:eastAsia="Times New Roman" w:hAnsi="Segoe UI" w:cs="Segoe UI"/>
+                <w:color w:val="FFFFFF"/>
                 <w:sz w:val="16"/>
                 <w:szCs w:val="16"/>
                 <w:lang w:eastAsia="en-IE"/>
@@ -1553,27 +1682,27 @@
               <w:bottom w:val="single" w:sz="4" w:space="0" w:color="auto"/>
               <w:right w:val="single" w:sz="4" w:space="0" w:color="auto"/>
             </w:tcBorders>
-            <w:shd w:val="clear" w:color="000000" w:fill="203764"/>
-            <w:noWrap/>
-            <w:vAlign w:val="bottom"/>
-            <w:hideMark/>
-          </w:tcPr>
-          <w:p>
-            <w:pPr>
-              <w:spacing w:after="0" w:line="240" w:lineRule="auto"/>
-              <w:jc w:val="center"/>
-              <w:rPr>
-                <w:rFonts w:ascii="Trebuchet MS" w:eastAsia="Times New Roman" w:hAnsi="Trebuchet MS" w:cs="Calibri"/>
-                <w:color w:val="D9D9D9"/>
-                <w:sz w:val="16"/>
-                <w:szCs w:val="16"/>
-                <w:lang w:eastAsia="en-IE"/>
-              </w:rPr>
-            </w:pPr>
-            <w:r>
-              <w:rPr>
-                <w:rFonts w:ascii="Trebuchet MS" w:eastAsia="Times New Roman" w:hAnsi="Trebuchet MS" w:cs="Calibri"/>
-                <w:color w:val="D9D9D9"/>
+            <w:shd w:val="clear" w:color="000000" w:fill="833C0C"/>
+            <w:noWrap/>
+            <w:vAlign w:val="bottom"/>
+            <w:hideMark/>
+          </w:tcPr>
+          <w:p>
+            <w:pPr>
+              <w:spacing w:after="0" w:line="240" w:lineRule="auto"/>
+              <w:jc w:val="center"/>
+              <w:rPr>
+                <w:rFonts w:ascii="Segoe UI" w:eastAsia="Times New Roman" w:hAnsi="Segoe UI" w:cs="Segoe UI"/>
+                <w:color w:val="FFFFFF"/>
+                <w:sz w:val="16"/>
+                <w:szCs w:val="16"/>
+                <w:lang w:eastAsia="en-IE"/>
+              </w:rPr>
+            </w:pPr>
+            <w:r>
+              <w:rPr>
+                <w:rFonts w:ascii="Segoe UI" w:eastAsia="Times New Roman" w:hAnsi="Segoe UI" w:cs="Segoe UI"/>
+                <w:color w:val="FFFFFF"/>
                 <w:sz w:val="16"/>
                 <w:szCs w:val="16"/>
                 <w:lang w:eastAsia="en-IE"/>
@@ -1589,32 +1718,33 @@
         </w:trPr>
         <w:tc>
           <w:tcPr>
-            <w:tcW w:w="960" w:type="dxa"/>
+            <w:tcW w:w="900" w:type="dxa"/>
             <w:tcBorders>
               <w:top w:val="nil"/>
               <w:left w:val="single" w:sz="4" w:space="0" w:color="auto"/>
               <w:bottom w:val="single" w:sz="4" w:space="0" w:color="auto"/>
               <w:right w:val="single" w:sz="4" w:space="0" w:color="auto"/>
             </w:tcBorders>
-            <w:shd w:val="clear" w:color="000000" w:fill="F4B084"/>
-            <w:noWrap/>
-            <w:vAlign w:val="bottom"/>
-            <w:hideMark/>
-          </w:tcPr>
-          <w:p>
-            <w:pPr>
-              <w:spacing w:after="0" w:line="240" w:lineRule="auto"/>
-              <w:rPr>
-                <w:rFonts w:ascii="Trebuchet MS" w:eastAsia="Times New Roman" w:hAnsi="Trebuchet MS" w:cs="Calibri"/>
-                <w:color w:val="000000"/>
-                <w:sz w:val="16"/>
-                <w:szCs w:val="16"/>
-                <w:lang w:eastAsia="en-IE"/>
-              </w:rPr>
-            </w:pPr>
-            <w:r>
-              <w:rPr>
-                <w:rFonts w:ascii="Trebuchet MS" w:eastAsia="Times New Roman" w:hAnsi="Trebuchet MS" w:cs="Calibri"/>
+            <w:shd w:val="clear" w:color="auto" w:fill="auto"/>
+            <w:noWrap/>
+            <w:vAlign w:val="bottom"/>
+            <w:hideMark/>
+          </w:tcPr>
+          <w:p>
+            <w:pPr>
+              <w:spacing w:after="0" w:line="240" w:lineRule="auto"/>
+              <w:jc w:val="center"/>
+              <w:rPr>
+                <w:rFonts w:ascii="Segoe UI" w:eastAsia="Times New Roman" w:hAnsi="Segoe UI" w:cs="Segoe UI"/>
+                <w:color w:val="000000"/>
+                <w:sz w:val="16"/>
+                <w:szCs w:val="16"/>
+                <w:lang w:eastAsia="en-IE"/>
+              </w:rPr>
+            </w:pPr>
+            <w:r>
+              <w:rPr>
+                <w:rFonts w:ascii="Segoe UI" w:eastAsia="Times New Roman" w:hAnsi="Segoe UI" w:cs="Segoe UI"/>
                 <w:color w:val="000000"/>
                 <w:sz w:val="16"/>
                 <w:szCs w:val="16"/>
@@ -1643,16 +1773,16 @@
               <w:spacing w:after="0" w:line="240" w:lineRule="auto"/>
               <w:jc w:val="center"/>
               <w:rPr>
-                <w:rFonts w:ascii="Trebuchet MS" w:eastAsia="Times New Roman" w:hAnsi="Trebuchet MS" w:cs="Calibri"/>
-                <w:color w:val="000000"/>
-                <w:sz w:val="16"/>
-                <w:szCs w:val="16"/>
-                <w:lang w:eastAsia="en-IE"/>
-              </w:rPr>
-            </w:pPr>
-            <w:r>
-              <w:rPr>
-                <w:rFonts w:ascii="Trebuchet MS" w:eastAsia="Times New Roman" w:hAnsi="Trebuchet MS" w:cs="Calibri"/>
+                <w:rFonts w:ascii="Segoe UI" w:eastAsia="Times New Roman" w:hAnsi="Segoe UI" w:cs="Segoe UI"/>
+                <w:color w:val="000000"/>
+                <w:sz w:val="16"/>
+                <w:szCs w:val="16"/>
+                <w:lang w:eastAsia="en-IE"/>
+              </w:rPr>
+            </w:pPr>
+            <w:r>
+              <w:rPr>
+                <w:rFonts w:ascii="Segoe UI" w:eastAsia="Times New Roman" w:hAnsi="Segoe UI" w:cs="Segoe UI"/>
                 <w:color w:val="000000"/>
                 <w:sz w:val="16"/>
                 <w:szCs w:val="16"/>
@@ -1681,16 +1811,16 @@
               <w:spacing w:after="0" w:line="240" w:lineRule="auto"/>
               <w:jc w:val="center"/>
               <w:rPr>
-                <w:rFonts w:ascii="Trebuchet MS" w:eastAsia="Times New Roman" w:hAnsi="Trebuchet MS" w:cs="Calibri"/>
-                <w:color w:val="000000"/>
-                <w:sz w:val="16"/>
-                <w:szCs w:val="16"/>
-                <w:lang w:eastAsia="en-IE"/>
-              </w:rPr>
-            </w:pPr>
-            <w:r>
-              <w:rPr>
-                <w:rFonts w:ascii="Trebuchet MS" w:eastAsia="Times New Roman" w:hAnsi="Trebuchet MS" w:cs="Calibri"/>
+                <w:rFonts w:ascii="Segoe UI" w:eastAsia="Times New Roman" w:hAnsi="Segoe UI" w:cs="Segoe UI"/>
+                <w:color w:val="000000"/>
+                <w:sz w:val="16"/>
+                <w:szCs w:val="16"/>
+                <w:lang w:eastAsia="en-IE"/>
+              </w:rPr>
+            </w:pPr>
+            <w:r>
+              <w:rPr>
+                <w:rFonts w:ascii="Segoe UI" w:eastAsia="Times New Roman" w:hAnsi="Segoe UI" w:cs="Segoe UI"/>
                 <w:color w:val="000000"/>
                 <w:sz w:val="16"/>
                 <w:szCs w:val="16"/>
@@ -1702,33 +1832,33 @@
         </w:tc>
         <w:tc>
           <w:tcPr>
-            <w:tcW w:w="1300" w:type="dxa"/>
-            <w:tcBorders>
-              <w:top w:val="nil"/>
-              <w:left w:val="nil"/>
-              <w:bottom w:val="single" w:sz="4" w:space="0" w:color="auto"/>
-              <w:right w:val="single" w:sz="4" w:space="0" w:color="auto"/>
-            </w:tcBorders>
-            <w:shd w:val="clear" w:color="auto" w:fill="auto"/>
-            <w:noWrap/>
-            <w:vAlign w:val="bottom"/>
-            <w:hideMark/>
-          </w:tcPr>
-          <w:p>
-            <w:pPr>
-              <w:spacing w:after="0" w:line="240" w:lineRule="auto"/>
-              <w:jc w:val="center"/>
-              <w:rPr>
-                <w:rFonts w:ascii="Trebuchet MS" w:eastAsia="Times New Roman" w:hAnsi="Trebuchet MS" w:cs="Calibri"/>
-                <w:color w:val="000000"/>
-                <w:sz w:val="16"/>
-                <w:szCs w:val="16"/>
-                <w:lang w:eastAsia="en-IE"/>
-              </w:rPr>
-            </w:pPr>
-            <w:r>
-              <w:rPr>
-                <w:rFonts w:ascii="Trebuchet MS" w:eastAsia="Times New Roman" w:hAnsi="Trebuchet MS" w:cs="Calibri"/>
+            <w:tcW w:w="1240" w:type="dxa"/>
+            <w:tcBorders>
+              <w:top w:val="nil"/>
+              <w:left w:val="nil"/>
+              <w:bottom w:val="single" w:sz="4" w:space="0" w:color="auto"/>
+              <w:right w:val="single" w:sz="4" w:space="0" w:color="auto"/>
+            </w:tcBorders>
+            <w:shd w:val="clear" w:color="auto" w:fill="auto"/>
+            <w:noWrap/>
+            <w:vAlign w:val="bottom"/>
+            <w:hideMark/>
+          </w:tcPr>
+          <w:p>
+            <w:pPr>
+              <w:spacing w:after="0" w:line="240" w:lineRule="auto"/>
+              <w:jc w:val="center"/>
+              <w:rPr>
+                <w:rFonts w:ascii="Segoe UI" w:eastAsia="Times New Roman" w:hAnsi="Segoe UI" w:cs="Segoe UI"/>
+                <w:color w:val="000000"/>
+                <w:sz w:val="16"/>
+                <w:szCs w:val="16"/>
+                <w:lang w:eastAsia="en-IE"/>
+              </w:rPr>
+            </w:pPr>
+            <w:r>
+              <w:rPr>
+                <w:rFonts w:ascii="Segoe UI" w:eastAsia="Times New Roman" w:hAnsi="Segoe UI" w:cs="Segoe UI"/>
                 <w:color w:val="000000"/>
                 <w:sz w:val="16"/>
                 <w:szCs w:val="16"/>
@@ -1757,16 +1887,16 @@
               <w:spacing w:after="0" w:line="240" w:lineRule="auto"/>
               <w:jc w:val="center"/>
               <w:rPr>
-                <w:rFonts w:ascii="Trebuchet MS" w:eastAsia="Times New Roman" w:hAnsi="Trebuchet MS" w:cs="Calibri"/>
-                <w:color w:val="000000"/>
-                <w:sz w:val="16"/>
-                <w:szCs w:val="16"/>
-                <w:lang w:eastAsia="en-IE"/>
-              </w:rPr>
-            </w:pPr>
-            <w:r>
-              <w:rPr>
-                <w:rFonts w:ascii="Trebuchet MS" w:eastAsia="Times New Roman" w:hAnsi="Trebuchet MS" w:cs="Calibri"/>
+                <w:rFonts w:ascii="Segoe UI" w:eastAsia="Times New Roman" w:hAnsi="Segoe UI" w:cs="Segoe UI"/>
+                <w:color w:val="000000"/>
+                <w:sz w:val="16"/>
+                <w:szCs w:val="16"/>
+                <w:lang w:eastAsia="en-IE"/>
+              </w:rPr>
+            </w:pPr>
+            <w:r>
+              <w:rPr>
+                <w:rFonts w:ascii="Segoe UI" w:eastAsia="Times New Roman" w:hAnsi="Segoe UI" w:cs="Segoe UI"/>
                 <w:color w:val="000000"/>
                 <w:sz w:val="16"/>
                 <w:szCs w:val="16"/>
@@ -1783,32 +1913,33 @@
         </w:trPr>
         <w:tc>
           <w:tcPr>
-            <w:tcW w:w="960" w:type="dxa"/>
+            <w:tcW w:w="900" w:type="dxa"/>
             <w:tcBorders>
               <w:top w:val="nil"/>
               <w:left w:val="single" w:sz="4" w:space="0" w:color="auto"/>
               <w:bottom w:val="single" w:sz="4" w:space="0" w:color="auto"/>
               <w:right w:val="single" w:sz="4" w:space="0" w:color="auto"/>
             </w:tcBorders>
-            <w:shd w:val="clear" w:color="000000" w:fill="F4B084"/>
-            <w:noWrap/>
-            <w:vAlign w:val="bottom"/>
-            <w:hideMark/>
-          </w:tcPr>
-          <w:p>
-            <w:pPr>
-              <w:spacing w:after="0" w:line="240" w:lineRule="auto"/>
-              <w:rPr>
-                <w:rFonts w:ascii="Trebuchet MS" w:eastAsia="Times New Roman" w:hAnsi="Trebuchet MS" w:cs="Calibri"/>
-                <w:color w:val="000000"/>
-                <w:sz w:val="16"/>
-                <w:szCs w:val="16"/>
-                <w:lang w:eastAsia="en-IE"/>
-              </w:rPr>
-            </w:pPr>
-            <w:r>
-              <w:rPr>
-                <w:rFonts w:ascii="Trebuchet MS" w:eastAsia="Times New Roman" w:hAnsi="Trebuchet MS" w:cs="Calibri"/>
+            <w:shd w:val="clear" w:color="auto" w:fill="auto"/>
+            <w:noWrap/>
+            <w:vAlign w:val="bottom"/>
+            <w:hideMark/>
+          </w:tcPr>
+          <w:p>
+            <w:pPr>
+              <w:spacing w:after="0" w:line="240" w:lineRule="auto"/>
+              <w:jc w:val="center"/>
+              <w:rPr>
+                <w:rFonts w:ascii="Segoe UI" w:eastAsia="Times New Roman" w:hAnsi="Segoe UI" w:cs="Segoe UI"/>
+                <w:color w:val="000000"/>
+                <w:sz w:val="16"/>
+                <w:szCs w:val="16"/>
+                <w:lang w:eastAsia="en-IE"/>
+              </w:rPr>
+            </w:pPr>
+            <w:r>
+              <w:rPr>
+                <w:rFonts w:ascii="Segoe UI" w:eastAsia="Times New Roman" w:hAnsi="Segoe UI" w:cs="Segoe UI"/>
                 <w:color w:val="000000"/>
                 <w:sz w:val="16"/>
                 <w:szCs w:val="16"/>
@@ -1837,16 +1968,16 @@
               <w:spacing w:after="0" w:line="240" w:lineRule="auto"/>
               <w:jc w:val="center"/>
               <w:rPr>
-                <w:rFonts w:ascii="Trebuchet MS" w:eastAsia="Times New Roman" w:hAnsi="Trebuchet MS" w:cs="Calibri"/>
-                <w:color w:val="000000"/>
-                <w:sz w:val="16"/>
-                <w:szCs w:val="16"/>
-                <w:lang w:eastAsia="en-IE"/>
-              </w:rPr>
-            </w:pPr>
-            <w:r>
-              <w:rPr>
-                <w:rFonts w:ascii="Trebuchet MS" w:eastAsia="Times New Roman" w:hAnsi="Trebuchet MS" w:cs="Calibri"/>
+                <w:rFonts w:ascii="Segoe UI" w:eastAsia="Times New Roman" w:hAnsi="Segoe UI" w:cs="Segoe UI"/>
+                <w:color w:val="000000"/>
+                <w:sz w:val="16"/>
+                <w:szCs w:val="16"/>
+                <w:lang w:eastAsia="en-IE"/>
+              </w:rPr>
+            </w:pPr>
+            <w:r>
+              <w:rPr>
+                <w:rFonts w:ascii="Segoe UI" w:eastAsia="Times New Roman" w:hAnsi="Segoe UI" w:cs="Segoe UI"/>
                 <w:color w:val="000000"/>
                 <w:sz w:val="16"/>
                 <w:szCs w:val="16"/>
@@ -1875,16 +2006,16 @@
               <w:spacing w:after="0" w:line="240" w:lineRule="auto"/>
               <w:jc w:val="center"/>
               <w:rPr>
-                <w:rFonts w:ascii="Trebuchet MS" w:eastAsia="Times New Roman" w:hAnsi="Trebuchet MS" w:cs="Calibri"/>
-                <w:color w:val="000000"/>
-                <w:sz w:val="16"/>
-                <w:szCs w:val="16"/>
-                <w:lang w:eastAsia="en-IE"/>
-              </w:rPr>
-            </w:pPr>
-            <w:r>
-              <w:rPr>
-                <w:rFonts w:ascii="Trebuchet MS" w:eastAsia="Times New Roman" w:hAnsi="Trebuchet MS" w:cs="Calibri"/>
+                <w:rFonts w:ascii="Segoe UI" w:eastAsia="Times New Roman" w:hAnsi="Segoe UI" w:cs="Segoe UI"/>
+                <w:color w:val="000000"/>
+                <w:sz w:val="16"/>
+                <w:szCs w:val="16"/>
+                <w:lang w:eastAsia="en-IE"/>
+              </w:rPr>
+            </w:pPr>
+            <w:r>
+              <w:rPr>
+                <w:rFonts w:ascii="Segoe UI" w:eastAsia="Times New Roman" w:hAnsi="Segoe UI" w:cs="Segoe UI"/>
                 <w:color w:val="000000"/>
                 <w:sz w:val="16"/>
                 <w:szCs w:val="16"/>
@@ -1896,33 +2027,33 @@
         </w:tc>
         <w:tc>
           <w:tcPr>
-            <w:tcW w:w="1300" w:type="dxa"/>
-            <w:tcBorders>
-              <w:top w:val="nil"/>
-              <w:left w:val="nil"/>
-              <w:bottom w:val="single" w:sz="4" w:space="0" w:color="auto"/>
-              <w:right w:val="single" w:sz="4" w:space="0" w:color="auto"/>
-            </w:tcBorders>
-            <w:shd w:val="clear" w:color="auto" w:fill="auto"/>
-            <w:noWrap/>
-            <w:vAlign w:val="bottom"/>
-            <w:hideMark/>
-          </w:tcPr>
-          <w:p>
-            <w:pPr>
-              <w:spacing w:after="0" w:line="240" w:lineRule="auto"/>
-              <w:jc w:val="center"/>
-              <w:rPr>
-                <w:rFonts w:ascii="Trebuchet MS" w:eastAsia="Times New Roman" w:hAnsi="Trebuchet MS" w:cs="Calibri"/>
-                <w:color w:val="000000"/>
-                <w:sz w:val="16"/>
-                <w:szCs w:val="16"/>
-                <w:lang w:eastAsia="en-IE"/>
-              </w:rPr>
-            </w:pPr>
-            <w:r>
-              <w:rPr>
-                <w:rFonts w:ascii="Trebuchet MS" w:eastAsia="Times New Roman" w:hAnsi="Trebuchet MS" w:cs="Calibri"/>
+            <w:tcW w:w="1240" w:type="dxa"/>
+            <w:tcBorders>
+              <w:top w:val="nil"/>
+              <w:left w:val="nil"/>
+              <w:bottom w:val="single" w:sz="4" w:space="0" w:color="auto"/>
+              <w:right w:val="single" w:sz="4" w:space="0" w:color="auto"/>
+            </w:tcBorders>
+            <w:shd w:val="clear" w:color="auto" w:fill="auto"/>
+            <w:noWrap/>
+            <w:vAlign w:val="bottom"/>
+            <w:hideMark/>
+          </w:tcPr>
+          <w:p>
+            <w:pPr>
+              <w:spacing w:after="0" w:line="240" w:lineRule="auto"/>
+              <w:jc w:val="center"/>
+              <w:rPr>
+                <w:rFonts w:ascii="Segoe UI" w:eastAsia="Times New Roman" w:hAnsi="Segoe UI" w:cs="Segoe UI"/>
+                <w:color w:val="000000"/>
+                <w:sz w:val="16"/>
+                <w:szCs w:val="16"/>
+                <w:lang w:eastAsia="en-IE"/>
+              </w:rPr>
+            </w:pPr>
+            <w:r>
+              <w:rPr>
+                <w:rFonts w:ascii="Segoe UI" w:eastAsia="Times New Roman" w:hAnsi="Segoe UI" w:cs="Segoe UI"/>
                 <w:color w:val="000000"/>
                 <w:sz w:val="16"/>
                 <w:szCs w:val="16"/>
@@ -1951,16 +2082,16 @@
               <w:spacing w:after="0" w:line="240" w:lineRule="auto"/>
               <w:jc w:val="center"/>
               <w:rPr>
-                <w:rFonts w:ascii="Trebuchet MS" w:eastAsia="Times New Roman" w:hAnsi="Trebuchet MS" w:cs="Calibri"/>
-                <w:color w:val="000000"/>
-                <w:sz w:val="16"/>
-                <w:szCs w:val="16"/>
-                <w:lang w:eastAsia="en-IE"/>
-              </w:rPr>
-            </w:pPr>
-            <w:r>
-              <w:rPr>
-                <w:rFonts w:ascii="Trebuchet MS" w:eastAsia="Times New Roman" w:hAnsi="Trebuchet MS" w:cs="Calibri"/>
+                <w:rFonts w:ascii="Segoe UI" w:eastAsia="Times New Roman" w:hAnsi="Segoe UI" w:cs="Segoe UI"/>
+                <w:color w:val="000000"/>
+                <w:sz w:val="16"/>
+                <w:szCs w:val="16"/>
+                <w:lang w:eastAsia="en-IE"/>
+              </w:rPr>
+            </w:pPr>
+            <w:r>
+              <w:rPr>
+                <w:rFonts w:ascii="Segoe UI" w:eastAsia="Times New Roman" w:hAnsi="Segoe UI" w:cs="Segoe UI"/>
                 <w:color w:val="000000"/>
                 <w:sz w:val="16"/>
                 <w:szCs w:val="16"/>
@@ -1977,23 +2108,24 @@
         </w:trPr>
         <w:tc>
           <w:tcPr>
-            <w:tcW w:w="960" w:type="dxa"/>
+            <w:tcW w:w="900" w:type="dxa"/>
             <w:tcBorders>
               <w:top w:val="nil"/>
               <w:left w:val="single" w:sz="4" w:space="0" w:color="auto"/>
               <w:bottom w:val="single" w:sz="4" w:space="0" w:color="auto"/>
               <w:right w:val="single" w:sz="4" w:space="0" w:color="auto"/>
             </w:tcBorders>
-            <w:shd w:val="clear" w:color="000000" w:fill="F4B084"/>
-            <w:noWrap/>
-            <w:vAlign w:val="bottom"/>
-            <w:hideMark/>
-          </w:tcPr>
-          <w:p>
-            <w:pPr>
-              <w:spacing w:after="0" w:line="240" w:lineRule="auto"/>
-              <w:rPr>
-                <w:rFonts w:ascii="Trebuchet MS" w:eastAsia="Times New Roman" w:hAnsi="Trebuchet MS" w:cs="Calibri"/>
+            <w:shd w:val="clear" w:color="auto" w:fill="auto"/>
+            <w:noWrap/>
+            <w:vAlign w:val="bottom"/>
+            <w:hideMark/>
+          </w:tcPr>
+          <w:p>
+            <w:pPr>
+              <w:spacing w:after="0" w:line="240" w:lineRule="auto"/>
+              <w:jc w:val="center"/>
+              <w:rPr>
+                <w:rFonts w:ascii="Segoe UI" w:eastAsia="Times New Roman" w:hAnsi="Segoe UI" w:cs="Segoe UI"/>
                 <w:color w:val="000000"/>
                 <w:sz w:val="16"/>
                 <w:szCs w:val="16"/>
@@ -2003,7 +2135,7 @@
             <w:proofErr w:type="spellStart"/>
             <w:r>
               <w:rPr>
-                <w:rFonts w:ascii="Trebuchet MS" w:eastAsia="Times New Roman" w:hAnsi="Trebuchet MS" w:cs="Calibri"/>
+                <w:rFonts w:ascii="Segoe UI" w:eastAsia="Times New Roman" w:hAnsi="Segoe UI" w:cs="Segoe UI"/>
                 <w:color w:val="000000"/>
                 <w:sz w:val="16"/>
                 <w:szCs w:val="16"/>
@@ -2033,16 +2165,16 @@
               <w:spacing w:after="0" w:line="240" w:lineRule="auto"/>
               <w:jc w:val="center"/>
               <w:rPr>
-                <w:rFonts w:ascii="Trebuchet MS" w:eastAsia="Times New Roman" w:hAnsi="Trebuchet MS" w:cs="Calibri"/>
-                <w:color w:val="000000"/>
-                <w:sz w:val="16"/>
-                <w:szCs w:val="16"/>
-                <w:lang w:eastAsia="en-IE"/>
-              </w:rPr>
-            </w:pPr>
-            <w:r>
-              <w:rPr>
-                <w:rFonts w:ascii="Trebuchet MS" w:eastAsia="Times New Roman" w:hAnsi="Trebuchet MS" w:cs="Calibri"/>
+                <w:rFonts w:ascii="Segoe UI" w:eastAsia="Times New Roman" w:hAnsi="Segoe UI" w:cs="Segoe UI"/>
+                <w:color w:val="000000"/>
+                <w:sz w:val="16"/>
+                <w:szCs w:val="16"/>
+                <w:lang w:eastAsia="en-IE"/>
+              </w:rPr>
+            </w:pPr>
+            <w:r>
+              <w:rPr>
+                <w:rFonts w:ascii="Segoe UI" w:eastAsia="Times New Roman" w:hAnsi="Segoe UI" w:cs="Segoe UI"/>
                 <w:color w:val="000000"/>
                 <w:sz w:val="16"/>
                 <w:szCs w:val="16"/>
@@ -2071,16 +2203,16 @@
               <w:spacing w:after="0" w:line="240" w:lineRule="auto"/>
               <w:jc w:val="center"/>
               <w:rPr>
-                <w:rFonts w:ascii="Trebuchet MS" w:eastAsia="Times New Roman" w:hAnsi="Trebuchet MS" w:cs="Calibri"/>
-                <w:color w:val="000000"/>
-                <w:sz w:val="16"/>
-                <w:szCs w:val="16"/>
-                <w:lang w:eastAsia="en-IE"/>
-              </w:rPr>
-            </w:pPr>
-            <w:r>
-              <w:rPr>
-                <w:rFonts w:ascii="Trebuchet MS" w:eastAsia="Times New Roman" w:hAnsi="Trebuchet MS" w:cs="Calibri"/>
+                <w:rFonts w:ascii="Segoe UI" w:eastAsia="Times New Roman" w:hAnsi="Segoe UI" w:cs="Segoe UI"/>
+                <w:color w:val="000000"/>
+                <w:sz w:val="16"/>
+                <w:szCs w:val="16"/>
+                <w:lang w:eastAsia="en-IE"/>
+              </w:rPr>
+            </w:pPr>
+            <w:r>
+              <w:rPr>
+                <w:rFonts w:ascii="Segoe UI" w:eastAsia="Times New Roman" w:hAnsi="Segoe UI" w:cs="Segoe UI"/>
                 <w:color w:val="000000"/>
                 <w:sz w:val="16"/>
                 <w:szCs w:val="16"/>
@@ -2092,33 +2224,33 @@
         </w:tc>
         <w:tc>
           <w:tcPr>
-            <w:tcW w:w="1300" w:type="dxa"/>
-            <w:tcBorders>
-              <w:top w:val="nil"/>
-              <w:left w:val="nil"/>
-              <w:bottom w:val="single" w:sz="4" w:space="0" w:color="auto"/>
-              <w:right w:val="single" w:sz="4" w:space="0" w:color="auto"/>
-            </w:tcBorders>
-            <w:shd w:val="clear" w:color="auto" w:fill="auto"/>
-            <w:noWrap/>
-            <w:vAlign w:val="bottom"/>
-            <w:hideMark/>
-          </w:tcPr>
-          <w:p>
-            <w:pPr>
-              <w:spacing w:after="0" w:line="240" w:lineRule="auto"/>
-              <w:jc w:val="center"/>
-              <w:rPr>
-                <w:rFonts w:ascii="Trebuchet MS" w:eastAsia="Times New Roman" w:hAnsi="Trebuchet MS" w:cs="Calibri"/>
-                <w:color w:val="000000"/>
-                <w:sz w:val="16"/>
-                <w:szCs w:val="16"/>
-                <w:lang w:eastAsia="en-IE"/>
-              </w:rPr>
-            </w:pPr>
-            <w:r>
-              <w:rPr>
-                <w:rFonts w:ascii="Trebuchet MS" w:eastAsia="Times New Roman" w:hAnsi="Trebuchet MS" w:cs="Calibri"/>
+            <w:tcW w:w="1240" w:type="dxa"/>
+            <w:tcBorders>
+              <w:top w:val="nil"/>
+              <w:left w:val="nil"/>
+              <w:bottom w:val="single" w:sz="4" w:space="0" w:color="auto"/>
+              <w:right w:val="single" w:sz="4" w:space="0" w:color="auto"/>
+            </w:tcBorders>
+            <w:shd w:val="clear" w:color="auto" w:fill="auto"/>
+            <w:noWrap/>
+            <w:vAlign w:val="bottom"/>
+            <w:hideMark/>
+          </w:tcPr>
+          <w:p>
+            <w:pPr>
+              <w:spacing w:after="0" w:line="240" w:lineRule="auto"/>
+              <w:jc w:val="center"/>
+              <w:rPr>
+                <w:rFonts w:ascii="Segoe UI" w:eastAsia="Times New Roman" w:hAnsi="Segoe UI" w:cs="Segoe UI"/>
+                <w:color w:val="000000"/>
+                <w:sz w:val="16"/>
+                <w:szCs w:val="16"/>
+                <w:lang w:eastAsia="en-IE"/>
+              </w:rPr>
+            </w:pPr>
+            <w:r>
+              <w:rPr>
+                <w:rFonts w:ascii="Segoe UI" w:eastAsia="Times New Roman" w:hAnsi="Segoe UI" w:cs="Segoe UI"/>
                 <w:color w:val="000000"/>
                 <w:sz w:val="16"/>
                 <w:szCs w:val="16"/>
@@ -2147,16 +2279,16 @@
               <w:spacing w:after="0" w:line="240" w:lineRule="auto"/>
               <w:jc w:val="center"/>
               <w:rPr>
-                <w:rFonts w:ascii="Trebuchet MS" w:eastAsia="Times New Roman" w:hAnsi="Trebuchet MS" w:cs="Calibri"/>
-                <w:color w:val="000000"/>
-                <w:sz w:val="16"/>
-                <w:szCs w:val="16"/>
-                <w:lang w:eastAsia="en-IE"/>
-              </w:rPr>
-            </w:pPr>
-            <w:r>
-              <w:rPr>
-                <w:rFonts w:ascii="Trebuchet MS" w:eastAsia="Times New Roman" w:hAnsi="Trebuchet MS" w:cs="Calibri"/>
+                <w:rFonts w:ascii="Segoe UI" w:eastAsia="Times New Roman" w:hAnsi="Segoe UI" w:cs="Segoe UI"/>
+                <w:color w:val="000000"/>
+                <w:sz w:val="16"/>
+                <w:szCs w:val="16"/>
+                <w:lang w:eastAsia="en-IE"/>
+              </w:rPr>
+            </w:pPr>
+            <w:r>
+              <w:rPr>
+                <w:rFonts w:ascii="Segoe UI" w:eastAsia="Times New Roman" w:hAnsi="Segoe UI" w:cs="Segoe UI"/>
                 <w:color w:val="000000"/>
                 <w:sz w:val="16"/>
                 <w:szCs w:val="16"/>
@@ -2173,32 +2305,33 @@
         </w:trPr>
         <w:tc>
           <w:tcPr>
-            <w:tcW w:w="960" w:type="dxa"/>
+            <w:tcW w:w="900" w:type="dxa"/>
             <w:tcBorders>
               <w:top w:val="nil"/>
               <w:left w:val="single" w:sz="4" w:space="0" w:color="auto"/>
               <w:bottom w:val="single" w:sz="4" w:space="0" w:color="auto"/>
               <w:right w:val="single" w:sz="4" w:space="0" w:color="auto"/>
             </w:tcBorders>
-            <w:shd w:val="clear" w:color="000000" w:fill="F4B084"/>
-            <w:noWrap/>
-            <w:vAlign w:val="bottom"/>
-            <w:hideMark/>
-          </w:tcPr>
-          <w:p>
-            <w:pPr>
-              <w:spacing w:after="0" w:line="240" w:lineRule="auto"/>
-              <w:rPr>
-                <w:rFonts w:ascii="Trebuchet MS" w:eastAsia="Times New Roman" w:hAnsi="Trebuchet MS" w:cs="Calibri"/>
-                <w:color w:val="000000"/>
-                <w:sz w:val="16"/>
-                <w:szCs w:val="16"/>
-                <w:lang w:eastAsia="en-IE"/>
-              </w:rPr>
-            </w:pPr>
-            <w:r>
-              <w:rPr>
-                <w:rFonts w:ascii="Trebuchet MS" w:eastAsia="Times New Roman" w:hAnsi="Trebuchet MS" w:cs="Calibri"/>
+            <w:shd w:val="clear" w:color="auto" w:fill="auto"/>
+            <w:noWrap/>
+            <w:vAlign w:val="bottom"/>
+            <w:hideMark/>
+          </w:tcPr>
+          <w:p>
+            <w:pPr>
+              <w:spacing w:after="0" w:line="240" w:lineRule="auto"/>
+              <w:jc w:val="center"/>
+              <w:rPr>
+                <w:rFonts w:ascii="Segoe UI" w:eastAsia="Times New Roman" w:hAnsi="Segoe UI" w:cs="Segoe UI"/>
+                <w:color w:val="000000"/>
+                <w:sz w:val="16"/>
+                <w:szCs w:val="16"/>
+                <w:lang w:eastAsia="en-IE"/>
+              </w:rPr>
+            </w:pPr>
+            <w:r>
+              <w:rPr>
+                <w:rFonts w:ascii="Segoe UI" w:eastAsia="Times New Roman" w:hAnsi="Segoe UI" w:cs="Segoe UI"/>
                 <w:color w:val="000000"/>
                 <w:sz w:val="16"/>
                 <w:szCs w:val="16"/>
@@ -2227,16 +2360,16 @@
               <w:spacing w:after="0" w:line="240" w:lineRule="auto"/>
               <w:jc w:val="center"/>
               <w:rPr>
-                <w:rFonts w:ascii="Trebuchet MS" w:eastAsia="Times New Roman" w:hAnsi="Trebuchet MS" w:cs="Calibri"/>
-                <w:color w:val="000000"/>
-                <w:sz w:val="16"/>
-                <w:szCs w:val="16"/>
-                <w:lang w:eastAsia="en-IE"/>
-              </w:rPr>
-            </w:pPr>
-            <w:r>
-              <w:rPr>
-                <w:rFonts w:ascii="Trebuchet MS" w:eastAsia="Times New Roman" w:hAnsi="Trebuchet MS" w:cs="Calibri"/>
+                <w:rFonts w:ascii="Segoe UI" w:eastAsia="Times New Roman" w:hAnsi="Segoe UI" w:cs="Segoe UI"/>
+                <w:color w:val="000000"/>
+                <w:sz w:val="16"/>
+                <w:szCs w:val="16"/>
+                <w:lang w:eastAsia="en-IE"/>
+              </w:rPr>
+            </w:pPr>
+            <w:r>
+              <w:rPr>
+                <w:rFonts w:ascii="Segoe UI" w:eastAsia="Times New Roman" w:hAnsi="Segoe UI" w:cs="Segoe UI"/>
                 <w:color w:val="000000"/>
                 <w:sz w:val="16"/>
                 <w:szCs w:val="16"/>
@@ -2265,16 +2398,16 @@
               <w:spacing w:after="0" w:line="240" w:lineRule="auto"/>
               <w:jc w:val="center"/>
               <w:rPr>
-                <w:rFonts w:ascii="Trebuchet MS" w:eastAsia="Times New Roman" w:hAnsi="Trebuchet MS" w:cs="Calibri"/>
-                <w:color w:val="000000"/>
-                <w:sz w:val="16"/>
-                <w:szCs w:val="16"/>
-                <w:lang w:eastAsia="en-IE"/>
-              </w:rPr>
-            </w:pPr>
-            <w:r>
-              <w:rPr>
-                <w:rFonts w:ascii="Trebuchet MS" w:eastAsia="Times New Roman" w:hAnsi="Trebuchet MS" w:cs="Calibri"/>
+                <w:rFonts w:ascii="Segoe UI" w:eastAsia="Times New Roman" w:hAnsi="Segoe UI" w:cs="Segoe UI"/>
+                <w:color w:val="000000"/>
+                <w:sz w:val="16"/>
+                <w:szCs w:val="16"/>
+                <w:lang w:eastAsia="en-IE"/>
+              </w:rPr>
+            </w:pPr>
+            <w:r>
+              <w:rPr>
+                <w:rFonts w:ascii="Segoe UI" w:eastAsia="Times New Roman" w:hAnsi="Segoe UI" w:cs="Segoe UI"/>
                 <w:color w:val="000000"/>
                 <w:sz w:val="16"/>
                 <w:szCs w:val="16"/>
@@ -2286,33 +2419,33 @@
         </w:tc>
         <w:tc>
           <w:tcPr>
-            <w:tcW w:w="1300" w:type="dxa"/>
-            <w:tcBorders>
-              <w:top w:val="nil"/>
-              <w:left w:val="nil"/>
-              <w:bottom w:val="single" w:sz="4" w:space="0" w:color="auto"/>
-              <w:right w:val="single" w:sz="4" w:space="0" w:color="auto"/>
-            </w:tcBorders>
-            <w:shd w:val="clear" w:color="auto" w:fill="auto"/>
-            <w:noWrap/>
-            <w:vAlign w:val="bottom"/>
-            <w:hideMark/>
-          </w:tcPr>
-          <w:p>
-            <w:pPr>
-              <w:spacing w:after="0" w:line="240" w:lineRule="auto"/>
-              <w:jc w:val="center"/>
-              <w:rPr>
-                <w:rFonts w:ascii="Trebuchet MS" w:eastAsia="Times New Roman" w:hAnsi="Trebuchet MS" w:cs="Calibri"/>
-                <w:color w:val="000000"/>
-                <w:sz w:val="16"/>
-                <w:szCs w:val="16"/>
-                <w:lang w:eastAsia="en-IE"/>
-              </w:rPr>
-            </w:pPr>
-            <w:r>
-              <w:rPr>
-                <w:rFonts w:ascii="Trebuchet MS" w:eastAsia="Times New Roman" w:hAnsi="Trebuchet MS" w:cs="Calibri"/>
+            <w:tcW w:w="1240" w:type="dxa"/>
+            <w:tcBorders>
+              <w:top w:val="nil"/>
+              <w:left w:val="nil"/>
+              <w:bottom w:val="single" w:sz="4" w:space="0" w:color="auto"/>
+              <w:right w:val="single" w:sz="4" w:space="0" w:color="auto"/>
+            </w:tcBorders>
+            <w:shd w:val="clear" w:color="auto" w:fill="auto"/>
+            <w:noWrap/>
+            <w:vAlign w:val="bottom"/>
+            <w:hideMark/>
+          </w:tcPr>
+          <w:p>
+            <w:pPr>
+              <w:spacing w:after="0" w:line="240" w:lineRule="auto"/>
+              <w:jc w:val="center"/>
+              <w:rPr>
+                <w:rFonts w:ascii="Segoe UI" w:eastAsia="Times New Roman" w:hAnsi="Segoe UI" w:cs="Segoe UI"/>
+                <w:color w:val="000000"/>
+                <w:sz w:val="16"/>
+                <w:szCs w:val="16"/>
+                <w:lang w:eastAsia="en-IE"/>
+              </w:rPr>
+            </w:pPr>
+            <w:r>
+              <w:rPr>
+                <w:rFonts w:ascii="Segoe UI" w:eastAsia="Times New Roman" w:hAnsi="Segoe UI" w:cs="Segoe UI"/>
                 <w:color w:val="000000"/>
                 <w:sz w:val="16"/>
                 <w:szCs w:val="16"/>
@@ -2341,16 +2474,16 @@
               <w:spacing w:after="0" w:line="240" w:lineRule="auto"/>
               <w:jc w:val="center"/>
               <w:rPr>
-                <w:rFonts w:ascii="Trebuchet MS" w:eastAsia="Times New Roman" w:hAnsi="Trebuchet MS" w:cs="Calibri"/>
-                <w:color w:val="000000"/>
-                <w:sz w:val="16"/>
-                <w:szCs w:val="16"/>
-                <w:lang w:eastAsia="en-IE"/>
-              </w:rPr>
-            </w:pPr>
-            <w:r>
-              <w:rPr>
-                <w:rFonts w:ascii="Trebuchet MS" w:eastAsia="Times New Roman" w:hAnsi="Trebuchet MS" w:cs="Calibri"/>
+                <w:rFonts w:ascii="Segoe UI" w:eastAsia="Times New Roman" w:hAnsi="Segoe UI" w:cs="Segoe UI"/>
+                <w:color w:val="000000"/>
+                <w:sz w:val="16"/>
+                <w:szCs w:val="16"/>
+                <w:lang w:eastAsia="en-IE"/>
+              </w:rPr>
+            </w:pPr>
+            <w:r>
+              <w:rPr>
+                <w:rFonts w:ascii="Segoe UI" w:eastAsia="Times New Roman" w:hAnsi="Segoe UI" w:cs="Segoe UI"/>
                 <w:color w:val="000000"/>
                 <w:sz w:val="16"/>
                 <w:szCs w:val="16"/>
@@ -2367,32 +2500,33 @@
         </w:trPr>
         <w:tc>
           <w:tcPr>
-            <w:tcW w:w="960" w:type="dxa"/>
+            <w:tcW w:w="900" w:type="dxa"/>
             <w:tcBorders>
               <w:top w:val="nil"/>
               <w:left w:val="single" w:sz="4" w:space="0" w:color="auto"/>
               <w:bottom w:val="single" w:sz="4" w:space="0" w:color="auto"/>
               <w:right w:val="single" w:sz="4" w:space="0" w:color="auto"/>
             </w:tcBorders>
-            <w:shd w:val="clear" w:color="000000" w:fill="F4B084"/>
-            <w:noWrap/>
-            <w:vAlign w:val="bottom"/>
-            <w:hideMark/>
-          </w:tcPr>
-          <w:p>
-            <w:pPr>
-              <w:spacing w:after="0" w:line="240" w:lineRule="auto"/>
-              <w:rPr>
-                <w:rFonts w:ascii="Trebuchet MS" w:eastAsia="Times New Roman" w:hAnsi="Trebuchet MS" w:cs="Calibri"/>
-                <w:color w:val="000000"/>
-                <w:sz w:val="16"/>
-                <w:szCs w:val="16"/>
-                <w:lang w:eastAsia="en-IE"/>
-              </w:rPr>
-            </w:pPr>
-            <w:r>
-              <w:rPr>
-                <w:rFonts w:ascii="Trebuchet MS" w:eastAsia="Times New Roman" w:hAnsi="Trebuchet MS" w:cs="Calibri"/>
+            <w:shd w:val="clear" w:color="auto" w:fill="auto"/>
+            <w:noWrap/>
+            <w:vAlign w:val="bottom"/>
+            <w:hideMark/>
+          </w:tcPr>
+          <w:p>
+            <w:pPr>
+              <w:spacing w:after="0" w:line="240" w:lineRule="auto"/>
+              <w:jc w:val="center"/>
+              <w:rPr>
+                <w:rFonts w:ascii="Segoe UI" w:eastAsia="Times New Roman" w:hAnsi="Segoe UI" w:cs="Segoe UI"/>
+                <w:color w:val="000000"/>
+                <w:sz w:val="16"/>
+                <w:szCs w:val="16"/>
+                <w:lang w:eastAsia="en-IE"/>
+              </w:rPr>
+            </w:pPr>
+            <w:r>
+              <w:rPr>
+                <w:rFonts w:ascii="Segoe UI" w:eastAsia="Times New Roman" w:hAnsi="Segoe UI" w:cs="Segoe UI"/>
                 <w:color w:val="000000"/>
                 <w:sz w:val="16"/>
                 <w:szCs w:val="16"/>
@@ -2421,16 +2555,16 @@
               <w:spacing w:after="0" w:line="240" w:lineRule="auto"/>
               <w:jc w:val="center"/>
               <w:rPr>
-                <w:rFonts w:ascii="Trebuchet MS" w:eastAsia="Times New Roman" w:hAnsi="Trebuchet MS" w:cs="Calibri"/>
-                <w:color w:val="000000"/>
-                <w:sz w:val="16"/>
-                <w:szCs w:val="16"/>
-                <w:lang w:eastAsia="en-IE"/>
-              </w:rPr>
-            </w:pPr>
-            <w:r>
-              <w:rPr>
-                <w:rFonts w:ascii="Trebuchet MS" w:eastAsia="Times New Roman" w:hAnsi="Trebuchet MS" w:cs="Calibri"/>
+                <w:rFonts w:ascii="Segoe UI" w:eastAsia="Times New Roman" w:hAnsi="Segoe UI" w:cs="Segoe UI"/>
+                <w:color w:val="000000"/>
+                <w:sz w:val="16"/>
+                <w:szCs w:val="16"/>
+                <w:lang w:eastAsia="en-IE"/>
+              </w:rPr>
+            </w:pPr>
+            <w:r>
+              <w:rPr>
+                <w:rFonts w:ascii="Segoe UI" w:eastAsia="Times New Roman" w:hAnsi="Segoe UI" w:cs="Segoe UI"/>
                 <w:color w:val="000000"/>
                 <w:sz w:val="16"/>
                 <w:szCs w:val="16"/>
@@ -2459,16 +2593,16 @@
               <w:spacing w:after="0" w:line="240" w:lineRule="auto"/>
               <w:jc w:val="center"/>
               <w:rPr>
-                <w:rFonts w:ascii="Trebuchet MS" w:eastAsia="Times New Roman" w:hAnsi="Trebuchet MS" w:cs="Calibri"/>
-                <w:color w:val="000000"/>
-                <w:sz w:val="16"/>
-                <w:szCs w:val="16"/>
-                <w:lang w:eastAsia="en-IE"/>
-              </w:rPr>
-            </w:pPr>
-            <w:r>
-              <w:rPr>
-                <w:rFonts w:ascii="Trebuchet MS" w:eastAsia="Times New Roman" w:hAnsi="Trebuchet MS" w:cs="Calibri"/>
+                <w:rFonts w:ascii="Segoe UI" w:eastAsia="Times New Roman" w:hAnsi="Segoe UI" w:cs="Segoe UI"/>
+                <w:color w:val="000000"/>
+                <w:sz w:val="16"/>
+                <w:szCs w:val="16"/>
+                <w:lang w:eastAsia="en-IE"/>
+              </w:rPr>
+            </w:pPr>
+            <w:r>
+              <w:rPr>
+                <w:rFonts w:ascii="Segoe UI" w:eastAsia="Times New Roman" w:hAnsi="Segoe UI" w:cs="Segoe UI"/>
                 <w:color w:val="000000"/>
                 <w:sz w:val="16"/>
                 <w:szCs w:val="16"/>
@@ -2480,33 +2614,33 @@
         </w:tc>
         <w:tc>
           <w:tcPr>
-            <w:tcW w:w="1300" w:type="dxa"/>
-            <w:tcBorders>
-              <w:top w:val="nil"/>
-              <w:left w:val="nil"/>
-              <w:bottom w:val="single" w:sz="4" w:space="0" w:color="auto"/>
-              <w:right w:val="single" w:sz="4" w:space="0" w:color="auto"/>
-            </w:tcBorders>
-            <w:shd w:val="clear" w:color="auto" w:fill="auto"/>
-            <w:noWrap/>
-            <w:vAlign w:val="bottom"/>
-            <w:hideMark/>
-          </w:tcPr>
-          <w:p>
-            <w:pPr>
-              <w:spacing w:after="0" w:line="240" w:lineRule="auto"/>
-              <w:jc w:val="center"/>
-              <w:rPr>
-                <w:rFonts w:ascii="Trebuchet MS" w:eastAsia="Times New Roman" w:hAnsi="Trebuchet MS" w:cs="Calibri"/>
-                <w:color w:val="000000"/>
-                <w:sz w:val="16"/>
-                <w:szCs w:val="16"/>
-                <w:lang w:eastAsia="en-IE"/>
-              </w:rPr>
-            </w:pPr>
-            <w:r>
-              <w:rPr>
-                <w:rFonts w:ascii="Trebuchet MS" w:eastAsia="Times New Roman" w:hAnsi="Trebuchet MS" w:cs="Calibri"/>
+            <w:tcW w:w="1240" w:type="dxa"/>
+            <w:tcBorders>
+              <w:top w:val="nil"/>
+              <w:left w:val="nil"/>
+              <w:bottom w:val="single" w:sz="4" w:space="0" w:color="auto"/>
+              <w:right w:val="single" w:sz="4" w:space="0" w:color="auto"/>
+            </w:tcBorders>
+            <w:shd w:val="clear" w:color="auto" w:fill="auto"/>
+            <w:noWrap/>
+            <w:vAlign w:val="bottom"/>
+            <w:hideMark/>
+          </w:tcPr>
+          <w:p>
+            <w:pPr>
+              <w:spacing w:after="0" w:line="240" w:lineRule="auto"/>
+              <w:jc w:val="center"/>
+              <w:rPr>
+                <w:rFonts w:ascii="Segoe UI" w:eastAsia="Times New Roman" w:hAnsi="Segoe UI" w:cs="Segoe UI"/>
+                <w:color w:val="000000"/>
+                <w:sz w:val="16"/>
+                <w:szCs w:val="16"/>
+                <w:lang w:eastAsia="en-IE"/>
+              </w:rPr>
+            </w:pPr>
+            <w:r>
+              <w:rPr>
+                <w:rFonts w:ascii="Segoe UI" w:eastAsia="Times New Roman" w:hAnsi="Segoe UI" w:cs="Segoe UI"/>
                 <w:color w:val="000000"/>
                 <w:sz w:val="16"/>
                 <w:szCs w:val="16"/>
@@ -2535,16 +2669,16 @@
               <w:spacing w:after="0" w:line="240" w:lineRule="auto"/>
               <w:jc w:val="center"/>
               <w:rPr>
-                <w:rFonts w:ascii="Trebuchet MS" w:eastAsia="Times New Roman" w:hAnsi="Trebuchet MS" w:cs="Calibri"/>
-                <w:color w:val="000000"/>
-                <w:sz w:val="16"/>
-                <w:szCs w:val="16"/>
-                <w:lang w:eastAsia="en-IE"/>
-              </w:rPr>
-            </w:pPr>
-            <w:r>
-              <w:rPr>
-                <w:rFonts w:ascii="Trebuchet MS" w:eastAsia="Times New Roman" w:hAnsi="Trebuchet MS" w:cs="Calibri"/>
+                <w:rFonts w:ascii="Segoe UI" w:eastAsia="Times New Roman" w:hAnsi="Segoe UI" w:cs="Segoe UI"/>
+                <w:color w:val="000000"/>
+                <w:sz w:val="16"/>
+                <w:szCs w:val="16"/>
+                <w:lang w:eastAsia="en-IE"/>
+              </w:rPr>
+            </w:pPr>
+            <w:r>
+              <w:rPr>
+                <w:rFonts w:ascii="Segoe UI" w:eastAsia="Times New Roman" w:hAnsi="Segoe UI" w:cs="Segoe UI"/>
                 <w:color w:val="000000"/>
                 <w:sz w:val="16"/>
                 <w:szCs w:val="16"/>
@@ -2561,32 +2695,33 @@
         </w:trPr>
         <w:tc>
           <w:tcPr>
-            <w:tcW w:w="960" w:type="dxa"/>
+            <w:tcW w:w="900" w:type="dxa"/>
             <w:tcBorders>
               <w:top w:val="nil"/>
               <w:left w:val="single" w:sz="4" w:space="0" w:color="auto"/>
               <w:bottom w:val="single" w:sz="4" w:space="0" w:color="auto"/>
               <w:right w:val="single" w:sz="4" w:space="0" w:color="auto"/>
             </w:tcBorders>
-            <w:shd w:val="clear" w:color="000000" w:fill="F4B084"/>
-            <w:noWrap/>
-            <w:vAlign w:val="bottom"/>
-            <w:hideMark/>
-          </w:tcPr>
-          <w:p>
-            <w:pPr>
-              <w:spacing w:after="0" w:line="240" w:lineRule="auto"/>
-              <w:rPr>
-                <w:rFonts w:ascii="Trebuchet MS" w:eastAsia="Times New Roman" w:hAnsi="Trebuchet MS" w:cs="Calibri"/>
-                <w:color w:val="000000"/>
-                <w:sz w:val="16"/>
-                <w:szCs w:val="16"/>
-                <w:lang w:eastAsia="en-IE"/>
-              </w:rPr>
-            </w:pPr>
-            <w:r>
-              <w:rPr>
-                <w:rFonts w:ascii="Trebuchet MS" w:eastAsia="Times New Roman" w:hAnsi="Trebuchet MS" w:cs="Calibri"/>
+            <w:shd w:val="clear" w:color="auto" w:fill="auto"/>
+            <w:noWrap/>
+            <w:vAlign w:val="bottom"/>
+            <w:hideMark/>
+          </w:tcPr>
+          <w:p>
+            <w:pPr>
+              <w:spacing w:after="0" w:line="240" w:lineRule="auto"/>
+              <w:jc w:val="center"/>
+              <w:rPr>
+                <w:rFonts w:ascii="Segoe UI" w:eastAsia="Times New Roman" w:hAnsi="Segoe UI" w:cs="Segoe UI"/>
+                <w:color w:val="000000"/>
+                <w:sz w:val="16"/>
+                <w:szCs w:val="16"/>
+                <w:lang w:eastAsia="en-IE"/>
+              </w:rPr>
+            </w:pPr>
+            <w:r>
+              <w:rPr>
+                <w:rFonts w:ascii="Segoe UI" w:eastAsia="Times New Roman" w:hAnsi="Segoe UI" w:cs="Segoe UI"/>
                 <w:color w:val="000000"/>
                 <w:sz w:val="16"/>
                 <w:szCs w:val="16"/>
@@ -2615,16 +2750,16 @@
               <w:spacing w:after="0" w:line="240" w:lineRule="auto"/>
               <w:jc w:val="center"/>
               <w:rPr>
-                <w:rFonts w:ascii="Trebuchet MS" w:eastAsia="Times New Roman" w:hAnsi="Trebuchet MS" w:cs="Calibri"/>
-                <w:color w:val="000000"/>
-                <w:sz w:val="16"/>
-                <w:szCs w:val="16"/>
-                <w:lang w:eastAsia="en-IE"/>
-              </w:rPr>
-            </w:pPr>
-            <w:r>
-              <w:rPr>
-                <w:rFonts w:ascii="Trebuchet MS" w:eastAsia="Times New Roman" w:hAnsi="Trebuchet MS" w:cs="Calibri"/>
+                <w:rFonts w:ascii="Segoe UI" w:eastAsia="Times New Roman" w:hAnsi="Segoe UI" w:cs="Segoe UI"/>
+                <w:color w:val="000000"/>
+                <w:sz w:val="16"/>
+                <w:szCs w:val="16"/>
+                <w:lang w:eastAsia="en-IE"/>
+              </w:rPr>
+            </w:pPr>
+            <w:r>
+              <w:rPr>
+                <w:rFonts w:ascii="Segoe UI" w:eastAsia="Times New Roman" w:hAnsi="Segoe UI" w:cs="Segoe UI"/>
                 <w:color w:val="000000"/>
                 <w:sz w:val="16"/>
                 <w:szCs w:val="16"/>
@@ -2653,16 +2788,16 @@
               <w:spacing w:after="0" w:line="240" w:lineRule="auto"/>
               <w:jc w:val="center"/>
               <w:rPr>
-                <w:rFonts w:ascii="Trebuchet MS" w:eastAsia="Times New Roman" w:hAnsi="Trebuchet MS" w:cs="Calibri"/>
-                <w:color w:val="000000"/>
-                <w:sz w:val="16"/>
-                <w:szCs w:val="16"/>
-                <w:lang w:eastAsia="en-IE"/>
-              </w:rPr>
-            </w:pPr>
-            <w:r>
-              <w:rPr>
-                <w:rFonts w:ascii="Trebuchet MS" w:eastAsia="Times New Roman" w:hAnsi="Trebuchet MS" w:cs="Calibri"/>
+                <w:rFonts w:ascii="Segoe UI" w:eastAsia="Times New Roman" w:hAnsi="Segoe UI" w:cs="Segoe UI"/>
+                <w:color w:val="000000"/>
+                <w:sz w:val="16"/>
+                <w:szCs w:val="16"/>
+                <w:lang w:eastAsia="en-IE"/>
+              </w:rPr>
+            </w:pPr>
+            <w:r>
+              <w:rPr>
+                <w:rFonts w:ascii="Segoe UI" w:eastAsia="Times New Roman" w:hAnsi="Segoe UI" w:cs="Segoe UI"/>
                 <w:color w:val="000000"/>
                 <w:sz w:val="16"/>
                 <w:szCs w:val="16"/>
@@ -2674,33 +2809,33 @@
         </w:tc>
         <w:tc>
           <w:tcPr>
-            <w:tcW w:w="1300" w:type="dxa"/>
-            <w:tcBorders>
-              <w:top w:val="nil"/>
-              <w:left w:val="nil"/>
-              <w:bottom w:val="single" w:sz="4" w:space="0" w:color="auto"/>
-              <w:right w:val="single" w:sz="4" w:space="0" w:color="auto"/>
-            </w:tcBorders>
-            <w:shd w:val="clear" w:color="auto" w:fill="auto"/>
-            <w:noWrap/>
-            <w:vAlign w:val="bottom"/>
-            <w:hideMark/>
-          </w:tcPr>
-          <w:p>
-            <w:pPr>
-              <w:spacing w:after="0" w:line="240" w:lineRule="auto"/>
-              <w:jc w:val="center"/>
-              <w:rPr>
-                <w:rFonts w:ascii="Trebuchet MS" w:eastAsia="Times New Roman" w:hAnsi="Trebuchet MS" w:cs="Calibri"/>
-                <w:color w:val="000000"/>
-                <w:sz w:val="16"/>
-                <w:szCs w:val="16"/>
-                <w:lang w:eastAsia="en-IE"/>
-              </w:rPr>
-            </w:pPr>
-            <w:r>
-              <w:rPr>
-                <w:rFonts w:ascii="Trebuchet MS" w:eastAsia="Times New Roman" w:hAnsi="Trebuchet MS" w:cs="Calibri"/>
+            <w:tcW w:w="1240" w:type="dxa"/>
+            <w:tcBorders>
+              <w:top w:val="nil"/>
+              <w:left w:val="nil"/>
+              <w:bottom w:val="single" w:sz="4" w:space="0" w:color="auto"/>
+              <w:right w:val="single" w:sz="4" w:space="0" w:color="auto"/>
+            </w:tcBorders>
+            <w:shd w:val="clear" w:color="auto" w:fill="auto"/>
+            <w:noWrap/>
+            <w:vAlign w:val="bottom"/>
+            <w:hideMark/>
+          </w:tcPr>
+          <w:p>
+            <w:pPr>
+              <w:spacing w:after="0" w:line="240" w:lineRule="auto"/>
+              <w:jc w:val="center"/>
+              <w:rPr>
+                <w:rFonts w:ascii="Segoe UI" w:eastAsia="Times New Roman" w:hAnsi="Segoe UI" w:cs="Segoe UI"/>
+                <w:color w:val="000000"/>
+                <w:sz w:val="16"/>
+                <w:szCs w:val="16"/>
+                <w:lang w:eastAsia="en-IE"/>
+              </w:rPr>
+            </w:pPr>
+            <w:r>
+              <w:rPr>
+                <w:rFonts w:ascii="Segoe UI" w:eastAsia="Times New Roman" w:hAnsi="Segoe UI" w:cs="Segoe UI"/>
                 <w:color w:val="000000"/>
                 <w:sz w:val="16"/>
                 <w:szCs w:val="16"/>
@@ -2729,16 +2864,16 @@
               <w:spacing w:after="0" w:line="240" w:lineRule="auto"/>
               <w:jc w:val="center"/>
               <w:rPr>
-                <w:rFonts w:ascii="Trebuchet MS" w:eastAsia="Times New Roman" w:hAnsi="Trebuchet MS" w:cs="Calibri"/>
-                <w:color w:val="000000"/>
-                <w:sz w:val="16"/>
-                <w:szCs w:val="16"/>
-                <w:lang w:eastAsia="en-IE"/>
-              </w:rPr>
-            </w:pPr>
-            <w:r>
-              <w:rPr>
-                <w:rFonts w:ascii="Trebuchet MS" w:eastAsia="Times New Roman" w:hAnsi="Trebuchet MS" w:cs="Calibri"/>
+                <w:rFonts w:ascii="Segoe UI" w:eastAsia="Times New Roman" w:hAnsi="Segoe UI" w:cs="Segoe UI"/>
+                <w:color w:val="000000"/>
+                <w:sz w:val="16"/>
+                <w:szCs w:val="16"/>
+                <w:lang w:eastAsia="en-IE"/>
+              </w:rPr>
+            </w:pPr>
+            <w:r>
+              <w:rPr>
+                <w:rFonts w:ascii="Segoe UI" w:eastAsia="Times New Roman" w:hAnsi="Segoe UI" w:cs="Segoe UI"/>
                 <w:color w:val="000000"/>
                 <w:sz w:val="16"/>
                 <w:szCs w:val="16"/>
@@ -2755,32 +2890,33 @@
         </w:trPr>
         <w:tc>
           <w:tcPr>
-            <w:tcW w:w="960" w:type="dxa"/>
+            <w:tcW w:w="900" w:type="dxa"/>
             <w:tcBorders>
               <w:top w:val="nil"/>
               <w:left w:val="single" w:sz="4" w:space="0" w:color="auto"/>
               <w:bottom w:val="single" w:sz="4" w:space="0" w:color="auto"/>
               <w:right w:val="single" w:sz="4" w:space="0" w:color="auto"/>
             </w:tcBorders>
-            <w:shd w:val="clear" w:color="000000" w:fill="F4B084"/>
-            <w:noWrap/>
-            <w:vAlign w:val="bottom"/>
-            <w:hideMark/>
-          </w:tcPr>
-          <w:p>
-            <w:pPr>
-              <w:spacing w:after="0" w:line="240" w:lineRule="auto"/>
-              <w:rPr>
-                <w:rFonts w:ascii="Trebuchet MS" w:eastAsia="Times New Roman" w:hAnsi="Trebuchet MS" w:cs="Calibri"/>
-                <w:color w:val="000000"/>
-                <w:sz w:val="16"/>
-                <w:szCs w:val="16"/>
-                <w:lang w:eastAsia="en-IE"/>
-              </w:rPr>
-            </w:pPr>
-            <w:r>
-              <w:rPr>
-                <w:rFonts w:ascii="Trebuchet MS" w:eastAsia="Times New Roman" w:hAnsi="Trebuchet MS" w:cs="Calibri"/>
+            <w:shd w:val="clear" w:color="auto" w:fill="auto"/>
+            <w:noWrap/>
+            <w:vAlign w:val="bottom"/>
+            <w:hideMark/>
+          </w:tcPr>
+          <w:p>
+            <w:pPr>
+              <w:spacing w:after="0" w:line="240" w:lineRule="auto"/>
+              <w:jc w:val="center"/>
+              <w:rPr>
+                <w:rFonts w:ascii="Segoe UI" w:eastAsia="Times New Roman" w:hAnsi="Segoe UI" w:cs="Segoe UI"/>
+                <w:color w:val="000000"/>
+                <w:sz w:val="16"/>
+                <w:szCs w:val="16"/>
+                <w:lang w:eastAsia="en-IE"/>
+              </w:rPr>
+            </w:pPr>
+            <w:r>
+              <w:rPr>
+                <w:rFonts w:ascii="Segoe UI" w:eastAsia="Times New Roman" w:hAnsi="Segoe UI" w:cs="Segoe UI"/>
                 <w:color w:val="000000"/>
                 <w:sz w:val="16"/>
                 <w:szCs w:val="16"/>
@@ -2809,16 +2945,16 @@
               <w:spacing w:after="0" w:line="240" w:lineRule="auto"/>
               <w:jc w:val="center"/>
               <w:rPr>
-                <w:rFonts w:ascii="Trebuchet MS" w:eastAsia="Times New Roman" w:hAnsi="Trebuchet MS" w:cs="Calibri"/>
-                <w:color w:val="000000"/>
-                <w:sz w:val="16"/>
-                <w:szCs w:val="16"/>
-                <w:lang w:eastAsia="en-IE"/>
-              </w:rPr>
-            </w:pPr>
-            <w:r>
-              <w:rPr>
-                <w:rFonts w:ascii="Trebuchet MS" w:eastAsia="Times New Roman" w:hAnsi="Trebuchet MS" w:cs="Calibri"/>
+                <w:rFonts w:ascii="Segoe UI" w:eastAsia="Times New Roman" w:hAnsi="Segoe UI" w:cs="Segoe UI"/>
+                <w:color w:val="000000"/>
+                <w:sz w:val="16"/>
+                <w:szCs w:val="16"/>
+                <w:lang w:eastAsia="en-IE"/>
+              </w:rPr>
+            </w:pPr>
+            <w:r>
+              <w:rPr>
+                <w:rFonts w:ascii="Segoe UI" w:eastAsia="Times New Roman" w:hAnsi="Segoe UI" w:cs="Segoe UI"/>
                 <w:color w:val="000000"/>
                 <w:sz w:val="16"/>
                 <w:szCs w:val="16"/>
@@ -2847,16 +2983,16 @@
               <w:spacing w:after="0" w:line="240" w:lineRule="auto"/>
               <w:jc w:val="center"/>
               <w:rPr>
-                <w:rFonts w:ascii="Trebuchet MS" w:eastAsia="Times New Roman" w:hAnsi="Trebuchet MS" w:cs="Calibri"/>
-                <w:color w:val="000000"/>
-                <w:sz w:val="16"/>
-                <w:szCs w:val="16"/>
-                <w:lang w:eastAsia="en-IE"/>
-              </w:rPr>
-            </w:pPr>
-            <w:r>
-              <w:rPr>
-                <w:rFonts w:ascii="Trebuchet MS" w:eastAsia="Times New Roman" w:hAnsi="Trebuchet MS" w:cs="Calibri"/>
+                <w:rFonts w:ascii="Segoe UI" w:eastAsia="Times New Roman" w:hAnsi="Segoe UI" w:cs="Segoe UI"/>
+                <w:color w:val="000000"/>
+                <w:sz w:val="16"/>
+                <w:szCs w:val="16"/>
+                <w:lang w:eastAsia="en-IE"/>
+              </w:rPr>
+            </w:pPr>
+            <w:r>
+              <w:rPr>
+                <w:rFonts w:ascii="Segoe UI" w:eastAsia="Times New Roman" w:hAnsi="Segoe UI" w:cs="Segoe UI"/>
                 <w:color w:val="000000"/>
                 <w:sz w:val="16"/>
                 <w:szCs w:val="16"/>
@@ -2868,33 +3004,33 @@
         </w:tc>
         <w:tc>
           <w:tcPr>
-            <w:tcW w:w="1300" w:type="dxa"/>
-            <w:tcBorders>
-              <w:top w:val="nil"/>
-              <w:left w:val="nil"/>
-              <w:bottom w:val="single" w:sz="4" w:space="0" w:color="auto"/>
-              <w:right w:val="single" w:sz="4" w:space="0" w:color="auto"/>
-            </w:tcBorders>
-            <w:shd w:val="clear" w:color="auto" w:fill="auto"/>
-            <w:noWrap/>
-            <w:vAlign w:val="bottom"/>
-            <w:hideMark/>
-          </w:tcPr>
-          <w:p>
-            <w:pPr>
-              <w:spacing w:after="0" w:line="240" w:lineRule="auto"/>
-              <w:jc w:val="center"/>
-              <w:rPr>
-                <w:rFonts w:ascii="Trebuchet MS" w:eastAsia="Times New Roman" w:hAnsi="Trebuchet MS" w:cs="Calibri"/>
-                <w:color w:val="000000"/>
-                <w:sz w:val="16"/>
-                <w:szCs w:val="16"/>
-                <w:lang w:eastAsia="en-IE"/>
-              </w:rPr>
-            </w:pPr>
-            <w:r>
-              <w:rPr>
-                <w:rFonts w:ascii="Trebuchet MS" w:eastAsia="Times New Roman" w:hAnsi="Trebuchet MS" w:cs="Calibri"/>
+            <w:tcW w:w="1240" w:type="dxa"/>
+            <w:tcBorders>
+              <w:top w:val="nil"/>
+              <w:left w:val="nil"/>
+              <w:bottom w:val="single" w:sz="4" w:space="0" w:color="auto"/>
+              <w:right w:val="single" w:sz="4" w:space="0" w:color="auto"/>
+            </w:tcBorders>
+            <w:shd w:val="clear" w:color="auto" w:fill="auto"/>
+            <w:noWrap/>
+            <w:vAlign w:val="bottom"/>
+            <w:hideMark/>
+          </w:tcPr>
+          <w:p>
+            <w:pPr>
+              <w:spacing w:after="0" w:line="240" w:lineRule="auto"/>
+              <w:jc w:val="center"/>
+              <w:rPr>
+                <w:rFonts w:ascii="Segoe UI" w:eastAsia="Times New Roman" w:hAnsi="Segoe UI" w:cs="Segoe UI"/>
+                <w:color w:val="000000"/>
+                <w:sz w:val="16"/>
+                <w:szCs w:val="16"/>
+                <w:lang w:eastAsia="en-IE"/>
+              </w:rPr>
+            </w:pPr>
+            <w:r>
+              <w:rPr>
+                <w:rFonts w:ascii="Segoe UI" w:eastAsia="Times New Roman" w:hAnsi="Segoe UI" w:cs="Segoe UI"/>
                 <w:color w:val="000000"/>
                 <w:sz w:val="16"/>
                 <w:szCs w:val="16"/>
@@ -2923,16 +3059,16 @@
               <w:spacing w:after="0" w:line="240" w:lineRule="auto"/>
               <w:jc w:val="center"/>
               <w:rPr>
-                <w:rFonts w:ascii="Trebuchet MS" w:eastAsia="Times New Roman" w:hAnsi="Trebuchet MS" w:cs="Calibri"/>
-                <w:color w:val="000000"/>
-                <w:sz w:val="16"/>
-                <w:szCs w:val="16"/>
-                <w:lang w:eastAsia="en-IE"/>
-              </w:rPr>
-            </w:pPr>
-            <w:r>
-              <w:rPr>
-                <w:rFonts w:ascii="Trebuchet MS" w:eastAsia="Times New Roman" w:hAnsi="Trebuchet MS" w:cs="Calibri"/>
+                <w:rFonts w:ascii="Segoe UI" w:eastAsia="Times New Roman" w:hAnsi="Segoe UI" w:cs="Segoe UI"/>
+                <w:color w:val="000000"/>
+                <w:sz w:val="16"/>
+                <w:szCs w:val="16"/>
+                <w:lang w:eastAsia="en-IE"/>
+              </w:rPr>
+            </w:pPr>
+            <w:r>
+              <w:rPr>
+                <w:rFonts w:ascii="Segoe UI" w:eastAsia="Times New Roman" w:hAnsi="Segoe UI" w:cs="Segoe UI"/>
                 <w:color w:val="000000"/>
                 <w:sz w:val="16"/>
                 <w:szCs w:val="16"/>
@@ -2949,32 +3085,33 @@
         </w:trPr>
         <w:tc>
           <w:tcPr>
-            <w:tcW w:w="960" w:type="dxa"/>
+            <w:tcW w:w="900" w:type="dxa"/>
             <w:tcBorders>
               <w:top w:val="nil"/>
               <w:left w:val="single" w:sz="4" w:space="0" w:color="auto"/>
               <w:bottom w:val="single" w:sz="4" w:space="0" w:color="auto"/>
               <w:right w:val="single" w:sz="4" w:space="0" w:color="auto"/>
             </w:tcBorders>
-            <w:shd w:val="clear" w:color="000000" w:fill="F4B084"/>
-            <w:noWrap/>
-            <w:vAlign w:val="bottom"/>
-            <w:hideMark/>
-          </w:tcPr>
-          <w:p>
-            <w:pPr>
-              <w:spacing w:after="0" w:line="240" w:lineRule="auto"/>
-              <w:rPr>
-                <w:rFonts w:ascii="Trebuchet MS" w:eastAsia="Times New Roman" w:hAnsi="Trebuchet MS" w:cs="Calibri"/>
-                <w:color w:val="000000"/>
-                <w:sz w:val="16"/>
-                <w:szCs w:val="16"/>
-                <w:lang w:eastAsia="en-IE"/>
-              </w:rPr>
-            </w:pPr>
-            <w:r>
-              <w:rPr>
-                <w:rFonts w:ascii="Trebuchet MS" w:eastAsia="Times New Roman" w:hAnsi="Trebuchet MS" w:cs="Calibri"/>
+            <w:shd w:val="clear" w:color="auto" w:fill="auto"/>
+            <w:noWrap/>
+            <w:vAlign w:val="bottom"/>
+            <w:hideMark/>
+          </w:tcPr>
+          <w:p>
+            <w:pPr>
+              <w:spacing w:after="0" w:line="240" w:lineRule="auto"/>
+              <w:jc w:val="center"/>
+              <w:rPr>
+                <w:rFonts w:ascii="Segoe UI" w:eastAsia="Times New Roman" w:hAnsi="Segoe UI" w:cs="Segoe UI"/>
+                <w:color w:val="000000"/>
+                <w:sz w:val="16"/>
+                <w:szCs w:val="16"/>
+                <w:lang w:eastAsia="en-IE"/>
+              </w:rPr>
+            </w:pPr>
+            <w:r>
+              <w:rPr>
+                <w:rFonts w:ascii="Segoe UI" w:eastAsia="Times New Roman" w:hAnsi="Segoe UI" w:cs="Segoe UI"/>
                 <w:color w:val="000000"/>
                 <w:sz w:val="16"/>
                 <w:szCs w:val="16"/>
@@ -3003,16 +3140,16 @@
               <w:spacing w:after="0" w:line="240" w:lineRule="auto"/>
               <w:jc w:val="center"/>
               <w:rPr>
-                <w:rFonts w:ascii="Trebuchet MS" w:eastAsia="Times New Roman" w:hAnsi="Trebuchet MS" w:cs="Calibri"/>
-                <w:color w:val="000000"/>
-                <w:sz w:val="16"/>
-                <w:szCs w:val="16"/>
-                <w:lang w:eastAsia="en-IE"/>
-              </w:rPr>
-            </w:pPr>
-            <w:r>
-              <w:rPr>
-                <w:rFonts w:ascii="Trebuchet MS" w:eastAsia="Times New Roman" w:hAnsi="Trebuchet MS" w:cs="Calibri"/>
+                <w:rFonts w:ascii="Segoe UI" w:eastAsia="Times New Roman" w:hAnsi="Segoe UI" w:cs="Segoe UI"/>
+                <w:color w:val="000000"/>
+                <w:sz w:val="16"/>
+                <w:szCs w:val="16"/>
+                <w:lang w:eastAsia="en-IE"/>
+              </w:rPr>
+            </w:pPr>
+            <w:r>
+              <w:rPr>
+                <w:rFonts w:ascii="Segoe UI" w:eastAsia="Times New Roman" w:hAnsi="Segoe UI" w:cs="Segoe UI"/>
                 <w:color w:val="000000"/>
                 <w:sz w:val="16"/>
                 <w:szCs w:val="16"/>
@@ -3041,16 +3178,16 @@
               <w:spacing w:after="0" w:line="240" w:lineRule="auto"/>
               <w:jc w:val="center"/>
               <w:rPr>
-                <w:rFonts w:ascii="Trebuchet MS" w:eastAsia="Times New Roman" w:hAnsi="Trebuchet MS" w:cs="Calibri"/>
-                <w:color w:val="000000"/>
-                <w:sz w:val="16"/>
-                <w:szCs w:val="16"/>
-                <w:lang w:eastAsia="en-IE"/>
-              </w:rPr>
-            </w:pPr>
-            <w:r>
-              <w:rPr>
-                <w:rFonts w:ascii="Trebuchet MS" w:eastAsia="Times New Roman" w:hAnsi="Trebuchet MS" w:cs="Calibri"/>
+                <w:rFonts w:ascii="Segoe UI" w:eastAsia="Times New Roman" w:hAnsi="Segoe UI" w:cs="Segoe UI"/>
+                <w:color w:val="000000"/>
+                <w:sz w:val="16"/>
+                <w:szCs w:val="16"/>
+                <w:lang w:eastAsia="en-IE"/>
+              </w:rPr>
+            </w:pPr>
+            <w:r>
+              <w:rPr>
+                <w:rFonts w:ascii="Segoe UI" w:eastAsia="Times New Roman" w:hAnsi="Segoe UI" w:cs="Segoe UI"/>
                 <w:color w:val="000000"/>
                 <w:sz w:val="16"/>
                 <w:szCs w:val="16"/>
@@ -3062,33 +3199,33 @@
         </w:tc>
         <w:tc>
           <w:tcPr>
-            <w:tcW w:w="1300" w:type="dxa"/>
-            <w:tcBorders>
-              <w:top w:val="nil"/>
-              <w:left w:val="nil"/>
-              <w:bottom w:val="single" w:sz="4" w:space="0" w:color="auto"/>
-              <w:right w:val="single" w:sz="4" w:space="0" w:color="auto"/>
-            </w:tcBorders>
-            <w:shd w:val="clear" w:color="auto" w:fill="auto"/>
-            <w:noWrap/>
-            <w:vAlign w:val="bottom"/>
-            <w:hideMark/>
-          </w:tcPr>
-          <w:p>
-            <w:pPr>
-              <w:spacing w:after="0" w:line="240" w:lineRule="auto"/>
-              <w:jc w:val="center"/>
-              <w:rPr>
-                <w:rFonts w:ascii="Trebuchet MS" w:eastAsia="Times New Roman" w:hAnsi="Trebuchet MS" w:cs="Calibri"/>
-                <w:color w:val="000000"/>
-                <w:sz w:val="16"/>
-                <w:szCs w:val="16"/>
-                <w:lang w:eastAsia="en-IE"/>
-              </w:rPr>
-            </w:pPr>
-            <w:r>
-              <w:rPr>
-                <w:rFonts w:ascii="Trebuchet MS" w:eastAsia="Times New Roman" w:hAnsi="Trebuchet MS" w:cs="Calibri"/>
+            <w:tcW w:w="1240" w:type="dxa"/>
+            <w:tcBorders>
+              <w:top w:val="nil"/>
+              <w:left w:val="nil"/>
+              <w:bottom w:val="single" w:sz="4" w:space="0" w:color="auto"/>
+              <w:right w:val="single" w:sz="4" w:space="0" w:color="auto"/>
+            </w:tcBorders>
+            <w:shd w:val="clear" w:color="auto" w:fill="auto"/>
+            <w:noWrap/>
+            <w:vAlign w:val="bottom"/>
+            <w:hideMark/>
+          </w:tcPr>
+          <w:p>
+            <w:pPr>
+              <w:spacing w:after="0" w:line="240" w:lineRule="auto"/>
+              <w:jc w:val="center"/>
+              <w:rPr>
+                <w:rFonts w:ascii="Segoe UI" w:eastAsia="Times New Roman" w:hAnsi="Segoe UI" w:cs="Segoe UI"/>
+                <w:color w:val="000000"/>
+                <w:sz w:val="16"/>
+                <w:szCs w:val="16"/>
+                <w:lang w:eastAsia="en-IE"/>
+              </w:rPr>
+            </w:pPr>
+            <w:r>
+              <w:rPr>
+                <w:rFonts w:ascii="Segoe UI" w:eastAsia="Times New Roman" w:hAnsi="Segoe UI" w:cs="Segoe UI"/>
                 <w:color w:val="000000"/>
                 <w:sz w:val="16"/>
                 <w:szCs w:val="16"/>
@@ -3117,16 +3254,16 @@
               <w:spacing w:after="0" w:line="240" w:lineRule="auto"/>
               <w:jc w:val="center"/>
               <w:rPr>
-                <w:rFonts w:ascii="Trebuchet MS" w:eastAsia="Times New Roman" w:hAnsi="Trebuchet MS" w:cs="Calibri"/>
-                <w:color w:val="000000"/>
-                <w:sz w:val="16"/>
-                <w:szCs w:val="16"/>
-                <w:lang w:eastAsia="en-IE"/>
-              </w:rPr>
-            </w:pPr>
-            <w:r>
-              <w:rPr>
-                <w:rFonts w:ascii="Trebuchet MS" w:eastAsia="Times New Roman" w:hAnsi="Trebuchet MS" w:cs="Calibri"/>
+                <w:rFonts w:ascii="Segoe UI" w:eastAsia="Times New Roman" w:hAnsi="Segoe UI" w:cs="Segoe UI"/>
+                <w:color w:val="000000"/>
+                <w:sz w:val="16"/>
+                <w:szCs w:val="16"/>
+                <w:lang w:eastAsia="en-IE"/>
+              </w:rPr>
+            </w:pPr>
+            <w:r>
+              <w:rPr>
+                <w:rFonts w:ascii="Segoe UI" w:eastAsia="Times New Roman" w:hAnsi="Segoe UI" w:cs="Segoe UI"/>
                 <w:color w:val="000000"/>
                 <w:sz w:val="16"/>
                 <w:szCs w:val="16"/>
@@ -3142,34 +3279,3651 @@
       <w:pPr>
         <w:rPr>
           <w:rFonts w:asciiTheme="majorHAnsi" w:hAnsiTheme="majorHAnsi" w:cs="Segoe UI"/>
-          <w:b/>
-          <w:sz w:val="20"/>
-          <w:szCs w:val="20"/>
-          <w:u w:val="single"/>
-        </w:rPr>
-      </w:pPr>
-      <w:bookmarkStart w:id="0" w:name="_GoBack"/>
-      <w:bookmarkEnd w:id="0"/>
+          <w:sz w:val="20"/>
+          <w:szCs w:val="20"/>
+        </w:rPr>
+      </w:pPr>
     </w:p>
     <w:p>
       <w:pPr>
-        <w:rPr>
-          <w:rFonts w:asciiTheme="majorHAnsi" w:hAnsiTheme="majorHAnsi" w:cs="Segoe UI"/>
-          <w:sz w:val="20"/>
-          <w:szCs w:val="20"/>
-        </w:rPr>
-      </w:pPr>
-      <w:r>
-        <w:rPr>
-          <w:rFonts w:asciiTheme="majorHAnsi" w:hAnsiTheme="majorHAnsi" w:cs="Segoe UI"/>
-          <w:sz w:val="20"/>
-          <w:szCs w:val="20"/>
-        </w:rPr>
-        <w:t>Scatter Plot:</w:t>
-      </w:r>
+        <w:spacing w:after="0"/>
+        <w:rPr>
+          <w:rFonts w:asciiTheme="majorHAnsi" w:hAnsiTheme="majorHAnsi" w:cs="Segoe UI"/>
+          <w:sz w:val="20"/>
+          <w:szCs w:val="20"/>
+          <w:u w:val="single"/>
+        </w:rPr>
+      </w:pPr>
+      <w:r>
+        <w:rPr>
+          <w:rFonts w:asciiTheme="majorHAnsi" w:hAnsiTheme="majorHAnsi" w:cs="Segoe UI"/>
+          <w:sz w:val="20"/>
+          <w:szCs w:val="20"/>
+          <w:u w:val="single"/>
+        </w:rPr>
+        <w:t>Iris Versicolor:</w:t>
+      </w:r>
+    </w:p>
+    <w:tbl>
+      <w:tblPr>
+        <w:tblW w:w="5700" w:type="dxa"/>
+        <w:tblLook w:val="04A0" w:firstRow="1" w:lastRow="0" w:firstColumn="1" w:lastColumn="0" w:noHBand="0" w:noVBand="1"/>
+      </w:tblPr>
+      <w:tblGrid>
+        <w:gridCol w:w="900"/>
+        <w:gridCol w:w="1200"/>
+        <w:gridCol w:w="1160"/>
+        <w:gridCol w:w="1240"/>
+        <w:gridCol w:w="1200"/>
+      </w:tblGrid>
+      <w:tr>
+        <w:trPr>
+          <w:trHeight w:val="290"/>
+        </w:trPr>
+        <w:tc>
+          <w:tcPr>
+            <w:tcW w:w="900" w:type="dxa"/>
+            <w:tcBorders>
+              <w:top w:val="single" w:sz="4" w:space="0" w:color="auto"/>
+              <w:left w:val="single" w:sz="4" w:space="0" w:color="auto"/>
+              <w:bottom w:val="single" w:sz="4" w:space="0" w:color="auto"/>
+              <w:right w:val="single" w:sz="4" w:space="0" w:color="auto"/>
+            </w:tcBorders>
+            <w:shd w:val="clear" w:color="000000" w:fill="833C0C"/>
+            <w:noWrap/>
+            <w:vAlign w:val="bottom"/>
+            <w:hideMark/>
+          </w:tcPr>
+          <w:p>
+            <w:pPr>
+              <w:spacing w:after="0" w:line="240" w:lineRule="auto"/>
+              <w:jc w:val="center"/>
+              <w:rPr>
+                <w:rFonts w:ascii="Segoe UI" w:eastAsia="Times New Roman" w:hAnsi="Segoe UI" w:cs="Segoe UI"/>
+                <w:color w:val="FFFFFF"/>
+                <w:sz w:val="16"/>
+                <w:szCs w:val="16"/>
+                <w:lang w:eastAsia="en-IE"/>
+              </w:rPr>
+            </w:pPr>
+            <w:r>
+              <w:rPr>
+                <w:rFonts w:ascii="Segoe UI" w:eastAsia="Times New Roman" w:hAnsi="Segoe UI" w:cs="Segoe UI"/>
+                <w:color w:val="FFFFFF"/>
+                <w:sz w:val="16"/>
+                <w:szCs w:val="16"/>
+                <w:lang w:eastAsia="en-IE"/>
+              </w:rPr>
+              <w:t>Category</w:t>
+            </w:r>
+          </w:p>
+        </w:tc>
+        <w:tc>
+          <w:tcPr>
+            <w:tcW w:w="1200" w:type="dxa"/>
+            <w:tcBorders>
+              <w:top w:val="single" w:sz="4" w:space="0" w:color="auto"/>
+              <w:left w:val="nil"/>
+              <w:bottom w:val="single" w:sz="4" w:space="0" w:color="auto"/>
+              <w:right w:val="single" w:sz="4" w:space="0" w:color="auto"/>
+            </w:tcBorders>
+            <w:shd w:val="clear" w:color="000000" w:fill="833C0C"/>
+            <w:noWrap/>
+            <w:vAlign w:val="bottom"/>
+            <w:hideMark/>
+          </w:tcPr>
+          <w:p>
+            <w:pPr>
+              <w:spacing w:after="0" w:line="240" w:lineRule="auto"/>
+              <w:jc w:val="center"/>
+              <w:rPr>
+                <w:rFonts w:ascii="Segoe UI" w:eastAsia="Times New Roman" w:hAnsi="Segoe UI" w:cs="Segoe UI"/>
+                <w:color w:val="FFFFFF"/>
+                <w:sz w:val="16"/>
+                <w:szCs w:val="16"/>
+                <w:lang w:eastAsia="en-IE"/>
+              </w:rPr>
+            </w:pPr>
+            <w:r>
+              <w:rPr>
+                <w:rFonts w:ascii="Segoe UI" w:eastAsia="Times New Roman" w:hAnsi="Segoe UI" w:cs="Segoe UI"/>
+                <w:color w:val="FFFFFF"/>
+                <w:sz w:val="16"/>
+                <w:szCs w:val="16"/>
+                <w:lang w:eastAsia="en-IE"/>
+              </w:rPr>
+              <w:t>Petal Length</w:t>
+            </w:r>
+          </w:p>
+        </w:tc>
+        <w:tc>
+          <w:tcPr>
+            <w:tcW w:w="1160" w:type="dxa"/>
+            <w:tcBorders>
+              <w:top w:val="single" w:sz="4" w:space="0" w:color="auto"/>
+              <w:left w:val="nil"/>
+              <w:bottom w:val="single" w:sz="4" w:space="0" w:color="auto"/>
+              <w:right w:val="single" w:sz="4" w:space="0" w:color="auto"/>
+            </w:tcBorders>
+            <w:shd w:val="clear" w:color="000000" w:fill="833C0C"/>
+            <w:noWrap/>
+            <w:vAlign w:val="bottom"/>
+            <w:hideMark/>
+          </w:tcPr>
+          <w:p>
+            <w:pPr>
+              <w:spacing w:after="0" w:line="240" w:lineRule="auto"/>
+              <w:jc w:val="center"/>
+              <w:rPr>
+                <w:rFonts w:ascii="Segoe UI" w:eastAsia="Times New Roman" w:hAnsi="Segoe UI" w:cs="Segoe UI"/>
+                <w:color w:val="FFFFFF"/>
+                <w:sz w:val="16"/>
+                <w:szCs w:val="16"/>
+                <w:lang w:eastAsia="en-IE"/>
+              </w:rPr>
+            </w:pPr>
+            <w:r>
+              <w:rPr>
+                <w:rFonts w:ascii="Segoe UI" w:eastAsia="Times New Roman" w:hAnsi="Segoe UI" w:cs="Segoe UI"/>
+                <w:color w:val="FFFFFF"/>
+                <w:sz w:val="16"/>
+                <w:szCs w:val="16"/>
+                <w:lang w:eastAsia="en-IE"/>
+              </w:rPr>
+              <w:t>Petal Width</w:t>
+            </w:r>
+          </w:p>
+        </w:tc>
+        <w:tc>
+          <w:tcPr>
+            <w:tcW w:w="1240" w:type="dxa"/>
+            <w:tcBorders>
+              <w:top w:val="single" w:sz="4" w:space="0" w:color="auto"/>
+              <w:left w:val="nil"/>
+              <w:bottom w:val="single" w:sz="4" w:space="0" w:color="auto"/>
+              <w:right w:val="single" w:sz="4" w:space="0" w:color="auto"/>
+            </w:tcBorders>
+            <w:shd w:val="clear" w:color="000000" w:fill="833C0C"/>
+            <w:noWrap/>
+            <w:vAlign w:val="bottom"/>
+            <w:hideMark/>
+          </w:tcPr>
+          <w:p>
+            <w:pPr>
+              <w:spacing w:after="0" w:line="240" w:lineRule="auto"/>
+              <w:jc w:val="center"/>
+              <w:rPr>
+                <w:rFonts w:ascii="Segoe UI" w:eastAsia="Times New Roman" w:hAnsi="Segoe UI" w:cs="Segoe UI"/>
+                <w:color w:val="FFFFFF"/>
+                <w:sz w:val="16"/>
+                <w:szCs w:val="16"/>
+                <w:lang w:eastAsia="en-IE"/>
+              </w:rPr>
+            </w:pPr>
+            <w:r>
+              <w:rPr>
+                <w:rFonts w:ascii="Segoe UI" w:eastAsia="Times New Roman" w:hAnsi="Segoe UI" w:cs="Segoe UI"/>
+                <w:color w:val="FFFFFF"/>
+                <w:sz w:val="16"/>
+                <w:szCs w:val="16"/>
+                <w:lang w:eastAsia="en-IE"/>
+              </w:rPr>
+              <w:t>Sepal Length</w:t>
+            </w:r>
+          </w:p>
+        </w:tc>
+        <w:tc>
+          <w:tcPr>
+            <w:tcW w:w="1200" w:type="dxa"/>
+            <w:tcBorders>
+              <w:top w:val="single" w:sz="4" w:space="0" w:color="auto"/>
+              <w:left w:val="nil"/>
+              <w:bottom w:val="single" w:sz="4" w:space="0" w:color="auto"/>
+              <w:right w:val="single" w:sz="4" w:space="0" w:color="auto"/>
+            </w:tcBorders>
+            <w:shd w:val="clear" w:color="000000" w:fill="833C0C"/>
+            <w:noWrap/>
+            <w:vAlign w:val="bottom"/>
+            <w:hideMark/>
+          </w:tcPr>
+          <w:p>
+            <w:pPr>
+              <w:spacing w:after="0" w:line="240" w:lineRule="auto"/>
+              <w:jc w:val="center"/>
+              <w:rPr>
+                <w:rFonts w:ascii="Segoe UI" w:eastAsia="Times New Roman" w:hAnsi="Segoe UI" w:cs="Segoe UI"/>
+                <w:color w:val="FFFFFF"/>
+                <w:sz w:val="16"/>
+                <w:szCs w:val="16"/>
+                <w:lang w:eastAsia="en-IE"/>
+              </w:rPr>
+            </w:pPr>
+            <w:r>
+              <w:rPr>
+                <w:rFonts w:ascii="Segoe UI" w:eastAsia="Times New Roman" w:hAnsi="Segoe UI" w:cs="Segoe UI"/>
+                <w:color w:val="FFFFFF"/>
+                <w:sz w:val="16"/>
+                <w:szCs w:val="16"/>
+                <w:lang w:eastAsia="en-IE"/>
+              </w:rPr>
+              <w:t>Sepal Width</w:t>
+            </w:r>
+          </w:p>
+        </w:tc>
+      </w:tr>
+      <w:tr>
+        <w:trPr>
+          <w:trHeight w:val="290"/>
+        </w:trPr>
+        <w:tc>
+          <w:tcPr>
+            <w:tcW w:w="900" w:type="dxa"/>
+            <w:tcBorders>
+              <w:top w:val="nil"/>
+              <w:left w:val="single" w:sz="4" w:space="0" w:color="auto"/>
+              <w:bottom w:val="single" w:sz="4" w:space="0" w:color="auto"/>
+              <w:right w:val="single" w:sz="4" w:space="0" w:color="auto"/>
+            </w:tcBorders>
+            <w:shd w:val="clear" w:color="auto" w:fill="auto"/>
+            <w:noWrap/>
+            <w:vAlign w:val="bottom"/>
+            <w:hideMark/>
+          </w:tcPr>
+          <w:p>
+            <w:pPr>
+              <w:spacing w:after="0" w:line="240" w:lineRule="auto"/>
+              <w:jc w:val="center"/>
+              <w:rPr>
+                <w:rFonts w:ascii="Segoe UI" w:eastAsia="Times New Roman" w:hAnsi="Segoe UI" w:cs="Segoe UI"/>
+                <w:color w:val="000000"/>
+                <w:sz w:val="16"/>
+                <w:szCs w:val="16"/>
+                <w:lang w:eastAsia="en-IE"/>
+              </w:rPr>
+            </w:pPr>
+            <w:r>
+              <w:rPr>
+                <w:rFonts w:ascii="Segoe UI" w:eastAsia="Times New Roman" w:hAnsi="Segoe UI" w:cs="Segoe UI"/>
+                <w:color w:val="000000"/>
+                <w:sz w:val="16"/>
+                <w:szCs w:val="16"/>
+                <w:lang w:eastAsia="en-IE"/>
+              </w:rPr>
+              <w:t>count</w:t>
+            </w:r>
+          </w:p>
+        </w:tc>
+        <w:tc>
+          <w:tcPr>
+            <w:tcW w:w="1200" w:type="dxa"/>
+            <w:tcBorders>
+              <w:top w:val="nil"/>
+              <w:left w:val="nil"/>
+              <w:bottom w:val="single" w:sz="4" w:space="0" w:color="auto"/>
+              <w:right w:val="single" w:sz="4" w:space="0" w:color="auto"/>
+            </w:tcBorders>
+            <w:shd w:val="clear" w:color="auto" w:fill="auto"/>
+            <w:noWrap/>
+            <w:vAlign w:val="bottom"/>
+            <w:hideMark/>
+          </w:tcPr>
+          <w:p>
+            <w:pPr>
+              <w:spacing w:after="0" w:line="240" w:lineRule="auto"/>
+              <w:jc w:val="center"/>
+              <w:rPr>
+                <w:rFonts w:ascii="Segoe UI" w:eastAsia="Times New Roman" w:hAnsi="Segoe UI" w:cs="Segoe UI"/>
+                <w:color w:val="000000"/>
+                <w:sz w:val="16"/>
+                <w:szCs w:val="16"/>
+                <w:lang w:eastAsia="en-IE"/>
+              </w:rPr>
+            </w:pPr>
+            <w:r>
+              <w:rPr>
+                <w:rFonts w:ascii="Segoe UI" w:eastAsia="Times New Roman" w:hAnsi="Segoe UI" w:cs="Segoe UI"/>
+                <w:color w:val="000000"/>
+                <w:sz w:val="16"/>
+                <w:szCs w:val="16"/>
+                <w:lang w:eastAsia="en-IE"/>
+              </w:rPr>
+              <w:t>50</w:t>
+            </w:r>
+          </w:p>
+        </w:tc>
+        <w:tc>
+          <w:tcPr>
+            <w:tcW w:w="1160" w:type="dxa"/>
+            <w:tcBorders>
+              <w:top w:val="nil"/>
+              <w:left w:val="nil"/>
+              <w:bottom w:val="single" w:sz="4" w:space="0" w:color="auto"/>
+              <w:right w:val="single" w:sz="4" w:space="0" w:color="auto"/>
+            </w:tcBorders>
+            <w:shd w:val="clear" w:color="auto" w:fill="auto"/>
+            <w:noWrap/>
+            <w:vAlign w:val="bottom"/>
+            <w:hideMark/>
+          </w:tcPr>
+          <w:p>
+            <w:pPr>
+              <w:spacing w:after="0" w:line="240" w:lineRule="auto"/>
+              <w:jc w:val="center"/>
+              <w:rPr>
+                <w:rFonts w:ascii="Segoe UI" w:eastAsia="Times New Roman" w:hAnsi="Segoe UI" w:cs="Segoe UI"/>
+                <w:color w:val="000000"/>
+                <w:sz w:val="16"/>
+                <w:szCs w:val="16"/>
+                <w:lang w:eastAsia="en-IE"/>
+              </w:rPr>
+            </w:pPr>
+            <w:r>
+              <w:rPr>
+                <w:rFonts w:ascii="Segoe UI" w:eastAsia="Times New Roman" w:hAnsi="Segoe UI" w:cs="Segoe UI"/>
+                <w:color w:val="000000"/>
+                <w:sz w:val="16"/>
+                <w:szCs w:val="16"/>
+                <w:lang w:eastAsia="en-IE"/>
+              </w:rPr>
+              <w:t>50</w:t>
+            </w:r>
+          </w:p>
+        </w:tc>
+        <w:tc>
+          <w:tcPr>
+            <w:tcW w:w="1240" w:type="dxa"/>
+            <w:tcBorders>
+              <w:top w:val="nil"/>
+              <w:left w:val="nil"/>
+              <w:bottom w:val="single" w:sz="4" w:space="0" w:color="auto"/>
+              <w:right w:val="single" w:sz="4" w:space="0" w:color="auto"/>
+            </w:tcBorders>
+            <w:shd w:val="clear" w:color="auto" w:fill="auto"/>
+            <w:noWrap/>
+            <w:vAlign w:val="bottom"/>
+            <w:hideMark/>
+          </w:tcPr>
+          <w:p>
+            <w:pPr>
+              <w:spacing w:after="0" w:line="240" w:lineRule="auto"/>
+              <w:jc w:val="center"/>
+              <w:rPr>
+                <w:rFonts w:ascii="Segoe UI" w:eastAsia="Times New Roman" w:hAnsi="Segoe UI" w:cs="Segoe UI"/>
+                <w:color w:val="000000"/>
+                <w:sz w:val="16"/>
+                <w:szCs w:val="16"/>
+                <w:lang w:eastAsia="en-IE"/>
+              </w:rPr>
+            </w:pPr>
+            <w:r>
+              <w:rPr>
+                <w:rFonts w:ascii="Segoe UI" w:eastAsia="Times New Roman" w:hAnsi="Segoe UI" w:cs="Segoe UI"/>
+                <w:color w:val="000000"/>
+                <w:sz w:val="16"/>
+                <w:szCs w:val="16"/>
+                <w:lang w:eastAsia="en-IE"/>
+              </w:rPr>
+              <w:t>50</w:t>
+            </w:r>
+          </w:p>
+        </w:tc>
+        <w:tc>
+          <w:tcPr>
+            <w:tcW w:w="1200" w:type="dxa"/>
+            <w:tcBorders>
+              <w:top w:val="nil"/>
+              <w:left w:val="nil"/>
+              <w:bottom w:val="single" w:sz="4" w:space="0" w:color="auto"/>
+              <w:right w:val="single" w:sz="4" w:space="0" w:color="auto"/>
+            </w:tcBorders>
+            <w:shd w:val="clear" w:color="auto" w:fill="auto"/>
+            <w:noWrap/>
+            <w:vAlign w:val="bottom"/>
+            <w:hideMark/>
+          </w:tcPr>
+          <w:p>
+            <w:pPr>
+              <w:spacing w:after="0" w:line="240" w:lineRule="auto"/>
+              <w:jc w:val="center"/>
+              <w:rPr>
+                <w:rFonts w:ascii="Segoe UI" w:eastAsia="Times New Roman" w:hAnsi="Segoe UI" w:cs="Segoe UI"/>
+                <w:color w:val="000000"/>
+                <w:sz w:val="16"/>
+                <w:szCs w:val="16"/>
+                <w:lang w:eastAsia="en-IE"/>
+              </w:rPr>
+            </w:pPr>
+            <w:r>
+              <w:rPr>
+                <w:rFonts w:ascii="Segoe UI" w:eastAsia="Times New Roman" w:hAnsi="Segoe UI" w:cs="Segoe UI"/>
+                <w:color w:val="000000"/>
+                <w:sz w:val="16"/>
+                <w:szCs w:val="16"/>
+                <w:lang w:eastAsia="en-IE"/>
+              </w:rPr>
+              <w:t>50</w:t>
+            </w:r>
+          </w:p>
+        </w:tc>
+      </w:tr>
+      <w:tr>
+        <w:trPr>
+          <w:trHeight w:val="290"/>
+        </w:trPr>
+        <w:tc>
+          <w:tcPr>
+            <w:tcW w:w="900" w:type="dxa"/>
+            <w:tcBorders>
+              <w:top w:val="nil"/>
+              <w:left w:val="single" w:sz="4" w:space="0" w:color="auto"/>
+              <w:bottom w:val="single" w:sz="4" w:space="0" w:color="auto"/>
+              <w:right w:val="single" w:sz="4" w:space="0" w:color="auto"/>
+            </w:tcBorders>
+            <w:shd w:val="clear" w:color="auto" w:fill="auto"/>
+            <w:noWrap/>
+            <w:vAlign w:val="bottom"/>
+            <w:hideMark/>
+          </w:tcPr>
+          <w:p>
+            <w:pPr>
+              <w:spacing w:after="0" w:line="240" w:lineRule="auto"/>
+              <w:jc w:val="center"/>
+              <w:rPr>
+                <w:rFonts w:ascii="Segoe UI" w:eastAsia="Times New Roman" w:hAnsi="Segoe UI" w:cs="Segoe UI"/>
+                <w:color w:val="000000"/>
+                <w:sz w:val="16"/>
+                <w:szCs w:val="16"/>
+                <w:lang w:eastAsia="en-IE"/>
+              </w:rPr>
+            </w:pPr>
+            <w:r>
+              <w:rPr>
+                <w:rFonts w:ascii="Segoe UI" w:eastAsia="Times New Roman" w:hAnsi="Segoe UI" w:cs="Segoe UI"/>
+                <w:color w:val="000000"/>
+                <w:sz w:val="16"/>
+                <w:szCs w:val="16"/>
+                <w:lang w:eastAsia="en-IE"/>
+              </w:rPr>
+              <w:t>mean</w:t>
+            </w:r>
+          </w:p>
+        </w:tc>
+        <w:tc>
+          <w:tcPr>
+            <w:tcW w:w="1200" w:type="dxa"/>
+            <w:tcBorders>
+              <w:top w:val="nil"/>
+              <w:left w:val="nil"/>
+              <w:bottom w:val="single" w:sz="4" w:space="0" w:color="auto"/>
+              <w:right w:val="single" w:sz="4" w:space="0" w:color="auto"/>
+            </w:tcBorders>
+            <w:shd w:val="clear" w:color="auto" w:fill="auto"/>
+            <w:noWrap/>
+            <w:vAlign w:val="bottom"/>
+            <w:hideMark/>
+          </w:tcPr>
+          <w:p>
+            <w:pPr>
+              <w:spacing w:after="0" w:line="240" w:lineRule="auto"/>
+              <w:jc w:val="center"/>
+              <w:rPr>
+                <w:rFonts w:ascii="Segoe UI" w:eastAsia="Times New Roman" w:hAnsi="Segoe UI" w:cs="Segoe UI"/>
+                <w:color w:val="000000"/>
+                <w:sz w:val="16"/>
+                <w:szCs w:val="16"/>
+                <w:lang w:eastAsia="en-IE"/>
+              </w:rPr>
+            </w:pPr>
+            <w:r>
+              <w:rPr>
+                <w:rFonts w:ascii="Segoe UI" w:eastAsia="Times New Roman" w:hAnsi="Segoe UI" w:cs="Segoe UI"/>
+                <w:color w:val="000000"/>
+                <w:sz w:val="16"/>
+                <w:szCs w:val="16"/>
+                <w:lang w:eastAsia="en-IE"/>
+              </w:rPr>
+              <w:t>6.588</w:t>
+            </w:r>
+          </w:p>
+        </w:tc>
+        <w:tc>
+          <w:tcPr>
+            <w:tcW w:w="1160" w:type="dxa"/>
+            <w:tcBorders>
+              <w:top w:val="nil"/>
+              <w:left w:val="nil"/>
+              <w:bottom w:val="single" w:sz="4" w:space="0" w:color="auto"/>
+              <w:right w:val="single" w:sz="4" w:space="0" w:color="auto"/>
+            </w:tcBorders>
+            <w:shd w:val="clear" w:color="auto" w:fill="auto"/>
+            <w:noWrap/>
+            <w:vAlign w:val="bottom"/>
+            <w:hideMark/>
+          </w:tcPr>
+          <w:p>
+            <w:pPr>
+              <w:spacing w:after="0" w:line="240" w:lineRule="auto"/>
+              <w:jc w:val="center"/>
+              <w:rPr>
+                <w:rFonts w:ascii="Segoe UI" w:eastAsia="Times New Roman" w:hAnsi="Segoe UI" w:cs="Segoe UI"/>
+                <w:color w:val="000000"/>
+                <w:sz w:val="16"/>
+                <w:szCs w:val="16"/>
+                <w:lang w:eastAsia="en-IE"/>
+              </w:rPr>
+            </w:pPr>
+            <w:r>
+              <w:rPr>
+                <w:rFonts w:ascii="Segoe UI" w:eastAsia="Times New Roman" w:hAnsi="Segoe UI" w:cs="Segoe UI"/>
+                <w:color w:val="000000"/>
+                <w:sz w:val="16"/>
+                <w:szCs w:val="16"/>
+                <w:lang w:eastAsia="en-IE"/>
+              </w:rPr>
+              <w:t>2.974</w:t>
+            </w:r>
+          </w:p>
+        </w:tc>
+        <w:tc>
+          <w:tcPr>
+            <w:tcW w:w="1240" w:type="dxa"/>
+            <w:tcBorders>
+              <w:top w:val="nil"/>
+              <w:left w:val="nil"/>
+              <w:bottom w:val="single" w:sz="4" w:space="0" w:color="auto"/>
+              <w:right w:val="single" w:sz="4" w:space="0" w:color="auto"/>
+            </w:tcBorders>
+            <w:shd w:val="clear" w:color="auto" w:fill="auto"/>
+            <w:noWrap/>
+            <w:vAlign w:val="bottom"/>
+            <w:hideMark/>
+          </w:tcPr>
+          <w:p>
+            <w:pPr>
+              <w:spacing w:after="0" w:line="240" w:lineRule="auto"/>
+              <w:jc w:val="center"/>
+              <w:rPr>
+                <w:rFonts w:ascii="Segoe UI" w:eastAsia="Times New Roman" w:hAnsi="Segoe UI" w:cs="Segoe UI"/>
+                <w:color w:val="000000"/>
+                <w:sz w:val="16"/>
+                <w:szCs w:val="16"/>
+                <w:lang w:eastAsia="en-IE"/>
+              </w:rPr>
+            </w:pPr>
+            <w:r>
+              <w:rPr>
+                <w:rFonts w:ascii="Segoe UI" w:eastAsia="Times New Roman" w:hAnsi="Segoe UI" w:cs="Segoe UI"/>
+                <w:color w:val="000000"/>
+                <w:sz w:val="16"/>
+                <w:szCs w:val="16"/>
+                <w:lang w:eastAsia="en-IE"/>
+              </w:rPr>
+              <w:t>5.552</w:t>
+            </w:r>
+          </w:p>
+        </w:tc>
+        <w:tc>
+          <w:tcPr>
+            <w:tcW w:w="1200" w:type="dxa"/>
+            <w:tcBorders>
+              <w:top w:val="nil"/>
+              <w:left w:val="nil"/>
+              <w:bottom w:val="single" w:sz="4" w:space="0" w:color="auto"/>
+              <w:right w:val="single" w:sz="4" w:space="0" w:color="auto"/>
+            </w:tcBorders>
+            <w:shd w:val="clear" w:color="auto" w:fill="auto"/>
+            <w:noWrap/>
+            <w:vAlign w:val="bottom"/>
+            <w:hideMark/>
+          </w:tcPr>
+          <w:p>
+            <w:pPr>
+              <w:spacing w:after="0" w:line="240" w:lineRule="auto"/>
+              <w:jc w:val="center"/>
+              <w:rPr>
+                <w:rFonts w:ascii="Segoe UI" w:eastAsia="Times New Roman" w:hAnsi="Segoe UI" w:cs="Segoe UI"/>
+                <w:color w:val="000000"/>
+                <w:sz w:val="16"/>
+                <w:szCs w:val="16"/>
+                <w:lang w:eastAsia="en-IE"/>
+              </w:rPr>
+            </w:pPr>
+            <w:r>
+              <w:rPr>
+                <w:rFonts w:ascii="Segoe UI" w:eastAsia="Times New Roman" w:hAnsi="Segoe UI" w:cs="Segoe UI"/>
+                <w:color w:val="000000"/>
+                <w:sz w:val="16"/>
+                <w:szCs w:val="16"/>
+                <w:lang w:eastAsia="en-IE"/>
+              </w:rPr>
+              <w:t>2.026</w:t>
+            </w:r>
+          </w:p>
+        </w:tc>
+      </w:tr>
+      <w:tr>
+        <w:trPr>
+          <w:trHeight w:val="290"/>
+        </w:trPr>
+        <w:tc>
+          <w:tcPr>
+            <w:tcW w:w="900" w:type="dxa"/>
+            <w:tcBorders>
+              <w:top w:val="nil"/>
+              <w:left w:val="single" w:sz="4" w:space="0" w:color="auto"/>
+              <w:bottom w:val="single" w:sz="4" w:space="0" w:color="auto"/>
+              <w:right w:val="single" w:sz="4" w:space="0" w:color="auto"/>
+            </w:tcBorders>
+            <w:shd w:val="clear" w:color="auto" w:fill="auto"/>
+            <w:noWrap/>
+            <w:vAlign w:val="bottom"/>
+            <w:hideMark/>
+          </w:tcPr>
+          <w:p>
+            <w:pPr>
+              <w:spacing w:after="0" w:line="240" w:lineRule="auto"/>
+              <w:jc w:val="center"/>
+              <w:rPr>
+                <w:rFonts w:ascii="Segoe UI" w:eastAsia="Times New Roman" w:hAnsi="Segoe UI" w:cs="Segoe UI"/>
+                <w:color w:val="000000"/>
+                <w:sz w:val="16"/>
+                <w:szCs w:val="16"/>
+                <w:lang w:eastAsia="en-IE"/>
+              </w:rPr>
+            </w:pPr>
+            <w:proofErr w:type="spellStart"/>
+            <w:r>
+              <w:rPr>
+                <w:rFonts w:ascii="Segoe UI" w:eastAsia="Times New Roman" w:hAnsi="Segoe UI" w:cs="Segoe UI"/>
+                <w:color w:val="000000"/>
+                <w:sz w:val="16"/>
+                <w:szCs w:val="16"/>
+                <w:lang w:eastAsia="en-IE"/>
+              </w:rPr>
+              <w:t>std</w:t>
+            </w:r>
+            <w:proofErr w:type="spellEnd"/>
+          </w:p>
+        </w:tc>
+        <w:tc>
+          <w:tcPr>
+            <w:tcW w:w="1200" w:type="dxa"/>
+            <w:tcBorders>
+              <w:top w:val="nil"/>
+              <w:left w:val="nil"/>
+              <w:bottom w:val="single" w:sz="4" w:space="0" w:color="auto"/>
+              <w:right w:val="single" w:sz="4" w:space="0" w:color="auto"/>
+            </w:tcBorders>
+            <w:shd w:val="clear" w:color="auto" w:fill="auto"/>
+            <w:noWrap/>
+            <w:vAlign w:val="bottom"/>
+            <w:hideMark/>
+          </w:tcPr>
+          <w:p>
+            <w:pPr>
+              <w:spacing w:after="0" w:line="240" w:lineRule="auto"/>
+              <w:jc w:val="center"/>
+              <w:rPr>
+                <w:rFonts w:ascii="Segoe UI" w:eastAsia="Times New Roman" w:hAnsi="Segoe UI" w:cs="Segoe UI"/>
+                <w:color w:val="000000"/>
+                <w:sz w:val="16"/>
+                <w:szCs w:val="16"/>
+                <w:lang w:eastAsia="en-IE"/>
+              </w:rPr>
+            </w:pPr>
+            <w:r>
+              <w:rPr>
+                <w:rFonts w:ascii="Segoe UI" w:eastAsia="Times New Roman" w:hAnsi="Segoe UI" w:cs="Segoe UI"/>
+                <w:color w:val="000000"/>
+                <w:sz w:val="16"/>
+                <w:szCs w:val="16"/>
+                <w:lang w:eastAsia="en-IE"/>
+              </w:rPr>
+              <w:t>0.63588</w:t>
+            </w:r>
+          </w:p>
+        </w:tc>
+        <w:tc>
+          <w:tcPr>
+            <w:tcW w:w="1160" w:type="dxa"/>
+            <w:tcBorders>
+              <w:top w:val="nil"/>
+              <w:left w:val="nil"/>
+              <w:bottom w:val="single" w:sz="4" w:space="0" w:color="auto"/>
+              <w:right w:val="single" w:sz="4" w:space="0" w:color="auto"/>
+            </w:tcBorders>
+            <w:shd w:val="clear" w:color="auto" w:fill="auto"/>
+            <w:noWrap/>
+            <w:vAlign w:val="bottom"/>
+            <w:hideMark/>
+          </w:tcPr>
+          <w:p>
+            <w:pPr>
+              <w:spacing w:after="0" w:line="240" w:lineRule="auto"/>
+              <w:jc w:val="center"/>
+              <w:rPr>
+                <w:rFonts w:ascii="Segoe UI" w:eastAsia="Times New Roman" w:hAnsi="Segoe UI" w:cs="Segoe UI"/>
+                <w:color w:val="000000"/>
+                <w:sz w:val="16"/>
+                <w:szCs w:val="16"/>
+                <w:lang w:eastAsia="en-IE"/>
+              </w:rPr>
+            </w:pPr>
+            <w:r>
+              <w:rPr>
+                <w:rFonts w:ascii="Segoe UI" w:eastAsia="Times New Roman" w:hAnsi="Segoe UI" w:cs="Segoe UI"/>
+                <w:color w:val="000000"/>
+                <w:sz w:val="16"/>
+                <w:szCs w:val="16"/>
+                <w:lang w:eastAsia="en-IE"/>
+              </w:rPr>
+              <w:t>0.322497</w:t>
+            </w:r>
+          </w:p>
+        </w:tc>
+        <w:tc>
+          <w:tcPr>
+            <w:tcW w:w="1240" w:type="dxa"/>
+            <w:tcBorders>
+              <w:top w:val="nil"/>
+              <w:left w:val="nil"/>
+              <w:bottom w:val="single" w:sz="4" w:space="0" w:color="auto"/>
+              <w:right w:val="single" w:sz="4" w:space="0" w:color="auto"/>
+            </w:tcBorders>
+            <w:shd w:val="clear" w:color="auto" w:fill="auto"/>
+            <w:noWrap/>
+            <w:vAlign w:val="bottom"/>
+            <w:hideMark/>
+          </w:tcPr>
+          <w:p>
+            <w:pPr>
+              <w:spacing w:after="0" w:line="240" w:lineRule="auto"/>
+              <w:jc w:val="center"/>
+              <w:rPr>
+                <w:rFonts w:ascii="Segoe UI" w:eastAsia="Times New Roman" w:hAnsi="Segoe UI" w:cs="Segoe UI"/>
+                <w:color w:val="000000"/>
+                <w:sz w:val="16"/>
+                <w:szCs w:val="16"/>
+                <w:lang w:eastAsia="en-IE"/>
+              </w:rPr>
+            </w:pPr>
+            <w:r>
+              <w:rPr>
+                <w:rFonts w:ascii="Segoe UI" w:eastAsia="Times New Roman" w:hAnsi="Segoe UI" w:cs="Segoe UI"/>
+                <w:color w:val="000000"/>
+                <w:sz w:val="16"/>
+                <w:szCs w:val="16"/>
+                <w:lang w:eastAsia="en-IE"/>
+              </w:rPr>
+              <w:t>0.551895</w:t>
+            </w:r>
+          </w:p>
+        </w:tc>
+        <w:tc>
+          <w:tcPr>
+            <w:tcW w:w="1200" w:type="dxa"/>
+            <w:tcBorders>
+              <w:top w:val="nil"/>
+              <w:left w:val="nil"/>
+              <w:bottom w:val="single" w:sz="4" w:space="0" w:color="auto"/>
+              <w:right w:val="single" w:sz="4" w:space="0" w:color="auto"/>
+            </w:tcBorders>
+            <w:shd w:val="clear" w:color="auto" w:fill="auto"/>
+            <w:noWrap/>
+            <w:vAlign w:val="bottom"/>
+            <w:hideMark/>
+          </w:tcPr>
+          <w:p>
+            <w:pPr>
+              <w:spacing w:after="0" w:line="240" w:lineRule="auto"/>
+              <w:jc w:val="center"/>
+              <w:rPr>
+                <w:rFonts w:ascii="Segoe UI" w:eastAsia="Times New Roman" w:hAnsi="Segoe UI" w:cs="Segoe UI"/>
+                <w:color w:val="000000"/>
+                <w:sz w:val="16"/>
+                <w:szCs w:val="16"/>
+                <w:lang w:eastAsia="en-IE"/>
+              </w:rPr>
+            </w:pPr>
+            <w:r>
+              <w:rPr>
+                <w:rFonts w:ascii="Segoe UI" w:eastAsia="Times New Roman" w:hAnsi="Segoe UI" w:cs="Segoe UI"/>
+                <w:color w:val="000000"/>
+                <w:sz w:val="16"/>
+                <w:szCs w:val="16"/>
+                <w:lang w:eastAsia="en-IE"/>
+              </w:rPr>
+              <w:t>0.27465</w:t>
+            </w:r>
+          </w:p>
+        </w:tc>
+      </w:tr>
+      <w:tr>
+        <w:trPr>
+          <w:trHeight w:val="290"/>
+        </w:trPr>
+        <w:tc>
+          <w:tcPr>
+            <w:tcW w:w="900" w:type="dxa"/>
+            <w:tcBorders>
+              <w:top w:val="nil"/>
+              <w:left w:val="single" w:sz="4" w:space="0" w:color="auto"/>
+              <w:bottom w:val="single" w:sz="4" w:space="0" w:color="auto"/>
+              <w:right w:val="single" w:sz="4" w:space="0" w:color="auto"/>
+            </w:tcBorders>
+            <w:shd w:val="clear" w:color="auto" w:fill="auto"/>
+            <w:noWrap/>
+            <w:vAlign w:val="bottom"/>
+            <w:hideMark/>
+          </w:tcPr>
+          <w:p>
+            <w:pPr>
+              <w:spacing w:after="0" w:line="240" w:lineRule="auto"/>
+              <w:jc w:val="center"/>
+              <w:rPr>
+                <w:rFonts w:ascii="Segoe UI" w:eastAsia="Times New Roman" w:hAnsi="Segoe UI" w:cs="Segoe UI"/>
+                <w:color w:val="000000"/>
+                <w:sz w:val="16"/>
+                <w:szCs w:val="16"/>
+                <w:lang w:eastAsia="en-IE"/>
+              </w:rPr>
+            </w:pPr>
+            <w:r>
+              <w:rPr>
+                <w:rFonts w:ascii="Segoe UI" w:eastAsia="Times New Roman" w:hAnsi="Segoe UI" w:cs="Segoe UI"/>
+                <w:color w:val="000000"/>
+                <w:sz w:val="16"/>
+                <w:szCs w:val="16"/>
+                <w:lang w:eastAsia="en-IE"/>
+              </w:rPr>
+              <w:t>min</w:t>
+            </w:r>
+          </w:p>
+        </w:tc>
+        <w:tc>
+          <w:tcPr>
+            <w:tcW w:w="1200" w:type="dxa"/>
+            <w:tcBorders>
+              <w:top w:val="nil"/>
+              <w:left w:val="nil"/>
+              <w:bottom w:val="single" w:sz="4" w:space="0" w:color="auto"/>
+              <w:right w:val="single" w:sz="4" w:space="0" w:color="auto"/>
+            </w:tcBorders>
+            <w:shd w:val="clear" w:color="auto" w:fill="auto"/>
+            <w:noWrap/>
+            <w:vAlign w:val="bottom"/>
+            <w:hideMark/>
+          </w:tcPr>
+          <w:p>
+            <w:pPr>
+              <w:spacing w:after="0" w:line="240" w:lineRule="auto"/>
+              <w:jc w:val="center"/>
+              <w:rPr>
+                <w:rFonts w:ascii="Segoe UI" w:eastAsia="Times New Roman" w:hAnsi="Segoe UI" w:cs="Segoe UI"/>
+                <w:color w:val="000000"/>
+                <w:sz w:val="16"/>
+                <w:szCs w:val="16"/>
+                <w:lang w:eastAsia="en-IE"/>
+              </w:rPr>
+            </w:pPr>
+            <w:r>
+              <w:rPr>
+                <w:rFonts w:ascii="Segoe UI" w:eastAsia="Times New Roman" w:hAnsi="Segoe UI" w:cs="Segoe UI"/>
+                <w:color w:val="000000"/>
+                <w:sz w:val="16"/>
+                <w:szCs w:val="16"/>
+                <w:lang w:eastAsia="en-IE"/>
+              </w:rPr>
+              <w:t>4.9</w:t>
+            </w:r>
+          </w:p>
+        </w:tc>
+        <w:tc>
+          <w:tcPr>
+            <w:tcW w:w="1160" w:type="dxa"/>
+            <w:tcBorders>
+              <w:top w:val="nil"/>
+              <w:left w:val="nil"/>
+              <w:bottom w:val="single" w:sz="4" w:space="0" w:color="auto"/>
+              <w:right w:val="single" w:sz="4" w:space="0" w:color="auto"/>
+            </w:tcBorders>
+            <w:shd w:val="clear" w:color="auto" w:fill="auto"/>
+            <w:noWrap/>
+            <w:vAlign w:val="bottom"/>
+            <w:hideMark/>
+          </w:tcPr>
+          <w:p>
+            <w:pPr>
+              <w:spacing w:after="0" w:line="240" w:lineRule="auto"/>
+              <w:jc w:val="center"/>
+              <w:rPr>
+                <w:rFonts w:ascii="Segoe UI" w:eastAsia="Times New Roman" w:hAnsi="Segoe UI" w:cs="Segoe UI"/>
+                <w:color w:val="000000"/>
+                <w:sz w:val="16"/>
+                <w:szCs w:val="16"/>
+                <w:lang w:eastAsia="en-IE"/>
+              </w:rPr>
+            </w:pPr>
+            <w:r>
+              <w:rPr>
+                <w:rFonts w:ascii="Segoe UI" w:eastAsia="Times New Roman" w:hAnsi="Segoe UI" w:cs="Segoe UI"/>
+                <w:color w:val="000000"/>
+                <w:sz w:val="16"/>
+                <w:szCs w:val="16"/>
+                <w:lang w:eastAsia="en-IE"/>
+              </w:rPr>
+              <w:t>2.2</w:t>
+            </w:r>
+          </w:p>
+        </w:tc>
+        <w:tc>
+          <w:tcPr>
+            <w:tcW w:w="1240" w:type="dxa"/>
+            <w:tcBorders>
+              <w:top w:val="nil"/>
+              <w:left w:val="nil"/>
+              <w:bottom w:val="single" w:sz="4" w:space="0" w:color="auto"/>
+              <w:right w:val="single" w:sz="4" w:space="0" w:color="auto"/>
+            </w:tcBorders>
+            <w:shd w:val="clear" w:color="auto" w:fill="auto"/>
+            <w:noWrap/>
+            <w:vAlign w:val="bottom"/>
+            <w:hideMark/>
+          </w:tcPr>
+          <w:p>
+            <w:pPr>
+              <w:spacing w:after="0" w:line="240" w:lineRule="auto"/>
+              <w:jc w:val="center"/>
+              <w:rPr>
+                <w:rFonts w:ascii="Segoe UI" w:eastAsia="Times New Roman" w:hAnsi="Segoe UI" w:cs="Segoe UI"/>
+                <w:color w:val="000000"/>
+                <w:sz w:val="16"/>
+                <w:szCs w:val="16"/>
+                <w:lang w:eastAsia="en-IE"/>
+              </w:rPr>
+            </w:pPr>
+            <w:r>
+              <w:rPr>
+                <w:rFonts w:ascii="Segoe UI" w:eastAsia="Times New Roman" w:hAnsi="Segoe UI" w:cs="Segoe UI"/>
+                <w:color w:val="000000"/>
+                <w:sz w:val="16"/>
+                <w:szCs w:val="16"/>
+                <w:lang w:eastAsia="en-IE"/>
+              </w:rPr>
+              <w:t>4.5</w:t>
+            </w:r>
+          </w:p>
+        </w:tc>
+        <w:tc>
+          <w:tcPr>
+            <w:tcW w:w="1200" w:type="dxa"/>
+            <w:tcBorders>
+              <w:top w:val="nil"/>
+              <w:left w:val="nil"/>
+              <w:bottom w:val="single" w:sz="4" w:space="0" w:color="auto"/>
+              <w:right w:val="single" w:sz="4" w:space="0" w:color="auto"/>
+            </w:tcBorders>
+            <w:shd w:val="clear" w:color="auto" w:fill="auto"/>
+            <w:noWrap/>
+            <w:vAlign w:val="bottom"/>
+            <w:hideMark/>
+          </w:tcPr>
+          <w:p>
+            <w:pPr>
+              <w:spacing w:after="0" w:line="240" w:lineRule="auto"/>
+              <w:jc w:val="center"/>
+              <w:rPr>
+                <w:rFonts w:ascii="Segoe UI" w:eastAsia="Times New Roman" w:hAnsi="Segoe UI" w:cs="Segoe UI"/>
+                <w:color w:val="000000"/>
+                <w:sz w:val="16"/>
+                <w:szCs w:val="16"/>
+                <w:lang w:eastAsia="en-IE"/>
+              </w:rPr>
+            </w:pPr>
+            <w:r>
+              <w:rPr>
+                <w:rFonts w:ascii="Segoe UI" w:eastAsia="Times New Roman" w:hAnsi="Segoe UI" w:cs="Segoe UI"/>
+                <w:color w:val="000000"/>
+                <w:sz w:val="16"/>
+                <w:szCs w:val="16"/>
+                <w:lang w:eastAsia="en-IE"/>
+              </w:rPr>
+              <w:t>1.4</w:t>
+            </w:r>
+          </w:p>
+        </w:tc>
+      </w:tr>
+      <w:tr>
+        <w:trPr>
+          <w:trHeight w:val="290"/>
+        </w:trPr>
+        <w:tc>
+          <w:tcPr>
+            <w:tcW w:w="900" w:type="dxa"/>
+            <w:tcBorders>
+              <w:top w:val="nil"/>
+              <w:left w:val="single" w:sz="4" w:space="0" w:color="auto"/>
+              <w:bottom w:val="single" w:sz="4" w:space="0" w:color="auto"/>
+              <w:right w:val="single" w:sz="4" w:space="0" w:color="auto"/>
+            </w:tcBorders>
+            <w:shd w:val="clear" w:color="auto" w:fill="auto"/>
+            <w:noWrap/>
+            <w:vAlign w:val="bottom"/>
+            <w:hideMark/>
+          </w:tcPr>
+          <w:p>
+            <w:pPr>
+              <w:spacing w:after="0" w:line="240" w:lineRule="auto"/>
+              <w:jc w:val="center"/>
+              <w:rPr>
+                <w:rFonts w:ascii="Segoe UI" w:eastAsia="Times New Roman" w:hAnsi="Segoe UI" w:cs="Segoe UI"/>
+                <w:color w:val="000000"/>
+                <w:sz w:val="16"/>
+                <w:szCs w:val="16"/>
+                <w:lang w:eastAsia="en-IE"/>
+              </w:rPr>
+            </w:pPr>
+            <w:r>
+              <w:rPr>
+                <w:rFonts w:ascii="Segoe UI" w:eastAsia="Times New Roman" w:hAnsi="Segoe UI" w:cs="Segoe UI"/>
+                <w:color w:val="000000"/>
+                <w:sz w:val="16"/>
+                <w:szCs w:val="16"/>
+                <w:lang w:eastAsia="en-IE"/>
+              </w:rPr>
+              <w:t>25%</w:t>
+            </w:r>
+          </w:p>
+        </w:tc>
+        <w:tc>
+          <w:tcPr>
+            <w:tcW w:w="1200" w:type="dxa"/>
+            <w:tcBorders>
+              <w:top w:val="nil"/>
+              <w:left w:val="nil"/>
+              <w:bottom w:val="single" w:sz="4" w:space="0" w:color="auto"/>
+              <w:right w:val="single" w:sz="4" w:space="0" w:color="auto"/>
+            </w:tcBorders>
+            <w:shd w:val="clear" w:color="auto" w:fill="auto"/>
+            <w:noWrap/>
+            <w:vAlign w:val="bottom"/>
+            <w:hideMark/>
+          </w:tcPr>
+          <w:p>
+            <w:pPr>
+              <w:spacing w:after="0" w:line="240" w:lineRule="auto"/>
+              <w:jc w:val="center"/>
+              <w:rPr>
+                <w:rFonts w:ascii="Segoe UI" w:eastAsia="Times New Roman" w:hAnsi="Segoe UI" w:cs="Segoe UI"/>
+                <w:color w:val="000000"/>
+                <w:sz w:val="16"/>
+                <w:szCs w:val="16"/>
+                <w:lang w:eastAsia="en-IE"/>
+              </w:rPr>
+            </w:pPr>
+            <w:r>
+              <w:rPr>
+                <w:rFonts w:ascii="Segoe UI" w:eastAsia="Times New Roman" w:hAnsi="Segoe UI" w:cs="Segoe UI"/>
+                <w:color w:val="000000"/>
+                <w:sz w:val="16"/>
+                <w:szCs w:val="16"/>
+                <w:lang w:eastAsia="en-IE"/>
+              </w:rPr>
+              <w:t>6.225</w:t>
+            </w:r>
+          </w:p>
+        </w:tc>
+        <w:tc>
+          <w:tcPr>
+            <w:tcW w:w="1160" w:type="dxa"/>
+            <w:tcBorders>
+              <w:top w:val="nil"/>
+              <w:left w:val="nil"/>
+              <w:bottom w:val="single" w:sz="4" w:space="0" w:color="auto"/>
+              <w:right w:val="single" w:sz="4" w:space="0" w:color="auto"/>
+            </w:tcBorders>
+            <w:shd w:val="clear" w:color="auto" w:fill="auto"/>
+            <w:noWrap/>
+            <w:vAlign w:val="bottom"/>
+            <w:hideMark/>
+          </w:tcPr>
+          <w:p>
+            <w:pPr>
+              <w:spacing w:after="0" w:line="240" w:lineRule="auto"/>
+              <w:jc w:val="center"/>
+              <w:rPr>
+                <w:rFonts w:ascii="Segoe UI" w:eastAsia="Times New Roman" w:hAnsi="Segoe UI" w:cs="Segoe UI"/>
+                <w:color w:val="000000"/>
+                <w:sz w:val="16"/>
+                <w:szCs w:val="16"/>
+                <w:lang w:eastAsia="en-IE"/>
+              </w:rPr>
+            </w:pPr>
+            <w:r>
+              <w:rPr>
+                <w:rFonts w:ascii="Segoe UI" w:eastAsia="Times New Roman" w:hAnsi="Segoe UI" w:cs="Segoe UI"/>
+                <w:color w:val="000000"/>
+                <w:sz w:val="16"/>
+                <w:szCs w:val="16"/>
+                <w:lang w:eastAsia="en-IE"/>
+              </w:rPr>
+              <w:t>2.8</w:t>
+            </w:r>
+          </w:p>
+        </w:tc>
+        <w:tc>
+          <w:tcPr>
+            <w:tcW w:w="1240" w:type="dxa"/>
+            <w:tcBorders>
+              <w:top w:val="nil"/>
+              <w:left w:val="nil"/>
+              <w:bottom w:val="single" w:sz="4" w:space="0" w:color="auto"/>
+              <w:right w:val="single" w:sz="4" w:space="0" w:color="auto"/>
+            </w:tcBorders>
+            <w:shd w:val="clear" w:color="auto" w:fill="auto"/>
+            <w:noWrap/>
+            <w:vAlign w:val="bottom"/>
+            <w:hideMark/>
+          </w:tcPr>
+          <w:p>
+            <w:pPr>
+              <w:spacing w:after="0" w:line="240" w:lineRule="auto"/>
+              <w:jc w:val="center"/>
+              <w:rPr>
+                <w:rFonts w:ascii="Segoe UI" w:eastAsia="Times New Roman" w:hAnsi="Segoe UI" w:cs="Segoe UI"/>
+                <w:color w:val="000000"/>
+                <w:sz w:val="16"/>
+                <w:szCs w:val="16"/>
+                <w:lang w:eastAsia="en-IE"/>
+              </w:rPr>
+            </w:pPr>
+            <w:r>
+              <w:rPr>
+                <w:rFonts w:ascii="Segoe UI" w:eastAsia="Times New Roman" w:hAnsi="Segoe UI" w:cs="Segoe UI"/>
+                <w:color w:val="000000"/>
+                <w:sz w:val="16"/>
+                <w:szCs w:val="16"/>
+                <w:lang w:eastAsia="en-IE"/>
+              </w:rPr>
+              <w:t>5.1</w:t>
+            </w:r>
+          </w:p>
+        </w:tc>
+        <w:tc>
+          <w:tcPr>
+            <w:tcW w:w="1200" w:type="dxa"/>
+            <w:tcBorders>
+              <w:top w:val="nil"/>
+              <w:left w:val="nil"/>
+              <w:bottom w:val="single" w:sz="4" w:space="0" w:color="auto"/>
+              <w:right w:val="single" w:sz="4" w:space="0" w:color="auto"/>
+            </w:tcBorders>
+            <w:shd w:val="clear" w:color="auto" w:fill="auto"/>
+            <w:noWrap/>
+            <w:vAlign w:val="bottom"/>
+            <w:hideMark/>
+          </w:tcPr>
+          <w:p>
+            <w:pPr>
+              <w:spacing w:after="0" w:line="240" w:lineRule="auto"/>
+              <w:jc w:val="center"/>
+              <w:rPr>
+                <w:rFonts w:ascii="Segoe UI" w:eastAsia="Times New Roman" w:hAnsi="Segoe UI" w:cs="Segoe UI"/>
+                <w:color w:val="000000"/>
+                <w:sz w:val="16"/>
+                <w:szCs w:val="16"/>
+                <w:lang w:eastAsia="en-IE"/>
+              </w:rPr>
+            </w:pPr>
+            <w:r>
+              <w:rPr>
+                <w:rFonts w:ascii="Segoe UI" w:eastAsia="Times New Roman" w:hAnsi="Segoe UI" w:cs="Segoe UI"/>
+                <w:color w:val="000000"/>
+                <w:sz w:val="16"/>
+                <w:szCs w:val="16"/>
+                <w:lang w:eastAsia="en-IE"/>
+              </w:rPr>
+              <w:t>1.8</w:t>
+            </w:r>
+          </w:p>
+        </w:tc>
+      </w:tr>
+      <w:tr>
+        <w:trPr>
+          <w:trHeight w:val="290"/>
+        </w:trPr>
+        <w:tc>
+          <w:tcPr>
+            <w:tcW w:w="900" w:type="dxa"/>
+            <w:tcBorders>
+              <w:top w:val="nil"/>
+              <w:left w:val="single" w:sz="4" w:space="0" w:color="auto"/>
+              <w:bottom w:val="single" w:sz="4" w:space="0" w:color="auto"/>
+              <w:right w:val="single" w:sz="4" w:space="0" w:color="auto"/>
+            </w:tcBorders>
+            <w:shd w:val="clear" w:color="auto" w:fill="auto"/>
+            <w:noWrap/>
+            <w:vAlign w:val="bottom"/>
+            <w:hideMark/>
+          </w:tcPr>
+          <w:p>
+            <w:pPr>
+              <w:spacing w:after="0" w:line="240" w:lineRule="auto"/>
+              <w:jc w:val="center"/>
+              <w:rPr>
+                <w:rFonts w:ascii="Segoe UI" w:eastAsia="Times New Roman" w:hAnsi="Segoe UI" w:cs="Segoe UI"/>
+                <w:color w:val="000000"/>
+                <w:sz w:val="16"/>
+                <w:szCs w:val="16"/>
+                <w:lang w:eastAsia="en-IE"/>
+              </w:rPr>
+            </w:pPr>
+            <w:r>
+              <w:rPr>
+                <w:rFonts w:ascii="Segoe UI" w:eastAsia="Times New Roman" w:hAnsi="Segoe UI" w:cs="Segoe UI"/>
+                <w:color w:val="000000"/>
+                <w:sz w:val="16"/>
+                <w:szCs w:val="16"/>
+                <w:lang w:eastAsia="en-IE"/>
+              </w:rPr>
+              <w:t>50%</w:t>
+            </w:r>
+          </w:p>
+        </w:tc>
+        <w:tc>
+          <w:tcPr>
+            <w:tcW w:w="1200" w:type="dxa"/>
+            <w:tcBorders>
+              <w:top w:val="nil"/>
+              <w:left w:val="nil"/>
+              <w:bottom w:val="single" w:sz="4" w:space="0" w:color="auto"/>
+              <w:right w:val="single" w:sz="4" w:space="0" w:color="auto"/>
+            </w:tcBorders>
+            <w:shd w:val="clear" w:color="auto" w:fill="auto"/>
+            <w:noWrap/>
+            <w:vAlign w:val="bottom"/>
+            <w:hideMark/>
+          </w:tcPr>
+          <w:p>
+            <w:pPr>
+              <w:spacing w:after="0" w:line="240" w:lineRule="auto"/>
+              <w:jc w:val="center"/>
+              <w:rPr>
+                <w:rFonts w:ascii="Segoe UI" w:eastAsia="Times New Roman" w:hAnsi="Segoe UI" w:cs="Segoe UI"/>
+                <w:color w:val="000000"/>
+                <w:sz w:val="16"/>
+                <w:szCs w:val="16"/>
+                <w:lang w:eastAsia="en-IE"/>
+              </w:rPr>
+            </w:pPr>
+            <w:r>
+              <w:rPr>
+                <w:rFonts w:ascii="Segoe UI" w:eastAsia="Times New Roman" w:hAnsi="Segoe UI" w:cs="Segoe UI"/>
+                <w:color w:val="000000"/>
+                <w:sz w:val="16"/>
+                <w:szCs w:val="16"/>
+                <w:lang w:eastAsia="en-IE"/>
+              </w:rPr>
+              <w:t>6.5</w:t>
+            </w:r>
+          </w:p>
+        </w:tc>
+        <w:tc>
+          <w:tcPr>
+            <w:tcW w:w="1160" w:type="dxa"/>
+            <w:tcBorders>
+              <w:top w:val="nil"/>
+              <w:left w:val="nil"/>
+              <w:bottom w:val="single" w:sz="4" w:space="0" w:color="auto"/>
+              <w:right w:val="single" w:sz="4" w:space="0" w:color="auto"/>
+            </w:tcBorders>
+            <w:shd w:val="clear" w:color="auto" w:fill="auto"/>
+            <w:noWrap/>
+            <w:vAlign w:val="bottom"/>
+            <w:hideMark/>
+          </w:tcPr>
+          <w:p>
+            <w:pPr>
+              <w:spacing w:after="0" w:line="240" w:lineRule="auto"/>
+              <w:jc w:val="center"/>
+              <w:rPr>
+                <w:rFonts w:ascii="Segoe UI" w:eastAsia="Times New Roman" w:hAnsi="Segoe UI" w:cs="Segoe UI"/>
+                <w:color w:val="000000"/>
+                <w:sz w:val="16"/>
+                <w:szCs w:val="16"/>
+                <w:lang w:eastAsia="en-IE"/>
+              </w:rPr>
+            </w:pPr>
+            <w:r>
+              <w:rPr>
+                <w:rFonts w:ascii="Segoe UI" w:eastAsia="Times New Roman" w:hAnsi="Segoe UI" w:cs="Segoe UI"/>
+                <w:color w:val="000000"/>
+                <w:sz w:val="16"/>
+                <w:szCs w:val="16"/>
+                <w:lang w:eastAsia="en-IE"/>
+              </w:rPr>
+              <w:t>3</w:t>
+            </w:r>
+          </w:p>
+        </w:tc>
+        <w:tc>
+          <w:tcPr>
+            <w:tcW w:w="1240" w:type="dxa"/>
+            <w:tcBorders>
+              <w:top w:val="nil"/>
+              <w:left w:val="nil"/>
+              <w:bottom w:val="single" w:sz="4" w:space="0" w:color="auto"/>
+              <w:right w:val="single" w:sz="4" w:space="0" w:color="auto"/>
+            </w:tcBorders>
+            <w:shd w:val="clear" w:color="auto" w:fill="auto"/>
+            <w:noWrap/>
+            <w:vAlign w:val="bottom"/>
+            <w:hideMark/>
+          </w:tcPr>
+          <w:p>
+            <w:pPr>
+              <w:spacing w:after="0" w:line="240" w:lineRule="auto"/>
+              <w:jc w:val="center"/>
+              <w:rPr>
+                <w:rFonts w:ascii="Segoe UI" w:eastAsia="Times New Roman" w:hAnsi="Segoe UI" w:cs="Segoe UI"/>
+                <w:color w:val="000000"/>
+                <w:sz w:val="16"/>
+                <w:szCs w:val="16"/>
+                <w:lang w:eastAsia="en-IE"/>
+              </w:rPr>
+            </w:pPr>
+            <w:r>
+              <w:rPr>
+                <w:rFonts w:ascii="Segoe UI" w:eastAsia="Times New Roman" w:hAnsi="Segoe UI" w:cs="Segoe UI"/>
+                <w:color w:val="000000"/>
+                <w:sz w:val="16"/>
+                <w:szCs w:val="16"/>
+                <w:lang w:eastAsia="en-IE"/>
+              </w:rPr>
+              <w:t>5.55</w:t>
+            </w:r>
+          </w:p>
+        </w:tc>
+        <w:tc>
+          <w:tcPr>
+            <w:tcW w:w="1200" w:type="dxa"/>
+            <w:tcBorders>
+              <w:top w:val="nil"/>
+              <w:left w:val="nil"/>
+              <w:bottom w:val="single" w:sz="4" w:space="0" w:color="auto"/>
+              <w:right w:val="single" w:sz="4" w:space="0" w:color="auto"/>
+            </w:tcBorders>
+            <w:shd w:val="clear" w:color="auto" w:fill="auto"/>
+            <w:noWrap/>
+            <w:vAlign w:val="bottom"/>
+            <w:hideMark/>
+          </w:tcPr>
+          <w:p>
+            <w:pPr>
+              <w:spacing w:after="0" w:line="240" w:lineRule="auto"/>
+              <w:jc w:val="center"/>
+              <w:rPr>
+                <w:rFonts w:ascii="Segoe UI" w:eastAsia="Times New Roman" w:hAnsi="Segoe UI" w:cs="Segoe UI"/>
+                <w:color w:val="000000"/>
+                <w:sz w:val="16"/>
+                <w:szCs w:val="16"/>
+                <w:lang w:eastAsia="en-IE"/>
+              </w:rPr>
+            </w:pPr>
+            <w:r>
+              <w:rPr>
+                <w:rFonts w:ascii="Segoe UI" w:eastAsia="Times New Roman" w:hAnsi="Segoe UI" w:cs="Segoe UI"/>
+                <w:color w:val="000000"/>
+                <w:sz w:val="16"/>
+                <w:szCs w:val="16"/>
+                <w:lang w:eastAsia="en-IE"/>
+              </w:rPr>
+              <w:t>2</w:t>
+            </w:r>
+          </w:p>
+        </w:tc>
+      </w:tr>
+      <w:tr>
+        <w:trPr>
+          <w:trHeight w:val="290"/>
+        </w:trPr>
+        <w:tc>
+          <w:tcPr>
+            <w:tcW w:w="900" w:type="dxa"/>
+            <w:tcBorders>
+              <w:top w:val="nil"/>
+              <w:left w:val="single" w:sz="4" w:space="0" w:color="auto"/>
+              <w:bottom w:val="single" w:sz="4" w:space="0" w:color="auto"/>
+              <w:right w:val="single" w:sz="4" w:space="0" w:color="auto"/>
+            </w:tcBorders>
+            <w:shd w:val="clear" w:color="auto" w:fill="auto"/>
+            <w:noWrap/>
+            <w:vAlign w:val="bottom"/>
+            <w:hideMark/>
+          </w:tcPr>
+          <w:p>
+            <w:pPr>
+              <w:spacing w:after="0" w:line="240" w:lineRule="auto"/>
+              <w:jc w:val="center"/>
+              <w:rPr>
+                <w:rFonts w:ascii="Segoe UI" w:eastAsia="Times New Roman" w:hAnsi="Segoe UI" w:cs="Segoe UI"/>
+                <w:color w:val="000000"/>
+                <w:sz w:val="16"/>
+                <w:szCs w:val="16"/>
+                <w:lang w:eastAsia="en-IE"/>
+              </w:rPr>
+            </w:pPr>
+            <w:r>
+              <w:rPr>
+                <w:rFonts w:ascii="Segoe UI" w:eastAsia="Times New Roman" w:hAnsi="Segoe UI" w:cs="Segoe UI"/>
+                <w:color w:val="000000"/>
+                <w:sz w:val="16"/>
+                <w:szCs w:val="16"/>
+                <w:lang w:eastAsia="en-IE"/>
+              </w:rPr>
+              <w:t>75%</w:t>
+            </w:r>
+          </w:p>
+        </w:tc>
+        <w:tc>
+          <w:tcPr>
+            <w:tcW w:w="1200" w:type="dxa"/>
+            <w:tcBorders>
+              <w:top w:val="nil"/>
+              <w:left w:val="nil"/>
+              <w:bottom w:val="single" w:sz="4" w:space="0" w:color="auto"/>
+              <w:right w:val="single" w:sz="4" w:space="0" w:color="auto"/>
+            </w:tcBorders>
+            <w:shd w:val="clear" w:color="auto" w:fill="auto"/>
+            <w:noWrap/>
+            <w:vAlign w:val="bottom"/>
+            <w:hideMark/>
+          </w:tcPr>
+          <w:p>
+            <w:pPr>
+              <w:spacing w:after="0" w:line="240" w:lineRule="auto"/>
+              <w:jc w:val="center"/>
+              <w:rPr>
+                <w:rFonts w:ascii="Segoe UI" w:eastAsia="Times New Roman" w:hAnsi="Segoe UI" w:cs="Segoe UI"/>
+                <w:color w:val="000000"/>
+                <w:sz w:val="16"/>
+                <w:szCs w:val="16"/>
+                <w:lang w:eastAsia="en-IE"/>
+              </w:rPr>
+            </w:pPr>
+            <w:r>
+              <w:rPr>
+                <w:rFonts w:ascii="Segoe UI" w:eastAsia="Times New Roman" w:hAnsi="Segoe UI" w:cs="Segoe UI"/>
+                <w:color w:val="000000"/>
+                <w:sz w:val="16"/>
+                <w:szCs w:val="16"/>
+                <w:lang w:eastAsia="en-IE"/>
+              </w:rPr>
+              <w:t>6.9</w:t>
+            </w:r>
+          </w:p>
+        </w:tc>
+        <w:tc>
+          <w:tcPr>
+            <w:tcW w:w="1160" w:type="dxa"/>
+            <w:tcBorders>
+              <w:top w:val="nil"/>
+              <w:left w:val="nil"/>
+              <w:bottom w:val="single" w:sz="4" w:space="0" w:color="auto"/>
+              <w:right w:val="single" w:sz="4" w:space="0" w:color="auto"/>
+            </w:tcBorders>
+            <w:shd w:val="clear" w:color="auto" w:fill="auto"/>
+            <w:noWrap/>
+            <w:vAlign w:val="bottom"/>
+            <w:hideMark/>
+          </w:tcPr>
+          <w:p>
+            <w:pPr>
+              <w:spacing w:after="0" w:line="240" w:lineRule="auto"/>
+              <w:jc w:val="center"/>
+              <w:rPr>
+                <w:rFonts w:ascii="Segoe UI" w:eastAsia="Times New Roman" w:hAnsi="Segoe UI" w:cs="Segoe UI"/>
+                <w:color w:val="000000"/>
+                <w:sz w:val="16"/>
+                <w:szCs w:val="16"/>
+                <w:lang w:eastAsia="en-IE"/>
+              </w:rPr>
+            </w:pPr>
+            <w:r>
+              <w:rPr>
+                <w:rFonts w:ascii="Segoe UI" w:eastAsia="Times New Roman" w:hAnsi="Segoe UI" w:cs="Segoe UI"/>
+                <w:color w:val="000000"/>
+                <w:sz w:val="16"/>
+                <w:szCs w:val="16"/>
+                <w:lang w:eastAsia="en-IE"/>
+              </w:rPr>
+              <w:t>3.175</w:t>
+            </w:r>
+          </w:p>
+        </w:tc>
+        <w:tc>
+          <w:tcPr>
+            <w:tcW w:w="1240" w:type="dxa"/>
+            <w:tcBorders>
+              <w:top w:val="nil"/>
+              <w:left w:val="nil"/>
+              <w:bottom w:val="single" w:sz="4" w:space="0" w:color="auto"/>
+              <w:right w:val="single" w:sz="4" w:space="0" w:color="auto"/>
+            </w:tcBorders>
+            <w:shd w:val="clear" w:color="auto" w:fill="auto"/>
+            <w:noWrap/>
+            <w:vAlign w:val="bottom"/>
+            <w:hideMark/>
+          </w:tcPr>
+          <w:p>
+            <w:pPr>
+              <w:spacing w:after="0" w:line="240" w:lineRule="auto"/>
+              <w:jc w:val="center"/>
+              <w:rPr>
+                <w:rFonts w:ascii="Segoe UI" w:eastAsia="Times New Roman" w:hAnsi="Segoe UI" w:cs="Segoe UI"/>
+                <w:color w:val="000000"/>
+                <w:sz w:val="16"/>
+                <w:szCs w:val="16"/>
+                <w:lang w:eastAsia="en-IE"/>
+              </w:rPr>
+            </w:pPr>
+            <w:r>
+              <w:rPr>
+                <w:rFonts w:ascii="Segoe UI" w:eastAsia="Times New Roman" w:hAnsi="Segoe UI" w:cs="Segoe UI"/>
+                <w:color w:val="000000"/>
+                <w:sz w:val="16"/>
+                <w:szCs w:val="16"/>
+                <w:lang w:eastAsia="en-IE"/>
+              </w:rPr>
+              <w:t>5.875</w:t>
+            </w:r>
+          </w:p>
+        </w:tc>
+        <w:tc>
+          <w:tcPr>
+            <w:tcW w:w="1200" w:type="dxa"/>
+            <w:tcBorders>
+              <w:top w:val="nil"/>
+              <w:left w:val="nil"/>
+              <w:bottom w:val="single" w:sz="4" w:space="0" w:color="auto"/>
+              <w:right w:val="single" w:sz="4" w:space="0" w:color="auto"/>
+            </w:tcBorders>
+            <w:shd w:val="clear" w:color="auto" w:fill="auto"/>
+            <w:noWrap/>
+            <w:vAlign w:val="bottom"/>
+            <w:hideMark/>
+          </w:tcPr>
+          <w:p>
+            <w:pPr>
+              <w:spacing w:after="0" w:line="240" w:lineRule="auto"/>
+              <w:jc w:val="center"/>
+              <w:rPr>
+                <w:rFonts w:ascii="Segoe UI" w:eastAsia="Times New Roman" w:hAnsi="Segoe UI" w:cs="Segoe UI"/>
+                <w:color w:val="000000"/>
+                <w:sz w:val="16"/>
+                <w:szCs w:val="16"/>
+                <w:lang w:eastAsia="en-IE"/>
+              </w:rPr>
+            </w:pPr>
+            <w:r>
+              <w:rPr>
+                <w:rFonts w:ascii="Segoe UI" w:eastAsia="Times New Roman" w:hAnsi="Segoe UI" w:cs="Segoe UI"/>
+                <w:color w:val="000000"/>
+                <w:sz w:val="16"/>
+                <w:szCs w:val="16"/>
+                <w:lang w:eastAsia="en-IE"/>
+              </w:rPr>
+              <w:t>2.3</w:t>
+            </w:r>
+          </w:p>
+        </w:tc>
+      </w:tr>
+      <w:tr>
+        <w:trPr>
+          <w:trHeight w:val="290"/>
+        </w:trPr>
+        <w:tc>
+          <w:tcPr>
+            <w:tcW w:w="900" w:type="dxa"/>
+            <w:tcBorders>
+              <w:top w:val="nil"/>
+              <w:left w:val="single" w:sz="4" w:space="0" w:color="auto"/>
+              <w:bottom w:val="single" w:sz="4" w:space="0" w:color="auto"/>
+              <w:right w:val="single" w:sz="4" w:space="0" w:color="auto"/>
+            </w:tcBorders>
+            <w:shd w:val="clear" w:color="auto" w:fill="auto"/>
+            <w:noWrap/>
+            <w:vAlign w:val="bottom"/>
+            <w:hideMark/>
+          </w:tcPr>
+          <w:p>
+            <w:pPr>
+              <w:spacing w:after="0" w:line="240" w:lineRule="auto"/>
+              <w:jc w:val="center"/>
+              <w:rPr>
+                <w:rFonts w:ascii="Segoe UI" w:eastAsia="Times New Roman" w:hAnsi="Segoe UI" w:cs="Segoe UI"/>
+                <w:color w:val="000000"/>
+                <w:sz w:val="16"/>
+                <w:szCs w:val="16"/>
+                <w:lang w:eastAsia="en-IE"/>
+              </w:rPr>
+            </w:pPr>
+            <w:r>
+              <w:rPr>
+                <w:rFonts w:ascii="Segoe UI" w:eastAsia="Times New Roman" w:hAnsi="Segoe UI" w:cs="Segoe UI"/>
+                <w:color w:val="000000"/>
+                <w:sz w:val="16"/>
+                <w:szCs w:val="16"/>
+                <w:lang w:eastAsia="en-IE"/>
+              </w:rPr>
+              <w:t>max</w:t>
+            </w:r>
+          </w:p>
+        </w:tc>
+        <w:tc>
+          <w:tcPr>
+            <w:tcW w:w="1200" w:type="dxa"/>
+            <w:tcBorders>
+              <w:top w:val="nil"/>
+              <w:left w:val="nil"/>
+              <w:bottom w:val="single" w:sz="4" w:space="0" w:color="auto"/>
+              <w:right w:val="single" w:sz="4" w:space="0" w:color="auto"/>
+            </w:tcBorders>
+            <w:shd w:val="clear" w:color="auto" w:fill="auto"/>
+            <w:noWrap/>
+            <w:vAlign w:val="bottom"/>
+            <w:hideMark/>
+          </w:tcPr>
+          <w:p>
+            <w:pPr>
+              <w:spacing w:after="0" w:line="240" w:lineRule="auto"/>
+              <w:jc w:val="center"/>
+              <w:rPr>
+                <w:rFonts w:ascii="Segoe UI" w:eastAsia="Times New Roman" w:hAnsi="Segoe UI" w:cs="Segoe UI"/>
+                <w:color w:val="000000"/>
+                <w:sz w:val="16"/>
+                <w:szCs w:val="16"/>
+                <w:lang w:eastAsia="en-IE"/>
+              </w:rPr>
+            </w:pPr>
+            <w:r>
+              <w:rPr>
+                <w:rFonts w:ascii="Segoe UI" w:eastAsia="Times New Roman" w:hAnsi="Segoe UI" w:cs="Segoe UI"/>
+                <w:color w:val="000000"/>
+                <w:sz w:val="16"/>
+                <w:szCs w:val="16"/>
+                <w:lang w:eastAsia="en-IE"/>
+              </w:rPr>
+              <w:t>7.9</w:t>
+            </w:r>
+          </w:p>
+        </w:tc>
+        <w:tc>
+          <w:tcPr>
+            <w:tcW w:w="1160" w:type="dxa"/>
+            <w:tcBorders>
+              <w:top w:val="nil"/>
+              <w:left w:val="nil"/>
+              <w:bottom w:val="single" w:sz="4" w:space="0" w:color="auto"/>
+              <w:right w:val="single" w:sz="4" w:space="0" w:color="auto"/>
+            </w:tcBorders>
+            <w:shd w:val="clear" w:color="auto" w:fill="auto"/>
+            <w:noWrap/>
+            <w:vAlign w:val="bottom"/>
+            <w:hideMark/>
+          </w:tcPr>
+          <w:p>
+            <w:pPr>
+              <w:spacing w:after="0" w:line="240" w:lineRule="auto"/>
+              <w:jc w:val="center"/>
+              <w:rPr>
+                <w:rFonts w:ascii="Segoe UI" w:eastAsia="Times New Roman" w:hAnsi="Segoe UI" w:cs="Segoe UI"/>
+                <w:color w:val="000000"/>
+                <w:sz w:val="16"/>
+                <w:szCs w:val="16"/>
+                <w:lang w:eastAsia="en-IE"/>
+              </w:rPr>
+            </w:pPr>
+            <w:r>
+              <w:rPr>
+                <w:rFonts w:ascii="Segoe UI" w:eastAsia="Times New Roman" w:hAnsi="Segoe UI" w:cs="Segoe UI"/>
+                <w:color w:val="000000"/>
+                <w:sz w:val="16"/>
+                <w:szCs w:val="16"/>
+                <w:lang w:eastAsia="en-IE"/>
+              </w:rPr>
+              <w:t>3.8</w:t>
+            </w:r>
+          </w:p>
+        </w:tc>
+        <w:tc>
+          <w:tcPr>
+            <w:tcW w:w="1240" w:type="dxa"/>
+            <w:tcBorders>
+              <w:top w:val="nil"/>
+              <w:left w:val="nil"/>
+              <w:bottom w:val="single" w:sz="4" w:space="0" w:color="auto"/>
+              <w:right w:val="single" w:sz="4" w:space="0" w:color="auto"/>
+            </w:tcBorders>
+            <w:shd w:val="clear" w:color="auto" w:fill="auto"/>
+            <w:noWrap/>
+            <w:vAlign w:val="bottom"/>
+            <w:hideMark/>
+          </w:tcPr>
+          <w:p>
+            <w:pPr>
+              <w:spacing w:after="0" w:line="240" w:lineRule="auto"/>
+              <w:jc w:val="center"/>
+              <w:rPr>
+                <w:rFonts w:ascii="Segoe UI" w:eastAsia="Times New Roman" w:hAnsi="Segoe UI" w:cs="Segoe UI"/>
+                <w:color w:val="000000"/>
+                <w:sz w:val="16"/>
+                <w:szCs w:val="16"/>
+                <w:lang w:eastAsia="en-IE"/>
+              </w:rPr>
+            </w:pPr>
+            <w:r>
+              <w:rPr>
+                <w:rFonts w:ascii="Segoe UI" w:eastAsia="Times New Roman" w:hAnsi="Segoe UI" w:cs="Segoe UI"/>
+                <w:color w:val="000000"/>
+                <w:sz w:val="16"/>
+                <w:szCs w:val="16"/>
+                <w:lang w:eastAsia="en-IE"/>
+              </w:rPr>
+              <w:t>6.9</w:t>
+            </w:r>
+          </w:p>
+        </w:tc>
+        <w:tc>
+          <w:tcPr>
+            <w:tcW w:w="1200" w:type="dxa"/>
+            <w:tcBorders>
+              <w:top w:val="nil"/>
+              <w:left w:val="nil"/>
+              <w:bottom w:val="single" w:sz="4" w:space="0" w:color="auto"/>
+              <w:right w:val="single" w:sz="4" w:space="0" w:color="auto"/>
+            </w:tcBorders>
+            <w:shd w:val="clear" w:color="auto" w:fill="auto"/>
+            <w:noWrap/>
+            <w:vAlign w:val="bottom"/>
+            <w:hideMark/>
+          </w:tcPr>
+          <w:p>
+            <w:pPr>
+              <w:spacing w:after="0" w:line="240" w:lineRule="auto"/>
+              <w:jc w:val="center"/>
+              <w:rPr>
+                <w:rFonts w:ascii="Segoe UI" w:eastAsia="Times New Roman" w:hAnsi="Segoe UI" w:cs="Segoe UI"/>
+                <w:color w:val="000000"/>
+                <w:sz w:val="16"/>
+                <w:szCs w:val="16"/>
+                <w:lang w:eastAsia="en-IE"/>
+              </w:rPr>
+            </w:pPr>
+            <w:r>
+              <w:rPr>
+                <w:rFonts w:ascii="Segoe UI" w:eastAsia="Times New Roman" w:hAnsi="Segoe UI" w:cs="Segoe UI"/>
+                <w:color w:val="000000"/>
+                <w:sz w:val="16"/>
+                <w:szCs w:val="16"/>
+                <w:lang w:eastAsia="en-IE"/>
+              </w:rPr>
+              <w:t>2.5</w:t>
+            </w:r>
+          </w:p>
+        </w:tc>
+      </w:tr>
+    </w:tbl>
+    <w:p>
+      <w:pPr>
+        <w:rPr>
+          <w:rFonts w:asciiTheme="majorHAnsi" w:hAnsiTheme="majorHAnsi" w:cs="Segoe UI"/>
+          <w:sz w:val="20"/>
+          <w:szCs w:val="20"/>
+        </w:rPr>
+      </w:pPr>
     </w:p>
     <w:p>
       <w:pPr>
+        <w:spacing w:after="0"/>
+        <w:rPr>
+          <w:rFonts w:asciiTheme="majorHAnsi" w:hAnsiTheme="majorHAnsi" w:cs="Segoe UI"/>
+          <w:sz w:val="20"/>
+          <w:szCs w:val="20"/>
+          <w:u w:val="single"/>
+        </w:rPr>
+      </w:pPr>
+      <w:r>
+        <w:rPr>
+          <w:rFonts w:asciiTheme="majorHAnsi" w:hAnsiTheme="majorHAnsi" w:cs="Segoe UI"/>
+          <w:sz w:val="20"/>
+          <w:szCs w:val="20"/>
+          <w:u w:val="single"/>
+        </w:rPr>
+        <w:t>Iris Virginica:</w:t>
+      </w:r>
+    </w:p>
+    <w:tbl>
+      <w:tblPr>
+        <w:tblW w:w="5700" w:type="dxa"/>
+        <w:tblLook w:val="04A0" w:firstRow="1" w:lastRow="0" w:firstColumn="1" w:lastColumn="0" w:noHBand="0" w:noVBand="1"/>
+      </w:tblPr>
+      <w:tblGrid>
+        <w:gridCol w:w="900"/>
+        <w:gridCol w:w="1200"/>
+        <w:gridCol w:w="1160"/>
+        <w:gridCol w:w="1240"/>
+        <w:gridCol w:w="1200"/>
+      </w:tblGrid>
+      <w:tr>
+        <w:trPr>
+          <w:trHeight w:val="290"/>
+        </w:trPr>
+        <w:tc>
+          <w:tcPr>
+            <w:tcW w:w="900" w:type="dxa"/>
+            <w:tcBorders>
+              <w:top w:val="single" w:sz="4" w:space="0" w:color="auto"/>
+              <w:left w:val="single" w:sz="4" w:space="0" w:color="auto"/>
+              <w:bottom w:val="single" w:sz="4" w:space="0" w:color="auto"/>
+              <w:right w:val="single" w:sz="4" w:space="0" w:color="auto"/>
+            </w:tcBorders>
+            <w:shd w:val="clear" w:color="000000" w:fill="833C0C"/>
+            <w:noWrap/>
+            <w:vAlign w:val="bottom"/>
+            <w:hideMark/>
+          </w:tcPr>
+          <w:p>
+            <w:pPr>
+              <w:spacing w:after="0" w:line="240" w:lineRule="auto"/>
+              <w:jc w:val="center"/>
+              <w:rPr>
+                <w:rFonts w:ascii="Segoe UI" w:eastAsia="Times New Roman" w:hAnsi="Segoe UI" w:cs="Segoe UI"/>
+                <w:color w:val="FFFFFF"/>
+                <w:sz w:val="16"/>
+                <w:szCs w:val="16"/>
+                <w:lang w:eastAsia="en-IE"/>
+              </w:rPr>
+            </w:pPr>
+            <w:r>
+              <w:rPr>
+                <w:rFonts w:ascii="Segoe UI" w:eastAsia="Times New Roman" w:hAnsi="Segoe UI" w:cs="Segoe UI"/>
+                <w:color w:val="FFFFFF"/>
+                <w:sz w:val="16"/>
+                <w:szCs w:val="16"/>
+                <w:lang w:eastAsia="en-IE"/>
+              </w:rPr>
+              <w:t>Category</w:t>
+            </w:r>
+          </w:p>
+        </w:tc>
+        <w:tc>
+          <w:tcPr>
+            <w:tcW w:w="1200" w:type="dxa"/>
+            <w:tcBorders>
+              <w:top w:val="single" w:sz="4" w:space="0" w:color="auto"/>
+              <w:left w:val="nil"/>
+              <w:bottom w:val="single" w:sz="4" w:space="0" w:color="auto"/>
+              <w:right w:val="single" w:sz="4" w:space="0" w:color="auto"/>
+            </w:tcBorders>
+            <w:shd w:val="clear" w:color="000000" w:fill="833C0C"/>
+            <w:noWrap/>
+            <w:vAlign w:val="bottom"/>
+            <w:hideMark/>
+          </w:tcPr>
+          <w:p>
+            <w:pPr>
+              <w:spacing w:after="0" w:line="240" w:lineRule="auto"/>
+              <w:jc w:val="center"/>
+              <w:rPr>
+                <w:rFonts w:ascii="Segoe UI" w:eastAsia="Times New Roman" w:hAnsi="Segoe UI" w:cs="Segoe UI"/>
+                <w:color w:val="FFFFFF"/>
+                <w:sz w:val="16"/>
+                <w:szCs w:val="16"/>
+                <w:lang w:eastAsia="en-IE"/>
+              </w:rPr>
+            </w:pPr>
+            <w:r>
+              <w:rPr>
+                <w:rFonts w:ascii="Segoe UI" w:eastAsia="Times New Roman" w:hAnsi="Segoe UI" w:cs="Segoe UI"/>
+                <w:color w:val="FFFFFF"/>
+                <w:sz w:val="16"/>
+                <w:szCs w:val="16"/>
+                <w:lang w:eastAsia="en-IE"/>
+              </w:rPr>
+              <w:t>Petal Length</w:t>
+            </w:r>
+          </w:p>
+        </w:tc>
+        <w:tc>
+          <w:tcPr>
+            <w:tcW w:w="1160" w:type="dxa"/>
+            <w:tcBorders>
+              <w:top w:val="single" w:sz="4" w:space="0" w:color="auto"/>
+              <w:left w:val="nil"/>
+              <w:bottom w:val="single" w:sz="4" w:space="0" w:color="auto"/>
+              <w:right w:val="single" w:sz="4" w:space="0" w:color="auto"/>
+            </w:tcBorders>
+            <w:shd w:val="clear" w:color="000000" w:fill="833C0C"/>
+            <w:noWrap/>
+            <w:vAlign w:val="bottom"/>
+            <w:hideMark/>
+          </w:tcPr>
+          <w:p>
+            <w:pPr>
+              <w:spacing w:after="0" w:line="240" w:lineRule="auto"/>
+              <w:jc w:val="center"/>
+              <w:rPr>
+                <w:rFonts w:ascii="Segoe UI" w:eastAsia="Times New Roman" w:hAnsi="Segoe UI" w:cs="Segoe UI"/>
+                <w:color w:val="FFFFFF"/>
+                <w:sz w:val="16"/>
+                <w:szCs w:val="16"/>
+                <w:lang w:eastAsia="en-IE"/>
+              </w:rPr>
+            </w:pPr>
+            <w:r>
+              <w:rPr>
+                <w:rFonts w:ascii="Segoe UI" w:eastAsia="Times New Roman" w:hAnsi="Segoe UI" w:cs="Segoe UI"/>
+                <w:color w:val="FFFFFF"/>
+                <w:sz w:val="16"/>
+                <w:szCs w:val="16"/>
+                <w:lang w:eastAsia="en-IE"/>
+              </w:rPr>
+              <w:t>Petal Width</w:t>
+            </w:r>
+          </w:p>
+        </w:tc>
+        <w:tc>
+          <w:tcPr>
+            <w:tcW w:w="1240" w:type="dxa"/>
+            <w:tcBorders>
+              <w:top w:val="single" w:sz="4" w:space="0" w:color="auto"/>
+              <w:left w:val="nil"/>
+              <w:bottom w:val="single" w:sz="4" w:space="0" w:color="auto"/>
+              <w:right w:val="single" w:sz="4" w:space="0" w:color="auto"/>
+            </w:tcBorders>
+            <w:shd w:val="clear" w:color="000000" w:fill="833C0C"/>
+            <w:noWrap/>
+            <w:vAlign w:val="bottom"/>
+            <w:hideMark/>
+          </w:tcPr>
+          <w:p>
+            <w:pPr>
+              <w:spacing w:after="0" w:line="240" w:lineRule="auto"/>
+              <w:jc w:val="center"/>
+              <w:rPr>
+                <w:rFonts w:ascii="Segoe UI" w:eastAsia="Times New Roman" w:hAnsi="Segoe UI" w:cs="Segoe UI"/>
+                <w:color w:val="FFFFFF"/>
+                <w:sz w:val="16"/>
+                <w:szCs w:val="16"/>
+                <w:lang w:eastAsia="en-IE"/>
+              </w:rPr>
+            </w:pPr>
+            <w:r>
+              <w:rPr>
+                <w:rFonts w:ascii="Segoe UI" w:eastAsia="Times New Roman" w:hAnsi="Segoe UI" w:cs="Segoe UI"/>
+                <w:color w:val="FFFFFF"/>
+                <w:sz w:val="16"/>
+                <w:szCs w:val="16"/>
+                <w:lang w:eastAsia="en-IE"/>
+              </w:rPr>
+              <w:t>Sepal Length</w:t>
+            </w:r>
+          </w:p>
+        </w:tc>
+        <w:tc>
+          <w:tcPr>
+            <w:tcW w:w="1200" w:type="dxa"/>
+            <w:tcBorders>
+              <w:top w:val="single" w:sz="4" w:space="0" w:color="auto"/>
+              <w:left w:val="nil"/>
+              <w:bottom w:val="single" w:sz="4" w:space="0" w:color="auto"/>
+              <w:right w:val="single" w:sz="4" w:space="0" w:color="auto"/>
+            </w:tcBorders>
+            <w:shd w:val="clear" w:color="000000" w:fill="833C0C"/>
+            <w:noWrap/>
+            <w:vAlign w:val="bottom"/>
+            <w:hideMark/>
+          </w:tcPr>
+          <w:p>
+            <w:pPr>
+              <w:spacing w:after="0" w:line="240" w:lineRule="auto"/>
+              <w:jc w:val="center"/>
+              <w:rPr>
+                <w:rFonts w:ascii="Segoe UI" w:eastAsia="Times New Roman" w:hAnsi="Segoe UI" w:cs="Segoe UI"/>
+                <w:color w:val="FFFFFF"/>
+                <w:sz w:val="16"/>
+                <w:szCs w:val="16"/>
+                <w:lang w:eastAsia="en-IE"/>
+              </w:rPr>
+            </w:pPr>
+            <w:r>
+              <w:rPr>
+                <w:rFonts w:ascii="Segoe UI" w:eastAsia="Times New Roman" w:hAnsi="Segoe UI" w:cs="Segoe UI"/>
+                <w:color w:val="FFFFFF"/>
+                <w:sz w:val="16"/>
+                <w:szCs w:val="16"/>
+                <w:lang w:eastAsia="en-IE"/>
+              </w:rPr>
+              <w:t>Sepal Width</w:t>
+            </w:r>
+          </w:p>
+        </w:tc>
+      </w:tr>
+      <w:tr>
+        <w:trPr>
+          <w:trHeight w:val="290"/>
+        </w:trPr>
+        <w:tc>
+          <w:tcPr>
+            <w:tcW w:w="900" w:type="dxa"/>
+            <w:tcBorders>
+              <w:top w:val="nil"/>
+              <w:left w:val="single" w:sz="4" w:space="0" w:color="auto"/>
+              <w:bottom w:val="single" w:sz="4" w:space="0" w:color="auto"/>
+              <w:right w:val="single" w:sz="4" w:space="0" w:color="auto"/>
+            </w:tcBorders>
+            <w:shd w:val="clear" w:color="auto" w:fill="auto"/>
+            <w:noWrap/>
+            <w:vAlign w:val="bottom"/>
+            <w:hideMark/>
+          </w:tcPr>
+          <w:p>
+            <w:pPr>
+              <w:spacing w:after="0" w:line="240" w:lineRule="auto"/>
+              <w:jc w:val="center"/>
+              <w:rPr>
+                <w:rFonts w:ascii="Segoe UI" w:eastAsia="Times New Roman" w:hAnsi="Segoe UI" w:cs="Segoe UI"/>
+                <w:color w:val="000000"/>
+                <w:sz w:val="16"/>
+                <w:szCs w:val="16"/>
+                <w:lang w:eastAsia="en-IE"/>
+              </w:rPr>
+            </w:pPr>
+            <w:r>
+              <w:rPr>
+                <w:rFonts w:ascii="Segoe UI" w:eastAsia="Times New Roman" w:hAnsi="Segoe UI" w:cs="Segoe UI"/>
+                <w:color w:val="000000"/>
+                <w:sz w:val="16"/>
+                <w:szCs w:val="16"/>
+                <w:lang w:eastAsia="en-IE"/>
+              </w:rPr>
+              <w:t>count</w:t>
+            </w:r>
+          </w:p>
+        </w:tc>
+        <w:tc>
+          <w:tcPr>
+            <w:tcW w:w="1200" w:type="dxa"/>
+            <w:tcBorders>
+              <w:top w:val="nil"/>
+              <w:left w:val="nil"/>
+              <w:bottom w:val="single" w:sz="4" w:space="0" w:color="auto"/>
+              <w:right w:val="single" w:sz="4" w:space="0" w:color="auto"/>
+            </w:tcBorders>
+            <w:shd w:val="clear" w:color="auto" w:fill="auto"/>
+            <w:noWrap/>
+            <w:vAlign w:val="bottom"/>
+            <w:hideMark/>
+          </w:tcPr>
+          <w:p>
+            <w:pPr>
+              <w:spacing w:after="0" w:line="240" w:lineRule="auto"/>
+              <w:jc w:val="center"/>
+              <w:rPr>
+                <w:rFonts w:ascii="Segoe UI" w:eastAsia="Times New Roman" w:hAnsi="Segoe UI" w:cs="Segoe UI"/>
+                <w:color w:val="000000"/>
+                <w:sz w:val="16"/>
+                <w:szCs w:val="16"/>
+                <w:lang w:eastAsia="en-IE"/>
+              </w:rPr>
+            </w:pPr>
+            <w:r>
+              <w:rPr>
+                <w:rFonts w:ascii="Segoe UI" w:eastAsia="Times New Roman" w:hAnsi="Segoe UI" w:cs="Segoe UI"/>
+                <w:color w:val="000000"/>
+                <w:sz w:val="16"/>
+                <w:szCs w:val="16"/>
+                <w:lang w:eastAsia="en-IE"/>
+              </w:rPr>
+              <w:t>50</w:t>
+            </w:r>
+          </w:p>
+        </w:tc>
+        <w:tc>
+          <w:tcPr>
+            <w:tcW w:w="1160" w:type="dxa"/>
+            <w:tcBorders>
+              <w:top w:val="nil"/>
+              <w:left w:val="nil"/>
+              <w:bottom w:val="single" w:sz="4" w:space="0" w:color="auto"/>
+              <w:right w:val="single" w:sz="4" w:space="0" w:color="auto"/>
+            </w:tcBorders>
+            <w:shd w:val="clear" w:color="auto" w:fill="auto"/>
+            <w:noWrap/>
+            <w:vAlign w:val="bottom"/>
+            <w:hideMark/>
+          </w:tcPr>
+          <w:p>
+            <w:pPr>
+              <w:spacing w:after="0" w:line="240" w:lineRule="auto"/>
+              <w:jc w:val="center"/>
+              <w:rPr>
+                <w:rFonts w:ascii="Segoe UI" w:eastAsia="Times New Roman" w:hAnsi="Segoe UI" w:cs="Segoe UI"/>
+                <w:color w:val="000000"/>
+                <w:sz w:val="16"/>
+                <w:szCs w:val="16"/>
+                <w:lang w:eastAsia="en-IE"/>
+              </w:rPr>
+            </w:pPr>
+            <w:r>
+              <w:rPr>
+                <w:rFonts w:ascii="Segoe UI" w:eastAsia="Times New Roman" w:hAnsi="Segoe UI" w:cs="Segoe UI"/>
+                <w:color w:val="000000"/>
+                <w:sz w:val="16"/>
+                <w:szCs w:val="16"/>
+                <w:lang w:eastAsia="en-IE"/>
+              </w:rPr>
+              <w:t>50</w:t>
+            </w:r>
+          </w:p>
+        </w:tc>
+        <w:tc>
+          <w:tcPr>
+            <w:tcW w:w="1240" w:type="dxa"/>
+            <w:tcBorders>
+              <w:top w:val="nil"/>
+              <w:left w:val="nil"/>
+              <w:bottom w:val="single" w:sz="4" w:space="0" w:color="auto"/>
+              <w:right w:val="single" w:sz="4" w:space="0" w:color="auto"/>
+            </w:tcBorders>
+            <w:shd w:val="clear" w:color="auto" w:fill="auto"/>
+            <w:noWrap/>
+            <w:vAlign w:val="bottom"/>
+            <w:hideMark/>
+          </w:tcPr>
+          <w:p>
+            <w:pPr>
+              <w:spacing w:after="0" w:line="240" w:lineRule="auto"/>
+              <w:jc w:val="center"/>
+              <w:rPr>
+                <w:rFonts w:ascii="Segoe UI" w:eastAsia="Times New Roman" w:hAnsi="Segoe UI" w:cs="Segoe UI"/>
+                <w:color w:val="000000"/>
+                <w:sz w:val="16"/>
+                <w:szCs w:val="16"/>
+                <w:lang w:eastAsia="en-IE"/>
+              </w:rPr>
+            </w:pPr>
+            <w:r>
+              <w:rPr>
+                <w:rFonts w:ascii="Segoe UI" w:eastAsia="Times New Roman" w:hAnsi="Segoe UI" w:cs="Segoe UI"/>
+                <w:color w:val="000000"/>
+                <w:sz w:val="16"/>
+                <w:szCs w:val="16"/>
+                <w:lang w:eastAsia="en-IE"/>
+              </w:rPr>
+              <w:t>50</w:t>
+            </w:r>
+          </w:p>
+        </w:tc>
+        <w:tc>
+          <w:tcPr>
+            <w:tcW w:w="1200" w:type="dxa"/>
+            <w:tcBorders>
+              <w:top w:val="nil"/>
+              <w:left w:val="nil"/>
+              <w:bottom w:val="single" w:sz="4" w:space="0" w:color="auto"/>
+              <w:right w:val="single" w:sz="4" w:space="0" w:color="auto"/>
+            </w:tcBorders>
+            <w:shd w:val="clear" w:color="auto" w:fill="auto"/>
+            <w:noWrap/>
+            <w:vAlign w:val="bottom"/>
+            <w:hideMark/>
+          </w:tcPr>
+          <w:p>
+            <w:pPr>
+              <w:spacing w:after="0" w:line="240" w:lineRule="auto"/>
+              <w:jc w:val="center"/>
+              <w:rPr>
+                <w:rFonts w:ascii="Segoe UI" w:eastAsia="Times New Roman" w:hAnsi="Segoe UI" w:cs="Segoe UI"/>
+                <w:color w:val="000000"/>
+                <w:sz w:val="16"/>
+                <w:szCs w:val="16"/>
+                <w:lang w:eastAsia="en-IE"/>
+              </w:rPr>
+            </w:pPr>
+            <w:r>
+              <w:rPr>
+                <w:rFonts w:ascii="Segoe UI" w:eastAsia="Times New Roman" w:hAnsi="Segoe UI" w:cs="Segoe UI"/>
+                <w:color w:val="000000"/>
+                <w:sz w:val="16"/>
+                <w:szCs w:val="16"/>
+                <w:lang w:eastAsia="en-IE"/>
+              </w:rPr>
+              <w:t>50</w:t>
+            </w:r>
+          </w:p>
+        </w:tc>
+      </w:tr>
+      <w:tr>
+        <w:trPr>
+          <w:trHeight w:val="290"/>
+        </w:trPr>
+        <w:tc>
+          <w:tcPr>
+            <w:tcW w:w="900" w:type="dxa"/>
+            <w:tcBorders>
+              <w:top w:val="nil"/>
+              <w:left w:val="single" w:sz="4" w:space="0" w:color="auto"/>
+              <w:bottom w:val="single" w:sz="4" w:space="0" w:color="auto"/>
+              <w:right w:val="single" w:sz="4" w:space="0" w:color="auto"/>
+            </w:tcBorders>
+            <w:shd w:val="clear" w:color="auto" w:fill="auto"/>
+            <w:noWrap/>
+            <w:vAlign w:val="bottom"/>
+            <w:hideMark/>
+          </w:tcPr>
+          <w:p>
+            <w:pPr>
+              <w:spacing w:after="0" w:line="240" w:lineRule="auto"/>
+              <w:jc w:val="center"/>
+              <w:rPr>
+                <w:rFonts w:ascii="Segoe UI" w:eastAsia="Times New Roman" w:hAnsi="Segoe UI" w:cs="Segoe UI"/>
+                <w:color w:val="000000"/>
+                <w:sz w:val="16"/>
+                <w:szCs w:val="16"/>
+                <w:lang w:eastAsia="en-IE"/>
+              </w:rPr>
+            </w:pPr>
+            <w:r>
+              <w:rPr>
+                <w:rFonts w:ascii="Segoe UI" w:eastAsia="Times New Roman" w:hAnsi="Segoe UI" w:cs="Segoe UI"/>
+                <w:color w:val="000000"/>
+                <w:sz w:val="16"/>
+                <w:szCs w:val="16"/>
+                <w:lang w:eastAsia="en-IE"/>
+              </w:rPr>
+              <w:t>mean</w:t>
+            </w:r>
+          </w:p>
+        </w:tc>
+        <w:tc>
+          <w:tcPr>
+            <w:tcW w:w="1200" w:type="dxa"/>
+            <w:tcBorders>
+              <w:top w:val="nil"/>
+              <w:left w:val="nil"/>
+              <w:bottom w:val="single" w:sz="4" w:space="0" w:color="auto"/>
+              <w:right w:val="single" w:sz="4" w:space="0" w:color="auto"/>
+            </w:tcBorders>
+            <w:shd w:val="clear" w:color="auto" w:fill="auto"/>
+            <w:noWrap/>
+            <w:vAlign w:val="bottom"/>
+            <w:hideMark/>
+          </w:tcPr>
+          <w:p>
+            <w:pPr>
+              <w:spacing w:after="0" w:line="240" w:lineRule="auto"/>
+              <w:jc w:val="center"/>
+              <w:rPr>
+                <w:rFonts w:ascii="Segoe UI" w:eastAsia="Times New Roman" w:hAnsi="Segoe UI" w:cs="Segoe UI"/>
+                <w:color w:val="000000"/>
+                <w:sz w:val="16"/>
+                <w:szCs w:val="16"/>
+                <w:lang w:eastAsia="en-IE"/>
+              </w:rPr>
+            </w:pPr>
+            <w:r>
+              <w:rPr>
+                <w:rFonts w:ascii="Segoe UI" w:eastAsia="Times New Roman" w:hAnsi="Segoe UI" w:cs="Segoe UI"/>
+                <w:color w:val="000000"/>
+                <w:sz w:val="16"/>
+                <w:szCs w:val="16"/>
+                <w:lang w:eastAsia="en-IE"/>
+              </w:rPr>
+              <w:t>5.936</w:t>
+            </w:r>
+          </w:p>
+        </w:tc>
+        <w:tc>
+          <w:tcPr>
+            <w:tcW w:w="1160" w:type="dxa"/>
+            <w:tcBorders>
+              <w:top w:val="nil"/>
+              <w:left w:val="nil"/>
+              <w:bottom w:val="single" w:sz="4" w:space="0" w:color="auto"/>
+              <w:right w:val="single" w:sz="4" w:space="0" w:color="auto"/>
+            </w:tcBorders>
+            <w:shd w:val="clear" w:color="auto" w:fill="auto"/>
+            <w:noWrap/>
+            <w:vAlign w:val="bottom"/>
+            <w:hideMark/>
+          </w:tcPr>
+          <w:p>
+            <w:pPr>
+              <w:spacing w:after="0" w:line="240" w:lineRule="auto"/>
+              <w:jc w:val="center"/>
+              <w:rPr>
+                <w:rFonts w:ascii="Segoe UI" w:eastAsia="Times New Roman" w:hAnsi="Segoe UI" w:cs="Segoe UI"/>
+                <w:color w:val="000000"/>
+                <w:sz w:val="16"/>
+                <w:szCs w:val="16"/>
+                <w:lang w:eastAsia="en-IE"/>
+              </w:rPr>
+            </w:pPr>
+            <w:r>
+              <w:rPr>
+                <w:rFonts w:ascii="Segoe UI" w:eastAsia="Times New Roman" w:hAnsi="Segoe UI" w:cs="Segoe UI"/>
+                <w:color w:val="000000"/>
+                <w:sz w:val="16"/>
+                <w:szCs w:val="16"/>
+                <w:lang w:eastAsia="en-IE"/>
+              </w:rPr>
+              <w:t>2.77</w:t>
+            </w:r>
+          </w:p>
+        </w:tc>
+        <w:tc>
+          <w:tcPr>
+            <w:tcW w:w="1240" w:type="dxa"/>
+            <w:tcBorders>
+              <w:top w:val="nil"/>
+              <w:left w:val="nil"/>
+              <w:bottom w:val="single" w:sz="4" w:space="0" w:color="auto"/>
+              <w:right w:val="single" w:sz="4" w:space="0" w:color="auto"/>
+            </w:tcBorders>
+            <w:shd w:val="clear" w:color="auto" w:fill="auto"/>
+            <w:noWrap/>
+            <w:vAlign w:val="bottom"/>
+            <w:hideMark/>
+          </w:tcPr>
+          <w:p>
+            <w:pPr>
+              <w:spacing w:after="0" w:line="240" w:lineRule="auto"/>
+              <w:jc w:val="center"/>
+              <w:rPr>
+                <w:rFonts w:ascii="Segoe UI" w:eastAsia="Times New Roman" w:hAnsi="Segoe UI" w:cs="Segoe UI"/>
+                <w:color w:val="000000"/>
+                <w:sz w:val="16"/>
+                <w:szCs w:val="16"/>
+                <w:lang w:eastAsia="en-IE"/>
+              </w:rPr>
+            </w:pPr>
+            <w:r>
+              <w:rPr>
+                <w:rFonts w:ascii="Segoe UI" w:eastAsia="Times New Roman" w:hAnsi="Segoe UI" w:cs="Segoe UI"/>
+                <w:color w:val="000000"/>
+                <w:sz w:val="16"/>
+                <w:szCs w:val="16"/>
+                <w:lang w:eastAsia="en-IE"/>
+              </w:rPr>
+              <w:t>4.26</w:t>
+            </w:r>
+          </w:p>
+        </w:tc>
+        <w:tc>
+          <w:tcPr>
+            <w:tcW w:w="1200" w:type="dxa"/>
+            <w:tcBorders>
+              <w:top w:val="nil"/>
+              <w:left w:val="nil"/>
+              <w:bottom w:val="single" w:sz="4" w:space="0" w:color="auto"/>
+              <w:right w:val="single" w:sz="4" w:space="0" w:color="auto"/>
+            </w:tcBorders>
+            <w:shd w:val="clear" w:color="auto" w:fill="auto"/>
+            <w:noWrap/>
+            <w:vAlign w:val="bottom"/>
+            <w:hideMark/>
+          </w:tcPr>
+          <w:p>
+            <w:pPr>
+              <w:spacing w:after="0" w:line="240" w:lineRule="auto"/>
+              <w:jc w:val="center"/>
+              <w:rPr>
+                <w:rFonts w:ascii="Segoe UI" w:eastAsia="Times New Roman" w:hAnsi="Segoe UI" w:cs="Segoe UI"/>
+                <w:color w:val="000000"/>
+                <w:sz w:val="16"/>
+                <w:szCs w:val="16"/>
+                <w:lang w:eastAsia="en-IE"/>
+              </w:rPr>
+            </w:pPr>
+            <w:r>
+              <w:rPr>
+                <w:rFonts w:ascii="Segoe UI" w:eastAsia="Times New Roman" w:hAnsi="Segoe UI" w:cs="Segoe UI"/>
+                <w:color w:val="000000"/>
+                <w:sz w:val="16"/>
+                <w:szCs w:val="16"/>
+                <w:lang w:eastAsia="en-IE"/>
+              </w:rPr>
+              <w:t>1.326</w:t>
+            </w:r>
+          </w:p>
+        </w:tc>
+      </w:tr>
+      <w:tr>
+        <w:trPr>
+          <w:trHeight w:val="290"/>
+        </w:trPr>
+        <w:tc>
+          <w:tcPr>
+            <w:tcW w:w="900" w:type="dxa"/>
+            <w:tcBorders>
+              <w:top w:val="nil"/>
+              <w:left w:val="single" w:sz="4" w:space="0" w:color="auto"/>
+              <w:bottom w:val="single" w:sz="4" w:space="0" w:color="auto"/>
+              <w:right w:val="single" w:sz="4" w:space="0" w:color="auto"/>
+            </w:tcBorders>
+            <w:shd w:val="clear" w:color="auto" w:fill="auto"/>
+            <w:noWrap/>
+            <w:vAlign w:val="bottom"/>
+            <w:hideMark/>
+          </w:tcPr>
+          <w:p>
+            <w:pPr>
+              <w:spacing w:after="0" w:line="240" w:lineRule="auto"/>
+              <w:jc w:val="center"/>
+              <w:rPr>
+                <w:rFonts w:ascii="Segoe UI" w:eastAsia="Times New Roman" w:hAnsi="Segoe UI" w:cs="Segoe UI"/>
+                <w:color w:val="000000"/>
+                <w:sz w:val="16"/>
+                <w:szCs w:val="16"/>
+                <w:lang w:eastAsia="en-IE"/>
+              </w:rPr>
+            </w:pPr>
+            <w:proofErr w:type="spellStart"/>
+            <w:r>
+              <w:rPr>
+                <w:rFonts w:ascii="Segoe UI" w:eastAsia="Times New Roman" w:hAnsi="Segoe UI" w:cs="Segoe UI"/>
+                <w:color w:val="000000"/>
+                <w:sz w:val="16"/>
+                <w:szCs w:val="16"/>
+                <w:lang w:eastAsia="en-IE"/>
+              </w:rPr>
+              <w:t>std</w:t>
+            </w:r>
+            <w:proofErr w:type="spellEnd"/>
+          </w:p>
+        </w:tc>
+        <w:tc>
+          <w:tcPr>
+            <w:tcW w:w="1200" w:type="dxa"/>
+            <w:tcBorders>
+              <w:top w:val="nil"/>
+              <w:left w:val="nil"/>
+              <w:bottom w:val="single" w:sz="4" w:space="0" w:color="auto"/>
+              <w:right w:val="single" w:sz="4" w:space="0" w:color="auto"/>
+            </w:tcBorders>
+            <w:shd w:val="clear" w:color="auto" w:fill="auto"/>
+            <w:noWrap/>
+            <w:vAlign w:val="bottom"/>
+            <w:hideMark/>
+          </w:tcPr>
+          <w:p>
+            <w:pPr>
+              <w:spacing w:after="0" w:line="240" w:lineRule="auto"/>
+              <w:jc w:val="center"/>
+              <w:rPr>
+                <w:rFonts w:ascii="Segoe UI" w:eastAsia="Times New Roman" w:hAnsi="Segoe UI" w:cs="Segoe UI"/>
+                <w:color w:val="000000"/>
+                <w:sz w:val="16"/>
+                <w:szCs w:val="16"/>
+                <w:lang w:eastAsia="en-IE"/>
+              </w:rPr>
+            </w:pPr>
+            <w:r>
+              <w:rPr>
+                <w:rFonts w:ascii="Segoe UI" w:eastAsia="Times New Roman" w:hAnsi="Segoe UI" w:cs="Segoe UI"/>
+                <w:color w:val="000000"/>
+                <w:sz w:val="16"/>
+                <w:szCs w:val="16"/>
+                <w:lang w:eastAsia="en-IE"/>
+              </w:rPr>
+              <w:t>0.516171</w:t>
+            </w:r>
+          </w:p>
+        </w:tc>
+        <w:tc>
+          <w:tcPr>
+            <w:tcW w:w="1160" w:type="dxa"/>
+            <w:tcBorders>
+              <w:top w:val="nil"/>
+              <w:left w:val="nil"/>
+              <w:bottom w:val="single" w:sz="4" w:space="0" w:color="auto"/>
+              <w:right w:val="single" w:sz="4" w:space="0" w:color="auto"/>
+            </w:tcBorders>
+            <w:shd w:val="clear" w:color="auto" w:fill="auto"/>
+            <w:noWrap/>
+            <w:vAlign w:val="bottom"/>
+            <w:hideMark/>
+          </w:tcPr>
+          <w:p>
+            <w:pPr>
+              <w:spacing w:after="0" w:line="240" w:lineRule="auto"/>
+              <w:jc w:val="center"/>
+              <w:rPr>
+                <w:rFonts w:ascii="Segoe UI" w:eastAsia="Times New Roman" w:hAnsi="Segoe UI" w:cs="Segoe UI"/>
+                <w:color w:val="000000"/>
+                <w:sz w:val="16"/>
+                <w:szCs w:val="16"/>
+                <w:lang w:eastAsia="en-IE"/>
+              </w:rPr>
+            </w:pPr>
+            <w:r>
+              <w:rPr>
+                <w:rFonts w:ascii="Segoe UI" w:eastAsia="Times New Roman" w:hAnsi="Segoe UI" w:cs="Segoe UI"/>
+                <w:color w:val="000000"/>
+                <w:sz w:val="16"/>
+                <w:szCs w:val="16"/>
+                <w:lang w:eastAsia="en-IE"/>
+              </w:rPr>
+              <w:t>0.313798</w:t>
+            </w:r>
+          </w:p>
+        </w:tc>
+        <w:tc>
+          <w:tcPr>
+            <w:tcW w:w="1240" w:type="dxa"/>
+            <w:tcBorders>
+              <w:top w:val="nil"/>
+              <w:left w:val="nil"/>
+              <w:bottom w:val="single" w:sz="4" w:space="0" w:color="auto"/>
+              <w:right w:val="single" w:sz="4" w:space="0" w:color="auto"/>
+            </w:tcBorders>
+            <w:shd w:val="clear" w:color="auto" w:fill="auto"/>
+            <w:noWrap/>
+            <w:vAlign w:val="bottom"/>
+            <w:hideMark/>
+          </w:tcPr>
+          <w:p>
+            <w:pPr>
+              <w:spacing w:after="0" w:line="240" w:lineRule="auto"/>
+              <w:jc w:val="center"/>
+              <w:rPr>
+                <w:rFonts w:ascii="Segoe UI" w:eastAsia="Times New Roman" w:hAnsi="Segoe UI" w:cs="Segoe UI"/>
+                <w:color w:val="000000"/>
+                <w:sz w:val="16"/>
+                <w:szCs w:val="16"/>
+                <w:lang w:eastAsia="en-IE"/>
+              </w:rPr>
+            </w:pPr>
+            <w:r>
+              <w:rPr>
+                <w:rFonts w:ascii="Segoe UI" w:eastAsia="Times New Roman" w:hAnsi="Segoe UI" w:cs="Segoe UI"/>
+                <w:color w:val="000000"/>
+                <w:sz w:val="16"/>
+                <w:szCs w:val="16"/>
+                <w:lang w:eastAsia="en-IE"/>
+              </w:rPr>
+              <w:t>0.469911</w:t>
+            </w:r>
+          </w:p>
+        </w:tc>
+        <w:tc>
+          <w:tcPr>
+            <w:tcW w:w="1200" w:type="dxa"/>
+            <w:tcBorders>
+              <w:top w:val="nil"/>
+              <w:left w:val="nil"/>
+              <w:bottom w:val="single" w:sz="4" w:space="0" w:color="auto"/>
+              <w:right w:val="single" w:sz="4" w:space="0" w:color="auto"/>
+            </w:tcBorders>
+            <w:shd w:val="clear" w:color="auto" w:fill="auto"/>
+            <w:noWrap/>
+            <w:vAlign w:val="bottom"/>
+            <w:hideMark/>
+          </w:tcPr>
+          <w:p>
+            <w:pPr>
+              <w:spacing w:after="0" w:line="240" w:lineRule="auto"/>
+              <w:jc w:val="center"/>
+              <w:rPr>
+                <w:rFonts w:ascii="Segoe UI" w:eastAsia="Times New Roman" w:hAnsi="Segoe UI" w:cs="Segoe UI"/>
+                <w:color w:val="000000"/>
+                <w:sz w:val="16"/>
+                <w:szCs w:val="16"/>
+                <w:lang w:eastAsia="en-IE"/>
+              </w:rPr>
+            </w:pPr>
+            <w:r>
+              <w:rPr>
+                <w:rFonts w:ascii="Segoe UI" w:eastAsia="Times New Roman" w:hAnsi="Segoe UI" w:cs="Segoe UI"/>
+                <w:color w:val="000000"/>
+                <w:sz w:val="16"/>
+                <w:szCs w:val="16"/>
+                <w:lang w:eastAsia="en-IE"/>
+              </w:rPr>
+              <w:t>0.197753</w:t>
+            </w:r>
+          </w:p>
+        </w:tc>
+      </w:tr>
+      <w:tr>
+        <w:trPr>
+          <w:trHeight w:val="290"/>
+        </w:trPr>
+        <w:tc>
+          <w:tcPr>
+            <w:tcW w:w="900" w:type="dxa"/>
+            <w:tcBorders>
+              <w:top w:val="nil"/>
+              <w:left w:val="single" w:sz="4" w:space="0" w:color="auto"/>
+              <w:bottom w:val="single" w:sz="4" w:space="0" w:color="auto"/>
+              <w:right w:val="single" w:sz="4" w:space="0" w:color="auto"/>
+            </w:tcBorders>
+            <w:shd w:val="clear" w:color="auto" w:fill="auto"/>
+            <w:noWrap/>
+            <w:vAlign w:val="bottom"/>
+            <w:hideMark/>
+          </w:tcPr>
+          <w:p>
+            <w:pPr>
+              <w:spacing w:after="0" w:line="240" w:lineRule="auto"/>
+              <w:jc w:val="center"/>
+              <w:rPr>
+                <w:rFonts w:ascii="Segoe UI" w:eastAsia="Times New Roman" w:hAnsi="Segoe UI" w:cs="Segoe UI"/>
+                <w:color w:val="000000"/>
+                <w:sz w:val="16"/>
+                <w:szCs w:val="16"/>
+                <w:lang w:eastAsia="en-IE"/>
+              </w:rPr>
+            </w:pPr>
+            <w:r>
+              <w:rPr>
+                <w:rFonts w:ascii="Segoe UI" w:eastAsia="Times New Roman" w:hAnsi="Segoe UI" w:cs="Segoe UI"/>
+                <w:color w:val="000000"/>
+                <w:sz w:val="16"/>
+                <w:szCs w:val="16"/>
+                <w:lang w:eastAsia="en-IE"/>
+              </w:rPr>
+              <w:t>min</w:t>
+            </w:r>
+          </w:p>
+        </w:tc>
+        <w:tc>
+          <w:tcPr>
+            <w:tcW w:w="1200" w:type="dxa"/>
+            <w:tcBorders>
+              <w:top w:val="nil"/>
+              <w:left w:val="nil"/>
+              <w:bottom w:val="single" w:sz="4" w:space="0" w:color="auto"/>
+              <w:right w:val="single" w:sz="4" w:space="0" w:color="auto"/>
+            </w:tcBorders>
+            <w:shd w:val="clear" w:color="auto" w:fill="auto"/>
+            <w:noWrap/>
+            <w:vAlign w:val="bottom"/>
+            <w:hideMark/>
+          </w:tcPr>
+          <w:p>
+            <w:pPr>
+              <w:spacing w:after="0" w:line="240" w:lineRule="auto"/>
+              <w:jc w:val="center"/>
+              <w:rPr>
+                <w:rFonts w:ascii="Segoe UI" w:eastAsia="Times New Roman" w:hAnsi="Segoe UI" w:cs="Segoe UI"/>
+                <w:color w:val="000000"/>
+                <w:sz w:val="16"/>
+                <w:szCs w:val="16"/>
+                <w:lang w:eastAsia="en-IE"/>
+              </w:rPr>
+            </w:pPr>
+            <w:r>
+              <w:rPr>
+                <w:rFonts w:ascii="Segoe UI" w:eastAsia="Times New Roman" w:hAnsi="Segoe UI" w:cs="Segoe UI"/>
+                <w:color w:val="000000"/>
+                <w:sz w:val="16"/>
+                <w:szCs w:val="16"/>
+                <w:lang w:eastAsia="en-IE"/>
+              </w:rPr>
+              <w:t>4.9</w:t>
+            </w:r>
+          </w:p>
+        </w:tc>
+        <w:tc>
+          <w:tcPr>
+            <w:tcW w:w="1160" w:type="dxa"/>
+            <w:tcBorders>
+              <w:top w:val="nil"/>
+              <w:left w:val="nil"/>
+              <w:bottom w:val="single" w:sz="4" w:space="0" w:color="auto"/>
+              <w:right w:val="single" w:sz="4" w:space="0" w:color="auto"/>
+            </w:tcBorders>
+            <w:shd w:val="clear" w:color="auto" w:fill="auto"/>
+            <w:noWrap/>
+            <w:vAlign w:val="bottom"/>
+            <w:hideMark/>
+          </w:tcPr>
+          <w:p>
+            <w:pPr>
+              <w:spacing w:after="0" w:line="240" w:lineRule="auto"/>
+              <w:jc w:val="center"/>
+              <w:rPr>
+                <w:rFonts w:ascii="Segoe UI" w:eastAsia="Times New Roman" w:hAnsi="Segoe UI" w:cs="Segoe UI"/>
+                <w:color w:val="000000"/>
+                <w:sz w:val="16"/>
+                <w:szCs w:val="16"/>
+                <w:lang w:eastAsia="en-IE"/>
+              </w:rPr>
+            </w:pPr>
+            <w:r>
+              <w:rPr>
+                <w:rFonts w:ascii="Segoe UI" w:eastAsia="Times New Roman" w:hAnsi="Segoe UI" w:cs="Segoe UI"/>
+                <w:color w:val="000000"/>
+                <w:sz w:val="16"/>
+                <w:szCs w:val="16"/>
+                <w:lang w:eastAsia="en-IE"/>
+              </w:rPr>
+              <w:t>2</w:t>
+            </w:r>
+          </w:p>
+        </w:tc>
+        <w:tc>
+          <w:tcPr>
+            <w:tcW w:w="1240" w:type="dxa"/>
+            <w:tcBorders>
+              <w:top w:val="nil"/>
+              <w:left w:val="nil"/>
+              <w:bottom w:val="single" w:sz="4" w:space="0" w:color="auto"/>
+              <w:right w:val="single" w:sz="4" w:space="0" w:color="auto"/>
+            </w:tcBorders>
+            <w:shd w:val="clear" w:color="auto" w:fill="auto"/>
+            <w:noWrap/>
+            <w:vAlign w:val="bottom"/>
+            <w:hideMark/>
+          </w:tcPr>
+          <w:p>
+            <w:pPr>
+              <w:spacing w:after="0" w:line="240" w:lineRule="auto"/>
+              <w:jc w:val="center"/>
+              <w:rPr>
+                <w:rFonts w:ascii="Segoe UI" w:eastAsia="Times New Roman" w:hAnsi="Segoe UI" w:cs="Segoe UI"/>
+                <w:color w:val="000000"/>
+                <w:sz w:val="16"/>
+                <w:szCs w:val="16"/>
+                <w:lang w:eastAsia="en-IE"/>
+              </w:rPr>
+            </w:pPr>
+            <w:r>
+              <w:rPr>
+                <w:rFonts w:ascii="Segoe UI" w:eastAsia="Times New Roman" w:hAnsi="Segoe UI" w:cs="Segoe UI"/>
+                <w:color w:val="000000"/>
+                <w:sz w:val="16"/>
+                <w:szCs w:val="16"/>
+                <w:lang w:eastAsia="en-IE"/>
+              </w:rPr>
+              <w:t>3</w:t>
+            </w:r>
+          </w:p>
+        </w:tc>
+        <w:tc>
+          <w:tcPr>
+            <w:tcW w:w="1200" w:type="dxa"/>
+            <w:tcBorders>
+              <w:top w:val="nil"/>
+              <w:left w:val="nil"/>
+              <w:bottom w:val="single" w:sz="4" w:space="0" w:color="auto"/>
+              <w:right w:val="single" w:sz="4" w:space="0" w:color="auto"/>
+            </w:tcBorders>
+            <w:shd w:val="clear" w:color="auto" w:fill="auto"/>
+            <w:noWrap/>
+            <w:vAlign w:val="bottom"/>
+            <w:hideMark/>
+          </w:tcPr>
+          <w:p>
+            <w:pPr>
+              <w:spacing w:after="0" w:line="240" w:lineRule="auto"/>
+              <w:jc w:val="center"/>
+              <w:rPr>
+                <w:rFonts w:ascii="Segoe UI" w:eastAsia="Times New Roman" w:hAnsi="Segoe UI" w:cs="Segoe UI"/>
+                <w:color w:val="000000"/>
+                <w:sz w:val="16"/>
+                <w:szCs w:val="16"/>
+                <w:lang w:eastAsia="en-IE"/>
+              </w:rPr>
+            </w:pPr>
+            <w:r>
+              <w:rPr>
+                <w:rFonts w:ascii="Segoe UI" w:eastAsia="Times New Roman" w:hAnsi="Segoe UI" w:cs="Segoe UI"/>
+                <w:color w:val="000000"/>
+                <w:sz w:val="16"/>
+                <w:szCs w:val="16"/>
+                <w:lang w:eastAsia="en-IE"/>
+              </w:rPr>
+              <w:t>1</w:t>
+            </w:r>
+          </w:p>
+        </w:tc>
+      </w:tr>
+      <w:tr>
+        <w:trPr>
+          <w:trHeight w:val="290"/>
+        </w:trPr>
+        <w:tc>
+          <w:tcPr>
+            <w:tcW w:w="900" w:type="dxa"/>
+            <w:tcBorders>
+              <w:top w:val="nil"/>
+              <w:left w:val="single" w:sz="4" w:space="0" w:color="auto"/>
+              <w:bottom w:val="single" w:sz="4" w:space="0" w:color="auto"/>
+              <w:right w:val="single" w:sz="4" w:space="0" w:color="auto"/>
+            </w:tcBorders>
+            <w:shd w:val="clear" w:color="auto" w:fill="auto"/>
+            <w:noWrap/>
+            <w:vAlign w:val="bottom"/>
+            <w:hideMark/>
+          </w:tcPr>
+          <w:p>
+            <w:pPr>
+              <w:spacing w:after="0" w:line="240" w:lineRule="auto"/>
+              <w:jc w:val="center"/>
+              <w:rPr>
+                <w:rFonts w:ascii="Segoe UI" w:eastAsia="Times New Roman" w:hAnsi="Segoe UI" w:cs="Segoe UI"/>
+                <w:color w:val="000000"/>
+                <w:sz w:val="16"/>
+                <w:szCs w:val="16"/>
+                <w:lang w:eastAsia="en-IE"/>
+              </w:rPr>
+            </w:pPr>
+            <w:r>
+              <w:rPr>
+                <w:rFonts w:ascii="Segoe UI" w:eastAsia="Times New Roman" w:hAnsi="Segoe UI" w:cs="Segoe UI"/>
+                <w:color w:val="000000"/>
+                <w:sz w:val="16"/>
+                <w:szCs w:val="16"/>
+                <w:lang w:eastAsia="en-IE"/>
+              </w:rPr>
+              <w:t>25%</w:t>
+            </w:r>
+          </w:p>
+        </w:tc>
+        <w:tc>
+          <w:tcPr>
+            <w:tcW w:w="1200" w:type="dxa"/>
+            <w:tcBorders>
+              <w:top w:val="nil"/>
+              <w:left w:val="nil"/>
+              <w:bottom w:val="single" w:sz="4" w:space="0" w:color="auto"/>
+              <w:right w:val="single" w:sz="4" w:space="0" w:color="auto"/>
+            </w:tcBorders>
+            <w:shd w:val="clear" w:color="auto" w:fill="auto"/>
+            <w:noWrap/>
+            <w:vAlign w:val="bottom"/>
+            <w:hideMark/>
+          </w:tcPr>
+          <w:p>
+            <w:pPr>
+              <w:spacing w:after="0" w:line="240" w:lineRule="auto"/>
+              <w:jc w:val="center"/>
+              <w:rPr>
+                <w:rFonts w:ascii="Segoe UI" w:eastAsia="Times New Roman" w:hAnsi="Segoe UI" w:cs="Segoe UI"/>
+                <w:color w:val="000000"/>
+                <w:sz w:val="16"/>
+                <w:szCs w:val="16"/>
+                <w:lang w:eastAsia="en-IE"/>
+              </w:rPr>
+            </w:pPr>
+            <w:r>
+              <w:rPr>
+                <w:rFonts w:ascii="Segoe UI" w:eastAsia="Times New Roman" w:hAnsi="Segoe UI" w:cs="Segoe UI"/>
+                <w:color w:val="000000"/>
+                <w:sz w:val="16"/>
+                <w:szCs w:val="16"/>
+                <w:lang w:eastAsia="en-IE"/>
+              </w:rPr>
+              <w:t>5.6</w:t>
+            </w:r>
+          </w:p>
+        </w:tc>
+        <w:tc>
+          <w:tcPr>
+            <w:tcW w:w="1160" w:type="dxa"/>
+            <w:tcBorders>
+              <w:top w:val="nil"/>
+              <w:left w:val="nil"/>
+              <w:bottom w:val="single" w:sz="4" w:space="0" w:color="auto"/>
+              <w:right w:val="single" w:sz="4" w:space="0" w:color="auto"/>
+            </w:tcBorders>
+            <w:shd w:val="clear" w:color="auto" w:fill="auto"/>
+            <w:noWrap/>
+            <w:vAlign w:val="bottom"/>
+            <w:hideMark/>
+          </w:tcPr>
+          <w:p>
+            <w:pPr>
+              <w:spacing w:after="0" w:line="240" w:lineRule="auto"/>
+              <w:jc w:val="center"/>
+              <w:rPr>
+                <w:rFonts w:ascii="Segoe UI" w:eastAsia="Times New Roman" w:hAnsi="Segoe UI" w:cs="Segoe UI"/>
+                <w:color w:val="000000"/>
+                <w:sz w:val="16"/>
+                <w:szCs w:val="16"/>
+                <w:lang w:eastAsia="en-IE"/>
+              </w:rPr>
+            </w:pPr>
+            <w:r>
+              <w:rPr>
+                <w:rFonts w:ascii="Segoe UI" w:eastAsia="Times New Roman" w:hAnsi="Segoe UI" w:cs="Segoe UI"/>
+                <w:color w:val="000000"/>
+                <w:sz w:val="16"/>
+                <w:szCs w:val="16"/>
+                <w:lang w:eastAsia="en-IE"/>
+              </w:rPr>
+              <w:t>2.525</w:t>
+            </w:r>
+          </w:p>
+        </w:tc>
+        <w:tc>
+          <w:tcPr>
+            <w:tcW w:w="1240" w:type="dxa"/>
+            <w:tcBorders>
+              <w:top w:val="nil"/>
+              <w:left w:val="nil"/>
+              <w:bottom w:val="single" w:sz="4" w:space="0" w:color="auto"/>
+              <w:right w:val="single" w:sz="4" w:space="0" w:color="auto"/>
+            </w:tcBorders>
+            <w:shd w:val="clear" w:color="auto" w:fill="auto"/>
+            <w:noWrap/>
+            <w:vAlign w:val="bottom"/>
+            <w:hideMark/>
+          </w:tcPr>
+          <w:p>
+            <w:pPr>
+              <w:spacing w:after="0" w:line="240" w:lineRule="auto"/>
+              <w:jc w:val="center"/>
+              <w:rPr>
+                <w:rFonts w:ascii="Segoe UI" w:eastAsia="Times New Roman" w:hAnsi="Segoe UI" w:cs="Segoe UI"/>
+                <w:color w:val="000000"/>
+                <w:sz w:val="16"/>
+                <w:szCs w:val="16"/>
+                <w:lang w:eastAsia="en-IE"/>
+              </w:rPr>
+            </w:pPr>
+            <w:r>
+              <w:rPr>
+                <w:rFonts w:ascii="Segoe UI" w:eastAsia="Times New Roman" w:hAnsi="Segoe UI" w:cs="Segoe UI"/>
+                <w:color w:val="000000"/>
+                <w:sz w:val="16"/>
+                <w:szCs w:val="16"/>
+                <w:lang w:eastAsia="en-IE"/>
+              </w:rPr>
+              <w:t>4</w:t>
+            </w:r>
+          </w:p>
+        </w:tc>
+        <w:tc>
+          <w:tcPr>
+            <w:tcW w:w="1200" w:type="dxa"/>
+            <w:tcBorders>
+              <w:top w:val="nil"/>
+              <w:left w:val="nil"/>
+              <w:bottom w:val="single" w:sz="4" w:space="0" w:color="auto"/>
+              <w:right w:val="single" w:sz="4" w:space="0" w:color="auto"/>
+            </w:tcBorders>
+            <w:shd w:val="clear" w:color="auto" w:fill="auto"/>
+            <w:noWrap/>
+            <w:vAlign w:val="bottom"/>
+            <w:hideMark/>
+          </w:tcPr>
+          <w:p>
+            <w:pPr>
+              <w:spacing w:after="0" w:line="240" w:lineRule="auto"/>
+              <w:jc w:val="center"/>
+              <w:rPr>
+                <w:rFonts w:ascii="Segoe UI" w:eastAsia="Times New Roman" w:hAnsi="Segoe UI" w:cs="Segoe UI"/>
+                <w:color w:val="000000"/>
+                <w:sz w:val="16"/>
+                <w:szCs w:val="16"/>
+                <w:lang w:eastAsia="en-IE"/>
+              </w:rPr>
+            </w:pPr>
+            <w:r>
+              <w:rPr>
+                <w:rFonts w:ascii="Segoe UI" w:eastAsia="Times New Roman" w:hAnsi="Segoe UI" w:cs="Segoe UI"/>
+                <w:color w:val="000000"/>
+                <w:sz w:val="16"/>
+                <w:szCs w:val="16"/>
+                <w:lang w:eastAsia="en-IE"/>
+              </w:rPr>
+              <w:t>1.2</w:t>
+            </w:r>
+          </w:p>
+        </w:tc>
+      </w:tr>
+      <w:tr>
+        <w:trPr>
+          <w:trHeight w:val="290"/>
+        </w:trPr>
+        <w:tc>
+          <w:tcPr>
+            <w:tcW w:w="900" w:type="dxa"/>
+            <w:tcBorders>
+              <w:top w:val="nil"/>
+              <w:left w:val="single" w:sz="4" w:space="0" w:color="auto"/>
+              <w:bottom w:val="single" w:sz="4" w:space="0" w:color="auto"/>
+              <w:right w:val="single" w:sz="4" w:space="0" w:color="auto"/>
+            </w:tcBorders>
+            <w:shd w:val="clear" w:color="auto" w:fill="auto"/>
+            <w:noWrap/>
+            <w:vAlign w:val="bottom"/>
+            <w:hideMark/>
+          </w:tcPr>
+          <w:p>
+            <w:pPr>
+              <w:spacing w:after="0" w:line="240" w:lineRule="auto"/>
+              <w:jc w:val="center"/>
+              <w:rPr>
+                <w:rFonts w:ascii="Segoe UI" w:eastAsia="Times New Roman" w:hAnsi="Segoe UI" w:cs="Segoe UI"/>
+                <w:color w:val="000000"/>
+                <w:sz w:val="16"/>
+                <w:szCs w:val="16"/>
+                <w:lang w:eastAsia="en-IE"/>
+              </w:rPr>
+            </w:pPr>
+            <w:r>
+              <w:rPr>
+                <w:rFonts w:ascii="Segoe UI" w:eastAsia="Times New Roman" w:hAnsi="Segoe UI" w:cs="Segoe UI"/>
+                <w:color w:val="000000"/>
+                <w:sz w:val="16"/>
+                <w:szCs w:val="16"/>
+                <w:lang w:eastAsia="en-IE"/>
+              </w:rPr>
+              <w:t>50%</w:t>
+            </w:r>
+          </w:p>
+        </w:tc>
+        <w:tc>
+          <w:tcPr>
+            <w:tcW w:w="1200" w:type="dxa"/>
+            <w:tcBorders>
+              <w:top w:val="nil"/>
+              <w:left w:val="nil"/>
+              <w:bottom w:val="single" w:sz="4" w:space="0" w:color="auto"/>
+              <w:right w:val="single" w:sz="4" w:space="0" w:color="auto"/>
+            </w:tcBorders>
+            <w:shd w:val="clear" w:color="auto" w:fill="auto"/>
+            <w:noWrap/>
+            <w:vAlign w:val="bottom"/>
+            <w:hideMark/>
+          </w:tcPr>
+          <w:p>
+            <w:pPr>
+              <w:spacing w:after="0" w:line="240" w:lineRule="auto"/>
+              <w:jc w:val="center"/>
+              <w:rPr>
+                <w:rFonts w:ascii="Segoe UI" w:eastAsia="Times New Roman" w:hAnsi="Segoe UI" w:cs="Segoe UI"/>
+                <w:color w:val="000000"/>
+                <w:sz w:val="16"/>
+                <w:szCs w:val="16"/>
+                <w:lang w:eastAsia="en-IE"/>
+              </w:rPr>
+            </w:pPr>
+            <w:r>
+              <w:rPr>
+                <w:rFonts w:ascii="Segoe UI" w:eastAsia="Times New Roman" w:hAnsi="Segoe UI" w:cs="Segoe UI"/>
+                <w:color w:val="000000"/>
+                <w:sz w:val="16"/>
+                <w:szCs w:val="16"/>
+                <w:lang w:eastAsia="en-IE"/>
+              </w:rPr>
+              <w:t>5.9</w:t>
+            </w:r>
+          </w:p>
+        </w:tc>
+        <w:tc>
+          <w:tcPr>
+            <w:tcW w:w="1160" w:type="dxa"/>
+            <w:tcBorders>
+              <w:top w:val="nil"/>
+              <w:left w:val="nil"/>
+              <w:bottom w:val="single" w:sz="4" w:space="0" w:color="auto"/>
+              <w:right w:val="single" w:sz="4" w:space="0" w:color="auto"/>
+            </w:tcBorders>
+            <w:shd w:val="clear" w:color="auto" w:fill="auto"/>
+            <w:noWrap/>
+            <w:vAlign w:val="bottom"/>
+            <w:hideMark/>
+          </w:tcPr>
+          <w:p>
+            <w:pPr>
+              <w:spacing w:after="0" w:line="240" w:lineRule="auto"/>
+              <w:jc w:val="center"/>
+              <w:rPr>
+                <w:rFonts w:ascii="Segoe UI" w:eastAsia="Times New Roman" w:hAnsi="Segoe UI" w:cs="Segoe UI"/>
+                <w:color w:val="000000"/>
+                <w:sz w:val="16"/>
+                <w:szCs w:val="16"/>
+                <w:lang w:eastAsia="en-IE"/>
+              </w:rPr>
+            </w:pPr>
+            <w:r>
+              <w:rPr>
+                <w:rFonts w:ascii="Segoe UI" w:eastAsia="Times New Roman" w:hAnsi="Segoe UI" w:cs="Segoe UI"/>
+                <w:color w:val="000000"/>
+                <w:sz w:val="16"/>
+                <w:szCs w:val="16"/>
+                <w:lang w:eastAsia="en-IE"/>
+              </w:rPr>
+              <w:t>2.8</w:t>
+            </w:r>
+          </w:p>
+        </w:tc>
+        <w:tc>
+          <w:tcPr>
+            <w:tcW w:w="1240" w:type="dxa"/>
+            <w:tcBorders>
+              <w:top w:val="nil"/>
+              <w:left w:val="nil"/>
+              <w:bottom w:val="single" w:sz="4" w:space="0" w:color="auto"/>
+              <w:right w:val="single" w:sz="4" w:space="0" w:color="auto"/>
+            </w:tcBorders>
+            <w:shd w:val="clear" w:color="auto" w:fill="auto"/>
+            <w:noWrap/>
+            <w:vAlign w:val="bottom"/>
+            <w:hideMark/>
+          </w:tcPr>
+          <w:p>
+            <w:pPr>
+              <w:spacing w:after="0" w:line="240" w:lineRule="auto"/>
+              <w:jc w:val="center"/>
+              <w:rPr>
+                <w:rFonts w:ascii="Segoe UI" w:eastAsia="Times New Roman" w:hAnsi="Segoe UI" w:cs="Segoe UI"/>
+                <w:color w:val="000000"/>
+                <w:sz w:val="16"/>
+                <w:szCs w:val="16"/>
+                <w:lang w:eastAsia="en-IE"/>
+              </w:rPr>
+            </w:pPr>
+            <w:r>
+              <w:rPr>
+                <w:rFonts w:ascii="Segoe UI" w:eastAsia="Times New Roman" w:hAnsi="Segoe UI" w:cs="Segoe UI"/>
+                <w:color w:val="000000"/>
+                <w:sz w:val="16"/>
+                <w:szCs w:val="16"/>
+                <w:lang w:eastAsia="en-IE"/>
+              </w:rPr>
+              <w:t>4.35</w:t>
+            </w:r>
+          </w:p>
+        </w:tc>
+        <w:tc>
+          <w:tcPr>
+            <w:tcW w:w="1200" w:type="dxa"/>
+            <w:tcBorders>
+              <w:top w:val="nil"/>
+              <w:left w:val="nil"/>
+              <w:bottom w:val="single" w:sz="4" w:space="0" w:color="auto"/>
+              <w:right w:val="single" w:sz="4" w:space="0" w:color="auto"/>
+            </w:tcBorders>
+            <w:shd w:val="clear" w:color="auto" w:fill="auto"/>
+            <w:noWrap/>
+            <w:vAlign w:val="bottom"/>
+            <w:hideMark/>
+          </w:tcPr>
+          <w:p>
+            <w:pPr>
+              <w:spacing w:after="0" w:line="240" w:lineRule="auto"/>
+              <w:jc w:val="center"/>
+              <w:rPr>
+                <w:rFonts w:ascii="Segoe UI" w:eastAsia="Times New Roman" w:hAnsi="Segoe UI" w:cs="Segoe UI"/>
+                <w:color w:val="000000"/>
+                <w:sz w:val="16"/>
+                <w:szCs w:val="16"/>
+                <w:lang w:eastAsia="en-IE"/>
+              </w:rPr>
+            </w:pPr>
+            <w:r>
+              <w:rPr>
+                <w:rFonts w:ascii="Segoe UI" w:eastAsia="Times New Roman" w:hAnsi="Segoe UI" w:cs="Segoe UI"/>
+                <w:color w:val="000000"/>
+                <w:sz w:val="16"/>
+                <w:szCs w:val="16"/>
+                <w:lang w:eastAsia="en-IE"/>
+              </w:rPr>
+              <w:t>1.3</w:t>
+            </w:r>
+          </w:p>
+        </w:tc>
+      </w:tr>
+      <w:tr>
+        <w:trPr>
+          <w:trHeight w:val="290"/>
+        </w:trPr>
+        <w:tc>
+          <w:tcPr>
+            <w:tcW w:w="900" w:type="dxa"/>
+            <w:tcBorders>
+              <w:top w:val="nil"/>
+              <w:left w:val="single" w:sz="4" w:space="0" w:color="auto"/>
+              <w:bottom w:val="single" w:sz="4" w:space="0" w:color="auto"/>
+              <w:right w:val="single" w:sz="4" w:space="0" w:color="auto"/>
+            </w:tcBorders>
+            <w:shd w:val="clear" w:color="auto" w:fill="auto"/>
+            <w:noWrap/>
+            <w:vAlign w:val="bottom"/>
+            <w:hideMark/>
+          </w:tcPr>
+          <w:p>
+            <w:pPr>
+              <w:spacing w:after="0" w:line="240" w:lineRule="auto"/>
+              <w:jc w:val="center"/>
+              <w:rPr>
+                <w:rFonts w:ascii="Segoe UI" w:eastAsia="Times New Roman" w:hAnsi="Segoe UI" w:cs="Segoe UI"/>
+                <w:color w:val="000000"/>
+                <w:sz w:val="16"/>
+                <w:szCs w:val="16"/>
+                <w:lang w:eastAsia="en-IE"/>
+              </w:rPr>
+            </w:pPr>
+            <w:r>
+              <w:rPr>
+                <w:rFonts w:ascii="Segoe UI" w:eastAsia="Times New Roman" w:hAnsi="Segoe UI" w:cs="Segoe UI"/>
+                <w:color w:val="000000"/>
+                <w:sz w:val="16"/>
+                <w:szCs w:val="16"/>
+                <w:lang w:eastAsia="en-IE"/>
+              </w:rPr>
+              <w:t>75%</w:t>
+            </w:r>
+          </w:p>
+        </w:tc>
+        <w:tc>
+          <w:tcPr>
+            <w:tcW w:w="1200" w:type="dxa"/>
+            <w:tcBorders>
+              <w:top w:val="nil"/>
+              <w:left w:val="nil"/>
+              <w:bottom w:val="single" w:sz="4" w:space="0" w:color="auto"/>
+              <w:right w:val="single" w:sz="4" w:space="0" w:color="auto"/>
+            </w:tcBorders>
+            <w:shd w:val="clear" w:color="auto" w:fill="auto"/>
+            <w:noWrap/>
+            <w:vAlign w:val="bottom"/>
+            <w:hideMark/>
+          </w:tcPr>
+          <w:p>
+            <w:pPr>
+              <w:spacing w:after="0" w:line="240" w:lineRule="auto"/>
+              <w:jc w:val="center"/>
+              <w:rPr>
+                <w:rFonts w:ascii="Segoe UI" w:eastAsia="Times New Roman" w:hAnsi="Segoe UI" w:cs="Segoe UI"/>
+                <w:color w:val="000000"/>
+                <w:sz w:val="16"/>
+                <w:szCs w:val="16"/>
+                <w:lang w:eastAsia="en-IE"/>
+              </w:rPr>
+            </w:pPr>
+            <w:r>
+              <w:rPr>
+                <w:rFonts w:ascii="Segoe UI" w:eastAsia="Times New Roman" w:hAnsi="Segoe UI" w:cs="Segoe UI"/>
+                <w:color w:val="000000"/>
+                <w:sz w:val="16"/>
+                <w:szCs w:val="16"/>
+                <w:lang w:eastAsia="en-IE"/>
+              </w:rPr>
+              <w:t>6.3</w:t>
+            </w:r>
+          </w:p>
+        </w:tc>
+        <w:tc>
+          <w:tcPr>
+            <w:tcW w:w="1160" w:type="dxa"/>
+            <w:tcBorders>
+              <w:top w:val="nil"/>
+              <w:left w:val="nil"/>
+              <w:bottom w:val="single" w:sz="4" w:space="0" w:color="auto"/>
+              <w:right w:val="single" w:sz="4" w:space="0" w:color="auto"/>
+            </w:tcBorders>
+            <w:shd w:val="clear" w:color="auto" w:fill="auto"/>
+            <w:noWrap/>
+            <w:vAlign w:val="bottom"/>
+            <w:hideMark/>
+          </w:tcPr>
+          <w:p>
+            <w:pPr>
+              <w:spacing w:after="0" w:line="240" w:lineRule="auto"/>
+              <w:jc w:val="center"/>
+              <w:rPr>
+                <w:rFonts w:ascii="Segoe UI" w:eastAsia="Times New Roman" w:hAnsi="Segoe UI" w:cs="Segoe UI"/>
+                <w:color w:val="000000"/>
+                <w:sz w:val="16"/>
+                <w:szCs w:val="16"/>
+                <w:lang w:eastAsia="en-IE"/>
+              </w:rPr>
+            </w:pPr>
+            <w:r>
+              <w:rPr>
+                <w:rFonts w:ascii="Segoe UI" w:eastAsia="Times New Roman" w:hAnsi="Segoe UI" w:cs="Segoe UI"/>
+                <w:color w:val="000000"/>
+                <w:sz w:val="16"/>
+                <w:szCs w:val="16"/>
+                <w:lang w:eastAsia="en-IE"/>
+              </w:rPr>
+              <w:t>3</w:t>
+            </w:r>
+          </w:p>
+        </w:tc>
+        <w:tc>
+          <w:tcPr>
+            <w:tcW w:w="1240" w:type="dxa"/>
+            <w:tcBorders>
+              <w:top w:val="nil"/>
+              <w:left w:val="nil"/>
+              <w:bottom w:val="single" w:sz="4" w:space="0" w:color="auto"/>
+              <w:right w:val="single" w:sz="4" w:space="0" w:color="auto"/>
+            </w:tcBorders>
+            <w:shd w:val="clear" w:color="auto" w:fill="auto"/>
+            <w:noWrap/>
+            <w:vAlign w:val="bottom"/>
+            <w:hideMark/>
+          </w:tcPr>
+          <w:p>
+            <w:pPr>
+              <w:spacing w:after="0" w:line="240" w:lineRule="auto"/>
+              <w:jc w:val="center"/>
+              <w:rPr>
+                <w:rFonts w:ascii="Segoe UI" w:eastAsia="Times New Roman" w:hAnsi="Segoe UI" w:cs="Segoe UI"/>
+                <w:color w:val="000000"/>
+                <w:sz w:val="16"/>
+                <w:szCs w:val="16"/>
+                <w:lang w:eastAsia="en-IE"/>
+              </w:rPr>
+            </w:pPr>
+            <w:r>
+              <w:rPr>
+                <w:rFonts w:ascii="Segoe UI" w:eastAsia="Times New Roman" w:hAnsi="Segoe UI" w:cs="Segoe UI"/>
+                <w:color w:val="000000"/>
+                <w:sz w:val="16"/>
+                <w:szCs w:val="16"/>
+                <w:lang w:eastAsia="en-IE"/>
+              </w:rPr>
+              <w:t>4.6</w:t>
+            </w:r>
+          </w:p>
+        </w:tc>
+        <w:tc>
+          <w:tcPr>
+            <w:tcW w:w="1200" w:type="dxa"/>
+            <w:tcBorders>
+              <w:top w:val="nil"/>
+              <w:left w:val="nil"/>
+              <w:bottom w:val="single" w:sz="4" w:space="0" w:color="auto"/>
+              <w:right w:val="single" w:sz="4" w:space="0" w:color="auto"/>
+            </w:tcBorders>
+            <w:shd w:val="clear" w:color="auto" w:fill="auto"/>
+            <w:noWrap/>
+            <w:vAlign w:val="bottom"/>
+            <w:hideMark/>
+          </w:tcPr>
+          <w:p>
+            <w:pPr>
+              <w:spacing w:after="0" w:line="240" w:lineRule="auto"/>
+              <w:jc w:val="center"/>
+              <w:rPr>
+                <w:rFonts w:ascii="Segoe UI" w:eastAsia="Times New Roman" w:hAnsi="Segoe UI" w:cs="Segoe UI"/>
+                <w:color w:val="000000"/>
+                <w:sz w:val="16"/>
+                <w:szCs w:val="16"/>
+                <w:lang w:eastAsia="en-IE"/>
+              </w:rPr>
+            </w:pPr>
+            <w:r>
+              <w:rPr>
+                <w:rFonts w:ascii="Segoe UI" w:eastAsia="Times New Roman" w:hAnsi="Segoe UI" w:cs="Segoe UI"/>
+                <w:color w:val="000000"/>
+                <w:sz w:val="16"/>
+                <w:szCs w:val="16"/>
+                <w:lang w:eastAsia="en-IE"/>
+              </w:rPr>
+              <w:t>1.5</w:t>
+            </w:r>
+          </w:p>
+        </w:tc>
+      </w:tr>
+      <w:tr>
+        <w:trPr>
+          <w:trHeight w:val="290"/>
+        </w:trPr>
+        <w:tc>
+          <w:tcPr>
+            <w:tcW w:w="900" w:type="dxa"/>
+            <w:tcBorders>
+              <w:top w:val="nil"/>
+              <w:left w:val="single" w:sz="4" w:space="0" w:color="auto"/>
+              <w:bottom w:val="single" w:sz="4" w:space="0" w:color="auto"/>
+              <w:right w:val="single" w:sz="4" w:space="0" w:color="auto"/>
+            </w:tcBorders>
+            <w:shd w:val="clear" w:color="auto" w:fill="auto"/>
+            <w:noWrap/>
+            <w:vAlign w:val="bottom"/>
+            <w:hideMark/>
+          </w:tcPr>
+          <w:p>
+            <w:pPr>
+              <w:spacing w:after="0" w:line="240" w:lineRule="auto"/>
+              <w:jc w:val="center"/>
+              <w:rPr>
+                <w:rFonts w:ascii="Segoe UI" w:eastAsia="Times New Roman" w:hAnsi="Segoe UI" w:cs="Segoe UI"/>
+                <w:color w:val="000000"/>
+                <w:sz w:val="16"/>
+                <w:szCs w:val="16"/>
+                <w:lang w:eastAsia="en-IE"/>
+              </w:rPr>
+            </w:pPr>
+            <w:r>
+              <w:rPr>
+                <w:rFonts w:ascii="Segoe UI" w:eastAsia="Times New Roman" w:hAnsi="Segoe UI" w:cs="Segoe UI"/>
+                <w:color w:val="000000"/>
+                <w:sz w:val="16"/>
+                <w:szCs w:val="16"/>
+                <w:lang w:eastAsia="en-IE"/>
+              </w:rPr>
+              <w:t>max</w:t>
+            </w:r>
+          </w:p>
+        </w:tc>
+        <w:tc>
+          <w:tcPr>
+            <w:tcW w:w="1200" w:type="dxa"/>
+            <w:tcBorders>
+              <w:top w:val="nil"/>
+              <w:left w:val="nil"/>
+              <w:bottom w:val="single" w:sz="4" w:space="0" w:color="auto"/>
+              <w:right w:val="single" w:sz="4" w:space="0" w:color="auto"/>
+            </w:tcBorders>
+            <w:shd w:val="clear" w:color="auto" w:fill="auto"/>
+            <w:noWrap/>
+            <w:vAlign w:val="bottom"/>
+            <w:hideMark/>
+          </w:tcPr>
+          <w:p>
+            <w:pPr>
+              <w:spacing w:after="0" w:line="240" w:lineRule="auto"/>
+              <w:jc w:val="center"/>
+              <w:rPr>
+                <w:rFonts w:ascii="Segoe UI" w:eastAsia="Times New Roman" w:hAnsi="Segoe UI" w:cs="Segoe UI"/>
+                <w:color w:val="000000"/>
+                <w:sz w:val="16"/>
+                <w:szCs w:val="16"/>
+                <w:lang w:eastAsia="en-IE"/>
+              </w:rPr>
+            </w:pPr>
+            <w:r>
+              <w:rPr>
+                <w:rFonts w:ascii="Segoe UI" w:eastAsia="Times New Roman" w:hAnsi="Segoe UI" w:cs="Segoe UI"/>
+                <w:color w:val="000000"/>
+                <w:sz w:val="16"/>
+                <w:szCs w:val="16"/>
+                <w:lang w:eastAsia="en-IE"/>
+              </w:rPr>
+              <w:t>7</w:t>
+            </w:r>
+          </w:p>
+        </w:tc>
+        <w:tc>
+          <w:tcPr>
+            <w:tcW w:w="1160" w:type="dxa"/>
+            <w:tcBorders>
+              <w:top w:val="nil"/>
+              <w:left w:val="nil"/>
+              <w:bottom w:val="single" w:sz="4" w:space="0" w:color="auto"/>
+              <w:right w:val="single" w:sz="4" w:space="0" w:color="auto"/>
+            </w:tcBorders>
+            <w:shd w:val="clear" w:color="auto" w:fill="auto"/>
+            <w:noWrap/>
+            <w:vAlign w:val="bottom"/>
+            <w:hideMark/>
+          </w:tcPr>
+          <w:p>
+            <w:pPr>
+              <w:spacing w:after="0" w:line="240" w:lineRule="auto"/>
+              <w:jc w:val="center"/>
+              <w:rPr>
+                <w:rFonts w:ascii="Segoe UI" w:eastAsia="Times New Roman" w:hAnsi="Segoe UI" w:cs="Segoe UI"/>
+                <w:color w:val="000000"/>
+                <w:sz w:val="16"/>
+                <w:szCs w:val="16"/>
+                <w:lang w:eastAsia="en-IE"/>
+              </w:rPr>
+            </w:pPr>
+            <w:r>
+              <w:rPr>
+                <w:rFonts w:ascii="Segoe UI" w:eastAsia="Times New Roman" w:hAnsi="Segoe UI" w:cs="Segoe UI"/>
+                <w:color w:val="000000"/>
+                <w:sz w:val="16"/>
+                <w:szCs w:val="16"/>
+                <w:lang w:eastAsia="en-IE"/>
+              </w:rPr>
+              <w:t>3.4</w:t>
+            </w:r>
+          </w:p>
+        </w:tc>
+        <w:tc>
+          <w:tcPr>
+            <w:tcW w:w="1240" w:type="dxa"/>
+            <w:tcBorders>
+              <w:top w:val="nil"/>
+              <w:left w:val="nil"/>
+              <w:bottom w:val="single" w:sz="4" w:space="0" w:color="auto"/>
+              <w:right w:val="single" w:sz="4" w:space="0" w:color="auto"/>
+            </w:tcBorders>
+            <w:shd w:val="clear" w:color="auto" w:fill="auto"/>
+            <w:noWrap/>
+            <w:vAlign w:val="bottom"/>
+            <w:hideMark/>
+          </w:tcPr>
+          <w:p>
+            <w:pPr>
+              <w:spacing w:after="0" w:line="240" w:lineRule="auto"/>
+              <w:jc w:val="center"/>
+              <w:rPr>
+                <w:rFonts w:ascii="Segoe UI" w:eastAsia="Times New Roman" w:hAnsi="Segoe UI" w:cs="Segoe UI"/>
+                <w:color w:val="000000"/>
+                <w:sz w:val="16"/>
+                <w:szCs w:val="16"/>
+                <w:lang w:eastAsia="en-IE"/>
+              </w:rPr>
+            </w:pPr>
+            <w:r>
+              <w:rPr>
+                <w:rFonts w:ascii="Segoe UI" w:eastAsia="Times New Roman" w:hAnsi="Segoe UI" w:cs="Segoe UI"/>
+                <w:color w:val="000000"/>
+                <w:sz w:val="16"/>
+                <w:szCs w:val="16"/>
+                <w:lang w:eastAsia="en-IE"/>
+              </w:rPr>
+              <w:t>5.1</w:t>
+            </w:r>
+          </w:p>
+        </w:tc>
+        <w:tc>
+          <w:tcPr>
+            <w:tcW w:w="1200" w:type="dxa"/>
+            <w:tcBorders>
+              <w:top w:val="nil"/>
+              <w:left w:val="nil"/>
+              <w:bottom w:val="single" w:sz="4" w:space="0" w:color="auto"/>
+              <w:right w:val="single" w:sz="4" w:space="0" w:color="auto"/>
+            </w:tcBorders>
+            <w:shd w:val="clear" w:color="auto" w:fill="auto"/>
+            <w:noWrap/>
+            <w:vAlign w:val="bottom"/>
+            <w:hideMark/>
+          </w:tcPr>
+          <w:p>
+            <w:pPr>
+              <w:spacing w:after="0" w:line="240" w:lineRule="auto"/>
+              <w:jc w:val="center"/>
+              <w:rPr>
+                <w:rFonts w:ascii="Segoe UI" w:eastAsia="Times New Roman" w:hAnsi="Segoe UI" w:cs="Segoe UI"/>
+                <w:color w:val="000000"/>
+                <w:sz w:val="16"/>
+                <w:szCs w:val="16"/>
+                <w:lang w:eastAsia="en-IE"/>
+              </w:rPr>
+            </w:pPr>
+            <w:r>
+              <w:rPr>
+                <w:rFonts w:ascii="Segoe UI" w:eastAsia="Times New Roman" w:hAnsi="Segoe UI" w:cs="Segoe UI"/>
+                <w:color w:val="000000"/>
+                <w:sz w:val="16"/>
+                <w:szCs w:val="16"/>
+                <w:lang w:eastAsia="en-IE"/>
+              </w:rPr>
+              <w:t>1.8</w:t>
+            </w:r>
+          </w:p>
+        </w:tc>
+      </w:tr>
+    </w:tbl>
+    <w:p>
+      <w:pPr>
+        <w:rPr>
+          <w:rFonts w:asciiTheme="majorHAnsi" w:hAnsiTheme="majorHAnsi" w:cs="Segoe UI"/>
+          <w:sz w:val="20"/>
+          <w:szCs w:val="20"/>
+        </w:rPr>
+      </w:pPr>
+    </w:p>
+    <w:p>
+      <w:pPr>
+        <w:rPr>
+          <w:rFonts w:asciiTheme="majorHAnsi" w:hAnsiTheme="majorHAnsi" w:cs="Segoe UI"/>
+          <w:sz w:val="20"/>
+          <w:szCs w:val="20"/>
+        </w:rPr>
+      </w:pPr>
+    </w:p>
+    <w:p>
+      <w:pPr>
+        <w:rPr>
+          <w:rFonts w:asciiTheme="majorHAnsi" w:hAnsiTheme="majorHAnsi" w:cs="Segoe UI"/>
+          <w:sz w:val="20"/>
+          <w:szCs w:val="20"/>
+        </w:rPr>
+      </w:pPr>
+    </w:p>
+    <w:p>
+      <w:pPr>
+        <w:spacing w:after="0"/>
+        <w:rPr>
+          <w:rFonts w:asciiTheme="majorHAnsi" w:hAnsiTheme="majorHAnsi" w:cs="Segoe UI"/>
+          <w:b/>
+          <w:sz w:val="20"/>
+          <w:szCs w:val="20"/>
+          <w:u w:val="single"/>
+        </w:rPr>
+      </w:pPr>
+      <w:r>
+        <w:rPr>
+          <w:rFonts w:asciiTheme="majorHAnsi" w:hAnsiTheme="majorHAnsi" w:cs="Segoe UI"/>
+          <w:b/>
+          <w:sz w:val="20"/>
+          <w:szCs w:val="20"/>
+          <w:u w:val="single"/>
+        </w:rPr>
+        <w:t>Petal Length Vs Petal Width</w:t>
+      </w:r>
+    </w:p>
+    <w:p>
+      <w:pPr>
         <w:rPr>
           <w:rFonts w:asciiTheme="majorHAnsi" w:hAnsiTheme="majorHAnsi" w:cs="Segoe UI"/>
           <w:sz w:val="20"/>
@@ -3181,10 +6935,10 @@
           <w:noProof/>
         </w:rPr>
         <w:drawing>
-          <wp:inline distT="0" distB="0" distL="0" distR="0" wp14:anchorId="357F285E" wp14:editId="5323F3DE">
-            <wp:extent cx="2476500" cy="2306662"/>
+          <wp:inline distT="0" distB="0" distL="0" distR="0" wp14:anchorId="7735F9CF" wp14:editId="7CA3C8B8">
+            <wp:extent cx="4158703" cy="3873500"/>
             <wp:effectExtent l="0" t="0" r="0" b="0"/>
-            <wp:docPr id="3" name="Picture 3"/>
+            <wp:docPr id="1" name="Picture 1"/>
             <wp:cNvGraphicFramePr>
               <a:graphicFrameLocks xmlns:a="http://schemas.openxmlformats.org/drawingml/2006/main" noChangeAspect="1"/>
             </wp:cNvGraphicFramePr>
@@ -3204,7 +6958,7 @@
                   <pic:spPr>
                     <a:xfrm>
                       <a:off x="0" y="0"/>
-                      <a:ext cx="2491945" cy="2321048"/>
+                      <a:ext cx="4201057" cy="3912949"/>
                     </a:xfrm>
                     <a:prstGeom prst="rect">
                       <a:avLst/>
@@ -3216,15 +6970,83 @@
           </wp:inline>
         </w:drawing>
       </w:r>
+    </w:p>
+    <w:p>
+      <w:pPr>
+        <w:rPr>
+          <w:rFonts w:asciiTheme="majorHAnsi" w:hAnsiTheme="majorHAnsi" w:cs="Segoe UI"/>
+          <w:sz w:val="20"/>
+          <w:szCs w:val="20"/>
+        </w:rPr>
+      </w:pPr>
+    </w:p>
+    <w:p>
+      <w:pPr>
+        <w:spacing w:after="0"/>
+        <w:rPr>
+          <w:rFonts w:asciiTheme="majorHAnsi" w:hAnsiTheme="majorHAnsi" w:cs="Segoe UI"/>
+          <w:sz w:val="20"/>
+          <w:szCs w:val="20"/>
+        </w:rPr>
+      </w:pPr>
+      <w:r>
+        <w:rPr>
+          <w:rFonts w:asciiTheme="majorHAnsi" w:hAnsiTheme="majorHAnsi" w:cs="Segoe UI"/>
+          <w:b/>
+          <w:sz w:val="20"/>
+          <w:szCs w:val="20"/>
+          <w:u w:val="single"/>
+        </w:rPr>
+        <w:t>Sepal</w:t>
+      </w:r>
+      <w:r>
+        <w:rPr>
+          <w:rFonts w:asciiTheme="majorHAnsi" w:hAnsiTheme="majorHAnsi" w:cs="Segoe UI"/>
+          <w:b/>
+          <w:sz w:val="20"/>
+          <w:szCs w:val="20"/>
+          <w:u w:val="single"/>
+        </w:rPr>
+        <w:t xml:space="preserve"> Length Vs </w:t>
+      </w:r>
+      <w:r>
+        <w:rPr>
+          <w:rFonts w:asciiTheme="majorHAnsi" w:hAnsiTheme="majorHAnsi" w:cs="Segoe UI"/>
+          <w:b/>
+          <w:sz w:val="20"/>
+          <w:szCs w:val="20"/>
+          <w:u w:val="single"/>
+        </w:rPr>
+        <w:t>Sepal</w:t>
+      </w:r>
+      <w:r>
+        <w:rPr>
+          <w:rFonts w:asciiTheme="majorHAnsi" w:hAnsiTheme="majorHAnsi" w:cs="Segoe UI"/>
+          <w:b/>
+          <w:sz w:val="20"/>
+          <w:szCs w:val="20"/>
+          <w:u w:val="single"/>
+        </w:rPr>
+        <w:t xml:space="preserve"> Width</w:t>
+      </w:r>
+    </w:p>
+    <w:p>
+      <w:pPr>
+        <w:rPr>
+          <w:rFonts w:asciiTheme="majorHAnsi" w:hAnsiTheme="majorHAnsi" w:cs="Segoe UI"/>
+          <w:sz w:val="20"/>
+          <w:szCs w:val="20"/>
+        </w:rPr>
+      </w:pPr>
       <w:r>
         <w:rPr>
           <w:noProof/>
         </w:rPr>
         <w:drawing>
-          <wp:inline distT="0" distB="0" distL="0" distR="0" wp14:anchorId="2A0FB044" wp14:editId="77D1EC66">
-            <wp:extent cx="2481586" cy="2311400"/>
-            <wp:effectExtent l="0" t="0" r="0" b="0"/>
-            <wp:docPr id="4" name="Picture 4"/>
+          <wp:inline distT="0" distB="0" distL="0" distR="0" wp14:anchorId="5BEEAC55" wp14:editId="66A116D9">
+            <wp:extent cx="3994150" cy="3720232"/>
+            <wp:effectExtent l="0" t="0" r="6350" b="0"/>
+            <wp:docPr id="5" name="Picture 5"/>
             <wp:cNvGraphicFramePr>
               <a:graphicFrameLocks xmlns:a="http://schemas.openxmlformats.org/drawingml/2006/main" noChangeAspect="1"/>
             </wp:cNvGraphicFramePr>
@@ -3244,7 +7066,7 @@
                   <pic:spPr>
                     <a:xfrm>
                       <a:off x="0" y="0"/>
-                      <a:ext cx="2503315" cy="2331639"/>
+                      <a:ext cx="4007575" cy="3732736"/>
                     </a:xfrm>
                     <a:prstGeom prst="rect">
                       <a:avLst/>
@@ -3271,57 +7093,231 @@
           <w:sz w:val="20"/>
           <w:szCs w:val="20"/>
         </w:rPr>
-        <w:t>Box Plot:</w:t>
+        <w:lastRenderedPageBreak/>
+        <w:t xml:space="preserve">Sepal width and length </w:t>
+      </w:r>
+      <w:r>
+        <w:rPr>
+          <w:rFonts w:asciiTheme="majorHAnsi" w:hAnsiTheme="majorHAnsi" w:cs="Segoe UI"/>
+          <w:sz w:val="20"/>
+          <w:szCs w:val="20"/>
+        </w:rPr>
+        <w:t>Graph:</w:t>
+      </w:r>
+      <w:r>
+        <w:rPr>
+          <w:rFonts w:asciiTheme="majorHAnsi" w:hAnsiTheme="majorHAnsi" w:cs="Segoe UI"/>
+          <w:sz w:val="20"/>
+          <w:szCs w:val="20"/>
+        </w:rPr>
+        <w:t xml:space="preserve"> </w:t>
       </w:r>
     </w:p>
     <w:p>
       <w:pPr>
-        <w:rPr>
-          <w:rFonts w:asciiTheme="majorHAnsi" w:hAnsiTheme="majorHAnsi" w:cs="Segoe UI"/>
-          <w:sz w:val="20"/>
-          <w:szCs w:val="20"/>
-        </w:rPr>
-      </w:pPr>
-      <w:r>
-        <w:rPr>
-          <w:noProof/>
-        </w:rPr>
-        <w:drawing>
-          <wp:inline distT="0" distB="0" distL="0" distR="0" wp14:anchorId="09FFE429" wp14:editId="72EF56EA">
-            <wp:extent cx="4883150" cy="2685029"/>
-            <wp:effectExtent l="0" t="0" r="0" b="1270"/>
-            <wp:docPr id="2" name="Picture 2"/>
-            <wp:cNvGraphicFramePr>
-              <a:graphicFrameLocks xmlns:a="http://schemas.openxmlformats.org/drawingml/2006/main" noChangeAspect="1"/>
-            </wp:cNvGraphicFramePr>
-            <a:graphic xmlns:a="http://schemas.openxmlformats.org/drawingml/2006/main">
-              <a:graphicData uri="http://schemas.openxmlformats.org/drawingml/2006/picture">
-                <pic:pic xmlns:pic="http://schemas.openxmlformats.org/drawingml/2006/picture">
-                  <pic:nvPicPr>
-                    <pic:cNvPr id="1" name=""/>
-                    <pic:cNvPicPr/>
-                  </pic:nvPicPr>
-                  <pic:blipFill>
-                    <a:blip r:embed="rId8"/>
-                    <a:stretch>
-                      <a:fillRect/>
-                    </a:stretch>
-                  </pic:blipFill>
-                  <pic:spPr>
-                    <a:xfrm>
-                      <a:off x="0" y="0"/>
-                      <a:ext cx="4898652" cy="2693553"/>
-                    </a:xfrm>
-                    <a:prstGeom prst="rect">
-                      <a:avLst/>
-                    </a:prstGeom>
-                  </pic:spPr>
-                </pic:pic>
-              </a:graphicData>
-            </a:graphic>
-          </wp:inline>
-        </w:drawing>
-      </w:r>
+        <w:pStyle w:val="ListParagraph"/>
+        <w:numPr>
+          <w:ilvl w:val="0"/>
+          <w:numId w:val="7"/>
+        </w:numPr>
+        <w:rPr>
+          <w:rFonts w:asciiTheme="majorHAnsi" w:hAnsiTheme="majorHAnsi" w:cs="Segoe UI"/>
+          <w:sz w:val="20"/>
+          <w:szCs w:val="20"/>
+        </w:rPr>
+      </w:pPr>
+      <w:r>
+        <w:rPr>
+          <w:rFonts w:asciiTheme="majorHAnsi" w:hAnsiTheme="majorHAnsi" w:cs="Segoe UI"/>
+          <w:sz w:val="20"/>
+          <w:szCs w:val="20"/>
+        </w:rPr>
+        <w:t>Clearly</w:t>
+      </w:r>
+      <w:r>
+        <w:rPr>
+          <w:rFonts w:asciiTheme="majorHAnsi" w:hAnsiTheme="majorHAnsi" w:cs="Segoe UI"/>
+          <w:sz w:val="20"/>
+          <w:szCs w:val="20"/>
+        </w:rPr>
+        <w:t xml:space="preserve"> distinguish the </w:t>
+      </w:r>
+      <w:proofErr w:type="spellStart"/>
+      <w:r>
+        <w:rPr>
+          <w:rFonts w:asciiTheme="majorHAnsi" w:hAnsiTheme="majorHAnsi" w:cs="Segoe UI"/>
+          <w:sz w:val="20"/>
+          <w:szCs w:val="20"/>
+        </w:rPr>
+        <w:t>setosa</w:t>
+      </w:r>
+      <w:proofErr w:type="spellEnd"/>
+      <w:r>
+        <w:rPr>
+          <w:rFonts w:asciiTheme="majorHAnsi" w:hAnsiTheme="majorHAnsi" w:cs="Segoe UI"/>
+          <w:sz w:val="20"/>
+          <w:szCs w:val="20"/>
+        </w:rPr>
+        <w:t xml:space="preserve"> flower against </w:t>
+      </w:r>
+      <w:proofErr w:type="spellStart"/>
+      <w:r>
+        <w:rPr>
+          <w:rFonts w:asciiTheme="majorHAnsi" w:hAnsiTheme="majorHAnsi" w:cs="Segoe UI"/>
+          <w:sz w:val="20"/>
+          <w:szCs w:val="20"/>
+        </w:rPr>
+        <w:t>Virginca</w:t>
+      </w:r>
+      <w:proofErr w:type="spellEnd"/>
+      <w:r>
+        <w:rPr>
+          <w:rFonts w:asciiTheme="majorHAnsi" w:hAnsiTheme="majorHAnsi" w:cs="Segoe UI"/>
+          <w:sz w:val="20"/>
+          <w:szCs w:val="20"/>
+        </w:rPr>
+        <w:t xml:space="preserve"> and Versicolor</w:t>
+      </w:r>
+    </w:p>
+    <w:p>
+      <w:pPr>
+        <w:pStyle w:val="ListParagraph"/>
+        <w:numPr>
+          <w:ilvl w:val="0"/>
+          <w:numId w:val="7"/>
+        </w:numPr>
+        <w:rPr>
+          <w:rFonts w:asciiTheme="majorHAnsi" w:hAnsiTheme="majorHAnsi" w:cs="Segoe UI"/>
+          <w:sz w:val="20"/>
+          <w:szCs w:val="20"/>
+        </w:rPr>
+      </w:pPr>
+      <w:proofErr w:type="spellStart"/>
+      <w:r>
+        <w:rPr>
+          <w:rFonts w:asciiTheme="majorHAnsi" w:hAnsiTheme="majorHAnsi" w:cs="Segoe UI"/>
+          <w:sz w:val="20"/>
+          <w:szCs w:val="20"/>
+        </w:rPr>
+        <w:t>Seto</w:t>
+      </w:r>
+      <w:bookmarkStart w:id="0" w:name="_GoBack"/>
+      <w:bookmarkEnd w:id="0"/>
+      <w:r>
+        <w:rPr>
+          <w:rFonts w:asciiTheme="majorHAnsi" w:hAnsiTheme="majorHAnsi" w:cs="Segoe UI"/>
+          <w:sz w:val="20"/>
+          <w:szCs w:val="20"/>
+        </w:rPr>
+        <w:t>sa</w:t>
+      </w:r>
+      <w:proofErr w:type="spellEnd"/>
+      <w:r>
+        <w:rPr>
+          <w:rFonts w:asciiTheme="majorHAnsi" w:hAnsiTheme="majorHAnsi" w:cs="Segoe UI"/>
+          <w:sz w:val="20"/>
+          <w:szCs w:val="20"/>
+        </w:rPr>
+        <w:t xml:space="preserve">: The Sepal width and length are distinct from </w:t>
+      </w:r>
+      <w:proofErr w:type="spellStart"/>
+      <w:r>
+        <w:rPr>
+          <w:rFonts w:asciiTheme="majorHAnsi" w:hAnsiTheme="majorHAnsi" w:cs="Segoe UI"/>
+          <w:sz w:val="20"/>
+          <w:szCs w:val="20"/>
+        </w:rPr>
+        <w:t>Virginca</w:t>
+      </w:r>
+      <w:proofErr w:type="spellEnd"/>
+      <w:r>
+        <w:rPr>
+          <w:rFonts w:asciiTheme="majorHAnsi" w:hAnsiTheme="majorHAnsi" w:cs="Segoe UI"/>
+          <w:sz w:val="20"/>
+          <w:szCs w:val="20"/>
+        </w:rPr>
+        <w:t xml:space="preserve"> and Versicolor</w:t>
+      </w:r>
+    </w:p>
+    <w:p>
+      <w:pPr>
+        <w:pStyle w:val="ListParagraph"/>
+        <w:numPr>
+          <w:ilvl w:val="1"/>
+          <w:numId w:val="7"/>
+        </w:numPr>
+        <w:rPr>
+          <w:rFonts w:asciiTheme="majorHAnsi" w:hAnsiTheme="majorHAnsi" w:cs="Segoe UI"/>
+          <w:sz w:val="20"/>
+          <w:szCs w:val="20"/>
+        </w:rPr>
+      </w:pPr>
+      <w:r>
+        <w:rPr>
+          <w:rFonts w:asciiTheme="majorHAnsi" w:hAnsiTheme="majorHAnsi" w:cs="Segoe UI"/>
+          <w:sz w:val="20"/>
+          <w:szCs w:val="20"/>
+        </w:rPr>
+        <w:t>Minimum length and Width: 1 cm and 0.1 cm</w:t>
+      </w:r>
+    </w:p>
+    <w:p>
+      <w:pPr>
+        <w:pStyle w:val="ListParagraph"/>
+        <w:numPr>
+          <w:ilvl w:val="1"/>
+          <w:numId w:val="7"/>
+        </w:numPr>
+        <w:rPr>
+          <w:rFonts w:asciiTheme="majorHAnsi" w:hAnsiTheme="majorHAnsi" w:cs="Segoe UI"/>
+          <w:sz w:val="20"/>
+          <w:szCs w:val="20"/>
+        </w:rPr>
+      </w:pPr>
+      <w:r>
+        <w:rPr>
+          <w:rFonts w:asciiTheme="majorHAnsi" w:hAnsiTheme="majorHAnsi" w:cs="Segoe UI"/>
+          <w:sz w:val="20"/>
+          <w:szCs w:val="20"/>
+        </w:rPr>
+        <w:t>Maximum length and Width: 1,9 cm and 0.6 cm</w:t>
+      </w:r>
+    </w:p>
+    <w:p>
+      <w:pPr>
+        <w:pStyle w:val="ListParagraph"/>
+        <w:numPr>
+          <w:ilvl w:val="0"/>
+          <w:numId w:val="6"/>
+        </w:numPr>
+        <w:rPr>
+          <w:rFonts w:asciiTheme="majorHAnsi" w:hAnsiTheme="majorHAnsi" w:cs="Segoe UI"/>
+          <w:sz w:val="20"/>
+          <w:szCs w:val="20"/>
+        </w:rPr>
+      </w:pPr>
+      <w:r>
+        <w:rPr>
+          <w:rFonts w:asciiTheme="majorHAnsi" w:hAnsiTheme="majorHAnsi" w:cs="Segoe UI"/>
+          <w:sz w:val="20"/>
+          <w:szCs w:val="20"/>
+        </w:rPr>
+        <w:t>Small overlap between Virginica and Versicolor</w:t>
+      </w:r>
+    </w:p>
+    <w:p>
+      <w:pPr>
+        <w:pStyle w:val="ListParagraph"/>
+        <w:numPr>
+          <w:ilvl w:val="0"/>
+          <w:numId w:val="6"/>
+        </w:numPr>
+        <w:rPr>
+          <w:rFonts w:asciiTheme="majorHAnsi" w:hAnsiTheme="majorHAnsi" w:cs="Segoe UI"/>
+          <w:sz w:val="20"/>
+          <w:szCs w:val="20"/>
+        </w:rPr>
+      </w:pPr>
     </w:p>
     <w:sectPr>
       <w:pgSz w:w="11906" w:h="16838"/>
@@ -3342,6 +7338,119 @@
 <file path=word/numbering.xml><?xml version="1.0" encoding="utf-8"?>
 <w:numbering xmlns:wpc="http://schemas.microsoft.com/office/word/2010/wordprocessingCanvas" xmlns:cx="http://schemas.microsoft.com/office/drawing/2014/chartex" xmlns:cx1="http://schemas.microsoft.com/office/drawing/2015/9/8/chartex" xmlns:cx2="http://schemas.microsoft.com/office/drawing/2015/10/21/chartex" xmlns:cx3="http://schemas.microsoft.com/office/drawing/2016/5/9/chartex" xmlns:cx4="http://schemas.microsoft.com/office/drawing/2016/5/10/chartex" xmlns:cx5="http://schemas.microsoft.com/office/drawing/2016/5/11/chartex" xmlns:cx6="http://schemas.microsoft.com/office/drawing/2016/5/12/chartex" xmlns:cx7="http://schemas.microsoft.com/office/drawing/2016/5/13/chartex" xmlns:cx8="http://schemas.microsoft.com/office/drawing/2016/5/14/chartex" xmlns:mc="http://schemas.openxmlformats.org/markup-compatibility/2006" xmlns:aink="http://schemas.microsoft.com/office/drawing/2016/ink" xmlns:am3d="http://schemas.microsoft.com/office/drawing/2017/model3d" xmlns:o="urn:schemas-microsoft-com:office:office" xmlns:r="http://schemas.openxmlformats.org/officeDocument/2006/relationships" xmlns:m="http://schemas.openxmlformats.org/officeDocument/2006/math" xmlns:v="urn:schemas-microsoft-com:vml" xmlns:wp14="http://schemas.microsoft.com/office/word/2010/wordprocessingDrawing" xmlns:wp="http://schemas.openxmlformats.org/drawingml/2006/wordprocessingDrawing" xmlns:w10="urn:schemas-microsoft-com:office:word" xmlns:w="http://schemas.openxmlformats.org/wordprocessingml/2006/main" xmlns:w14="http://schemas.microsoft.com/office/word/2010/wordml" xmlns:w15="http://schemas.microsoft.com/office/word/2012/wordml" xmlns:w16cid="http://schemas.microsoft.com/office/word/2016/wordml/cid" xmlns:w16se="http://schemas.microsoft.com/office/word/2015/wordml/symex" xmlns:wpg="http://schemas.microsoft.com/office/word/2010/wordprocessingGroup" xmlns:wpi="http://schemas.microsoft.com/office/word/2010/wordprocessingInk" xmlns:wne="http://schemas.microsoft.com/office/word/2006/wordml" xmlns:wps="http://schemas.microsoft.com/office/word/2010/wordprocessingShape" mc:Ignorable="w14 w15 w16se w16cid wp14">
   <w:abstractNum w:abstractNumId="0" w15:restartNumberingAfterBreak="0">
+    <w:nsid w:val="09B63D62"/>
+    <w:multiLevelType w:val="hybridMultilevel"/>
+    <w:tmpl w:val="3D5422B0"/>
+    <w:lvl w:ilvl="0" w:tplc="18090001">
+      <w:start w:val="1"/>
+      <w:numFmt w:val="bullet"/>
+      <w:lvlText w:val=""/>
+      <w:lvlJc w:val="left"/>
+      <w:pPr>
+        <w:ind w:left="720" w:hanging="360"/>
+      </w:pPr>
+      <w:rPr>
+        <w:rFonts w:ascii="Symbol" w:hAnsi="Symbol" w:hint="default"/>
+      </w:rPr>
+    </w:lvl>
+    <w:lvl w:ilvl="1" w:tplc="18090003">
+      <w:start w:val="1"/>
+      <w:numFmt w:val="bullet"/>
+      <w:lvlText w:val="o"/>
+      <w:lvlJc w:val="left"/>
+      <w:pPr>
+        <w:ind w:left="1440" w:hanging="360"/>
+      </w:pPr>
+      <w:rPr>
+        <w:rFonts w:ascii="Courier New" w:hAnsi="Courier New" w:cs="Courier New" w:hint="default"/>
+      </w:rPr>
+    </w:lvl>
+    <w:lvl w:ilvl="2" w:tplc="18090005" w:tentative="1">
+      <w:start w:val="1"/>
+      <w:numFmt w:val="bullet"/>
+      <w:lvlText w:val=""/>
+      <w:lvlJc w:val="left"/>
+      <w:pPr>
+        <w:ind w:left="2160" w:hanging="360"/>
+      </w:pPr>
+      <w:rPr>
+        <w:rFonts w:ascii="Wingdings" w:hAnsi="Wingdings" w:hint="default"/>
+      </w:rPr>
+    </w:lvl>
+    <w:lvl w:ilvl="3" w:tplc="18090001" w:tentative="1">
+      <w:start w:val="1"/>
+      <w:numFmt w:val="bullet"/>
+      <w:lvlText w:val=""/>
+      <w:lvlJc w:val="left"/>
+      <w:pPr>
+        <w:ind w:left="2880" w:hanging="360"/>
+      </w:pPr>
+      <w:rPr>
+        <w:rFonts w:ascii="Symbol" w:hAnsi="Symbol" w:hint="default"/>
+      </w:rPr>
+    </w:lvl>
+    <w:lvl w:ilvl="4" w:tplc="18090003" w:tentative="1">
+      <w:start w:val="1"/>
+      <w:numFmt w:val="bullet"/>
+      <w:lvlText w:val="o"/>
+      <w:lvlJc w:val="left"/>
+      <w:pPr>
+        <w:ind w:left="3600" w:hanging="360"/>
+      </w:pPr>
+      <w:rPr>
+        <w:rFonts w:ascii="Courier New" w:hAnsi="Courier New" w:cs="Courier New" w:hint="default"/>
+      </w:rPr>
+    </w:lvl>
+    <w:lvl w:ilvl="5" w:tplc="18090005" w:tentative="1">
+      <w:start w:val="1"/>
+      <w:numFmt w:val="bullet"/>
+      <w:lvlText w:val=""/>
+      <w:lvlJc w:val="left"/>
+      <w:pPr>
+        <w:ind w:left="4320" w:hanging="360"/>
+      </w:pPr>
+      <w:rPr>
+        <w:rFonts w:ascii="Wingdings" w:hAnsi="Wingdings" w:hint="default"/>
+      </w:rPr>
+    </w:lvl>
+    <w:lvl w:ilvl="6" w:tplc="18090001" w:tentative="1">
+      <w:start w:val="1"/>
+      <w:numFmt w:val="bullet"/>
+      <w:lvlText w:val=""/>
+      <w:lvlJc w:val="left"/>
+      <w:pPr>
+        <w:ind w:left="5040" w:hanging="360"/>
+      </w:pPr>
+      <w:rPr>
+        <w:rFonts w:ascii="Symbol" w:hAnsi="Symbol" w:hint="default"/>
+      </w:rPr>
+    </w:lvl>
+    <w:lvl w:ilvl="7" w:tplc="18090003" w:tentative="1">
+      <w:start w:val="1"/>
+      <w:numFmt w:val="bullet"/>
+      <w:lvlText w:val="o"/>
+      <w:lvlJc w:val="left"/>
+      <w:pPr>
+        <w:ind w:left="5760" w:hanging="360"/>
+      </w:pPr>
+      <w:rPr>
+        <w:rFonts w:ascii="Courier New" w:hAnsi="Courier New" w:cs="Courier New" w:hint="default"/>
+      </w:rPr>
+    </w:lvl>
+    <w:lvl w:ilvl="8" w:tplc="18090005" w:tentative="1">
+      <w:start w:val="1"/>
+      <w:numFmt w:val="bullet"/>
+      <w:lvlText w:val=""/>
+      <w:lvlJc w:val="left"/>
+      <w:pPr>
+        <w:ind w:left="6480" w:hanging="360"/>
+      </w:pPr>
+      <w:rPr>
+        <w:rFonts w:ascii="Wingdings" w:hAnsi="Wingdings" w:hint="default"/>
+      </w:rPr>
+    </w:lvl>
+  </w:abstractNum>
+  <w:abstractNum w:abstractNumId="1" w15:restartNumberingAfterBreak="0">
     <w:nsid w:val="1F6B169C"/>
     <w:multiLevelType w:val="hybridMultilevel"/>
     <w:tmpl w:val="4C4092B8"/>
@@ -3454,7 +7563,7 @@
       </w:rPr>
     </w:lvl>
   </w:abstractNum>
-  <w:abstractNum w:abstractNumId="1" w15:restartNumberingAfterBreak="0">
+  <w:abstractNum w:abstractNumId="2" w15:restartNumberingAfterBreak="0">
     <w:nsid w:val="214938C1"/>
     <w:multiLevelType w:val="hybridMultilevel"/>
     <w:tmpl w:val="008AEB9A"/>
@@ -3567,7 +7676,7 @@
       </w:rPr>
     </w:lvl>
   </w:abstractNum>
-  <w:abstractNum w:abstractNumId="2" w15:restartNumberingAfterBreak="0">
+  <w:abstractNum w:abstractNumId="3" w15:restartNumberingAfterBreak="0">
     <w:nsid w:val="3FE15C0D"/>
     <w:multiLevelType w:val="hybridMultilevel"/>
     <w:tmpl w:val="64208250"/>
@@ -3680,7 +7789,7 @@
       </w:rPr>
     </w:lvl>
   </w:abstractNum>
-  <w:abstractNum w:abstractNumId="3" w15:restartNumberingAfterBreak="0">
+  <w:abstractNum w:abstractNumId="4" w15:restartNumberingAfterBreak="0">
     <w:nsid w:val="5B464C1C"/>
     <w:multiLevelType w:val="hybridMultilevel"/>
     <w:tmpl w:val="42482586"/>
@@ -3793,7 +7902,7 @@
       </w:rPr>
     </w:lvl>
   </w:abstractNum>
-  <w:abstractNum w:abstractNumId="4" w15:restartNumberingAfterBreak="0">
+  <w:abstractNum w:abstractNumId="5" w15:restartNumberingAfterBreak="0">
     <w:nsid w:val="5E4F4385"/>
     <w:multiLevelType w:val="hybridMultilevel"/>
     <w:tmpl w:val="26EEBAF0"/>
@@ -3906,20 +8015,139 @@
       </w:rPr>
     </w:lvl>
   </w:abstractNum>
+  <w:abstractNum w:abstractNumId="6" w15:restartNumberingAfterBreak="0">
+    <w:nsid w:val="661155EF"/>
+    <w:multiLevelType w:val="hybridMultilevel"/>
+    <w:tmpl w:val="E02A42CA"/>
+    <w:lvl w:ilvl="0" w:tplc="18090001">
+      <w:start w:val="1"/>
+      <w:numFmt w:val="bullet"/>
+      <w:lvlText w:val=""/>
+      <w:lvlJc w:val="left"/>
+      <w:pPr>
+        <w:ind w:left="720" w:hanging="360"/>
+      </w:pPr>
+      <w:rPr>
+        <w:rFonts w:ascii="Symbol" w:hAnsi="Symbol" w:hint="default"/>
+      </w:rPr>
+    </w:lvl>
+    <w:lvl w:ilvl="1" w:tplc="18090003" w:tentative="1">
+      <w:start w:val="1"/>
+      <w:numFmt w:val="bullet"/>
+      <w:lvlText w:val="o"/>
+      <w:lvlJc w:val="left"/>
+      <w:pPr>
+        <w:ind w:left="1440" w:hanging="360"/>
+      </w:pPr>
+      <w:rPr>
+        <w:rFonts w:ascii="Courier New" w:hAnsi="Courier New" w:cs="Courier New" w:hint="default"/>
+      </w:rPr>
+    </w:lvl>
+    <w:lvl w:ilvl="2" w:tplc="18090005" w:tentative="1">
+      <w:start w:val="1"/>
+      <w:numFmt w:val="bullet"/>
+      <w:lvlText w:val=""/>
+      <w:lvlJc w:val="left"/>
+      <w:pPr>
+        <w:ind w:left="2160" w:hanging="360"/>
+      </w:pPr>
+      <w:rPr>
+        <w:rFonts w:ascii="Wingdings" w:hAnsi="Wingdings" w:hint="default"/>
+      </w:rPr>
+    </w:lvl>
+    <w:lvl w:ilvl="3" w:tplc="18090001" w:tentative="1">
+      <w:start w:val="1"/>
+      <w:numFmt w:val="bullet"/>
+      <w:lvlText w:val=""/>
+      <w:lvlJc w:val="left"/>
+      <w:pPr>
+        <w:ind w:left="2880" w:hanging="360"/>
+      </w:pPr>
+      <w:rPr>
+        <w:rFonts w:ascii="Symbol" w:hAnsi="Symbol" w:hint="default"/>
+      </w:rPr>
+    </w:lvl>
+    <w:lvl w:ilvl="4" w:tplc="18090003" w:tentative="1">
+      <w:start w:val="1"/>
+      <w:numFmt w:val="bullet"/>
+      <w:lvlText w:val="o"/>
+      <w:lvlJc w:val="left"/>
+      <w:pPr>
+        <w:ind w:left="3600" w:hanging="360"/>
+      </w:pPr>
+      <w:rPr>
+        <w:rFonts w:ascii="Courier New" w:hAnsi="Courier New" w:cs="Courier New" w:hint="default"/>
+      </w:rPr>
+    </w:lvl>
+    <w:lvl w:ilvl="5" w:tplc="18090005" w:tentative="1">
+      <w:start w:val="1"/>
+      <w:numFmt w:val="bullet"/>
+      <w:lvlText w:val=""/>
+      <w:lvlJc w:val="left"/>
+      <w:pPr>
+        <w:ind w:left="4320" w:hanging="360"/>
+      </w:pPr>
+      <w:rPr>
+        <w:rFonts w:ascii="Wingdings" w:hAnsi="Wingdings" w:hint="default"/>
+      </w:rPr>
+    </w:lvl>
+    <w:lvl w:ilvl="6" w:tplc="18090001" w:tentative="1">
+      <w:start w:val="1"/>
+      <w:numFmt w:val="bullet"/>
+      <w:lvlText w:val=""/>
+      <w:lvlJc w:val="left"/>
+      <w:pPr>
+        <w:ind w:left="5040" w:hanging="360"/>
+      </w:pPr>
+      <w:rPr>
+        <w:rFonts w:ascii="Symbol" w:hAnsi="Symbol" w:hint="default"/>
+      </w:rPr>
+    </w:lvl>
+    <w:lvl w:ilvl="7" w:tplc="18090003" w:tentative="1">
+      <w:start w:val="1"/>
+      <w:numFmt w:val="bullet"/>
+      <w:lvlText w:val="o"/>
+      <w:lvlJc w:val="left"/>
+      <w:pPr>
+        <w:ind w:left="5760" w:hanging="360"/>
+      </w:pPr>
+      <w:rPr>
+        <w:rFonts w:ascii="Courier New" w:hAnsi="Courier New" w:cs="Courier New" w:hint="default"/>
+      </w:rPr>
+    </w:lvl>
+    <w:lvl w:ilvl="8" w:tplc="18090005" w:tentative="1">
+      <w:start w:val="1"/>
+      <w:numFmt w:val="bullet"/>
+      <w:lvlText w:val=""/>
+      <w:lvlJc w:val="left"/>
+      <w:pPr>
+        <w:ind w:left="6480" w:hanging="360"/>
+      </w:pPr>
+      <w:rPr>
+        <w:rFonts w:ascii="Wingdings" w:hAnsi="Wingdings" w:hint="default"/>
+      </w:rPr>
+    </w:lvl>
+  </w:abstractNum>
   <w:num w:numId="1">
+    <w:abstractNumId w:val="2"/>
+  </w:num>
+  <w:num w:numId="2">
+    <w:abstractNumId w:val="4"/>
+  </w:num>
+  <w:num w:numId="3">
+    <w:abstractNumId w:val="3"/>
+  </w:num>
+  <w:num w:numId="4">
     <w:abstractNumId w:val="1"/>
   </w:num>
-  <w:num w:numId="2">
-    <w:abstractNumId w:val="3"/>
+  <w:num w:numId="5">
+    <w:abstractNumId w:val="5"/>
   </w:num>
-  <w:num w:numId="3">
-    <w:abstractNumId w:val="2"/>
+  <w:num w:numId="6">
+    <w:abstractNumId w:val="6"/>
   </w:num>
-  <w:num w:numId="4">
+  <w:num w:numId="7">
     <w:abstractNumId w:val="0"/>
-  </w:num>
-  <w:num w:numId="5">
-    <w:abstractNumId w:val="4"/>
   </w:num>
 </w:numbering>
 </file>
@@ -5246,7 +9474,7 @@
 </file>
 
 <file path=customXml/itemProps1.xml><?xml version="1.0" encoding="utf-8"?>
-<ds:datastoreItem xmlns:ds="http://schemas.openxmlformats.org/officeDocument/2006/customXml" ds:itemID="{FC7D5D3A-ACF8-4516-B75B-A2CCCBECD5B5}">
+<ds:datastoreItem xmlns:ds="http://schemas.openxmlformats.org/officeDocument/2006/customXml" ds:itemID="{C0D73DC8-DAFC-4530-B267-03AD01538F98}">
   <ds:schemaRefs>
     <ds:schemaRef ds:uri="http://schemas.openxmlformats.org/officeDocument/2006/bibliography"/>
   </ds:schemaRefs>

--- a/Iris Data - Project Documentation.docx
+++ b/Iris Data - Project Documentation.docx
@@ -6921,6 +6921,35 @@
         </w:rPr>
         <w:t>Petal Length Vs Petal Width</w:t>
       </w:r>
+      <w:r>
+        <w:rPr>
+          <w:rFonts w:asciiTheme="majorHAnsi" w:hAnsiTheme="majorHAnsi" w:cs="Segoe UI"/>
+          <w:b/>
+          <w:sz w:val="20"/>
+          <w:szCs w:val="20"/>
+        </w:rPr>
+        <w:t xml:space="preserve">                             </w:t>
+      </w:r>
+      <w:r>
+        <w:rPr>
+          <w:rFonts w:asciiTheme="majorHAnsi" w:hAnsiTheme="majorHAnsi" w:cs="Segoe UI"/>
+          <w:b/>
+          <w:sz w:val="20"/>
+          <w:szCs w:val="20"/>
+          <w:u w:val="single"/>
+        </w:rPr>
+        <w:t>Petal</w:t>
+      </w:r>
+      <w:r>
+        <w:rPr>
+          <w:rFonts w:asciiTheme="majorHAnsi" w:hAnsiTheme="majorHAnsi" w:cs="Segoe UI"/>
+          <w:b/>
+          <w:sz w:val="20"/>
+          <w:szCs w:val="20"/>
+          <w:u w:val="single"/>
+        </w:rPr>
+        <w:t xml:space="preserve"> Area Graph</w:t>
+      </w:r>
     </w:p>
     <w:p>
       <w:pPr>
@@ -6935,8 +6964,8 @@
           <w:noProof/>
         </w:rPr>
         <w:drawing>
-          <wp:inline distT="0" distB="0" distL="0" distR="0" wp14:anchorId="7735F9CF" wp14:editId="7CA3C8B8">
-            <wp:extent cx="4158703" cy="3873500"/>
+          <wp:inline distT="0" distB="0" distL="0" distR="0" wp14:anchorId="7735F9CF" wp14:editId="63F76CAF">
+            <wp:extent cx="2724684" cy="2537826"/>
             <wp:effectExtent l="0" t="0" r="0" b="0"/>
             <wp:docPr id="1" name="Picture 1"/>
             <wp:cNvGraphicFramePr>
@@ -6958,7 +6987,7 @@
                   <pic:spPr>
                     <a:xfrm>
                       <a:off x="0" y="0"/>
-                      <a:ext cx="4201057" cy="3912949"/>
+                      <a:ext cx="2799039" cy="2607081"/>
                     </a:xfrm>
                     <a:prstGeom prst="rect">
                       <a:avLst/>
@@ -6970,83 +6999,21 @@
           </wp:inline>
         </w:drawing>
       </w:r>
-    </w:p>
-    <w:p>
-      <w:pPr>
-        <w:rPr>
-          <w:rFonts w:asciiTheme="majorHAnsi" w:hAnsiTheme="majorHAnsi" w:cs="Segoe UI"/>
-          <w:sz w:val="20"/>
-          <w:szCs w:val="20"/>
-        </w:rPr>
-      </w:pPr>
-    </w:p>
-    <w:p>
-      <w:pPr>
-        <w:spacing w:after="0"/>
-        <w:rPr>
-          <w:rFonts w:asciiTheme="majorHAnsi" w:hAnsiTheme="majorHAnsi" w:cs="Segoe UI"/>
-          <w:sz w:val="20"/>
-          <w:szCs w:val="20"/>
-        </w:rPr>
-      </w:pPr>
-      <w:r>
-        <w:rPr>
-          <w:rFonts w:asciiTheme="majorHAnsi" w:hAnsiTheme="majorHAnsi" w:cs="Segoe UI"/>
-          <w:b/>
-          <w:sz w:val="20"/>
-          <w:szCs w:val="20"/>
-          <w:u w:val="single"/>
-        </w:rPr>
-        <w:t>Sepal</w:t>
-      </w:r>
-      <w:r>
-        <w:rPr>
-          <w:rFonts w:asciiTheme="majorHAnsi" w:hAnsiTheme="majorHAnsi" w:cs="Segoe UI"/>
-          <w:b/>
-          <w:sz w:val="20"/>
-          <w:szCs w:val="20"/>
-          <w:u w:val="single"/>
-        </w:rPr>
-        <w:t xml:space="preserve"> Length Vs </w:t>
-      </w:r>
-      <w:r>
-        <w:rPr>
-          <w:rFonts w:asciiTheme="majorHAnsi" w:hAnsiTheme="majorHAnsi" w:cs="Segoe UI"/>
-          <w:b/>
-          <w:sz w:val="20"/>
-          <w:szCs w:val="20"/>
-          <w:u w:val="single"/>
-        </w:rPr>
-        <w:t>Sepal</w:t>
-      </w:r>
-      <w:r>
-        <w:rPr>
-          <w:rFonts w:asciiTheme="majorHAnsi" w:hAnsiTheme="majorHAnsi" w:cs="Segoe UI"/>
-          <w:b/>
-          <w:sz w:val="20"/>
-          <w:szCs w:val="20"/>
-          <w:u w:val="single"/>
-        </w:rPr>
-        <w:t xml:space="preserve"> Width</w:t>
-      </w:r>
-    </w:p>
-    <w:p>
-      <w:pPr>
-        <w:rPr>
-          <w:rFonts w:asciiTheme="majorHAnsi" w:hAnsiTheme="majorHAnsi" w:cs="Segoe UI"/>
-          <w:sz w:val="20"/>
-          <w:szCs w:val="20"/>
-        </w:rPr>
-      </w:pPr>
       <w:r>
         <w:rPr>
           <w:noProof/>
         </w:rPr>
+        <w:t xml:space="preserve"> </w:t>
+      </w:r>
+      <w:r>
+        <w:rPr>
+          <w:noProof/>
+        </w:rPr>
         <w:drawing>
-          <wp:inline distT="0" distB="0" distL="0" distR="0" wp14:anchorId="5BEEAC55" wp14:editId="66A116D9">
-            <wp:extent cx="3994150" cy="3720232"/>
-            <wp:effectExtent l="0" t="0" r="6350" b="0"/>
-            <wp:docPr id="5" name="Picture 5"/>
+          <wp:inline distT="0" distB="0" distL="0" distR="0" wp14:anchorId="00926C62" wp14:editId="65FA9F74">
+            <wp:extent cx="2723542" cy="2536763"/>
+            <wp:effectExtent l="0" t="0" r="635" b="0"/>
+            <wp:docPr id="8" name="Picture 8"/>
             <wp:cNvGraphicFramePr>
               <a:graphicFrameLocks xmlns:a="http://schemas.openxmlformats.org/drawingml/2006/main" noChangeAspect="1"/>
             </wp:cNvGraphicFramePr>
@@ -7066,7 +7033,7 @@
                   <pic:spPr>
                     <a:xfrm>
                       <a:off x="0" y="0"/>
-                      <a:ext cx="4007575" cy="3732736"/>
+                      <a:ext cx="2759741" cy="2570480"/>
                     </a:xfrm>
                     <a:prstGeom prst="rect">
                       <a:avLst/>
@@ -7085,32 +7052,26 @@
           <w:rFonts w:asciiTheme="majorHAnsi" w:hAnsiTheme="majorHAnsi" w:cs="Segoe UI"/>
           <w:sz w:val="20"/>
           <w:szCs w:val="20"/>
-        </w:rPr>
-      </w:pPr>
-      <w:r>
-        <w:rPr>
-          <w:rFonts w:asciiTheme="majorHAnsi" w:hAnsiTheme="majorHAnsi" w:cs="Segoe UI"/>
-          <w:sz w:val="20"/>
-          <w:szCs w:val="20"/>
-        </w:rPr>
-        <w:lastRenderedPageBreak/>
-        <w:t xml:space="preserve">Sepal width and length </w:t>
-      </w:r>
-      <w:r>
-        <w:rPr>
-          <w:rFonts w:asciiTheme="majorHAnsi" w:hAnsiTheme="majorHAnsi" w:cs="Segoe UI"/>
-          <w:sz w:val="20"/>
-          <w:szCs w:val="20"/>
-        </w:rPr>
-        <w:t>Graph:</w:t>
-      </w:r>
-      <w:r>
-        <w:rPr>
-          <w:rFonts w:asciiTheme="majorHAnsi" w:hAnsiTheme="majorHAnsi" w:cs="Segoe UI"/>
-          <w:sz w:val="20"/>
-          <w:szCs w:val="20"/>
-        </w:rPr>
-        <w:t xml:space="preserve"> </w:t>
+          <w:u w:val="single"/>
+        </w:rPr>
+      </w:pPr>
+      <w:r>
+        <w:rPr>
+          <w:rFonts w:asciiTheme="majorHAnsi" w:hAnsiTheme="majorHAnsi" w:cs="Segoe UI"/>
+          <w:sz w:val="20"/>
+          <w:szCs w:val="20"/>
+          <w:u w:val="single"/>
+        </w:rPr>
+        <w:t>Petal</w:t>
+      </w:r>
+      <w:r>
+        <w:rPr>
+          <w:rFonts w:asciiTheme="majorHAnsi" w:hAnsiTheme="majorHAnsi" w:cs="Segoe UI"/>
+          <w:sz w:val="20"/>
+          <w:szCs w:val="20"/>
+          <w:u w:val="single"/>
+        </w:rPr>
+        <w:t xml:space="preserve"> Graph’s: </w:t>
       </w:r>
     </w:p>
     <w:p>
@@ -7149,7 +7110,15 @@
           <w:sz w:val="20"/>
           <w:szCs w:val="20"/>
         </w:rPr>
-        <w:t>setosa</w:t>
+        <w:t>S</w:t>
+      </w:r>
+      <w:r>
+        <w:rPr>
+          <w:rFonts w:asciiTheme="majorHAnsi" w:hAnsiTheme="majorHAnsi" w:cs="Segoe UI"/>
+          <w:sz w:val="20"/>
+          <w:szCs w:val="20"/>
+        </w:rPr>
+        <w:t>etosa</w:t>
       </w:r>
       <w:proofErr w:type="spellEnd"/>
       <w:r>
@@ -7158,25 +7127,23 @@
           <w:sz w:val="20"/>
           <w:szCs w:val="20"/>
         </w:rPr>
-        <w:t xml:space="preserve"> flower against </w:t>
-      </w:r>
-      <w:proofErr w:type="spellStart"/>
-      <w:r>
-        <w:rPr>
-          <w:rFonts w:asciiTheme="majorHAnsi" w:hAnsiTheme="majorHAnsi" w:cs="Segoe UI"/>
-          <w:sz w:val="20"/>
-          <w:szCs w:val="20"/>
-        </w:rPr>
-        <w:t>Virginca</w:t>
-      </w:r>
-      <w:proofErr w:type="spellEnd"/>
-      <w:r>
-        <w:rPr>
-          <w:rFonts w:asciiTheme="majorHAnsi" w:hAnsiTheme="majorHAnsi" w:cs="Segoe UI"/>
-          <w:sz w:val="20"/>
-          <w:szCs w:val="20"/>
-        </w:rPr>
-        <w:t xml:space="preserve"> and Versicolor</w:t>
+        <w:t xml:space="preserve"> flower against Virgin</w:t>
+      </w:r>
+      <w:r>
+        <w:rPr>
+          <w:rFonts w:asciiTheme="majorHAnsi" w:hAnsiTheme="majorHAnsi" w:cs="Segoe UI"/>
+          <w:sz w:val="20"/>
+          <w:szCs w:val="20"/>
+        </w:rPr>
+        <w:t>i</w:t>
+      </w:r>
+      <w:r>
+        <w:rPr>
+          <w:rFonts w:asciiTheme="majorHAnsi" w:hAnsiTheme="majorHAnsi" w:cs="Segoe UI"/>
+          <w:sz w:val="20"/>
+          <w:szCs w:val="20"/>
+        </w:rPr>
+        <w:t>ca and Versicolor</w:t>
       </w:r>
     </w:p>
     <w:p>
@@ -7199,17 +7166,7 @@
           <w:sz w:val="20"/>
           <w:szCs w:val="20"/>
         </w:rPr>
-        <w:t>Seto</w:t>
-      </w:r>
-      <w:bookmarkStart w:id="0" w:name="_GoBack"/>
-      <w:bookmarkEnd w:id="0"/>
-      <w:r>
-        <w:rPr>
-          <w:rFonts w:asciiTheme="majorHAnsi" w:hAnsiTheme="majorHAnsi" w:cs="Segoe UI"/>
-          <w:sz w:val="20"/>
-          <w:szCs w:val="20"/>
-        </w:rPr>
-        <w:t>sa</w:t>
+        <w:t>Setosa</w:t>
       </w:r>
       <w:proofErr w:type="spellEnd"/>
       <w:r>
@@ -7218,25 +7175,7 @@
           <w:sz w:val="20"/>
           <w:szCs w:val="20"/>
         </w:rPr>
-        <w:t xml:space="preserve">: The Sepal width and length are distinct from </w:t>
-      </w:r>
-      <w:proofErr w:type="spellStart"/>
-      <w:r>
-        <w:rPr>
-          <w:rFonts w:asciiTheme="majorHAnsi" w:hAnsiTheme="majorHAnsi" w:cs="Segoe UI"/>
-          <w:sz w:val="20"/>
-          <w:szCs w:val="20"/>
-        </w:rPr>
-        <w:t>Virginca</w:t>
-      </w:r>
-      <w:proofErr w:type="spellEnd"/>
-      <w:r>
-        <w:rPr>
-          <w:rFonts w:asciiTheme="majorHAnsi" w:hAnsiTheme="majorHAnsi" w:cs="Segoe UI"/>
-          <w:sz w:val="20"/>
-          <w:szCs w:val="20"/>
-        </w:rPr>
-        <w:t xml:space="preserve"> and Versicolor</w:t>
+        <w:t>: The Sepal width and length are distinct from Virginica and Versicolor</w:t>
       </w:r>
     </w:p>
     <w:p>
@@ -7258,7 +7197,39 @@
           <w:sz w:val="20"/>
           <w:szCs w:val="20"/>
         </w:rPr>
-        <w:t>Minimum length and Width: 1 cm and 0.1 cm</w:t>
+        <w:t xml:space="preserve">Minimum length and Width: </w:t>
+      </w:r>
+      <w:r>
+        <w:rPr>
+          <w:rFonts w:asciiTheme="majorHAnsi" w:hAnsiTheme="majorHAnsi" w:cs="Segoe UI"/>
+          <w:sz w:val="20"/>
+          <w:szCs w:val="20"/>
+        </w:rPr>
+        <w:t>4.3</w:t>
+      </w:r>
+      <w:r>
+        <w:rPr>
+          <w:rFonts w:asciiTheme="majorHAnsi" w:hAnsiTheme="majorHAnsi" w:cs="Segoe UI"/>
+          <w:sz w:val="20"/>
+          <w:szCs w:val="20"/>
+        </w:rPr>
+        <w:t xml:space="preserve"> cm and </w:t>
+      </w:r>
+      <w:r>
+        <w:rPr>
+          <w:rFonts w:asciiTheme="majorHAnsi" w:hAnsiTheme="majorHAnsi" w:cs="Segoe UI"/>
+          <w:sz w:val="20"/>
+          <w:szCs w:val="20"/>
+        </w:rPr>
+        <w:t>2.3</w:t>
+      </w:r>
+      <w:r>
+        <w:rPr>
+          <w:rFonts w:asciiTheme="majorHAnsi" w:hAnsiTheme="majorHAnsi" w:cs="Segoe UI"/>
+          <w:sz w:val="20"/>
+          <w:szCs w:val="20"/>
+        </w:rPr>
+        <w:t xml:space="preserve"> cm</w:t>
       </w:r>
     </w:p>
     <w:p>
@@ -7280,7 +7251,39 @@
           <w:sz w:val="20"/>
           <w:szCs w:val="20"/>
         </w:rPr>
-        <w:t>Maximum length and Width: 1,9 cm and 0.6 cm</w:t>
+        <w:t xml:space="preserve">Maximum length and Width: </w:t>
+      </w:r>
+      <w:r>
+        <w:rPr>
+          <w:rFonts w:asciiTheme="majorHAnsi" w:hAnsiTheme="majorHAnsi" w:cs="Segoe UI"/>
+          <w:sz w:val="20"/>
+          <w:szCs w:val="20"/>
+        </w:rPr>
+        <w:t>5.8</w:t>
+      </w:r>
+      <w:r>
+        <w:rPr>
+          <w:rFonts w:asciiTheme="majorHAnsi" w:hAnsiTheme="majorHAnsi" w:cs="Segoe UI"/>
+          <w:sz w:val="20"/>
+          <w:szCs w:val="20"/>
+        </w:rPr>
+        <w:t xml:space="preserve"> cm and </w:t>
+      </w:r>
+      <w:r>
+        <w:rPr>
+          <w:rFonts w:asciiTheme="majorHAnsi" w:hAnsiTheme="majorHAnsi" w:cs="Segoe UI"/>
+          <w:sz w:val="20"/>
+          <w:szCs w:val="20"/>
+        </w:rPr>
+        <w:t>4.4</w:t>
+      </w:r>
+      <w:r>
+        <w:rPr>
+          <w:rFonts w:asciiTheme="majorHAnsi" w:hAnsiTheme="majorHAnsi" w:cs="Segoe UI"/>
+          <w:sz w:val="20"/>
+          <w:szCs w:val="20"/>
+        </w:rPr>
+        <w:t xml:space="preserve"> cm</w:t>
       </w:r>
     </w:p>
     <w:p>
@@ -7302,7 +7305,407 @@
           <w:sz w:val="20"/>
           <w:szCs w:val="20"/>
         </w:rPr>
-        <w:t>Small overlap between Virginica and Versicolor</w:t>
+        <w:t>O</w:t>
+      </w:r>
+      <w:r>
+        <w:rPr>
+          <w:rFonts w:asciiTheme="majorHAnsi" w:hAnsiTheme="majorHAnsi" w:cs="Segoe UI"/>
+          <w:sz w:val="20"/>
+          <w:szCs w:val="20"/>
+        </w:rPr>
+        <w:t>verlap between Virginica and Versicolor</w:t>
+      </w:r>
+      <w:bookmarkStart w:id="0" w:name="_GoBack"/>
+      <w:bookmarkEnd w:id="0"/>
+    </w:p>
+    <w:p>
+      <w:pPr>
+        <w:spacing w:after="0"/>
+        <w:rPr>
+          <w:rFonts w:asciiTheme="majorHAnsi" w:hAnsiTheme="majorHAnsi" w:cs="Segoe UI"/>
+          <w:sz w:val="20"/>
+          <w:szCs w:val="20"/>
+        </w:rPr>
+      </w:pPr>
+      <w:r>
+        <w:rPr>
+          <w:rFonts w:asciiTheme="majorHAnsi" w:hAnsiTheme="majorHAnsi" w:cs="Segoe UI"/>
+          <w:b/>
+          <w:sz w:val="20"/>
+          <w:szCs w:val="20"/>
+          <w:u w:val="single"/>
+        </w:rPr>
+        <w:t>Sepal</w:t>
+      </w:r>
+      <w:r>
+        <w:rPr>
+          <w:rFonts w:asciiTheme="majorHAnsi" w:hAnsiTheme="majorHAnsi" w:cs="Segoe UI"/>
+          <w:b/>
+          <w:sz w:val="20"/>
+          <w:szCs w:val="20"/>
+          <w:u w:val="single"/>
+        </w:rPr>
+        <w:t xml:space="preserve"> Length Vs </w:t>
+      </w:r>
+      <w:r>
+        <w:rPr>
+          <w:rFonts w:asciiTheme="majorHAnsi" w:hAnsiTheme="majorHAnsi" w:cs="Segoe UI"/>
+          <w:b/>
+          <w:sz w:val="20"/>
+          <w:szCs w:val="20"/>
+          <w:u w:val="single"/>
+        </w:rPr>
+        <w:t>Sepal</w:t>
+      </w:r>
+      <w:r>
+        <w:rPr>
+          <w:rFonts w:asciiTheme="majorHAnsi" w:hAnsiTheme="majorHAnsi" w:cs="Segoe UI"/>
+          <w:b/>
+          <w:sz w:val="20"/>
+          <w:szCs w:val="20"/>
+          <w:u w:val="single"/>
+        </w:rPr>
+        <w:t xml:space="preserve"> Width</w:t>
+      </w:r>
+      <w:r>
+        <w:rPr>
+          <w:rFonts w:asciiTheme="majorHAnsi" w:hAnsiTheme="majorHAnsi" w:cs="Segoe UI"/>
+          <w:b/>
+          <w:sz w:val="20"/>
+          <w:szCs w:val="20"/>
+        </w:rPr>
+        <w:t xml:space="preserve">                               </w:t>
+      </w:r>
+      <w:r>
+        <w:rPr>
+          <w:rFonts w:asciiTheme="majorHAnsi" w:hAnsiTheme="majorHAnsi" w:cs="Segoe UI"/>
+          <w:b/>
+          <w:sz w:val="20"/>
+          <w:szCs w:val="20"/>
+          <w:u w:val="single"/>
+        </w:rPr>
+        <w:t>Sepal Area Graph</w:t>
+      </w:r>
+    </w:p>
+    <w:p>
+      <w:pPr>
+        <w:rPr>
+          <w:rFonts w:asciiTheme="majorHAnsi" w:hAnsiTheme="majorHAnsi" w:cs="Segoe UI"/>
+          <w:sz w:val="20"/>
+          <w:szCs w:val="20"/>
+        </w:rPr>
+      </w:pPr>
+      <w:r>
+        <w:rPr>
+          <w:noProof/>
+        </w:rPr>
+        <w:drawing>
+          <wp:inline distT="0" distB="0" distL="0" distR="0" wp14:anchorId="5BEEAC55" wp14:editId="483D3C2E">
+            <wp:extent cx="2802012" cy="2609850"/>
+            <wp:effectExtent l="0" t="0" r="0" b="0"/>
+            <wp:docPr id="5" name="Picture 5"/>
+            <wp:cNvGraphicFramePr>
+              <a:graphicFrameLocks xmlns:a="http://schemas.openxmlformats.org/drawingml/2006/main" noChangeAspect="1"/>
+            </wp:cNvGraphicFramePr>
+            <a:graphic xmlns:a="http://schemas.openxmlformats.org/drawingml/2006/main">
+              <a:graphicData uri="http://schemas.openxmlformats.org/drawingml/2006/picture">
+                <pic:pic xmlns:pic="http://schemas.openxmlformats.org/drawingml/2006/picture">
+                  <pic:nvPicPr>
+                    <pic:cNvPr id="1" name=""/>
+                    <pic:cNvPicPr/>
+                  </pic:nvPicPr>
+                  <pic:blipFill>
+                    <a:blip r:embed="rId8"/>
+                    <a:stretch>
+                      <a:fillRect/>
+                    </a:stretch>
+                  </pic:blipFill>
+                  <pic:spPr>
+                    <a:xfrm>
+                      <a:off x="0" y="0"/>
+                      <a:ext cx="2831510" cy="2637325"/>
+                    </a:xfrm>
+                    <a:prstGeom prst="rect">
+                      <a:avLst/>
+                    </a:prstGeom>
+                  </pic:spPr>
+                </pic:pic>
+              </a:graphicData>
+            </a:graphic>
+          </wp:inline>
+        </w:drawing>
+      </w:r>
+      <w:r>
+        <w:rPr>
+          <w:noProof/>
+        </w:rPr>
+        <w:t xml:space="preserve"> </w:t>
+      </w:r>
+      <w:r>
+        <w:rPr>
+          <w:noProof/>
+        </w:rPr>
+        <w:drawing>
+          <wp:inline distT="0" distB="0" distL="0" distR="0" wp14:anchorId="36910521" wp14:editId="1EA0B702">
+            <wp:extent cx="2800350" cy="2608303"/>
+            <wp:effectExtent l="0" t="0" r="0" b="1905"/>
+            <wp:docPr id="6" name="Picture 6"/>
+            <wp:cNvGraphicFramePr>
+              <a:graphicFrameLocks xmlns:a="http://schemas.openxmlformats.org/drawingml/2006/main" noChangeAspect="1"/>
+            </wp:cNvGraphicFramePr>
+            <a:graphic xmlns:a="http://schemas.openxmlformats.org/drawingml/2006/main">
+              <a:graphicData uri="http://schemas.openxmlformats.org/drawingml/2006/picture">
+                <pic:pic xmlns:pic="http://schemas.openxmlformats.org/drawingml/2006/picture">
+                  <pic:nvPicPr>
+                    <pic:cNvPr id="1" name=""/>
+                    <pic:cNvPicPr/>
+                  </pic:nvPicPr>
+                  <pic:blipFill>
+                    <a:blip r:embed="rId9"/>
+                    <a:stretch>
+                      <a:fillRect/>
+                    </a:stretch>
+                  </pic:blipFill>
+                  <pic:spPr>
+                    <a:xfrm>
+                      <a:off x="0" y="0"/>
+                      <a:ext cx="2836367" cy="2641850"/>
+                    </a:xfrm>
+                    <a:prstGeom prst="rect">
+                      <a:avLst/>
+                    </a:prstGeom>
+                  </pic:spPr>
+                </pic:pic>
+              </a:graphicData>
+            </a:graphic>
+          </wp:inline>
+        </w:drawing>
+      </w:r>
+    </w:p>
+    <w:p>
+      <w:pPr>
+        <w:rPr>
+          <w:rFonts w:asciiTheme="majorHAnsi" w:hAnsiTheme="majorHAnsi" w:cs="Segoe UI"/>
+          <w:sz w:val="20"/>
+          <w:szCs w:val="20"/>
+          <w:u w:val="single"/>
+        </w:rPr>
+      </w:pPr>
+      <w:r>
+        <w:rPr>
+          <w:rFonts w:asciiTheme="majorHAnsi" w:hAnsiTheme="majorHAnsi" w:cs="Segoe UI"/>
+          <w:sz w:val="20"/>
+          <w:szCs w:val="20"/>
+          <w:u w:val="single"/>
+        </w:rPr>
+        <w:t xml:space="preserve">Sepal </w:t>
+      </w:r>
+      <w:r>
+        <w:rPr>
+          <w:rFonts w:asciiTheme="majorHAnsi" w:hAnsiTheme="majorHAnsi" w:cs="Segoe UI"/>
+          <w:sz w:val="20"/>
+          <w:szCs w:val="20"/>
+          <w:u w:val="single"/>
+        </w:rPr>
+        <w:t>Graph’s</w:t>
+      </w:r>
+      <w:r>
+        <w:rPr>
+          <w:rFonts w:asciiTheme="majorHAnsi" w:hAnsiTheme="majorHAnsi" w:cs="Segoe UI"/>
+          <w:sz w:val="20"/>
+          <w:szCs w:val="20"/>
+          <w:u w:val="single"/>
+        </w:rPr>
+        <w:t>:</w:t>
+      </w:r>
+      <w:r>
+        <w:rPr>
+          <w:rFonts w:asciiTheme="majorHAnsi" w:hAnsiTheme="majorHAnsi" w:cs="Segoe UI"/>
+          <w:sz w:val="20"/>
+          <w:szCs w:val="20"/>
+          <w:u w:val="single"/>
+        </w:rPr>
+        <w:t xml:space="preserve"> </w:t>
+      </w:r>
+    </w:p>
+    <w:p>
+      <w:pPr>
+        <w:pStyle w:val="ListParagraph"/>
+        <w:numPr>
+          <w:ilvl w:val="0"/>
+          <w:numId w:val="7"/>
+        </w:numPr>
+        <w:rPr>
+          <w:rFonts w:asciiTheme="majorHAnsi" w:hAnsiTheme="majorHAnsi" w:cs="Segoe UI"/>
+          <w:sz w:val="20"/>
+          <w:szCs w:val="20"/>
+        </w:rPr>
+      </w:pPr>
+      <w:r>
+        <w:rPr>
+          <w:rFonts w:asciiTheme="majorHAnsi" w:hAnsiTheme="majorHAnsi" w:cs="Segoe UI"/>
+          <w:sz w:val="20"/>
+          <w:szCs w:val="20"/>
+        </w:rPr>
+        <w:t>Clearly</w:t>
+      </w:r>
+      <w:r>
+        <w:rPr>
+          <w:rFonts w:asciiTheme="majorHAnsi" w:hAnsiTheme="majorHAnsi" w:cs="Segoe UI"/>
+          <w:sz w:val="20"/>
+          <w:szCs w:val="20"/>
+        </w:rPr>
+        <w:t xml:space="preserve"> distinguish the </w:t>
+      </w:r>
+      <w:proofErr w:type="spellStart"/>
+      <w:r>
+        <w:rPr>
+          <w:rFonts w:asciiTheme="majorHAnsi" w:hAnsiTheme="majorHAnsi" w:cs="Segoe UI"/>
+          <w:sz w:val="20"/>
+          <w:szCs w:val="20"/>
+        </w:rPr>
+        <w:t>S</w:t>
+      </w:r>
+      <w:r>
+        <w:rPr>
+          <w:rFonts w:asciiTheme="majorHAnsi" w:hAnsiTheme="majorHAnsi" w:cs="Segoe UI"/>
+          <w:sz w:val="20"/>
+          <w:szCs w:val="20"/>
+        </w:rPr>
+        <w:t>etosa</w:t>
+      </w:r>
+      <w:proofErr w:type="spellEnd"/>
+      <w:r>
+        <w:rPr>
+          <w:rFonts w:asciiTheme="majorHAnsi" w:hAnsiTheme="majorHAnsi" w:cs="Segoe UI"/>
+          <w:sz w:val="20"/>
+          <w:szCs w:val="20"/>
+        </w:rPr>
+        <w:t xml:space="preserve"> flower against Virgin</w:t>
+      </w:r>
+      <w:r>
+        <w:rPr>
+          <w:rFonts w:asciiTheme="majorHAnsi" w:hAnsiTheme="majorHAnsi" w:cs="Segoe UI"/>
+          <w:sz w:val="20"/>
+          <w:szCs w:val="20"/>
+        </w:rPr>
+        <w:t>i</w:t>
+      </w:r>
+      <w:r>
+        <w:rPr>
+          <w:rFonts w:asciiTheme="majorHAnsi" w:hAnsiTheme="majorHAnsi" w:cs="Segoe UI"/>
+          <w:sz w:val="20"/>
+          <w:szCs w:val="20"/>
+        </w:rPr>
+        <w:t>ca and Versicolor</w:t>
+      </w:r>
+    </w:p>
+    <w:p>
+      <w:pPr>
+        <w:pStyle w:val="ListParagraph"/>
+        <w:numPr>
+          <w:ilvl w:val="0"/>
+          <w:numId w:val="7"/>
+        </w:numPr>
+        <w:rPr>
+          <w:rFonts w:asciiTheme="majorHAnsi" w:hAnsiTheme="majorHAnsi" w:cs="Segoe UI"/>
+          <w:sz w:val="20"/>
+          <w:szCs w:val="20"/>
+        </w:rPr>
+      </w:pPr>
+      <w:proofErr w:type="spellStart"/>
+      <w:r>
+        <w:rPr>
+          <w:rFonts w:asciiTheme="majorHAnsi" w:hAnsiTheme="majorHAnsi" w:cs="Segoe UI"/>
+          <w:sz w:val="20"/>
+          <w:szCs w:val="20"/>
+        </w:rPr>
+        <w:t>Setosa</w:t>
+      </w:r>
+      <w:proofErr w:type="spellEnd"/>
+      <w:r>
+        <w:rPr>
+          <w:rFonts w:asciiTheme="majorHAnsi" w:hAnsiTheme="majorHAnsi" w:cs="Segoe UI"/>
+          <w:sz w:val="20"/>
+          <w:szCs w:val="20"/>
+        </w:rPr>
+        <w:t>: The Sepal width and length are distinct from Virgin</w:t>
+      </w:r>
+      <w:r>
+        <w:rPr>
+          <w:rFonts w:asciiTheme="majorHAnsi" w:hAnsiTheme="majorHAnsi" w:cs="Segoe UI"/>
+          <w:sz w:val="20"/>
+          <w:szCs w:val="20"/>
+        </w:rPr>
+        <w:t>i</w:t>
+      </w:r>
+      <w:r>
+        <w:rPr>
+          <w:rFonts w:asciiTheme="majorHAnsi" w:hAnsiTheme="majorHAnsi" w:cs="Segoe UI"/>
+          <w:sz w:val="20"/>
+          <w:szCs w:val="20"/>
+        </w:rPr>
+        <w:t>ca and Versicolor</w:t>
+      </w:r>
+    </w:p>
+    <w:p>
+      <w:pPr>
+        <w:pStyle w:val="ListParagraph"/>
+        <w:numPr>
+          <w:ilvl w:val="1"/>
+          <w:numId w:val="7"/>
+        </w:numPr>
+        <w:rPr>
+          <w:rFonts w:asciiTheme="majorHAnsi" w:hAnsiTheme="majorHAnsi" w:cs="Segoe UI"/>
+          <w:sz w:val="20"/>
+          <w:szCs w:val="20"/>
+        </w:rPr>
+      </w:pPr>
+      <w:r>
+        <w:rPr>
+          <w:rFonts w:asciiTheme="majorHAnsi" w:hAnsiTheme="majorHAnsi" w:cs="Segoe UI"/>
+          <w:sz w:val="20"/>
+          <w:szCs w:val="20"/>
+        </w:rPr>
+        <w:t>Minimum length and Width: 1 cm and 0.1 cm</w:t>
+      </w:r>
+    </w:p>
+    <w:p>
+      <w:pPr>
+        <w:pStyle w:val="ListParagraph"/>
+        <w:numPr>
+          <w:ilvl w:val="1"/>
+          <w:numId w:val="7"/>
+        </w:numPr>
+        <w:rPr>
+          <w:rFonts w:asciiTheme="majorHAnsi" w:hAnsiTheme="majorHAnsi" w:cs="Segoe UI"/>
+          <w:sz w:val="20"/>
+          <w:szCs w:val="20"/>
+        </w:rPr>
+      </w:pPr>
+      <w:r>
+        <w:rPr>
+          <w:rFonts w:asciiTheme="majorHAnsi" w:hAnsiTheme="majorHAnsi" w:cs="Segoe UI"/>
+          <w:sz w:val="20"/>
+          <w:szCs w:val="20"/>
+        </w:rPr>
+        <w:t>Maximum length and Width: 1</w:t>
+      </w:r>
+      <w:r>
+        <w:rPr>
+          <w:rFonts w:asciiTheme="majorHAnsi" w:hAnsiTheme="majorHAnsi" w:cs="Segoe UI"/>
+          <w:sz w:val="20"/>
+          <w:szCs w:val="20"/>
+        </w:rPr>
+        <w:t>.</w:t>
+      </w:r>
+      <w:r>
+        <w:rPr>
+          <w:rFonts w:asciiTheme="majorHAnsi" w:hAnsiTheme="majorHAnsi" w:cs="Segoe UI"/>
+          <w:sz w:val="20"/>
+          <w:szCs w:val="20"/>
+        </w:rPr>
+        <w:t>9 cm and 0.6 cm</w:t>
       </w:r>
     </w:p>
     <w:p>
@@ -7312,6 +7715,24 @@
           <w:ilvl w:val="0"/>
           <w:numId w:val="6"/>
         </w:numPr>
+        <w:rPr>
+          <w:rFonts w:asciiTheme="majorHAnsi" w:hAnsiTheme="majorHAnsi" w:cs="Segoe UI"/>
+          <w:sz w:val="20"/>
+          <w:szCs w:val="20"/>
+        </w:rPr>
+      </w:pPr>
+      <w:r>
+        <w:rPr>
+          <w:rFonts w:asciiTheme="majorHAnsi" w:hAnsiTheme="majorHAnsi" w:cs="Segoe UI"/>
+          <w:sz w:val="20"/>
+          <w:szCs w:val="20"/>
+        </w:rPr>
+        <w:t>Small overlap between Virginica and Versicolor</w:t>
+      </w:r>
+    </w:p>
+    <w:p>
+      <w:pPr>
+        <w:pStyle w:val="ListParagraph"/>
         <w:rPr>
           <w:rFonts w:asciiTheme="majorHAnsi" w:hAnsiTheme="majorHAnsi" w:cs="Segoe UI"/>
           <w:sz w:val="20"/>
@@ -9474,7 +9895,7 @@
 </file>
 
 <file path=customXml/itemProps1.xml><?xml version="1.0" encoding="utf-8"?>
-<ds:datastoreItem xmlns:ds="http://schemas.openxmlformats.org/officeDocument/2006/customXml" ds:itemID="{C0D73DC8-DAFC-4530-B267-03AD01538F98}">
+<ds:datastoreItem xmlns:ds="http://schemas.openxmlformats.org/officeDocument/2006/customXml" ds:itemID="{6FEF6BA1-8045-4854-A1D3-5BA1A79EC248}">
   <ds:schemaRefs>
     <ds:schemaRef ds:uri="http://schemas.openxmlformats.org/officeDocument/2006/bibliography"/>
   </ds:schemaRefs>

--- a/Iris Data - Project Documentation.docx
+++ b/Iris Data - Project Documentation.docx
@@ -2,97 +2,1668 @@
 <file path=word/document.xml><?xml version="1.0" encoding="utf-8"?>
 <w:document xmlns:wpc="http://schemas.microsoft.com/office/word/2010/wordprocessingCanvas" xmlns:cx="http://schemas.microsoft.com/office/drawing/2014/chartex" xmlns:cx1="http://schemas.microsoft.com/office/drawing/2015/9/8/chartex" xmlns:cx2="http://schemas.microsoft.com/office/drawing/2015/10/21/chartex" xmlns:cx3="http://schemas.microsoft.com/office/drawing/2016/5/9/chartex" xmlns:cx4="http://schemas.microsoft.com/office/drawing/2016/5/10/chartex" xmlns:cx5="http://schemas.microsoft.com/office/drawing/2016/5/11/chartex" xmlns:cx6="http://schemas.microsoft.com/office/drawing/2016/5/12/chartex" xmlns:cx7="http://schemas.microsoft.com/office/drawing/2016/5/13/chartex" xmlns:cx8="http://schemas.microsoft.com/office/drawing/2016/5/14/chartex" xmlns:mc="http://schemas.openxmlformats.org/markup-compatibility/2006" xmlns:aink="http://schemas.microsoft.com/office/drawing/2016/ink" xmlns:am3d="http://schemas.microsoft.com/office/drawing/2017/model3d" xmlns:o="urn:schemas-microsoft-com:office:office" xmlns:r="http://schemas.openxmlformats.org/officeDocument/2006/relationships" xmlns:m="http://schemas.openxmlformats.org/officeDocument/2006/math" xmlns:v="urn:schemas-microsoft-com:vml" xmlns:wp14="http://schemas.microsoft.com/office/word/2010/wordprocessingDrawing" xmlns:wp="http://schemas.openxmlformats.org/drawingml/2006/wordprocessingDrawing" xmlns:w10="urn:schemas-microsoft-com:office:word" xmlns:w="http://schemas.openxmlformats.org/wordprocessingml/2006/main" xmlns:w14="http://schemas.microsoft.com/office/word/2010/wordml" xmlns:w15="http://schemas.microsoft.com/office/word/2012/wordml" xmlns:w16cid="http://schemas.microsoft.com/office/word/2016/wordml/cid" xmlns:w16se="http://schemas.microsoft.com/office/word/2015/wordml/symex" xmlns:wpg="http://schemas.microsoft.com/office/word/2010/wordprocessingGroup" xmlns:wpi="http://schemas.microsoft.com/office/word/2010/wordprocessingInk" xmlns:wne="http://schemas.microsoft.com/office/word/2006/wordml" xmlns:wps="http://schemas.microsoft.com/office/word/2010/wordprocessingShape" mc:Ignorable="w14 w15 w16se w16cid wp14">
   <w:body>
+    <w:sdt>
+      <w:sdtPr>
+        <w:id w:val="-1467348735"/>
+        <w:docPartObj>
+          <w:docPartGallery w:val="Cover Pages"/>
+          <w:docPartUnique/>
+        </w:docPartObj>
+      </w:sdtPr>
+      <w:sdtContent>
+        <w:p/>
+        <w:p>
+          <w:r>
+            <w:rPr>
+              <w:noProof/>
+            </w:rPr>
+            <mc:AlternateContent>
+              <mc:Choice Requires="wps">
+                <w:drawing>
+                  <wp:anchor distT="0" distB="0" distL="114300" distR="114300" simplePos="0" relativeHeight="251661312" behindDoc="0" locked="0" layoutInCell="1" allowOverlap="1" wp14:anchorId="670F4C93" wp14:editId="2BE4012A">
+                    <wp:simplePos x="0" y="0"/>
+                    <wp:positionH relativeFrom="page">
+                      <wp:posOffset>476250</wp:posOffset>
+                    </wp:positionH>
+                    <wp:positionV relativeFrom="page">
+                      <wp:posOffset>8032750</wp:posOffset>
+                    </wp:positionV>
+                    <wp:extent cx="5753100" cy="1123950"/>
+                    <wp:effectExtent l="0" t="0" r="0" b="0"/>
+                    <wp:wrapSquare wrapText="bothSides"/>
+                    <wp:docPr id="129" name="Text Box 129"/>
+                    <wp:cNvGraphicFramePr/>
+                    <a:graphic xmlns:a="http://schemas.openxmlformats.org/drawingml/2006/main">
+                      <a:graphicData uri="http://schemas.microsoft.com/office/word/2010/wordprocessingShape">
+                        <wps:wsp>
+                          <wps:cNvSpPr txBox="1"/>
+                          <wps:spPr>
+                            <a:xfrm>
+                              <a:off x="0" y="0"/>
+                              <a:ext cx="5753100" cy="1123950"/>
+                            </a:xfrm>
+                            <a:prstGeom prst="rect">
+                              <a:avLst/>
+                            </a:prstGeom>
+                            <a:noFill/>
+                            <a:ln w="6350">
+                              <a:noFill/>
+                            </a:ln>
+                            <a:effectLst/>
+                          </wps:spPr>
+                          <wps:style>
+                            <a:lnRef idx="0">
+                              <a:schemeClr val="accent1"/>
+                            </a:lnRef>
+                            <a:fillRef idx="0">
+                              <a:schemeClr val="accent1"/>
+                            </a:fillRef>
+                            <a:effectRef idx="0">
+                              <a:schemeClr val="accent1"/>
+                            </a:effectRef>
+                            <a:fontRef idx="minor">
+                              <a:schemeClr val="dk1"/>
+                            </a:fontRef>
+                          </wps:style>
+                          <wps:txbx>
+                            <w:txbxContent>
+                              <w:sdt>
+                                <w:sdtPr>
+                                  <w:rPr>
+                                    <w:caps/>
+                                    <w:color w:val="4472C4" w:themeColor="accent1"/>
+                                    <w:sz w:val="44"/>
+                                    <w:szCs w:val="44"/>
+                                  </w:rPr>
+                                  <w:alias w:val="Subtitle"/>
+                                  <w:tag w:val=""/>
+                                  <w:id w:val="-1452929454"/>
+                                  <w:dataBinding w:prefixMappings="xmlns:ns0='http://purl.org/dc/elements/1.1/' xmlns:ns1='http://schemas.openxmlformats.org/package/2006/metadata/core-properties' " w:xpath="/ns1:coreProperties[1]/ns0:subject[1]" w:storeItemID="{6C3C8BC8-F283-45AE-878A-BAB7291924A1}"/>
+                                  <w:text/>
+                                </w:sdtPr>
+                                <w:sdtContent>
+                                  <w:p>
+                                    <w:pPr>
+                                      <w:pStyle w:val="NoSpacing"/>
+                                      <w:spacing w:before="40" w:after="40"/>
+                                      <w:rPr>
+                                        <w:caps/>
+                                        <w:color w:val="4472C4" w:themeColor="accent1"/>
+                                        <w:sz w:val="44"/>
+                                        <w:szCs w:val="44"/>
+                                      </w:rPr>
+                                    </w:pPr>
+                                    <w:r>
+                                      <w:rPr>
+                                        <w:caps/>
+                                        <w:color w:val="4472C4" w:themeColor="accent1"/>
+                                        <w:sz w:val="44"/>
+                                        <w:szCs w:val="44"/>
+                                      </w:rPr>
+                                      <w:t>Fisher’s Iris Data set</w:t>
+                                    </w:r>
+                                  </w:p>
+                                </w:sdtContent>
+                              </w:sdt>
+                              <w:sdt>
+                                <w:sdtPr>
+                                  <w:rPr>
+                                    <w:caps/>
+                                    <w:color w:val="5B9BD5" w:themeColor="accent5"/>
+                                    <w:sz w:val="24"/>
+                                    <w:szCs w:val="24"/>
+                                  </w:rPr>
+                                  <w:alias w:val="Author"/>
+                                  <w:tag w:val=""/>
+                                  <w:id w:val="-954487662"/>
+                                  <w:dataBinding w:prefixMappings="xmlns:ns0='http://purl.org/dc/elements/1.1/' xmlns:ns1='http://schemas.openxmlformats.org/package/2006/metadata/core-properties' " w:xpath="/ns1:coreProperties[1]/ns0:creator[1]" w:storeItemID="{6C3C8BC8-F283-45AE-878A-BAB7291924A1}"/>
+                                  <w:text/>
+                                </w:sdtPr>
+                                <w:sdtContent>
+                                  <w:p>
+                                    <w:pPr>
+                                      <w:pStyle w:val="NoSpacing"/>
+                                      <w:spacing w:before="40" w:after="40"/>
+                                      <w:rPr>
+                                        <w:caps/>
+                                        <w:color w:val="5B9BD5" w:themeColor="accent5"/>
+                                        <w:sz w:val="24"/>
+                                        <w:szCs w:val="24"/>
+                                      </w:rPr>
+                                    </w:pPr>
+                                    <w:r>
+                                      <w:rPr>
+                                        <w:caps/>
+                                        <w:color w:val="5B9BD5" w:themeColor="accent5"/>
+                                        <w:sz w:val="24"/>
+                                        <w:szCs w:val="24"/>
+                                      </w:rPr>
+                                      <w:t xml:space="preserve">SOMANATHAN SUBRAMANIYAN </w:t>
+                                    </w:r>
+                                    <w:r>
+                                      <w:rPr>
+                                        <w:caps/>
+                                        <w:color w:val="5B9BD5" w:themeColor="accent5"/>
+                                        <w:sz w:val="24"/>
+                                        <w:szCs w:val="24"/>
+                                      </w:rPr>
+                                      <w:t xml:space="preserve">                                             </w:t>
+                                    </w:r>
+                                    <w:r>
+                                      <w:rPr>
+                                        <w:caps/>
+                                        <w:color w:val="5B9BD5" w:themeColor="accent5"/>
+                                        <w:sz w:val="24"/>
+                                        <w:szCs w:val="24"/>
+                                      </w:rPr>
+                                      <w:t>Student Id: G00364742</w:t>
+                                    </w:r>
+                                  </w:p>
+                                </w:sdtContent>
+                              </w:sdt>
+                            </w:txbxContent>
+                          </wps:txbx>
+                          <wps:bodyPr rot="0" spcFirstLastPara="0" vertOverflow="overflow" horzOverflow="overflow" vert="horz" wrap="square" lIns="914400" tIns="0" rIns="1097280" bIns="0" numCol="1" spcCol="0" rtlCol="0" fromWordArt="0" anchor="t" anchorCtr="0" forceAA="0" compatLnSpc="1">
+                            <a:prstTxWarp prst="textNoShape">
+                              <a:avLst/>
+                            </a:prstTxWarp>
+                            <a:noAutofit/>
+                          </wps:bodyPr>
+                        </wps:wsp>
+                      </a:graphicData>
+                    </a:graphic>
+                    <wp14:sizeRelH relativeFrom="margin">
+                      <wp14:pctWidth>115400</wp14:pctWidth>
+                    </wp14:sizeRelH>
+                    <wp14:sizeRelV relativeFrom="margin">
+                      <wp14:pctHeight>0</wp14:pctHeight>
+                    </wp14:sizeRelV>
+                  </wp:anchor>
+                </w:drawing>
+              </mc:Choice>
+              <mc:Fallback>
+                <w:pict>
+                  <v:shapetype w14:anchorId="670F4C93" id="_x0000_t202" coordsize="21600,21600" o:spt="202" path="m,l,21600r21600,l21600,xe">
+                    <v:stroke joinstyle="miter"/>
+                    <v:path gradientshapeok="t" o:connecttype="rect"/>
+                  </v:shapetype>
+                  <v:shape id="Text Box 129" o:spid="_x0000_s1026" type="#_x0000_t202" style="position:absolute;margin-left:37.5pt;margin-top:632.5pt;width:453pt;height:88.5pt;z-index:251661312;visibility:visible;mso-wrap-style:square;mso-width-percent:1154;mso-height-percent:0;mso-wrap-distance-left:9pt;mso-wrap-distance-top:0;mso-wrap-distance-right:9pt;mso-wrap-distance-bottom:0;mso-position-horizontal:absolute;mso-position-horizontal-relative:page;mso-position-vertical:absolute;mso-position-vertical-relative:page;mso-width-percent:1154;mso-height-percent:0;mso-width-relative:margin;mso-height-relative:margin;v-text-anchor:top" o:gfxdata="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" filled="f" stroked="f" strokeweight=".5pt">
+                    <v:textbox inset="1in,0,86.4pt,0">
+                      <w:txbxContent>
+                        <w:sdt>
+                          <w:sdtPr>
+                            <w:rPr>
+                              <w:caps/>
+                              <w:color w:val="4472C4" w:themeColor="accent1"/>
+                              <w:sz w:val="44"/>
+                              <w:szCs w:val="44"/>
+                            </w:rPr>
+                            <w:alias w:val="Subtitle"/>
+                            <w:tag w:val=""/>
+                            <w:id w:val="-1452929454"/>
+                            <w:dataBinding w:prefixMappings="xmlns:ns0='http://purl.org/dc/elements/1.1/' xmlns:ns1='http://schemas.openxmlformats.org/package/2006/metadata/core-properties' " w:xpath="/ns1:coreProperties[1]/ns0:subject[1]" w:storeItemID="{6C3C8BC8-F283-45AE-878A-BAB7291924A1}"/>
+                            <w:text/>
+                          </w:sdtPr>
+                          <w:sdtContent>
+                            <w:p>
+                              <w:pPr>
+                                <w:pStyle w:val="NoSpacing"/>
+                                <w:spacing w:before="40" w:after="40"/>
+                                <w:rPr>
+                                  <w:caps/>
+                                  <w:color w:val="4472C4" w:themeColor="accent1"/>
+                                  <w:sz w:val="44"/>
+                                  <w:szCs w:val="44"/>
+                                </w:rPr>
+                              </w:pPr>
+                              <w:r>
+                                <w:rPr>
+                                  <w:caps/>
+                                  <w:color w:val="4472C4" w:themeColor="accent1"/>
+                                  <w:sz w:val="44"/>
+                                  <w:szCs w:val="44"/>
+                                </w:rPr>
+                                <w:t>Fisher’s Iris Data set</w:t>
+                              </w:r>
+                            </w:p>
+                          </w:sdtContent>
+                        </w:sdt>
+                        <w:sdt>
+                          <w:sdtPr>
+                            <w:rPr>
+                              <w:caps/>
+                              <w:color w:val="5B9BD5" w:themeColor="accent5"/>
+                              <w:sz w:val="24"/>
+                              <w:szCs w:val="24"/>
+                            </w:rPr>
+                            <w:alias w:val="Author"/>
+                            <w:tag w:val=""/>
+                            <w:id w:val="-954487662"/>
+                            <w:dataBinding w:prefixMappings="xmlns:ns0='http://purl.org/dc/elements/1.1/' xmlns:ns1='http://schemas.openxmlformats.org/package/2006/metadata/core-properties' " w:xpath="/ns1:coreProperties[1]/ns0:creator[1]" w:storeItemID="{6C3C8BC8-F283-45AE-878A-BAB7291924A1}"/>
+                            <w:text/>
+                          </w:sdtPr>
+                          <w:sdtContent>
+                            <w:p>
+                              <w:pPr>
+                                <w:pStyle w:val="NoSpacing"/>
+                                <w:spacing w:before="40" w:after="40"/>
+                                <w:rPr>
+                                  <w:caps/>
+                                  <w:color w:val="5B9BD5" w:themeColor="accent5"/>
+                                  <w:sz w:val="24"/>
+                                  <w:szCs w:val="24"/>
+                                </w:rPr>
+                              </w:pPr>
+                              <w:r>
+                                <w:rPr>
+                                  <w:caps/>
+                                  <w:color w:val="5B9BD5" w:themeColor="accent5"/>
+                                  <w:sz w:val="24"/>
+                                  <w:szCs w:val="24"/>
+                                </w:rPr>
+                                <w:t xml:space="preserve">SOMANATHAN SUBRAMANIYAN </w:t>
+                              </w:r>
+                              <w:r>
+                                <w:rPr>
+                                  <w:caps/>
+                                  <w:color w:val="5B9BD5" w:themeColor="accent5"/>
+                                  <w:sz w:val="24"/>
+                                  <w:szCs w:val="24"/>
+                                </w:rPr>
+                                <w:t xml:space="preserve">                                             </w:t>
+                              </w:r>
+                              <w:r>
+                                <w:rPr>
+                                  <w:caps/>
+                                  <w:color w:val="5B9BD5" w:themeColor="accent5"/>
+                                  <w:sz w:val="24"/>
+                                  <w:szCs w:val="24"/>
+                                </w:rPr>
+                                <w:t>Student Id: G00364742</w:t>
+                              </w:r>
+                            </w:p>
+                          </w:sdtContent>
+                        </w:sdt>
+                      </w:txbxContent>
+                    </v:textbox>
+                    <w10:wrap type="square" anchorx="page" anchory="page"/>
+                  </v:shape>
+                </w:pict>
+              </mc:Fallback>
+            </mc:AlternateContent>
+          </w:r>
+          <w:r>
+            <w:rPr>
+              <w:noProof/>
+            </w:rPr>
+            <mc:AlternateContent>
+              <mc:Choice Requires="wpg">
+                <w:drawing>
+                  <wp:anchor distT="0" distB="0" distL="114300" distR="114300" simplePos="0" relativeHeight="251659264" behindDoc="1" locked="0" layoutInCell="1" allowOverlap="1" wp14:anchorId="6F6CE3E1" wp14:editId="3F6F2114">
+                    <wp:simplePos x="0" y="0"/>
+                    <wp:positionH relativeFrom="margin">
+                      <wp:align>center</wp:align>
+                    </wp:positionH>
+                    <mc:AlternateContent>
+                      <mc:Choice Requires="wp14">
+                        <wp:positionV relativeFrom="page">
+                          <wp14:pctPosVOffset>4500</wp14:pctPosVOffset>
+                        </wp:positionV>
+                      </mc:Choice>
+                      <mc:Fallback>
+                        <wp:positionV relativeFrom="page">
+                          <wp:posOffset>480695</wp:posOffset>
+                        </wp:positionV>
+                      </mc:Fallback>
+                    </mc:AlternateContent>
+                    <wp:extent cx="6858000" cy="7068185"/>
+                    <wp:effectExtent l="0" t="0" r="0" b="0"/>
+                    <wp:wrapNone/>
+                    <wp:docPr id="125" name="Group 125"/>
+                    <wp:cNvGraphicFramePr>
+                      <a:graphicFrameLocks xmlns:a="http://schemas.openxmlformats.org/drawingml/2006/main" noChangeAspect="1"/>
+                    </wp:cNvGraphicFramePr>
+                    <a:graphic xmlns:a="http://schemas.openxmlformats.org/drawingml/2006/main">
+                      <a:graphicData uri="http://schemas.microsoft.com/office/word/2010/wordprocessingGroup">
+                        <wpg:wgp>
+                          <wpg:cNvGrpSpPr>
+                            <a:grpSpLocks noChangeAspect="1"/>
+                          </wpg:cNvGrpSpPr>
+                          <wpg:grpSpPr>
+                            <a:xfrm>
+                              <a:off x="0" y="0"/>
+                              <a:ext cx="6858000" cy="7068312"/>
+                              <a:chOff x="0" y="0"/>
+                              <a:chExt cx="5561330" cy="5404485"/>
+                            </a:xfrm>
+                          </wpg:grpSpPr>
+                          <wps:wsp>
+                            <wps:cNvPr id="126" name="Freeform 10"/>
+                            <wps:cNvSpPr>
+                              <a:spLocks/>
+                            </wps:cNvSpPr>
+                            <wps:spPr bwMode="auto">
+                              <a:xfrm>
+                                <a:off x="0" y="0"/>
+                                <a:ext cx="5557520" cy="5404485"/>
+                              </a:xfrm>
+                              <a:custGeom>
+                                <a:avLst/>
+                                <a:gdLst>
+                                  <a:gd name="T0" fmla="*/ 0 w 720"/>
+                                  <a:gd name="T1" fmla="*/ 0 h 700"/>
+                                  <a:gd name="T2" fmla="*/ 0 w 720"/>
+                                  <a:gd name="T3" fmla="*/ 644 h 700"/>
+                                  <a:gd name="T4" fmla="*/ 113 w 720"/>
+                                  <a:gd name="T5" fmla="*/ 665 h 700"/>
+                                  <a:gd name="T6" fmla="*/ 720 w 720"/>
+                                  <a:gd name="T7" fmla="*/ 644 h 700"/>
+                                  <a:gd name="T8" fmla="*/ 720 w 720"/>
+                                  <a:gd name="T9" fmla="*/ 617 h 700"/>
+                                  <a:gd name="T10" fmla="*/ 720 w 720"/>
+                                  <a:gd name="T11" fmla="*/ 0 h 700"/>
+                                  <a:gd name="T12" fmla="*/ 0 w 720"/>
+                                  <a:gd name="T13" fmla="*/ 0 h 700"/>
+                                </a:gdLst>
+                                <a:ahLst/>
+                                <a:cxnLst>
+                                  <a:cxn ang="0">
+                                    <a:pos x="T0" y="T1"/>
+                                  </a:cxn>
+                                  <a:cxn ang="0">
+                                    <a:pos x="T2" y="T3"/>
+                                  </a:cxn>
+                                  <a:cxn ang="0">
+                                    <a:pos x="T4" y="T5"/>
+                                  </a:cxn>
+                                  <a:cxn ang="0">
+                                    <a:pos x="T6" y="T7"/>
+                                  </a:cxn>
+                                  <a:cxn ang="0">
+                                    <a:pos x="T8" y="T9"/>
+                                  </a:cxn>
+                                  <a:cxn ang="0">
+                                    <a:pos x="T10" y="T11"/>
+                                  </a:cxn>
+                                  <a:cxn ang="0">
+                                    <a:pos x="T12" y="T13"/>
+                                  </a:cxn>
+                                </a:cxnLst>
+                                <a:rect l="0" t="0" r="r" b="b"/>
+                                <a:pathLst>
+                                  <a:path w="720" h="700">
+                                    <a:moveTo>
+                                      <a:pt x="0" y="0"/>
+                                    </a:moveTo>
+                                    <a:cubicBezTo>
+                                      <a:pt x="0" y="644"/>
+                                      <a:pt x="0" y="644"/>
+                                      <a:pt x="0" y="644"/>
+                                    </a:cubicBezTo>
+                                    <a:cubicBezTo>
+                                      <a:pt x="23" y="650"/>
+                                      <a:pt x="62" y="658"/>
+                                      <a:pt x="113" y="665"/>
+                                    </a:cubicBezTo>
+                                    <a:cubicBezTo>
+                                      <a:pt x="250" y="685"/>
+                                      <a:pt x="476" y="700"/>
+                                      <a:pt x="720" y="644"/>
+                                    </a:cubicBezTo>
+                                    <a:cubicBezTo>
+                                      <a:pt x="720" y="617"/>
+                                      <a:pt x="720" y="617"/>
+                                      <a:pt x="720" y="617"/>
+                                    </a:cubicBezTo>
+                                    <a:cubicBezTo>
+                                      <a:pt x="720" y="0"/>
+                                      <a:pt x="720" y="0"/>
+                                      <a:pt x="720" y="0"/>
+                                    </a:cubicBezTo>
+                                    <a:cubicBezTo>
+                                      <a:pt x="0" y="0"/>
+                                      <a:pt x="0" y="0"/>
+                                      <a:pt x="0" y="0"/>
+                                    </a:cubicBezTo>
+                                  </a:path>
+                                </a:pathLst>
+                              </a:custGeom>
+                              <a:ln>
+                                <a:noFill/>
+                              </a:ln>
+                            </wps:spPr>
+                            <wps:style>
+                              <a:lnRef idx="0">
+                                <a:scrgbClr r="0" g="0" b="0"/>
+                              </a:lnRef>
+                              <a:fillRef idx="1003">
+                                <a:schemeClr val="dk2"/>
+                              </a:fillRef>
+                              <a:effectRef idx="0">
+                                <a:scrgbClr r="0" g="0" b="0"/>
+                              </a:effectRef>
+                              <a:fontRef idx="major"/>
+                            </wps:style>
+                            <wps:txbx>
+                              <w:txbxContent>
+                                <w:p>
+                                  <w:pPr>
+                                    <w:rPr>
+                                      <w:color w:val="FFFFFF" w:themeColor="background1"/>
+                                      <w:sz w:val="52"/>
+                                      <w:szCs w:val="52"/>
+                                    </w:rPr>
+                                  </w:pPr>
+                                  <w:sdt>
+                                    <w:sdtPr>
+                                      <w:rPr>
+                                        <w:color w:val="FFFFFF" w:themeColor="background1"/>
+                                        <w:sz w:val="52"/>
+                                        <w:szCs w:val="52"/>
+                                      </w:rPr>
+                                      <w:alias w:val="Title"/>
+                                      <w:tag w:val=""/>
+                                      <w:id w:val="-554696155"/>
+                                      <w:dataBinding w:prefixMappings="xmlns:ns0='http://purl.org/dc/elements/1.1/' xmlns:ns1='http://schemas.openxmlformats.org/package/2006/metadata/core-properties' " w:xpath="/ns1:coreProperties[1]/ns0:title[1]" w:storeItemID="{6C3C8BC8-F283-45AE-878A-BAB7291924A1}"/>
+                                      <w:text/>
+                                    </w:sdtPr>
+                                    <w:sdtContent>
+                                      <w:r>
+                                        <w:rPr>
+                                          <w:color w:val="FFFFFF" w:themeColor="background1"/>
+                                          <w:sz w:val="52"/>
+                                          <w:szCs w:val="52"/>
+                                        </w:rPr>
+                                        <w:t xml:space="preserve">Programming and Scripting </w:t>
+                                      </w:r>
+                                    </w:sdtContent>
+                                  </w:sdt>
+                                </w:p>
+                                <w:p>
+                                  <w:pPr>
+                                    <w:rPr>
+                                      <w:color w:val="FFFFFF" w:themeColor="background1"/>
+                                      <w:sz w:val="52"/>
+                                      <w:szCs w:val="52"/>
+                                    </w:rPr>
+                                  </w:pPr>
+                                  <w:r>
+                                    <w:rPr>
+                                      <w:color w:val="FFFFFF" w:themeColor="background1"/>
+                                      <w:sz w:val="52"/>
+                                      <w:szCs w:val="52"/>
+                                    </w:rPr>
+                                    <w:t>Project 2018</w:t>
+                                  </w:r>
+                                </w:p>
+                              </w:txbxContent>
+                            </wps:txbx>
+                            <wps:bodyPr rot="0" vert="horz" wrap="square" lIns="914400" tIns="1097280" rIns="1097280" bIns="1097280" anchor="b" anchorCtr="0" upright="1">
+                              <a:noAutofit/>
+                            </wps:bodyPr>
+                          </wps:wsp>
+                          <wps:wsp>
+                            <wps:cNvPr id="127" name="Freeform 11"/>
+                            <wps:cNvSpPr>
+                              <a:spLocks/>
+                            </wps:cNvSpPr>
+                            <wps:spPr bwMode="auto">
+                              <a:xfrm>
+                                <a:off x="876300" y="4769783"/>
+                                <a:ext cx="4685030" cy="509905"/>
+                              </a:xfrm>
+                              <a:custGeom>
+                                <a:avLst/>
+                                <a:gdLst>
+                                  <a:gd name="T0" fmla="*/ 607 w 607"/>
+                                  <a:gd name="T1" fmla="*/ 0 h 66"/>
+                                  <a:gd name="T2" fmla="*/ 176 w 607"/>
+                                  <a:gd name="T3" fmla="*/ 57 h 66"/>
+                                  <a:gd name="T4" fmla="*/ 0 w 607"/>
+                                  <a:gd name="T5" fmla="*/ 48 h 66"/>
+                                  <a:gd name="T6" fmla="*/ 251 w 607"/>
+                                  <a:gd name="T7" fmla="*/ 66 h 66"/>
+                                  <a:gd name="T8" fmla="*/ 607 w 607"/>
+                                  <a:gd name="T9" fmla="*/ 27 h 66"/>
+                                  <a:gd name="T10" fmla="*/ 607 w 607"/>
+                                  <a:gd name="T11" fmla="*/ 0 h 66"/>
+                                </a:gdLst>
+                                <a:ahLst/>
+                                <a:cxnLst>
+                                  <a:cxn ang="0">
+                                    <a:pos x="T0" y="T1"/>
+                                  </a:cxn>
+                                  <a:cxn ang="0">
+                                    <a:pos x="T2" y="T3"/>
+                                  </a:cxn>
+                                  <a:cxn ang="0">
+                                    <a:pos x="T4" y="T5"/>
+                                  </a:cxn>
+                                  <a:cxn ang="0">
+                                    <a:pos x="T6" y="T7"/>
+                                  </a:cxn>
+                                  <a:cxn ang="0">
+                                    <a:pos x="T8" y="T9"/>
+                                  </a:cxn>
+                                  <a:cxn ang="0">
+                                    <a:pos x="T10" y="T11"/>
+                                  </a:cxn>
+                                </a:cxnLst>
+                                <a:rect l="0" t="0" r="r" b="b"/>
+                                <a:pathLst>
+                                  <a:path w="607" h="66">
+                                    <a:moveTo>
+                                      <a:pt x="607" y="0"/>
+                                    </a:moveTo>
+                                    <a:cubicBezTo>
+                                      <a:pt x="450" y="44"/>
+                                      <a:pt x="300" y="57"/>
+                                      <a:pt x="176" y="57"/>
+                                    </a:cubicBezTo>
+                                    <a:cubicBezTo>
+                                      <a:pt x="109" y="57"/>
+                                      <a:pt x="49" y="53"/>
+                                      <a:pt x="0" y="48"/>
+                                    </a:cubicBezTo>
+                                    <a:cubicBezTo>
+                                      <a:pt x="66" y="58"/>
+                                      <a:pt x="152" y="66"/>
+                                      <a:pt x="251" y="66"/>
+                                    </a:cubicBezTo>
+                                    <a:cubicBezTo>
+                                      <a:pt x="358" y="66"/>
+                                      <a:pt x="480" y="56"/>
+                                      <a:pt x="607" y="27"/>
+                                    </a:cubicBezTo>
+                                    <a:cubicBezTo>
+                                      <a:pt x="607" y="0"/>
+                                      <a:pt x="607" y="0"/>
+                                      <a:pt x="607" y="0"/>
+                                    </a:cubicBezTo>
+                                  </a:path>
+                                </a:pathLst>
+                              </a:custGeom>
+                              <a:solidFill>
+                                <a:schemeClr val="bg1">
+                                  <a:alpha val="30000"/>
+                                </a:schemeClr>
+                              </a:solidFill>
+                              <a:ln>
+                                <a:noFill/>
+                              </a:ln>
+                              <a:extLst>
+                                <a:ext uri="{91240B29-F687-4F45-9708-019B960494DF}">
+                                  <a14:hiddenLine xmlns:a14="http://schemas.microsoft.com/office/drawing/2010/main" w="9525">
+                                    <a:solidFill>
+                                      <a:srgbClr val="000000"/>
+                                    </a:solidFill>
+                                    <a:round/>
+                                    <a:headEnd/>
+                                    <a:tailEnd/>
+                                  </a14:hiddenLine>
+                                </a:ext>
+                              </a:extLst>
+                            </wps:spPr>
+                            <wps:bodyPr rot="0" vert="horz" wrap="square" lIns="91440" tIns="45720" rIns="91440" bIns="45720" anchor="b" anchorCtr="0" upright="1">
+                              <a:noAutofit/>
+                            </wps:bodyPr>
+                          </wps:wsp>
+                        </wpg:wgp>
+                      </a:graphicData>
+                    </a:graphic>
+                    <wp14:sizeRelH relativeFrom="margin">
+                      <wp14:pctWidth>115400</wp14:pctWidth>
+                    </wp14:sizeRelH>
+                    <wp14:sizeRelV relativeFrom="page">
+                      <wp14:pctHeight>67000</wp14:pctHeight>
+                    </wp14:sizeRelV>
+                  </wp:anchor>
+                </w:drawing>
+              </mc:Choice>
+              <mc:Fallback>
+                <w:pict>
+                  <v:group w14:anchorId="6F6CE3E1" id="Group 125" o:spid="_x0000_s1027" style="position:absolute;margin-left:0;margin-top:0;width:540pt;height:556.55pt;z-index:-251657216;mso-width-percent:1154;mso-height-percent:670;mso-top-percent:45;mso-position-horizontal:center;mso-position-horizontal-relative:margin;mso-position-vertical-relative:page;mso-width-percent:1154;mso-height-percent:670;mso-top-percent:45;mso-width-relative:margin" coordsize="55613,54044" o:gfxdata="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">
+                    <o:lock v:ext="edit" aspectratio="t"/>
+                    <v:shape id="Freeform 10" o:spid="_x0000_s1028" style="position:absolute;width:55575;height:54044;visibility:visible;mso-wrap-style:square;v-text-anchor:bottom" coordsize="720,700" o:spt="100" o:gfxdata="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" adj="-11796480,,5400" path="m,c,644,,644,,644v23,6,62,14,113,21c250,685,476,700,720,644v,-27,,-27,,-27c720,,720,,720,,,,,,,e" fillcolor="#4d5f78 [2994]" stroked="f">
+                      <v:fill color2="#2a3442 [2018]" rotate="t" colors="0 #5d6d85;.5 #485972;1 #334258" focus="100%" type="gradient">
+                        <o:fill v:ext="view" type="gradientUnscaled"/>
+                      </v:fill>
+                      <v:stroke joinstyle="miter"/>
+                      <v:formulas/>
+                      <v:path arrowok="t" o:connecttype="custom" o:connectlocs="0,0;0,4972126;872222,5134261;5557520,4972126;5557520,4763667;5557520,0;0,0" o:connectangles="0,0,0,0,0,0,0" textboxrect="0,0,720,700"/>
+                      <v:textbox inset="1in,86.4pt,86.4pt,86.4pt">
+                        <w:txbxContent>
+                          <w:p>
+                            <w:pPr>
+                              <w:rPr>
+                                <w:color w:val="FFFFFF" w:themeColor="background1"/>
+                                <w:sz w:val="52"/>
+                                <w:szCs w:val="52"/>
+                              </w:rPr>
+                            </w:pPr>
+                            <w:sdt>
+                              <w:sdtPr>
+                                <w:rPr>
+                                  <w:color w:val="FFFFFF" w:themeColor="background1"/>
+                                  <w:sz w:val="52"/>
+                                  <w:szCs w:val="52"/>
+                                </w:rPr>
+                                <w:alias w:val="Title"/>
+                                <w:tag w:val=""/>
+                                <w:id w:val="-554696155"/>
+                                <w:dataBinding w:prefixMappings="xmlns:ns0='http://purl.org/dc/elements/1.1/' xmlns:ns1='http://schemas.openxmlformats.org/package/2006/metadata/core-properties' " w:xpath="/ns1:coreProperties[1]/ns0:title[1]" w:storeItemID="{6C3C8BC8-F283-45AE-878A-BAB7291924A1}"/>
+                                <w:text/>
+                              </w:sdtPr>
+                              <w:sdtContent>
+                                <w:r>
+                                  <w:rPr>
+                                    <w:color w:val="FFFFFF" w:themeColor="background1"/>
+                                    <w:sz w:val="52"/>
+                                    <w:szCs w:val="52"/>
+                                  </w:rPr>
+                                  <w:t xml:space="preserve">Programming and Scripting </w:t>
+                                </w:r>
+                              </w:sdtContent>
+                            </w:sdt>
+                          </w:p>
+                          <w:p>
+                            <w:pPr>
+                              <w:rPr>
+                                <w:color w:val="FFFFFF" w:themeColor="background1"/>
+                                <w:sz w:val="52"/>
+                                <w:szCs w:val="52"/>
+                              </w:rPr>
+                            </w:pPr>
+                            <w:r>
+                              <w:rPr>
+                                <w:color w:val="FFFFFF" w:themeColor="background1"/>
+                                <w:sz w:val="52"/>
+                                <w:szCs w:val="52"/>
+                              </w:rPr>
+                              <w:t>Project 2018</w:t>
+                            </w:r>
+                          </w:p>
+                        </w:txbxContent>
+                      </v:textbox>
+                    </v:shape>
+                    <v:shape id="Freeform 11" o:spid="_x0000_s1029" style="position:absolute;left:8763;top:47697;width:46850;height:5099;visibility:visible;mso-wrap-style:square;v-text-anchor:bottom" coordsize="607,66" o:gfxdata="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" path="m607,c450,44,300,57,176,57,109,57,49,53,,48,66,58,152,66,251,66,358,66,480,56,607,27,607,,607,,607,e" fillcolor="white [3212]" stroked="f">
+                      <v:fill opacity="19789f"/>
+                      <v:path arrowok="t" o:connecttype="custom" o:connectlocs="4685030,0;1358427,440373;0,370840;1937302,509905;4685030,208598;4685030,0" o:connectangles="0,0,0,0,0,0"/>
+                    </v:shape>
+                    <w10:wrap anchorx="margin" anchory="page"/>
+                  </v:group>
+                </w:pict>
+              </mc:Fallback>
+            </mc:AlternateContent>
+          </w:r>
+          <w:r>
+            <w:rPr>
+              <w:noProof/>
+            </w:rPr>
+            <mc:AlternateContent>
+              <mc:Choice Requires="wps">
+                <w:drawing>
+                  <wp:anchor distT="0" distB="0" distL="114300" distR="114300" simplePos="0" relativeHeight="251660288" behindDoc="0" locked="0" layoutInCell="1" allowOverlap="1" wp14:anchorId="11ECBB2B" wp14:editId="41F285B3">
+                    <wp:simplePos x="0" y="0"/>
+                    <wp:positionH relativeFrom="margin">
+                      <wp:align>right</wp:align>
+                    </wp:positionH>
+                    <mc:AlternateContent>
+                      <mc:Choice Requires="wp14">
+                        <wp:positionV relativeFrom="page">
+                          <wp14:pctPosVOffset>2300</wp14:pctPosVOffset>
+                        </wp:positionV>
+                      </mc:Choice>
+                      <mc:Fallback>
+                        <wp:positionV relativeFrom="page">
+                          <wp:posOffset>245745</wp:posOffset>
+                        </wp:positionV>
+                      </mc:Fallback>
+                    </mc:AlternateContent>
+                    <wp:extent cx="594360" cy="987552"/>
+                    <wp:effectExtent l="0" t="0" r="0" b="5080"/>
+                    <wp:wrapNone/>
+                    <wp:docPr id="130" name="Rectangle 130"/>
+                    <wp:cNvGraphicFramePr>
+                      <a:graphicFrameLocks xmlns:a="http://schemas.openxmlformats.org/drawingml/2006/main" noChangeAspect="1"/>
+                    </wp:cNvGraphicFramePr>
+                    <a:graphic xmlns:a="http://schemas.openxmlformats.org/drawingml/2006/main">
+                      <a:graphicData uri="http://schemas.microsoft.com/office/word/2010/wordprocessingShape">
+                        <wps:wsp>
+                          <wps:cNvSpPr>
+                            <a:spLocks noChangeAspect="1"/>
+                          </wps:cNvSpPr>
+                          <wps:spPr>
+                            <a:xfrm>
+                              <a:off x="0" y="0"/>
+                              <a:ext cx="594360" cy="987552"/>
+                            </a:xfrm>
+                            <a:prstGeom prst="rect">
+                              <a:avLst/>
+                            </a:prstGeom>
+                            <a:ln>
+                              <a:noFill/>
+                            </a:ln>
+                          </wps:spPr>
+                          <wps:style>
+                            <a:lnRef idx="2">
+                              <a:schemeClr val="accent1">
+                                <a:shade val="50000"/>
+                              </a:schemeClr>
+                            </a:lnRef>
+                            <a:fillRef idx="1">
+                              <a:schemeClr val="accent1"/>
+                            </a:fillRef>
+                            <a:effectRef idx="0">
+                              <a:schemeClr val="accent1"/>
+                            </a:effectRef>
+                            <a:fontRef idx="minor">
+                              <a:schemeClr val="lt1"/>
+                            </a:fontRef>
+                          </wps:style>
+                          <wps:txbx>
+                            <w:txbxContent>
+                              <w:sdt>
+                                <w:sdtPr>
+                                  <w:rPr>
+                                    <w:color w:val="FFFFFF" w:themeColor="background1"/>
+                                    <w:sz w:val="24"/>
+                                    <w:szCs w:val="24"/>
+                                  </w:rPr>
+                                  <w:alias w:val="Year"/>
+                                  <w:tag w:val=""/>
+                                  <w:id w:val="1595126926"/>
+                                  <w:dataBinding w:prefixMappings="xmlns:ns0='http://schemas.microsoft.com/office/2006/coverPageProps' " w:xpath="/ns0:CoverPageProperties[1]/ns0:PublishDate[1]" w:storeItemID="{55AF091B-3C7A-41E3-B477-F2FDAA23CFDA}"/>
+                                  <w:date w:fullDate="2018-04-29T00:00:00Z">
+                                    <w:dateFormat w:val="yyyy"/>
+                                    <w:lid w:val="en-US"/>
+                                    <w:storeMappedDataAs w:val="dateTime"/>
+                                    <w:calendar w:val="gregorian"/>
+                                  </w:date>
+                                </w:sdtPr>
+                                <w:sdtContent>
+                                  <w:p>
+                                    <w:pPr>
+                                      <w:pStyle w:val="NoSpacing"/>
+                                      <w:jc w:val="right"/>
+                                      <w:rPr>
+                                        <w:color w:val="FFFFFF" w:themeColor="background1"/>
+                                        <w:sz w:val="24"/>
+                                        <w:szCs w:val="24"/>
+                                      </w:rPr>
+                                    </w:pPr>
+                                    <w:r>
+                                      <w:rPr>
+                                        <w:color w:val="FFFFFF" w:themeColor="background1"/>
+                                        <w:sz w:val="24"/>
+                                        <w:szCs w:val="24"/>
+                                        <w:lang w:val="en-US"/>
+                                      </w:rPr>
+                                      <w:t>2018</w:t>
+                                    </w:r>
+                                  </w:p>
+                                </w:sdtContent>
+                              </w:sdt>
+                            </w:txbxContent>
+                          </wps:txbx>
+                          <wps:bodyPr rot="0" spcFirstLastPara="0" vertOverflow="overflow" horzOverflow="overflow" vert="horz" wrap="square" lIns="45720" tIns="45720" rIns="45720" bIns="45720" numCol="1" spcCol="0" rtlCol="0" fromWordArt="0" anchor="b" anchorCtr="0" forceAA="0" compatLnSpc="1">
+                            <a:prstTxWarp prst="textNoShape">
+                              <a:avLst/>
+                            </a:prstTxWarp>
+                            <a:noAutofit/>
+                          </wps:bodyPr>
+                        </wps:wsp>
+                      </a:graphicData>
+                    </a:graphic>
+                    <wp14:sizeRelH relativeFrom="page">
+                      <wp14:pctWidth>7600</wp14:pctWidth>
+                    </wp14:sizeRelH>
+                    <wp14:sizeRelV relativeFrom="page">
+                      <wp14:pctHeight>9800</wp14:pctHeight>
+                    </wp14:sizeRelV>
+                  </wp:anchor>
+                </w:drawing>
+              </mc:Choice>
+              <mc:Fallback>
+                <w:pict>
+                  <v:rect w14:anchorId="11ECBB2B" id="Rectangle 130" o:spid="_x0000_s1030" style="position:absolute;margin-left:-4.4pt;margin-top:0;width:46.8pt;height:77.75pt;z-index:251660288;visibility:visible;mso-wrap-style:square;mso-width-percent:76;mso-height-percent:98;mso-top-percent:23;mso-wrap-distance-left:9pt;mso-wrap-distance-top:0;mso-wrap-distance-right:9pt;mso-wrap-distance-bottom:0;mso-position-horizontal:right;mso-position-horizontal-relative:margin;mso-position-vertical-relative:page;mso-width-percent:76;mso-height-percent:98;mso-top-percent:23;mso-width-relative:page;mso-height-relative:page;v-text-anchor:bottom" o:gfxdata="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" fillcolor="#4472c4 [3204]" stroked="f" strokeweight="1pt">
+                    <o:lock v:ext="edit" aspectratio="t"/>
+                    <v:textbox inset="3.6pt,,3.6pt">
+                      <w:txbxContent>
+                        <w:sdt>
+                          <w:sdtPr>
+                            <w:rPr>
+                              <w:color w:val="FFFFFF" w:themeColor="background1"/>
+                              <w:sz w:val="24"/>
+                              <w:szCs w:val="24"/>
+                            </w:rPr>
+                            <w:alias w:val="Year"/>
+                            <w:tag w:val=""/>
+                            <w:id w:val="1595126926"/>
+                            <w:dataBinding w:prefixMappings="xmlns:ns0='http://schemas.microsoft.com/office/2006/coverPageProps' " w:xpath="/ns0:CoverPageProperties[1]/ns0:PublishDate[1]" w:storeItemID="{55AF091B-3C7A-41E3-B477-F2FDAA23CFDA}"/>
+                            <w:date w:fullDate="2018-04-29T00:00:00Z">
+                              <w:dateFormat w:val="yyyy"/>
+                              <w:lid w:val="en-US"/>
+                              <w:storeMappedDataAs w:val="dateTime"/>
+                              <w:calendar w:val="gregorian"/>
+                            </w:date>
+                          </w:sdtPr>
+                          <w:sdtContent>
+                            <w:p>
+                              <w:pPr>
+                                <w:pStyle w:val="NoSpacing"/>
+                                <w:jc w:val="right"/>
+                                <w:rPr>
+                                  <w:color w:val="FFFFFF" w:themeColor="background1"/>
+                                  <w:sz w:val="24"/>
+                                  <w:szCs w:val="24"/>
+                                </w:rPr>
+                              </w:pPr>
+                              <w:r>
+                                <w:rPr>
+                                  <w:color w:val="FFFFFF" w:themeColor="background1"/>
+                                  <w:sz w:val="24"/>
+                                  <w:szCs w:val="24"/>
+                                  <w:lang w:val="en-US"/>
+                                </w:rPr>
+                                <w:t>2018</w:t>
+                              </w:r>
+                            </w:p>
+                          </w:sdtContent>
+                        </w:sdt>
+                      </w:txbxContent>
+                    </v:textbox>
+                    <w10:wrap anchorx="margin" anchory="page"/>
+                  </v:rect>
+                </w:pict>
+              </mc:Fallback>
+            </mc:AlternateContent>
+          </w:r>
+          <w:r>
+            <w:br w:type="page"/>
+          </w:r>
+        </w:p>
+      </w:sdtContent>
+    </w:sdt>
+    <w:sdt>
+      <w:sdtPr>
+        <w:id w:val="-2000944577"/>
+        <w:docPartObj>
+          <w:docPartGallery w:val="Table of Contents"/>
+          <w:docPartUnique/>
+        </w:docPartObj>
+      </w:sdtPr>
+      <w:sdtEndPr>
+        <w:rPr>
+          <w:rFonts w:asciiTheme="minorHAnsi" w:eastAsiaTheme="minorEastAsia" w:hAnsiTheme="minorHAnsi" w:cstheme="minorBidi"/>
+          <w:b/>
+          <w:bCs/>
+          <w:noProof/>
+          <w:color w:val="auto"/>
+          <w:sz w:val="20"/>
+          <w:szCs w:val="20"/>
+        </w:rPr>
+      </w:sdtEndPr>
+      <w:sdtContent>
+        <w:p>
+          <w:pPr>
+            <w:pStyle w:val="TOCHeading"/>
+            <w:rPr>
+              <w:sz w:val="44"/>
+              <w:szCs w:val="44"/>
+            </w:rPr>
+          </w:pPr>
+          <w:r>
+            <w:rPr>
+              <w:sz w:val="44"/>
+              <w:szCs w:val="44"/>
+            </w:rPr>
+            <w:t>Table of Contents</w:t>
+          </w:r>
+          <w:r>
+            <w:rPr>
+              <w:sz w:val="44"/>
+              <w:szCs w:val="44"/>
+            </w:rPr>
+            <w:t xml:space="preserve"> </w:t>
+          </w:r>
+          <w:bookmarkStart w:id="0" w:name="_GoBack"/>
+          <w:bookmarkEnd w:id="0"/>
+        </w:p>
+        <w:p/>
+        <w:p>
+          <w:pPr>
+            <w:pStyle w:val="TOC1"/>
+            <w:tabs>
+              <w:tab w:val="right" w:leader="dot" w:pos="9016"/>
+            </w:tabs>
+            <w:rPr>
+              <w:noProof/>
+              <w:sz w:val="22"/>
+              <w:szCs w:val="22"/>
+              <w:lang w:eastAsia="en-IE"/>
+            </w:rPr>
+          </w:pPr>
+          <w:r>
+            <w:fldChar w:fldCharType="begin"/>
+          </w:r>
+          <w:r>
+            <w:instrText xml:space="preserve"> TOC \o "1-3" \h \z \u </w:instrText>
+          </w:r>
+          <w:r>
+            <w:fldChar w:fldCharType="separate"/>
+          </w:r>
+          <w:hyperlink w:anchor="_Toc511580734" w:history="1">
+            <w:r>
+              <w:rPr>
+                <w:rStyle w:val="Hyperlink"/>
+                <w:noProof/>
+              </w:rPr>
+              <w:t>Problem statement</w:t>
+            </w:r>
+            <w:r>
+              <w:rPr>
+                <w:noProof/>
+                <w:webHidden/>
+              </w:rPr>
+              <w:tab/>
+            </w:r>
+            <w:r>
+              <w:rPr>
+                <w:noProof/>
+                <w:webHidden/>
+              </w:rPr>
+              <w:fldChar w:fldCharType="begin"/>
+            </w:r>
+            <w:r>
+              <w:rPr>
+                <w:noProof/>
+                <w:webHidden/>
+              </w:rPr>
+              <w:instrText xml:space="preserve"> PAGEREF _Toc511580734 \h </w:instrText>
+            </w:r>
+            <w:r>
+              <w:rPr>
+                <w:noProof/>
+                <w:webHidden/>
+              </w:rPr>
+            </w:r>
+            <w:r>
+              <w:rPr>
+                <w:noProof/>
+                <w:webHidden/>
+              </w:rPr>
+              <w:fldChar w:fldCharType="separate"/>
+            </w:r>
+            <w:r>
+              <w:rPr>
+                <w:noProof/>
+                <w:webHidden/>
+              </w:rPr>
+              <w:t>2</w:t>
+            </w:r>
+            <w:r>
+              <w:rPr>
+                <w:noProof/>
+                <w:webHidden/>
+              </w:rPr>
+              <w:fldChar w:fldCharType="end"/>
+            </w:r>
+          </w:hyperlink>
+        </w:p>
+        <w:p>
+          <w:pPr>
+            <w:pStyle w:val="TOC1"/>
+            <w:tabs>
+              <w:tab w:val="right" w:leader="dot" w:pos="9016"/>
+            </w:tabs>
+            <w:rPr>
+              <w:noProof/>
+              <w:sz w:val="22"/>
+              <w:szCs w:val="22"/>
+              <w:lang w:eastAsia="en-IE"/>
+            </w:rPr>
+          </w:pPr>
+          <w:hyperlink w:anchor="_Toc511580735" w:history="1">
+            <w:r>
+              <w:rPr>
+                <w:rStyle w:val="Hyperlink"/>
+                <w:noProof/>
+              </w:rPr>
+              <w:t>R.A Fisher and Irish Data Set</w:t>
+            </w:r>
+            <w:r>
+              <w:rPr>
+                <w:noProof/>
+                <w:webHidden/>
+              </w:rPr>
+              <w:tab/>
+            </w:r>
+            <w:r>
+              <w:rPr>
+                <w:noProof/>
+                <w:webHidden/>
+              </w:rPr>
+              <w:fldChar w:fldCharType="begin"/>
+            </w:r>
+            <w:r>
+              <w:rPr>
+                <w:noProof/>
+                <w:webHidden/>
+              </w:rPr>
+              <w:instrText xml:space="preserve"> PAGEREF _Toc511580735 \h </w:instrText>
+            </w:r>
+            <w:r>
+              <w:rPr>
+                <w:noProof/>
+                <w:webHidden/>
+              </w:rPr>
+            </w:r>
+            <w:r>
+              <w:rPr>
+                <w:noProof/>
+                <w:webHidden/>
+              </w:rPr>
+              <w:fldChar w:fldCharType="separate"/>
+            </w:r>
+            <w:r>
+              <w:rPr>
+                <w:noProof/>
+                <w:webHidden/>
+              </w:rPr>
+              <w:t>2</w:t>
+            </w:r>
+            <w:r>
+              <w:rPr>
+                <w:noProof/>
+                <w:webHidden/>
+              </w:rPr>
+              <w:fldChar w:fldCharType="end"/>
+            </w:r>
+          </w:hyperlink>
+        </w:p>
+        <w:p>
+          <w:pPr>
+            <w:pStyle w:val="TOC3"/>
+            <w:tabs>
+              <w:tab w:val="right" w:leader="dot" w:pos="9016"/>
+            </w:tabs>
+            <w:rPr>
+              <w:noProof/>
+              <w:sz w:val="22"/>
+              <w:szCs w:val="22"/>
+              <w:lang w:eastAsia="en-IE"/>
+            </w:rPr>
+          </w:pPr>
+          <w:hyperlink w:anchor="_Toc511580736" w:history="1">
+            <w:r>
+              <w:rPr>
+                <w:rStyle w:val="Hyperlink"/>
+                <w:noProof/>
+              </w:rPr>
+              <w:t>Irish Data Set:</w:t>
+            </w:r>
+            <w:r>
+              <w:rPr>
+                <w:noProof/>
+                <w:webHidden/>
+              </w:rPr>
+              <w:tab/>
+            </w:r>
+            <w:r>
+              <w:rPr>
+                <w:noProof/>
+                <w:webHidden/>
+              </w:rPr>
+              <w:fldChar w:fldCharType="begin"/>
+            </w:r>
+            <w:r>
+              <w:rPr>
+                <w:noProof/>
+                <w:webHidden/>
+              </w:rPr>
+              <w:instrText xml:space="preserve"> PAGEREF _Toc511580736 \h </w:instrText>
+            </w:r>
+            <w:r>
+              <w:rPr>
+                <w:noProof/>
+                <w:webHidden/>
+              </w:rPr>
+            </w:r>
+            <w:r>
+              <w:rPr>
+                <w:noProof/>
+                <w:webHidden/>
+              </w:rPr>
+              <w:fldChar w:fldCharType="separate"/>
+            </w:r>
+            <w:r>
+              <w:rPr>
+                <w:noProof/>
+                <w:webHidden/>
+              </w:rPr>
+              <w:t>2</w:t>
+            </w:r>
+            <w:r>
+              <w:rPr>
+                <w:noProof/>
+                <w:webHidden/>
+              </w:rPr>
+              <w:fldChar w:fldCharType="end"/>
+            </w:r>
+          </w:hyperlink>
+        </w:p>
+        <w:p>
+          <w:pPr>
+            <w:pStyle w:val="TOC1"/>
+            <w:tabs>
+              <w:tab w:val="right" w:leader="dot" w:pos="9016"/>
+            </w:tabs>
+            <w:rPr>
+              <w:noProof/>
+              <w:sz w:val="22"/>
+              <w:szCs w:val="22"/>
+              <w:lang w:eastAsia="en-IE"/>
+            </w:rPr>
+          </w:pPr>
+          <w:hyperlink w:anchor="_Toc511580737" w:history="1">
+            <w:r>
+              <w:rPr>
+                <w:rStyle w:val="Hyperlink"/>
+                <w:noProof/>
+              </w:rPr>
+              <w:t>Data Set - Analysis and Investigation</w:t>
+            </w:r>
+            <w:r>
+              <w:rPr>
+                <w:noProof/>
+                <w:webHidden/>
+              </w:rPr>
+              <w:tab/>
+            </w:r>
+            <w:r>
+              <w:rPr>
+                <w:noProof/>
+                <w:webHidden/>
+              </w:rPr>
+              <w:fldChar w:fldCharType="begin"/>
+            </w:r>
+            <w:r>
+              <w:rPr>
+                <w:noProof/>
+                <w:webHidden/>
+              </w:rPr>
+              <w:instrText xml:space="preserve"> PAGEREF _Toc511580737 \h </w:instrText>
+            </w:r>
+            <w:r>
+              <w:rPr>
+                <w:noProof/>
+                <w:webHidden/>
+              </w:rPr>
+            </w:r>
+            <w:r>
+              <w:rPr>
+                <w:noProof/>
+                <w:webHidden/>
+              </w:rPr>
+              <w:fldChar w:fldCharType="separate"/>
+            </w:r>
+            <w:r>
+              <w:rPr>
+                <w:noProof/>
+                <w:webHidden/>
+              </w:rPr>
+              <w:t>3</w:t>
+            </w:r>
+            <w:r>
+              <w:rPr>
+                <w:noProof/>
+                <w:webHidden/>
+              </w:rPr>
+              <w:fldChar w:fldCharType="end"/>
+            </w:r>
+          </w:hyperlink>
+        </w:p>
+        <w:p>
+          <w:pPr>
+            <w:pStyle w:val="TOC3"/>
+            <w:tabs>
+              <w:tab w:val="right" w:leader="dot" w:pos="9016"/>
+            </w:tabs>
+            <w:rPr>
+              <w:noProof/>
+              <w:sz w:val="22"/>
+              <w:szCs w:val="22"/>
+              <w:lang w:eastAsia="en-IE"/>
+            </w:rPr>
+          </w:pPr>
+          <w:hyperlink w:anchor="_Toc511580738" w:history="1">
+            <w:r>
+              <w:rPr>
+                <w:rStyle w:val="Hyperlink"/>
+                <w:noProof/>
+              </w:rPr>
+              <w:t>Iris Setosa:</w:t>
+            </w:r>
+            <w:r>
+              <w:rPr>
+                <w:noProof/>
+                <w:webHidden/>
+              </w:rPr>
+              <w:tab/>
+            </w:r>
+            <w:r>
+              <w:rPr>
+                <w:noProof/>
+                <w:webHidden/>
+              </w:rPr>
+              <w:fldChar w:fldCharType="begin"/>
+            </w:r>
+            <w:r>
+              <w:rPr>
+                <w:noProof/>
+                <w:webHidden/>
+              </w:rPr>
+              <w:instrText xml:space="preserve"> PAGEREF _Toc511580738 \h </w:instrText>
+            </w:r>
+            <w:r>
+              <w:rPr>
+                <w:noProof/>
+                <w:webHidden/>
+              </w:rPr>
+            </w:r>
+            <w:r>
+              <w:rPr>
+                <w:noProof/>
+                <w:webHidden/>
+              </w:rPr>
+              <w:fldChar w:fldCharType="separate"/>
+            </w:r>
+            <w:r>
+              <w:rPr>
+                <w:noProof/>
+                <w:webHidden/>
+              </w:rPr>
+              <w:t>3</w:t>
+            </w:r>
+            <w:r>
+              <w:rPr>
+                <w:noProof/>
+                <w:webHidden/>
+              </w:rPr>
+              <w:fldChar w:fldCharType="end"/>
+            </w:r>
+          </w:hyperlink>
+        </w:p>
+        <w:p>
+          <w:pPr>
+            <w:pStyle w:val="TOC3"/>
+            <w:tabs>
+              <w:tab w:val="right" w:leader="dot" w:pos="9016"/>
+            </w:tabs>
+            <w:rPr>
+              <w:noProof/>
+              <w:sz w:val="22"/>
+              <w:szCs w:val="22"/>
+              <w:lang w:eastAsia="en-IE"/>
+            </w:rPr>
+          </w:pPr>
+          <w:hyperlink w:anchor="_Toc511580739" w:history="1">
+            <w:r>
+              <w:rPr>
+                <w:rStyle w:val="Hyperlink"/>
+                <w:noProof/>
+              </w:rPr>
+              <w:t>Iris Versicolor:</w:t>
+            </w:r>
+            <w:r>
+              <w:rPr>
+                <w:noProof/>
+                <w:webHidden/>
+              </w:rPr>
+              <w:tab/>
+            </w:r>
+            <w:r>
+              <w:rPr>
+                <w:noProof/>
+                <w:webHidden/>
+              </w:rPr>
+              <w:fldChar w:fldCharType="begin"/>
+            </w:r>
+            <w:r>
+              <w:rPr>
+                <w:noProof/>
+                <w:webHidden/>
+              </w:rPr>
+              <w:instrText xml:space="preserve"> PAGEREF _Toc511580739 \h </w:instrText>
+            </w:r>
+            <w:r>
+              <w:rPr>
+                <w:noProof/>
+                <w:webHidden/>
+              </w:rPr>
+            </w:r>
+            <w:r>
+              <w:rPr>
+                <w:noProof/>
+                <w:webHidden/>
+              </w:rPr>
+              <w:fldChar w:fldCharType="separate"/>
+            </w:r>
+            <w:r>
+              <w:rPr>
+                <w:noProof/>
+                <w:webHidden/>
+              </w:rPr>
+              <w:t>3</w:t>
+            </w:r>
+            <w:r>
+              <w:rPr>
+                <w:noProof/>
+                <w:webHidden/>
+              </w:rPr>
+              <w:fldChar w:fldCharType="end"/>
+            </w:r>
+          </w:hyperlink>
+        </w:p>
+        <w:p>
+          <w:pPr>
+            <w:pStyle w:val="TOC3"/>
+            <w:tabs>
+              <w:tab w:val="right" w:leader="dot" w:pos="9016"/>
+            </w:tabs>
+            <w:rPr>
+              <w:noProof/>
+              <w:sz w:val="22"/>
+              <w:szCs w:val="22"/>
+              <w:lang w:eastAsia="en-IE"/>
+            </w:rPr>
+          </w:pPr>
+          <w:hyperlink w:anchor="_Toc511580740" w:history="1">
+            <w:r>
+              <w:rPr>
+                <w:rStyle w:val="Hyperlink"/>
+                <w:noProof/>
+              </w:rPr>
+              <w:t>Iris Virginica:</w:t>
+            </w:r>
+            <w:r>
+              <w:rPr>
+                <w:noProof/>
+                <w:webHidden/>
+              </w:rPr>
+              <w:tab/>
+            </w:r>
+            <w:r>
+              <w:rPr>
+                <w:noProof/>
+                <w:webHidden/>
+              </w:rPr>
+              <w:fldChar w:fldCharType="begin"/>
+            </w:r>
+            <w:r>
+              <w:rPr>
+                <w:noProof/>
+                <w:webHidden/>
+              </w:rPr>
+              <w:instrText xml:space="preserve"> PAGEREF _Toc511580740 \h </w:instrText>
+            </w:r>
+            <w:r>
+              <w:rPr>
+                <w:noProof/>
+                <w:webHidden/>
+              </w:rPr>
+            </w:r>
+            <w:r>
+              <w:rPr>
+                <w:noProof/>
+                <w:webHidden/>
+              </w:rPr>
+              <w:fldChar w:fldCharType="separate"/>
+            </w:r>
+            <w:r>
+              <w:rPr>
+                <w:noProof/>
+                <w:webHidden/>
+              </w:rPr>
+              <w:t>3</w:t>
+            </w:r>
+            <w:r>
+              <w:rPr>
+                <w:noProof/>
+                <w:webHidden/>
+              </w:rPr>
+              <w:fldChar w:fldCharType="end"/>
+            </w:r>
+          </w:hyperlink>
+        </w:p>
+        <w:p>
+          <w:pPr>
+            <w:pStyle w:val="TOC3"/>
+            <w:tabs>
+              <w:tab w:val="right" w:leader="dot" w:pos="9016"/>
+            </w:tabs>
+            <w:rPr>
+              <w:noProof/>
+              <w:sz w:val="22"/>
+              <w:szCs w:val="22"/>
+              <w:lang w:eastAsia="en-IE"/>
+            </w:rPr>
+          </w:pPr>
+          <w:hyperlink w:anchor="_Toc511580741" w:history="1">
+            <w:r>
+              <w:rPr>
+                <w:rStyle w:val="Hyperlink"/>
+                <w:noProof/>
+              </w:rPr>
+              <w:t>Petal Graph’s:</w:t>
+            </w:r>
+            <w:r>
+              <w:rPr>
+                <w:noProof/>
+                <w:webHidden/>
+              </w:rPr>
+              <w:tab/>
+            </w:r>
+            <w:r>
+              <w:rPr>
+                <w:noProof/>
+                <w:webHidden/>
+              </w:rPr>
+              <w:fldChar w:fldCharType="begin"/>
+            </w:r>
+            <w:r>
+              <w:rPr>
+                <w:noProof/>
+                <w:webHidden/>
+              </w:rPr>
+              <w:instrText xml:space="preserve"> PAGEREF _Toc511580741 \h </w:instrText>
+            </w:r>
+            <w:r>
+              <w:rPr>
+                <w:noProof/>
+                <w:webHidden/>
+              </w:rPr>
+            </w:r>
+            <w:r>
+              <w:rPr>
+                <w:noProof/>
+                <w:webHidden/>
+              </w:rPr>
+              <w:fldChar w:fldCharType="separate"/>
+            </w:r>
+            <w:r>
+              <w:rPr>
+                <w:noProof/>
+                <w:webHidden/>
+              </w:rPr>
+              <w:t>4</w:t>
+            </w:r>
+            <w:r>
+              <w:rPr>
+                <w:noProof/>
+                <w:webHidden/>
+              </w:rPr>
+              <w:fldChar w:fldCharType="end"/>
+            </w:r>
+          </w:hyperlink>
+        </w:p>
+        <w:p>
+          <w:pPr>
+            <w:pStyle w:val="TOC3"/>
+            <w:tabs>
+              <w:tab w:val="right" w:leader="dot" w:pos="9016"/>
+            </w:tabs>
+            <w:rPr>
+              <w:noProof/>
+              <w:sz w:val="22"/>
+              <w:szCs w:val="22"/>
+              <w:lang w:eastAsia="en-IE"/>
+            </w:rPr>
+          </w:pPr>
+          <w:hyperlink w:anchor="_Toc511580742" w:history="1">
+            <w:r>
+              <w:rPr>
+                <w:rStyle w:val="Hyperlink"/>
+                <w:noProof/>
+              </w:rPr>
+              <w:t>Sepal Graph’s:</w:t>
+            </w:r>
+            <w:r>
+              <w:rPr>
+                <w:noProof/>
+                <w:webHidden/>
+              </w:rPr>
+              <w:tab/>
+            </w:r>
+            <w:r>
+              <w:rPr>
+                <w:noProof/>
+                <w:webHidden/>
+              </w:rPr>
+              <w:fldChar w:fldCharType="begin"/>
+            </w:r>
+            <w:r>
+              <w:rPr>
+                <w:noProof/>
+                <w:webHidden/>
+              </w:rPr>
+              <w:instrText xml:space="preserve"> PAGEREF _Toc511580742 \h </w:instrText>
+            </w:r>
+            <w:r>
+              <w:rPr>
+                <w:noProof/>
+                <w:webHidden/>
+              </w:rPr>
+            </w:r>
+            <w:r>
+              <w:rPr>
+                <w:noProof/>
+                <w:webHidden/>
+              </w:rPr>
+              <w:fldChar w:fldCharType="separate"/>
+            </w:r>
+            <w:r>
+              <w:rPr>
+                <w:noProof/>
+                <w:webHidden/>
+              </w:rPr>
+              <w:t>4</w:t>
+            </w:r>
+            <w:r>
+              <w:rPr>
+                <w:noProof/>
+                <w:webHidden/>
+              </w:rPr>
+              <w:fldChar w:fldCharType="end"/>
+            </w:r>
+          </w:hyperlink>
+        </w:p>
+        <w:p>
+          <w:pPr>
+            <w:pStyle w:val="TOC1"/>
+            <w:tabs>
+              <w:tab w:val="right" w:leader="dot" w:pos="9016"/>
+            </w:tabs>
+            <w:rPr>
+              <w:noProof/>
+              <w:sz w:val="22"/>
+              <w:szCs w:val="22"/>
+              <w:lang w:eastAsia="en-IE"/>
+            </w:rPr>
+          </w:pPr>
+          <w:hyperlink w:anchor="_Toc511580743" w:history="1">
+            <w:r>
+              <w:rPr>
+                <w:rStyle w:val="Hyperlink"/>
+                <w:noProof/>
+              </w:rPr>
+              <w:t>References</w:t>
+            </w:r>
+            <w:r>
+              <w:rPr>
+                <w:noProof/>
+                <w:webHidden/>
+              </w:rPr>
+              <w:tab/>
+            </w:r>
+            <w:r>
+              <w:rPr>
+                <w:noProof/>
+                <w:webHidden/>
+              </w:rPr>
+              <w:fldChar w:fldCharType="begin"/>
+            </w:r>
+            <w:r>
+              <w:rPr>
+                <w:noProof/>
+                <w:webHidden/>
+              </w:rPr>
+              <w:instrText xml:space="preserve"> PAGEREF _Toc511580743 \h </w:instrText>
+            </w:r>
+            <w:r>
+              <w:rPr>
+                <w:noProof/>
+                <w:webHidden/>
+              </w:rPr>
+            </w:r>
+            <w:r>
+              <w:rPr>
+                <w:noProof/>
+                <w:webHidden/>
+              </w:rPr>
+              <w:fldChar w:fldCharType="separate"/>
+            </w:r>
+            <w:r>
+              <w:rPr>
+                <w:noProof/>
+                <w:webHidden/>
+              </w:rPr>
+              <w:t>5</w:t>
+            </w:r>
+            <w:r>
+              <w:rPr>
+                <w:noProof/>
+                <w:webHidden/>
+              </w:rPr>
+              <w:fldChar w:fldCharType="end"/>
+            </w:r>
+          </w:hyperlink>
+        </w:p>
+        <w:p>
+          <w:r>
+            <w:rPr>
+              <w:b/>
+              <w:bCs/>
+              <w:noProof/>
+            </w:rPr>
+            <w:fldChar w:fldCharType="end"/>
+          </w:r>
+        </w:p>
+      </w:sdtContent>
+    </w:sdt>
     <w:p>
       <w:pPr>
-        <w:jc w:val="center"/>
-        <w:rPr>
-          <w:rFonts w:asciiTheme="majorHAnsi" w:hAnsiTheme="majorHAnsi" w:cs="Segoe UI"/>
-          <w:b/>
-          <w:sz w:val="56"/>
-          <w:szCs w:val="56"/>
-          <w:lang w:val="en-GB"/>
-        </w:rPr>
-      </w:pPr>
-      <w:r>
-        <w:rPr>
-          <w:rFonts w:asciiTheme="majorHAnsi" w:hAnsiTheme="majorHAnsi" w:cs="Segoe UI"/>
-          <w:b/>
-          <w:sz w:val="56"/>
-          <w:szCs w:val="56"/>
-          <w:lang w:val="en-GB"/>
-        </w:rPr>
-        <w:t>Project 2018</w:t>
-      </w:r>
-    </w:p>
-    <w:p>
-      <w:pPr>
-        <w:jc w:val="center"/>
-        <w:rPr>
-          <w:rFonts w:asciiTheme="majorHAnsi" w:hAnsiTheme="majorHAnsi" w:cs="Segoe UI"/>
-          <w:b/>
-          <w:sz w:val="52"/>
-          <w:szCs w:val="52"/>
-          <w:lang w:val="en-GB"/>
-        </w:rPr>
-      </w:pPr>
-    </w:p>
-    <w:p>
-      <w:pPr>
-        <w:jc w:val="center"/>
-        <w:rPr>
-          <w:rFonts w:asciiTheme="majorHAnsi" w:hAnsiTheme="majorHAnsi" w:cs="Segoe UI"/>
-          <w:b/>
-          <w:sz w:val="56"/>
-          <w:szCs w:val="56"/>
-          <w:lang w:val="en-GB"/>
-        </w:rPr>
-      </w:pPr>
-      <w:r>
-        <w:rPr>
-          <w:rFonts w:asciiTheme="majorHAnsi" w:hAnsiTheme="majorHAnsi" w:cs="Segoe UI"/>
-          <w:b/>
-          <w:sz w:val="56"/>
-          <w:szCs w:val="56"/>
-          <w:lang w:val="en-GB"/>
-        </w:rPr>
-        <w:t>Programming and Scripting</w:t>
-      </w:r>
-    </w:p>
-    <w:p>
-      <w:pPr>
-        <w:jc w:val="center"/>
-        <w:rPr>
-          <w:rFonts w:asciiTheme="majorHAnsi" w:hAnsiTheme="majorHAnsi" w:cs="Segoe UI"/>
-          <w:b/>
-          <w:sz w:val="52"/>
-          <w:szCs w:val="52"/>
-          <w:lang w:val="en-GB"/>
-        </w:rPr>
-      </w:pPr>
-    </w:p>
-    <w:p>
-      <w:pPr>
-        <w:jc w:val="center"/>
-        <w:rPr>
-          <w:rFonts w:asciiTheme="majorHAnsi" w:hAnsiTheme="majorHAnsi" w:cs="Segoe UI"/>
-          <w:b/>
-          <w:sz w:val="52"/>
-          <w:szCs w:val="52"/>
-        </w:rPr>
-      </w:pPr>
-      <w:r>
-        <w:rPr>
-          <w:rFonts w:asciiTheme="majorHAnsi" w:hAnsiTheme="majorHAnsi" w:cs="Segoe UI"/>
-          <w:b/>
-          <w:sz w:val="52"/>
-          <w:szCs w:val="52"/>
-        </w:rPr>
-        <w:t>Fisher’s Iris dataset</w:t>
-      </w:r>
-    </w:p>
-    <w:p>
-      <w:pPr>
-        <w:jc w:val="center"/>
         <w:rPr>
           <w:rFonts w:asciiTheme="majorHAnsi" w:hAnsiTheme="majorHAnsi" w:cs="Segoe UI"/>
           <w:b/>
@@ -100,86 +1671,6 @@
           <w:szCs w:val="44"/>
         </w:rPr>
       </w:pPr>
-    </w:p>
-    <w:p>
-      <w:pPr>
-        <w:jc w:val="center"/>
-        <w:rPr>
-          <w:rFonts w:asciiTheme="majorHAnsi" w:hAnsiTheme="majorHAnsi" w:cs="Segoe UI"/>
-          <w:b/>
-          <w:sz w:val="44"/>
-          <w:szCs w:val="44"/>
-        </w:rPr>
-      </w:pPr>
-    </w:p>
-    <w:p>
-      <w:pPr>
-        <w:jc w:val="center"/>
-        <w:rPr>
-          <w:rFonts w:asciiTheme="majorHAnsi" w:hAnsiTheme="majorHAnsi" w:cs="Segoe UI"/>
-          <w:b/>
-          <w:sz w:val="44"/>
-          <w:szCs w:val="44"/>
-        </w:rPr>
-      </w:pPr>
-    </w:p>
-    <w:p>
-      <w:pPr>
-        <w:jc w:val="center"/>
-        <w:rPr>
-          <w:rFonts w:asciiTheme="majorHAnsi" w:hAnsiTheme="majorHAnsi" w:cs="Segoe UI"/>
-          <w:b/>
-          <w:sz w:val="44"/>
-          <w:szCs w:val="44"/>
-        </w:rPr>
-      </w:pPr>
-    </w:p>
-    <w:p>
-      <w:pPr>
-        <w:rPr>
-          <w:rFonts w:asciiTheme="majorHAnsi" w:hAnsiTheme="majorHAnsi" w:cs="Segoe UI"/>
-          <w:b/>
-          <w:sz w:val="44"/>
-          <w:szCs w:val="44"/>
-        </w:rPr>
-      </w:pPr>
-      <w:r>
-        <w:rPr>
-          <w:rFonts w:asciiTheme="majorHAnsi" w:hAnsiTheme="majorHAnsi" w:cs="Segoe UI"/>
-          <w:b/>
-          <w:sz w:val="44"/>
-          <w:szCs w:val="44"/>
-        </w:rPr>
-        <w:t>Student Name: Somanathan Subramaniyan</w:t>
-      </w:r>
-    </w:p>
-    <w:p>
-      <w:pPr>
-        <w:rPr>
-          <w:rFonts w:asciiTheme="majorHAnsi" w:hAnsiTheme="majorHAnsi" w:cs="Segoe UI"/>
-          <w:b/>
-          <w:sz w:val="44"/>
-          <w:szCs w:val="44"/>
-        </w:rPr>
-      </w:pPr>
-      <w:r>
-        <w:rPr>
-          <w:rFonts w:asciiTheme="majorHAnsi" w:hAnsiTheme="majorHAnsi" w:cs="Segoe UI"/>
-          <w:b/>
-          <w:sz w:val="44"/>
-          <w:szCs w:val="44"/>
-        </w:rPr>
-        <w:t xml:space="preserve">Student Id: </w:t>
-      </w:r>
-      <w:r>
-        <w:rPr>
-          <w:rFonts w:asciiTheme="majorHAnsi" w:hAnsiTheme="majorHAnsi" w:cs="Segoe UI"/>
-          <w:b/>
-          <w:sz w:val="44"/>
-          <w:szCs w:val="44"/>
-        </w:rPr>
-        <w:t>G00364742</w:t>
-      </w:r>
     </w:p>
     <w:p>
       <w:pPr>
@@ -212,31 +1703,22 @@
     </w:p>
     <w:p>
       <w:pPr>
-        <w:rPr>
-          <w:rFonts w:asciiTheme="majorHAnsi" w:hAnsiTheme="majorHAnsi" w:cs="Segoe UI"/>
-          <w:b/>
-          <w:sz w:val="56"/>
-          <w:szCs w:val="56"/>
-        </w:rPr>
-      </w:pPr>
-      <w:r>
-        <w:rPr>
-          <w:rFonts w:asciiTheme="majorHAnsi" w:hAnsiTheme="majorHAnsi" w:cs="Segoe UI"/>
-          <w:b/>
-          <w:sz w:val="56"/>
-          <w:szCs w:val="56"/>
-        </w:rPr>
+        <w:pStyle w:val="Heading1"/>
+      </w:pPr>
+      <w:bookmarkStart w:id="1" w:name="_Toc511580734"/>
+      <w:r>
         <w:lastRenderedPageBreak/>
-        <w:t>Contents</w:t>
-      </w:r>
-      <w:r>
-        <w:rPr>
-          <w:rFonts w:asciiTheme="majorHAnsi" w:hAnsiTheme="majorHAnsi" w:cs="Segoe UI"/>
-          <w:b/>
-          <w:sz w:val="56"/>
-          <w:szCs w:val="56"/>
-        </w:rPr>
-        <w:tab/>
+        <w:t>Problem statement</w:t>
+      </w:r>
+      <w:bookmarkEnd w:id="1"/>
+    </w:p>
+    <w:p/>
+    <w:p>
+      <w:r>
+        <w:t>This project requires researching the Fisher’s Iris data set, and then writing documentation and code in the Python programming language based on that research. The below information</w:t>
+      </w:r>
+      <w:r>
+        <w:t xml:space="preserve"> and programming tasks to be performed as part of the project.</w:t>
       </w:r>
     </w:p>
     <w:p>
@@ -244,23 +1726,11 @@
         <w:pStyle w:val="ListParagraph"/>
         <w:numPr>
           <w:ilvl w:val="0"/>
-          <w:numId w:val="1"/>
+          <w:numId w:val="8"/>
         </w:numPr>
-        <w:rPr>
-          <w:rFonts w:asciiTheme="majorHAnsi" w:hAnsiTheme="majorHAnsi" w:cs="Segoe UI"/>
-          <w:b/>
-          <w:sz w:val="40"/>
-          <w:szCs w:val="40"/>
-        </w:rPr>
-      </w:pPr>
-      <w:r>
-        <w:rPr>
-          <w:rFonts w:asciiTheme="majorHAnsi" w:hAnsiTheme="majorHAnsi" w:cs="Segoe UI"/>
-          <w:b/>
-          <w:sz w:val="40"/>
-          <w:szCs w:val="40"/>
-        </w:rPr>
-        <w:t>Problem Statement</w:t>
+      </w:pPr>
+      <w:r>
+        <w:t xml:space="preserve">Background information and summary of the Iris Data set </w:t>
       </w:r>
     </w:p>
     <w:p>
@@ -268,23 +1738,11 @@
         <w:pStyle w:val="ListParagraph"/>
         <w:numPr>
           <w:ilvl w:val="0"/>
-          <w:numId w:val="1"/>
+          <w:numId w:val="8"/>
         </w:numPr>
-        <w:rPr>
-          <w:rFonts w:asciiTheme="majorHAnsi" w:hAnsiTheme="majorHAnsi" w:cs="Segoe UI"/>
-          <w:b/>
-          <w:sz w:val="44"/>
-          <w:szCs w:val="44"/>
-        </w:rPr>
-      </w:pPr>
-      <w:r>
-        <w:rPr>
-          <w:rFonts w:asciiTheme="majorHAnsi" w:hAnsiTheme="majorHAnsi" w:cs="Segoe UI"/>
-          <w:b/>
-          <w:sz w:val="44"/>
-          <w:szCs w:val="44"/>
-        </w:rPr>
-        <w:t>R.A Fisher and Irish Data Set</w:t>
+      </w:pPr>
+      <w:r>
+        <w:t xml:space="preserve">Download the data set and write Python code to investigate it. </w:t>
       </w:r>
     </w:p>
     <w:p>
@@ -292,32 +1750,17 @@
         <w:pStyle w:val="ListParagraph"/>
         <w:numPr>
           <w:ilvl w:val="0"/>
-          <w:numId w:val="1"/>
+          <w:numId w:val="8"/>
         </w:numPr>
-        <w:rPr>
-          <w:rFonts w:asciiTheme="majorHAnsi" w:hAnsiTheme="majorHAnsi" w:cs="Segoe UI"/>
-          <w:b/>
-          <w:sz w:val="40"/>
-          <w:szCs w:val="40"/>
-        </w:rPr>
-      </w:pPr>
-      <w:r>
-        <w:rPr>
-          <w:rFonts w:asciiTheme="majorHAnsi" w:hAnsiTheme="majorHAnsi" w:cs="Segoe UI"/>
-          <w:b/>
-          <w:sz w:val="40"/>
-          <w:szCs w:val="40"/>
-        </w:rPr>
-        <w:t xml:space="preserve">Data Set - </w:t>
-      </w:r>
-      <w:r>
-        <w:rPr>
-          <w:rFonts w:asciiTheme="majorHAnsi" w:hAnsiTheme="majorHAnsi" w:cs="Segoe UI"/>
-          <w:b/>
-          <w:sz w:val="40"/>
-          <w:szCs w:val="40"/>
-        </w:rPr>
-        <w:t>Analysis and Investigation</w:t>
+      </w:pPr>
+      <w:r>
+        <w:t xml:space="preserve">Summarise the data set and </w:t>
+      </w:r>
+      <w:r>
+        <w:t xml:space="preserve">document the </w:t>
+      </w:r>
+      <w:r>
+        <w:t xml:space="preserve">investigations. </w:t>
       </w:r>
     </w:p>
     <w:p>
@@ -325,23 +1768,17 @@
         <w:pStyle w:val="ListParagraph"/>
         <w:numPr>
           <w:ilvl w:val="0"/>
-          <w:numId w:val="1"/>
+          <w:numId w:val="8"/>
         </w:numPr>
-        <w:rPr>
-          <w:rFonts w:asciiTheme="majorHAnsi" w:hAnsiTheme="majorHAnsi" w:cs="Segoe UI"/>
-          <w:b/>
-          <w:sz w:val="40"/>
-          <w:szCs w:val="40"/>
-        </w:rPr>
-      </w:pPr>
-      <w:r>
-        <w:rPr>
-          <w:rFonts w:asciiTheme="majorHAnsi" w:hAnsiTheme="majorHAnsi" w:cs="Segoe UI"/>
-          <w:b/>
-          <w:sz w:val="40"/>
-          <w:szCs w:val="40"/>
-        </w:rPr>
-        <w:t>Conclusion</w:t>
+      </w:pPr>
+      <w:r>
+        <w:t xml:space="preserve">Document the </w:t>
+      </w:r>
+      <w:r>
+        <w:t>supporting tables and graphics</w:t>
+      </w:r>
+      <w:r>
+        <w:t>.</w:t>
       </w:r>
     </w:p>
     <w:p>
@@ -349,118 +1786,63 @@
         <w:pStyle w:val="ListParagraph"/>
         <w:numPr>
           <w:ilvl w:val="0"/>
-          <w:numId w:val="1"/>
+          <w:numId w:val="8"/>
         </w:numPr>
-        <w:rPr>
-          <w:rFonts w:asciiTheme="majorHAnsi" w:hAnsiTheme="majorHAnsi" w:cs="Segoe UI"/>
-          <w:b/>
-          <w:sz w:val="40"/>
-          <w:szCs w:val="40"/>
-        </w:rPr>
-      </w:pPr>
-      <w:r>
-        <w:rPr>
-          <w:rFonts w:asciiTheme="majorHAnsi" w:hAnsiTheme="majorHAnsi" w:cs="Segoe UI"/>
-          <w:b/>
-          <w:sz w:val="40"/>
-          <w:szCs w:val="40"/>
-        </w:rPr>
-        <w:t>References</w:t>
+      </w:pPr>
+      <w:r>
+        <w:t>Document the references used</w:t>
       </w:r>
     </w:p>
     <w:p>
       <w:pPr>
-        <w:pStyle w:val="ListParagraph"/>
+        <w:pStyle w:val="Heading1"/>
+      </w:pPr>
+      <w:bookmarkStart w:id="2" w:name="_Toc511580735"/>
+      <w:r>
+        <w:t xml:space="preserve">R.A </w:t>
+      </w:r>
+      <w:r>
+        <w:t>Fisher</w:t>
+      </w:r>
+      <w:r>
+        <w:t xml:space="preserve"> and Irish Data Set</w:t>
+      </w:r>
+      <w:bookmarkEnd w:id="2"/>
+    </w:p>
+    <w:p/>
+    <w:p>
+      <w:r>
         <w:rPr>
-          <w:rFonts w:asciiTheme="majorHAnsi" w:hAnsiTheme="majorHAnsi" w:cs="Segoe UI"/>
           <w:b/>
-          <w:sz w:val="40"/>
-          <w:szCs w:val="40"/>
         </w:rPr>
-      </w:pPr>
-    </w:p>
-    <w:p>
-      <w:pPr>
-        <w:rPr>
-          <w:rFonts w:asciiTheme="majorHAnsi" w:hAnsiTheme="majorHAnsi" w:cs="Segoe UI"/>
-          <w:b/>
-          <w:sz w:val="44"/>
-          <w:szCs w:val="44"/>
-        </w:rPr>
-      </w:pPr>
-    </w:p>
-    <w:p>
-      <w:pPr>
-        <w:rPr>
-          <w:rFonts w:asciiTheme="majorHAnsi" w:hAnsiTheme="majorHAnsi" w:cs="Segoe UI"/>
-          <w:b/>
-          <w:sz w:val="44"/>
-          <w:szCs w:val="44"/>
-        </w:rPr>
-      </w:pPr>
-    </w:p>
-    <w:p>
-      <w:pPr>
-        <w:rPr>
-          <w:rFonts w:asciiTheme="majorHAnsi" w:hAnsiTheme="majorHAnsi" w:cs="Segoe UI"/>
-          <w:b/>
-          <w:sz w:val="44"/>
-          <w:szCs w:val="44"/>
-        </w:rPr>
-      </w:pPr>
-      <w:r>
-        <w:rPr>
-          <w:rFonts w:asciiTheme="majorHAnsi" w:hAnsiTheme="majorHAnsi" w:cs="Segoe UI"/>
-          <w:b/>
-          <w:sz w:val="44"/>
-          <w:szCs w:val="44"/>
-        </w:rPr>
-        <w:br w:type="page"/>
-      </w:r>
-    </w:p>
-    <w:p>
-      <w:pPr>
-        <w:rPr>
-          <w:rFonts w:asciiTheme="majorHAnsi" w:hAnsiTheme="majorHAnsi" w:cs="Segoe UI"/>
-          <w:b/>
-          <w:sz w:val="44"/>
-          <w:szCs w:val="44"/>
-        </w:rPr>
-      </w:pPr>
-      <w:r>
-        <w:rPr>
-          <w:rFonts w:asciiTheme="majorHAnsi" w:hAnsiTheme="majorHAnsi" w:cs="Segoe UI"/>
-          <w:b/>
-          <w:sz w:val="44"/>
-          <w:szCs w:val="44"/>
-        </w:rPr>
-        <w:lastRenderedPageBreak/>
-        <w:t>Problem statement</w:t>
-      </w:r>
-    </w:p>
-    <w:p>
-      <w:pPr>
-        <w:rPr>
-          <w:rFonts w:asciiTheme="majorHAnsi" w:hAnsiTheme="majorHAnsi" w:cs="Segoe UI"/>
-          <w:sz w:val="20"/>
-          <w:szCs w:val="20"/>
-        </w:rPr>
-      </w:pPr>
-      <w:r>
-        <w:rPr>
-          <w:rFonts w:asciiTheme="majorHAnsi" w:hAnsiTheme="majorHAnsi" w:cs="Segoe UI"/>
-          <w:sz w:val="20"/>
-          <w:szCs w:val="20"/>
-        </w:rPr>
-        <w:t>This project requires researching the Fisher’s Iris data set, and then writing documentation and code in the Python programming language based on that research. The below information</w:t>
-      </w:r>
-      <w:r>
-        <w:rPr>
-          <w:rFonts w:asciiTheme="majorHAnsi" w:hAnsiTheme="majorHAnsi" w:cs="Segoe UI"/>
-          <w:sz w:val="20"/>
-          <w:szCs w:val="20"/>
-        </w:rPr>
-        <w:t xml:space="preserve"> and programming tasks to be performed as part of the project.</w:t>
+        <w:t>Sir Ronald Aylmer Fisher</w:t>
+      </w:r>
+      <w:r>
+        <w:t xml:space="preserve"> (R.A Fisher)</w:t>
+      </w:r>
+      <w:r>
+        <w:t xml:space="preserve"> was a British statistician and geneticist. </w:t>
+      </w:r>
+      <w:r>
+        <w:t xml:space="preserve">His work in </w:t>
+      </w:r>
+      <w:r>
+        <w:t>statistics created the foundations for modern statistical science</w:t>
+      </w:r>
+      <w:r>
+        <w:t xml:space="preserve"> and considered as </w:t>
+      </w:r>
+      <w:r>
+        <w:t xml:space="preserve">most important </w:t>
+      </w:r>
+      <w:r>
+        <w:t>person</w:t>
+      </w:r>
+      <w:r>
+        <w:t xml:space="preserve"> in 20th century statistics</w:t>
+      </w:r>
+      <w:r>
+        <w:t>.</w:t>
       </w:r>
     </w:p>
     <w:p>
@@ -468,21 +1850,17 @@
         <w:pStyle w:val="ListParagraph"/>
         <w:numPr>
           <w:ilvl w:val="0"/>
-          <w:numId w:val="2"/>
+          <w:numId w:val="9"/>
         </w:numPr>
-        <w:rPr>
-          <w:rFonts w:asciiTheme="majorHAnsi" w:hAnsiTheme="majorHAnsi" w:cs="Segoe UI"/>
-          <w:sz w:val="20"/>
-          <w:szCs w:val="20"/>
-        </w:rPr>
-      </w:pPr>
-      <w:r>
-        <w:rPr>
-          <w:rFonts w:asciiTheme="majorHAnsi" w:hAnsiTheme="majorHAnsi" w:cs="Segoe UI"/>
-          <w:sz w:val="20"/>
-          <w:szCs w:val="20"/>
-        </w:rPr>
-        <w:t xml:space="preserve">Background information and summary of the Iris Data set </w:t>
+      </w:pPr>
+      <w:r>
+        <w:t xml:space="preserve">The </w:t>
+      </w:r>
+      <w:r>
+        <w:t>k</w:t>
+      </w:r>
+      <w:r>
+        <w:t>ey contributions of R.A Fisher are listed below</w:t>
       </w:r>
     </w:p>
     <w:p>
@@ -490,21 +1868,11 @@
         <w:pStyle w:val="ListParagraph"/>
         <w:numPr>
           <w:ilvl w:val="0"/>
-          <w:numId w:val="2"/>
+          <w:numId w:val="9"/>
         </w:numPr>
-        <w:rPr>
-          <w:rFonts w:asciiTheme="majorHAnsi" w:hAnsiTheme="majorHAnsi" w:cs="Segoe UI"/>
-          <w:sz w:val="20"/>
-          <w:szCs w:val="20"/>
-        </w:rPr>
-      </w:pPr>
-      <w:r>
-        <w:rPr>
-          <w:rFonts w:asciiTheme="majorHAnsi" w:hAnsiTheme="majorHAnsi" w:cs="Segoe UI"/>
-          <w:sz w:val="20"/>
-          <w:szCs w:val="20"/>
-        </w:rPr>
-        <w:t xml:space="preserve">Download the data set and write Python code to investigate it. </w:t>
+      </w:pPr>
+      <w:r>
+        <w:t>One of the key founders of population genetics</w:t>
       </w:r>
     </w:p>
     <w:p>
@@ -512,37 +1880,11 @@
         <w:pStyle w:val="ListParagraph"/>
         <w:numPr>
           <w:ilvl w:val="0"/>
-          <w:numId w:val="2"/>
+          <w:numId w:val="9"/>
         </w:numPr>
-        <w:rPr>
-          <w:rFonts w:asciiTheme="majorHAnsi" w:hAnsiTheme="majorHAnsi" w:cs="Segoe UI"/>
-          <w:sz w:val="20"/>
-          <w:szCs w:val="20"/>
-        </w:rPr>
-      </w:pPr>
-      <w:r>
-        <w:rPr>
-          <w:rFonts w:asciiTheme="majorHAnsi" w:hAnsiTheme="majorHAnsi" w:cs="Segoe UI"/>
-          <w:sz w:val="20"/>
-          <w:szCs w:val="20"/>
-        </w:rPr>
-        <w:t xml:space="preserve">Summarise the data set and </w:t>
-      </w:r>
-      <w:r>
-        <w:rPr>
-          <w:rFonts w:asciiTheme="majorHAnsi" w:hAnsiTheme="majorHAnsi" w:cs="Segoe UI"/>
-          <w:sz w:val="20"/>
-          <w:szCs w:val="20"/>
-        </w:rPr>
-        <w:t xml:space="preserve">document the </w:t>
-      </w:r>
-      <w:r>
-        <w:rPr>
-          <w:rFonts w:asciiTheme="majorHAnsi" w:hAnsiTheme="majorHAnsi" w:cs="Segoe UI"/>
-          <w:sz w:val="20"/>
-          <w:szCs w:val="20"/>
-        </w:rPr>
-        <w:t xml:space="preserve">investigations. </w:t>
+      </w:pPr>
+      <w:r>
+        <w:t>Fisher’s principle</w:t>
       </w:r>
     </w:p>
     <w:p>
@@ -550,37 +1892,11 @@
         <w:pStyle w:val="ListParagraph"/>
         <w:numPr>
           <w:ilvl w:val="0"/>
-          <w:numId w:val="2"/>
+          <w:numId w:val="9"/>
         </w:numPr>
-        <w:rPr>
-          <w:rFonts w:asciiTheme="majorHAnsi" w:hAnsiTheme="majorHAnsi" w:cs="Segoe UI"/>
-          <w:sz w:val="20"/>
-          <w:szCs w:val="20"/>
-        </w:rPr>
-      </w:pPr>
-      <w:r>
-        <w:rPr>
-          <w:rFonts w:asciiTheme="majorHAnsi" w:hAnsiTheme="majorHAnsi" w:cs="Segoe UI"/>
-          <w:sz w:val="20"/>
-          <w:szCs w:val="20"/>
-        </w:rPr>
-        <w:t xml:space="preserve">Document the </w:t>
-      </w:r>
-      <w:r>
-        <w:rPr>
-          <w:rFonts w:asciiTheme="majorHAnsi" w:hAnsiTheme="majorHAnsi" w:cs="Segoe UI"/>
-          <w:sz w:val="20"/>
-          <w:szCs w:val="20"/>
-        </w:rPr>
-        <w:t>supporting tables and graphics</w:t>
-      </w:r>
-      <w:r>
-        <w:rPr>
-          <w:rFonts w:asciiTheme="majorHAnsi" w:hAnsiTheme="majorHAnsi" w:cs="Segoe UI"/>
-          <w:sz w:val="20"/>
-          <w:szCs w:val="20"/>
-        </w:rPr>
-        <w:t>.</w:t>
+      </w:pPr>
+      <w:r>
+        <w:t>Fisherian Runaway or runaway selection</w:t>
       </w:r>
     </w:p>
     <w:p>
@@ -588,191 +1904,11 @@
         <w:pStyle w:val="ListParagraph"/>
         <w:numPr>
           <w:ilvl w:val="0"/>
-          <w:numId w:val="2"/>
+          <w:numId w:val="9"/>
         </w:numPr>
-        <w:rPr>
-          <w:rFonts w:asciiTheme="majorHAnsi" w:hAnsiTheme="majorHAnsi" w:cs="Segoe UI"/>
-          <w:sz w:val="20"/>
-          <w:szCs w:val="20"/>
-        </w:rPr>
-      </w:pPr>
-      <w:r>
-        <w:rPr>
-          <w:rFonts w:asciiTheme="majorHAnsi" w:hAnsiTheme="majorHAnsi" w:cs="Segoe UI"/>
-          <w:sz w:val="20"/>
-          <w:szCs w:val="20"/>
-        </w:rPr>
-        <w:t>Document the references used</w:t>
-      </w:r>
-    </w:p>
-    <w:p>
-      <w:pPr>
-        <w:rPr>
-          <w:rFonts w:asciiTheme="majorHAnsi" w:hAnsiTheme="majorHAnsi" w:cs="Segoe UI"/>
-          <w:b/>
-          <w:sz w:val="24"/>
-          <w:szCs w:val="24"/>
-        </w:rPr>
-      </w:pPr>
-    </w:p>
-    <w:p>
-      <w:pPr>
-        <w:rPr>
-          <w:rFonts w:asciiTheme="majorHAnsi" w:hAnsiTheme="majorHAnsi" w:cs="Segoe UI"/>
-          <w:b/>
-          <w:sz w:val="44"/>
-          <w:szCs w:val="44"/>
-        </w:rPr>
-      </w:pPr>
-      <w:r>
-        <w:rPr>
-          <w:rFonts w:asciiTheme="majorHAnsi" w:hAnsiTheme="majorHAnsi" w:cs="Segoe UI"/>
-          <w:b/>
-          <w:sz w:val="44"/>
-          <w:szCs w:val="44"/>
-        </w:rPr>
-        <w:t xml:space="preserve">R.A </w:t>
-      </w:r>
-      <w:r>
-        <w:rPr>
-          <w:rFonts w:asciiTheme="majorHAnsi" w:hAnsiTheme="majorHAnsi" w:cs="Segoe UI"/>
-          <w:b/>
-          <w:sz w:val="44"/>
-          <w:szCs w:val="44"/>
-        </w:rPr>
-        <w:t>Fisher</w:t>
-      </w:r>
-      <w:r>
-        <w:rPr>
-          <w:rFonts w:asciiTheme="majorHAnsi" w:hAnsiTheme="majorHAnsi" w:cs="Segoe UI"/>
-          <w:b/>
-          <w:sz w:val="44"/>
-          <w:szCs w:val="44"/>
-        </w:rPr>
-        <w:t xml:space="preserve"> and Irish Data Set</w:t>
-      </w:r>
-    </w:p>
-    <w:p>
-      <w:pPr>
-        <w:rPr>
-          <w:rFonts w:asciiTheme="majorHAnsi" w:hAnsiTheme="majorHAnsi" w:cs="Segoe UI"/>
-          <w:sz w:val="20"/>
-          <w:szCs w:val="20"/>
-        </w:rPr>
-      </w:pPr>
-      <w:r>
-        <w:rPr>
-          <w:rFonts w:asciiTheme="majorHAnsi" w:hAnsiTheme="majorHAnsi" w:cs="Segoe UI"/>
-          <w:b/>
-          <w:sz w:val="20"/>
-          <w:szCs w:val="20"/>
-        </w:rPr>
-        <w:t>Sir Ronald Aylmer Fisher</w:t>
-      </w:r>
-      <w:r>
-        <w:rPr>
-          <w:rFonts w:asciiTheme="majorHAnsi" w:hAnsiTheme="majorHAnsi" w:cs="Segoe UI"/>
-          <w:sz w:val="20"/>
-          <w:szCs w:val="20"/>
-        </w:rPr>
-        <w:t xml:space="preserve"> (R.A Fisher)</w:t>
-      </w:r>
-      <w:r>
-        <w:rPr>
-          <w:rFonts w:asciiTheme="majorHAnsi" w:hAnsiTheme="majorHAnsi" w:cs="Segoe UI"/>
-          <w:sz w:val="20"/>
-          <w:szCs w:val="20"/>
-        </w:rPr>
-        <w:t xml:space="preserve"> was a British statistician and geneticist. </w:t>
-      </w:r>
-      <w:r>
-        <w:rPr>
-          <w:rFonts w:asciiTheme="majorHAnsi" w:hAnsiTheme="majorHAnsi" w:cs="Segoe UI"/>
-          <w:sz w:val="20"/>
-          <w:szCs w:val="20"/>
-        </w:rPr>
-        <w:t xml:space="preserve">His work in </w:t>
-      </w:r>
-      <w:r>
-        <w:rPr>
-          <w:rFonts w:asciiTheme="majorHAnsi" w:hAnsiTheme="majorHAnsi" w:cs="Segoe UI"/>
-          <w:sz w:val="20"/>
-          <w:szCs w:val="20"/>
-        </w:rPr>
-        <w:t>statistics created the foundations for modern statistical science</w:t>
-      </w:r>
-      <w:r>
-        <w:rPr>
-          <w:rFonts w:asciiTheme="majorHAnsi" w:hAnsiTheme="majorHAnsi" w:cs="Segoe UI"/>
-          <w:sz w:val="20"/>
-          <w:szCs w:val="20"/>
-        </w:rPr>
-        <w:t xml:space="preserve"> and considered as </w:t>
-      </w:r>
-      <w:r>
-        <w:rPr>
-          <w:rFonts w:asciiTheme="majorHAnsi" w:hAnsiTheme="majorHAnsi" w:cs="Segoe UI"/>
-          <w:sz w:val="20"/>
-          <w:szCs w:val="20"/>
-        </w:rPr>
-        <w:t xml:space="preserve">most important </w:t>
-      </w:r>
-      <w:r>
-        <w:rPr>
-          <w:rFonts w:asciiTheme="majorHAnsi" w:hAnsiTheme="majorHAnsi" w:cs="Segoe UI"/>
-          <w:sz w:val="20"/>
-          <w:szCs w:val="20"/>
-        </w:rPr>
-        <w:t>person</w:t>
-      </w:r>
-      <w:r>
-        <w:rPr>
-          <w:rFonts w:asciiTheme="majorHAnsi" w:hAnsiTheme="majorHAnsi" w:cs="Segoe UI"/>
-          <w:sz w:val="20"/>
-          <w:szCs w:val="20"/>
-        </w:rPr>
-        <w:t xml:space="preserve"> in 20th century statistics</w:t>
-      </w:r>
-      <w:r>
-        <w:rPr>
-          <w:rFonts w:asciiTheme="majorHAnsi" w:hAnsiTheme="majorHAnsi" w:cs="Segoe UI"/>
-          <w:sz w:val="20"/>
-          <w:szCs w:val="20"/>
-        </w:rPr>
-        <w:t>.</w:t>
-      </w:r>
-    </w:p>
-    <w:p>
-      <w:pPr>
-        <w:rPr>
-          <w:rFonts w:asciiTheme="majorHAnsi" w:hAnsiTheme="majorHAnsi" w:cs="Segoe UI"/>
-          <w:sz w:val="20"/>
-          <w:szCs w:val="20"/>
-        </w:rPr>
-      </w:pPr>
-      <w:r>
-        <w:rPr>
-          <w:rFonts w:asciiTheme="majorHAnsi" w:hAnsiTheme="majorHAnsi" w:cs="Segoe UI"/>
-          <w:sz w:val="20"/>
-          <w:szCs w:val="20"/>
-        </w:rPr>
-        <w:t xml:space="preserve">The </w:t>
-      </w:r>
-      <w:r>
-        <w:rPr>
-          <w:rFonts w:asciiTheme="majorHAnsi" w:hAnsiTheme="majorHAnsi" w:cs="Segoe UI"/>
-          <w:sz w:val="20"/>
-          <w:szCs w:val="20"/>
-        </w:rPr>
-        <w:t>k</w:t>
-      </w:r>
-      <w:r>
-        <w:rPr>
-          <w:rFonts w:asciiTheme="majorHAnsi" w:hAnsiTheme="majorHAnsi" w:cs="Segoe UI"/>
-          <w:sz w:val="20"/>
-          <w:szCs w:val="20"/>
-        </w:rPr>
-        <w:t>ey contributions of R.A Fisher are listed below</w:t>
+      </w:pPr>
+      <w:r>
+        <w:t>Sexy son hypothesis</w:t>
       </w:r>
     </w:p>
     <w:p>
@@ -780,21 +1916,68 @@
         <w:pStyle w:val="ListParagraph"/>
         <w:numPr>
           <w:ilvl w:val="0"/>
-          <w:numId w:val="4"/>
+          <w:numId w:val="9"/>
         </w:numPr>
-        <w:rPr>
-          <w:rFonts w:asciiTheme="majorHAnsi" w:hAnsiTheme="majorHAnsi" w:cs="Segoe UI"/>
-          <w:sz w:val="20"/>
-          <w:szCs w:val="20"/>
-        </w:rPr>
-      </w:pPr>
-      <w:r>
-        <w:rPr>
-          <w:rFonts w:asciiTheme="majorHAnsi" w:hAnsiTheme="majorHAnsi" w:cs="Segoe UI"/>
-          <w:sz w:val="20"/>
-          <w:szCs w:val="20"/>
-        </w:rPr>
-        <w:t>One of the key founders of population genetics</w:t>
+      </w:pPr>
+      <w:r>
+        <w:t>Analysis of Variance (AVOVA)</w:t>
+      </w:r>
+    </w:p>
+    <w:p>
+      <w:pPr>
+        <w:pStyle w:val="ListParagraph"/>
+      </w:pPr>
+    </w:p>
+    <w:p>
+      <w:pPr>
+        <w:pStyle w:val="Heading3"/>
+      </w:pPr>
+      <w:bookmarkStart w:id="3" w:name="_Toc511580736"/>
+      <w:r>
+        <w:t>Irish Data Set:</w:t>
+      </w:r>
+      <w:bookmarkEnd w:id="3"/>
+      <w:r>
+        <w:t xml:space="preserve"> </w:t>
+      </w:r>
+    </w:p>
+    <w:p/>
+    <w:p>
+      <w:r>
+        <w:t xml:space="preserve">The Iris flower is a multivariate data set introduced by the </w:t>
+      </w:r>
+      <w:r>
+        <w:t xml:space="preserve">R.A Fisher </w:t>
+      </w:r>
+      <w:r>
+        <w:t xml:space="preserve">in his 1936 paper </w:t>
+      </w:r>
+      <w:r>
+        <w:t xml:space="preserve">and it </w:t>
+      </w:r>
+      <w:r>
+        <w:t>is sometimes called Anderson's Iris data set because Edgar Anderson collected the data to quantify the morphologic variation of Iris flowers of three related species.</w:t>
+      </w:r>
+    </w:p>
+    <w:p>
+      <w:r>
+        <w:t xml:space="preserve">Two of the three species were collected in the </w:t>
+      </w:r>
+      <w:proofErr w:type="spellStart"/>
+      <w:r>
+        <w:t>Gaspé</w:t>
+      </w:r>
+      <w:proofErr w:type="spellEnd"/>
+      <w:r>
+        <w:t xml:space="preserve"> Peninsula and picked on the same day and measured at the same time by the same person with the same apparatus</w:t>
+      </w:r>
+      <w:r>
+        <w:t>.</w:t>
+      </w:r>
+    </w:p>
+    <w:p>
+      <w:r>
+        <w:t xml:space="preserve">The dataset contains </w:t>
       </w:r>
     </w:p>
     <w:p>
@@ -802,21 +1985,14 @@
         <w:pStyle w:val="ListParagraph"/>
         <w:numPr>
           <w:ilvl w:val="0"/>
-          <w:numId w:val="4"/>
+          <w:numId w:val="10"/>
         </w:numPr>
-        <w:rPr>
-          <w:rFonts w:asciiTheme="majorHAnsi" w:hAnsiTheme="majorHAnsi" w:cs="Segoe UI"/>
-          <w:sz w:val="20"/>
-          <w:szCs w:val="20"/>
-        </w:rPr>
-      </w:pPr>
-      <w:r>
-        <w:rPr>
-          <w:rFonts w:asciiTheme="majorHAnsi" w:hAnsiTheme="majorHAnsi" w:cs="Segoe UI"/>
-          <w:sz w:val="20"/>
-          <w:szCs w:val="20"/>
-        </w:rPr>
-        <w:t>Fisher’s principle</w:t>
+      </w:pPr>
+      <w:r>
+        <w:t xml:space="preserve">150 records </w:t>
+      </w:r>
+      <w:r>
+        <w:t>in total for 3 species of iris flower</w:t>
       </w:r>
     </w:p>
     <w:p>
@@ -824,21 +2000,30 @@
         <w:pStyle w:val="ListParagraph"/>
         <w:numPr>
           <w:ilvl w:val="0"/>
-          <w:numId w:val="4"/>
+          <w:numId w:val="10"/>
         </w:numPr>
-        <w:rPr>
-          <w:rFonts w:asciiTheme="majorHAnsi" w:hAnsiTheme="majorHAnsi" w:cs="Segoe UI"/>
-          <w:sz w:val="20"/>
-          <w:szCs w:val="20"/>
-        </w:rPr>
-      </w:pPr>
-      <w:r>
-        <w:rPr>
-          <w:rFonts w:asciiTheme="majorHAnsi" w:hAnsiTheme="majorHAnsi" w:cs="Segoe UI"/>
-          <w:sz w:val="20"/>
-          <w:szCs w:val="20"/>
-        </w:rPr>
-        <w:t>Fisherian Runaway or runaway selection</w:t>
+      </w:pPr>
+      <w:r>
+        <w:t>50 samples from each of Iris</w:t>
+      </w:r>
+      <w:r>
+        <w:t xml:space="preserve"> flower namely </w:t>
+      </w:r>
+      <w:r>
+        <w:t xml:space="preserve">Iris </w:t>
+      </w:r>
+      <w:proofErr w:type="spellStart"/>
+      <w:r>
+        <w:t>setosa</w:t>
+      </w:r>
+      <w:proofErr w:type="spellEnd"/>
+      <w:r>
+        <w:t xml:space="preserve">, Iris virginica and Iris versicolor. </w:t>
+      </w:r>
+    </w:p>
+    <w:p>
+      <w:r>
+        <w:t>Four features were measured from each sample</w:t>
       </w:r>
     </w:p>
     <w:p>
@@ -846,21 +2031,11 @@
         <w:pStyle w:val="ListParagraph"/>
         <w:numPr>
           <w:ilvl w:val="0"/>
-          <w:numId w:val="4"/>
+          <w:numId w:val="11"/>
         </w:numPr>
-        <w:rPr>
-          <w:rFonts w:asciiTheme="majorHAnsi" w:hAnsiTheme="majorHAnsi" w:cs="Segoe UI"/>
-          <w:sz w:val="20"/>
-          <w:szCs w:val="20"/>
-        </w:rPr>
-      </w:pPr>
-      <w:r>
-        <w:rPr>
-          <w:rFonts w:asciiTheme="majorHAnsi" w:hAnsiTheme="majorHAnsi" w:cs="Segoe UI"/>
-          <w:sz w:val="20"/>
-          <w:szCs w:val="20"/>
-        </w:rPr>
-        <w:t>Sexy son hypothesis</w:t>
+      </w:pPr>
+      <w:r>
+        <w:t>Petal length</w:t>
       </w:r>
     </w:p>
     <w:p>
@@ -868,156 +2043,11 @@
         <w:pStyle w:val="ListParagraph"/>
         <w:numPr>
           <w:ilvl w:val="0"/>
-          <w:numId w:val="4"/>
+          <w:numId w:val="11"/>
         </w:numPr>
-        <w:rPr>
-          <w:rFonts w:asciiTheme="majorHAnsi" w:hAnsiTheme="majorHAnsi" w:cs="Segoe UI"/>
-          <w:sz w:val="20"/>
-          <w:szCs w:val="20"/>
-        </w:rPr>
-      </w:pPr>
-      <w:r>
-        <w:rPr>
-          <w:rFonts w:asciiTheme="majorHAnsi" w:hAnsiTheme="majorHAnsi" w:cs="Segoe UI"/>
-          <w:sz w:val="20"/>
-          <w:szCs w:val="20"/>
-        </w:rPr>
-        <w:t>Analysis of Variance (AVOVA)</w:t>
-      </w:r>
-    </w:p>
-    <w:p>
-      <w:pPr>
-        <w:rPr>
-          <w:rFonts w:asciiTheme="majorHAnsi" w:hAnsiTheme="majorHAnsi" w:cs="Segoe UI"/>
-          <w:sz w:val="20"/>
-          <w:szCs w:val="20"/>
-        </w:rPr>
-      </w:pPr>
-      <w:r>
-        <w:rPr>
-          <w:rFonts w:asciiTheme="majorHAnsi" w:hAnsiTheme="majorHAnsi" w:cs="Segoe UI"/>
-          <w:b/>
-          <w:sz w:val="20"/>
-          <w:szCs w:val="20"/>
-        </w:rPr>
-        <w:t>Irish Data Set:</w:t>
-      </w:r>
-      <w:r>
-        <w:rPr>
-          <w:rFonts w:asciiTheme="majorHAnsi" w:hAnsiTheme="majorHAnsi" w:cs="Segoe UI"/>
-          <w:sz w:val="20"/>
-          <w:szCs w:val="20"/>
-        </w:rPr>
-        <w:t xml:space="preserve"> </w:t>
-      </w:r>
-    </w:p>
-    <w:p>
-      <w:pPr>
-        <w:rPr>
-          <w:rFonts w:asciiTheme="majorHAnsi" w:hAnsiTheme="majorHAnsi" w:cs="Segoe UI"/>
-          <w:sz w:val="20"/>
-          <w:szCs w:val="20"/>
-        </w:rPr>
-      </w:pPr>
-      <w:r>
-        <w:rPr>
-          <w:rFonts w:asciiTheme="majorHAnsi" w:hAnsiTheme="majorHAnsi" w:cs="Segoe UI"/>
-          <w:sz w:val="20"/>
-          <w:szCs w:val="20"/>
-        </w:rPr>
-        <w:t xml:space="preserve">The Iris flower is a multivariate data set introduced by the </w:t>
-      </w:r>
-      <w:r>
-        <w:rPr>
-          <w:rFonts w:asciiTheme="majorHAnsi" w:hAnsiTheme="majorHAnsi" w:cs="Segoe UI"/>
-          <w:sz w:val="20"/>
-          <w:szCs w:val="20"/>
-        </w:rPr>
-        <w:t xml:space="preserve">R.A Fisher </w:t>
-      </w:r>
-      <w:r>
-        <w:rPr>
-          <w:rFonts w:asciiTheme="majorHAnsi" w:hAnsiTheme="majorHAnsi" w:cs="Segoe UI"/>
-          <w:sz w:val="20"/>
-          <w:szCs w:val="20"/>
-        </w:rPr>
-        <w:t xml:space="preserve">in his 1936 paper </w:t>
-      </w:r>
-      <w:r>
-        <w:rPr>
-          <w:rFonts w:asciiTheme="majorHAnsi" w:hAnsiTheme="majorHAnsi" w:cs="Segoe UI"/>
-          <w:sz w:val="20"/>
-          <w:szCs w:val="20"/>
-        </w:rPr>
-        <w:t xml:space="preserve">and it </w:t>
-      </w:r>
-      <w:r>
-        <w:rPr>
-          <w:rFonts w:asciiTheme="majorHAnsi" w:hAnsiTheme="majorHAnsi" w:cs="Segoe UI"/>
-          <w:sz w:val="20"/>
-          <w:szCs w:val="20"/>
-        </w:rPr>
-        <w:t>is sometimes called Anderson's Iris data set because Edgar Anderson collected the data to quantify the morphologic variation of Iris flowers of three related species.</w:t>
-      </w:r>
-    </w:p>
-    <w:p>
-      <w:pPr>
-        <w:rPr>
-          <w:rFonts w:asciiTheme="majorHAnsi" w:hAnsiTheme="majorHAnsi" w:cs="Segoe UI"/>
-          <w:sz w:val="20"/>
-          <w:szCs w:val="20"/>
-        </w:rPr>
-      </w:pPr>
-      <w:r>
-        <w:rPr>
-          <w:rFonts w:asciiTheme="majorHAnsi" w:hAnsiTheme="majorHAnsi" w:cs="Segoe UI"/>
-          <w:sz w:val="20"/>
-          <w:szCs w:val="20"/>
-        </w:rPr>
-        <w:t xml:space="preserve">Two of the three species were collected in the </w:t>
-      </w:r>
-      <w:proofErr w:type="spellStart"/>
-      <w:r>
-        <w:rPr>
-          <w:rFonts w:asciiTheme="majorHAnsi" w:hAnsiTheme="majorHAnsi" w:cs="Segoe UI"/>
-          <w:sz w:val="20"/>
-          <w:szCs w:val="20"/>
-        </w:rPr>
-        <w:t>Gaspé</w:t>
-      </w:r>
-      <w:proofErr w:type="spellEnd"/>
-      <w:r>
-        <w:rPr>
-          <w:rFonts w:asciiTheme="majorHAnsi" w:hAnsiTheme="majorHAnsi" w:cs="Segoe UI"/>
-          <w:sz w:val="20"/>
-          <w:szCs w:val="20"/>
-        </w:rPr>
-        <w:t xml:space="preserve"> Peninsula and picked on the same day and measured at the same time by the same person with the same apparatus</w:t>
-      </w:r>
-      <w:r>
-        <w:rPr>
-          <w:rFonts w:asciiTheme="majorHAnsi" w:hAnsiTheme="majorHAnsi" w:cs="Segoe UI"/>
-          <w:sz w:val="20"/>
-          <w:szCs w:val="20"/>
-        </w:rPr>
-        <w:t>.</w:t>
-      </w:r>
-    </w:p>
-    <w:p>
-      <w:pPr>
-        <w:rPr>
-          <w:rFonts w:asciiTheme="majorHAnsi" w:hAnsiTheme="majorHAnsi" w:cs="Segoe UI"/>
-          <w:sz w:val="20"/>
-          <w:szCs w:val="20"/>
-        </w:rPr>
-      </w:pPr>
-      <w:r>
-        <w:rPr>
-          <w:rFonts w:asciiTheme="majorHAnsi" w:hAnsiTheme="majorHAnsi" w:cs="Segoe UI"/>
-          <w:sz w:val="20"/>
-          <w:szCs w:val="20"/>
-        </w:rPr>
-        <w:t xml:space="preserve">The dataset contains </w:t>
+      </w:pPr>
+      <w:r>
+        <w:t>Petal width</w:t>
       </w:r>
     </w:p>
     <w:p>
@@ -1025,29 +2055,11 @@
         <w:pStyle w:val="ListParagraph"/>
         <w:numPr>
           <w:ilvl w:val="0"/>
-          <w:numId w:val="5"/>
+          <w:numId w:val="11"/>
         </w:numPr>
-        <w:rPr>
-          <w:rFonts w:asciiTheme="majorHAnsi" w:hAnsiTheme="majorHAnsi" w:cs="Segoe UI"/>
-          <w:sz w:val="20"/>
-          <w:szCs w:val="20"/>
-        </w:rPr>
-      </w:pPr>
-      <w:r>
-        <w:rPr>
-          <w:rFonts w:asciiTheme="majorHAnsi" w:hAnsiTheme="majorHAnsi" w:cs="Segoe UI"/>
-          <w:sz w:val="20"/>
-          <w:szCs w:val="20"/>
-        </w:rPr>
-        <w:t xml:space="preserve">150 records </w:t>
-      </w:r>
-      <w:r>
-        <w:rPr>
-          <w:rFonts w:asciiTheme="majorHAnsi" w:hAnsiTheme="majorHAnsi" w:cs="Segoe UI"/>
-          <w:sz w:val="20"/>
-          <w:szCs w:val="20"/>
-        </w:rPr>
-        <w:t>in total for 3 species of iris flower</w:t>
+      </w:pPr>
+      <w:r>
+        <w:t>Sepal length</w:t>
       </w:r>
     </w:p>
     <w:p>
@@ -1055,396 +2067,117 @@
         <w:pStyle w:val="ListParagraph"/>
         <w:numPr>
           <w:ilvl w:val="0"/>
-          <w:numId w:val="5"/>
+          <w:numId w:val="11"/>
         </w:numPr>
-        <w:rPr>
-          <w:rFonts w:asciiTheme="majorHAnsi" w:hAnsiTheme="majorHAnsi" w:cs="Segoe UI"/>
-          <w:sz w:val="20"/>
-          <w:szCs w:val="20"/>
-        </w:rPr>
-      </w:pPr>
-      <w:r>
-        <w:rPr>
-          <w:rFonts w:asciiTheme="majorHAnsi" w:hAnsiTheme="majorHAnsi" w:cs="Segoe UI"/>
-          <w:sz w:val="20"/>
-          <w:szCs w:val="20"/>
-        </w:rPr>
-        <w:t>50 samples from each of Iris</w:t>
-      </w:r>
-      <w:r>
-        <w:rPr>
-          <w:rFonts w:asciiTheme="majorHAnsi" w:hAnsiTheme="majorHAnsi" w:cs="Segoe UI"/>
-          <w:sz w:val="20"/>
-          <w:szCs w:val="20"/>
-        </w:rPr>
-        <w:t xml:space="preserve"> flower namely </w:t>
-      </w:r>
-      <w:r>
-        <w:rPr>
-          <w:rFonts w:asciiTheme="majorHAnsi" w:hAnsiTheme="majorHAnsi" w:cs="Segoe UI"/>
-          <w:sz w:val="20"/>
-          <w:szCs w:val="20"/>
-        </w:rPr>
-        <w:t xml:space="preserve">Iris </w:t>
-      </w:r>
-      <w:proofErr w:type="spellStart"/>
-      <w:r>
-        <w:rPr>
-          <w:rFonts w:asciiTheme="majorHAnsi" w:hAnsiTheme="majorHAnsi" w:cs="Segoe UI"/>
-          <w:sz w:val="20"/>
-          <w:szCs w:val="20"/>
-        </w:rPr>
-        <w:t>setosa</w:t>
-      </w:r>
-      <w:proofErr w:type="spellEnd"/>
-      <w:r>
-        <w:rPr>
-          <w:rFonts w:asciiTheme="majorHAnsi" w:hAnsiTheme="majorHAnsi" w:cs="Segoe UI"/>
-          <w:sz w:val="20"/>
-          <w:szCs w:val="20"/>
-        </w:rPr>
-        <w:t xml:space="preserve">, Iris virginica and Iris versicolor. </w:t>
+      </w:pPr>
+      <w:r>
+        <w:t>Sepal width</w:t>
       </w:r>
     </w:p>
     <w:p>
+      <w:r>
+        <w:t>T</w:t>
+      </w:r>
+      <w:r>
+        <w:t xml:space="preserve">he length and the width of the sepals and petals, in centimetres. </w:t>
+      </w:r>
+    </w:p>
+    <w:p>
+      <w:r>
+        <w:t xml:space="preserve">Based on the combination of these four features, </w:t>
+      </w:r>
+      <w:r>
+        <w:t xml:space="preserve">R.A Fisher </w:t>
+      </w:r>
+      <w:r>
+        <w:t>developed a linear discriminant model to distinguish the species from each other.</w:t>
+      </w:r>
+    </w:p>
+    <w:p/>
+    <w:p/>
+    <w:p>
+      <w:pPr>
+        <w:pStyle w:val="Heading1"/>
+      </w:pPr>
+      <w:bookmarkStart w:id="4" w:name="_Toc511580737"/>
+      <w:r>
+        <w:lastRenderedPageBreak/>
+        <w:t>Data Set - Analysis and Investigation</w:t>
+      </w:r>
+      <w:bookmarkEnd w:id="4"/>
+    </w:p>
+    <w:p/>
+    <w:p>
+      <w:r>
+        <w:t>Please find the summary of initial data analysis for each flower</w:t>
+      </w:r>
+    </w:p>
+    <w:p>
       <w:pPr>
         <w:pStyle w:val="ListParagraph"/>
         <w:numPr>
-          <w:ilvl w:val="1"/>
-          <w:numId w:val="5"/>
+          <w:ilvl w:val="0"/>
+          <w:numId w:val="12"/>
         </w:numPr>
-        <w:rPr>
-          <w:rFonts w:asciiTheme="majorHAnsi" w:hAnsiTheme="majorHAnsi" w:cs="Segoe UI"/>
-          <w:sz w:val="20"/>
-          <w:szCs w:val="20"/>
-        </w:rPr>
-      </w:pPr>
-      <w:r>
-        <w:rPr>
-          <w:rFonts w:asciiTheme="majorHAnsi" w:hAnsiTheme="majorHAnsi" w:cs="Segoe UI"/>
-          <w:sz w:val="20"/>
-          <w:szCs w:val="20"/>
-        </w:rPr>
-        <w:t>Four features were measured from each sample</w:t>
+      </w:pPr>
+      <w:r>
+        <w:t>Count – Number of</w:t>
+      </w:r>
+      <w:r>
+        <w:t xml:space="preserve"> records</w:t>
+      </w:r>
+      <w:r>
+        <w:t xml:space="preserve"> in the Iris data file</w:t>
       </w:r>
     </w:p>
     <w:p>
       <w:pPr>
         <w:pStyle w:val="ListParagraph"/>
         <w:numPr>
-          <w:ilvl w:val="2"/>
-          <w:numId w:val="5"/>
+          <w:ilvl w:val="0"/>
+          <w:numId w:val="12"/>
         </w:numPr>
-        <w:rPr>
-          <w:rFonts w:asciiTheme="majorHAnsi" w:hAnsiTheme="majorHAnsi" w:cs="Segoe UI"/>
-          <w:sz w:val="20"/>
-          <w:szCs w:val="20"/>
-        </w:rPr>
-      </w:pPr>
-      <w:r>
-        <w:rPr>
-          <w:rFonts w:asciiTheme="majorHAnsi" w:hAnsiTheme="majorHAnsi" w:cs="Segoe UI"/>
-          <w:sz w:val="20"/>
-          <w:szCs w:val="20"/>
-        </w:rPr>
-        <w:t>Petal length</w:t>
+      </w:pPr>
+      <w:r>
+        <w:t xml:space="preserve">Mean – </w:t>
+      </w:r>
+      <w:r>
+        <w:t>Average of the data set</w:t>
       </w:r>
     </w:p>
     <w:p>
       <w:pPr>
         <w:pStyle w:val="ListParagraph"/>
         <w:numPr>
-          <w:ilvl w:val="2"/>
-          <w:numId w:val="5"/>
+          <w:ilvl w:val="0"/>
+          <w:numId w:val="12"/>
         </w:numPr>
-        <w:rPr>
-          <w:rFonts w:asciiTheme="majorHAnsi" w:hAnsiTheme="majorHAnsi" w:cs="Segoe UI"/>
-          <w:sz w:val="20"/>
-          <w:szCs w:val="20"/>
-        </w:rPr>
-      </w:pPr>
-      <w:r>
-        <w:rPr>
-          <w:rFonts w:asciiTheme="majorHAnsi" w:hAnsiTheme="majorHAnsi" w:cs="Segoe UI"/>
-          <w:sz w:val="20"/>
-          <w:szCs w:val="20"/>
-        </w:rPr>
-        <w:t>Petal width</w:t>
+      </w:pPr>
+      <w:r>
+        <w:t>Standard deviation (std) – How much the data differs from the mean of the data set</w:t>
       </w:r>
     </w:p>
     <w:p>
       <w:pPr>
         <w:pStyle w:val="ListParagraph"/>
         <w:numPr>
-          <w:ilvl w:val="2"/>
-          <w:numId w:val="5"/>
+          <w:ilvl w:val="0"/>
+          <w:numId w:val="12"/>
         </w:numPr>
-        <w:rPr>
-          <w:rFonts w:asciiTheme="majorHAnsi" w:hAnsiTheme="majorHAnsi" w:cs="Segoe UI"/>
-          <w:sz w:val="20"/>
-          <w:szCs w:val="20"/>
-        </w:rPr>
-      </w:pPr>
-      <w:r>
-        <w:rPr>
-          <w:rFonts w:asciiTheme="majorHAnsi" w:hAnsiTheme="majorHAnsi" w:cs="Segoe UI"/>
-          <w:sz w:val="20"/>
-          <w:szCs w:val="20"/>
-        </w:rPr>
-        <w:t>Sepal length</w:t>
+      </w:pPr>
+      <w:r>
+        <w:t>Minimum (Min) – Minimum value of the data in the data set</w:t>
       </w:r>
     </w:p>
     <w:p>
       <w:pPr>
         <w:pStyle w:val="ListParagraph"/>
         <w:numPr>
-          <w:ilvl w:val="2"/>
-          <w:numId w:val="5"/>
+          <w:ilvl w:val="0"/>
+          <w:numId w:val="12"/>
         </w:numPr>
-        <w:rPr>
-          <w:rFonts w:asciiTheme="majorHAnsi" w:hAnsiTheme="majorHAnsi" w:cs="Segoe UI"/>
-          <w:sz w:val="20"/>
-          <w:szCs w:val="20"/>
-        </w:rPr>
-      </w:pPr>
-      <w:r>
-        <w:rPr>
-          <w:rFonts w:asciiTheme="majorHAnsi" w:hAnsiTheme="majorHAnsi" w:cs="Segoe UI"/>
-          <w:sz w:val="20"/>
-          <w:szCs w:val="20"/>
-        </w:rPr>
-        <w:t>Sepal width</w:t>
-      </w:r>
-    </w:p>
-    <w:p>
-      <w:pPr>
-        <w:pStyle w:val="ListParagraph"/>
-        <w:numPr>
-          <w:ilvl w:val="1"/>
-          <w:numId w:val="5"/>
-        </w:numPr>
-        <w:rPr>
-          <w:rFonts w:asciiTheme="majorHAnsi" w:hAnsiTheme="majorHAnsi" w:cs="Segoe UI"/>
-          <w:sz w:val="20"/>
-          <w:szCs w:val="20"/>
-        </w:rPr>
-      </w:pPr>
-      <w:r>
-        <w:rPr>
-          <w:rFonts w:asciiTheme="majorHAnsi" w:hAnsiTheme="majorHAnsi" w:cs="Segoe UI"/>
-          <w:sz w:val="20"/>
-          <w:szCs w:val="20"/>
-        </w:rPr>
-        <w:t>T</w:t>
-      </w:r>
-      <w:r>
-        <w:rPr>
-          <w:rFonts w:asciiTheme="majorHAnsi" w:hAnsiTheme="majorHAnsi" w:cs="Segoe UI"/>
-          <w:sz w:val="20"/>
-          <w:szCs w:val="20"/>
-        </w:rPr>
-        <w:t xml:space="preserve">he length and the width of the sepals and petals, in centimetres. </w:t>
-      </w:r>
-    </w:p>
-    <w:p>
-      <w:pPr>
-        <w:rPr>
-          <w:rFonts w:asciiTheme="majorHAnsi" w:hAnsiTheme="majorHAnsi" w:cs="Segoe UI"/>
-          <w:sz w:val="20"/>
-          <w:szCs w:val="20"/>
-        </w:rPr>
-      </w:pPr>
-      <w:r>
-        <w:rPr>
-          <w:rFonts w:asciiTheme="majorHAnsi" w:hAnsiTheme="majorHAnsi" w:cs="Segoe UI"/>
-          <w:sz w:val="20"/>
-          <w:szCs w:val="20"/>
-        </w:rPr>
-        <w:t xml:space="preserve">Based on the combination of these four features, </w:t>
-      </w:r>
-      <w:r>
-        <w:rPr>
-          <w:rFonts w:asciiTheme="majorHAnsi" w:hAnsiTheme="majorHAnsi" w:cs="Segoe UI"/>
-          <w:sz w:val="20"/>
-          <w:szCs w:val="20"/>
-        </w:rPr>
-        <w:t xml:space="preserve">R.A Fisher </w:t>
-      </w:r>
-      <w:r>
-        <w:rPr>
-          <w:rFonts w:asciiTheme="majorHAnsi" w:hAnsiTheme="majorHAnsi" w:cs="Segoe UI"/>
-          <w:sz w:val="20"/>
-          <w:szCs w:val="20"/>
-        </w:rPr>
-        <w:t>developed a linear discriminant model to distinguish the species from each other.</w:t>
-      </w:r>
-    </w:p>
-    <w:p>
-      <w:pPr>
-        <w:rPr>
-          <w:rFonts w:asciiTheme="majorHAnsi" w:hAnsiTheme="majorHAnsi" w:cs="Segoe UI"/>
-          <w:b/>
-          <w:sz w:val="40"/>
-          <w:szCs w:val="40"/>
-        </w:rPr>
-      </w:pPr>
-      <w:r>
-        <w:rPr>
-          <w:rFonts w:asciiTheme="majorHAnsi" w:hAnsiTheme="majorHAnsi" w:cs="Segoe UI"/>
-          <w:b/>
-          <w:sz w:val="40"/>
-          <w:szCs w:val="40"/>
-        </w:rPr>
-        <w:lastRenderedPageBreak/>
-        <w:t>Data Set - Analysis and Investigation</w:t>
-      </w:r>
-    </w:p>
-    <w:p>
-      <w:pPr>
-        <w:rPr>
-          <w:rFonts w:asciiTheme="majorHAnsi" w:hAnsiTheme="majorHAnsi" w:cs="Segoe UI"/>
-          <w:sz w:val="20"/>
-          <w:szCs w:val="20"/>
-        </w:rPr>
-      </w:pPr>
-      <w:r>
-        <w:rPr>
-          <w:rFonts w:asciiTheme="majorHAnsi" w:hAnsiTheme="majorHAnsi" w:cs="Segoe UI"/>
-          <w:sz w:val="20"/>
-          <w:szCs w:val="20"/>
-        </w:rPr>
-        <w:t>Please find the summary of initial data analysis for each flower</w:t>
-      </w:r>
-    </w:p>
-    <w:p>
-      <w:pPr>
-        <w:spacing w:after="0"/>
-        <w:rPr>
-          <w:rFonts w:asciiTheme="majorHAnsi" w:hAnsiTheme="majorHAnsi" w:cs="Segoe UI"/>
-          <w:sz w:val="20"/>
-          <w:szCs w:val="20"/>
-        </w:rPr>
-      </w:pPr>
-      <w:r>
-        <w:rPr>
-          <w:rFonts w:asciiTheme="majorHAnsi" w:hAnsiTheme="majorHAnsi" w:cs="Segoe UI"/>
-          <w:sz w:val="20"/>
-          <w:szCs w:val="20"/>
-        </w:rPr>
-        <w:t>Count – Number of</w:t>
-      </w:r>
-      <w:r>
-        <w:rPr>
-          <w:rFonts w:asciiTheme="majorHAnsi" w:hAnsiTheme="majorHAnsi" w:cs="Segoe UI"/>
-          <w:sz w:val="20"/>
-          <w:szCs w:val="20"/>
-        </w:rPr>
-        <w:t xml:space="preserve"> records</w:t>
-      </w:r>
-      <w:r>
-        <w:rPr>
-          <w:rFonts w:asciiTheme="majorHAnsi" w:hAnsiTheme="majorHAnsi" w:cs="Segoe UI"/>
-          <w:sz w:val="20"/>
-          <w:szCs w:val="20"/>
-        </w:rPr>
-        <w:t xml:space="preserve"> in the Iris data file</w:t>
-      </w:r>
-    </w:p>
-    <w:p>
-      <w:pPr>
-        <w:spacing w:after="0"/>
-        <w:rPr>
-          <w:rFonts w:asciiTheme="majorHAnsi" w:hAnsiTheme="majorHAnsi" w:cs="Segoe UI"/>
-          <w:sz w:val="20"/>
-          <w:szCs w:val="20"/>
-        </w:rPr>
-      </w:pPr>
-      <w:r>
-        <w:rPr>
-          <w:rFonts w:asciiTheme="majorHAnsi" w:hAnsiTheme="majorHAnsi" w:cs="Segoe UI"/>
-          <w:sz w:val="20"/>
-          <w:szCs w:val="20"/>
-        </w:rPr>
-        <w:t xml:space="preserve">Mean – </w:t>
-      </w:r>
-      <w:r>
-        <w:rPr>
-          <w:rFonts w:asciiTheme="majorHAnsi" w:hAnsiTheme="majorHAnsi" w:cs="Segoe UI"/>
-          <w:sz w:val="20"/>
-          <w:szCs w:val="20"/>
-        </w:rPr>
-        <w:t>Average of the data set</w:t>
-      </w:r>
-    </w:p>
-    <w:p>
-      <w:pPr>
-        <w:spacing w:after="0"/>
-        <w:rPr>
-          <w:rFonts w:asciiTheme="majorHAnsi" w:hAnsiTheme="majorHAnsi" w:cs="Segoe UI"/>
-          <w:sz w:val="20"/>
-          <w:szCs w:val="20"/>
-        </w:rPr>
-      </w:pPr>
-      <w:r>
-        <w:rPr>
-          <w:rFonts w:asciiTheme="majorHAnsi" w:hAnsiTheme="majorHAnsi" w:cs="Segoe UI"/>
-          <w:sz w:val="20"/>
-          <w:szCs w:val="20"/>
-        </w:rPr>
-        <w:t>Standard deviation (</w:t>
-      </w:r>
-      <w:proofErr w:type="spellStart"/>
-      <w:r>
-        <w:rPr>
-          <w:rFonts w:asciiTheme="majorHAnsi" w:hAnsiTheme="majorHAnsi" w:cs="Segoe UI"/>
-          <w:sz w:val="20"/>
-          <w:szCs w:val="20"/>
-        </w:rPr>
-        <w:t>std</w:t>
-      </w:r>
-      <w:proofErr w:type="spellEnd"/>
-      <w:r>
-        <w:rPr>
-          <w:rFonts w:asciiTheme="majorHAnsi" w:hAnsiTheme="majorHAnsi" w:cs="Segoe UI"/>
-          <w:sz w:val="20"/>
-          <w:szCs w:val="20"/>
-        </w:rPr>
-        <w:t>) – How much the data differs from the mean of the data set</w:t>
-      </w:r>
-    </w:p>
-    <w:p>
-      <w:pPr>
-        <w:spacing w:after="0"/>
-        <w:rPr>
-          <w:rFonts w:asciiTheme="majorHAnsi" w:hAnsiTheme="majorHAnsi" w:cs="Segoe UI"/>
-          <w:sz w:val="20"/>
-          <w:szCs w:val="20"/>
-        </w:rPr>
-      </w:pPr>
-      <w:r>
-        <w:rPr>
-          <w:rFonts w:asciiTheme="majorHAnsi" w:hAnsiTheme="majorHAnsi" w:cs="Segoe UI"/>
-          <w:sz w:val="20"/>
-          <w:szCs w:val="20"/>
-        </w:rPr>
-        <w:t>Minimum (Min) – Minimum value of the data in the data set</w:t>
-      </w:r>
-    </w:p>
-    <w:p>
-      <w:pPr>
-        <w:spacing w:after="0"/>
-        <w:rPr>
-          <w:rFonts w:asciiTheme="majorHAnsi" w:hAnsiTheme="majorHAnsi" w:cs="Segoe UI"/>
-          <w:sz w:val="20"/>
-          <w:szCs w:val="20"/>
-        </w:rPr>
-      </w:pPr>
-      <w:r>
-        <w:rPr>
-          <w:rFonts w:asciiTheme="majorHAnsi" w:hAnsiTheme="majorHAnsi" w:cs="Segoe UI"/>
-          <w:sz w:val="20"/>
-          <w:szCs w:val="20"/>
-        </w:rPr>
+      </w:pPr>
+      <w:r>
         <w:t>Maximum(Max) – Maximum value of the date in the data set</w:t>
       </w:r>
     </w:p>
@@ -1454,55 +2187,27 @@
         <w:rPr>
           <w:rFonts w:asciiTheme="majorHAnsi" w:hAnsiTheme="majorHAnsi" w:cs="Segoe UI"/>
           <w:b/>
-          <w:sz w:val="20"/>
-          <w:szCs w:val="20"/>
           <w:u w:val="single"/>
         </w:rPr>
       </w:pPr>
     </w:p>
     <w:p>
       <w:pPr>
-        <w:spacing w:after="0"/>
-        <w:rPr>
-          <w:rFonts w:asciiTheme="majorHAnsi" w:hAnsiTheme="majorHAnsi" w:cs="Segoe UI"/>
-          <w:b/>
-          <w:sz w:val="20"/>
-          <w:szCs w:val="20"/>
-          <w:u w:val="single"/>
-        </w:rPr>
-      </w:pPr>
-      <w:r>
-        <w:rPr>
-          <w:rFonts w:asciiTheme="majorHAnsi" w:hAnsiTheme="majorHAnsi" w:cs="Segoe UI"/>
-          <w:b/>
-          <w:sz w:val="20"/>
-          <w:szCs w:val="20"/>
-          <w:u w:val="single"/>
-        </w:rPr>
+        <w:pStyle w:val="Heading3"/>
+      </w:pPr>
+      <w:bookmarkStart w:id="5" w:name="_Toc511580738"/>
+      <w:r>
         <w:t xml:space="preserve">Iris </w:t>
       </w:r>
       <w:proofErr w:type="spellStart"/>
       <w:r>
-        <w:rPr>
-          <w:rFonts w:asciiTheme="majorHAnsi" w:hAnsiTheme="majorHAnsi" w:cs="Segoe UI"/>
-          <w:b/>
-          <w:sz w:val="20"/>
-          <w:szCs w:val="20"/>
-          <w:u w:val="single"/>
-        </w:rPr>
         <w:t>Setosa</w:t>
       </w:r>
       <w:proofErr w:type="spellEnd"/>
       <w:r>
-        <w:rPr>
-          <w:rFonts w:asciiTheme="majorHAnsi" w:hAnsiTheme="majorHAnsi" w:cs="Segoe UI"/>
-          <w:b/>
-          <w:sz w:val="20"/>
-          <w:szCs w:val="20"/>
-          <w:u w:val="single"/>
-        </w:rPr>
         <w:t>:</w:t>
       </w:r>
+      <w:bookmarkEnd w:id="5"/>
     </w:p>
     <w:tbl>
       <w:tblPr>
@@ -2132,7 +2837,6 @@
                 <w:lang w:eastAsia="en-IE"/>
               </w:rPr>
             </w:pPr>
-            <w:proofErr w:type="spellStart"/>
             <w:r>
               <w:rPr>
                 <w:rFonts w:ascii="Segoe UI" w:eastAsia="Times New Roman" w:hAnsi="Segoe UI" w:cs="Segoe UI"/>
@@ -2143,7 +2847,6 @@
               </w:rPr>
               <w:t>std</w:t>
             </w:r>
-            <w:proofErr w:type="spellEnd"/>
           </w:p>
         </w:tc>
         <w:tc>
@@ -3279,30 +3982,18 @@
       <w:pPr>
         <w:rPr>
           <w:rFonts w:asciiTheme="majorHAnsi" w:hAnsiTheme="majorHAnsi" w:cs="Segoe UI"/>
-          <w:sz w:val="20"/>
-          <w:szCs w:val="20"/>
         </w:rPr>
       </w:pPr>
     </w:p>
     <w:p>
       <w:pPr>
-        <w:spacing w:after="0"/>
-        <w:rPr>
-          <w:rFonts w:asciiTheme="majorHAnsi" w:hAnsiTheme="majorHAnsi" w:cs="Segoe UI"/>
-          <w:sz w:val="20"/>
-          <w:szCs w:val="20"/>
-          <w:u w:val="single"/>
-        </w:rPr>
-      </w:pPr>
-      <w:r>
-        <w:rPr>
-          <w:rFonts w:asciiTheme="majorHAnsi" w:hAnsiTheme="majorHAnsi" w:cs="Segoe UI"/>
-          <w:sz w:val="20"/>
-          <w:szCs w:val="20"/>
-          <w:u w:val="single"/>
-        </w:rPr>
+        <w:pStyle w:val="Heading3"/>
+      </w:pPr>
+      <w:bookmarkStart w:id="6" w:name="_Toc511580739"/>
+      <w:r>
         <w:t>Iris Versicolor:</w:t>
       </w:r>
+      <w:bookmarkEnd w:id="6"/>
     </w:p>
     <w:tbl>
       <w:tblPr>
@@ -3931,7 +4622,6 @@
                 <w:lang w:eastAsia="en-IE"/>
               </w:rPr>
             </w:pPr>
-            <w:proofErr w:type="spellStart"/>
             <w:r>
               <w:rPr>
                 <w:rFonts w:ascii="Segoe UI" w:eastAsia="Times New Roman" w:hAnsi="Segoe UI" w:cs="Segoe UI"/>
@@ -3942,7 +4632,6 @@
               </w:rPr>
               <w:t>std</w:t>
             </w:r>
-            <w:proofErr w:type="spellEnd"/>
           </w:p>
         </w:tc>
         <w:tc>
@@ -5078,30 +5767,18 @@
       <w:pPr>
         <w:rPr>
           <w:rFonts w:asciiTheme="majorHAnsi" w:hAnsiTheme="majorHAnsi" w:cs="Segoe UI"/>
-          <w:sz w:val="20"/>
-          <w:szCs w:val="20"/>
         </w:rPr>
       </w:pPr>
     </w:p>
     <w:p>
       <w:pPr>
-        <w:spacing w:after="0"/>
-        <w:rPr>
-          <w:rFonts w:asciiTheme="majorHAnsi" w:hAnsiTheme="majorHAnsi" w:cs="Segoe UI"/>
-          <w:sz w:val="20"/>
-          <w:szCs w:val="20"/>
-          <w:u w:val="single"/>
-        </w:rPr>
-      </w:pPr>
-      <w:r>
-        <w:rPr>
-          <w:rFonts w:asciiTheme="majorHAnsi" w:hAnsiTheme="majorHAnsi" w:cs="Segoe UI"/>
-          <w:sz w:val="20"/>
-          <w:szCs w:val="20"/>
-          <w:u w:val="single"/>
-        </w:rPr>
+        <w:pStyle w:val="Heading3"/>
+      </w:pPr>
+      <w:bookmarkStart w:id="7" w:name="_Toc511580740"/>
+      <w:r>
         <w:t>Iris Virginica:</w:t>
       </w:r>
+      <w:bookmarkEnd w:id="7"/>
     </w:p>
     <w:tbl>
       <w:tblPr>
@@ -5730,7 +6407,6 @@
                 <w:lang w:eastAsia="en-IE"/>
               </w:rPr>
             </w:pPr>
-            <w:proofErr w:type="spellStart"/>
             <w:r>
               <w:rPr>
                 <w:rFonts w:ascii="Segoe UI" w:eastAsia="Times New Roman" w:hAnsi="Segoe UI" w:cs="Segoe UI"/>
@@ -5741,7 +6417,6 @@
               </w:rPr>
               <w:t>std</w:t>
             </w:r>
-            <w:proofErr w:type="spellEnd"/>
           </w:p>
         </w:tc>
         <w:tc>
@@ -6877,8 +7552,6 @@
       <w:pPr>
         <w:rPr>
           <w:rFonts w:asciiTheme="majorHAnsi" w:hAnsiTheme="majorHAnsi" w:cs="Segoe UI"/>
-          <w:sz w:val="20"/>
-          <w:szCs w:val="20"/>
         </w:rPr>
       </w:pPr>
     </w:p>
@@ -6886,8 +7559,6 @@
       <w:pPr>
         <w:rPr>
           <w:rFonts w:asciiTheme="majorHAnsi" w:hAnsiTheme="majorHAnsi" w:cs="Segoe UI"/>
-          <w:sz w:val="20"/>
-          <w:szCs w:val="20"/>
         </w:rPr>
       </w:pPr>
     </w:p>
@@ -6895,8 +7566,13 @@
       <w:pPr>
         <w:rPr>
           <w:rFonts w:asciiTheme="majorHAnsi" w:hAnsiTheme="majorHAnsi" w:cs="Segoe UI"/>
-          <w:sz w:val="20"/>
-          <w:szCs w:val="20"/>
+        </w:rPr>
+      </w:pPr>
+    </w:p>
+    <w:p>
+      <w:pPr>
+        <w:rPr>
+          <w:rFonts w:asciiTheme="majorHAnsi" w:hAnsiTheme="majorHAnsi" w:cs="Segoe UI"/>
         </w:rPr>
       </w:pPr>
     </w:p>
@@ -6906,8 +7582,6 @@
         <w:rPr>
           <w:rFonts w:asciiTheme="majorHAnsi" w:hAnsiTheme="majorHAnsi" w:cs="Segoe UI"/>
           <w:b/>
-          <w:sz w:val="20"/>
-          <w:szCs w:val="20"/>
           <w:u w:val="single"/>
         </w:rPr>
       </w:pPr>
@@ -6915,18 +7589,15 @@
         <w:rPr>
           <w:rFonts w:asciiTheme="majorHAnsi" w:hAnsiTheme="majorHAnsi" w:cs="Segoe UI"/>
           <w:b/>
-          <w:sz w:val="20"/>
-          <w:szCs w:val="20"/>
           <w:u w:val="single"/>
         </w:rPr>
+        <w:lastRenderedPageBreak/>
         <w:t>Petal Length Vs Petal Width</w:t>
       </w:r>
       <w:r>
         <w:rPr>
           <w:rFonts w:asciiTheme="majorHAnsi" w:hAnsiTheme="majorHAnsi" w:cs="Segoe UI"/>
           <w:b/>
-          <w:sz w:val="20"/>
-          <w:szCs w:val="20"/>
         </w:rPr>
         <w:t xml:space="preserve">                             </w:t>
       </w:r>
@@ -6934,8 +7605,6 @@
         <w:rPr>
           <w:rFonts w:asciiTheme="majorHAnsi" w:hAnsiTheme="majorHAnsi" w:cs="Segoe UI"/>
           <w:b/>
-          <w:sz w:val="20"/>
-          <w:szCs w:val="20"/>
           <w:u w:val="single"/>
         </w:rPr>
         <w:t>Petal</w:t>
@@ -6944,8 +7613,6 @@
         <w:rPr>
           <w:rFonts w:asciiTheme="majorHAnsi" w:hAnsiTheme="majorHAnsi" w:cs="Segoe UI"/>
           <w:b/>
-          <w:sz w:val="20"/>
-          <w:szCs w:val="20"/>
           <w:u w:val="single"/>
         </w:rPr>
         <w:t xml:space="preserve"> Area Graph</w:t>
@@ -6955,8 +7622,6 @@
       <w:pPr>
         <w:rPr>
           <w:rFonts w:asciiTheme="majorHAnsi" w:hAnsiTheme="majorHAnsi" w:cs="Segoe UI"/>
-          <w:sz w:val="20"/>
-          <w:szCs w:val="20"/>
         </w:rPr>
       </w:pPr>
       <w:r>
@@ -6979,7 +7644,7 @@
                     <pic:cNvPicPr/>
                   </pic:nvPicPr>
                   <pic:blipFill>
-                    <a:blip r:embed="rId6"/>
+                    <a:blip r:embed="rId7"/>
                     <a:stretch>
                       <a:fillRect/>
                     </a:stretch>
@@ -7025,7 +7690,7 @@
                     <pic:cNvPicPr/>
                   </pic:nvPicPr>
                   <pic:blipFill>
-                    <a:blip r:embed="rId7"/>
+                    <a:blip r:embed="rId8"/>
                     <a:stretch>
                       <a:fillRect/>
                     </a:stretch>
@@ -7048,32 +7713,26 @@
     </w:p>
     <w:p>
       <w:pPr>
-        <w:rPr>
-          <w:rFonts w:asciiTheme="majorHAnsi" w:hAnsiTheme="majorHAnsi" w:cs="Segoe UI"/>
-          <w:sz w:val="20"/>
-          <w:szCs w:val="20"/>
-          <w:u w:val="single"/>
-        </w:rPr>
-      </w:pPr>
-      <w:r>
-        <w:rPr>
-          <w:rFonts w:asciiTheme="majorHAnsi" w:hAnsiTheme="majorHAnsi" w:cs="Segoe UI"/>
-          <w:sz w:val="20"/>
-          <w:szCs w:val="20"/>
-          <w:u w:val="single"/>
-        </w:rPr>
+        <w:pStyle w:val="Heading3"/>
+      </w:pPr>
+    </w:p>
+    <w:p>
+      <w:pPr>
+        <w:pStyle w:val="Heading3"/>
+      </w:pPr>
+      <w:bookmarkStart w:id="8" w:name="_Toc511580741"/>
+      <w:r>
         <w:t>Petal</w:t>
       </w:r>
       <w:r>
-        <w:rPr>
-          <w:rFonts w:asciiTheme="majorHAnsi" w:hAnsiTheme="majorHAnsi" w:cs="Segoe UI"/>
-          <w:sz w:val="20"/>
-          <w:szCs w:val="20"/>
-          <w:u w:val="single"/>
-        </w:rPr>
-        <w:t xml:space="preserve"> Graph’s: </w:t>
+        <w:t xml:space="preserve"> Graph’s:</w:t>
+      </w:r>
+      <w:bookmarkEnd w:id="8"/>
+      <w:r>
+        <w:t xml:space="preserve"> </w:t>
       </w:r>
     </w:p>
+    <w:p/>
     <w:p>
       <w:pPr>
         <w:pStyle w:val="ListParagraph"/>
@@ -7083,23 +7742,17 @@
         </w:numPr>
         <w:rPr>
           <w:rFonts w:asciiTheme="majorHAnsi" w:hAnsiTheme="majorHAnsi" w:cs="Segoe UI"/>
-          <w:sz w:val="20"/>
-          <w:szCs w:val="20"/>
         </w:rPr>
       </w:pPr>
       <w:r>
         <w:rPr>
           <w:rFonts w:asciiTheme="majorHAnsi" w:hAnsiTheme="majorHAnsi" w:cs="Segoe UI"/>
-          <w:sz w:val="20"/>
-          <w:szCs w:val="20"/>
         </w:rPr>
         <w:t>Clearly</w:t>
       </w:r>
       <w:r>
         <w:rPr>
           <w:rFonts w:asciiTheme="majorHAnsi" w:hAnsiTheme="majorHAnsi" w:cs="Segoe UI"/>
-          <w:sz w:val="20"/>
-          <w:szCs w:val="20"/>
         </w:rPr>
         <w:t xml:space="preserve"> distinguish the </w:t>
       </w:r>
@@ -7107,16 +7760,12 @@
       <w:r>
         <w:rPr>
           <w:rFonts w:asciiTheme="majorHAnsi" w:hAnsiTheme="majorHAnsi" w:cs="Segoe UI"/>
-          <w:sz w:val="20"/>
-          <w:szCs w:val="20"/>
         </w:rPr>
         <w:t>S</w:t>
       </w:r>
       <w:r>
         <w:rPr>
           <w:rFonts w:asciiTheme="majorHAnsi" w:hAnsiTheme="majorHAnsi" w:cs="Segoe UI"/>
-          <w:sz w:val="20"/>
-          <w:szCs w:val="20"/>
         </w:rPr>
         <w:t>etosa</w:t>
       </w:r>
@@ -7124,24 +7773,18 @@
       <w:r>
         <w:rPr>
           <w:rFonts w:asciiTheme="majorHAnsi" w:hAnsiTheme="majorHAnsi" w:cs="Segoe UI"/>
-          <w:sz w:val="20"/>
-          <w:szCs w:val="20"/>
         </w:rPr>
         <w:t xml:space="preserve"> flower against Virgin</w:t>
       </w:r>
       <w:r>
         <w:rPr>
           <w:rFonts w:asciiTheme="majorHAnsi" w:hAnsiTheme="majorHAnsi" w:cs="Segoe UI"/>
-          <w:sz w:val="20"/>
-          <w:szCs w:val="20"/>
         </w:rPr>
         <w:t>i</w:t>
       </w:r>
       <w:r>
         <w:rPr>
           <w:rFonts w:asciiTheme="majorHAnsi" w:hAnsiTheme="majorHAnsi" w:cs="Segoe UI"/>
-          <w:sz w:val="20"/>
-          <w:szCs w:val="20"/>
         </w:rPr>
         <w:t>ca and Versicolor</w:t>
       </w:r>
@@ -7155,16 +7798,12 @@
         </w:numPr>
         <w:rPr>
           <w:rFonts w:asciiTheme="majorHAnsi" w:hAnsiTheme="majorHAnsi" w:cs="Segoe UI"/>
-          <w:sz w:val="20"/>
-          <w:szCs w:val="20"/>
         </w:rPr>
       </w:pPr>
       <w:proofErr w:type="spellStart"/>
       <w:r>
         <w:rPr>
           <w:rFonts w:asciiTheme="majorHAnsi" w:hAnsiTheme="majorHAnsi" w:cs="Segoe UI"/>
-          <w:sz w:val="20"/>
-          <w:szCs w:val="20"/>
         </w:rPr>
         <w:t>Setosa</w:t>
       </w:r>
@@ -7172,8 +7811,6 @@
       <w:r>
         <w:rPr>
           <w:rFonts w:asciiTheme="majorHAnsi" w:hAnsiTheme="majorHAnsi" w:cs="Segoe UI"/>
-          <w:sz w:val="20"/>
-          <w:szCs w:val="20"/>
         </w:rPr>
         <w:t>: The Sepal width and length are distinct from Virginica and Versicolor</w:t>
       </w:r>
@@ -7187,49 +7824,13 @@
         </w:numPr>
         <w:rPr>
           <w:rFonts w:asciiTheme="majorHAnsi" w:hAnsiTheme="majorHAnsi" w:cs="Segoe UI"/>
-          <w:sz w:val="20"/>
-          <w:szCs w:val="20"/>
         </w:rPr>
       </w:pPr>
       <w:r>
         <w:rPr>
           <w:rFonts w:asciiTheme="majorHAnsi" w:hAnsiTheme="majorHAnsi" w:cs="Segoe UI"/>
-          <w:sz w:val="20"/>
-          <w:szCs w:val="20"/>
         </w:rPr>
-        <w:t xml:space="preserve">Minimum length and Width: </w:t>
-      </w:r>
-      <w:r>
-        <w:rPr>
-          <w:rFonts w:asciiTheme="majorHAnsi" w:hAnsiTheme="majorHAnsi" w:cs="Segoe UI"/>
-          <w:sz w:val="20"/>
-          <w:szCs w:val="20"/>
-        </w:rPr>
-        <w:t>4.3</w:t>
-      </w:r>
-      <w:r>
-        <w:rPr>
-          <w:rFonts w:asciiTheme="majorHAnsi" w:hAnsiTheme="majorHAnsi" w:cs="Segoe UI"/>
-          <w:sz w:val="20"/>
-          <w:szCs w:val="20"/>
-        </w:rPr>
-        <w:t xml:space="preserve"> cm and </w:t>
-      </w:r>
-      <w:r>
-        <w:rPr>
-          <w:rFonts w:asciiTheme="majorHAnsi" w:hAnsiTheme="majorHAnsi" w:cs="Segoe UI"/>
-          <w:sz w:val="20"/>
-          <w:szCs w:val="20"/>
-        </w:rPr>
-        <w:t>2.3</w:t>
-      </w:r>
-      <w:r>
-        <w:rPr>
-          <w:rFonts w:asciiTheme="majorHAnsi" w:hAnsiTheme="majorHAnsi" w:cs="Segoe UI"/>
-          <w:sz w:val="20"/>
-          <w:szCs w:val="20"/>
-        </w:rPr>
-        <w:t xml:space="preserve"> cm</w:t>
+        <w:t>Minimum length and Width: 4.3 cm and 2.3 cm</w:t>
       </w:r>
     </w:p>
     <w:p>
@@ -7241,49 +7842,13 @@
         </w:numPr>
         <w:rPr>
           <w:rFonts w:asciiTheme="majorHAnsi" w:hAnsiTheme="majorHAnsi" w:cs="Segoe UI"/>
-          <w:sz w:val="20"/>
-          <w:szCs w:val="20"/>
         </w:rPr>
       </w:pPr>
       <w:r>
         <w:rPr>
           <w:rFonts w:asciiTheme="majorHAnsi" w:hAnsiTheme="majorHAnsi" w:cs="Segoe UI"/>
-          <w:sz w:val="20"/>
-          <w:szCs w:val="20"/>
         </w:rPr>
-        <w:t xml:space="preserve">Maximum length and Width: </w:t>
-      </w:r>
-      <w:r>
-        <w:rPr>
-          <w:rFonts w:asciiTheme="majorHAnsi" w:hAnsiTheme="majorHAnsi" w:cs="Segoe UI"/>
-          <w:sz w:val="20"/>
-          <w:szCs w:val="20"/>
-        </w:rPr>
-        <w:t>5.8</w:t>
-      </w:r>
-      <w:r>
-        <w:rPr>
-          <w:rFonts w:asciiTheme="majorHAnsi" w:hAnsiTheme="majorHAnsi" w:cs="Segoe UI"/>
-          <w:sz w:val="20"/>
-          <w:szCs w:val="20"/>
-        </w:rPr>
-        <w:t xml:space="preserve"> cm and </w:t>
-      </w:r>
-      <w:r>
-        <w:rPr>
-          <w:rFonts w:asciiTheme="majorHAnsi" w:hAnsiTheme="majorHAnsi" w:cs="Segoe UI"/>
-          <w:sz w:val="20"/>
-          <w:szCs w:val="20"/>
-        </w:rPr>
-        <w:t>4.4</w:t>
-      </w:r>
-      <w:r>
-        <w:rPr>
-          <w:rFonts w:asciiTheme="majorHAnsi" w:hAnsiTheme="majorHAnsi" w:cs="Segoe UI"/>
-          <w:sz w:val="20"/>
-          <w:szCs w:val="20"/>
-        </w:rPr>
-        <w:t xml:space="preserve"> cm</w:t>
+        <w:t>Maximum length and Width: 5.8 cm and 4.4 cm</w:t>
       </w:r>
     </w:p>
     <w:p>
@@ -7295,93 +7860,49 @@
         </w:numPr>
         <w:rPr>
           <w:rFonts w:asciiTheme="majorHAnsi" w:hAnsiTheme="majorHAnsi" w:cs="Segoe UI"/>
-          <w:sz w:val="20"/>
-          <w:szCs w:val="20"/>
         </w:rPr>
       </w:pPr>
       <w:r>
         <w:rPr>
           <w:rFonts w:asciiTheme="majorHAnsi" w:hAnsiTheme="majorHAnsi" w:cs="Segoe UI"/>
-          <w:sz w:val="20"/>
-          <w:szCs w:val="20"/>
         </w:rPr>
-        <w:t>O</w:t>
-      </w:r>
-      <w:r>
+        <w:t>Overlap between Virginica and Versicolor</w:t>
+      </w:r>
+    </w:p>
+    <w:p>
+      <w:pPr>
+        <w:pStyle w:val="ListParagraph"/>
         <w:rPr>
           <w:rFonts w:asciiTheme="majorHAnsi" w:hAnsiTheme="majorHAnsi" w:cs="Segoe UI"/>
-          <w:sz w:val="20"/>
-          <w:szCs w:val="20"/>
         </w:rPr>
-        <w:t>verlap between Virginica and Versicolor</w:t>
-      </w:r>
-      <w:bookmarkStart w:id="0" w:name="_GoBack"/>
-      <w:bookmarkEnd w:id="0"/>
+      </w:pPr>
     </w:p>
     <w:p>
       <w:pPr>
         <w:spacing w:after="0"/>
         <w:rPr>
           <w:rFonts w:asciiTheme="majorHAnsi" w:hAnsiTheme="majorHAnsi" w:cs="Segoe UI"/>
-          <w:sz w:val="20"/>
-          <w:szCs w:val="20"/>
         </w:rPr>
       </w:pPr>
       <w:r>
         <w:rPr>
           <w:rFonts w:asciiTheme="majorHAnsi" w:hAnsiTheme="majorHAnsi" w:cs="Segoe UI"/>
           <w:b/>
-          <w:sz w:val="20"/>
-          <w:szCs w:val="20"/>
           <w:u w:val="single"/>
         </w:rPr>
-        <w:t>Sepal</w:t>
+        <w:t>Sepal Length Vs Sepal Width</w:t>
       </w:r>
       <w:r>
         <w:rPr>
           <w:rFonts w:asciiTheme="majorHAnsi" w:hAnsiTheme="majorHAnsi" w:cs="Segoe UI"/>
           <w:b/>
-          <w:sz w:val="20"/>
-          <w:szCs w:val="20"/>
-          <w:u w:val="single"/>
         </w:rPr>
-        <w:t xml:space="preserve"> Length Vs </w:t>
+        <w:t xml:space="preserve">                               </w:t>
       </w:r>
       <w:r>
         <w:rPr>
           <w:rFonts w:asciiTheme="majorHAnsi" w:hAnsiTheme="majorHAnsi" w:cs="Segoe UI"/>
           <w:b/>
-          <w:sz w:val="20"/>
-          <w:szCs w:val="20"/>
-          <w:u w:val="single"/>
-        </w:rPr>
-        <w:t>Sepal</w:t>
-      </w:r>
-      <w:r>
-        <w:rPr>
-          <w:rFonts w:asciiTheme="majorHAnsi" w:hAnsiTheme="majorHAnsi" w:cs="Segoe UI"/>
-          <w:b/>
-          <w:sz w:val="20"/>
-          <w:szCs w:val="20"/>
-          <w:u w:val="single"/>
-        </w:rPr>
-        <w:t xml:space="preserve"> Width</w:t>
-      </w:r>
-      <w:r>
-        <w:rPr>
-          <w:rFonts w:asciiTheme="majorHAnsi" w:hAnsiTheme="majorHAnsi" w:cs="Segoe UI"/>
-          <w:b/>
-          <w:sz w:val="20"/>
-          <w:szCs w:val="20"/>
-        </w:rPr>
-        <w:t xml:space="preserve">                               </w:t>
-      </w:r>
-      <w:r>
-        <w:rPr>
-          <w:rFonts w:asciiTheme="majorHAnsi" w:hAnsiTheme="majorHAnsi" w:cs="Segoe UI"/>
-          <w:b/>
-          <w:sz w:val="20"/>
-          <w:szCs w:val="20"/>
           <w:u w:val="single"/>
         </w:rPr>
         <w:t>Sepal Area Graph</w:t>
@@ -7391,8 +7912,6 @@
       <w:pPr>
         <w:rPr>
           <w:rFonts w:asciiTheme="majorHAnsi" w:hAnsiTheme="majorHAnsi" w:cs="Segoe UI"/>
-          <w:sz w:val="20"/>
-          <w:szCs w:val="20"/>
         </w:rPr>
       </w:pPr>
       <w:r>
@@ -7415,7 +7934,7 @@
                     <pic:cNvPicPr/>
                   </pic:nvPicPr>
                   <pic:blipFill>
-                    <a:blip r:embed="rId8"/>
+                    <a:blip r:embed="rId9"/>
                     <a:stretch>
                       <a:fillRect/>
                     </a:stretch>
@@ -7461,7 +7980,7 @@
                     <pic:cNvPicPr/>
                   </pic:nvPicPr>
                   <pic:blipFill>
-                    <a:blip r:embed="rId9"/>
+                    <a:blip r:embed="rId10"/>
                     <a:stretch>
                       <a:fillRect/>
                     </a:stretch>
@@ -7484,50 +8003,24 @@
     </w:p>
     <w:p>
       <w:pPr>
-        <w:rPr>
-          <w:rFonts w:asciiTheme="majorHAnsi" w:hAnsiTheme="majorHAnsi" w:cs="Segoe UI"/>
-          <w:sz w:val="20"/>
-          <w:szCs w:val="20"/>
-          <w:u w:val="single"/>
-        </w:rPr>
-      </w:pPr>
-      <w:r>
-        <w:rPr>
-          <w:rFonts w:asciiTheme="majorHAnsi" w:hAnsiTheme="majorHAnsi" w:cs="Segoe UI"/>
-          <w:sz w:val="20"/>
-          <w:szCs w:val="20"/>
-          <w:u w:val="single"/>
-        </w:rPr>
+        <w:pStyle w:val="Heading3"/>
+      </w:pPr>
+      <w:bookmarkStart w:id="9" w:name="_Toc511580742"/>
+      <w:r>
         <w:t xml:space="preserve">Sepal </w:t>
       </w:r>
       <w:r>
-        <w:rPr>
-          <w:rFonts w:asciiTheme="majorHAnsi" w:hAnsiTheme="majorHAnsi" w:cs="Segoe UI"/>
-          <w:sz w:val="20"/>
-          <w:szCs w:val="20"/>
-          <w:u w:val="single"/>
-        </w:rPr>
         <w:t>Graph’s</w:t>
       </w:r>
       <w:r>
-        <w:rPr>
-          <w:rFonts w:asciiTheme="majorHAnsi" w:hAnsiTheme="majorHAnsi" w:cs="Segoe UI"/>
-          <w:sz w:val="20"/>
-          <w:szCs w:val="20"/>
-          <w:u w:val="single"/>
-        </w:rPr>
         <w:t>:</w:t>
       </w:r>
-      <w:r>
-        <w:rPr>
-          <w:rFonts w:asciiTheme="majorHAnsi" w:hAnsiTheme="majorHAnsi" w:cs="Segoe UI"/>
-          <w:sz w:val="20"/>
-          <w:szCs w:val="20"/>
-          <w:u w:val="single"/>
-        </w:rPr>
+      <w:bookmarkEnd w:id="9"/>
+      <w:r>
         <w:t xml:space="preserve"> </w:t>
       </w:r>
     </w:p>
+    <w:p/>
     <w:p>
       <w:pPr>
         <w:pStyle w:val="ListParagraph"/>
@@ -7537,23 +8030,17 @@
         </w:numPr>
         <w:rPr>
           <w:rFonts w:asciiTheme="majorHAnsi" w:hAnsiTheme="majorHAnsi" w:cs="Segoe UI"/>
-          <w:sz w:val="20"/>
-          <w:szCs w:val="20"/>
         </w:rPr>
       </w:pPr>
       <w:r>
         <w:rPr>
           <w:rFonts w:asciiTheme="majorHAnsi" w:hAnsiTheme="majorHAnsi" w:cs="Segoe UI"/>
-          <w:sz w:val="20"/>
-          <w:szCs w:val="20"/>
         </w:rPr>
         <w:t>Clearly</w:t>
       </w:r>
       <w:r>
         <w:rPr>
           <w:rFonts w:asciiTheme="majorHAnsi" w:hAnsiTheme="majorHAnsi" w:cs="Segoe UI"/>
-          <w:sz w:val="20"/>
-          <w:szCs w:val="20"/>
         </w:rPr>
         <w:t xml:space="preserve"> distinguish the </w:t>
       </w:r>
@@ -7561,16 +8048,12 @@
       <w:r>
         <w:rPr>
           <w:rFonts w:asciiTheme="majorHAnsi" w:hAnsiTheme="majorHAnsi" w:cs="Segoe UI"/>
-          <w:sz w:val="20"/>
-          <w:szCs w:val="20"/>
         </w:rPr>
         <w:t>S</w:t>
       </w:r>
       <w:r>
         <w:rPr>
           <w:rFonts w:asciiTheme="majorHAnsi" w:hAnsiTheme="majorHAnsi" w:cs="Segoe UI"/>
-          <w:sz w:val="20"/>
-          <w:szCs w:val="20"/>
         </w:rPr>
         <w:t>etosa</w:t>
       </w:r>
@@ -7578,24 +8061,18 @@
       <w:r>
         <w:rPr>
           <w:rFonts w:asciiTheme="majorHAnsi" w:hAnsiTheme="majorHAnsi" w:cs="Segoe UI"/>
-          <w:sz w:val="20"/>
-          <w:szCs w:val="20"/>
         </w:rPr>
         <w:t xml:space="preserve"> flower against Virgin</w:t>
       </w:r>
       <w:r>
         <w:rPr>
           <w:rFonts w:asciiTheme="majorHAnsi" w:hAnsiTheme="majorHAnsi" w:cs="Segoe UI"/>
-          <w:sz w:val="20"/>
-          <w:szCs w:val="20"/>
         </w:rPr>
         <w:t>i</w:t>
       </w:r>
       <w:r>
         <w:rPr>
           <w:rFonts w:asciiTheme="majorHAnsi" w:hAnsiTheme="majorHAnsi" w:cs="Segoe UI"/>
-          <w:sz w:val="20"/>
-          <w:szCs w:val="20"/>
         </w:rPr>
         <w:t>ca and Versicolor</w:t>
       </w:r>
@@ -7609,16 +8086,12 @@
         </w:numPr>
         <w:rPr>
           <w:rFonts w:asciiTheme="majorHAnsi" w:hAnsiTheme="majorHAnsi" w:cs="Segoe UI"/>
-          <w:sz w:val="20"/>
-          <w:szCs w:val="20"/>
         </w:rPr>
       </w:pPr>
       <w:proofErr w:type="spellStart"/>
       <w:r>
         <w:rPr>
           <w:rFonts w:asciiTheme="majorHAnsi" w:hAnsiTheme="majorHAnsi" w:cs="Segoe UI"/>
-          <w:sz w:val="20"/>
-          <w:szCs w:val="20"/>
         </w:rPr>
         <w:t>Setosa</w:t>
       </w:r>
@@ -7626,24 +8099,18 @@
       <w:r>
         <w:rPr>
           <w:rFonts w:asciiTheme="majorHAnsi" w:hAnsiTheme="majorHAnsi" w:cs="Segoe UI"/>
-          <w:sz w:val="20"/>
-          <w:szCs w:val="20"/>
         </w:rPr>
         <w:t>: The Sepal width and length are distinct from Virgin</w:t>
       </w:r>
       <w:r>
         <w:rPr>
           <w:rFonts w:asciiTheme="majorHAnsi" w:hAnsiTheme="majorHAnsi" w:cs="Segoe UI"/>
-          <w:sz w:val="20"/>
-          <w:szCs w:val="20"/>
         </w:rPr>
         <w:t>i</w:t>
       </w:r>
       <w:r>
         <w:rPr>
           <w:rFonts w:asciiTheme="majorHAnsi" w:hAnsiTheme="majorHAnsi" w:cs="Segoe UI"/>
-          <w:sz w:val="20"/>
-          <w:szCs w:val="20"/>
         </w:rPr>
         <w:t>ca and Versicolor</w:t>
       </w:r>
@@ -7657,15 +8124,11 @@
         </w:numPr>
         <w:rPr>
           <w:rFonts w:asciiTheme="majorHAnsi" w:hAnsiTheme="majorHAnsi" w:cs="Segoe UI"/>
-          <w:sz w:val="20"/>
-          <w:szCs w:val="20"/>
         </w:rPr>
       </w:pPr>
       <w:r>
         <w:rPr>
           <w:rFonts w:asciiTheme="majorHAnsi" w:hAnsiTheme="majorHAnsi" w:cs="Segoe UI"/>
-          <w:sz w:val="20"/>
-          <w:szCs w:val="20"/>
         </w:rPr>
         <w:t>Minimum length and Width: 1 cm and 0.1 cm</w:t>
       </w:r>
@@ -7679,31 +8142,23 @@
         </w:numPr>
         <w:rPr>
           <w:rFonts w:asciiTheme="majorHAnsi" w:hAnsiTheme="majorHAnsi" w:cs="Segoe UI"/>
-          <w:sz w:val="20"/>
-          <w:szCs w:val="20"/>
         </w:rPr>
       </w:pPr>
       <w:r>
         <w:rPr>
           <w:rFonts w:asciiTheme="majorHAnsi" w:hAnsiTheme="majorHAnsi" w:cs="Segoe UI"/>
-          <w:sz w:val="20"/>
-          <w:szCs w:val="20"/>
         </w:rPr>
         <w:t>Maximum length and Width: 1</w:t>
       </w:r>
       <w:r>
         <w:rPr>
           <w:rFonts w:asciiTheme="majorHAnsi" w:hAnsiTheme="majorHAnsi" w:cs="Segoe UI"/>
-          <w:sz w:val="20"/>
-          <w:szCs w:val="20"/>
         </w:rPr>
         <w:t>.</w:t>
       </w:r>
       <w:r>
         <w:rPr>
           <w:rFonts w:asciiTheme="majorHAnsi" w:hAnsiTheme="majorHAnsi" w:cs="Segoe UI"/>
-          <w:sz w:val="20"/>
-          <w:szCs w:val="20"/>
         </w:rPr>
         <w:t>9 cm and 0.6 cm</w:t>
       </w:r>
@@ -7717,15 +8172,11 @@
         </w:numPr>
         <w:rPr>
           <w:rFonts w:asciiTheme="majorHAnsi" w:hAnsiTheme="majorHAnsi" w:cs="Segoe UI"/>
-          <w:sz w:val="20"/>
-          <w:szCs w:val="20"/>
         </w:rPr>
       </w:pPr>
       <w:r>
         <w:rPr>
           <w:rFonts w:asciiTheme="majorHAnsi" w:hAnsiTheme="majorHAnsi" w:cs="Segoe UI"/>
-          <w:sz w:val="20"/>
-          <w:szCs w:val="20"/>
         </w:rPr>
         <w:t>Small overlap between Virginica and Versicolor</w:t>
       </w:r>
@@ -7735,8 +8186,246 @@
         <w:pStyle w:val="ListParagraph"/>
         <w:rPr>
           <w:rFonts w:asciiTheme="majorHAnsi" w:hAnsiTheme="majorHAnsi" w:cs="Segoe UI"/>
-          <w:sz w:val="20"/>
-          <w:szCs w:val="20"/>
+        </w:rPr>
+      </w:pPr>
+    </w:p>
+    <w:p>
+      <w:pPr>
+        <w:pStyle w:val="Heading1"/>
+      </w:pPr>
+      <w:bookmarkStart w:id="10" w:name="_Toc511580743"/>
+      <w:r>
+        <w:lastRenderedPageBreak/>
+        <w:t>References</w:t>
+      </w:r>
+      <w:bookmarkEnd w:id="10"/>
+    </w:p>
+    <w:p/>
+    <w:p>
+      <w:r>
+        <w:t xml:space="preserve">Technical Reference: </w:t>
+      </w:r>
+    </w:p>
+    <w:p>
+      <w:pPr>
+        <w:pStyle w:val="ListParagraph"/>
+        <w:numPr>
+          <w:ilvl w:val="0"/>
+          <w:numId w:val="6"/>
+        </w:numPr>
+      </w:pPr>
+      <w:r>
+        <w:t>https://www.techopedia.com/definition/32880/iris-flower-data-set</w:t>
+      </w:r>
+    </w:p>
+    <w:p>
+      <w:pPr>
+        <w:pStyle w:val="ListParagraph"/>
+        <w:numPr>
+          <w:ilvl w:val="0"/>
+          <w:numId w:val="6"/>
+        </w:numPr>
+      </w:pPr>
+      <w:r>
+        <w:t>https://www.youtube.com/watch?v=azXCzI57Yfc</w:t>
+      </w:r>
+    </w:p>
+    <w:p>
+      <w:pPr>
+        <w:pStyle w:val="ListParagraph"/>
+        <w:numPr>
+          <w:ilvl w:val="0"/>
+          <w:numId w:val="6"/>
+        </w:numPr>
+      </w:pPr>
+      <w:r>
+        <w:t>https://www.analyticsvidhya.com/blog/2017/09/common-machine-learning-algorithms/</w:t>
+      </w:r>
+    </w:p>
+    <w:p>
+      <w:pPr>
+        <w:pStyle w:val="ListParagraph"/>
+        <w:numPr>
+          <w:ilvl w:val="0"/>
+          <w:numId w:val="6"/>
+        </w:numPr>
+      </w:pPr>
+      <w:r>
+        <w:t>https://pythonprogramming.net/support-vector-machine-intro-machine-learning-tutorial/</w:t>
+      </w:r>
+    </w:p>
+    <w:p>
+      <w:pPr>
+        <w:pStyle w:val="ListParagraph"/>
+        <w:numPr>
+          <w:ilvl w:val="0"/>
+          <w:numId w:val="6"/>
+        </w:numPr>
+      </w:pPr>
+      <w:r>
+        <w:t>https://en.wikipedia.org/wiki/Iris_flower_data_set</w:t>
+      </w:r>
+    </w:p>
+    <w:p>
+      <w:pPr>
+        <w:pStyle w:val="ListParagraph"/>
+        <w:numPr>
+          <w:ilvl w:val="0"/>
+          <w:numId w:val="6"/>
+        </w:numPr>
+      </w:pPr>
+      <w:r>
+        <w:t>https://en.wikipedia.org/wiki/Ronald_Fisher</w:t>
+      </w:r>
+    </w:p>
+    <w:p>
+      <w:pPr>
+        <w:pStyle w:val="ListParagraph"/>
+        <w:numPr>
+          <w:ilvl w:val="0"/>
+          <w:numId w:val="6"/>
+        </w:numPr>
+      </w:pPr>
+      <w:r>
+        <w:t>https://en.wikipedia.org/wiki/Statistical_classification</w:t>
+      </w:r>
+    </w:p>
+    <w:p>
+      <w:pPr>
+        <w:pStyle w:val="ListParagraph"/>
+        <w:numPr>
+          <w:ilvl w:val="0"/>
+          <w:numId w:val="6"/>
+        </w:numPr>
+      </w:pPr>
+      <w:r>
+        <w:t>https://en.wikipedia.org/wiki/Multivariate_statistics</w:t>
+      </w:r>
+    </w:p>
+    <w:p>
+      <w:pPr>
+        <w:pStyle w:val="ListParagraph"/>
+        <w:numPr>
+          <w:ilvl w:val="0"/>
+          <w:numId w:val="6"/>
+        </w:numPr>
+      </w:pPr>
+      <w:r>
+        <w:t>https://en.wikipedia.org/wiki/Edgar_Anderson</w:t>
+      </w:r>
+    </w:p>
+    <w:p>
+      <w:pPr>
+        <w:pStyle w:val="ListParagraph"/>
+        <w:numPr>
+          <w:ilvl w:val="0"/>
+          <w:numId w:val="6"/>
+        </w:numPr>
+      </w:pPr>
+      <w:r>
+        <w:t>http://scikit-learn.org/stable/auto_examples/datasets/plot_iris_dataset.html</w:t>
+      </w:r>
+    </w:p>
+    <w:p>
+      <w:pPr>
+        <w:pStyle w:val="ListParagraph"/>
+        <w:numPr>
+          <w:ilvl w:val="0"/>
+          <w:numId w:val="6"/>
+        </w:numPr>
+      </w:pPr>
+      <w:r>
+        <w:t>https://stackoverflow.com/</w:t>
+      </w:r>
+    </w:p>
+    <w:p>
+      <w:pPr>
+        <w:pStyle w:val="ListParagraph"/>
+        <w:numPr>
+          <w:ilvl w:val="0"/>
+          <w:numId w:val="6"/>
+        </w:numPr>
+      </w:pPr>
+      <w:r>
+        <w:t>http://pandas.pydata.org/pandas-docs/version</w:t>
+      </w:r>
+    </w:p>
+    <w:p>
+      <w:pPr>
+        <w:pStyle w:val="ListParagraph"/>
+        <w:numPr>
+          <w:ilvl w:val="0"/>
+          <w:numId w:val="6"/>
+        </w:numPr>
+      </w:pPr>
+      <w:r>
+        <w:t>https://www.tutorialspoint.com/python_pandas/python_pandas_series.htm</w:t>
+      </w:r>
+    </w:p>
+    <w:p>
+      <w:pPr>
+        <w:pStyle w:val="ListParagraph"/>
+        <w:numPr>
+          <w:ilvl w:val="0"/>
+          <w:numId w:val="6"/>
+        </w:numPr>
+      </w:pPr>
+      <w:r>
+        <w:t>https://matplotlib.org/api/pyplot_api.html</w:t>
+      </w:r>
+    </w:p>
+    <w:p>
+      <w:pPr>
+        <w:pStyle w:val="ListParagraph"/>
+        <w:numPr>
+          <w:ilvl w:val="0"/>
+          <w:numId w:val="6"/>
+        </w:numPr>
+      </w:pPr>
+      <w:r>
+        <w:t>https://matplotlib.org/examples/index.html</w:t>
+      </w:r>
+    </w:p>
+    <w:p>
+      <w:pPr>
+        <w:pStyle w:val="ListParagraph"/>
+        <w:numPr>
+          <w:ilvl w:val="0"/>
+          <w:numId w:val="6"/>
+        </w:numPr>
+      </w:pPr>
+      <w:r>
+        <w:t>https://stackoverflow.com/questions/4270301</w:t>
+      </w:r>
+      <w:r>
+        <w:t>/</w:t>
+      </w:r>
+    </w:p>
+    <w:p>
+      <w:pPr>
+        <w:pStyle w:val="ListParagraph"/>
+        <w:numPr>
+          <w:ilvl w:val="0"/>
+          <w:numId w:val="6"/>
+        </w:numPr>
+      </w:pPr>
+      <w:r>
+        <w:t>https://www.datascience.com/learn-data-science/tutorials/creating-data-visualizations-matplotlib-data-science-python</w:t>
+      </w:r>
+    </w:p>
+    <w:p>
+      <w:pPr>
+        <w:pStyle w:val="ListParagraph"/>
+        <w:rPr>
+          <w:rFonts w:asciiTheme="majorHAnsi" w:hAnsiTheme="majorHAnsi" w:cs="Segoe UI"/>
+        </w:rPr>
+      </w:pPr>
+    </w:p>
+    <w:p>
+      <w:pPr>
+        <w:pStyle w:val="ListParagraph"/>
+        <w:rPr>
+          <w:rFonts w:asciiTheme="majorHAnsi" w:hAnsiTheme="majorHAnsi" w:cs="Segoe UI"/>
         </w:rPr>
       </w:pPr>
     </w:p>
@@ -7749,7 +8438,9 @@
         <w:bottom w:val="single" w:sz="4" w:space="24" w:color="auto"/>
         <w:right w:val="single" w:sz="4" w:space="24" w:color="auto"/>
       </w:pgBorders>
+      <w:pgNumType w:start="0"/>
       <w:cols w:space="708"/>
+      <w:titlePg/>
       <w:docGrid w:linePitch="360"/>
     </w:sectPr>
   </w:body>
@@ -7759,6 +8450,232 @@
 <file path=word/numbering.xml><?xml version="1.0" encoding="utf-8"?>
 <w:numbering xmlns:wpc="http://schemas.microsoft.com/office/word/2010/wordprocessingCanvas" xmlns:cx="http://schemas.microsoft.com/office/drawing/2014/chartex" xmlns:cx1="http://schemas.microsoft.com/office/drawing/2015/9/8/chartex" xmlns:cx2="http://schemas.microsoft.com/office/drawing/2015/10/21/chartex" xmlns:cx3="http://schemas.microsoft.com/office/drawing/2016/5/9/chartex" xmlns:cx4="http://schemas.microsoft.com/office/drawing/2016/5/10/chartex" xmlns:cx5="http://schemas.microsoft.com/office/drawing/2016/5/11/chartex" xmlns:cx6="http://schemas.microsoft.com/office/drawing/2016/5/12/chartex" xmlns:cx7="http://schemas.microsoft.com/office/drawing/2016/5/13/chartex" xmlns:cx8="http://schemas.microsoft.com/office/drawing/2016/5/14/chartex" xmlns:mc="http://schemas.openxmlformats.org/markup-compatibility/2006" xmlns:aink="http://schemas.microsoft.com/office/drawing/2016/ink" xmlns:am3d="http://schemas.microsoft.com/office/drawing/2017/model3d" xmlns:o="urn:schemas-microsoft-com:office:office" xmlns:r="http://schemas.openxmlformats.org/officeDocument/2006/relationships" xmlns:m="http://schemas.openxmlformats.org/officeDocument/2006/math" xmlns:v="urn:schemas-microsoft-com:vml" xmlns:wp14="http://schemas.microsoft.com/office/word/2010/wordprocessingDrawing" xmlns:wp="http://schemas.openxmlformats.org/drawingml/2006/wordprocessingDrawing" xmlns:w10="urn:schemas-microsoft-com:office:word" xmlns:w="http://schemas.openxmlformats.org/wordprocessingml/2006/main" xmlns:w14="http://schemas.microsoft.com/office/word/2010/wordml" xmlns:w15="http://schemas.microsoft.com/office/word/2012/wordml" xmlns:w16cid="http://schemas.microsoft.com/office/word/2016/wordml/cid" xmlns:w16se="http://schemas.microsoft.com/office/word/2015/wordml/symex" xmlns:wpg="http://schemas.microsoft.com/office/word/2010/wordprocessingGroup" xmlns:wpi="http://schemas.microsoft.com/office/word/2010/wordprocessingInk" xmlns:wne="http://schemas.microsoft.com/office/word/2006/wordml" xmlns:wps="http://schemas.microsoft.com/office/word/2010/wordprocessingShape" mc:Ignorable="w14 w15 w16se w16cid wp14">
   <w:abstractNum w:abstractNumId="0" w15:restartNumberingAfterBreak="0">
+    <w:nsid w:val="03836E32"/>
+    <w:multiLevelType w:val="hybridMultilevel"/>
+    <w:tmpl w:val="8E5CDADA"/>
+    <w:lvl w:ilvl="0" w:tplc="18090001">
+      <w:start w:val="1"/>
+      <w:numFmt w:val="bullet"/>
+      <w:lvlText w:val=""/>
+      <w:lvlJc w:val="left"/>
+      <w:pPr>
+        <w:ind w:left="720" w:hanging="360"/>
+      </w:pPr>
+      <w:rPr>
+        <w:rFonts w:ascii="Symbol" w:hAnsi="Symbol" w:hint="default"/>
+      </w:rPr>
+    </w:lvl>
+    <w:lvl w:ilvl="1" w:tplc="18090003" w:tentative="1">
+      <w:start w:val="1"/>
+      <w:numFmt w:val="bullet"/>
+      <w:lvlText w:val="o"/>
+      <w:lvlJc w:val="left"/>
+      <w:pPr>
+        <w:ind w:left="1440" w:hanging="360"/>
+      </w:pPr>
+      <w:rPr>
+        <w:rFonts w:ascii="Courier New" w:hAnsi="Courier New" w:cs="Courier New" w:hint="default"/>
+      </w:rPr>
+    </w:lvl>
+    <w:lvl w:ilvl="2" w:tplc="18090005" w:tentative="1">
+      <w:start w:val="1"/>
+      <w:numFmt w:val="bullet"/>
+      <w:lvlText w:val=""/>
+      <w:lvlJc w:val="left"/>
+      <w:pPr>
+        <w:ind w:left="2160" w:hanging="360"/>
+      </w:pPr>
+      <w:rPr>
+        <w:rFonts w:ascii="Wingdings" w:hAnsi="Wingdings" w:hint="default"/>
+      </w:rPr>
+    </w:lvl>
+    <w:lvl w:ilvl="3" w:tplc="18090001" w:tentative="1">
+      <w:start w:val="1"/>
+      <w:numFmt w:val="bullet"/>
+      <w:lvlText w:val=""/>
+      <w:lvlJc w:val="left"/>
+      <w:pPr>
+        <w:ind w:left="2880" w:hanging="360"/>
+      </w:pPr>
+      <w:rPr>
+        <w:rFonts w:ascii="Symbol" w:hAnsi="Symbol" w:hint="default"/>
+      </w:rPr>
+    </w:lvl>
+    <w:lvl w:ilvl="4" w:tplc="18090003" w:tentative="1">
+      <w:start w:val="1"/>
+      <w:numFmt w:val="bullet"/>
+      <w:lvlText w:val="o"/>
+      <w:lvlJc w:val="left"/>
+      <w:pPr>
+        <w:ind w:left="3600" w:hanging="360"/>
+      </w:pPr>
+      <w:rPr>
+        <w:rFonts w:ascii="Courier New" w:hAnsi="Courier New" w:cs="Courier New" w:hint="default"/>
+      </w:rPr>
+    </w:lvl>
+    <w:lvl w:ilvl="5" w:tplc="18090005" w:tentative="1">
+      <w:start w:val="1"/>
+      <w:numFmt w:val="bullet"/>
+      <w:lvlText w:val=""/>
+      <w:lvlJc w:val="left"/>
+      <w:pPr>
+        <w:ind w:left="4320" w:hanging="360"/>
+      </w:pPr>
+      <w:rPr>
+        <w:rFonts w:ascii="Wingdings" w:hAnsi="Wingdings" w:hint="default"/>
+      </w:rPr>
+    </w:lvl>
+    <w:lvl w:ilvl="6" w:tplc="18090001" w:tentative="1">
+      <w:start w:val="1"/>
+      <w:numFmt w:val="bullet"/>
+      <w:lvlText w:val=""/>
+      <w:lvlJc w:val="left"/>
+      <w:pPr>
+        <w:ind w:left="5040" w:hanging="360"/>
+      </w:pPr>
+      <w:rPr>
+        <w:rFonts w:ascii="Symbol" w:hAnsi="Symbol" w:hint="default"/>
+      </w:rPr>
+    </w:lvl>
+    <w:lvl w:ilvl="7" w:tplc="18090003" w:tentative="1">
+      <w:start w:val="1"/>
+      <w:numFmt w:val="bullet"/>
+      <w:lvlText w:val="o"/>
+      <w:lvlJc w:val="left"/>
+      <w:pPr>
+        <w:ind w:left="5760" w:hanging="360"/>
+      </w:pPr>
+      <w:rPr>
+        <w:rFonts w:ascii="Courier New" w:hAnsi="Courier New" w:cs="Courier New" w:hint="default"/>
+      </w:rPr>
+    </w:lvl>
+    <w:lvl w:ilvl="8" w:tplc="18090005" w:tentative="1">
+      <w:start w:val="1"/>
+      <w:numFmt w:val="bullet"/>
+      <w:lvlText w:val=""/>
+      <w:lvlJc w:val="left"/>
+      <w:pPr>
+        <w:ind w:left="6480" w:hanging="360"/>
+      </w:pPr>
+      <w:rPr>
+        <w:rFonts w:ascii="Wingdings" w:hAnsi="Wingdings" w:hint="default"/>
+      </w:rPr>
+    </w:lvl>
+  </w:abstractNum>
+  <w:abstractNum w:abstractNumId="1" w15:restartNumberingAfterBreak="0">
+    <w:nsid w:val="08C35942"/>
+    <w:multiLevelType w:val="hybridMultilevel"/>
+    <w:tmpl w:val="110A311E"/>
+    <w:lvl w:ilvl="0" w:tplc="18090001">
+      <w:start w:val="1"/>
+      <w:numFmt w:val="bullet"/>
+      <w:lvlText w:val=""/>
+      <w:lvlJc w:val="left"/>
+      <w:pPr>
+        <w:ind w:left="720" w:hanging="360"/>
+      </w:pPr>
+      <w:rPr>
+        <w:rFonts w:ascii="Symbol" w:hAnsi="Symbol" w:hint="default"/>
+      </w:rPr>
+    </w:lvl>
+    <w:lvl w:ilvl="1" w:tplc="18090003" w:tentative="1">
+      <w:start w:val="1"/>
+      <w:numFmt w:val="bullet"/>
+      <w:lvlText w:val="o"/>
+      <w:lvlJc w:val="left"/>
+      <w:pPr>
+        <w:ind w:left="1440" w:hanging="360"/>
+      </w:pPr>
+      <w:rPr>
+        <w:rFonts w:ascii="Courier New" w:hAnsi="Courier New" w:cs="Courier New" w:hint="default"/>
+      </w:rPr>
+    </w:lvl>
+    <w:lvl w:ilvl="2" w:tplc="18090005" w:tentative="1">
+      <w:start w:val="1"/>
+      <w:numFmt w:val="bullet"/>
+      <w:lvlText w:val=""/>
+      <w:lvlJc w:val="left"/>
+      <w:pPr>
+        <w:ind w:left="2160" w:hanging="360"/>
+      </w:pPr>
+      <w:rPr>
+        <w:rFonts w:ascii="Wingdings" w:hAnsi="Wingdings" w:hint="default"/>
+      </w:rPr>
+    </w:lvl>
+    <w:lvl w:ilvl="3" w:tplc="18090001" w:tentative="1">
+      <w:start w:val="1"/>
+      <w:numFmt w:val="bullet"/>
+      <w:lvlText w:val=""/>
+      <w:lvlJc w:val="left"/>
+      <w:pPr>
+        <w:ind w:left="2880" w:hanging="360"/>
+      </w:pPr>
+      <w:rPr>
+        <w:rFonts w:ascii="Symbol" w:hAnsi="Symbol" w:hint="default"/>
+      </w:rPr>
+    </w:lvl>
+    <w:lvl w:ilvl="4" w:tplc="18090003" w:tentative="1">
+      <w:start w:val="1"/>
+      <w:numFmt w:val="bullet"/>
+      <w:lvlText w:val="o"/>
+      <w:lvlJc w:val="left"/>
+      <w:pPr>
+        <w:ind w:left="3600" w:hanging="360"/>
+      </w:pPr>
+      <w:rPr>
+        <w:rFonts w:ascii="Courier New" w:hAnsi="Courier New" w:cs="Courier New" w:hint="default"/>
+      </w:rPr>
+    </w:lvl>
+    <w:lvl w:ilvl="5" w:tplc="18090005" w:tentative="1">
+      <w:start w:val="1"/>
+      <w:numFmt w:val="bullet"/>
+      <w:lvlText w:val=""/>
+      <w:lvlJc w:val="left"/>
+      <w:pPr>
+        <w:ind w:left="4320" w:hanging="360"/>
+      </w:pPr>
+      <w:rPr>
+        <w:rFonts w:ascii="Wingdings" w:hAnsi="Wingdings" w:hint="default"/>
+      </w:rPr>
+    </w:lvl>
+    <w:lvl w:ilvl="6" w:tplc="18090001" w:tentative="1">
+      <w:start w:val="1"/>
+      <w:numFmt w:val="bullet"/>
+      <w:lvlText w:val=""/>
+      <w:lvlJc w:val="left"/>
+      <w:pPr>
+        <w:ind w:left="5040" w:hanging="360"/>
+      </w:pPr>
+      <w:rPr>
+        <w:rFonts w:ascii="Symbol" w:hAnsi="Symbol" w:hint="default"/>
+      </w:rPr>
+    </w:lvl>
+    <w:lvl w:ilvl="7" w:tplc="18090003" w:tentative="1">
+      <w:start w:val="1"/>
+      <w:numFmt w:val="bullet"/>
+      <w:lvlText w:val="o"/>
+      <w:lvlJc w:val="left"/>
+      <w:pPr>
+        <w:ind w:left="5760" w:hanging="360"/>
+      </w:pPr>
+      <w:rPr>
+        <w:rFonts w:ascii="Courier New" w:hAnsi="Courier New" w:cs="Courier New" w:hint="default"/>
+      </w:rPr>
+    </w:lvl>
+    <w:lvl w:ilvl="8" w:tplc="18090005" w:tentative="1">
+      <w:start w:val="1"/>
+      <w:numFmt w:val="bullet"/>
+      <w:lvlText w:val=""/>
+      <w:lvlJc w:val="left"/>
+      <w:pPr>
+        <w:ind w:left="6480" w:hanging="360"/>
+      </w:pPr>
+      <w:rPr>
+        <w:rFonts w:ascii="Wingdings" w:hAnsi="Wingdings" w:hint="default"/>
+      </w:rPr>
+    </w:lvl>
+  </w:abstractNum>
+  <w:abstractNum w:abstractNumId="2" w15:restartNumberingAfterBreak="0">
     <w:nsid w:val="09B63D62"/>
     <w:multiLevelType w:val="hybridMultilevel"/>
     <w:tmpl w:val="3D5422B0"/>
@@ -7871,7 +8788,7 @@
       </w:rPr>
     </w:lvl>
   </w:abstractNum>
-  <w:abstractNum w:abstractNumId="1" w15:restartNumberingAfterBreak="0">
+  <w:abstractNum w:abstractNumId="3" w15:restartNumberingAfterBreak="0">
     <w:nsid w:val="1F6B169C"/>
     <w:multiLevelType w:val="hybridMultilevel"/>
     <w:tmpl w:val="4C4092B8"/>
@@ -7984,7 +8901,7 @@
       </w:rPr>
     </w:lvl>
   </w:abstractNum>
-  <w:abstractNum w:abstractNumId="2" w15:restartNumberingAfterBreak="0">
+  <w:abstractNum w:abstractNumId="4" w15:restartNumberingAfterBreak="0">
     <w:nsid w:val="214938C1"/>
     <w:multiLevelType w:val="hybridMultilevel"/>
     <w:tmpl w:val="008AEB9A"/>
@@ -8097,7 +9014,7 @@
       </w:rPr>
     </w:lvl>
   </w:abstractNum>
-  <w:abstractNum w:abstractNumId="3" w15:restartNumberingAfterBreak="0">
+  <w:abstractNum w:abstractNumId="5" w15:restartNumberingAfterBreak="0">
     <w:nsid w:val="3FE15C0D"/>
     <w:multiLevelType w:val="hybridMultilevel"/>
     <w:tmpl w:val="64208250"/>
@@ -8210,10 +9127,10 @@
       </w:rPr>
     </w:lvl>
   </w:abstractNum>
-  <w:abstractNum w:abstractNumId="4" w15:restartNumberingAfterBreak="0">
-    <w:nsid w:val="5B464C1C"/>
+  <w:abstractNum w:abstractNumId="6" w15:restartNumberingAfterBreak="0">
+    <w:nsid w:val="4A6C5BDE"/>
     <w:multiLevelType w:val="hybridMultilevel"/>
-    <w:tmpl w:val="42482586"/>
+    <w:tmpl w:val="1618FBE0"/>
     <w:lvl w:ilvl="0" w:tplc="18090001">
       <w:start w:val="1"/>
       <w:numFmt w:val="bullet"/>
@@ -8323,7 +9240,120 @@
       </w:rPr>
     </w:lvl>
   </w:abstractNum>
-  <w:abstractNum w:abstractNumId="5" w15:restartNumberingAfterBreak="0">
+  <w:abstractNum w:abstractNumId="7" w15:restartNumberingAfterBreak="0">
+    <w:nsid w:val="5B464C1C"/>
+    <w:multiLevelType w:val="hybridMultilevel"/>
+    <w:tmpl w:val="42482586"/>
+    <w:lvl w:ilvl="0" w:tplc="18090001">
+      <w:start w:val="1"/>
+      <w:numFmt w:val="bullet"/>
+      <w:lvlText w:val=""/>
+      <w:lvlJc w:val="left"/>
+      <w:pPr>
+        <w:ind w:left="720" w:hanging="360"/>
+      </w:pPr>
+      <w:rPr>
+        <w:rFonts w:ascii="Symbol" w:hAnsi="Symbol" w:hint="default"/>
+      </w:rPr>
+    </w:lvl>
+    <w:lvl w:ilvl="1" w:tplc="18090003" w:tentative="1">
+      <w:start w:val="1"/>
+      <w:numFmt w:val="bullet"/>
+      <w:lvlText w:val="o"/>
+      <w:lvlJc w:val="left"/>
+      <w:pPr>
+        <w:ind w:left="1440" w:hanging="360"/>
+      </w:pPr>
+      <w:rPr>
+        <w:rFonts w:ascii="Courier New" w:hAnsi="Courier New" w:cs="Courier New" w:hint="default"/>
+      </w:rPr>
+    </w:lvl>
+    <w:lvl w:ilvl="2" w:tplc="18090005" w:tentative="1">
+      <w:start w:val="1"/>
+      <w:numFmt w:val="bullet"/>
+      <w:lvlText w:val=""/>
+      <w:lvlJc w:val="left"/>
+      <w:pPr>
+        <w:ind w:left="2160" w:hanging="360"/>
+      </w:pPr>
+      <w:rPr>
+        <w:rFonts w:ascii="Wingdings" w:hAnsi="Wingdings" w:hint="default"/>
+      </w:rPr>
+    </w:lvl>
+    <w:lvl w:ilvl="3" w:tplc="18090001" w:tentative="1">
+      <w:start w:val="1"/>
+      <w:numFmt w:val="bullet"/>
+      <w:lvlText w:val=""/>
+      <w:lvlJc w:val="left"/>
+      <w:pPr>
+        <w:ind w:left="2880" w:hanging="360"/>
+      </w:pPr>
+      <w:rPr>
+        <w:rFonts w:ascii="Symbol" w:hAnsi="Symbol" w:hint="default"/>
+      </w:rPr>
+    </w:lvl>
+    <w:lvl w:ilvl="4" w:tplc="18090003" w:tentative="1">
+      <w:start w:val="1"/>
+      <w:numFmt w:val="bullet"/>
+      <w:lvlText w:val="o"/>
+      <w:lvlJc w:val="left"/>
+      <w:pPr>
+        <w:ind w:left="3600" w:hanging="360"/>
+      </w:pPr>
+      <w:rPr>
+        <w:rFonts w:ascii="Courier New" w:hAnsi="Courier New" w:cs="Courier New" w:hint="default"/>
+      </w:rPr>
+    </w:lvl>
+    <w:lvl w:ilvl="5" w:tplc="18090005" w:tentative="1">
+      <w:start w:val="1"/>
+      <w:numFmt w:val="bullet"/>
+      <w:lvlText w:val=""/>
+      <w:lvlJc w:val="left"/>
+      <w:pPr>
+        <w:ind w:left="4320" w:hanging="360"/>
+      </w:pPr>
+      <w:rPr>
+        <w:rFonts w:ascii="Wingdings" w:hAnsi="Wingdings" w:hint="default"/>
+      </w:rPr>
+    </w:lvl>
+    <w:lvl w:ilvl="6" w:tplc="18090001" w:tentative="1">
+      <w:start w:val="1"/>
+      <w:numFmt w:val="bullet"/>
+      <w:lvlText w:val=""/>
+      <w:lvlJc w:val="left"/>
+      <w:pPr>
+        <w:ind w:left="5040" w:hanging="360"/>
+      </w:pPr>
+      <w:rPr>
+        <w:rFonts w:ascii="Symbol" w:hAnsi="Symbol" w:hint="default"/>
+      </w:rPr>
+    </w:lvl>
+    <w:lvl w:ilvl="7" w:tplc="18090003" w:tentative="1">
+      <w:start w:val="1"/>
+      <w:numFmt w:val="bullet"/>
+      <w:lvlText w:val="o"/>
+      <w:lvlJc w:val="left"/>
+      <w:pPr>
+        <w:ind w:left="5760" w:hanging="360"/>
+      </w:pPr>
+      <w:rPr>
+        <w:rFonts w:ascii="Courier New" w:hAnsi="Courier New" w:cs="Courier New" w:hint="default"/>
+      </w:rPr>
+    </w:lvl>
+    <w:lvl w:ilvl="8" w:tplc="18090005" w:tentative="1">
+      <w:start w:val="1"/>
+      <w:numFmt w:val="bullet"/>
+      <w:lvlText w:val=""/>
+      <w:lvlJc w:val="left"/>
+      <w:pPr>
+        <w:ind w:left="6480" w:hanging="360"/>
+      </w:pPr>
+      <w:rPr>
+        <w:rFonts w:ascii="Wingdings" w:hAnsi="Wingdings" w:hint="default"/>
+      </w:rPr>
+    </w:lvl>
+  </w:abstractNum>
+  <w:abstractNum w:abstractNumId="8" w15:restartNumberingAfterBreak="0">
     <w:nsid w:val="5E4F4385"/>
     <w:multiLevelType w:val="hybridMultilevel"/>
     <w:tmpl w:val="26EEBAF0"/>
@@ -8436,10 +9466,10 @@
       </w:rPr>
     </w:lvl>
   </w:abstractNum>
-  <w:abstractNum w:abstractNumId="6" w15:restartNumberingAfterBreak="0">
-    <w:nsid w:val="661155EF"/>
+  <w:abstractNum w:abstractNumId="9" w15:restartNumberingAfterBreak="0">
+    <w:nsid w:val="6070044C"/>
     <w:multiLevelType w:val="hybridMultilevel"/>
-    <w:tmpl w:val="E02A42CA"/>
+    <w:tmpl w:val="21564EF8"/>
     <w:lvl w:ilvl="0" w:tplc="18090001">
       <w:start w:val="1"/>
       <w:numFmt w:val="bullet"/>
@@ -8549,26 +9579,267 @@
       </w:rPr>
     </w:lvl>
   </w:abstractNum>
+  <w:abstractNum w:abstractNumId="10" w15:restartNumberingAfterBreak="0">
+    <w:nsid w:val="60BC59B3"/>
+    <w:multiLevelType w:val="hybridMultilevel"/>
+    <w:tmpl w:val="D6644510"/>
+    <w:lvl w:ilvl="0" w:tplc="18090001">
+      <w:start w:val="1"/>
+      <w:numFmt w:val="bullet"/>
+      <w:lvlText w:val=""/>
+      <w:lvlJc w:val="left"/>
+      <w:pPr>
+        <w:ind w:left="720" w:hanging="360"/>
+      </w:pPr>
+      <w:rPr>
+        <w:rFonts w:ascii="Symbol" w:hAnsi="Symbol" w:hint="default"/>
+      </w:rPr>
+    </w:lvl>
+    <w:lvl w:ilvl="1" w:tplc="18090003" w:tentative="1">
+      <w:start w:val="1"/>
+      <w:numFmt w:val="bullet"/>
+      <w:lvlText w:val="o"/>
+      <w:lvlJc w:val="left"/>
+      <w:pPr>
+        <w:ind w:left="1440" w:hanging="360"/>
+      </w:pPr>
+      <w:rPr>
+        <w:rFonts w:ascii="Courier New" w:hAnsi="Courier New" w:cs="Courier New" w:hint="default"/>
+      </w:rPr>
+    </w:lvl>
+    <w:lvl w:ilvl="2" w:tplc="18090005" w:tentative="1">
+      <w:start w:val="1"/>
+      <w:numFmt w:val="bullet"/>
+      <w:lvlText w:val=""/>
+      <w:lvlJc w:val="left"/>
+      <w:pPr>
+        <w:ind w:left="2160" w:hanging="360"/>
+      </w:pPr>
+      <w:rPr>
+        <w:rFonts w:ascii="Wingdings" w:hAnsi="Wingdings" w:hint="default"/>
+      </w:rPr>
+    </w:lvl>
+    <w:lvl w:ilvl="3" w:tplc="18090001" w:tentative="1">
+      <w:start w:val="1"/>
+      <w:numFmt w:val="bullet"/>
+      <w:lvlText w:val=""/>
+      <w:lvlJc w:val="left"/>
+      <w:pPr>
+        <w:ind w:left="2880" w:hanging="360"/>
+      </w:pPr>
+      <w:rPr>
+        <w:rFonts w:ascii="Symbol" w:hAnsi="Symbol" w:hint="default"/>
+      </w:rPr>
+    </w:lvl>
+    <w:lvl w:ilvl="4" w:tplc="18090003" w:tentative="1">
+      <w:start w:val="1"/>
+      <w:numFmt w:val="bullet"/>
+      <w:lvlText w:val="o"/>
+      <w:lvlJc w:val="left"/>
+      <w:pPr>
+        <w:ind w:left="3600" w:hanging="360"/>
+      </w:pPr>
+      <w:rPr>
+        <w:rFonts w:ascii="Courier New" w:hAnsi="Courier New" w:cs="Courier New" w:hint="default"/>
+      </w:rPr>
+    </w:lvl>
+    <w:lvl w:ilvl="5" w:tplc="18090005" w:tentative="1">
+      <w:start w:val="1"/>
+      <w:numFmt w:val="bullet"/>
+      <w:lvlText w:val=""/>
+      <w:lvlJc w:val="left"/>
+      <w:pPr>
+        <w:ind w:left="4320" w:hanging="360"/>
+      </w:pPr>
+      <w:rPr>
+        <w:rFonts w:ascii="Wingdings" w:hAnsi="Wingdings" w:hint="default"/>
+      </w:rPr>
+    </w:lvl>
+    <w:lvl w:ilvl="6" w:tplc="18090001" w:tentative="1">
+      <w:start w:val="1"/>
+      <w:numFmt w:val="bullet"/>
+      <w:lvlText w:val=""/>
+      <w:lvlJc w:val="left"/>
+      <w:pPr>
+        <w:ind w:left="5040" w:hanging="360"/>
+      </w:pPr>
+      <w:rPr>
+        <w:rFonts w:ascii="Symbol" w:hAnsi="Symbol" w:hint="default"/>
+      </w:rPr>
+    </w:lvl>
+    <w:lvl w:ilvl="7" w:tplc="18090003" w:tentative="1">
+      <w:start w:val="1"/>
+      <w:numFmt w:val="bullet"/>
+      <w:lvlText w:val="o"/>
+      <w:lvlJc w:val="left"/>
+      <w:pPr>
+        <w:ind w:left="5760" w:hanging="360"/>
+      </w:pPr>
+      <w:rPr>
+        <w:rFonts w:ascii="Courier New" w:hAnsi="Courier New" w:cs="Courier New" w:hint="default"/>
+      </w:rPr>
+    </w:lvl>
+    <w:lvl w:ilvl="8" w:tplc="18090005" w:tentative="1">
+      <w:start w:val="1"/>
+      <w:numFmt w:val="bullet"/>
+      <w:lvlText w:val=""/>
+      <w:lvlJc w:val="left"/>
+      <w:pPr>
+        <w:ind w:left="6480" w:hanging="360"/>
+      </w:pPr>
+      <w:rPr>
+        <w:rFonts w:ascii="Wingdings" w:hAnsi="Wingdings" w:hint="default"/>
+      </w:rPr>
+    </w:lvl>
+  </w:abstractNum>
+  <w:abstractNum w:abstractNumId="11" w15:restartNumberingAfterBreak="0">
+    <w:nsid w:val="661155EF"/>
+    <w:multiLevelType w:val="hybridMultilevel"/>
+    <w:tmpl w:val="F140A5B6"/>
+    <w:lvl w:ilvl="0" w:tplc="18090001">
+      <w:start w:val="1"/>
+      <w:numFmt w:val="bullet"/>
+      <w:lvlText w:val=""/>
+      <w:lvlJc w:val="left"/>
+      <w:pPr>
+        <w:ind w:left="720" w:hanging="360"/>
+      </w:pPr>
+      <w:rPr>
+        <w:rFonts w:ascii="Symbol" w:hAnsi="Symbol" w:hint="default"/>
+      </w:rPr>
+    </w:lvl>
+    <w:lvl w:ilvl="1" w:tplc="18090003" w:tentative="1">
+      <w:start w:val="1"/>
+      <w:numFmt w:val="bullet"/>
+      <w:lvlText w:val="o"/>
+      <w:lvlJc w:val="left"/>
+      <w:pPr>
+        <w:ind w:left="1440" w:hanging="360"/>
+      </w:pPr>
+      <w:rPr>
+        <w:rFonts w:ascii="Courier New" w:hAnsi="Courier New" w:cs="Courier New" w:hint="default"/>
+      </w:rPr>
+    </w:lvl>
+    <w:lvl w:ilvl="2" w:tplc="18090005" w:tentative="1">
+      <w:start w:val="1"/>
+      <w:numFmt w:val="bullet"/>
+      <w:lvlText w:val=""/>
+      <w:lvlJc w:val="left"/>
+      <w:pPr>
+        <w:ind w:left="2160" w:hanging="360"/>
+      </w:pPr>
+      <w:rPr>
+        <w:rFonts w:ascii="Wingdings" w:hAnsi="Wingdings" w:hint="default"/>
+      </w:rPr>
+    </w:lvl>
+    <w:lvl w:ilvl="3" w:tplc="18090001" w:tentative="1">
+      <w:start w:val="1"/>
+      <w:numFmt w:val="bullet"/>
+      <w:lvlText w:val=""/>
+      <w:lvlJc w:val="left"/>
+      <w:pPr>
+        <w:ind w:left="2880" w:hanging="360"/>
+      </w:pPr>
+      <w:rPr>
+        <w:rFonts w:ascii="Symbol" w:hAnsi="Symbol" w:hint="default"/>
+      </w:rPr>
+    </w:lvl>
+    <w:lvl w:ilvl="4" w:tplc="18090003" w:tentative="1">
+      <w:start w:val="1"/>
+      <w:numFmt w:val="bullet"/>
+      <w:lvlText w:val="o"/>
+      <w:lvlJc w:val="left"/>
+      <w:pPr>
+        <w:ind w:left="3600" w:hanging="360"/>
+      </w:pPr>
+      <w:rPr>
+        <w:rFonts w:ascii="Courier New" w:hAnsi="Courier New" w:cs="Courier New" w:hint="default"/>
+      </w:rPr>
+    </w:lvl>
+    <w:lvl w:ilvl="5" w:tplc="18090005" w:tentative="1">
+      <w:start w:val="1"/>
+      <w:numFmt w:val="bullet"/>
+      <w:lvlText w:val=""/>
+      <w:lvlJc w:val="left"/>
+      <w:pPr>
+        <w:ind w:left="4320" w:hanging="360"/>
+      </w:pPr>
+      <w:rPr>
+        <w:rFonts w:ascii="Wingdings" w:hAnsi="Wingdings" w:hint="default"/>
+      </w:rPr>
+    </w:lvl>
+    <w:lvl w:ilvl="6" w:tplc="18090001" w:tentative="1">
+      <w:start w:val="1"/>
+      <w:numFmt w:val="bullet"/>
+      <w:lvlText w:val=""/>
+      <w:lvlJc w:val="left"/>
+      <w:pPr>
+        <w:ind w:left="5040" w:hanging="360"/>
+      </w:pPr>
+      <w:rPr>
+        <w:rFonts w:ascii="Symbol" w:hAnsi="Symbol" w:hint="default"/>
+      </w:rPr>
+    </w:lvl>
+    <w:lvl w:ilvl="7" w:tplc="18090003" w:tentative="1">
+      <w:start w:val="1"/>
+      <w:numFmt w:val="bullet"/>
+      <w:lvlText w:val="o"/>
+      <w:lvlJc w:val="left"/>
+      <w:pPr>
+        <w:ind w:left="5760" w:hanging="360"/>
+      </w:pPr>
+      <w:rPr>
+        <w:rFonts w:ascii="Courier New" w:hAnsi="Courier New" w:cs="Courier New" w:hint="default"/>
+      </w:rPr>
+    </w:lvl>
+    <w:lvl w:ilvl="8" w:tplc="18090005" w:tentative="1">
+      <w:start w:val="1"/>
+      <w:numFmt w:val="bullet"/>
+      <w:lvlText w:val=""/>
+      <w:lvlJc w:val="left"/>
+      <w:pPr>
+        <w:ind w:left="6480" w:hanging="360"/>
+      </w:pPr>
+      <w:rPr>
+        <w:rFonts w:ascii="Wingdings" w:hAnsi="Wingdings" w:hint="default"/>
+      </w:rPr>
+    </w:lvl>
+  </w:abstractNum>
   <w:num w:numId="1">
+    <w:abstractNumId w:val="4"/>
+  </w:num>
+  <w:num w:numId="2">
+    <w:abstractNumId w:val="7"/>
+  </w:num>
+  <w:num w:numId="3">
+    <w:abstractNumId w:val="5"/>
+  </w:num>
+  <w:num w:numId="4">
+    <w:abstractNumId w:val="3"/>
+  </w:num>
+  <w:num w:numId="5">
+    <w:abstractNumId w:val="8"/>
+  </w:num>
+  <w:num w:numId="6">
+    <w:abstractNumId w:val="11"/>
+  </w:num>
+  <w:num w:numId="7">
     <w:abstractNumId w:val="2"/>
   </w:num>
-  <w:num w:numId="2">
-    <w:abstractNumId w:val="4"/>
-  </w:num>
-  <w:num w:numId="3">
-    <w:abstractNumId w:val="3"/>
-  </w:num>
-  <w:num w:numId="4">
+  <w:num w:numId="8">
     <w:abstractNumId w:val="1"/>
   </w:num>
-  <w:num w:numId="5">
-    <w:abstractNumId w:val="5"/>
+  <w:num w:numId="9">
+    <w:abstractNumId w:val="0"/>
   </w:num>
-  <w:num w:numId="6">
+  <w:num w:numId="10">
+    <w:abstractNumId w:val="10"/>
+  </w:num>
+  <w:num w:numId="11">
+    <w:abstractNumId w:val="9"/>
+  </w:num>
+  <w:num w:numId="12">
     <w:abstractNumId w:val="6"/>
-  </w:num>
-  <w:num w:numId="7">
-    <w:abstractNumId w:val="0"/>
   </w:num>
 </w:numbering>
 </file>
@@ -8579,14 +9850,12 @@
     <w:rPrDefault>
       <w:rPr>
         <w:rFonts w:asciiTheme="minorHAnsi" w:eastAsiaTheme="minorEastAsia" w:hAnsiTheme="minorHAnsi" w:cstheme="minorBidi"/>
-        <w:sz w:val="21"/>
-        <w:szCs w:val="21"/>
         <w:lang w:val="en-IE" w:eastAsia="en-US" w:bidi="ar-SA"/>
       </w:rPr>
     </w:rPrDefault>
     <w:pPrDefault>
       <w:pPr>
-        <w:spacing w:after="160" w:line="300" w:lineRule="auto"/>
+        <w:spacing w:after="120" w:line="264" w:lineRule="auto"/>
       </w:pPr>
     </w:pPrDefault>
   </w:docDefaults>
@@ -8970,7 +10239,7 @@
   <w:style w:type="paragraph" w:default="1" w:styleId="Normal">
     <w:name w:val="Normal"/>
     <w:qFormat/>
-    <w:rsid w:val="003F2470"/>
+    <w:rsid w:val="00C976E3"/>
   </w:style>
   <w:style w:type="paragraph" w:styleId="Heading1">
     <w:name w:val="heading 1"/>
@@ -8979,19 +10248,18 @@
     <w:link w:val="Heading1Char"/>
     <w:uiPriority w:val="9"/>
     <w:qFormat/>
-    <w:rsid w:val="003F2470"/>
+    <w:rsid w:val="00C976E3"/>
     <w:pPr>
       <w:keepNext/>
       <w:keepLines/>
-      <w:spacing w:before="320" w:after="80" w:line="240" w:lineRule="auto"/>
-      <w:jc w:val="center"/>
+      <w:spacing w:before="320" w:after="0" w:line="240" w:lineRule="auto"/>
       <w:outlineLvl w:val="0"/>
     </w:pPr>
     <w:rPr>
       <w:rFonts w:asciiTheme="majorHAnsi" w:eastAsiaTheme="majorEastAsia" w:hAnsiTheme="majorHAnsi" w:cstheme="majorBidi"/>
       <w:color w:val="2F5496" w:themeColor="accent1" w:themeShade="BF"/>
-      <w:sz w:val="40"/>
-      <w:szCs w:val="40"/>
+      <w:sz w:val="32"/>
+      <w:szCs w:val="32"/>
     </w:rPr>
   </w:style>
   <w:style w:type="paragraph" w:styleId="Heading2">
@@ -9000,21 +10268,20 @@
     <w:next w:val="Normal"/>
     <w:link w:val="Heading2Char"/>
     <w:uiPriority w:val="9"/>
-    <w:semiHidden/>
     <w:unhideWhenUsed/>
     <w:qFormat/>
-    <w:rsid w:val="003F2470"/>
+    <w:rsid w:val="00C976E3"/>
     <w:pPr>
       <w:keepNext/>
       <w:keepLines/>
-      <w:spacing w:before="160" w:after="40" w:line="240" w:lineRule="auto"/>
-      <w:jc w:val="center"/>
+      <w:spacing w:before="80" w:after="0" w:line="240" w:lineRule="auto"/>
       <w:outlineLvl w:val="1"/>
     </w:pPr>
     <w:rPr>
       <w:rFonts w:asciiTheme="majorHAnsi" w:eastAsiaTheme="majorEastAsia" w:hAnsiTheme="majorHAnsi" w:cstheme="majorBidi"/>
-      <w:sz w:val="32"/>
-      <w:szCs w:val="32"/>
+      <w:color w:val="404040" w:themeColor="text1" w:themeTint="BF"/>
+      <w:sz w:val="28"/>
+      <w:szCs w:val="28"/>
     </w:rPr>
   </w:style>
   <w:style w:type="paragraph" w:styleId="Heading3">
@@ -9023,20 +10290,20 @@
     <w:next w:val="Normal"/>
     <w:link w:val="Heading3Char"/>
     <w:uiPriority w:val="9"/>
-    <w:semiHidden/>
     <w:unhideWhenUsed/>
     <w:qFormat/>
-    <w:rsid w:val="003F2470"/>
+    <w:rsid w:val="00C976E3"/>
     <w:pPr>
       <w:keepNext/>
       <w:keepLines/>
-      <w:spacing w:before="160" w:after="0" w:line="240" w:lineRule="auto"/>
+      <w:spacing w:before="40" w:after="0" w:line="240" w:lineRule="auto"/>
       <w:outlineLvl w:val="2"/>
     </w:pPr>
     <w:rPr>
       <w:rFonts w:asciiTheme="majorHAnsi" w:eastAsiaTheme="majorEastAsia" w:hAnsiTheme="majorHAnsi" w:cstheme="majorBidi"/>
-      <w:sz w:val="32"/>
-      <w:szCs w:val="32"/>
+      <w:color w:val="44546A" w:themeColor="text2"/>
+      <w:sz w:val="24"/>
+      <w:szCs w:val="24"/>
     </w:rPr>
   </w:style>
   <w:style w:type="paragraph" w:styleId="Heading4">
@@ -9048,19 +10315,17 @@
     <w:semiHidden/>
     <w:unhideWhenUsed/>
     <w:qFormat/>
-    <w:rsid w:val="003F2470"/>
+    <w:rsid w:val="00C976E3"/>
     <w:pPr>
       <w:keepNext/>
       <w:keepLines/>
-      <w:spacing w:before="80" w:after="0"/>
+      <w:spacing w:before="40" w:after="0"/>
       <w:outlineLvl w:val="3"/>
     </w:pPr>
     <w:rPr>
       <w:rFonts w:asciiTheme="majorHAnsi" w:eastAsiaTheme="majorEastAsia" w:hAnsiTheme="majorHAnsi" w:cstheme="majorBidi"/>
-      <w:i/>
-      <w:iCs/>
-      <w:sz w:val="30"/>
-      <w:szCs w:val="30"/>
+      <w:sz w:val="22"/>
+      <w:szCs w:val="22"/>
     </w:rPr>
   </w:style>
   <w:style w:type="paragraph" w:styleId="Heading5">
@@ -9072,7 +10337,7 @@
     <w:semiHidden/>
     <w:unhideWhenUsed/>
     <w:qFormat/>
-    <w:rsid w:val="003F2470"/>
+    <w:rsid w:val="00C976E3"/>
     <w:pPr>
       <w:keepNext/>
       <w:keepLines/>
@@ -9081,8 +10346,9 @@
     </w:pPr>
     <w:rPr>
       <w:rFonts w:asciiTheme="majorHAnsi" w:eastAsiaTheme="majorEastAsia" w:hAnsiTheme="majorHAnsi" w:cstheme="majorBidi"/>
-      <w:sz w:val="28"/>
-      <w:szCs w:val="28"/>
+      <w:color w:val="44546A" w:themeColor="text2"/>
+      <w:sz w:val="22"/>
+      <w:szCs w:val="22"/>
     </w:rPr>
   </w:style>
   <w:style w:type="paragraph" w:styleId="Heading6">
@@ -9094,7 +10360,7 @@
     <w:semiHidden/>
     <w:unhideWhenUsed/>
     <w:qFormat/>
-    <w:rsid w:val="003F2470"/>
+    <w:rsid w:val="00C976E3"/>
     <w:pPr>
       <w:keepNext/>
       <w:keepLines/>
@@ -9105,8 +10371,9 @@
       <w:rFonts w:asciiTheme="majorHAnsi" w:eastAsiaTheme="majorEastAsia" w:hAnsiTheme="majorHAnsi" w:cstheme="majorBidi"/>
       <w:i/>
       <w:iCs/>
-      <w:sz w:val="26"/>
-      <w:szCs w:val="26"/>
+      <w:color w:val="44546A" w:themeColor="text2"/>
+      <w:sz w:val="21"/>
+      <w:szCs w:val="21"/>
     </w:rPr>
   </w:style>
   <w:style w:type="paragraph" w:styleId="Heading7">
@@ -9118,7 +10385,7 @@
     <w:semiHidden/>
     <w:unhideWhenUsed/>
     <w:qFormat/>
-    <w:rsid w:val="003F2470"/>
+    <w:rsid w:val="00C976E3"/>
     <w:pPr>
       <w:keepNext/>
       <w:keepLines/>
@@ -9127,8 +10394,11 @@
     </w:pPr>
     <w:rPr>
       <w:rFonts w:asciiTheme="majorHAnsi" w:eastAsiaTheme="majorEastAsia" w:hAnsiTheme="majorHAnsi" w:cstheme="majorBidi"/>
-      <w:sz w:val="24"/>
-      <w:szCs w:val="24"/>
+      <w:i/>
+      <w:iCs/>
+      <w:color w:val="1F3864" w:themeColor="accent1" w:themeShade="80"/>
+      <w:sz w:val="21"/>
+      <w:szCs w:val="21"/>
     </w:rPr>
   </w:style>
   <w:style w:type="paragraph" w:styleId="Heading8">
@@ -9140,7 +10410,7 @@
     <w:semiHidden/>
     <w:unhideWhenUsed/>
     <w:qFormat/>
-    <w:rsid w:val="003F2470"/>
+    <w:rsid w:val="00C976E3"/>
     <w:pPr>
       <w:keepNext/>
       <w:keepLines/>
@@ -9149,10 +10419,9 @@
     </w:pPr>
     <w:rPr>
       <w:rFonts w:asciiTheme="majorHAnsi" w:eastAsiaTheme="majorEastAsia" w:hAnsiTheme="majorHAnsi" w:cstheme="majorBidi"/>
-      <w:i/>
-      <w:iCs/>
-      <w:sz w:val="22"/>
-      <w:szCs w:val="22"/>
+      <w:b/>
+      <w:bCs/>
+      <w:color w:val="44546A" w:themeColor="text2"/>
     </w:rPr>
   </w:style>
   <w:style w:type="paragraph" w:styleId="Heading9">
@@ -9164,7 +10433,7 @@
     <w:semiHidden/>
     <w:unhideWhenUsed/>
     <w:qFormat/>
-    <w:rsid w:val="003F2470"/>
+    <w:rsid w:val="00C976E3"/>
     <w:pPr>
       <w:keepNext/>
       <w:keepLines/>
@@ -9172,10 +10441,12 @@
       <w:outlineLvl w:val="8"/>
     </w:pPr>
     <w:rPr>
+      <w:rFonts w:asciiTheme="majorHAnsi" w:eastAsiaTheme="majorEastAsia" w:hAnsiTheme="majorHAnsi" w:cstheme="majorBidi"/>
       <w:b/>
       <w:bCs/>
       <w:i/>
       <w:iCs/>
+      <w:color w:val="44546A" w:themeColor="text2"/>
     </w:rPr>
   </w:style>
   <w:style w:type="character" w:default="1" w:styleId="DefaultParagraphFont">
@@ -9210,12 +10481,12 @@
     <w:basedOn w:val="DefaultParagraphFont"/>
     <w:link w:val="Heading1"/>
     <w:uiPriority w:val="9"/>
-    <w:rsid w:val="003F2470"/>
+    <w:rsid w:val="00C976E3"/>
     <w:rPr>
       <w:rFonts w:asciiTheme="majorHAnsi" w:eastAsiaTheme="majorEastAsia" w:hAnsiTheme="majorHAnsi" w:cstheme="majorBidi"/>
       <w:color w:val="2F5496" w:themeColor="accent1" w:themeShade="BF"/>
-      <w:sz w:val="40"/>
-      <w:szCs w:val="40"/>
+      <w:sz w:val="32"/>
+      <w:szCs w:val="32"/>
     </w:rPr>
   </w:style>
   <w:style w:type="character" w:customStyle="1" w:styleId="Heading2Char">
@@ -9223,12 +10494,12 @@
     <w:basedOn w:val="DefaultParagraphFont"/>
     <w:link w:val="Heading2"/>
     <w:uiPriority w:val="9"/>
-    <w:semiHidden/>
-    <w:rsid w:val="003F2470"/>
+    <w:rsid w:val="00C976E3"/>
     <w:rPr>
       <w:rFonts w:asciiTheme="majorHAnsi" w:eastAsiaTheme="majorEastAsia" w:hAnsiTheme="majorHAnsi" w:cstheme="majorBidi"/>
-      <w:sz w:val="32"/>
-      <w:szCs w:val="32"/>
+      <w:color w:val="404040" w:themeColor="text1" w:themeTint="BF"/>
+      <w:sz w:val="28"/>
+      <w:szCs w:val="28"/>
     </w:rPr>
   </w:style>
   <w:style w:type="character" w:customStyle="1" w:styleId="Heading3Char">
@@ -9236,12 +10507,12 @@
     <w:basedOn w:val="DefaultParagraphFont"/>
     <w:link w:val="Heading3"/>
     <w:uiPriority w:val="9"/>
-    <w:semiHidden/>
-    <w:rsid w:val="003F2470"/>
+    <w:rsid w:val="00C976E3"/>
     <w:rPr>
       <w:rFonts w:asciiTheme="majorHAnsi" w:eastAsiaTheme="majorEastAsia" w:hAnsiTheme="majorHAnsi" w:cstheme="majorBidi"/>
-      <w:sz w:val="32"/>
-      <w:szCs w:val="32"/>
+      <w:color w:val="44546A" w:themeColor="text2"/>
+      <w:sz w:val="24"/>
+      <w:szCs w:val="24"/>
     </w:rPr>
   </w:style>
   <w:style w:type="character" w:customStyle="1" w:styleId="Heading4Char">
@@ -9250,13 +10521,11 @@
     <w:link w:val="Heading4"/>
     <w:uiPriority w:val="9"/>
     <w:semiHidden/>
-    <w:rsid w:val="003F2470"/>
+    <w:rsid w:val="00C976E3"/>
     <w:rPr>
       <w:rFonts w:asciiTheme="majorHAnsi" w:eastAsiaTheme="majorEastAsia" w:hAnsiTheme="majorHAnsi" w:cstheme="majorBidi"/>
-      <w:i/>
-      <w:iCs/>
-      <w:sz w:val="30"/>
-      <w:szCs w:val="30"/>
+      <w:sz w:val="22"/>
+      <w:szCs w:val="22"/>
     </w:rPr>
   </w:style>
   <w:style w:type="character" w:customStyle="1" w:styleId="Heading5Char">
@@ -9265,11 +10534,12 @@
     <w:link w:val="Heading5"/>
     <w:uiPriority w:val="9"/>
     <w:semiHidden/>
-    <w:rsid w:val="003F2470"/>
+    <w:rsid w:val="00C976E3"/>
     <w:rPr>
       <w:rFonts w:asciiTheme="majorHAnsi" w:eastAsiaTheme="majorEastAsia" w:hAnsiTheme="majorHAnsi" w:cstheme="majorBidi"/>
-      <w:sz w:val="28"/>
-      <w:szCs w:val="28"/>
+      <w:color w:val="44546A" w:themeColor="text2"/>
+      <w:sz w:val="22"/>
+      <w:szCs w:val="22"/>
     </w:rPr>
   </w:style>
   <w:style w:type="character" w:customStyle="1" w:styleId="Heading6Char">
@@ -9278,13 +10548,14 @@
     <w:link w:val="Heading6"/>
     <w:uiPriority w:val="9"/>
     <w:semiHidden/>
-    <w:rsid w:val="003F2470"/>
+    <w:rsid w:val="00C976E3"/>
     <w:rPr>
       <w:rFonts w:asciiTheme="majorHAnsi" w:eastAsiaTheme="majorEastAsia" w:hAnsiTheme="majorHAnsi" w:cstheme="majorBidi"/>
       <w:i/>
       <w:iCs/>
-      <w:sz w:val="26"/>
-      <w:szCs w:val="26"/>
+      <w:color w:val="44546A" w:themeColor="text2"/>
+      <w:sz w:val="21"/>
+      <w:szCs w:val="21"/>
     </w:rPr>
   </w:style>
   <w:style w:type="character" w:customStyle="1" w:styleId="Heading7Char">
@@ -9293,11 +10564,14 @@
     <w:link w:val="Heading7"/>
     <w:uiPriority w:val="9"/>
     <w:semiHidden/>
-    <w:rsid w:val="003F2470"/>
+    <w:rsid w:val="00C976E3"/>
     <w:rPr>
       <w:rFonts w:asciiTheme="majorHAnsi" w:eastAsiaTheme="majorEastAsia" w:hAnsiTheme="majorHAnsi" w:cstheme="majorBidi"/>
-      <w:sz w:val="24"/>
-      <w:szCs w:val="24"/>
+      <w:i/>
+      <w:iCs/>
+      <w:color w:val="1F3864" w:themeColor="accent1" w:themeShade="80"/>
+      <w:sz w:val="21"/>
+      <w:szCs w:val="21"/>
     </w:rPr>
   </w:style>
   <w:style w:type="character" w:customStyle="1" w:styleId="Heading8Char">
@@ -9306,13 +10580,12 @@
     <w:link w:val="Heading8"/>
     <w:uiPriority w:val="9"/>
     <w:semiHidden/>
-    <w:rsid w:val="003F2470"/>
+    <w:rsid w:val="00C976E3"/>
     <w:rPr>
       <w:rFonts w:asciiTheme="majorHAnsi" w:eastAsiaTheme="majorEastAsia" w:hAnsiTheme="majorHAnsi" w:cstheme="majorBidi"/>
-      <w:i/>
-      <w:iCs/>
-      <w:sz w:val="22"/>
-      <w:szCs w:val="22"/>
+      <w:b/>
+      <w:bCs/>
+      <w:color w:val="44546A" w:themeColor="text2"/>
     </w:rPr>
   </w:style>
   <w:style w:type="character" w:customStyle="1" w:styleId="Heading9Char">
@@ -9321,12 +10594,14 @@
     <w:link w:val="Heading9"/>
     <w:uiPriority w:val="9"/>
     <w:semiHidden/>
-    <w:rsid w:val="003F2470"/>
+    <w:rsid w:val="00C976E3"/>
     <w:rPr>
+      <w:rFonts w:asciiTheme="majorHAnsi" w:eastAsiaTheme="majorEastAsia" w:hAnsiTheme="majorHAnsi" w:cstheme="majorBidi"/>
       <w:b/>
       <w:bCs/>
       <w:i/>
       <w:iCs/>
+      <w:color w:val="44546A" w:themeColor="text2"/>
     </w:rPr>
   </w:style>
   <w:style w:type="paragraph" w:styleId="Caption">
@@ -9337,16 +10612,16 @@
     <w:semiHidden/>
     <w:unhideWhenUsed/>
     <w:qFormat/>
-    <w:rsid w:val="003F2470"/>
+    <w:rsid w:val="00C976E3"/>
     <w:pPr>
       <w:spacing w:line="240" w:lineRule="auto"/>
     </w:pPr>
     <w:rPr>
       <w:b/>
       <w:bCs/>
-      <w:color w:val="404040" w:themeColor="text1" w:themeTint="BF"/>
-      <w:sz w:val="16"/>
-      <w:szCs w:val="16"/>
+      <w:smallCaps/>
+      <w:color w:val="595959" w:themeColor="text1" w:themeTint="A6"/>
+      <w:spacing w:val="6"/>
     </w:rPr>
   </w:style>
   <w:style w:type="paragraph" w:styleId="Title">
@@ -9356,23 +10631,17 @@
     <w:link w:val="TitleChar"/>
     <w:uiPriority w:val="10"/>
     <w:qFormat/>
-    <w:rsid w:val="003F2470"/>
+    <w:rsid w:val="00C976E3"/>
     <w:pPr>
-      <w:pBdr>
-        <w:top w:val="single" w:sz="6" w:space="8" w:color="A5A5A5" w:themeColor="accent3"/>
-        <w:bottom w:val="single" w:sz="6" w:space="8" w:color="A5A5A5" w:themeColor="accent3"/>
-      </w:pBdr>
-      <w:spacing w:after="400" w:line="240" w:lineRule="auto"/>
+      <w:spacing w:after="0" w:line="240" w:lineRule="auto"/>
       <w:contextualSpacing/>
-      <w:jc w:val="center"/>
     </w:pPr>
     <w:rPr>
       <w:rFonts w:asciiTheme="majorHAnsi" w:eastAsiaTheme="majorEastAsia" w:hAnsiTheme="majorHAnsi" w:cstheme="majorBidi"/>
-      <w:caps/>
-      <w:color w:val="44546A" w:themeColor="text2"/>
-      <w:spacing w:val="30"/>
-      <w:sz w:val="72"/>
-      <w:szCs w:val="72"/>
+      <w:color w:val="4472C4" w:themeColor="accent1"/>
+      <w:spacing w:val="-10"/>
+      <w:sz w:val="56"/>
+      <w:szCs w:val="56"/>
     </w:rPr>
   </w:style>
   <w:style w:type="character" w:customStyle="1" w:styleId="TitleChar">
@@ -9380,14 +10649,13 @@
     <w:basedOn w:val="DefaultParagraphFont"/>
     <w:link w:val="Title"/>
     <w:uiPriority w:val="10"/>
-    <w:rsid w:val="003F2470"/>
+    <w:rsid w:val="00C976E3"/>
     <w:rPr>
       <w:rFonts w:asciiTheme="majorHAnsi" w:eastAsiaTheme="majorEastAsia" w:hAnsiTheme="majorHAnsi" w:cstheme="majorBidi"/>
-      <w:caps/>
-      <w:color w:val="44546A" w:themeColor="text2"/>
-      <w:spacing w:val="30"/>
-      <w:sz w:val="72"/>
-      <w:szCs w:val="72"/>
+      <w:color w:val="4472C4" w:themeColor="accent1"/>
+      <w:spacing w:val="-10"/>
+      <w:sz w:val="56"/>
+      <w:szCs w:val="56"/>
     </w:rPr>
   </w:style>
   <w:style w:type="paragraph" w:styleId="Subtitle">
@@ -9397,17 +10665,17 @@
     <w:link w:val="SubtitleChar"/>
     <w:uiPriority w:val="11"/>
     <w:qFormat/>
-    <w:rsid w:val="003F2470"/>
+    <w:rsid w:val="00C976E3"/>
     <w:pPr>
       <w:numPr>
         <w:ilvl w:val="1"/>
       </w:numPr>
-      <w:jc w:val="center"/>
+      <w:spacing w:line="240" w:lineRule="auto"/>
     </w:pPr>
     <w:rPr>
-      <w:color w:val="44546A" w:themeColor="text2"/>
-      <w:sz w:val="28"/>
-      <w:szCs w:val="28"/>
+      <w:rFonts w:asciiTheme="majorHAnsi" w:eastAsiaTheme="majorEastAsia" w:hAnsiTheme="majorHAnsi" w:cstheme="majorBidi"/>
+      <w:sz w:val="24"/>
+      <w:szCs w:val="24"/>
     </w:rPr>
   </w:style>
   <w:style w:type="character" w:customStyle="1" w:styleId="SubtitleChar">
@@ -9415,11 +10683,11 @@
     <w:basedOn w:val="DefaultParagraphFont"/>
     <w:link w:val="Subtitle"/>
     <w:uiPriority w:val="11"/>
-    <w:rsid w:val="003F2470"/>
+    <w:rsid w:val="00C976E3"/>
     <w:rPr>
-      <w:color w:val="44546A" w:themeColor="text2"/>
-      <w:sz w:val="28"/>
-      <w:szCs w:val="28"/>
+      <w:rFonts w:asciiTheme="majorHAnsi" w:eastAsiaTheme="majorEastAsia" w:hAnsiTheme="majorHAnsi" w:cstheme="majorBidi"/>
+      <w:sz w:val="24"/>
+      <w:szCs w:val="24"/>
     </w:rPr>
   </w:style>
   <w:style w:type="character" w:styleId="Strong">
@@ -9427,7 +10695,7 @@
     <w:basedOn w:val="DefaultParagraphFont"/>
     <w:uiPriority w:val="22"/>
     <w:qFormat/>
-    <w:rsid w:val="003F2470"/>
+    <w:rsid w:val="00C976E3"/>
     <w:rPr>
       <w:b/>
       <w:bCs/>
@@ -9438,18 +10706,18 @@
     <w:basedOn w:val="DefaultParagraphFont"/>
     <w:uiPriority w:val="20"/>
     <w:qFormat/>
-    <w:rsid w:val="003F2470"/>
+    <w:rsid w:val="00C976E3"/>
     <w:rPr>
       <w:i/>
       <w:iCs/>
-      <w:color w:val="000000" w:themeColor="text1"/>
     </w:rPr>
   </w:style>
   <w:style w:type="paragraph" w:styleId="NoSpacing">
     <w:name w:val="No Spacing"/>
+    <w:link w:val="NoSpacingChar"/>
     <w:uiPriority w:val="1"/>
     <w:qFormat/>
-    <w:rsid w:val="003F2470"/>
+    <w:rsid w:val="00C976E3"/>
     <w:pPr>
       <w:spacing w:after="0" w:line="240" w:lineRule="auto"/>
     </w:pPr>
@@ -9461,18 +10729,15 @@
     <w:link w:val="QuoteChar"/>
     <w:uiPriority w:val="29"/>
     <w:qFormat/>
-    <w:rsid w:val="003F2470"/>
+    <w:rsid w:val="00C976E3"/>
     <w:pPr>
       <w:spacing w:before="160"/>
       <w:ind w:left="720" w:right="720"/>
-      <w:jc w:val="center"/>
     </w:pPr>
     <w:rPr>
       <w:i/>
       <w:iCs/>
-      <w:color w:val="7B7B7B" w:themeColor="accent3" w:themeShade="BF"/>
-      <w:sz w:val="24"/>
-      <w:szCs w:val="24"/>
+      <w:color w:val="404040" w:themeColor="text1" w:themeTint="BF"/>
     </w:rPr>
   </w:style>
   <w:style w:type="character" w:customStyle="1" w:styleId="QuoteChar">
@@ -9480,13 +10745,11 @@
     <w:basedOn w:val="DefaultParagraphFont"/>
     <w:link w:val="Quote"/>
     <w:uiPriority w:val="29"/>
-    <w:rsid w:val="003F2470"/>
+    <w:rsid w:val="00C976E3"/>
     <w:rPr>
       <w:i/>
       <w:iCs/>
-      <w:color w:val="7B7B7B" w:themeColor="accent3" w:themeShade="BF"/>
-      <w:sz w:val="24"/>
-      <w:szCs w:val="24"/>
+      <w:color w:val="404040" w:themeColor="text1" w:themeTint="BF"/>
     </w:rPr>
   </w:style>
   <w:style w:type="paragraph" w:styleId="IntenseQuote">
@@ -9496,16 +10759,17 @@
     <w:link w:val="IntenseQuoteChar"/>
     <w:uiPriority w:val="30"/>
     <w:qFormat/>
-    <w:rsid w:val="003F2470"/>
+    <w:rsid w:val="00C976E3"/>
     <w:pPr>
-      <w:spacing w:before="160" w:line="276" w:lineRule="auto"/>
-      <w:ind w:left="936" w:right="936"/>
-      <w:jc w:val="center"/>
+      <w:pBdr>
+        <w:left w:val="single" w:sz="18" w:space="12" w:color="4472C4" w:themeColor="accent1"/>
+      </w:pBdr>
+      <w:spacing w:before="100" w:beforeAutospacing="1" w:line="300" w:lineRule="auto"/>
+      <w:ind w:left="1224" w:right="1224"/>
     </w:pPr>
     <w:rPr>
       <w:rFonts w:asciiTheme="majorHAnsi" w:eastAsiaTheme="majorEastAsia" w:hAnsiTheme="majorHAnsi" w:cstheme="majorBidi"/>
-      <w:caps/>
-      <w:color w:val="2F5496" w:themeColor="accent1" w:themeShade="BF"/>
+      <w:color w:val="4472C4" w:themeColor="accent1"/>
       <w:sz w:val="28"/>
       <w:szCs w:val="28"/>
     </w:rPr>
@@ -9515,11 +10779,10 @@
     <w:basedOn w:val="DefaultParagraphFont"/>
     <w:link w:val="IntenseQuote"/>
     <w:uiPriority w:val="30"/>
-    <w:rsid w:val="003F2470"/>
+    <w:rsid w:val="00C976E3"/>
     <w:rPr>
       <w:rFonts w:asciiTheme="majorHAnsi" w:eastAsiaTheme="majorEastAsia" w:hAnsiTheme="majorHAnsi" w:cstheme="majorBidi"/>
-      <w:caps/>
-      <w:color w:val="2F5496" w:themeColor="accent1" w:themeShade="BF"/>
+      <w:color w:val="4472C4" w:themeColor="accent1"/>
       <w:sz w:val="28"/>
       <w:szCs w:val="28"/>
     </w:rPr>
@@ -9529,11 +10792,11 @@
     <w:basedOn w:val="DefaultParagraphFont"/>
     <w:uiPriority w:val="19"/>
     <w:qFormat/>
-    <w:rsid w:val="003F2470"/>
+    <w:rsid w:val="00C976E3"/>
     <w:rPr>
       <w:i/>
       <w:iCs/>
-      <w:color w:val="595959" w:themeColor="text1" w:themeTint="A6"/>
+      <w:color w:val="404040" w:themeColor="text1" w:themeTint="BF"/>
     </w:rPr>
   </w:style>
   <w:style w:type="character" w:styleId="IntenseEmphasis">
@@ -9541,13 +10804,12 @@
     <w:basedOn w:val="DefaultParagraphFont"/>
     <w:uiPriority w:val="21"/>
     <w:qFormat/>
-    <w:rsid w:val="003F2470"/>
+    <w:rsid w:val="00C976E3"/>
     <w:rPr>
       <w:b/>
       <w:bCs/>
       <w:i/>
       <w:iCs/>
-      <w:color w:val="auto"/>
     </w:rPr>
   </w:style>
   <w:style w:type="character" w:styleId="SubtleReference">
@@ -9555,12 +10817,10 @@
     <w:basedOn w:val="DefaultParagraphFont"/>
     <w:uiPriority w:val="31"/>
     <w:qFormat/>
-    <w:rsid w:val="003F2470"/>
+    <w:rsid w:val="00C976E3"/>
     <w:rPr>
-      <w:caps w:val="0"/>
       <w:smallCaps/>
       <w:color w:val="404040" w:themeColor="text1" w:themeTint="BF"/>
-      <w:spacing w:val="0"/>
       <w:u w:val="single" w:color="7F7F7F" w:themeColor="text1" w:themeTint="80"/>
     </w:rPr>
   </w:style>
@@ -9569,14 +10829,12 @@
     <w:basedOn w:val="DefaultParagraphFont"/>
     <w:uiPriority w:val="32"/>
     <w:qFormat/>
-    <w:rsid w:val="003F2470"/>
+    <w:rsid w:val="00C976E3"/>
     <w:rPr>
       <w:b/>
       <w:bCs/>
-      <w:caps w:val="0"/>
       <w:smallCaps/>
-      <w:color w:val="auto"/>
-      <w:spacing w:val="0"/>
+      <w:spacing w:val="5"/>
       <w:u w:val="single"/>
     </w:rPr>
   </w:style>
@@ -9585,13 +10843,11 @@
     <w:basedOn w:val="DefaultParagraphFont"/>
     <w:uiPriority w:val="33"/>
     <w:qFormat/>
-    <w:rsid w:val="003F2470"/>
+    <w:rsid w:val="00C976E3"/>
     <w:rPr>
       <w:b/>
       <w:bCs/>
-      <w:caps w:val="0"/>
       <w:smallCaps/>
-      <w:spacing w:val="0"/>
     </w:rPr>
   </w:style>
   <w:style w:type="paragraph" w:styleId="TOCHeading">
@@ -9599,10 +10855,9 @@
     <w:basedOn w:val="Heading1"/>
     <w:next w:val="Normal"/>
     <w:uiPriority w:val="39"/>
-    <w:semiHidden/>
     <w:unhideWhenUsed/>
     <w:qFormat/>
-    <w:rsid w:val="003F2470"/>
+    <w:rsid w:val="00C976E3"/>
     <w:pPr>
       <w:outlineLvl w:val="9"/>
     </w:pPr>
@@ -9626,7 +10881,598 @@
     <w:unhideWhenUsed/>
     <w:rsid w:val="004D2BDB"/>
   </w:style>
+  <w:style w:type="character" w:customStyle="1" w:styleId="NoSpacingChar">
+    <w:name w:val="No Spacing Char"/>
+    <w:basedOn w:val="DefaultParagraphFont"/>
+    <w:link w:val="NoSpacing"/>
+    <w:uiPriority w:val="1"/>
+    <w:rsid w:val="000E1E29"/>
+  </w:style>
+  <w:style w:type="paragraph" w:styleId="TOC1">
+    <w:name w:val="toc 1"/>
+    <w:basedOn w:val="Normal"/>
+    <w:next w:val="Normal"/>
+    <w:autoRedefine/>
+    <w:uiPriority w:val="39"/>
+    <w:unhideWhenUsed/>
+    <w:rsid w:val="00FE1417"/>
+    <w:pPr>
+      <w:spacing w:after="100"/>
+    </w:pPr>
+  </w:style>
+  <w:style w:type="character" w:styleId="Hyperlink">
+    <w:name w:val="Hyperlink"/>
+    <w:basedOn w:val="DefaultParagraphFont"/>
+    <w:uiPriority w:val="99"/>
+    <w:unhideWhenUsed/>
+    <w:rsid w:val="00FE1417"/>
+    <w:rPr>
+      <w:color w:val="0563C1" w:themeColor="hyperlink"/>
+      <w:u w:val="single"/>
+    </w:rPr>
+  </w:style>
+  <w:style w:type="paragraph" w:styleId="TOC3">
+    <w:name w:val="toc 3"/>
+    <w:basedOn w:val="Normal"/>
+    <w:next w:val="Normal"/>
+    <w:autoRedefine/>
+    <w:uiPriority w:val="39"/>
+    <w:unhideWhenUsed/>
+    <w:rsid w:val="00FC4F3F"/>
+    <w:pPr>
+      <w:spacing w:after="100"/>
+      <w:ind w:left="400"/>
+    </w:pPr>
+  </w:style>
 </w:styles>
+</file>
+
+<file path=word/glossary/document.xml><?xml version="1.0" encoding="utf-8"?>
+<w:glossaryDocument xmlns:wpc="http://schemas.microsoft.com/office/word/2010/wordprocessingCanvas" xmlns:cx="http://schemas.microsoft.com/office/drawing/2014/chartex" xmlns:cx1="http://schemas.microsoft.com/office/drawing/2015/9/8/chartex" xmlns:cx2="http://schemas.microsoft.com/office/drawing/2015/10/21/chartex" xmlns:cx3="http://schemas.microsoft.com/office/drawing/2016/5/9/chartex" xmlns:cx4="http://schemas.microsoft.com/office/drawing/2016/5/10/chartex" xmlns:cx5="http://schemas.microsoft.com/office/drawing/2016/5/11/chartex" xmlns:cx6="http://schemas.microsoft.com/office/drawing/2016/5/12/chartex" xmlns:cx7="http://schemas.microsoft.com/office/drawing/2016/5/13/chartex" xmlns:cx8="http://schemas.microsoft.com/office/drawing/2016/5/14/chartex" xmlns:mc="http://schemas.openxmlformats.org/markup-compatibility/2006" xmlns:aink="http://schemas.microsoft.com/office/drawing/2016/ink" xmlns:am3d="http://schemas.microsoft.com/office/drawing/2017/model3d" xmlns:o="urn:schemas-microsoft-com:office:office" xmlns:r="http://schemas.openxmlformats.org/officeDocument/2006/relationships" xmlns:m="http://schemas.openxmlformats.org/officeDocument/2006/math" xmlns:v="urn:schemas-microsoft-com:vml" xmlns:wp14="http://schemas.microsoft.com/office/word/2010/wordprocessingDrawing" xmlns:wp="http://schemas.openxmlformats.org/drawingml/2006/wordprocessingDrawing" xmlns:w10="urn:schemas-microsoft-com:office:word" xmlns:w="http://schemas.openxmlformats.org/wordprocessingml/2006/main" xmlns:w14="http://schemas.microsoft.com/office/word/2010/wordml" xmlns:w15="http://schemas.microsoft.com/office/word/2012/wordml" xmlns:w16cid="http://schemas.microsoft.com/office/word/2016/wordml/cid" xmlns:w16se="http://schemas.microsoft.com/office/word/2015/wordml/symex" xmlns:wpg="http://schemas.microsoft.com/office/word/2010/wordprocessingGroup" xmlns:wpi="http://schemas.microsoft.com/office/word/2010/wordprocessingInk" xmlns:wne="http://schemas.microsoft.com/office/word/2006/wordml" xmlns:wps="http://schemas.microsoft.com/office/word/2010/wordprocessingShape" mc:Ignorable="w14 w15 w16se w16cid wp14"/>
+</file>
+
+<file path=word/glossary/fontTable.xml><?xml version="1.0" encoding="utf-8"?>
+<w:fonts xmlns:mc="http://schemas.openxmlformats.org/markup-compatibility/2006" xmlns:r="http://schemas.openxmlformats.org/officeDocument/2006/relationships" xmlns:w="http://schemas.openxmlformats.org/wordprocessingml/2006/main" xmlns:w14="http://schemas.microsoft.com/office/word/2010/wordml" xmlns:w15="http://schemas.microsoft.com/office/word/2012/wordml" xmlns:w16cid="http://schemas.microsoft.com/office/word/2016/wordml/cid" xmlns:w16se="http://schemas.microsoft.com/office/word/2015/wordml/symex" mc:Ignorable="w14 w15 w16se w16cid">
+  <w:font w:name="Symbol">
+    <w:panose1 w:val="05050102010706020507"/>
+    <w:charset w:val="02"/>
+    <w:family w:val="roman"/>
+    <w:pitch w:val="variable"/>
+    <w:sig w:usb0="00000000" w:usb1="10000000" w:usb2="00000000" w:usb3="00000000" w:csb0="80000000" w:csb1="00000000"/>
+  </w:font>
+  <w:font w:name="Times New Roman">
+    <w:panose1 w:val="02020603050405020304"/>
+    <w:charset w:val="00"/>
+    <w:family w:val="roman"/>
+    <w:pitch w:val="variable"/>
+    <w:sig w:usb0="E0002AFF" w:usb1="C0007843" w:usb2="00000009" w:usb3="00000000" w:csb0="000001FF" w:csb1="00000000"/>
+  </w:font>
+  <w:font w:name="Courier New">
+    <w:panose1 w:val="02070309020205020404"/>
+    <w:charset w:val="00"/>
+    <w:family w:val="modern"/>
+    <w:pitch w:val="fixed"/>
+    <w:sig w:usb0="E0002EFF" w:usb1="C0007843" w:usb2="00000009" w:usb3="00000000" w:csb0="000001FF" w:csb1="00000000"/>
+  </w:font>
+  <w:font w:name="Wingdings">
+    <w:panose1 w:val="05000000000000000000"/>
+    <w:charset w:val="02"/>
+    <w:family w:val="auto"/>
+    <w:pitch w:val="variable"/>
+    <w:sig w:usb0="00000000" w:usb1="10000000" w:usb2="00000000" w:usb3="00000000" w:csb0="80000000" w:csb1="00000000"/>
+  </w:font>
+  <w:font w:name="Trebuchet MS">
+    <w:panose1 w:val="020B0603020202020204"/>
+    <w:charset w:val="00"/>
+    <w:family w:val="swiss"/>
+    <w:pitch w:val="variable"/>
+    <w:sig w:usb0="00000687" w:usb1="00000000" w:usb2="00000000" w:usb3="00000000" w:csb0="0000009F" w:csb1="00000000"/>
+  </w:font>
+  <w:font w:name="Segoe UI">
+    <w:panose1 w:val="020B0502040204020203"/>
+    <w:charset w:val="00"/>
+    <w:family w:val="swiss"/>
+    <w:pitch w:val="variable"/>
+    <w:sig w:usb0="E4002EFF" w:usb1="C000E47F" w:usb2="00000009" w:usb3="00000000" w:csb0="000001FF" w:csb1="00000000"/>
+  </w:font>
+  <w:font w:name="Calibri">
+    <w:panose1 w:val="020F0502020204030204"/>
+    <w:charset w:val="00"/>
+    <w:family w:val="swiss"/>
+    <w:pitch w:val="variable"/>
+    <w:sig w:usb0="E0002AFF" w:usb1="4000ACFF" w:usb2="00000001" w:usb3="00000000" w:csb0="000001FF" w:csb1="00000000"/>
+  </w:font>
+  <w:font w:name="Calibri Light">
+    <w:panose1 w:val="020F0302020204030204"/>
+    <w:charset w:val="00"/>
+    <w:family w:val="swiss"/>
+    <w:pitch w:val="variable"/>
+    <w:sig w:usb0="A0002AEF" w:usb1="4000207B" w:usb2="00000000" w:usb3="00000000" w:csb0="000001FF" w:csb1="00000000"/>
+  </w:font>
+</w:fonts>
+</file>
+
+<file path=word/glossary/settings.xml><?xml version="1.0" encoding="utf-8"?>
+<w:settings xmlns:mc="http://schemas.openxmlformats.org/markup-compatibility/2006" xmlns:o="urn:schemas-microsoft-com:office:office" xmlns:r="http://schemas.openxmlformats.org/officeDocument/2006/relationships" xmlns:m="http://schemas.openxmlformats.org/officeDocument/2006/math" xmlns:v="urn:schemas-microsoft-com:vml" xmlns:w10="urn:schemas-microsoft-com:office:word" xmlns:w="http://schemas.openxmlformats.org/wordprocessingml/2006/main" xmlns:w14="http://schemas.microsoft.com/office/word/2010/wordml" xmlns:w15="http://schemas.microsoft.com/office/word/2012/wordml" xmlns:w16cid="http://schemas.microsoft.com/office/word/2016/wordml/cid" xmlns:w16se="http://schemas.microsoft.com/office/word/2015/wordml/symex" xmlns:sl="http://schemas.openxmlformats.org/schemaLibrary/2006/main" mc:Ignorable="w14 w15 w16se w16cid">
+  <w:view w:val="normal"/>
+  <w:defaultTabStop w:val="720"/>
+  <w:characterSpacingControl w:val="doNotCompress"/>
+  <w:compat>
+    <w:useFELayout/>
+    <w:compatSetting w:name="compatibilityMode" w:uri="http://schemas.microsoft.com/office/word" w:val="15"/>
+    <w:compatSetting w:name="overrideTableStyleFontSizeAndJustification" w:uri="http://schemas.microsoft.com/office/word" w:val="1"/>
+    <w:compatSetting w:name="enableOpenTypeFeatures" w:uri="http://schemas.microsoft.com/office/word" w:val="1"/>
+    <w:compatSetting w:name="doNotFlipMirrorIndents" w:uri="http://schemas.microsoft.com/office/word" w:val="1"/>
+    <w:compatSetting w:name="differentiateMultirowTableHeaders" w:uri="http://schemas.microsoft.com/office/word" w:val="1"/>
+    <w:compatSetting w:name="useWord2013TrackBottomHyphenation" w:uri="http://schemas.microsoft.com/office/word" w:val="0"/>
+  </w:compat>
+  <w:rsids>
+    <w:rsidRoot w:val="004F12A6"/>
+    <w:rsid w:val="002C55CD"/>
+    <w:rsid w:val="004F12A6"/>
+  </w:rsids>
+  <m:mathPr>
+    <m:mathFont m:val="Cambria Math"/>
+    <m:brkBin m:val="before"/>
+    <m:brkBinSub m:val="--"/>
+    <m:smallFrac m:val="0"/>
+    <m:dispDef/>
+    <m:lMargin m:val="0"/>
+    <m:rMargin m:val="0"/>
+    <m:defJc m:val="centerGroup"/>
+    <m:wrapIndent m:val="1440"/>
+    <m:intLim m:val="subSup"/>
+    <m:naryLim m:val="undOvr"/>
+  </m:mathPr>
+  <w:themeFontLang w:val="en-IE"/>
+  <w:clrSchemeMapping w:bg1="light1" w:t1="dark1" w:bg2="light2" w:t2="dark2" w:accent1="accent1" w:accent2="accent2" w:accent3="accent3" w:accent4="accent4" w:accent5="accent5" w:accent6="accent6" w:hyperlink="hyperlink" w:followedHyperlink="followedHyperlink"/>
+  <w:decimalSymbol w:val="."/>
+  <w:listSeparator w:val=","/>
+  <w15:chartTrackingRefBased/>
+</w:settings>
+</file>
+
+<file path=word/glossary/styles.xml><?xml version="1.0" encoding="utf-8"?>
+<w:styles xmlns:mc="http://schemas.openxmlformats.org/markup-compatibility/2006" xmlns:r="http://schemas.openxmlformats.org/officeDocument/2006/relationships" xmlns:w="http://schemas.openxmlformats.org/wordprocessingml/2006/main" xmlns:w14="http://schemas.microsoft.com/office/word/2010/wordml" xmlns:w15="http://schemas.microsoft.com/office/word/2012/wordml" xmlns:w16cid="http://schemas.microsoft.com/office/word/2016/wordml/cid" xmlns:w16se="http://schemas.microsoft.com/office/word/2015/wordml/symex" mc:Ignorable="w14 w15 w16se w16cid">
+  <w:docDefaults>
+    <w:rPrDefault>
+      <w:rPr>
+        <w:rFonts w:asciiTheme="minorHAnsi" w:eastAsiaTheme="minorEastAsia" w:hAnsiTheme="minorHAnsi" w:cstheme="minorBidi"/>
+        <w:sz w:val="22"/>
+        <w:szCs w:val="22"/>
+        <w:lang w:val="en-IE" w:eastAsia="en-IE" w:bidi="ar-SA"/>
+      </w:rPr>
+    </w:rPrDefault>
+    <w:pPrDefault>
+      <w:pPr>
+        <w:spacing w:after="160" w:line="259" w:lineRule="auto"/>
+      </w:pPr>
+    </w:pPrDefault>
+  </w:docDefaults>
+  <w:latentStyles w:defLockedState="0" w:defUIPriority="99" w:defSemiHidden="0" w:defUnhideWhenUsed="0" w:defQFormat="0" w:count="375">
+    <w:lsdException w:name="Normal" w:uiPriority="0" w:qFormat="1"/>
+    <w:lsdException w:name="heading 1" w:uiPriority="9" w:qFormat="1"/>
+    <w:lsdException w:name="heading 2" w:semiHidden="1" w:uiPriority="9" w:unhideWhenUsed="1" w:qFormat="1"/>
+    <w:lsdException w:name="heading 3" w:semiHidden="1" w:uiPriority="9" w:unhideWhenUsed="1" w:qFormat="1"/>
+    <w:lsdException w:name="heading 4" w:semiHidden="1" w:uiPriority="9" w:unhideWhenUsed="1" w:qFormat="1"/>
+    <w:lsdException w:name="heading 5" w:semiHidden="1" w:uiPriority="9" w:unhideWhenUsed="1" w:qFormat="1"/>
+    <w:lsdException w:name="heading 6" w:semiHidden="1" w:uiPriority="9" w:unhideWhenUsed="1" w:qFormat="1"/>
+    <w:lsdException w:name="heading 7" w:semiHidden="1" w:uiPriority="9" w:unhideWhenUsed="1" w:qFormat="1"/>
+    <w:lsdException w:name="heading 8" w:semiHidden="1" w:uiPriority="9" w:unhideWhenUsed="1" w:qFormat="1"/>
+    <w:lsdException w:name="heading 9" w:semiHidden="1" w:uiPriority="9" w:unhideWhenUsed="1" w:qFormat="1"/>
+    <w:lsdException w:name="index 1" w:semiHidden="1" w:unhideWhenUsed="1"/>
+    <w:lsdException w:name="index 2" w:semiHidden="1" w:unhideWhenUsed="1"/>
+    <w:lsdException w:name="index 3" w:semiHidden="1" w:unhideWhenUsed="1"/>
+    <w:lsdException w:name="index 4" w:semiHidden="1" w:unhideWhenUsed="1"/>
+    <w:lsdException w:name="index 5" w:semiHidden="1" w:unhideWhenUsed="1"/>
+    <w:lsdException w:name="index 6" w:semiHidden="1" w:unhideWhenUsed="1"/>
+    <w:lsdException w:name="index 7" w:semiHidden="1" w:unhideWhenUsed="1"/>
+    <w:lsdException w:name="index 8" w:semiHidden="1" w:unhideWhenUsed="1"/>
+    <w:lsdException w:name="index 9" w:semiHidden="1" w:unhideWhenUsed="1"/>
+    <w:lsdException w:name="toc 1" w:semiHidden="1" w:uiPriority="39" w:unhideWhenUsed="1"/>
+    <w:lsdException w:name="toc 2" w:semiHidden="1" w:uiPriority="39" w:unhideWhenUsed="1"/>
+    <w:lsdException w:name="toc 3" w:semiHidden="1" w:uiPriority="39" w:unhideWhenUsed="1"/>
+    <w:lsdException w:name="toc 4" w:semiHidden="1" w:uiPriority="39" w:unhideWhenUsed="1"/>
+    <w:lsdException w:name="toc 5" w:semiHidden="1" w:uiPriority="39" w:unhideWhenUsed="1"/>
+    <w:lsdException w:name="toc 6" w:semiHidden="1" w:uiPriority="39" w:unhideWhenUsed="1"/>
+    <w:lsdException w:name="toc 7" w:semiHidden="1" w:uiPriority="39" w:unhideWhenUsed="1"/>
+    <w:lsdException w:name="toc 8" w:semiHidden="1" w:uiPriority="39" w:unhideWhenUsed="1"/>
+    <w:lsdException w:name="toc 9" w:semiHidden="1" w:uiPriority="39" w:unhideWhenUsed="1"/>
+    <w:lsdException w:name="Normal Indent" w:semiHidden="1" w:unhideWhenUsed="1"/>
+    <w:lsdException w:name="footnote text" w:semiHidden="1" w:unhideWhenUsed="1"/>
+    <w:lsdException w:name="annotation text" w:semiHidden="1" w:unhideWhenUsed="1"/>
+    <w:lsdException w:name="header" w:semiHidden="1" w:unhideWhenUsed="1"/>
+    <w:lsdException w:name="footer" w:semiHidden="1" w:unhideWhenUsed="1"/>
+    <w:lsdException w:name="index heading" w:semiHidden="1" w:unhideWhenUsed="1"/>
+    <w:lsdException w:name="caption" w:semiHidden="1" w:uiPriority="35" w:unhideWhenUsed="1" w:qFormat="1"/>
+    <w:lsdException w:name="table of figures" w:semiHidden="1" w:unhideWhenUsed="1"/>
+    <w:lsdException w:name="envelope address" w:semiHidden="1" w:unhideWhenUsed="1"/>
+    <w:lsdException w:name="envelope return" w:semiHidden="1" w:unhideWhenUsed="1"/>
+    <w:lsdException w:name="footnote reference" w:semiHidden="1" w:unhideWhenUsed="1"/>
+    <w:lsdException w:name="annotation reference" w:semiHidden="1" w:unhideWhenUsed="1"/>
+    <w:lsdException w:name="line number" w:semiHidden="1" w:unhideWhenUsed="1"/>
+    <w:lsdException w:name="page number" w:semiHidden="1" w:unhideWhenUsed="1"/>
+    <w:lsdException w:name="endnote reference" w:semiHidden="1" w:unhideWhenUsed="1"/>
+    <w:lsdException w:name="endnote text" w:semiHidden="1" w:unhideWhenUsed="1"/>
+    <w:lsdException w:name="table of authorities" w:semiHidden="1" w:unhideWhenUsed="1"/>
+    <w:lsdException w:name="macro" w:semiHidden="1" w:unhideWhenUsed="1"/>
+    <w:lsdException w:name="toa heading" w:semiHidden="1" w:unhideWhenUsed="1"/>
+    <w:lsdException w:name="List" w:semiHidden="1" w:unhideWhenUsed="1"/>
+    <w:lsdException w:name="List Bullet" w:semiHidden="1" w:unhideWhenUsed="1"/>
+    <w:lsdException w:name="List Number" w:semiHidden="1" w:unhideWhenUsed="1"/>
+    <w:lsdException w:name="List 2" w:semiHidden="1" w:unhideWhenUsed="1"/>
+    <w:lsdException w:name="List 3" w:semiHidden="1" w:unhideWhenUsed="1"/>
+    <w:lsdException w:name="List 4" w:semiHidden="1" w:unhideWhenUsed="1"/>
+    <w:lsdException w:name="List 5" w:semiHidden="1" w:unhideWhenUsed="1"/>
+    <w:lsdException w:name="List Bullet 2" w:semiHidden="1" w:unhideWhenUsed="1"/>
+    <w:lsdException w:name="List Bullet 3" w:semiHidden="1" w:unhideWhenUsed="1"/>
+    <w:lsdException w:name="List Bullet 4" w:semiHidden="1" w:unhideWhenUsed="1"/>
+    <w:lsdException w:name="List Bullet 5" w:semiHidden="1" w:unhideWhenUsed="1"/>
+    <w:lsdException w:name="List Number 2" w:semiHidden="1" w:unhideWhenUsed="1"/>
+    <w:lsdException w:name="List Number 3" w:semiHidden="1" w:unhideWhenUsed="1"/>
+    <w:lsdException w:name="List Number 4" w:semiHidden="1" w:unhideWhenUsed="1"/>
+    <w:lsdException w:name="List Number 5" w:semiHidden="1" w:unhideWhenUsed="1"/>
+    <w:lsdException w:name="Title" w:uiPriority="10" w:qFormat="1"/>
+    <w:lsdException w:name="Closing" w:semiHidden="1" w:unhideWhenUsed="1"/>
+    <w:lsdException w:name="Signature" w:semiHidden="1" w:unhideWhenUsed="1"/>
+    <w:lsdException w:name="Default Paragraph Font" w:semiHidden="1" w:uiPriority="1" w:unhideWhenUsed="1"/>
+    <w:lsdException w:name="Body Text" w:semiHidden="1" w:unhideWhenUsed="1"/>
+    <w:lsdException w:name="Body Text Indent" w:semiHidden="1" w:unhideWhenUsed="1"/>
+    <w:lsdException w:name="List Continue" w:semiHidden="1" w:unhideWhenUsed="1"/>
+    <w:lsdException w:name="List Continue 2" w:semiHidden="1" w:unhideWhenUsed="1"/>
+    <w:lsdException w:name="List Continue 3" w:semiHidden="1" w:unhideWhenUsed="1"/>
+    <w:lsdException w:name="List Continue 4" w:semiHidden="1" w:unhideWhenUsed="1"/>
+    <w:lsdException w:name="List Continue 5" w:semiHidden="1" w:unhideWhenUsed="1"/>
+    <w:lsdException w:name="Message Header" w:semiHidden="1" w:unhideWhenUsed="1"/>
+    <w:lsdException w:name="Subtitle" w:uiPriority="11" w:qFormat="1"/>
+    <w:lsdException w:name="Salutation" w:semiHidden="1" w:unhideWhenUsed="1"/>
+    <w:lsdException w:name="Date" w:semiHidden="1" w:unhideWhenUsed="1"/>
+    <w:lsdException w:name="Body Text First Indent" w:semiHidden="1" w:unhideWhenUsed="1"/>
+    <w:lsdException w:name="Body Text First Indent 2" w:semiHidden="1" w:unhideWhenUsed="1"/>
+    <w:lsdException w:name="Note Heading" w:semiHidden="1" w:unhideWhenUsed="1"/>
+    <w:lsdException w:name="Body Text 2" w:semiHidden="1" w:unhideWhenUsed="1"/>
+    <w:lsdException w:name="Body Text 3" w:semiHidden="1" w:unhideWhenUsed="1"/>
+    <w:lsdException w:name="Body Text Indent 2" w:semiHidden="1" w:unhideWhenUsed="1"/>
+    <w:lsdException w:name="Body Text Indent 3" w:semiHidden="1" w:unhideWhenUsed="1"/>
+    <w:lsdException w:name="Block Text" w:semiHidden="1" w:unhideWhenUsed="1"/>
+    <w:lsdException w:name="Hyperlink" w:semiHidden="1" w:unhideWhenUsed="1"/>
+    <w:lsdException w:name="FollowedHyperlink" w:semiHidden="1" w:unhideWhenUsed="1"/>
+    <w:lsdException w:name="Strong" w:uiPriority="22" w:qFormat="1"/>
+    <w:lsdException w:name="Emphasis" w:uiPriority="20" w:qFormat="1"/>
+    <w:lsdException w:name="Document Map" w:semiHidden="1" w:unhideWhenUsed="1"/>
+    <w:lsdException w:name="Plain Text" w:semiHidden="1" w:unhideWhenUsed="1"/>
+    <w:lsdException w:name="E-mail Signature" w:semiHidden="1" w:unhideWhenUsed="1"/>
+    <w:lsdException w:name="HTML Top of Form" w:semiHidden="1" w:unhideWhenUsed="1"/>
+    <w:lsdException w:name="HTML Bottom of Form" w:semiHidden="1" w:unhideWhenUsed="1"/>
+    <w:lsdException w:name="Normal (Web)" w:semiHidden="1" w:unhideWhenUsed="1"/>
+    <w:lsdException w:name="HTML Acronym" w:semiHidden="1" w:unhideWhenUsed="1"/>
+    <w:lsdException w:name="HTML Address" w:semiHidden="1" w:unhideWhenUsed="1"/>
+    <w:lsdException w:name="HTML Cite" w:semiHidden="1" w:unhideWhenUsed="1"/>
+    <w:lsdException w:name="HTML Code" w:semiHidden="1" w:unhideWhenUsed="1"/>
+    <w:lsdException w:name="HTML Definition" w:semiHidden="1" w:unhideWhenUsed="1"/>
+    <w:lsdException w:name="HTML Keyboard" w:semiHidden="1" w:unhideWhenUsed="1"/>
+    <w:lsdException w:name="HTML Preformatted" w:semiHidden="1" w:unhideWhenUsed="1"/>
+    <w:lsdException w:name="HTML Sample" w:semiHidden="1" w:unhideWhenUsed="1"/>
+    <w:lsdException w:name="HTML Typewriter" w:semiHidden="1" w:unhideWhenUsed="1"/>
+    <w:lsdException w:name="HTML Variable" w:semiHidden="1" w:unhideWhenUsed="1"/>
+    <w:lsdException w:name="Normal Table" w:semiHidden="1" w:unhideWhenUsed="1"/>
+    <w:lsdException w:name="annotation subject" w:semiHidden="1" w:unhideWhenUsed="1"/>
+    <w:lsdException w:name="No List" w:semiHidden="1" w:unhideWhenUsed="1"/>
+    <w:lsdException w:name="Outline List 1" w:semiHidden="1" w:unhideWhenUsed="1"/>
+    <w:lsdException w:name="Outline List 2" w:semiHidden="1" w:unhideWhenUsed="1"/>
+    <w:lsdException w:name="Outline List 3" w:semiHidden="1" w:unhideWhenUsed="1"/>
+    <w:lsdException w:name="Table Simple 1" w:semiHidden="1" w:unhideWhenUsed="1"/>
+    <w:lsdException w:name="Table Simple 2" w:semiHidden="1" w:unhideWhenUsed="1"/>
+    <w:lsdException w:name="Table Simple 3" w:semiHidden="1" w:unhideWhenUsed="1"/>
+    <w:lsdException w:name="Table Classic 1" w:semiHidden="1" w:unhideWhenUsed="1"/>
+    <w:lsdException w:name="Table Classic 2" w:semiHidden="1" w:unhideWhenUsed="1"/>
+    <w:lsdException w:name="Table Classic 3" w:semiHidden="1" w:unhideWhenUsed="1"/>
+    <w:lsdException w:name="Table Classic 4" w:semiHidden="1" w:unhideWhenUsed="1"/>
+    <w:lsdException w:name="Table Colorful 1" w:semiHidden="1" w:unhideWhenUsed="1"/>
+    <w:lsdException w:name="Table Colorful 2" w:semiHidden="1" w:unhideWhenUsed="1"/>
+    <w:lsdException w:name="Table Colorful 3" w:semiHidden="1" w:unhideWhenUsed="1"/>
+    <w:lsdException w:name="Table Columns 1" w:semiHidden="1" w:unhideWhenUsed="1"/>
+    <w:lsdException w:name="Table Columns 2" w:semiHidden="1" w:unhideWhenUsed="1"/>
+    <w:lsdException w:name="Table Columns 3" w:semiHidden="1" w:unhideWhenUsed="1"/>
+    <w:lsdException w:name="Table Columns 4" w:semiHidden="1" w:unhideWhenUsed="1"/>
+    <w:lsdException w:name="Table Columns 5" w:semiHidden="1" w:unhideWhenUsed="1"/>
+    <w:lsdException w:name="Table Grid 1" w:semiHidden="1" w:unhideWhenUsed="1"/>
+    <w:lsdException w:name="Table Grid 2" w:semiHidden="1" w:unhideWhenUsed="1"/>
+    <w:lsdException w:name="Table Grid 3" w:semiHidden="1" w:unhideWhenUsed="1"/>
+    <w:lsdException w:name="Table Grid 4" w:semiHidden="1" w:unhideWhenUsed="1"/>
+    <w:lsdException w:name="Table Grid 5" w:semiHidden="1" w:unhideWhenUsed="1"/>
+    <w:lsdException w:name="Table Grid 6" w:semiHidden="1" w:unhideWhenUsed="1"/>
+    <w:lsdException w:name="Table Grid 7" w:semiHidden="1" w:unhideWhenUsed="1"/>
+    <w:lsdException w:name="Table Grid 8" w:semiHidden="1" w:unhideWhenUsed="1"/>
+    <w:lsdException w:name="Table List 1" w:semiHidden="1" w:unhideWhenUsed="1"/>
+    <w:lsdException w:name="Table List 2" w:semiHidden="1" w:unhideWhenUsed="1"/>
+    <w:lsdException w:name="Table List 3" w:semiHidden="1" w:unhideWhenUsed="1"/>
+    <w:lsdException w:name="Table List 4" w:semiHidden="1" w:unhideWhenUsed="1"/>
+    <w:lsdException w:name="Table List 5" w:semiHidden="1" w:unhideWhenUsed="1"/>
+    <w:lsdException w:name="Table List 6" w:semiHidden="1" w:unhideWhenUsed="1"/>
+    <w:lsdException w:name="Table List 7" w:semiHidden="1" w:unhideWhenUsed="1"/>
+    <w:lsdException w:name="Table List 8" w:semiHidden="1" w:unhideWhenUsed="1"/>
+    <w:lsdException w:name="Table 3D effects 1" w:semiHidden="1" w:unhideWhenUsed="1"/>
+    <w:lsdException w:name="Table 3D effects 2" w:semiHidden="1" w:unhideWhenUsed="1"/>
+    <w:lsdException w:name="Table 3D effects 3" w:semiHidden="1" w:unhideWhenUsed="1"/>
+    <w:lsdException w:name="Table Contemporary" w:semiHidden="1" w:unhideWhenUsed="1"/>
+    <w:lsdException w:name="Table Elegant" w:semiHidden="1" w:unhideWhenUsed="1"/>
+    <w:lsdException w:name="Table Professional" w:semiHidden="1" w:unhideWhenUsed="1"/>
+    <w:lsdException w:name="Table Subtle 1" w:semiHidden="1" w:unhideWhenUsed="1"/>
+    <w:lsdException w:name="Table Subtle 2" w:semiHidden="1" w:unhideWhenUsed="1"/>
+    <w:lsdException w:name="Table Web 1" w:semiHidden="1" w:unhideWhenUsed="1"/>
+    <w:lsdException w:name="Table Web 2" w:semiHidden="1" w:unhideWhenUsed="1"/>
+    <w:lsdException w:name="Table Web 3" w:semiHidden="1" w:unhideWhenUsed="1"/>
+    <w:lsdException w:name="Balloon Text" w:semiHidden="1" w:unhideWhenUsed="1"/>
+    <w:lsdException w:name="Table Grid" w:uiPriority="39"/>
+    <w:lsdException w:name="Table Theme" w:semiHidden="1" w:unhideWhenUsed="1"/>
+    <w:lsdException w:name="Placeholder Text" w:semiHidden="1"/>
+    <w:lsdException w:name="No Spacing" w:uiPriority="1" w:qFormat="1"/>
+    <w:lsdException w:name="Light Shading" w:uiPriority="60"/>
+    <w:lsdException w:name="Light List" w:uiPriority="61"/>
+    <w:lsdException w:name="Light Grid" w:uiPriority="62"/>
+    <w:lsdException w:name="Medium Shading 1" w:uiPriority="63"/>
+    <w:lsdException w:name="Medium Shading 2" w:uiPriority="64"/>
+    <w:lsdException w:name="Medium List 1" w:uiPriority="65"/>
+    <w:lsdException w:name="Medium List 2" w:uiPriority="66"/>
+    <w:lsdException w:name="Medium Grid 1" w:uiPriority="67"/>
+    <w:lsdException w:name="Medium Grid 2" w:uiPriority="68"/>
+    <w:lsdException w:name="Medium Grid 3" w:uiPriority="69"/>
+    <w:lsdException w:name="Dark List" w:uiPriority="70"/>
+    <w:lsdException w:name="Colorful Shading" w:uiPriority="71"/>
+    <w:lsdException w:name="Colorful List" w:uiPriority="72"/>
+    <w:lsdException w:name="Colorful Grid" w:uiPriority="73"/>
+    <w:lsdException w:name="Light Shading Accent 1" w:uiPriority="60"/>
+    <w:lsdException w:name="Light List Accent 1" w:uiPriority="61"/>
+    <w:lsdException w:name="Light Grid Accent 1" w:uiPriority="62"/>
+    <w:lsdException w:name="Medium Shading 1 Accent 1" w:uiPriority="63"/>
+    <w:lsdException w:name="Medium Shading 2 Accent 1" w:uiPriority="64"/>
+    <w:lsdException w:name="Medium List 1 Accent 1" w:uiPriority="65"/>
+    <w:lsdException w:name="Revision" w:semiHidden="1"/>
+    <w:lsdException w:name="List Paragraph" w:uiPriority="34" w:qFormat="1"/>
+    <w:lsdException w:name="Quote" w:uiPriority="29" w:qFormat="1"/>
+    <w:lsdException w:name="Intense Quote" w:uiPriority="30" w:qFormat="1"/>
+    <w:lsdException w:name="Medium List 2 Accent 1" w:uiPriority="66"/>
+    <w:lsdException w:name="Medium Grid 1 Accent 1" w:uiPriority="67"/>
+    <w:lsdException w:name="Medium Grid 2 Accent 1" w:uiPriority="68"/>
+    <w:lsdException w:name="Medium Grid 3 Accent 1" w:uiPriority="69"/>
+    <w:lsdException w:name="Dark List Accent 1" w:uiPriority="70"/>
+    <w:lsdException w:name="Colorful Shading Accent 1" w:uiPriority="71"/>
+    <w:lsdException w:name="Colorful List Accent 1" w:uiPriority="72"/>
+    <w:lsdException w:name="Colorful Grid Accent 1" w:uiPriority="73"/>
+    <w:lsdException w:name="Light Shading Accent 2" w:uiPriority="60"/>
+    <w:lsdException w:name="Light List Accent 2" w:uiPriority="61"/>
+    <w:lsdException w:name="Light Grid Accent 2" w:uiPriority="62"/>
+    <w:lsdException w:name="Medium Shading 1 Accent 2" w:uiPriority="63"/>
+    <w:lsdException w:name="Medium Shading 2 Accent 2" w:uiPriority="64"/>
+    <w:lsdException w:name="Medium List 1 Accent 2" w:uiPriority="65"/>
+    <w:lsdException w:name="Medium List 2 Accent 2" w:uiPriority="66"/>
+    <w:lsdException w:name="Medium Grid 1 Accent 2" w:uiPriority="67"/>
+    <w:lsdException w:name="Medium Grid 2 Accent 2" w:uiPriority="68"/>
+    <w:lsdException w:name="Medium Grid 3 Accent 2" w:uiPriority="69"/>
+    <w:lsdException w:name="Dark List Accent 2" w:uiPriority="70"/>
+    <w:lsdException w:name="Colorful Shading Accent 2" w:uiPriority="71"/>
+    <w:lsdException w:name="Colorful List Accent 2" w:uiPriority="72"/>
+    <w:lsdException w:name="Colorful Grid Accent 2" w:uiPriority="73"/>
+    <w:lsdException w:name="Light Shading Accent 3" w:uiPriority="60"/>
+    <w:lsdException w:name="Light List Accent 3" w:uiPriority="61"/>
+    <w:lsdException w:name="Light Grid Accent 3" w:uiPriority="62"/>
+    <w:lsdException w:name="Medium Shading 1 Accent 3" w:uiPriority="63"/>
+    <w:lsdException w:name="Medium Shading 2 Accent 3" w:uiPriority="64"/>
+    <w:lsdException w:name="Medium List 1 Accent 3" w:uiPriority="65"/>
+    <w:lsdException w:name="Medium List 2 Accent 3" w:uiPriority="66"/>
+    <w:lsdException w:name="Medium Grid 1 Accent 3" w:uiPriority="67"/>
+    <w:lsdException w:name="Medium Grid 2 Accent 3" w:uiPriority="68"/>
+    <w:lsdException w:name="Medium Grid 3 Accent 3" w:uiPriority="69"/>
+    <w:lsdException w:name="Dark List Accent 3" w:uiPriority="70"/>
+    <w:lsdException w:name="Colorful Shading Accent 3" w:uiPriority="71"/>
+    <w:lsdException w:name="Colorful List Accent 3" w:uiPriority="72"/>
+    <w:lsdException w:name="Colorful Grid Accent 3" w:uiPriority="73"/>
+    <w:lsdException w:name="Light Shading Accent 4" w:uiPriority="60"/>
+    <w:lsdException w:name="Light List Accent 4" w:uiPriority="61"/>
+    <w:lsdException w:name="Light Grid Accent 4" w:uiPriority="62"/>
+    <w:lsdException w:name="Medium Shading 1 Accent 4" w:uiPriority="63"/>
+    <w:lsdException w:name="Medium Shading 2 Accent 4" w:uiPriority="64"/>
+    <w:lsdException w:name="Medium List 1 Accent 4" w:uiPriority="65"/>
+    <w:lsdException w:name="Medium List 2 Accent 4" w:uiPriority="66"/>
+    <w:lsdException w:name="Medium Grid 1 Accent 4" w:uiPriority="67"/>
+    <w:lsdException w:name="Medium Grid 2 Accent 4" w:uiPriority="68"/>
+    <w:lsdException w:name="Medium Grid 3 Accent 4" w:uiPriority="69"/>
+    <w:lsdException w:name="Dark List Accent 4" w:uiPriority="70"/>
+    <w:lsdException w:name="Colorful Shading Accent 4" w:uiPriority="71"/>
+    <w:lsdException w:name="Colorful List Accent 4" w:uiPriority="72"/>
+    <w:lsdException w:name="Colorful Grid Accent 4" w:uiPriority="73"/>
+    <w:lsdException w:name="Light Shading Accent 5" w:uiPriority="60"/>
+    <w:lsdException w:name="Light List Accent 5" w:uiPriority="61"/>
+    <w:lsdException w:name="Light Grid Accent 5" w:uiPriority="62"/>
+    <w:lsdException w:name="Medium Shading 1 Accent 5" w:uiPriority="63"/>
+    <w:lsdException w:name="Medium Shading 2 Accent 5" w:uiPriority="64"/>
+    <w:lsdException w:name="Medium List 1 Accent 5" w:uiPriority="65"/>
+    <w:lsdException w:name="Medium List 2 Accent 5" w:uiPriority="66"/>
+    <w:lsdException w:name="Medium Grid 1 Accent 5" w:uiPriority="67"/>
+    <w:lsdException w:name="Medium Grid 2 Accent 5" w:uiPriority="68"/>
+    <w:lsdException w:name="Medium Grid 3 Accent 5" w:uiPriority="69"/>
+    <w:lsdException w:name="Dark List Accent 5" w:uiPriority="70"/>
+    <w:lsdException w:name="Colorful Shading Accent 5" w:uiPriority="71"/>
+    <w:lsdException w:name="Colorful List Accent 5" w:uiPriority="72"/>
+    <w:lsdException w:name="Colorful Grid Accent 5" w:uiPriority="73"/>
+    <w:lsdException w:name="Light Shading Accent 6" w:uiPriority="60"/>
+    <w:lsdException w:name="Light List Accent 6" w:uiPriority="61"/>
+    <w:lsdException w:name="Light Grid Accent 6" w:uiPriority="62"/>
+    <w:lsdException w:name="Medium Shading 1 Accent 6" w:uiPriority="63"/>
+    <w:lsdException w:name="Medium Shading 2 Accent 6" w:uiPriority="64"/>
+    <w:lsdException w:name="Medium List 1 Accent 6" w:uiPriority="65"/>
+    <w:lsdException w:name="Medium List 2 Accent 6" w:uiPriority="66"/>
+    <w:lsdException w:name="Medium Grid 1 Accent 6" w:uiPriority="67"/>
+    <w:lsdException w:name="Medium Grid 2 Accent 6" w:uiPriority="68"/>
+    <w:lsdException w:name="Medium Grid 3 Accent 6" w:uiPriority="69"/>
+    <w:lsdException w:name="Dark List Accent 6" w:uiPriority="70"/>
+    <w:lsdException w:name="Colorful Shading Accent 6" w:uiPriority="71"/>
+    <w:lsdException w:name="Colorful List Accent 6" w:uiPriority="72"/>
+    <w:lsdException w:name="Colorful Grid Accent 6" w:uiPriority="73"/>
+    <w:lsdException w:name="Subtle Emphasis" w:uiPriority="19" w:qFormat="1"/>
+    <w:lsdException w:name="Intense Emphasis" w:uiPriority="21" w:qFormat="1"/>
+    <w:lsdException w:name="Subtle Reference" w:uiPriority="31" w:qFormat="1"/>
+    <w:lsdException w:name="Intense Reference" w:uiPriority="32" w:qFormat="1"/>
+    <w:lsdException w:name="Book Title" w:uiPriority="33" w:qFormat="1"/>
+    <w:lsdException w:name="Bibliography" w:semiHidden="1" w:uiPriority="37" w:unhideWhenUsed="1"/>
+    <w:lsdException w:name="TOC Heading" w:semiHidden="1" w:uiPriority="39" w:unhideWhenUsed="1" w:qFormat="1"/>
+    <w:lsdException w:name="Plain Table 1" w:uiPriority="41"/>
+    <w:lsdException w:name="Plain Table 2" w:uiPriority="42"/>
+    <w:lsdException w:name="Plain Table 3" w:uiPriority="43"/>
+    <w:lsdException w:name="Plain Table 4" w:uiPriority="44"/>
+    <w:lsdException w:name="Plain Table 5" w:uiPriority="45"/>
+    <w:lsdException w:name="Grid Table Light" w:uiPriority="40"/>
+    <w:lsdException w:name="Grid Table 1 Light" w:uiPriority="46"/>
+    <w:lsdException w:name="Grid Table 2" w:uiPriority="47"/>
+    <w:lsdException w:name="Grid Table 3" w:uiPriority="48"/>
+    <w:lsdException w:name="Grid Table 4" w:uiPriority="49"/>
+    <w:lsdException w:name="Grid Table 5 Dark" w:uiPriority="50"/>
+    <w:lsdException w:name="Grid Table 6 Colorful" w:uiPriority="51"/>
+    <w:lsdException w:name="Grid Table 7 Colorful" w:uiPriority="52"/>
+    <w:lsdException w:name="Grid Table 1 Light Accent 1" w:uiPriority="46"/>
+    <w:lsdException w:name="Grid Table 2 Accent 1" w:uiPriority="47"/>
+    <w:lsdException w:name="Grid Table 3 Accent 1" w:uiPriority="48"/>
+    <w:lsdException w:name="Grid Table 4 Accent 1" w:uiPriority="49"/>
+    <w:lsdException w:name="Grid Table 5 Dark Accent 1" w:uiPriority="50"/>
+    <w:lsdException w:name="Grid Table 6 Colorful Accent 1" w:uiPriority="51"/>
+    <w:lsdException w:name="Grid Table 7 Colorful Accent 1" w:uiPriority="52"/>
+    <w:lsdException w:name="Grid Table 1 Light Accent 2" w:uiPriority="46"/>
+    <w:lsdException w:name="Grid Table 2 Accent 2" w:uiPriority="47"/>
+    <w:lsdException w:name="Grid Table 3 Accent 2" w:uiPriority="48"/>
+    <w:lsdException w:name="Grid Table 4 Accent 2" w:uiPriority="49"/>
+    <w:lsdException w:name="Grid Table 5 Dark Accent 2" w:uiPriority="50"/>
+    <w:lsdException w:name="Grid Table 6 Colorful Accent 2" w:uiPriority="51"/>
+    <w:lsdException w:name="Grid Table 7 Colorful Accent 2" w:uiPriority="52"/>
+    <w:lsdException w:name="Grid Table 1 Light Accent 3" w:uiPriority="46"/>
+    <w:lsdException w:name="Grid Table 2 Accent 3" w:uiPriority="47"/>
+    <w:lsdException w:name="Grid Table 3 Accent 3" w:uiPriority="48"/>
+    <w:lsdException w:name="Grid Table 4 Accent 3" w:uiPriority="49"/>
+    <w:lsdException w:name="Grid Table 5 Dark Accent 3" w:uiPriority="50"/>
+    <w:lsdException w:name="Grid Table 6 Colorful Accent 3" w:uiPriority="51"/>
+    <w:lsdException w:name="Grid Table 7 Colorful Accent 3" w:uiPriority="52"/>
+    <w:lsdException w:name="Grid Table 1 Light Accent 4" w:uiPriority="46"/>
+    <w:lsdException w:name="Grid Table 2 Accent 4" w:uiPriority="47"/>
+    <w:lsdException w:name="Grid Table 3 Accent 4" w:uiPriority="48"/>
+    <w:lsdException w:name="Grid Table 4 Accent 4" w:uiPriority="49"/>
+    <w:lsdException w:name="Grid Table 5 Dark Accent 4" w:uiPriority="50"/>
+    <w:lsdException w:name="Grid Table 6 Colorful Accent 4" w:uiPriority="51"/>
+    <w:lsdException w:name="Grid Table 7 Colorful Accent 4" w:uiPriority="52"/>
+    <w:lsdException w:name="Grid Table 1 Light Accent 5" w:uiPriority="46"/>
+    <w:lsdException w:name="Grid Table 2 Accent 5" w:uiPriority="47"/>
+    <w:lsdException w:name="Grid Table 3 Accent 5" w:uiPriority="48"/>
+    <w:lsdException w:name="Grid Table 4 Accent 5" w:uiPriority="49"/>
+    <w:lsdException w:name="Grid Table 5 Dark Accent 5" w:uiPriority="50"/>
+    <w:lsdException w:name="Grid Table 6 Colorful Accent 5" w:uiPriority="51"/>
+    <w:lsdException w:name="Grid Table 7 Colorful Accent 5" w:uiPriority="52"/>
+    <w:lsdException w:name="Grid Table 1 Light Accent 6" w:uiPriority="46"/>
+    <w:lsdException w:name="Grid Table 2 Accent 6" w:uiPriority="47"/>
+    <w:lsdException w:name="Grid Table 3 Accent 6" w:uiPriority="48"/>
+    <w:lsdException w:name="Grid Table 4 Accent 6" w:uiPriority="49"/>
+    <w:lsdException w:name="Grid Table 5 Dark Accent 6" w:uiPriority="50"/>
+    <w:lsdException w:name="Grid Table 6 Colorful Accent 6" w:uiPriority="51"/>
+    <w:lsdException w:name="Grid Table 7 Colorful Accent 6" w:uiPriority="52"/>
+    <w:lsdException w:name="List Table 1 Light" w:uiPriority="46"/>
+    <w:lsdException w:name="List Table 2" w:uiPriority="47"/>
+    <w:lsdException w:name="List Table 3" w:uiPriority="48"/>
+    <w:lsdException w:name="List Table 4" w:uiPriority="49"/>
+    <w:lsdException w:name="List Table 5 Dark" w:uiPriority="50"/>
+    <w:lsdException w:name="List Table 6 Colorful" w:uiPriority="51"/>
+    <w:lsdException w:name="List Table 7 Colorful" w:uiPriority="52"/>
+    <w:lsdException w:name="List Table 1 Light Accent 1" w:uiPriority="46"/>
+    <w:lsdException w:name="List Table 2 Accent 1" w:uiPriority="47"/>
+    <w:lsdException w:name="List Table 3 Accent 1" w:uiPriority="48"/>
+    <w:lsdException w:name="List Table 4 Accent 1" w:uiPriority="49"/>
+    <w:lsdException w:name="List Table 5 Dark Accent 1" w:uiPriority="50"/>
+    <w:lsdException w:name="List Table 6 Colorful Accent 1" w:uiPriority="51"/>
+    <w:lsdException w:name="List Table 7 Colorful Accent 1" w:uiPriority="52"/>
+    <w:lsdException w:name="List Table 1 Light Accent 2" w:uiPriority="46"/>
+    <w:lsdException w:name="List Table 2 Accent 2" w:uiPriority="47"/>
+    <w:lsdException w:name="List Table 3 Accent 2" w:uiPriority="48"/>
+    <w:lsdException w:name="List Table 4 Accent 2" w:uiPriority="49"/>
+    <w:lsdException w:name="List Table 5 Dark Accent 2" w:uiPriority="50"/>
+    <w:lsdException w:name="List Table 6 Colorful Accent 2" w:uiPriority="51"/>
+    <w:lsdException w:name="List Table 7 Colorful Accent 2" w:uiPriority="52"/>
+    <w:lsdException w:name="List Table 1 Light Accent 3" w:uiPriority="46"/>
+    <w:lsdException w:name="List Table 2 Accent 3" w:uiPriority="47"/>
+    <w:lsdException w:name="List Table 3 Accent 3" w:uiPriority="48"/>
+    <w:lsdException w:name="List Table 4 Accent 3" w:uiPriority="49"/>
+    <w:lsdException w:name="List Table 5 Dark Accent 3" w:uiPriority="50"/>
+    <w:lsdException w:name="List Table 6 Colorful Accent 3" w:uiPriority="51"/>
+    <w:lsdException w:name="List Table 7 Colorful Accent 3" w:uiPriority="52"/>
+    <w:lsdException w:name="List Table 1 Light Accent 4" w:uiPriority="46"/>
+    <w:lsdException w:name="List Table 2 Accent 4" w:uiPriority="47"/>
+    <w:lsdException w:name="List Table 3 Accent 4" w:uiPriority="48"/>
+    <w:lsdException w:name="List Table 4 Accent 4" w:uiPriority="49"/>
+    <w:lsdException w:name="List Table 5 Dark Accent 4" w:uiPriority="50"/>
+    <w:lsdException w:name="List Table 6 Colorful Accent 4" w:uiPriority="51"/>
+    <w:lsdException w:name="List Table 7 Colorful Accent 4" w:uiPriority="52"/>
+    <w:lsdException w:name="List Table 1 Light Accent 5" w:uiPriority="46"/>
+    <w:lsdException w:name="List Table 2 Accent 5" w:uiPriority="47"/>
+    <w:lsdException w:name="List Table 3 Accent 5" w:uiPriority="48"/>
+    <w:lsdException w:name="List Table 4 Accent 5" w:uiPriority="49"/>
+    <w:lsdException w:name="List Table 5 Dark Accent 5" w:uiPriority="50"/>
+    <w:lsdException w:name="List Table 6 Colorful Accent 5" w:uiPriority="51"/>
+    <w:lsdException w:name="List Table 7 Colorful Accent 5" w:uiPriority="52"/>
+    <w:lsdException w:name="List Table 1 Light Accent 6" w:uiPriority="46"/>
+    <w:lsdException w:name="List Table 2 Accent 6" w:uiPriority="47"/>
+    <w:lsdException w:name="List Table 3 Accent 6" w:uiPriority="48"/>
+    <w:lsdException w:name="List Table 4 Accent 6" w:uiPriority="49"/>
+    <w:lsdException w:name="List Table 5 Dark Accent 6" w:uiPriority="50"/>
+    <w:lsdException w:name="List Table 6 Colorful Accent 6" w:uiPriority="51"/>
+    <w:lsdException w:name="List Table 7 Colorful Accent 6" w:uiPriority="52"/>
+    <w:lsdException w:name="Mention" w:semiHidden="1" w:unhideWhenUsed="1"/>
+    <w:lsdException w:name="Smart Hyperlink" w:semiHidden="1" w:unhideWhenUsed="1"/>
+    <w:lsdException w:name="Hashtag" w:semiHidden="1" w:unhideWhenUsed="1"/>
+    <w:lsdException w:name="Unresolved Mention" w:semiHidden="1" w:unhideWhenUsed="1"/>
+  </w:latentStyles>
+  <w:style w:type="paragraph" w:default="1" w:styleId="Normal">
+    <w:name w:val="Normal"/>
+    <w:qFormat/>
+  </w:style>
+  <w:style w:type="character" w:default="1" w:styleId="DefaultParagraphFont">
+    <w:name w:val="Default Paragraph Font"/>
+    <w:uiPriority w:val="1"/>
+    <w:semiHidden/>
+    <w:unhideWhenUsed/>
+  </w:style>
+  <w:style w:type="table" w:default="1" w:styleId="TableNormal">
+    <w:name w:val="Normal Table"/>
+    <w:uiPriority w:val="99"/>
+    <w:semiHidden/>
+    <w:unhideWhenUsed/>
+    <w:tblPr>
+      <w:tblInd w:w="0" w:type="dxa"/>
+      <w:tblCellMar>
+        <w:top w:w="0" w:type="dxa"/>
+        <w:left w:w="108" w:type="dxa"/>
+        <w:bottom w:w="0" w:type="dxa"/>
+        <w:right w:w="108" w:type="dxa"/>
+      </w:tblCellMar>
+    </w:tblPr>
+  </w:style>
+  <w:style w:type="numbering" w:default="1" w:styleId="NoList">
+    <w:name w:val="No List"/>
+    <w:uiPriority w:val="99"/>
+    <w:semiHidden/>
+    <w:unhideWhenUsed/>
+  </w:style>
+  <w:style w:type="paragraph" w:customStyle="1" w:styleId="F430992705404531A353E475ECF1D372">
+    <w:name w:val="F430992705404531A353E475ECF1D372"/>
+    <w:rsid w:val="004F12A6"/>
+  </w:style>
+  <w:style w:type="paragraph" w:customStyle="1" w:styleId="B6D87501D83E40AAA8B47DB7669736FF">
+    <w:name w:val="B6D87501D83E40AAA8B47DB7669736FF"/>
+    <w:rsid w:val="004F12A6"/>
+  </w:style>
+</w:styles>
+</file>
+
+<file path=word/glossary/webSettings.xml><?xml version="1.0" encoding="utf-8"?>
+<w:webSettings xmlns:mc="http://schemas.openxmlformats.org/markup-compatibility/2006" xmlns:r="http://schemas.openxmlformats.org/officeDocument/2006/relationships" xmlns:w="http://schemas.openxmlformats.org/wordprocessingml/2006/main" xmlns:w14="http://schemas.microsoft.com/office/word/2010/wordml" xmlns:w15="http://schemas.microsoft.com/office/word/2012/wordml" xmlns:w16cid="http://schemas.microsoft.com/office/word/2016/wordml/cid" xmlns:w16se="http://schemas.microsoft.com/office/word/2015/wordml/symex" mc:Ignorable="w14 w15 w16se w16cid">
+  <w:optimizeForBrowser/>
+  <w:allowPNG/>
+</w:webSettings>
 </file>
 
 <file path=word/theme/theme1.xml><?xml version="1.0" encoding="utf-8"?>
@@ -9891,11 +11737,30 @@
 </file>
 
 <file path=customXml/item1.xml><?xml version="1.0" encoding="utf-8"?>
+<CoverPageProperties xmlns="http://schemas.microsoft.com/office/2006/coverPageProps">
+  <PublishDate>2018-04-29T00:00:00</PublishDate>
+  <Abstract/>
+  <CompanyAddress/>
+  <CompanyPhone/>
+  <CompanyFax/>
+  <CompanyEmail/>
+</CoverPageProperties>
+</file>
+
+<file path=customXml/item2.xml><?xml version="1.0" encoding="utf-8"?>
 <b:Sources xmlns:b="http://schemas.openxmlformats.org/officeDocument/2006/bibliography" xmlns="http://schemas.openxmlformats.org/officeDocument/2006/bibliography" SelectedStyle="\APASixthEditionOfficeOnline.xsl" StyleName="APA" Version="6"/>
 </file>
 
 <file path=customXml/itemProps1.xml><?xml version="1.0" encoding="utf-8"?>
-<ds:datastoreItem xmlns:ds="http://schemas.openxmlformats.org/officeDocument/2006/customXml" ds:itemID="{6FEF6BA1-8045-4854-A1D3-5BA1A79EC248}">
+<ds:datastoreItem xmlns:ds="http://schemas.openxmlformats.org/officeDocument/2006/customXml" ds:itemID="{55AF091B-3C7A-41E3-B477-F2FDAA23CFDA}">
+  <ds:schemaRefs>
+    <ds:schemaRef ds:uri="http://schemas.microsoft.com/office/2006/coverPageProps"/>
+  </ds:schemaRefs>
+</ds:datastoreItem>
+</file>
+
+<file path=customXml/itemProps2.xml><?xml version="1.0" encoding="utf-8"?>
+<ds:datastoreItem xmlns:ds="http://schemas.openxmlformats.org/officeDocument/2006/customXml" ds:itemID="{0E756BF8-689C-4B76-97A5-1060AE370A1C}">
   <ds:schemaRefs>
     <ds:schemaRef ds:uri="http://schemas.openxmlformats.org/officeDocument/2006/bibliography"/>
   </ds:schemaRefs>

--- a/Iris Data - Project Documentation.docx
+++ b/Iris Data - Project Documentation.docx
@@ -10,6 +10,7 @@
           <w:docPartUnique/>
         </w:docPartObj>
       </w:sdtPr>
+      <w:sdtEndPr/>
       <w:sdtContent>
         <w:p/>
         <w:p>
@@ -81,6 +82,7 @@
                                   <w:dataBinding w:prefixMappings="xmlns:ns0='http://purl.org/dc/elements/1.1/' xmlns:ns1='http://schemas.openxmlformats.org/package/2006/metadata/core-properties' " w:xpath="/ns1:coreProperties[1]/ns0:subject[1]" w:storeItemID="{6C3C8BC8-F283-45AE-878A-BAB7291924A1}"/>
                                   <w:text/>
                                 </w:sdtPr>
+                                <w:sdtEndPr/>
                                 <w:sdtContent>
                                   <w:p>
                                     <w:pPr>
@@ -119,6 +121,7 @@
                                   <w:dataBinding w:prefixMappings="xmlns:ns0='http://purl.org/dc/elements/1.1/' xmlns:ns1='http://schemas.openxmlformats.org/package/2006/metadata/core-properties' " w:xpath="/ns1:coreProperties[1]/ns0:creator[1]" w:storeItemID="{6C3C8BC8-F283-45AE-878A-BAB7291924A1}"/>
                                   <w:text/>
                                 </w:sdtPr>
+                                <w:sdtEndPr/>
                                 <w:sdtContent>
                                   <w:p>
                                     <w:pPr>
@@ -204,6 +207,7 @@
                             <w:dataBinding w:prefixMappings="xmlns:ns0='http://purl.org/dc/elements/1.1/' xmlns:ns1='http://schemas.openxmlformats.org/package/2006/metadata/core-properties' " w:xpath="/ns1:coreProperties[1]/ns0:subject[1]" w:storeItemID="{6C3C8BC8-F283-45AE-878A-BAB7291924A1}"/>
                             <w:text/>
                           </w:sdtPr>
+                          <w:sdtEndPr/>
                           <w:sdtContent>
                             <w:p>
                               <w:pPr>
@@ -242,6 +246,7 @@
                             <w:dataBinding w:prefixMappings="xmlns:ns0='http://purl.org/dc/elements/1.1/' xmlns:ns1='http://schemas.openxmlformats.org/package/2006/metadata/core-properties' " w:xpath="/ns1:coreProperties[1]/ns0:creator[1]" w:storeItemID="{6C3C8BC8-F283-45AE-878A-BAB7291924A1}"/>
                             <w:text/>
                           </w:sdtPr>
+                          <w:sdtEndPr/>
                           <w:sdtContent>
                             <w:p>
                               <w:pPr>
@@ -467,6 +472,7 @@
                                       <w:dataBinding w:prefixMappings="xmlns:ns0='http://purl.org/dc/elements/1.1/' xmlns:ns1='http://schemas.openxmlformats.org/package/2006/metadata/core-properties' " w:xpath="/ns1:coreProperties[1]/ns0:title[1]" w:storeItemID="{6C3C8BC8-F283-45AE-878A-BAB7291924A1}"/>
                                       <w:text/>
                                     </w:sdtPr>
+                                    <w:sdtEndPr/>
                                     <w:sdtContent>
                                       <w:r>
                                         <w:rPr>
@@ -474,7 +480,7 @@
                                           <w:sz w:val="52"/>
                                           <w:szCs w:val="52"/>
                                         </w:rPr>
-                                        <w:t xml:space="preserve">Programming and Scripting </w:t>
+                                        <w:t>Programming and Scripting</w:t>
                                       </w:r>
                                     </w:sdtContent>
                                   </w:sdt>
@@ -654,6 +660,7 @@
                                 <w:dataBinding w:prefixMappings="xmlns:ns0='http://purl.org/dc/elements/1.1/' xmlns:ns1='http://schemas.openxmlformats.org/package/2006/metadata/core-properties' " w:xpath="/ns1:coreProperties[1]/ns0:title[1]" w:storeItemID="{6C3C8BC8-F283-45AE-878A-BAB7291924A1}"/>
                                 <w:text/>
                               </w:sdtPr>
+                              <w:sdtEndPr/>
                               <w:sdtContent>
                                 <w:r>
                                   <w:rPr>
@@ -661,7 +668,7 @@
                                     <w:sz w:val="52"/>
                                     <w:szCs w:val="52"/>
                                   </w:rPr>
-                                  <w:t xml:space="preserve">Programming and Scripting </w:t>
+                                  <w:t>Programming and Scripting</w:t>
                                 </w:r>
                               </w:sdtContent>
                             </w:sdt>
@@ -781,6 +788,7 @@
                                     <w:calendar w:val="gregorian"/>
                                   </w:date>
                                 </w:sdtPr>
+                                <w:sdtEndPr/>
                                 <w:sdtContent>
                                   <w:p>
                                     <w:pPr>
@@ -848,6 +856,7 @@
                               <w:calendar w:val="gregorian"/>
                             </w:date>
                           </w:sdtPr>
+                          <w:sdtEndPr/>
                           <w:sdtContent>
                             <w:p>
                               <w:pPr>
@@ -887,6 +896,12 @@
     </w:sdt>
     <w:sdt>
       <w:sdtPr>
+        <w:rPr>
+          <w:rFonts w:asciiTheme="minorHAnsi" w:eastAsiaTheme="minorEastAsia" w:hAnsiTheme="minorHAnsi" w:cstheme="minorBidi"/>
+          <w:color w:val="auto"/>
+          <w:sz w:val="20"/>
+          <w:szCs w:val="20"/>
+        </w:rPr>
         <w:id w:val="-2000944577"/>
         <w:docPartObj>
           <w:docPartGallery w:val="Table of Contents"/>
@@ -895,13 +910,9 @@
       </w:sdtPr>
       <w:sdtEndPr>
         <w:rPr>
-          <w:rFonts w:asciiTheme="minorHAnsi" w:eastAsiaTheme="minorEastAsia" w:hAnsiTheme="minorHAnsi" w:cstheme="minorBidi"/>
           <w:b/>
           <w:bCs/>
           <w:noProof/>
-          <w:color w:val="auto"/>
-          <w:sz w:val="20"/>
-          <w:szCs w:val="20"/>
         </w:rPr>
       </w:sdtEndPr>
       <w:sdtContent>
@@ -927,8 +938,6 @@
             </w:rPr>
             <w:t xml:space="preserve"> </w:t>
           </w:r>
-          <w:bookmarkStart w:id="0" w:name="_GoBack"/>
-          <w:bookmarkEnd w:id="0"/>
         </w:p>
         <w:p/>
         <w:p>
@@ -953,7 +962,7 @@
           <w:r>
             <w:fldChar w:fldCharType="separate"/>
           </w:r>
-          <w:hyperlink w:anchor="_Toc511580734" w:history="1">
+          <w:hyperlink w:anchor="_Toc512098223" w:history="1">
             <w:r>
               <w:rPr>
                 <w:rStyle w:val="Hyperlink"/>
@@ -980,7 +989,7 @@
                 <w:noProof/>
                 <w:webHidden/>
               </w:rPr>
-              <w:instrText xml:space="preserve"> PAGEREF _Toc511580734 \h </w:instrText>
+              <w:instrText xml:space="preserve"> PAGEREF _Toc512098223 \h </w:instrText>
             </w:r>
             <w:r>
               <w:rPr>
@@ -1024,7 +1033,7 @@
               <w:lang w:eastAsia="en-IE"/>
             </w:rPr>
           </w:pPr>
-          <w:hyperlink w:anchor="_Toc511580735" w:history="1">
+          <w:hyperlink w:anchor="_Toc512098224" w:history="1">
             <w:r>
               <w:rPr>
                 <w:rStyle w:val="Hyperlink"/>
@@ -1051,7 +1060,7 @@
                 <w:noProof/>
                 <w:webHidden/>
               </w:rPr>
-              <w:instrText xml:space="preserve"> PAGEREF _Toc511580735 \h </w:instrText>
+              <w:instrText xml:space="preserve"> PAGEREF _Toc512098224 \h </w:instrText>
             </w:r>
             <w:r>
               <w:rPr>
@@ -1095,7 +1104,7 @@
               <w:lang w:eastAsia="en-IE"/>
             </w:rPr>
           </w:pPr>
-          <w:hyperlink w:anchor="_Toc511580736" w:history="1">
+          <w:hyperlink w:anchor="_Toc512098225" w:history="1">
             <w:r>
               <w:rPr>
                 <w:rStyle w:val="Hyperlink"/>
@@ -1122,7 +1131,7 @@
                 <w:noProof/>
                 <w:webHidden/>
               </w:rPr>
-              <w:instrText xml:space="preserve"> PAGEREF _Toc511580736 \h </w:instrText>
+              <w:instrText xml:space="preserve"> PAGEREF _Toc512098225 \h </w:instrText>
             </w:r>
             <w:r>
               <w:rPr>
@@ -1166,7 +1175,7 @@
               <w:lang w:eastAsia="en-IE"/>
             </w:rPr>
           </w:pPr>
-          <w:hyperlink w:anchor="_Toc511580737" w:history="1">
+          <w:hyperlink w:anchor="_Toc512098226" w:history="1">
             <w:r>
               <w:rPr>
                 <w:rStyle w:val="Hyperlink"/>
@@ -1193,7 +1202,7 @@
                 <w:noProof/>
                 <w:webHidden/>
               </w:rPr>
-              <w:instrText xml:space="preserve"> PAGEREF _Toc511580737 \h </w:instrText>
+              <w:instrText xml:space="preserve"> PAGEREF _Toc512098226 \h </w:instrText>
             </w:r>
             <w:r>
               <w:rPr>
@@ -1237,7 +1246,7 @@
               <w:lang w:eastAsia="en-IE"/>
             </w:rPr>
           </w:pPr>
-          <w:hyperlink w:anchor="_Toc511580738" w:history="1">
+          <w:hyperlink w:anchor="_Toc512098227" w:history="1">
             <w:r>
               <w:rPr>
                 <w:rStyle w:val="Hyperlink"/>
@@ -1264,7 +1273,7 @@
                 <w:noProof/>
                 <w:webHidden/>
               </w:rPr>
-              <w:instrText xml:space="preserve"> PAGEREF _Toc511580738 \h </w:instrText>
+              <w:instrText xml:space="preserve"> PAGEREF _Toc512098227 \h </w:instrText>
             </w:r>
             <w:r>
               <w:rPr>
@@ -1308,7 +1317,7 @@
               <w:lang w:eastAsia="en-IE"/>
             </w:rPr>
           </w:pPr>
-          <w:hyperlink w:anchor="_Toc511580739" w:history="1">
+          <w:hyperlink w:anchor="_Toc512098228" w:history="1">
             <w:r>
               <w:rPr>
                 <w:rStyle w:val="Hyperlink"/>
@@ -1335,7 +1344,7 @@
                 <w:noProof/>
                 <w:webHidden/>
               </w:rPr>
-              <w:instrText xml:space="preserve"> PAGEREF _Toc511580739 \h </w:instrText>
+              <w:instrText xml:space="preserve"> PAGEREF _Toc512098228 \h </w:instrText>
             </w:r>
             <w:r>
               <w:rPr>
@@ -1379,7 +1388,7 @@
               <w:lang w:eastAsia="en-IE"/>
             </w:rPr>
           </w:pPr>
-          <w:hyperlink w:anchor="_Toc511580740" w:history="1">
+          <w:hyperlink w:anchor="_Toc512098229" w:history="1">
             <w:r>
               <w:rPr>
                 <w:rStyle w:val="Hyperlink"/>
@@ -1406,7 +1415,7 @@
                 <w:noProof/>
                 <w:webHidden/>
               </w:rPr>
-              <w:instrText xml:space="preserve"> PAGEREF _Toc511580740 \h </w:instrText>
+              <w:instrText xml:space="preserve"> PAGEREF _Toc512098229 \h </w:instrText>
             </w:r>
             <w:r>
               <w:rPr>
@@ -1450,13 +1459,13 @@
               <w:lang w:eastAsia="en-IE"/>
             </w:rPr>
           </w:pPr>
-          <w:hyperlink w:anchor="_Toc511580741" w:history="1">
+          <w:hyperlink w:anchor="_Toc512098230" w:history="1">
             <w:r>
               <w:rPr>
                 <w:rStyle w:val="Hyperlink"/>
                 <w:noProof/>
               </w:rPr>
-              <w:t>Petal Graph’s:</w:t>
+              <w:t>Petal Length Vs Petal Width Graph:</w:t>
             </w:r>
             <w:r>
               <w:rPr>
@@ -1477,7 +1486,7 @@
                 <w:noProof/>
                 <w:webHidden/>
               </w:rPr>
-              <w:instrText xml:space="preserve"> PAGEREF _Toc511580741 \h </w:instrText>
+              <w:instrText xml:space="preserve"> PAGEREF _Toc512098230 \h </w:instrText>
             </w:r>
             <w:r>
               <w:rPr>
@@ -1521,13 +1530,13 @@
               <w:lang w:eastAsia="en-IE"/>
             </w:rPr>
           </w:pPr>
-          <w:hyperlink w:anchor="_Toc511580742" w:history="1">
+          <w:hyperlink w:anchor="_Toc512098231" w:history="1">
             <w:r>
               <w:rPr>
                 <w:rStyle w:val="Hyperlink"/>
                 <w:noProof/>
               </w:rPr>
-              <w:t>Sepal Graph’s:</w:t>
+              <w:t>Sepal Width Vs Sepal Length Graph’s:</w:t>
             </w:r>
             <w:r>
               <w:rPr>
@@ -1548,7 +1557,7 @@
                 <w:noProof/>
                 <w:webHidden/>
               </w:rPr>
-              <w:instrText xml:space="preserve"> PAGEREF _Toc511580742 \h </w:instrText>
+              <w:instrText xml:space="preserve"> PAGEREF _Toc512098231 \h </w:instrText>
             </w:r>
             <w:r>
               <w:rPr>
@@ -1568,7 +1577,7 @@
                 <w:noProof/>
                 <w:webHidden/>
               </w:rPr>
-              <w:t>4</w:t>
+              <w:t>5</w:t>
             </w:r>
             <w:r>
               <w:rPr>
@@ -1592,7 +1601,7 @@
               <w:lang w:eastAsia="en-IE"/>
             </w:rPr>
           </w:pPr>
-          <w:hyperlink w:anchor="_Toc511580743" w:history="1">
+          <w:hyperlink w:anchor="_Toc512098232" w:history="1">
             <w:r>
               <w:rPr>
                 <w:rStyle w:val="Hyperlink"/>
@@ -1619,7 +1628,7 @@
                 <w:noProof/>
                 <w:webHidden/>
               </w:rPr>
-              <w:instrText xml:space="preserve"> PAGEREF _Toc511580743 \h </w:instrText>
+              <w:instrText xml:space="preserve"> PAGEREF _Toc512098232 \h </w:instrText>
             </w:r>
             <w:r>
               <w:rPr>
@@ -1639,7 +1648,7 @@
                 <w:noProof/>
                 <w:webHidden/>
               </w:rPr>
-              <w:t>5</w:t>
+              <w:t>6</w:t>
             </w:r>
             <w:r>
               <w:rPr>
@@ -1705,12 +1714,12 @@
       <w:pPr>
         <w:pStyle w:val="Heading1"/>
       </w:pPr>
-      <w:bookmarkStart w:id="1" w:name="_Toc511580734"/>
+      <w:bookmarkStart w:id="0" w:name="_Toc512098223"/>
       <w:r>
         <w:lastRenderedPageBreak/>
         <w:t>Problem statement</w:t>
       </w:r>
-      <w:bookmarkEnd w:id="1"/>
+      <w:bookmarkEnd w:id="0"/>
     </w:p>
     <w:p/>
     <w:p>
@@ -1797,7 +1806,7 @@
       <w:pPr>
         <w:pStyle w:val="Heading1"/>
       </w:pPr>
-      <w:bookmarkStart w:id="2" w:name="_Toc511580735"/>
+      <w:bookmarkStart w:id="1" w:name="_Toc512098224"/>
       <w:r>
         <w:t xml:space="preserve">R.A </w:t>
       </w:r>
@@ -1807,7 +1816,7 @@
       <w:r>
         <w:t xml:space="preserve"> and Irish Data Set</w:t>
       </w:r>
-      <w:bookmarkEnd w:id="2"/>
+      <w:bookmarkEnd w:id="1"/>
     </w:p>
     <w:p/>
     <w:p>
@@ -1932,11 +1941,11 @@
       <w:pPr>
         <w:pStyle w:val="Heading3"/>
       </w:pPr>
-      <w:bookmarkStart w:id="3" w:name="_Toc511580736"/>
+      <w:bookmarkStart w:id="2" w:name="_Toc512098225"/>
       <w:r>
         <w:t>Irish Data Set:</w:t>
       </w:r>
-      <w:bookmarkEnd w:id="3"/>
+      <w:bookmarkEnd w:id="2"/>
       <w:r>
         <w:t xml:space="preserve"> </w:t>
       </w:r>
@@ -2023,7 +2032,19 @@
     </w:p>
     <w:p>
       <w:r>
-        <w:t>Four features were measured from each sample</w:t>
+        <w:t xml:space="preserve">Four </w:t>
+      </w:r>
+      <w:r>
+        <w:t xml:space="preserve">flower </w:t>
+      </w:r>
+      <w:r>
+        <w:t xml:space="preserve">features were </w:t>
+      </w:r>
+      <w:r>
+        <w:t>captured for each</w:t>
+      </w:r>
+      <w:r>
+        <w:t xml:space="preserve"> sample</w:t>
       </w:r>
     </w:p>
     <w:p>
@@ -2079,7 +2100,13 @@
         <w:t>T</w:t>
       </w:r>
       <w:r>
-        <w:t xml:space="preserve">he length and the width of the sepals and petals, in centimetres. </w:t>
+        <w:t>he length and the width of the sepals and petals</w:t>
+      </w:r>
+      <w:r>
+        <w:t xml:space="preserve"> are</w:t>
+      </w:r>
+      <w:r>
+        <w:t xml:space="preserve"> in centimetres. </w:t>
       </w:r>
     </w:p>
     <w:p>
@@ -2099,17 +2126,20 @@
       <w:pPr>
         <w:pStyle w:val="Heading1"/>
       </w:pPr>
-      <w:bookmarkStart w:id="4" w:name="_Toc511580737"/>
+      <w:bookmarkStart w:id="3" w:name="_Toc512098226"/>
       <w:r>
         <w:lastRenderedPageBreak/>
         <w:t>Data Set - Analysis and Investigation</w:t>
       </w:r>
-      <w:bookmarkEnd w:id="4"/>
+      <w:bookmarkEnd w:id="3"/>
     </w:p>
     <w:p/>
     <w:p>
       <w:r>
-        <w:t>Please find the summary of initial data analysis for each flower</w:t>
+        <w:t>Please find the summary of data analysis for each flower</w:t>
+      </w:r>
+      <w:r>
+        <w:t xml:space="preserve"> based on the given features/attributes</w:t>
       </w:r>
     </w:p>
     <w:p>
@@ -2127,7 +2157,10 @@
         <w:t xml:space="preserve"> records</w:t>
       </w:r>
       <w:r>
-        <w:t xml:space="preserve"> in the Iris data file</w:t>
+        <w:t xml:space="preserve"> in </w:t>
+      </w:r>
+      <w:r>
+        <w:t>Iris data file for each flower</w:t>
       </w:r>
     </w:p>
     <w:p>
@@ -2142,7 +2175,7 @@
         <w:t xml:space="preserve">Mean – </w:t>
       </w:r>
       <w:r>
-        <w:t>Average of the data set</w:t>
+        <w:t xml:space="preserve">Average of the data </w:t>
       </w:r>
     </w:p>
     <w:p>
@@ -2195,7 +2228,7 @@
       <w:pPr>
         <w:pStyle w:val="Heading3"/>
       </w:pPr>
-      <w:bookmarkStart w:id="5" w:name="_Toc511580738"/>
+      <w:bookmarkStart w:id="4" w:name="_Toc512098227"/>
       <w:r>
         <w:t xml:space="preserve">Iris </w:t>
       </w:r>
@@ -2207,7 +2240,7 @@
       <w:r>
         <w:t>:</w:t>
       </w:r>
-      <w:bookmarkEnd w:id="5"/>
+      <w:bookmarkEnd w:id="4"/>
     </w:p>
     <w:tbl>
       <w:tblPr>
@@ -3989,11 +4022,11 @@
       <w:pPr>
         <w:pStyle w:val="Heading3"/>
       </w:pPr>
-      <w:bookmarkStart w:id="6" w:name="_Toc511580739"/>
+      <w:bookmarkStart w:id="5" w:name="_Toc512098228"/>
       <w:r>
         <w:t>Iris Versicolor:</w:t>
       </w:r>
-      <w:bookmarkEnd w:id="6"/>
+      <w:bookmarkEnd w:id="5"/>
     </w:p>
     <w:tbl>
       <w:tblPr>
@@ -5774,11 +5807,11 @@
       <w:pPr>
         <w:pStyle w:val="Heading3"/>
       </w:pPr>
-      <w:bookmarkStart w:id="7" w:name="_Toc511580740"/>
+      <w:bookmarkStart w:id="6" w:name="_Toc512098229"/>
       <w:r>
         <w:t>Iris Virginica:</w:t>
       </w:r>
-      <w:bookmarkEnd w:id="7"/>
+      <w:bookmarkEnd w:id="6"/>
     </w:p>
     <w:tbl>
       <w:tblPr>
@@ -7578,61 +7611,46 @@
     </w:p>
     <w:p>
       <w:pPr>
-        <w:spacing w:after="0"/>
-        <w:rPr>
-          <w:rFonts w:asciiTheme="majorHAnsi" w:hAnsiTheme="majorHAnsi" w:cs="Segoe UI"/>
-          <w:b/>
-          <w:u w:val="single"/>
-        </w:rPr>
-      </w:pPr>
-      <w:r>
-        <w:rPr>
-          <w:rFonts w:asciiTheme="majorHAnsi" w:hAnsiTheme="majorHAnsi" w:cs="Segoe UI"/>
-          <w:b/>
-          <w:u w:val="single"/>
-        </w:rPr>
-        <w:lastRenderedPageBreak/>
-        <w:t>Petal Length Vs Petal Width</w:t>
-      </w:r>
-      <w:r>
-        <w:rPr>
-          <w:rFonts w:asciiTheme="majorHAnsi" w:hAnsiTheme="majorHAnsi" w:cs="Segoe UI"/>
-          <w:b/>
-        </w:rPr>
-        <w:t xml:space="preserve">                             </w:t>
-      </w:r>
-      <w:r>
-        <w:rPr>
-          <w:rFonts w:asciiTheme="majorHAnsi" w:hAnsiTheme="majorHAnsi" w:cs="Segoe UI"/>
-          <w:b/>
-          <w:u w:val="single"/>
-        </w:rPr>
+        <w:pStyle w:val="ListParagraph"/>
+        <w:rPr>
+          <w:rFonts w:asciiTheme="majorHAnsi" w:hAnsiTheme="majorHAnsi" w:cs="Segoe UI"/>
+        </w:rPr>
+      </w:pPr>
+    </w:p>
+    <w:p>
+      <w:pPr>
+        <w:pStyle w:val="Heading3"/>
+      </w:pPr>
+      <w:bookmarkStart w:id="7" w:name="_Toc512098230"/>
+      <w:r>
         <w:t>Petal</w:t>
       </w:r>
       <w:r>
-        <w:rPr>
-          <w:rFonts w:asciiTheme="majorHAnsi" w:hAnsiTheme="majorHAnsi" w:cs="Segoe UI"/>
-          <w:b/>
-          <w:u w:val="single"/>
-        </w:rPr>
-        <w:t xml:space="preserve"> Area Graph</w:t>
-      </w:r>
-    </w:p>
-    <w:p>
-      <w:pPr>
-        <w:rPr>
-          <w:rFonts w:asciiTheme="majorHAnsi" w:hAnsiTheme="majorHAnsi" w:cs="Segoe UI"/>
-        </w:rPr>
-      </w:pPr>
+        <w:t xml:space="preserve"> </w:t>
+      </w:r>
+      <w:r>
+        <w:t>Length Vs Petal Width Graph</w:t>
+      </w:r>
+      <w:r>
+        <w:t>:</w:t>
+      </w:r>
+      <w:bookmarkEnd w:id="7"/>
+      <w:r>
+        <w:t xml:space="preserve"> </w:t>
+      </w:r>
+    </w:p>
+    <w:p/>
+    <w:p/>
+    <w:p>
       <w:r>
         <w:rPr>
           <w:noProof/>
         </w:rPr>
         <w:drawing>
-          <wp:inline distT="0" distB="0" distL="0" distR="0" wp14:anchorId="7735F9CF" wp14:editId="63F76CAF">
-            <wp:extent cx="2724684" cy="2537826"/>
-            <wp:effectExtent l="0" t="0" r="0" b="0"/>
-            <wp:docPr id="1" name="Picture 1"/>
+          <wp:inline distT="0" distB="0" distL="0" distR="0" wp14:anchorId="26A64237" wp14:editId="4F09D5DE">
+            <wp:extent cx="5731510" cy="1498281"/>
+            <wp:effectExtent l="0" t="0" r="2540" b="6985"/>
+            <wp:docPr id="7" name="Picture 7"/>
             <wp:cNvGraphicFramePr>
               <a:graphicFrameLocks xmlns:a="http://schemas.openxmlformats.org/drawingml/2006/main" noChangeAspect="1"/>
             </wp:cNvGraphicFramePr>
@@ -7640,23 +7658,36 @@
               <a:graphicData uri="http://schemas.openxmlformats.org/drawingml/2006/picture">
                 <pic:pic xmlns:pic="http://schemas.openxmlformats.org/drawingml/2006/picture">
                   <pic:nvPicPr>
-                    <pic:cNvPr id="1" name=""/>
-                    <pic:cNvPicPr/>
+                    <pic:cNvPr id="0" name="Picture 2"/>
+                    <pic:cNvPicPr>
+                      <a:picLocks noChangeAspect="1" noChangeArrowheads="1"/>
+                    </pic:cNvPicPr>
                   </pic:nvPicPr>
                   <pic:blipFill>
-                    <a:blip r:embed="rId7"/>
+                    <a:blip r:embed="rId7" cstate="print">
+                      <a:extLst>
+                        <a:ext uri="{28A0092B-C50C-407E-A947-70E740481C1C}">
+                          <a14:useLocalDpi xmlns:a14="http://schemas.microsoft.com/office/drawing/2010/main" val="0"/>
+                        </a:ext>
+                      </a:extLst>
+                    </a:blip>
+                    <a:srcRect/>
                     <a:stretch>
                       <a:fillRect/>
                     </a:stretch>
                   </pic:blipFill>
-                  <pic:spPr>
+                  <pic:spPr bwMode="auto">
                     <a:xfrm>
                       <a:off x="0" y="0"/>
-                      <a:ext cx="2799039" cy="2607081"/>
+                      <a:ext cx="5731510" cy="1498281"/>
                     </a:xfrm>
                     <a:prstGeom prst="rect">
                       <a:avLst/>
                     </a:prstGeom>
+                    <a:noFill/>
+                    <a:ln>
+                      <a:noFill/>
+                    </a:ln>
                   </pic:spPr>
                 </pic:pic>
               </a:graphicData>
@@ -7664,21 +7695,664 @@
           </wp:inline>
         </w:drawing>
       </w:r>
+    </w:p>
+    <w:p/>
+    <w:p>
+      <w:pPr>
+        <w:pStyle w:val="ListParagraph"/>
+        <w:numPr>
+          <w:ilvl w:val="0"/>
+          <w:numId w:val="13"/>
+        </w:numPr>
+        <w:rPr>
+          <w:rFonts w:asciiTheme="majorHAnsi" w:hAnsiTheme="majorHAnsi" w:cs="Segoe UI"/>
+        </w:rPr>
+      </w:pPr>
+      <w:r>
+        <w:rPr>
+          <w:rFonts w:asciiTheme="majorHAnsi" w:hAnsiTheme="majorHAnsi" w:cs="Segoe UI"/>
+        </w:rPr>
+        <w:t xml:space="preserve">Blue colour in the graph represents </w:t>
+      </w:r>
+      <w:proofErr w:type="spellStart"/>
+      <w:r>
+        <w:rPr>
+          <w:rFonts w:asciiTheme="majorHAnsi" w:hAnsiTheme="majorHAnsi" w:cs="Segoe UI"/>
+        </w:rPr>
+        <w:t>Setosa</w:t>
+      </w:r>
+      <w:proofErr w:type="spellEnd"/>
+      <w:r>
+        <w:rPr>
+          <w:rFonts w:asciiTheme="majorHAnsi" w:hAnsiTheme="majorHAnsi" w:cs="Segoe UI"/>
+        </w:rPr>
+        <w:t xml:space="preserve"> flower</w:t>
+      </w:r>
+    </w:p>
+    <w:p>
+      <w:pPr>
+        <w:pStyle w:val="ListParagraph"/>
+        <w:numPr>
+          <w:ilvl w:val="0"/>
+          <w:numId w:val="13"/>
+        </w:numPr>
+        <w:rPr>
+          <w:rFonts w:asciiTheme="majorHAnsi" w:hAnsiTheme="majorHAnsi" w:cs="Segoe UI"/>
+        </w:rPr>
+      </w:pPr>
+      <w:r>
+        <w:rPr>
+          <w:rFonts w:asciiTheme="majorHAnsi" w:hAnsiTheme="majorHAnsi" w:cs="Segoe UI"/>
+        </w:rPr>
+        <w:t xml:space="preserve">Red colour in the graph represents </w:t>
+      </w:r>
+      <w:proofErr w:type="spellStart"/>
+      <w:r>
+        <w:rPr>
+          <w:rFonts w:asciiTheme="majorHAnsi" w:hAnsiTheme="majorHAnsi" w:cs="Segoe UI"/>
+        </w:rPr>
+        <w:t>Viriginca</w:t>
+      </w:r>
+      <w:proofErr w:type="spellEnd"/>
+      <w:r>
+        <w:rPr>
+          <w:rFonts w:asciiTheme="majorHAnsi" w:hAnsiTheme="majorHAnsi" w:cs="Segoe UI"/>
+        </w:rPr>
+        <w:t xml:space="preserve"> flower</w:t>
+      </w:r>
+    </w:p>
+    <w:p>
+      <w:pPr>
+        <w:pStyle w:val="ListParagraph"/>
+        <w:numPr>
+          <w:ilvl w:val="0"/>
+          <w:numId w:val="13"/>
+        </w:numPr>
+        <w:rPr>
+          <w:rFonts w:asciiTheme="majorHAnsi" w:hAnsiTheme="majorHAnsi" w:cs="Segoe UI"/>
+        </w:rPr>
+      </w:pPr>
+      <w:r>
+        <w:rPr>
+          <w:rFonts w:asciiTheme="majorHAnsi" w:hAnsiTheme="majorHAnsi" w:cs="Segoe UI"/>
+        </w:rPr>
+        <w:t>Green colour in the graph represents versicolour flower</w:t>
+      </w:r>
+    </w:p>
+    <w:p>
+      <w:pPr>
+        <w:pStyle w:val="ListParagraph"/>
+        <w:numPr>
+          <w:ilvl w:val="0"/>
+          <w:numId w:val="7"/>
+        </w:numPr>
+        <w:rPr>
+          <w:rFonts w:asciiTheme="majorHAnsi" w:hAnsiTheme="majorHAnsi" w:cs="Segoe UI"/>
+        </w:rPr>
+      </w:pPr>
+      <w:r>
+        <w:rPr>
+          <w:rFonts w:asciiTheme="majorHAnsi" w:hAnsiTheme="majorHAnsi" w:cs="Segoe UI"/>
+        </w:rPr>
+        <w:t>Based on the given data,</w:t>
+      </w:r>
+    </w:p>
+    <w:p>
+      <w:pPr>
+        <w:pStyle w:val="ListParagraph"/>
+        <w:numPr>
+          <w:ilvl w:val="1"/>
+          <w:numId w:val="7"/>
+        </w:numPr>
+        <w:rPr>
+          <w:rFonts w:asciiTheme="majorHAnsi" w:hAnsiTheme="majorHAnsi" w:cs="Segoe UI"/>
+        </w:rPr>
+      </w:pPr>
+      <w:proofErr w:type="spellStart"/>
+      <w:r>
+        <w:rPr>
+          <w:rFonts w:asciiTheme="majorHAnsi" w:hAnsiTheme="majorHAnsi" w:cs="Segoe UI"/>
+        </w:rPr>
+        <w:t>Setosa</w:t>
+      </w:r>
+      <w:proofErr w:type="spellEnd"/>
+      <w:r>
+        <w:rPr>
+          <w:rFonts w:asciiTheme="majorHAnsi" w:hAnsiTheme="majorHAnsi" w:cs="Segoe UI"/>
+        </w:rPr>
+        <w:t xml:space="preserve"> attributes/features are distinct from other species of Iris flower (</w:t>
+      </w:r>
+      <w:proofErr w:type="spellStart"/>
+      <w:r>
+        <w:rPr>
+          <w:rFonts w:asciiTheme="majorHAnsi" w:hAnsiTheme="majorHAnsi" w:cs="Segoe UI"/>
+        </w:rPr>
+        <w:t>Viriginca</w:t>
+      </w:r>
+      <w:proofErr w:type="spellEnd"/>
+      <w:r>
+        <w:rPr>
+          <w:rFonts w:asciiTheme="majorHAnsi" w:hAnsiTheme="majorHAnsi" w:cs="Segoe UI"/>
+        </w:rPr>
+        <w:t xml:space="preserve"> and Versicolor)</w:t>
+      </w:r>
+    </w:p>
+    <w:p>
+      <w:pPr>
+        <w:pStyle w:val="ListParagraph"/>
+        <w:numPr>
+          <w:ilvl w:val="1"/>
+          <w:numId w:val="7"/>
+        </w:numPr>
+        <w:rPr>
+          <w:rFonts w:asciiTheme="majorHAnsi" w:hAnsiTheme="majorHAnsi" w:cs="Segoe UI"/>
+        </w:rPr>
+      </w:pPr>
+      <w:proofErr w:type="spellStart"/>
+      <w:r>
+        <w:rPr>
+          <w:rFonts w:asciiTheme="majorHAnsi" w:hAnsiTheme="majorHAnsi" w:cs="Segoe UI"/>
+        </w:rPr>
+        <w:t>Setosa</w:t>
+      </w:r>
+      <w:proofErr w:type="spellEnd"/>
+      <w:r>
+        <w:rPr>
+          <w:rFonts w:asciiTheme="majorHAnsi" w:hAnsiTheme="majorHAnsi" w:cs="Segoe UI"/>
+        </w:rPr>
+        <w:t xml:space="preserve">: </w:t>
+      </w:r>
+    </w:p>
+    <w:p>
+      <w:pPr>
+        <w:pStyle w:val="ListParagraph"/>
+        <w:numPr>
+          <w:ilvl w:val="2"/>
+          <w:numId w:val="7"/>
+        </w:numPr>
+        <w:rPr>
+          <w:rFonts w:asciiTheme="majorHAnsi" w:hAnsiTheme="majorHAnsi" w:cs="Segoe UI"/>
+        </w:rPr>
+      </w:pPr>
+      <w:r>
+        <w:rPr>
+          <w:rFonts w:asciiTheme="majorHAnsi" w:hAnsiTheme="majorHAnsi" w:cs="Segoe UI"/>
+        </w:rPr>
+        <w:t>Minimum length and Width: 4.3 cm and 2.3 cm</w:t>
+      </w:r>
+    </w:p>
+    <w:p>
+      <w:pPr>
+        <w:pStyle w:val="ListParagraph"/>
+        <w:numPr>
+          <w:ilvl w:val="2"/>
+          <w:numId w:val="7"/>
+        </w:numPr>
+        <w:rPr>
+          <w:rFonts w:asciiTheme="majorHAnsi" w:hAnsiTheme="majorHAnsi" w:cs="Segoe UI"/>
+        </w:rPr>
+      </w:pPr>
+      <w:r>
+        <w:rPr>
+          <w:rFonts w:asciiTheme="majorHAnsi" w:hAnsiTheme="majorHAnsi" w:cs="Segoe UI"/>
+        </w:rPr>
+        <w:t>Maximum length and Width: 5.8 cm and 4.4 cm</w:t>
+      </w:r>
+    </w:p>
+    <w:p>
+      <w:pPr>
+        <w:pStyle w:val="ListParagraph"/>
+        <w:numPr>
+          <w:ilvl w:val="2"/>
+          <w:numId w:val="7"/>
+        </w:numPr>
+        <w:rPr>
+          <w:rFonts w:asciiTheme="majorHAnsi" w:hAnsiTheme="majorHAnsi" w:cs="Segoe UI"/>
+        </w:rPr>
+      </w:pPr>
+      <w:r>
+        <w:rPr>
+          <w:rFonts w:asciiTheme="majorHAnsi" w:hAnsiTheme="majorHAnsi" w:cs="Segoe UI"/>
+        </w:rPr>
+        <w:t>No other flowers have petal length falls below 4.5</w:t>
+      </w:r>
+    </w:p>
+    <w:p>
+      <w:pPr>
+        <w:pStyle w:val="ListParagraph"/>
+        <w:numPr>
+          <w:ilvl w:val="2"/>
+          <w:numId w:val="7"/>
+        </w:numPr>
+        <w:rPr>
+          <w:rFonts w:asciiTheme="majorHAnsi" w:hAnsiTheme="majorHAnsi" w:cs="Segoe UI"/>
+        </w:rPr>
+      </w:pPr>
+      <w:r>
+        <w:rPr>
+          <w:rFonts w:asciiTheme="majorHAnsi" w:hAnsiTheme="majorHAnsi" w:cs="Segoe UI"/>
+        </w:rPr>
+        <w:t>No other flowers have petal width falls above 4</w:t>
+      </w:r>
+    </w:p>
+    <w:p>
+      <w:pPr>
+        <w:pStyle w:val="ListParagraph"/>
+        <w:numPr>
+          <w:ilvl w:val="2"/>
+          <w:numId w:val="7"/>
+        </w:numPr>
+        <w:rPr>
+          <w:rFonts w:asciiTheme="majorHAnsi" w:hAnsiTheme="majorHAnsi" w:cs="Segoe UI"/>
+        </w:rPr>
+      </w:pPr>
+      <w:r>
+        <w:rPr>
+          <w:rFonts w:asciiTheme="majorHAnsi" w:hAnsiTheme="majorHAnsi" w:cs="Segoe UI"/>
+        </w:rPr>
+        <w:t xml:space="preserve">Straight line/plane can be drawn to demarcate the </w:t>
+      </w:r>
+      <w:proofErr w:type="spellStart"/>
+      <w:r>
+        <w:rPr>
+          <w:rFonts w:asciiTheme="majorHAnsi" w:hAnsiTheme="majorHAnsi" w:cs="Segoe UI"/>
+        </w:rPr>
+        <w:t>setosa</w:t>
+      </w:r>
+      <w:proofErr w:type="spellEnd"/>
+      <w:r>
+        <w:rPr>
+          <w:rFonts w:asciiTheme="majorHAnsi" w:hAnsiTheme="majorHAnsi" w:cs="Segoe UI"/>
+        </w:rPr>
+        <w:t xml:space="preserve"> flower</w:t>
+      </w:r>
+    </w:p>
+    <w:p>
+      <w:pPr>
+        <w:pStyle w:val="ListParagraph"/>
+        <w:numPr>
+          <w:ilvl w:val="1"/>
+          <w:numId w:val="7"/>
+        </w:numPr>
+        <w:rPr>
+          <w:rFonts w:asciiTheme="majorHAnsi" w:hAnsiTheme="majorHAnsi" w:cs="Segoe UI"/>
+        </w:rPr>
+      </w:pPr>
+      <w:r>
+        <w:rPr>
+          <w:rFonts w:asciiTheme="majorHAnsi" w:hAnsiTheme="majorHAnsi" w:cs="Segoe UI"/>
+        </w:rPr>
+        <w:t>Virginica</w:t>
+      </w:r>
+      <w:r>
+        <w:rPr>
+          <w:rFonts w:asciiTheme="majorHAnsi" w:hAnsiTheme="majorHAnsi" w:cs="Segoe UI"/>
+        </w:rPr>
+        <w:t>:</w:t>
+      </w:r>
+    </w:p>
+    <w:p>
+      <w:pPr>
+        <w:pStyle w:val="ListParagraph"/>
+        <w:numPr>
+          <w:ilvl w:val="2"/>
+          <w:numId w:val="7"/>
+        </w:numPr>
+        <w:rPr>
+          <w:rFonts w:asciiTheme="majorHAnsi" w:hAnsiTheme="majorHAnsi" w:cs="Segoe UI"/>
+        </w:rPr>
+      </w:pPr>
+      <w:r>
+        <w:rPr>
+          <w:rFonts w:asciiTheme="majorHAnsi" w:hAnsiTheme="majorHAnsi" w:cs="Segoe UI"/>
+        </w:rPr>
+        <w:t>Minimum length and Width: 4.</w:t>
+      </w:r>
+      <w:r>
+        <w:rPr>
+          <w:rFonts w:asciiTheme="majorHAnsi" w:hAnsiTheme="majorHAnsi" w:cs="Segoe UI"/>
+        </w:rPr>
+        <w:t>9</w:t>
+      </w:r>
+      <w:r>
+        <w:rPr>
+          <w:rFonts w:asciiTheme="majorHAnsi" w:hAnsiTheme="majorHAnsi" w:cs="Segoe UI"/>
+        </w:rPr>
+        <w:t xml:space="preserve"> cm and </w:t>
+      </w:r>
+      <w:r>
+        <w:rPr>
+          <w:rFonts w:asciiTheme="majorHAnsi" w:hAnsiTheme="majorHAnsi" w:cs="Segoe UI"/>
+        </w:rPr>
+        <w:t>2</w:t>
+      </w:r>
+      <w:r>
+        <w:rPr>
+          <w:rFonts w:asciiTheme="majorHAnsi" w:hAnsiTheme="majorHAnsi" w:cs="Segoe UI"/>
+        </w:rPr>
+        <w:t xml:space="preserve"> cm</w:t>
+      </w:r>
+    </w:p>
+    <w:p>
+      <w:pPr>
+        <w:pStyle w:val="ListParagraph"/>
+        <w:numPr>
+          <w:ilvl w:val="2"/>
+          <w:numId w:val="7"/>
+        </w:numPr>
+        <w:rPr>
+          <w:rFonts w:asciiTheme="majorHAnsi" w:hAnsiTheme="majorHAnsi" w:cs="Segoe UI"/>
+        </w:rPr>
+      </w:pPr>
+      <w:r>
+        <w:rPr>
+          <w:rFonts w:asciiTheme="majorHAnsi" w:hAnsiTheme="majorHAnsi" w:cs="Segoe UI"/>
+        </w:rPr>
+        <w:t xml:space="preserve">Maximum length and Width: </w:t>
+      </w:r>
+      <w:r>
+        <w:rPr>
+          <w:rFonts w:asciiTheme="majorHAnsi" w:hAnsiTheme="majorHAnsi" w:cs="Segoe UI"/>
+        </w:rPr>
+        <w:t>7</w:t>
+      </w:r>
+      <w:r>
+        <w:rPr>
+          <w:rFonts w:asciiTheme="majorHAnsi" w:hAnsiTheme="majorHAnsi" w:cs="Segoe UI"/>
+        </w:rPr>
+        <w:t xml:space="preserve"> cm and </w:t>
+      </w:r>
+      <w:r>
+        <w:rPr>
+          <w:rFonts w:asciiTheme="majorHAnsi" w:hAnsiTheme="majorHAnsi" w:cs="Segoe UI"/>
+        </w:rPr>
+        <w:t>3.4</w:t>
+      </w:r>
+      <w:r>
+        <w:rPr>
+          <w:rFonts w:asciiTheme="majorHAnsi" w:hAnsiTheme="majorHAnsi" w:cs="Segoe UI"/>
+        </w:rPr>
+        <w:t xml:space="preserve"> cm</w:t>
+      </w:r>
+    </w:p>
+    <w:p>
+      <w:pPr>
+        <w:pStyle w:val="ListParagraph"/>
+        <w:numPr>
+          <w:ilvl w:val="2"/>
+          <w:numId w:val="7"/>
+        </w:numPr>
+        <w:rPr>
+          <w:rFonts w:asciiTheme="majorHAnsi" w:hAnsiTheme="majorHAnsi" w:cs="Segoe UI"/>
+        </w:rPr>
+      </w:pPr>
+      <w:r>
+        <w:rPr>
+          <w:rFonts w:asciiTheme="majorHAnsi" w:hAnsiTheme="majorHAnsi" w:cs="Segoe UI"/>
+        </w:rPr>
+        <w:t>No other flowers have petal length lower than 2.2</w:t>
+      </w:r>
+    </w:p>
+    <w:p>
+      <w:pPr>
+        <w:pStyle w:val="ListParagraph"/>
+        <w:numPr>
+          <w:ilvl w:val="1"/>
+          <w:numId w:val="7"/>
+        </w:numPr>
+        <w:rPr>
+          <w:rFonts w:asciiTheme="majorHAnsi" w:hAnsiTheme="majorHAnsi" w:cs="Segoe UI"/>
+        </w:rPr>
+      </w:pPr>
+      <w:r>
+        <w:rPr>
+          <w:rFonts w:asciiTheme="majorHAnsi" w:hAnsiTheme="majorHAnsi" w:cs="Segoe UI"/>
+        </w:rPr>
+        <w:t>Versicolor:</w:t>
+      </w:r>
+    </w:p>
+    <w:p>
+      <w:pPr>
+        <w:pStyle w:val="ListParagraph"/>
+        <w:numPr>
+          <w:ilvl w:val="2"/>
+          <w:numId w:val="7"/>
+        </w:numPr>
+        <w:rPr>
+          <w:rFonts w:asciiTheme="majorHAnsi" w:hAnsiTheme="majorHAnsi" w:cs="Segoe UI"/>
+        </w:rPr>
+      </w:pPr>
+      <w:r>
+        <w:rPr>
+          <w:rFonts w:asciiTheme="majorHAnsi" w:hAnsiTheme="majorHAnsi" w:cs="Segoe UI"/>
+        </w:rPr>
+        <w:t>Minimum length and Width: 4.9 cm and 2</w:t>
+      </w:r>
+      <w:r>
+        <w:rPr>
+          <w:rFonts w:asciiTheme="majorHAnsi" w:hAnsiTheme="majorHAnsi" w:cs="Segoe UI"/>
+        </w:rPr>
+        <w:t xml:space="preserve">.2 </w:t>
+      </w:r>
+      <w:r>
+        <w:rPr>
+          <w:rFonts w:asciiTheme="majorHAnsi" w:hAnsiTheme="majorHAnsi" w:cs="Segoe UI"/>
+        </w:rPr>
+        <w:t>cm</w:t>
+      </w:r>
+    </w:p>
+    <w:p>
+      <w:pPr>
+        <w:pStyle w:val="ListParagraph"/>
+        <w:numPr>
+          <w:ilvl w:val="2"/>
+          <w:numId w:val="7"/>
+        </w:numPr>
+        <w:rPr>
+          <w:rFonts w:asciiTheme="majorHAnsi" w:hAnsiTheme="majorHAnsi" w:cs="Segoe UI"/>
+        </w:rPr>
+      </w:pPr>
+      <w:r>
+        <w:rPr>
+          <w:rFonts w:asciiTheme="majorHAnsi" w:hAnsiTheme="majorHAnsi" w:cs="Segoe UI"/>
+        </w:rPr>
+        <w:t>Maximum length and Width: 7</w:t>
+      </w:r>
+      <w:r>
+        <w:rPr>
+          <w:rFonts w:asciiTheme="majorHAnsi" w:hAnsiTheme="majorHAnsi" w:cs="Segoe UI"/>
+        </w:rPr>
+        <w:t xml:space="preserve">.9 </w:t>
+      </w:r>
+      <w:r>
+        <w:rPr>
+          <w:rFonts w:asciiTheme="majorHAnsi" w:hAnsiTheme="majorHAnsi" w:cs="Segoe UI"/>
+        </w:rPr>
+        <w:t>cm and 3.</w:t>
+      </w:r>
+      <w:r>
+        <w:rPr>
+          <w:rFonts w:asciiTheme="majorHAnsi" w:hAnsiTheme="majorHAnsi" w:cs="Segoe UI"/>
+        </w:rPr>
+        <w:t>8</w:t>
+      </w:r>
+      <w:r>
+        <w:rPr>
+          <w:rFonts w:asciiTheme="majorHAnsi" w:hAnsiTheme="majorHAnsi" w:cs="Segoe UI"/>
+        </w:rPr>
+        <w:t xml:space="preserve"> cm</w:t>
+      </w:r>
+    </w:p>
+    <w:p>
+      <w:pPr>
+        <w:pStyle w:val="ListParagraph"/>
+        <w:numPr>
+          <w:ilvl w:val="2"/>
+          <w:numId w:val="7"/>
+        </w:numPr>
+        <w:rPr>
+          <w:rFonts w:asciiTheme="majorHAnsi" w:hAnsiTheme="majorHAnsi" w:cs="Segoe UI"/>
+        </w:rPr>
+      </w:pPr>
+      <w:r>
+        <w:rPr>
+          <w:rFonts w:asciiTheme="majorHAnsi" w:hAnsiTheme="majorHAnsi" w:cs="Segoe UI"/>
+        </w:rPr>
+        <w:t xml:space="preserve">No other flowers have </w:t>
+      </w:r>
+      <w:r>
+        <w:rPr>
+          <w:rFonts w:asciiTheme="majorHAnsi" w:hAnsiTheme="majorHAnsi" w:cs="Segoe UI"/>
+        </w:rPr>
+        <w:t>petal length greater than 7 cm</w:t>
+      </w:r>
+    </w:p>
+    <w:p>
+      <w:pPr>
+        <w:pStyle w:val="ListParagraph"/>
+        <w:numPr>
+          <w:ilvl w:val="0"/>
+          <w:numId w:val="6"/>
+        </w:numPr>
+        <w:rPr>
+          <w:rFonts w:asciiTheme="majorHAnsi" w:hAnsiTheme="majorHAnsi" w:cs="Segoe UI"/>
+        </w:rPr>
+      </w:pPr>
+      <w:r>
+        <w:rPr>
+          <w:rFonts w:asciiTheme="majorHAnsi" w:hAnsiTheme="majorHAnsi" w:cs="Segoe UI"/>
+        </w:rPr>
+        <w:t>Overlap between Virginica and Versicolor</w:t>
+      </w:r>
+      <w:r>
+        <w:rPr>
+          <w:rFonts w:asciiTheme="majorHAnsi" w:hAnsiTheme="majorHAnsi" w:cs="Segoe UI"/>
+        </w:rPr>
+        <w:t xml:space="preserve"> flower attributes</w:t>
+      </w:r>
+      <w:r>
+        <w:rPr>
+          <w:rFonts w:asciiTheme="majorHAnsi" w:hAnsiTheme="majorHAnsi" w:cs="Segoe UI"/>
+        </w:rPr>
+        <w:t>/features</w:t>
+      </w:r>
+    </w:p>
+    <w:p>
+      <w:pPr>
+        <w:pStyle w:val="ListParagraph"/>
+        <w:rPr>
+          <w:rFonts w:asciiTheme="majorHAnsi" w:hAnsiTheme="majorHAnsi" w:cs="Segoe UI"/>
+        </w:rPr>
+      </w:pPr>
+    </w:p>
+    <w:p>
+      <w:pPr>
+        <w:pStyle w:val="ListParagraph"/>
+        <w:rPr>
+          <w:rFonts w:asciiTheme="majorHAnsi" w:hAnsiTheme="majorHAnsi" w:cs="Segoe UI"/>
+        </w:rPr>
+      </w:pPr>
+    </w:p>
+    <w:p>
+      <w:pPr>
+        <w:pStyle w:val="ListParagraph"/>
+        <w:rPr>
+          <w:rFonts w:asciiTheme="majorHAnsi" w:hAnsiTheme="majorHAnsi" w:cs="Segoe UI"/>
+        </w:rPr>
+      </w:pPr>
+    </w:p>
+    <w:p>
+      <w:pPr>
+        <w:pStyle w:val="ListParagraph"/>
+        <w:rPr>
+          <w:rFonts w:asciiTheme="majorHAnsi" w:hAnsiTheme="majorHAnsi" w:cs="Segoe UI"/>
+        </w:rPr>
+      </w:pPr>
+    </w:p>
+    <w:p>
+      <w:pPr>
+        <w:pStyle w:val="ListParagraph"/>
+        <w:rPr>
+          <w:rFonts w:asciiTheme="majorHAnsi" w:hAnsiTheme="majorHAnsi" w:cs="Segoe UI"/>
+        </w:rPr>
+      </w:pPr>
+    </w:p>
+    <w:p>
+      <w:pPr>
+        <w:pStyle w:val="ListParagraph"/>
+        <w:rPr>
+          <w:rFonts w:asciiTheme="majorHAnsi" w:hAnsiTheme="majorHAnsi" w:cs="Segoe UI"/>
+        </w:rPr>
+      </w:pPr>
+    </w:p>
+    <w:p>
+      <w:pPr>
+        <w:pStyle w:val="ListParagraph"/>
+        <w:rPr>
+          <w:rFonts w:asciiTheme="majorHAnsi" w:hAnsiTheme="majorHAnsi" w:cs="Segoe UI"/>
+        </w:rPr>
+      </w:pPr>
+    </w:p>
+    <w:p>
+      <w:pPr>
+        <w:pStyle w:val="ListParagraph"/>
+        <w:rPr>
+          <w:rFonts w:asciiTheme="majorHAnsi" w:hAnsiTheme="majorHAnsi" w:cs="Segoe UI"/>
+        </w:rPr>
+      </w:pPr>
+    </w:p>
+    <w:p>
+      <w:pPr>
+        <w:pStyle w:val="Heading3"/>
+      </w:pPr>
+    </w:p>
+    <w:p/>
+    <w:p>
+      <w:pPr>
+        <w:pStyle w:val="Heading3"/>
+      </w:pPr>
+    </w:p>
+    <w:p>
+      <w:pPr>
+        <w:pStyle w:val="Heading3"/>
+      </w:pPr>
+    </w:p>
+    <w:p/>
+    <w:p>
+      <w:pPr>
+        <w:pStyle w:val="Heading3"/>
+      </w:pPr>
+      <w:bookmarkStart w:id="8" w:name="_Toc512098231"/>
+      <w:r>
+        <w:lastRenderedPageBreak/>
+        <w:t xml:space="preserve">Sepal </w:t>
+      </w:r>
+      <w:r>
+        <w:t xml:space="preserve">Width Vs Sepal Length </w:t>
+      </w:r>
+      <w:r>
+        <w:t>Graph’s</w:t>
+      </w:r>
+      <w:r>
+        <w:t>:</w:t>
+      </w:r>
+      <w:bookmarkEnd w:id="8"/>
+      <w:r>
+        <w:t xml:space="preserve"> </w:t>
+      </w:r>
+    </w:p>
+    <w:p/>
+    <w:p/>
+    <w:p>
       <w:r>
         <w:rPr>
           <w:noProof/>
         </w:rPr>
-        <w:t xml:space="preserve"> </w:t>
-      </w:r>
-      <w:r>
-        <w:rPr>
-          <w:noProof/>
-        </w:rPr>
         <w:drawing>
-          <wp:inline distT="0" distB="0" distL="0" distR="0" wp14:anchorId="00926C62" wp14:editId="65FA9F74">
-            <wp:extent cx="2723542" cy="2536763"/>
-            <wp:effectExtent l="0" t="0" r="635" b="0"/>
-            <wp:docPr id="8" name="Picture 8"/>
+          <wp:inline distT="0" distB="0" distL="0" distR="0" wp14:anchorId="35EA29A0" wp14:editId="42EED66E">
+            <wp:extent cx="5726430" cy="1484630"/>
+            <wp:effectExtent l="0" t="0" r="7620" b="1270"/>
+            <wp:docPr id="9" name="Picture 9"/>
             <wp:cNvGraphicFramePr>
               <a:graphicFrameLocks xmlns:a="http://schemas.openxmlformats.org/drawingml/2006/main" noChangeAspect="1"/>
             </wp:cNvGraphicFramePr>
@@ -7686,23 +8360,36 @@
               <a:graphicData uri="http://schemas.openxmlformats.org/drawingml/2006/picture">
                 <pic:pic xmlns:pic="http://schemas.openxmlformats.org/drawingml/2006/picture">
                   <pic:nvPicPr>
-                    <pic:cNvPr id="1" name=""/>
-                    <pic:cNvPicPr/>
+                    <pic:cNvPr id="0" name="Picture 3"/>
+                    <pic:cNvPicPr>
+                      <a:picLocks noChangeAspect="1" noChangeArrowheads="1"/>
+                    </pic:cNvPicPr>
                   </pic:nvPicPr>
                   <pic:blipFill>
-                    <a:blip r:embed="rId8"/>
+                    <a:blip r:embed="rId8" cstate="print">
+                      <a:extLst>
+                        <a:ext uri="{28A0092B-C50C-407E-A947-70E740481C1C}">
+                          <a14:useLocalDpi xmlns:a14="http://schemas.microsoft.com/office/drawing/2010/main" val="0"/>
+                        </a:ext>
+                      </a:extLst>
+                    </a:blip>
+                    <a:srcRect/>
                     <a:stretch>
                       <a:fillRect/>
                     </a:stretch>
                   </pic:blipFill>
-                  <pic:spPr>
+                  <pic:spPr bwMode="auto">
                     <a:xfrm>
                       <a:off x="0" y="0"/>
-                      <a:ext cx="2759741" cy="2570480"/>
+                      <a:ext cx="5726430" cy="1484630"/>
                     </a:xfrm>
                     <a:prstGeom prst="rect">
                       <a:avLst/>
                     </a:prstGeom>
+                    <a:noFill/>
+                    <a:ln>
+                      <a:noFill/>
+                    </a:ln>
                   </pic:spPr>
                 </pic:pic>
               </a:graphicData>
@@ -7713,26 +8400,86 @@
     </w:p>
     <w:p>
       <w:pPr>
-        <w:pStyle w:val="Heading3"/>
-      </w:pPr>
-    </w:p>
-    <w:p>
-      <w:pPr>
-        <w:pStyle w:val="Heading3"/>
-      </w:pPr>
-      <w:bookmarkStart w:id="8" w:name="_Toc511580741"/>
-      <w:r>
-        <w:t>Petal</w:t>
-      </w:r>
-      <w:r>
-        <w:t xml:space="preserve"> Graph’s:</w:t>
-      </w:r>
-      <w:bookmarkEnd w:id="8"/>
-      <w:r>
-        <w:t xml:space="preserve"> </w:t>
-      </w:r>
-    </w:p>
-    <w:p/>
+        <w:pStyle w:val="ListParagraph"/>
+        <w:numPr>
+          <w:ilvl w:val="0"/>
+          <w:numId w:val="13"/>
+        </w:numPr>
+        <w:rPr>
+          <w:rFonts w:asciiTheme="majorHAnsi" w:hAnsiTheme="majorHAnsi" w:cs="Segoe UI"/>
+        </w:rPr>
+      </w:pPr>
+      <w:r>
+        <w:rPr>
+          <w:rFonts w:asciiTheme="majorHAnsi" w:hAnsiTheme="majorHAnsi" w:cs="Segoe UI"/>
+        </w:rPr>
+        <w:t xml:space="preserve">Blue colour in the graph represents </w:t>
+      </w:r>
+      <w:proofErr w:type="spellStart"/>
+      <w:r>
+        <w:rPr>
+          <w:rFonts w:asciiTheme="majorHAnsi" w:hAnsiTheme="majorHAnsi" w:cs="Segoe UI"/>
+        </w:rPr>
+        <w:t>Setosa</w:t>
+      </w:r>
+      <w:proofErr w:type="spellEnd"/>
+      <w:r>
+        <w:rPr>
+          <w:rFonts w:asciiTheme="majorHAnsi" w:hAnsiTheme="majorHAnsi" w:cs="Segoe UI"/>
+        </w:rPr>
+        <w:t xml:space="preserve"> flower</w:t>
+      </w:r>
+    </w:p>
+    <w:p>
+      <w:pPr>
+        <w:pStyle w:val="ListParagraph"/>
+        <w:numPr>
+          <w:ilvl w:val="0"/>
+          <w:numId w:val="13"/>
+        </w:numPr>
+        <w:rPr>
+          <w:rFonts w:asciiTheme="majorHAnsi" w:hAnsiTheme="majorHAnsi" w:cs="Segoe UI"/>
+        </w:rPr>
+      </w:pPr>
+      <w:r>
+        <w:rPr>
+          <w:rFonts w:asciiTheme="majorHAnsi" w:hAnsiTheme="majorHAnsi" w:cs="Segoe UI"/>
+        </w:rPr>
+        <w:t xml:space="preserve">Red colour in the graph represents </w:t>
+      </w:r>
+      <w:proofErr w:type="spellStart"/>
+      <w:r>
+        <w:rPr>
+          <w:rFonts w:asciiTheme="majorHAnsi" w:hAnsiTheme="majorHAnsi" w:cs="Segoe UI"/>
+        </w:rPr>
+        <w:t>Viriginca</w:t>
+      </w:r>
+      <w:proofErr w:type="spellEnd"/>
+      <w:r>
+        <w:rPr>
+          <w:rFonts w:asciiTheme="majorHAnsi" w:hAnsiTheme="majorHAnsi" w:cs="Segoe UI"/>
+        </w:rPr>
+        <w:t xml:space="preserve"> flower</w:t>
+      </w:r>
+    </w:p>
+    <w:p>
+      <w:pPr>
+        <w:pStyle w:val="ListParagraph"/>
+        <w:numPr>
+          <w:ilvl w:val="0"/>
+          <w:numId w:val="13"/>
+        </w:numPr>
+        <w:rPr>
+          <w:rFonts w:asciiTheme="majorHAnsi" w:hAnsiTheme="majorHAnsi" w:cs="Segoe UI"/>
+        </w:rPr>
+      </w:pPr>
+      <w:r>
+        <w:rPr>
+          <w:rFonts w:asciiTheme="majorHAnsi" w:hAnsiTheme="majorHAnsi" w:cs="Segoe UI"/>
+        </w:rPr>
+        <w:t>Green colour in the graph represents versicolour flower</w:t>
+      </w:r>
+    </w:p>
     <w:p>
       <w:pPr>
         <w:pStyle w:val="ListParagraph"/>
@@ -7748,71 +8495,7 @@
         <w:rPr>
           <w:rFonts w:asciiTheme="majorHAnsi" w:hAnsiTheme="majorHAnsi" w:cs="Segoe UI"/>
         </w:rPr>
-        <w:t>Clearly</w:t>
-      </w:r>
-      <w:r>
-        <w:rPr>
-          <w:rFonts w:asciiTheme="majorHAnsi" w:hAnsiTheme="majorHAnsi" w:cs="Segoe UI"/>
-        </w:rPr>
-        <w:t xml:space="preserve"> distinguish the </w:t>
-      </w:r>
-      <w:proofErr w:type="spellStart"/>
-      <w:r>
-        <w:rPr>
-          <w:rFonts w:asciiTheme="majorHAnsi" w:hAnsiTheme="majorHAnsi" w:cs="Segoe UI"/>
-        </w:rPr>
-        <w:t>S</w:t>
-      </w:r>
-      <w:r>
-        <w:rPr>
-          <w:rFonts w:asciiTheme="majorHAnsi" w:hAnsiTheme="majorHAnsi" w:cs="Segoe UI"/>
-        </w:rPr>
-        <w:t>etosa</w:t>
-      </w:r>
-      <w:proofErr w:type="spellEnd"/>
-      <w:r>
-        <w:rPr>
-          <w:rFonts w:asciiTheme="majorHAnsi" w:hAnsiTheme="majorHAnsi" w:cs="Segoe UI"/>
-        </w:rPr>
-        <w:t xml:space="preserve"> flower against Virgin</w:t>
-      </w:r>
-      <w:r>
-        <w:rPr>
-          <w:rFonts w:asciiTheme="majorHAnsi" w:hAnsiTheme="majorHAnsi" w:cs="Segoe UI"/>
-        </w:rPr>
-        <w:t>i</w:t>
-      </w:r>
-      <w:r>
-        <w:rPr>
-          <w:rFonts w:asciiTheme="majorHAnsi" w:hAnsiTheme="majorHAnsi" w:cs="Segoe UI"/>
-        </w:rPr>
-        <w:t>ca and Versicolor</w:t>
-      </w:r>
-    </w:p>
-    <w:p>
-      <w:pPr>
-        <w:pStyle w:val="ListParagraph"/>
-        <w:numPr>
-          <w:ilvl w:val="0"/>
-          <w:numId w:val="7"/>
-        </w:numPr>
-        <w:rPr>
-          <w:rFonts w:asciiTheme="majorHAnsi" w:hAnsiTheme="majorHAnsi" w:cs="Segoe UI"/>
-        </w:rPr>
-      </w:pPr>
-      <w:proofErr w:type="spellStart"/>
-      <w:r>
-        <w:rPr>
-          <w:rFonts w:asciiTheme="majorHAnsi" w:hAnsiTheme="majorHAnsi" w:cs="Segoe UI"/>
-        </w:rPr>
-        <w:t>Setosa</w:t>
-      </w:r>
-      <w:proofErr w:type="spellEnd"/>
-      <w:r>
-        <w:rPr>
-          <w:rFonts w:asciiTheme="majorHAnsi" w:hAnsiTheme="majorHAnsi" w:cs="Segoe UI"/>
-        </w:rPr>
-        <w:t>: The Sepal width and length are distinct from Virginica and Versicolor</w:t>
+        <w:t>Based on the given data,</w:t>
       </w:r>
     </w:p>
     <w:p>
@@ -7826,11 +8509,33 @@
           <w:rFonts w:asciiTheme="majorHAnsi" w:hAnsiTheme="majorHAnsi" w:cs="Segoe UI"/>
         </w:rPr>
       </w:pPr>
-      <w:r>
-        <w:rPr>
-          <w:rFonts w:asciiTheme="majorHAnsi" w:hAnsiTheme="majorHAnsi" w:cs="Segoe UI"/>
-        </w:rPr>
-        <w:t>Minimum length and Width: 4.3 cm and 2.3 cm</w:t>
+      <w:proofErr w:type="spellStart"/>
+      <w:r>
+        <w:rPr>
+          <w:rFonts w:asciiTheme="majorHAnsi" w:hAnsiTheme="majorHAnsi" w:cs="Segoe UI"/>
+        </w:rPr>
+        <w:t>Setosa</w:t>
+      </w:r>
+      <w:proofErr w:type="spellEnd"/>
+      <w:r>
+        <w:rPr>
+          <w:rFonts w:asciiTheme="majorHAnsi" w:hAnsiTheme="majorHAnsi" w:cs="Segoe UI"/>
+        </w:rPr>
+        <w:t xml:space="preserve"> attributes/features are distinct from other species of Iris flower (</w:t>
+      </w:r>
+      <w:proofErr w:type="spellStart"/>
+      <w:r>
+        <w:rPr>
+          <w:rFonts w:asciiTheme="majorHAnsi" w:hAnsiTheme="majorHAnsi" w:cs="Segoe UI"/>
+        </w:rPr>
+        <w:t>Viriginca</w:t>
+      </w:r>
+      <w:proofErr w:type="spellEnd"/>
+      <w:r>
+        <w:rPr>
+          <w:rFonts w:asciiTheme="majorHAnsi" w:hAnsiTheme="majorHAnsi" w:cs="Segoe UI"/>
+        </w:rPr>
+        <w:t xml:space="preserve"> and Versicolor)</w:t>
       </w:r>
     </w:p>
     <w:p>
@@ -7844,12 +8549,571 @@
           <w:rFonts w:asciiTheme="majorHAnsi" w:hAnsiTheme="majorHAnsi" w:cs="Segoe UI"/>
         </w:rPr>
       </w:pPr>
-      <w:r>
-        <w:rPr>
-          <w:rFonts w:asciiTheme="majorHAnsi" w:hAnsiTheme="majorHAnsi" w:cs="Segoe UI"/>
-        </w:rPr>
-        <w:t>Maximum length and Width: 5.8 cm and 4.4 cm</w:t>
-      </w:r>
+      <w:proofErr w:type="spellStart"/>
+      <w:r>
+        <w:rPr>
+          <w:rFonts w:asciiTheme="majorHAnsi" w:hAnsiTheme="majorHAnsi" w:cs="Segoe UI"/>
+        </w:rPr>
+        <w:t>Setosa</w:t>
+      </w:r>
+      <w:proofErr w:type="spellEnd"/>
+      <w:r>
+        <w:rPr>
+          <w:rFonts w:asciiTheme="majorHAnsi" w:hAnsiTheme="majorHAnsi" w:cs="Segoe UI"/>
+        </w:rPr>
+        <w:t xml:space="preserve">: </w:t>
+      </w:r>
+    </w:p>
+    <w:p>
+      <w:pPr>
+        <w:pStyle w:val="ListParagraph"/>
+        <w:numPr>
+          <w:ilvl w:val="2"/>
+          <w:numId w:val="7"/>
+        </w:numPr>
+        <w:rPr>
+          <w:rFonts w:asciiTheme="majorHAnsi" w:hAnsiTheme="majorHAnsi" w:cs="Segoe UI"/>
+        </w:rPr>
+      </w:pPr>
+      <w:r>
+        <w:rPr>
+          <w:rFonts w:asciiTheme="majorHAnsi" w:hAnsiTheme="majorHAnsi" w:cs="Segoe UI"/>
+        </w:rPr>
+        <w:t xml:space="preserve">Minimum length and Width: </w:t>
+      </w:r>
+      <w:r>
+        <w:rPr>
+          <w:rFonts w:asciiTheme="majorHAnsi" w:hAnsiTheme="majorHAnsi" w:cs="Segoe UI"/>
+        </w:rPr>
+        <w:t>1</w:t>
+      </w:r>
+      <w:r>
+        <w:rPr>
+          <w:rFonts w:asciiTheme="majorHAnsi" w:hAnsiTheme="majorHAnsi" w:cs="Segoe UI"/>
+        </w:rPr>
+        <w:t xml:space="preserve"> cm and </w:t>
+      </w:r>
+      <w:r>
+        <w:rPr>
+          <w:rFonts w:asciiTheme="majorHAnsi" w:hAnsiTheme="majorHAnsi" w:cs="Segoe UI"/>
+        </w:rPr>
+        <w:t>0.1</w:t>
+      </w:r>
+      <w:r>
+        <w:rPr>
+          <w:rFonts w:asciiTheme="majorHAnsi" w:hAnsiTheme="majorHAnsi" w:cs="Segoe UI"/>
+        </w:rPr>
+        <w:t xml:space="preserve"> cm</w:t>
+      </w:r>
+    </w:p>
+    <w:p>
+      <w:pPr>
+        <w:pStyle w:val="ListParagraph"/>
+        <w:numPr>
+          <w:ilvl w:val="2"/>
+          <w:numId w:val="7"/>
+        </w:numPr>
+        <w:rPr>
+          <w:rFonts w:asciiTheme="majorHAnsi" w:hAnsiTheme="majorHAnsi" w:cs="Segoe UI"/>
+        </w:rPr>
+      </w:pPr>
+      <w:r>
+        <w:rPr>
+          <w:rFonts w:asciiTheme="majorHAnsi" w:hAnsiTheme="majorHAnsi" w:cs="Segoe UI"/>
+        </w:rPr>
+        <w:t xml:space="preserve">Maximum length and Width: </w:t>
+      </w:r>
+      <w:r>
+        <w:rPr>
+          <w:rFonts w:asciiTheme="majorHAnsi" w:hAnsiTheme="majorHAnsi" w:cs="Segoe UI"/>
+        </w:rPr>
+        <w:t xml:space="preserve">1.9 </w:t>
+      </w:r>
+      <w:r>
+        <w:rPr>
+          <w:rFonts w:asciiTheme="majorHAnsi" w:hAnsiTheme="majorHAnsi" w:cs="Segoe UI"/>
+        </w:rPr>
+        <w:t xml:space="preserve">cm and </w:t>
+      </w:r>
+      <w:r>
+        <w:rPr>
+          <w:rFonts w:asciiTheme="majorHAnsi" w:hAnsiTheme="majorHAnsi" w:cs="Segoe UI"/>
+        </w:rPr>
+        <w:t>0.6</w:t>
+      </w:r>
+      <w:r>
+        <w:rPr>
+          <w:rFonts w:asciiTheme="majorHAnsi" w:hAnsiTheme="majorHAnsi" w:cs="Segoe UI"/>
+        </w:rPr>
+        <w:t xml:space="preserve"> cm</w:t>
+      </w:r>
+    </w:p>
+    <w:p>
+      <w:pPr>
+        <w:pStyle w:val="ListParagraph"/>
+        <w:numPr>
+          <w:ilvl w:val="2"/>
+          <w:numId w:val="7"/>
+        </w:numPr>
+        <w:rPr>
+          <w:rFonts w:asciiTheme="majorHAnsi" w:hAnsiTheme="majorHAnsi" w:cs="Segoe UI"/>
+        </w:rPr>
+      </w:pPr>
+      <w:r>
+        <w:rPr>
+          <w:rFonts w:asciiTheme="majorHAnsi" w:hAnsiTheme="majorHAnsi" w:cs="Segoe UI"/>
+        </w:rPr>
+        <w:t xml:space="preserve">No other flowers have </w:t>
+      </w:r>
+      <w:r>
+        <w:rPr>
+          <w:rFonts w:asciiTheme="majorHAnsi" w:hAnsiTheme="majorHAnsi" w:cs="Segoe UI"/>
+        </w:rPr>
+        <w:t>Sepal</w:t>
+      </w:r>
+      <w:r>
+        <w:rPr>
+          <w:rFonts w:asciiTheme="majorHAnsi" w:hAnsiTheme="majorHAnsi" w:cs="Segoe UI"/>
+        </w:rPr>
+        <w:t xml:space="preserve"> length </w:t>
+      </w:r>
+      <w:r>
+        <w:rPr>
+          <w:rFonts w:asciiTheme="majorHAnsi" w:hAnsiTheme="majorHAnsi" w:cs="Segoe UI"/>
+        </w:rPr>
+        <w:t>between 1 cm and 1.9 cm</w:t>
+      </w:r>
+    </w:p>
+    <w:p>
+      <w:pPr>
+        <w:pStyle w:val="ListParagraph"/>
+        <w:numPr>
+          <w:ilvl w:val="2"/>
+          <w:numId w:val="7"/>
+        </w:numPr>
+        <w:rPr>
+          <w:rFonts w:asciiTheme="majorHAnsi" w:hAnsiTheme="majorHAnsi" w:cs="Segoe UI"/>
+        </w:rPr>
+      </w:pPr>
+      <w:r>
+        <w:rPr>
+          <w:rFonts w:asciiTheme="majorHAnsi" w:hAnsiTheme="majorHAnsi" w:cs="Segoe UI"/>
+        </w:rPr>
+        <w:t xml:space="preserve">No other flowers have </w:t>
+      </w:r>
+      <w:r>
+        <w:rPr>
+          <w:rFonts w:asciiTheme="majorHAnsi" w:hAnsiTheme="majorHAnsi" w:cs="Segoe UI"/>
+        </w:rPr>
+        <w:t>Sepal</w:t>
+      </w:r>
+      <w:r>
+        <w:rPr>
+          <w:rFonts w:asciiTheme="majorHAnsi" w:hAnsiTheme="majorHAnsi" w:cs="Segoe UI"/>
+        </w:rPr>
+        <w:t xml:space="preserve"> width </w:t>
+      </w:r>
+      <w:r>
+        <w:rPr>
+          <w:rFonts w:asciiTheme="majorHAnsi" w:hAnsiTheme="majorHAnsi" w:cs="Segoe UI"/>
+        </w:rPr>
+        <w:t>between</w:t>
+      </w:r>
+      <w:r>
+        <w:rPr>
+          <w:rFonts w:asciiTheme="majorHAnsi" w:hAnsiTheme="majorHAnsi" w:cs="Segoe UI"/>
+        </w:rPr>
+        <w:t xml:space="preserve"> </w:t>
+      </w:r>
+      <w:r>
+        <w:rPr>
+          <w:rFonts w:asciiTheme="majorHAnsi" w:hAnsiTheme="majorHAnsi" w:cs="Segoe UI"/>
+        </w:rPr>
+        <w:t>0.1 cm and 0.6 cm</w:t>
+      </w:r>
+    </w:p>
+    <w:p>
+      <w:pPr>
+        <w:pStyle w:val="ListParagraph"/>
+        <w:numPr>
+          <w:ilvl w:val="2"/>
+          <w:numId w:val="7"/>
+        </w:numPr>
+        <w:rPr>
+          <w:rFonts w:asciiTheme="majorHAnsi" w:hAnsiTheme="majorHAnsi" w:cs="Segoe UI"/>
+        </w:rPr>
+      </w:pPr>
+      <w:r>
+        <w:rPr>
+          <w:rFonts w:asciiTheme="majorHAnsi" w:hAnsiTheme="majorHAnsi" w:cs="Segoe UI"/>
+        </w:rPr>
+        <w:t xml:space="preserve">Straight line/plane can be drawn to demarcate the </w:t>
+      </w:r>
+      <w:proofErr w:type="spellStart"/>
+      <w:r>
+        <w:rPr>
+          <w:rFonts w:asciiTheme="majorHAnsi" w:hAnsiTheme="majorHAnsi" w:cs="Segoe UI"/>
+        </w:rPr>
+        <w:t>setosa</w:t>
+      </w:r>
+      <w:proofErr w:type="spellEnd"/>
+      <w:r>
+        <w:rPr>
+          <w:rFonts w:asciiTheme="majorHAnsi" w:hAnsiTheme="majorHAnsi" w:cs="Segoe UI"/>
+        </w:rPr>
+        <w:t xml:space="preserve"> flower</w:t>
+      </w:r>
+    </w:p>
+    <w:p>
+      <w:pPr>
+        <w:pStyle w:val="ListParagraph"/>
+        <w:numPr>
+          <w:ilvl w:val="1"/>
+          <w:numId w:val="7"/>
+        </w:numPr>
+        <w:rPr>
+          <w:rFonts w:asciiTheme="majorHAnsi" w:hAnsiTheme="majorHAnsi" w:cs="Segoe UI"/>
+        </w:rPr>
+      </w:pPr>
+      <w:r>
+        <w:rPr>
+          <w:rFonts w:asciiTheme="majorHAnsi" w:hAnsiTheme="majorHAnsi" w:cs="Segoe UI"/>
+        </w:rPr>
+        <w:t>Virginica:</w:t>
+      </w:r>
+    </w:p>
+    <w:p>
+      <w:pPr>
+        <w:pStyle w:val="ListParagraph"/>
+        <w:numPr>
+          <w:ilvl w:val="2"/>
+          <w:numId w:val="7"/>
+        </w:numPr>
+        <w:rPr>
+          <w:rFonts w:asciiTheme="majorHAnsi" w:hAnsiTheme="majorHAnsi" w:cs="Segoe UI"/>
+        </w:rPr>
+      </w:pPr>
+      <w:r>
+        <w:rPr>
+          <w:rFonts w:asciiTheme="majorHAnsi" w:hAnsiTheme="majorHAnsi" w:cs="Segoe UI"/>
+        </w:rPr>
+        <w:t>Minimum length and Width: 4.</w:t>
+      </w:r>
+      <w:r>
+        <w:rPr>
+          <w:rFonts w:asciiTheme="majorHAnsi" w:hAnsiTheme="majorHAnsi" w:cs="Segoe UI"/>
+        </w:rPr>
+        <w:t>5</w:t>
+      </w:r>
+      <w:r>
+        <w:rPr>
+          <w:rFonts w:asciiTheme="majorHAnsi" w:hAnsiTheme="majorHAnsi" w:cs="Segoe UI"/>
+        </w:rPr>
+        <w:t xml:space="preserve"> cm and </w:t>
+      </w:r>
+      <w:r>
+        <w:rPr>
+          <w:rFonts w:asciiTheme="majorHAnsi" w:hAnsiTheme="majorHAnsi" w:cs="Segoe UI"/>
+        </w:rPr>
+        <w:t>1.4</w:t>
+      </w:r>
+      <w:r>
+        <w:rPr>
+          <w:rFonts w:asciiTheme="majorHAnsi" w:hAnsiTheme="majorHAnsi" w:cs="Segoe UI"/>
+        </w:rPr>
+        <w:t xml:space="preserve"> cm</w:t>
+      </w:r>
+    </w:p>
+    <w:p>
+      <w:pPr>
+        <w:pStyle w:val="ListParagraph"/>
+        <w:numPr>
+          <w:ilvl w:val="2"/>
+          <w:numId w:val="7"/>
+        </w:numPr>
+        <w:rPr>
+          <w:rFonts w:asciiTheme="majorHAnsi" w:hAnsiTheme="majorHAnsi" w:cs="Segoe UI"/>
+        </w:rPr>
+      </w:pPr>
+      <w:r>
+        <w:rPr>
+          <w:rFonts w:asciiTheme="majorHAnsi" w:hAnsiTheme="majorHAnsi" w:cs="Segoe UI"/>
+        </w:rPr>
+        <w:t>Maximum length and Width:</w:t>
+      </w:r>
+      <w:r>
+        <w:rPr>
+          <w:rFonts w:asciiTheme="majorHAnsi" w:hAnsiTheme="majorHAnsi" w:cs="Segoe UI"/>
+        </w:rPr>
+        <w:t>6.9</w:t>
+      </w:r>
+      <w:r>
+        <w:rPr>
+          <w:rFonts w:asciiTheme="majorHAnsi" w:hAnsiTheme="majorHAnsi" w:cs="Segoe UI"/>
+        </w:rPr>
+        <w:t xml:space="preserve"> cm and </w:t>
+      </w:r>
+      <w:r>
+        <w:rPr>
+          <w:rFonts w:asciiTheme="majorHAnsi" w:hAnsiTheme="majorHAnsi" w:cs="Segoe UI"/>
+        </w:rPr>
+        <w:t>2.5</w:t>
+      </w:r>
+      <w:r>
+        <w:rPr>
+          <w:rFonts w:asciiTheme="majorHAnsi" w:hAnsiTheme="majorHAnsi" w:cs="Segoe UI"/>
+        </w:rPr>
+        <w:t xml:space="preserve"> cm</w:t>
+      </w:r>
+    </w:p>
+    <w:p>
+      <w:pPr>
+        <w:pStyle w:val="ListParagraph"/>
+        <w:numPr>
+          <w:ilvl w:val="2"/>
+          <w:numId w:val="7"/>
+        </w:numPr>
+        <w:rPr>
+          <w:rFonts w:asciiTheme="majorHAnsi" w:hAnsiTheme="majorHAnsi" w:cs="Segoe UI"/>
+        </w:rPr>
+      </w:pPr>
+      <w:r>
+        <w:rPr>
+          <w:rFonts w:asciiTheme="majorHAnsi" w:hAnsiTheme="majorHAnsi" w:cs="Segoe UI"/>
+        </w:rPr>
+        <w:t xml:space="preserve">No other flowers have </w:t>
+      </w:r>
+      <w:r>
+        <w:rPr>
+          <w:rFonts w:asciiTheme="majorHAnsi" w:hAnsiTheme="majorHAnsi" w:cs="Segoe UI"/>
+        </w:rPr>
+        <w:t>Sepal</w:t>
+      </w:r>
+      <w:r>
+        <w:rPr>
+          <w:rFonts w:asciiTheme="majorHAnsi" w:hAnsiTheme="majorHAnsi" w:cs="Segoe UI"/>
+        </w:rPr>
+        <w:t xml:space="preserve"> length </w:t>
+      </w:r>
+      <w:r>
+        <w:rPr>
+          <w:rFonts w:asciiTheme="majorHAnsi" w:hAnsiTheme="majorHAnsi" w:cs="Segoe UI"/>
+        </w:rPr>
+        <w:t>more</w:t>
+      </w:r>
+      <w:r>
+        <w:rPr>
+          <w:rFonts w:asciiTheme="majorHAnsi" w:hAnsiTheme="majorHAnsi" w:cs="Segoe UI"/>
+        </w:rPr>
+        <w:t xml:space="preserve"> than </w:t>
+      </w:r>
+      <w:r>
+        <w:rPr>
+          <w:rFonts w:asciiTheme="majorHAnsi" w:hAnsiTheme="majorHAnsi" w:cs="Segoe UI"/>
+        </w:rPr>
+        <w:t>5.1 cm</w:t>
+      </w:r>
+    </w:p>
+    <w:p>
+      <w:pPr>
+        <w:pStyle w:val="ListParagraph"/>
+        <w:numPr>
+          <w:ilvl w:val="2"/>
+          <w:numId w:val="7"/>
+        </w:numPr>
+        <w:rPr>
+          <w:rFonts w:asciiTheme="majorHAnsi" w:hAnsiTheme="majorHAnsi" w:cs="Segoe UI"/>
+        </w:rPr>
+      </w:pPr>
+      <w:r>
+        <w:rPr>
+          <w:rFonts w:asciiTheme="majorHAnsi" w:hAnsiTheme="majorHAnsi" w:cs="Segoe UI"/>
+        </w:rPr>
+        <w:t>No other flowers have sepal width more than 1.8 cm</w:t>
+      </w:r>
+    </w:p>
+    <w:p>
+      <w:pPr>
+        <w:pStyle w:val="ListParagraph"/>
+        <w:numPr>
+          <w:ilvl w:val="1"/>
+          <w:numId w:val="7"/>
+        </w:numPr>
+        <w:rPr>
+          <w:rFonts w:asciiTheme="majorHAnsi" w:hAnsiTheme="majorHAnsi" w:cs="Segoe UI"/>
+        </w:rPr>
+      </w:pPr>
+      <w:r>
+        <w:rPr>
+          <w:rFonts w:asciiTheme="majorHAnsi" w:hAnsiTheme="majorHAnsi" w:cs="Segoe UI"/>
+        </w:rPr>
+        <w:t>Versicolor:</w:t>
+      </w:r>
+    </w:p>
+    <w:p>
+      <w:pPr>
+        <w:pStyle w:val="ListParagraph"/>
+        <w:numPr>
+          <w:ilvl w:val="2"/>
+          <w:numId w:val="7"/>
+        </w:numPr>
+        <w:rPr>
+          <w:rFonts w:asciiTheme="majorHAnsi" w:hAnsiTheme="majorHAnsi" w:cs="Segoe UI"/>
+        </w:rPr>
+      </w:pPr>
+      <w:r>
+        <w:rPr>
+          <w:rFonts w:asciiTheme="majorHAnsi" w:hAnsiTheme="majorHAnsi" w:cs="Segoe UI"/>
+        </w:rPr>
+        <w:t xml:space="preserve">Minimum length and Width: </w:t>
+      </w:r>
+      <w:r>
+        <w:rPr>
+          <w:rFonts w:asciiTheme="majorHAnsi" w:hAnsiTheme="majorHAnsi" w:cs="Segoe UI"/>
+        </w:rPr>
+        <w:t>3</w:t>
+      </w:r>
+      <w:r>
+        <w:rPr>
+          <w:rFonts w:asciiTheme="majorHAnsi" w:hAnsiTheme="majorHAnsi" w:cs="Segoe UI"/>
+        </w:rPr>
+        <w:t xml:space="preserve"> cm and </w:t>
+      </w:r>
+      <w:r>
+        <w:rPr>
+          <w:rFonts w:asciiTheme="majorHAnsi" w:hAnsiTheme="majorHAnsi" w:cs="Segoe UI"/>
+        </w:rPr>
+        <w:t>1</w:t>
+      </w:r>
+      <w:r>
+        <w:rPr>
+          <w:rFonts w:asciiTheme="majorHAnsi" w:hAnsiTheme="majorHAnsi" w:cs="Segoe UI"/>
+        </w:rPr>
+        <w:t xml:space="preserve"> cm</w:t>
+      </w:r>
+    </w:p>
+    <w:p>
+      <w:pPr>
+        <w:pStyle w:val="ListParagraph"/>
+        <w:numPr>
+          <w:ilvl w:val="2"/>
+          <w:numId w:val="7"/>
+        </w:numPr>
+        <w:rPr>
+          <w:rFonts w:asciiTheme="majorHAnsi" w:hAnsiTheme="majorHAnsi" w:cs="Segoe UI"/>
+        </w:rPr>
+      </w:pPr>
+      <w:r>
+        <w:rPr>
+          <w:rFonts w:asciiTheme="majorHAnsi" w:hAnsiTheme="majorHAnsi" w:cs="Segoe UI"/>
+        </w:rPr>
+        <w:t xml:space="preserve">Maximum length and Width: </w:t>
+      </w:r>
+      <w:r>
+        <w:rPr>
+          <w:rFonts w:asciiTheme="majorHAnsi" w:hAnsiTheme="majorHAnsi" w:cs="Segoe UI"/>
+        </w:rPr>
+        <w:t>5.1</w:t>
+      </w:r>
+      <w:r>
+        <w:rPr>
+          <w:rFonts w:asciiTheme="majorHAnsi" w:hAnsiTheme="majorHAnsi" w:cs="Segoe UI"/>
+        </w:rPr>
+        <w:t xml:space="preserve"> cm and </w:t>
+      </w:r>
+      <w:r>
+        <w:rPr>
+          <w:rFonts w:asciiTheme="majorHAnsi" w:hAnsiTheme="majorHAnsi" w:cs="Segoe UI"/>
+        </w:rPr>
+        <w:t>1.8</w:t>
+      </w:r>
+      <w:r>
+        <w:rPr>
+          <w:rFonts w:asciiTheme="majorHAnsi" w:hAnsiTheme="majorHAnsi" w:cs="Segoe UI"/>
+        </w:rPr>
+        <w:t xml:space="preserve"> cm</w:t>
+      </w:r>
+    </w:p>
+    <w:p>
+      <w:pPr>
+        <w:pStyle w:val="ListParagraph"/>
+        <w:numPr>
+          <w:ilvl w:val="2"/>
+          <w:numId w:val="7"/>
+        </w:numPr>
+        <w:rPr>
+          <w:rFonts w:asciiTheme="majorHAnsi" w:hAnsiTheme="majorHAnsi" w:cs="Segoe UI"/>
+        </w:rPr>
+      </w:pPr>
+      <w:r>
+        <w:rPr>
+          <w:rFonts w:asciiTheme="majorHAnsi" w:hAnsiTheme="majorHAnsi" w:cs="Segoe UI"/>
+        </w:rPr>
+        <w:t xml:space="preserve">No other flowers have </w:t>
+      </w:r>
+      <w:r>
+        <w:rPr>
+          <w:rFonts w:asciiTheme="majorHAnsi" w:hAnsiTheme="majorHAnsi" w:cs="Segoe UI"/>
+        </w:rPr>
+        <w:t>Sepal</w:t>
+      </w:r>
+      <w:r>
+        <w:rPr>
+          <w:rFonts w:asciiTheme="majorHAnsi" w:hAnsiTheme="majorHAnsi" w:cs="Segoe UI"/>
+        </w:rPr>
+        <w:t xml:space="preserve"> </w:t>
+      </w:r>
+      <w:r>
+        <w:rPr>
+          <w:rFonts w:asciiTheme="majorHAnsi" w:hAnsiTheme="majorHAnsi" w:cs="Segoe UI"/>
+        </w:rPr>
+        <w:t>width</w:t>
+      </w:r>
+      <w:r>
+        <w:rPr>
+          <w:rFonts w:asciiTheme="majorHAnsi" w:hAnsiTheme="majorHAnsi" w:cs="Segoe UI"/>
+        </w:rPr>
+        <w:t xml:space="preserve"> </w:t>
+      </w:r>
+      <w:r>
+        <w:rPr>
+          <w:rFonts w:asciiTheme="majorHAnsi" w:hAnsiTheme="majorHAnsi" w:cs="Segoe UI"/>
+        </w:rPr>
+        <w:t>between 1 cm and 1.4 cm</w:t>
+      </w:r>
+    </w:p>
+    <w:p>
+      <w:pPr>
+        <w:pStyle w:val="ListParagraph"/>
+        <w:numPr>
+          <w:ilvl w:val="2"/>
+          <w:numId w:val="7"/>
+        </w:numPr>
+        <w:rPr>
+          <w:rFonts w:asciiTheme="majorHAnsi" w:hAnsiTheme="majorHAnsi" w:cs="Segoe UI"/>
+        </w:rPr>
+      </w:pPr>
+      <w:r>
+        <w:rPr>
+          <w:rFonts w:asciiTheme="majorHAnsi" w:hAnsiTheme="majorHAnsi" w:cs="Segoe UI"/>
+        </w:rPr>
+        <w:t xml:space="preserve">No other flowers have Sepal length between </w:t>
+      </w:r>
+      <w:r>
+        <w:rPr>
+          <w:rFonts w:asciiTheme="majorHAnsi" w:hAnsiTheme="majorHAnsi" w:cs="Segoe UI"/>
+        </w:rPr>
+        <w:t>3 cm and 4.5 cm</w:t>
+      </w:r>
+    </w:p>
+    <w:p>
+      <w:pPr>
+        <w:pStyle w:val="ListParagraph"/>
+        <w:ind w:left="2160"/>
+        <w:rPr>
+          <w:rFonts w:asciiTheme="majorHAnsi" w:hAnsiTheme="majorHAnsi" w:cs="Segoe UI"/>
+        </w:rPr>
+      </w:pPr>
     </w:p>
     <w:p>
       <w:pPr>
@@ -7868,7 +9132,21 @@
         </w:rPr>
         <w:t>Overlap between Virginica and Versicolor</w:t>
       </w:r>
-    </w:p>
+      <w:r>
+        <w:rPr>
+          <w:rFonts w:asciiTheme="majorHAnsi" w:hAnsiTheme="majorHAnsi" w:cs="Segoe UI"/>
+        </w:rPr>
+        <w:t xml:space="preserve"> flower attributes/features</w:t>
+      </w:r>
+    </w:p>
+    <w:p/>
+    <w:p/>
+    <w:p/>
+    <w:p/>
+    <w:p/>
+    <w:p/>
+    <w:p/>
+    <w:p/>
     <w:p>
       <w:pPr>
         <w:pStyle w:val="ListParagraph"/>
@@ -7879,288 +9157,50 @@
     </w:p>
     <w:p>
       <w:pPr>
-        <w:spacing w:after="0"/>
-        <w:rPr>
-          <w:rFonts w:asciiTheme="majorHAnsi" w:hAnsiTheme="majorHAnsi" w:cs="Segoe UI"/>
-        </w:rPr>
-      </w:pPr>
-      <w:r>
-        <w:rPr>
-          <w:rFonts w:asciiTheme="majorHAnsi" w:hAnsiTheme="majorHAnsi" w:cs="Segoe UI"/>
-          <w:b/>
-          <w:u w:val="single"/>
-        </w:rPr>
-        <w:t>Sepal Length Vs Sepal Width</w:t>
-      </w:r>
-      <w:r>
-        <w:rPr>
-          <w:rFonts w:asciiTheme="majorHAnsi" w:hAnsiTheme="majorHAnsi" w:cs="Segoe UI"/>
-          <w:b/>
-        </w:rPr>
-        <w:t xml:space="preserve">                               </w:t>
-      </w:r>
-      <w:r>
-        <w:rPr>
-          <w:rFonts w:asciiTheme="majorHAnsi" w:hAnsiTheme="majorHAnsi" w:cs="Segoe UI"/>
-          <w:b/>
-          <w:u w:val="single"/>
-        </w:rPr>
-        <w:t>Sepal Area Graph</w:t>
-      </w:r>
-    </w:p>
-    <w:p>
-      <w:pPr>
-        <w:rPr>
-          <w:rFonts w:asciiTheme="majorHAnsi" w:hAnsiTheme="majorHAnsi" w:cs="Segoe UI"/>
-        </w:rPr>
-      </w:pPr>
-      <w:r>
-        <w:rPr>
-          <w:noProof/>
-        </w:rPr>
-        <w:drawing>
-          <wp:inline distT="0" distB="0" distL="0" distR="0" wp14:anchorId="5BEEAC55" wp14:editId="483D3C2E">
-            <wp:extent cx="2802012" cy="2609850"/>
-            <wp:effectExtent l="0" t="0" r="0" b="0"/>
-            <wp:docPr id="5" name="Picture 5"/>
-            <wp:cNvGraphicFramePr>
-              <a:graphicFrameLocks xmlns:a="http://schemas.openxmlformats.org/drawingml/2006/main" noChangeAspect="1"/>
-            </wp:cNvGraphicFramePr>
-            <a:graphic xmlns:a="http://schemas.openxmlformats.org/drawingml/2006/main">
-              <a:graphicData uri="http://schemas.openxmlformats.org/drawingml/2006/picture">
-                <pic:pic xmlns:pic="http://schemas.openxmlformats.org/drawingml/2006/picture">
-                  <pic:nvPicPr>
-                    <pic:cNvPr id="1" name=""/>
-                    <pic:cNvPicPr/>
-                  </pic:nvPicPr>
-                  <pic:blipFill>
-                    <a:blip r:embed="rId9"/>
-                    <a:stretch>
-                      <a:fillRect/>
-                    </a:stretch>
-                  </pic:blipFill>
-                  <pic:spPr>
-                    <a:xfrm>
-                      <a:off x="0" y="0"/>
-                      <a:ext cx="2831510" cy="2637325"/>
-                    </a:xfrm>
-                    <a:prstGeom prst="rect">
-                      <a:avLst/>
-                    </a:prstGeom>
-                  </pic:spPr>
-                </pic:pic>
-              </a:graphicData>
-            </a:graphic>
-          </wp:inline>
-        </w:drawing>
-      </w:r>
-      <w:r>
-        <w:rPr>
-          <w:noProof/>
-        </w:rPr>
-        <w:t xml:space="preserve"> </w:t>
-      </w:r>
-      <w:r>
-        <w:rPr>
-          <w:noProof/>
-        </w:rPr>
-        <w:drawing>
-          <wp:inline distT="0" distB="0" distL="0" distR="0" wp14:anchorId="36910521" wp14:editId="1EA0B702">
-            <wp:extent cx="2800350" cy="2608303"/>
-            <wp:effectExtent l="0" t="0" r="0" b="1905"/>
-            <wp:docPr id="6" name="Picture 6"/>
-            <wp:cNvGraphicFramePr>
-              <a:graphicFrameLocks xmlns:a="http://schemas.openxmlformats.org/drawingml/2006/main" noChangeAspect="1"/>
-            </wp:cNvGraphicFramePr>
-            <a:graphic xmlns:a="http://schemas.openxmlformats.org/drawingml/2006/main">
-              <a:graphicData uri="http://schemas.openxmlformats.org/drawingml/2006/picture">
-                <pic:pic xmlns:pic="http://schemas.openxmlformats.org/drawingml/2006/picture">
-                  <pic:nvPicPr>
-                    <pic:cNvPr id="1" name=""/>
-                    <pic:cNvPicPr/>
-                  </pic:nvPicPr>
-                  <pic:blipFill>
-                    <a:blip r:embed="rId10"/>
-                    <a:stretch>
-                      <a:fillRect/>
-                    </a:stretch>
-                  </pic:blipFill>
-                  <pic:spPr>
-                    <a:xfrm>
-                      <a:off x="0" y="0"/>
-                      <a:ext cx="2836367" cy="2641850"/>
-                    </a:xfrm>
-                    <a:prstGeom prst="rect">
-                      <a:avLst/>
-                    </a:prstGeom>
-                  </pic:spPr>
-                </pic:pic>
-              </a:graphicData>
-            </a:graphic>
-          </wp:inline>
-        </w:drawing>
-      </w:r>
-    </w:p>
-    <w:p>
-      <w:pPr>
-        <w:pStyle w:val="Heading3"/>
-      </w:pPr>
-      <w:bookmarkStart w:id="9" w:name="_Toc511580742"/>
-      <w:r>
-        <w:t xml:space="preserve">Sepal </w:t>
-      </w:r>
-      <w:r>
-        <w:t>Graph’s</w:t>
-      </w:r>
-      <w:r>
-        <w:t>:</w:t>
+        <w:pStyle w:val="ListParagraph"/>
+        <w:rPr>
+          <w:rFonts w:asciiTheme="majorHAnsi" w:hAnsiTheme="majorHAnsi" w:cs="Segoe UI"/>
+        </w:rPr>
+      </w:pPr>
+    </w:p>
+    <w:p>
+      <w:pPr>
+        <w:pStyle w:val="ListParagraph"/>
+        <w:rPr>
+          <w:rFonts w:asciiTheme="majorHAnsi" w:hAnsiTheme="majorHAnsi" w:cs="Segoe UI"/>
+        </w:rPr>
+      </w:pPr>
+    </w:p>
+    <w:p>
+      <w:pPr>
+        <w:pStyle w:val="ListParagraph"/>
+        <w:rPr>
+          <w:rFonts w:asciiTheme="majorHAnsi" w:hAnsiTheme="majorHAnsi" w:cs="Segoe UI"/>
+        </w:rPr>
+      </w:pPr>
+    </w:p>
+    <w:p>
+      <w:pPr>
+        <w:pStyle w:val="ListParagraph"/>
+        <w:rPr>
+          <w:rFonts w:asciiTheme="majorHAnsi" w:hAnsiTheme="majorHAnsi" w:cs="Segoe UI"/>
+        </w:rPr>
+      </w:pPr>
+    </w:p>
+    <w:p>
+      <w:pPr>
+        <w:pStyle w:val="Heading1"/>
+      </w:pPr>
+      <w:bookmarkStart w:id="9" w:name="_Toc512098232"/>
+      <w:r>
+        <w:t>References</w:t>
       </w:r>
       <w:bookmarkEnd w:id="9"/>
-      <w:r>
-        <w:t xml:space="preserve"> </w:t>
-      </w:r>
     </w:p>
     <w:p/>
     <w:p>
-      <w:pPr>
-        <w:pStyle w:val="ListParagraph"/>
-        <w:numPr>
-          <w:ilvl w:val="0"/>
-          <w:numId w:val="7"/>
-        </w:numPr>
-        <w:rPr>
-          <w:rFonts w:asciiTheme="majorHAnsi" w:hAnsiTheme="majorHAnsi" w:cs="Segoe UI"/>
-        </w:rPr>
-      </w:pPr>
-      <w:r>
-        <w:rPr>
-          <w:rFonts w:asciiTheme="majorHAnsi" w:hAnsiTheme="majorHAnsi" w:cs="Segoe UI"/>
-        </w:rPr>
-        <w:t>Clearly</w:t>
-      </w:r>
-      <w:r>
-        <w:rPr>
-          <w:rFonts w:asciiTheme="majorHAnsi" w:hAnsiTheme="majorHAnsi" w:cs="Segoe UI"/>
-        </w:rPr>
-        <w:t xml:space="preserve"> distinguish the </w:t>
-      </w:r>
-      <w:proofErr w:type="spellStart"/>
-      <w:r>
-        <w:rPr>
-          <w:rFonts w:asciiTheme="majorHAnsi" w:hAnsiTheme="majorHAnsi" w:cs="Segoe UI"/>
-        </w:rPr>
-        <w:t>S</w:t>
-      </w:r>
-      <w:r>
-        <w:rPr>
-          <w:rFonts w:asciiTheme="majorHAnsi" w:hAnsiTheme="majorHAnsi" w:cs="Segoe UI"/>
-        </w:rPr>
-        <w:t>etosa</w:t>
-      </w:r>
-      <w:proofErr w:type="spellEnd"/>
-      <w:r>
-        <w:rPr>
-          <w:rFonts w:asciiTheme="majorHAnsi" w:hAnsiTheme="majorHAnsi" w:cs="Segoe UI"/>
-        </w:rPr>
-        <w:t xml:space="preserve"> flower against Virgin</w:t>
-      </w:r>
-      <w:r>
-        <w:rPr>
-          <w:rFonts w:asciiTheme="majorHAnsi" w:hAnsiTheme="majorHAnsi" w:cs="Segoe UI"/>
-        </w:rPr>
-        <w:t>i</w:t>
-      </w:r>
-      <w:r>
-        <w:rPr>
-          <w:rFonts w:asciiTheme="majorHAnsi" w:hAnsiTheme="majorHAnsi" w:cs="Segoe UI"/>
-        </w:rPr>
-        <w:t>ca and Versicolor</w:t>
-      </w:r>
-    </w:p>
-    <w:p>
-      <w:pPr>
-        <w:pStyle w:val="ListParagraph"/>
-        <w:numPr>
-          <w:ilvl w:val="0"/>
-          <w:numId w:val="7"/>
-        </w:numPr>
-        <w:rPr>
-          <w:rFonts w:asciiTheme="majorHAnsi" w:hAnsiTheme="majorHAnsi" w:cs="Segoe UI"/>
-        </w:rPr>
-      </w:pPr>
-      <w:proofErr w:type="spellStart"/>
-      <w:r>
-        <w:rPr>
-          <w:rFonts w:asciiTheme="majorHAnsi" w:hAnsiTheme="majorHAnsi" w:cs="Segoe UI"/>
-        </w:rPr>
-        <w:t>Setosa</w:t>
-      </w:r>
-      <w:proofErr w:type="spellEnd"/>
-      <w:r>
-        <w:rPr>
-          <w:rFonts w:asciiTheme="majorHAnsi" w:hAnsiTheme="majorHAnsi" w:cs="Segoe UI"/>
-        </w:rPr>
-        <w:t>: The Sepal width and length are distinct from Virgin</w:t>
-      </w:r>
-      <w:r>
-        <w:rPr>
-          <w:rFonts w:asciiTheme="majorHAnsi" w:hAnsiTheme="majorHAnsi" w:cs="Segoe UI"/>
-        </w:rPr>
-        <w:t>i</w:t>
-      </w:r>
-      <w:r>
-        <w:rPr>
-          <w:rFonts w:asciiTheme="majorHAnsi" w:hAnsiTheme="majorHAnsi" w:cs="Segoe UI"/>
-        </w:rPr>
-        <w:t>ca and Versicolor</w:t>
-      </w:r>
-    </w:p>
-    <w:p>
-      <w:pPr>
-        <w:pStyle w:val="ListParagraph"/>
-        <w:numPr>
-          <w:ilvl w:val="1"/>
-          <w:numId w:val="7"/>
-        </w:numPr>
-        <w:rPr>
-          <w:rFonts w:asciiTheme="majorHAnsi" w:hAnsiTheme="majorHAnsi" w:cs="Segoe UI"/>
-        </w:rPr>
-      </w:pPr>
-      <w:r>
-        <w:rPr>
-          <w:rFonts w:asciiTheme="majorHAnsi" w:hAnsiTheme="majorHAnsi" w:cs="Segoe UI"/>
-        </w:rPr>
-        <w:t>Minimum length and Width: 1 cm and 0.1 cm</w:t>
-      </w:r>
-    </w:p>
-    <w:p>
-      <w:pPr>
-        <w:pStyle w:val="ListParagraph"/>
-        <w:numPr>
-          <w:ilvl w:val="1"/>
-          <w:numId w:val="7"/>
-        </w:numPr>
-        <w:rPr>
-          <w:rFonts w:asciiTheme="majorHAnsi" w:hAnsiTheme="majorHAnsi" w:cs="Segoe UI"/>
-        </w:rPr>
-      </w:pPr>
-      <w:r>
-        <w:rPr>
-          <w:rFonts w:asciiTheme="majorHAnsi" w:hAnsiTheme="majorHAnsi" w:cs="Segoe UI"/>
-        </w:rPr>
-        <w:t>Maximum length and Width: 1</w:t>
-      </w:r>
-      <w:r>
-        <w:rPr>
-          <w:rFonts w:asciiTheme="majorHAnsi" w:hAnsiTheme="majorHAnsi" w:cs="Segoe UI"/>
-        </w:rPr>
-        <w:t>.</w:t>
-      </w:r>
-      <w:r>
-        <w:rPr>
-          <w:rFonts w:asciiTheme="majorHAnsi" w:hAnsiTheme="majorHAnsi" w:cs="Segoe UI"/>
-        </w:rPr>
-        <w:t>9 cm and 0.6 cm</w:t>
+      <w:r>
+        <w:t>Iris Data - Subject References:</w:t>
       </w:r>
     </w:p>
     <w:p>
@@ -8170,40 +9210,9 @@
           <w:ilvl w:val="0"/>
           <w:numId w:val="6"/>
         </w:numPr>
-        <w:rPr>
-          <w:rFonts w:asciiTheme="majorHAnsi" w:hAnsiTheme="majorHAnsi" w:cs="Segoe UI"/>
-        </w:rPr>
-      </w:pPr>
-      <w:r>
-        <w:rPr>
-          <w:rFonts w:asciiTheme="majorHAnsi" w:hAnsiTheme="majorHAnsi" w:cs="Segoe UI"/>
-        </w:rPr>
-        <w:t>Small overlap between Virginica and Versicolor</w:t>
-      </w:r>
-    </w:p>
-    <w:p>
-      <w:pPr>
-        <w:pStyle w:val="ListParagraph"/>
-        <w:rPr>
-          <w:rFonts w:asciiTheme="majorHAnsi" w:hAnsiTheme="majorHAnsi" w:cs="Segoe UI"/>
-        </w:rPr>
-      </w:pPr>
-    </w:p>
-    <w:p>
-      <w:pPr>
-        <w:pStyle w:val="Heading1"/>
-      </w:pPr>
-      <w:bookmarkStart w:id="10" w:name="_Toc511580743"/>
-      <w:r>
-        <w:lastRenderedPageBreak/>
-        <w:t>References</w:t>
-      </w:r>
-      <w:bookmarkEnd w:id="10"/>
-    </w:p>
-    <w:p/>
-    <w:p>
-      <w:r>
-        <w:t xml:space="preserve">Technical Reference: </w:t>
+      </w:pPr>
+      <w:r>
+        <w:t>https://en.wikipedia.org/wiki/Iris_flower_data_set</w:t>
       </w:r>
     </w:p>
     <w:p>
@@ -8215,7 +9224,7 @@
         </w:numPr>
       </w:pPr>
       <w:r>
-        <w:t>https://www.techopedia.com/definition/32880/iris-flower-data-set</w:t>
+        <w:t>https://en.wikipedia.org/wiki/Ronald_Fisher</w:t>
       </w:r>
     </w:p>
     <w:p>
@@ -8227,7 +9236,7 @@
         </w:numPr>
       </w:pPr>
       <w:r>
-        <w:t>https://www.youtube.com/watch?v=azXCzI57Yfc</w:t>
+        <w:t>https://en.wikipedia.org/wiki/Statistical_classification</w:t>
       </w:r>
     </w:p>
     <w:p>
@@ -8239,7 +9248,7 @@
         </w:numPr>
       </w:pPr>
       <w:r>
-        <w:t>https://www.analyticsvidhya.com/blog/2017/09/common-machine-learning-algorithms/</w:t>
+        <w:t>https://en.wikipedia.org/wiki/Multivariate_statistics</w:t>
       </w:r>
     </w:p>
     <w:p>
@@ -8251,7 +9260,12 @@
         </w:numPr>
       </w:pPr>
       <w:r>
-        <w:t>https://pythonprogramming.net/support-vector-machine-intro-machine-learning-tutorial/</w:t>
+        <w:t>https://en.wikipedia.org/wiki/Edgar_Anderson</w:t>
+      </w:r>
+    </w:p>
+    <w:p>
+      <w:r>
+        <w:t xml:space="preserve">Technical Reference: </w:t>
       </w:r>
     </w:p>
     <w:p>
@@ -8263,7 +9277,7 @@
         </w:numPr>
       </w:pPr>
       <w:r>
-        <w:t>https://en.wikipedia.org/wiki/Iris_flower_data_set</w:t>
+        <w:t>https://www.techopedia.com/definition/32880/iris-flower-data-set</w:t>
       </w:r>
     </w:p>
     <w:p>
@@ -8275,7 +9289,7 @@
         </w:numPr>
       </w:pPr>
       <w:r>
-        <w:t>https://en.wikipedia.org/wiki/Ronald_Fisher</w:t>
+        <w:t>https://www.youtube.com/watch?v=azXCzI57Yfc</w:t>
       </w:r>
     </w:p>
     <w:p>
@@ -8287,7 +9301,7 @@
         </w:numPr>
       </w:pPr>
       <w:r>
-        <w:t>https://en.wikipedia.org/wiki/Statistical_classification</w:t>
+        <w:t>https://www.analyticsvidhya.com/blog/2017/09/common-machine-learning-algorithms/</w:t>
       </w:r>
     </w:p>
     <w:p>
@@ -8299,7 +9313,7 @@
         </w:numPr>
       </w:pPr>
       <w:r>
-        <w:t>https://en.wikipedia.org/wiki/Multivariate_statistics</w:t>
+        <w:t>https://pythonprogramming.net/support-vector-machine-intro-machine-learning-tutorial/</w:t>
       </w:r>
     </w:p>
     <w:p>
@@ -8311,7 +9325,7 @@
         </w:numPr>
       </w:pPr>
       <w:r>
-        <w:t>https://en.wikipedia.org/wiki/Edgar_Anderson</w:t>
+        <w:t>http://scikit-learn.org/stable/auto_examples/datasets/plot_iris_dataset.html</w:t>
       </w:r>
     </w:p>
     <w:p>
@@ -8323,7 +9337,7 @@
         </w:numPr>
       </w:pPr>
       <w:r>
-        <w:t>http://scikit-learn.org/stable/auto_examples/datasets/plot_iris_dataset.html</w:t>
+        <w:t>https://stackoverflow.com/</w:t>
       </w:r>
     </w:p>
     <w:p>
@@ -8335,7 +9349,7 @@
         </w:numPr>
       </w:pPr>
       <w:r>
-        <w:t>https://stackoverflow.com/</w:t>
+        <w:t>http://pandas.pydata.org/pandas-docs/version</w:t>
       </w:r>
     </w:p>
     <w:p>
@@ -8347,7 +9361,7 @@
         </w:numPr>
       </w:pPr>
       <w:r>
-        <w:t>http://pandas.pydata.org/pandas-docs/version</w:t>
+        <w:t>https://www.tutorialspoint.com/python_pandas/python_pandas_series.htm</w:t>
       </w:r>
     </w:p>
     <w:p>
@@ -8359,7 +9373,7 @@
         </w:numPr>
       </w:pPr>
       <w:r>
-        <w:t>https://www.tutorialspoint.com/python_pandas/python_pandas_series.htm</w:t>
+        <w:t>https://matplotlib.org/api/pyplot_api.html</w:t>
       </w:r>
     </w:p>
     <w:p>
@@ -8371,7 +9385,7 @@
         </w:numPr>
       </w:pPr>
       <w:r>
-        <w:t>https://matplotlib.org/api/pyplot_api.html</w:t>
+        <w:t>https://matplotlib.org/examples/index.html</w:t>
       </w:r>
     </w:p>
     <w:p>
@@ -8383,7 +9397,10 @@
         </w:numPr>
       </w:pPr>
       <w:r>
-        <w:t>https://matplotlib.org/examples/index.html</w:t>
+        <w:t>https://stackoverflow.com/questions/4270301</w:t>
+      </w:r>
+      <w:r>
+        <w:t>/</w:t>
       </w:r>
     </w:p>
     <w:p>
@@ -8395,23 +9412,16 @@
         </w:numPr>
       </w:pPr>
       <w:r>
-        <w:t>https://stackoverflow.com/questions/4270301</w:t>
-      </w:r>
-      <w:r>
-        <w:t>/</w:t>
+        <w:t>https://www.datascience.com/learn-data-science/tutorials/creating-data-visualizations-matplotlib-data-science-python</w:t>
       </w:r>
     </w:p>
     <w:p>
       <w:pPr>
         <w:pStyle w:val="ListParagraph"/>
-        <w:numPr>
-          <w:ilvl w:val="0"/>
-          <w:numId w:val="6"/>
-        </w:numPr>
-      </w:pPr>
-      <w:r>
-        <w:t>https://www.datascience.com/learn-data-science/tutorials/creating-data-visualizations-matplotlib-data-science-python</w:t>
-      </w:r>
+        <w:rPr>
+          <w:rFonts w:asciiTheme="majorHAnsi" w:hAnsiTheme="majorHAnsi" w:cs="Segoe UI"/>
+        </w:rPr>
+      </w:pPr>
     </w:p>
     <w:p>
       <w:pPr>
@@ -8428,6 +9438,30 @@
           <w:rFonts w:asciiTheme="majorHAnsi" w:hAnsiTheme="majorHAnsi" w:cs="Segoe UI"/>
         </w:rPr>
       </w:pPr>
+    </w:p>
+    <w:p>
+      <w:pPr>
+        <w:pStyle w:val="ListParagraph"/>
+        <w:rPr>
+          <w:rFonts w:asciiTheme="majorHAnsi" w:hAnsiTheme="majorHAnsi" w:cs="Segoe UI"/>
+        </w:rPr>
+      </w:pPr>
+    </w:p>
+    <w:p>
+      <w:pPr>
+        <w:pStyle w:val="ListParagraph"/>
+        <w:rPr>
+          <w:rFonts w:asciiTheme="majorHAnsi" w:hAnsiTheme="majorHAnsi" w:cs="Segoe UI"/>
+        </w:rPr>
+      </w:pPr>
+      <w:bookmarkStart w:id="10" w:name="_GoBack"/>
+      <w:bookmarkEnd w:id="10"/>
+      <w:r>
+        <w:rPr>
+          <w:noProof/>
+        </w:rPr>
+        <w:t xml:space="preserve">  </w:t>
+      </w:r>
     </w:p>
     <w:sectPr>
       <w:pgSz w:w="11906" w:h="16838"/>
@@ -8678,7 +9712,7 @@
   <w:abstractNum w:abstractNumId="2" w15:restartNumberingAfterBreak="0">
     <w:nsid w:val="09B63D62"/>
     <w:multiLevelType w:val="hybridMultilevel"/>
-    <w:tmpl w:val="3D5422B0"/>
+    <w:tmpl w:val="EFF63056"/>
     <w:lvl w:ilvl="0" w:tplc="18090001">
       <w:start w:val="1"/>
       <w:numFmt w:val="bullet"/>
@@ -8703,7 +9737,7 @@
         <w:rFonts w:ascii="Courier New" w:hAnsi="Courier New" w:cs="Courier New" w:hint="default"/>
       </w:rPr>
     </w:lvl>
-    <w:lvl w:ilvl="2" w:tplc="18090005" w:tentative="1">
+    <w:lvl w:ilvl="2" w:tplc="18090005">
       <w:start w:val="1"/>
       <w:numFmt w:val="bullet"/>
       <w:lvlText w:val=""/>
@@ -9696,6 +10730,119 @@
     <w:nsid w:val="661155EF"/>
     <w:multiLevelType w:val="hybridMultilevel"/>
     <w:tmpl w:val="F140A5B6"/>
+    <w:lvl w:ilvl="0" w:tplc="18090001">
+      <w:start w:val="1"/>
+      <w:numFmt w:val="bullet"/>
+      <w:lvlText w:val=""/>
+      <w:lvlJc w:val="left"/>
+      <w:pPr>
+        <w:ind w:left="720" w:hanging="360"/>
+      </w:pPr>
+      <w:rPr>
+        <w:rFonts w:ascii="Symbol" w:hAnsi="Symbol" w:hint="default"/>
+      </w:rPr>
+    </w:lvl>
+    <w:lvl w:ilvl="1" w:tplc="18090003" w:tentative="1">
+      <w:start w:val="1"/>
+      <w:numFmt w:val="bullet"/>
+      <w:lvlText w:val="o"/>
+      <w:lvlJc w:val="left"/>
+      <w:pPr>
+        <w:ind w:left="1440" w:hanging="360"/>
+      </w:pPr>
+      <w:rPr>
+        <w:rFonts w:ascii="Courier New" w:hAnsi="Courier New" w:cs="Courier New" w:hint="default"/>
+      </w:rPr>
+    </w:lvl>
+    <w:lvl w:ilvl="2" w:tplc="18090005" w:tentative="1">
+      <w:start w:val="1"/>
+      <w:numFmt w:val="bullet"/>
+      <w:lvlText w:val=""/>
+      <w:lvlJc w:val="left"/>
+      <w:pPr>
+        <w:ind w:left="2160" w:hanging="360"/>
+      </w:pPr>
+      <w:rPr>
+        <w:rFonts w:ascii="Wingdings" w:hAnsi="Wingdings" w:hint="default"/>
+      </w:rPr>
+    </w:lvl>
+    <w:lvl w:ilvl="3" w:tplc="18090001" w:tentative="1">
+      <w:start w:val="1"/>
+      <w:numFmt w:val="bullet"/>
+      <w:lvlText w:val=""/>
+      <w:lvlJc w:val="left"/>
+      <w:pPr>
+        <w:ind w:left="2880" w:hanging="360"/>
+      </w:pPr>
+      <w:rPr>
+        <w:rFonts w:ascii="Symbol" w:hAnsi="Symbol" w:hint="default"/>
+      </w:rPr>
+    </w:lvl>
+    <w:lvl w:ilvl="4" w:tplc="18090003" w:tentative="1">
+      <w:start w:val="1"/>
+      <w:numFmt w:val="bullet"/>
+      <w:lvlText w:val="o"/>
+      <w:lvlJc w:val="left"/>
+      <w:pPr>
+        <w:ind w:left="3600" w:hanging="360"/>
+      </w:pPr>
+      <w:rPr>
+        <w:rFonts w:ascii="Courier New" w:hAnsi="Courier New" w:cs="Courier New" w:hint="default"/>
+      </w:rPr>
+    </w:lvl>
+    <w:lvl w:ilvl="5" w:tplc="18090005" w:tentative="1">
+      <w:start w:val="1"/>
+      <w:numFmt w:val="bullet"/>
+      <w:lvlText w:val=""/>
+      <w:lvlJc w:val="left"/>
+      <w:pPr>
+        <w:ind w:left="4320" w:hanging="360"/>
+      </w:pPr>
+      <w:rPr>
+        <w:rFonts w:ascii="Wingdings" w:hAnsi="Wingdings" w:hint="default"/>
+      </w:rPr>
+    </w:lvl>
+    <w:lvl w:ilvl="6" w:tplc="18090001" w:tentative="1">
+      <w:start w:val="1"/>
+      <w:numFmt w:val="bullet"/>
+      <w:lvlText w:val=""/>
+      <w:lvlJc w:val="left"/>
+      <w:pPr>
+        <w:ind w:left="5040" w:hanging="360"/>
+      </w:pPr>
+      <w:rPr>
+        <w:rFonts w:ascii="Symbol" w:hAnsi="Symbol" w:hint="default"/>
+      </w:rPr>
+    </w:lvl>
+    <w:lvl w:ilvl="7" w:tplc="18090003" w:tentative="1">
+      <w:start w:val="1"/>
+      <w:numFmt w:val="bullet"/>
+      <w:lvlText w:val="o"/>
+      <w:lvlJc w:val="left"/>
+      <w:pPr>
+        <w:ind w:left="5760" w:hanging="360"/>
+      </w:pPr>
+      <w:rPr>
+        <w:rFonts w:ascii="Courier New" w:hAnsi="Courier New" w:cs="Courier New" w:hint="default"/>
+      </w:rPr>
+    </w:lvl>
+    <w:lvl w:ilvl="8" w:tplc="18090005" w:tentative="1">
+      <w:start w:val="1"/>
+      <w:numFmt w:val="bullet"/>
+      <w:lvlText w:val=""/>
+      <w:lvlJc w:val="left"/>
+      <w:pPr>
+        <w:ind w:left="6480" w:hanging="360"/>
+      </w:pPr>
+      <w:rPr>
+        <w:rFonts w:ascii="Wingdings" w:hAnsi="Wingdings" w:hint="default"/>
+      </w:rPr>
+    </w:lvl>
+  </w:abstractNum>
+  <w:abstractNum w:abstractNumId="12" w15:restartNumberingAfterBreak="0">
+    <w:nsid w:val="711869D8"/>
+    <w:multiLevelType w:val="hybridMultilevel"/>
+    <w:tmpl w:val="8E98EE6E"/>
     <w:lvl w:ilvl="0" w:tplc="18090001">
       <w:start w:val="1"/>
       <w:numFmt w:val="bullet"/>
@@ -9840,6 +10987,9 @@
   </w:num>
   <w:num w:numId="12">
     <w:abstractNumId w:val="6"/>
+  </w:num>
+  <w:num w:numId="13">
+    <w:abstractNumId w:val="12"/>
   </w:num>
 </w:numbering>
 </file>
@@ -10927,554 +12077,6 @@
 </w:styles>
 </file>
 
-<file path=word/glossary/document.xml><?xml version="1.0" encoding="utf-8"?>
-<w:glossaryDocument xmlns:wpc="http://schemas.microsoft.com/office/word/2010/wordprocessingCanvas" xmlns:cx="http://schemas.microsoft.com/office/drawing/2014/chartex" xmlns:cx1="http://schemas.microsoft.com/office/drawing/2015/9/8/chartex" xmlns:cx2="http://schemas.microsoft.com/office/drawing/2015/10/21/chartex" xmlns:cx3="http://schemas.microsoft.com/office/drawing/2016/5/9/chartex" xmlns:cx4="http://schemas.microsoft.com/office/drawing/2016/5/10/chartex" xmlns:cx5="http://schemas.microsoft.com/office/drawing/2016/5/11/chartex" xmlns:cx6="http://schemas.microsoft.com/office/drawing/2016/5/12/chartex" xmlns:cx7="http://schemas.microsoft.com/office/drawing/2016/5/13/chartex" xmlns:cx8="http://schemas.microsoft.com/office/drawing/2016/5/14/chartex" xmlns:mc="http://schemas.openxmlformats.org/markup-compatibility/2006" xmlns:aink="http://schemas.microsoft.com/office/drawing/2016/ink" xmlns:am3d="http://schemas.microsoft.com/office/drawing/2017/model3d" xmlns:o="urn:schemas-microsoft-com:office:office" xmlns:r="http://schemas.openxmlformats.org/officeDocument/2006/relationships" xmlns:m="http://schemas.openxmlformats.org/officeDocument/2006/math" xmlns:v="urn:schemas-microsoft-com:vml" xmlns:wp14="http://schemas.microsoft.com/office/word/2010/wordprocessingDrawing" xmlns:wp="http://schemas.openxmlformats.org/drawingml/2006/wordprocessingDrawing" xmlns:w10="urn:schemas-microsoft-com:office:word" xmlns:w="http://schemas.openxmlformats.org/wordprocessingml/2006/main" xmlns:w14="http://schemas.microsoft.com/office/word/2010/wordml" xmlns:w15="http://schemas.microsoft.com/office/word/2012/wordml" xmlns:w16cid="http://schemas.microsoft.com/office/word/2016/wordml/cid" xmlns:w16se="http://schemas.microsoft.com/office/word/2015/wordml/symex" xmlns:wpg="http://schemas.microsoft.com/office/word/2010/wordprocessingGroup" xmlns:wpi="http://schemas.microsoft.com/office/word/2010/wordprocessingInk" xmlns:wne="http://schemas.microsoft.com/office/word/2006/wordml" xmlns:wps="http://schemas.microsoft.com/office/word/2010/wordprocessingShape" mc:Ignorable="w14 w15 w16se w16cid wp14"/>
-</file>
-
-<file path=word/glossary/fontTable.xml><?xml version="1.0" encoding="utf-8"?>
-<w:fonts xmlns:mc="http://schemas.openxmlformats.org/markup-compatibility/2006" xmlns:r="http://schemas.openxmlformats.org/officeDocument/2006/relationships" xmlns:w="http://schemas.openxmlformats.org/wordprocessingml/2006/main" xmlns:w14="http://schemas.microsoft.com/office/word/2010/wordml" xmlns:w15="http://schemas.microsoft.com/office/word/2012/wordml" xmlns:w16cid="http://schemas.microsoft.com/office/word/2016/wordml/cid" xmlns:w16se="http://schemas.microsoft.com/office/word/2015/wordml/symex" mc:Ignorable="w14 w15 w16se w16cid">
-  <w:font w:name="Symbol">
-    <w:panose1 w:val="05050102010706020507"/>
-    <w:charset w:val="02"/>
-    <w:family w:val="roman"/>
-    <w:pitch w:val="variable"/>
-    <w:sig w:usb0="00000000" w:usb1="10000000" w:usb2="00000000" w:usb3="00000000" w:csb0="80000000" w:csb1="00000000"/>
-  </w:font>
-  <w:font w:name="Times New Roman">
-    <w:panose1 w:val="02020603050405020304"/>
-    <w:charset w:val="00"/>
-    <w:family w:val="roman"/>
-    <w:pitch w:val="variable"/>
-    <w:sig w:usb0="E0002AFF" w:usb1="C0007843" w:usb2="00000009" w:usb3="00000000" w:csb0="000001FF" w:csb1="00000000"/>
-  </w:font>
-  <w:font w:name="Courier New">
-    <w:panose1 w:val="02070309020205020404"/>
-    <w:charset w:val="00"/>
-    <w:family w:val="modern"/>
-    <w:pitch w:val="fixed"/>
-    <w:sig w:usb0="E0002EFF" w:usb1="C0007843" w:usb2="00000009" w:usb3="00000000" w:csb0="000001FF" w:csb1="00000000"/>
-  </w:font>
-  <w:font w:name="Wingdings">
-    <w:panose1 w:val="05000000000000000000"/>
-    <w:charset w:val="02"/>
-    <w:family w:val="auto"/>
-    <w:pitch w:val="variable"/>
-    <w:sig w:usb0="00000000" w:usb1="10000000" w:usb2="00000000" w:usb3="00000000" w:csb0="80000000" w:csb1="00000000"/>
-  </w:font>
-  <w:font w:name="Trebuchet MS">
-    <w:panose1 w:val="020B0603020202020204"/>
-    <w:charset w:val="00"/>
-    <w:family w:val="swiss"/>
-    <w:pitch w:val="variable"/>
-    <w:sig w:usb0="00000687" w:usb1="00000000" w:usb2="00000000" w:usb3="00000000" w:csb0="0000009F" w:csb1="00000000"/>
-  </w:font>
-  <w:font w:name="Segoe UI">
-    <w:panose1 w:val="020B0502040204020203"/>
-    <w:charset w:val="00"/>
-    <w:family w:val="swiss"/>
-    <w:pitch w:val="variable"/>
-    <w:sig w:usb0="E4002EFF" w:usb1="C000E47F" w:usb2="00000009" w:usb3="00000000" w:csb0="000001FF" w:csb1="00000000"/>
-  </w:font>
-  <w:font w:name="Calibri">
-    <w:panose1 w:val="020F0502020204030204"/>
-    <w:charset w:val="00"/>
-    <w:family w:val="swiss"/>
-    <w:pitch w:val="variable"/>
-    <w:sig w:usb0="E0002AFF" w:usb1="4000ACFF" w:usb2="00000001" w:usb3="00000000" w:csb0="000001FF" w:csb1="00000000"/>
-  </w:font>
-  <w:font w:name="Calibri Light">
-    <w:panose1 w:val="020F0302020204030204"/>
-    <w:charset w:val="00"/>
-    <w:family w:val="swiss"/>
-    <w:pitch w:val="variable"/>
-    <w:sig w:usb0="A0002AEF" w:usb1="4000207B" w:usb2="00000000" w:usb3="00000000" w:csb0="000001FF" w:csb1="00000000"/>
-  </w:font>
-</w:fonts>
-</file>
-
-<file path=word/glossary/settings.xml><?xml version="1.0" encoding="utf-8"?>
-<w:settings xmlns:mc="http://schemas.openxmlformats.org/markup-compatibility/2006" xmlns:o="urn:schemas-microsoft-com:office:office" xmlns:r="http://schemas.openxmlformats.org/officeDocument/2006/relationships" xmlns:m="http://schemas.openxmlformats.org/officeDocument/2006/math" xmlns:v="urn:schemas-microsoft-com:vml" xmlns:w10="urn:schemas-microsoft-com:office:word" xmlns:w="http://schemas.openxmlformats.org/wordprocessingml/2006/main" xmlns:w14="http://schemas.microsoft.com/office/word/2010/wordml" xmlns:w15="http://schemas.microsoft.com/office/word/2012/wordml" xmlns:w16cid="http://schemas.microsoft.com/office/word/2016/wordml/cid" xmlns:w16se="http://schemas.microsoft.com/office/word/2015/wordml/symex" xmlns:sl="http://schemas.openxmlformats.org/schemaLibrary/2006/main" mc:Ignorable="w14 w15 w16se w16cid">
-  <w:view w:val="normal"/>
-  <w:defaultTabStop w:val="720"/>
-  <w:characterSpacingControl w:val="doNotCompress"/>
-  <w:compat>
-    <w:useFELayout/>
-    <w:compatSetting w:name="compatibilityMode" w:uri="http://schemas.microsoft.com/office/word" w:val="15"/>
-    <w:compatSetting w:name="overrideTableStyleFontSizeAndJustification" w:uri="http://schemas.microsoft.com/office/word" w:val="1"/>
-    <w:compatSetting w:name="enableOpenTypeFeatures" w:uri="http://schemas.microsoft.com/office/word" w:val="1"/>
-    <w:compatSetting w:name="doNotFlipMirrorIndents" w:uri="http://schemas.microsoft.com/office/word" w:val="1"/>
-    <w:compatSetting w:name="differentiateMultirowTableHeaders" w:uri="http://schemas.microsoft.com/office/word" w:val="1"/>
-    <w:compatSetting w:name="useWord2013TrackBottomHyphenation" w:uri="http://schemas.microsoft.com/office/word" w:val="0"/>
-  </w:compat>
-  <w:rsids>
-    <w:rsidRoot w:val="004F12A6"/>
-    <w:rsid w:val="002C55CD"/>
-    <w:rsid w:val="004F12A6"/>
-  </w:rsids>
-  <m:mathPr>
-    <m:mathFont m:val="Cambria Math"/>
-    <m:brkBin m:val="before"/>
-    <m:brkBinSub m:val="--"/>
-    <m:smallFrac m:val="0"/>
-    <m:dispDef/>
-    <m:lMargin m:val="0"/>
-    <m:rMargin m:val="0"/>
-    <m:defJc m:val="centerGroup"/>
-    <m:wrapIndent m:val="1440"/>
-    <m:intLim m:val="subSup"/>
-    <m:naryLim m:val="undOvr"/>
-  </m:mathPr>
-  <w:themeFontLang w:val="en-IE"/>
-  <w:clrSchemeMapping w:bg1="light1" w:t1="dark1" w:bg2="light2" w:t2="dark2" w:accent1="accent1" w:accent2="accent2" w:accent3="accent3" w:accent4="accent4" w:accent5="accent5" w:accent6="accent6" w:hyperlink="hyperlink" w:followedHyperlink="followedHyperlink"/>
-  <w:decimalSymbol w:val="."/>
-  <w:listSeparator w:val=","/>
-  <w15:chartTrackingRefBased/>
-</w:settings>
-</file>
-
-<file path=word/glossary/styles.xml><?xml version="1.0" encoding="utf-8"?>
-<w:styles xmlns:mc="http://schemas.openxmlformats.org/markup-compatibility/2006" xmlns:r="http://schemas.openxmlformats.org/officeDocument/2006/relationships" xmlns:w="http://schemas.openxmlformats.org/wordprocessingml/2006/main" xmlns:w14="http://schemas.microsoft.com/office/word/2010/wordml" xmlns:w15="http://schemas.microsoft.com/office/word/2012/wordml" xmlns:w16cid="http://schemas.microsoft.com/office/word/2016/wordml/cid" xmlns:w16se="http://schemas.microsoft.com/office/word/2015/wordml/symex" mc:Ignorable="w14 w15 w16se w16cid">
-  <w:docDefaults>
-    <w:rPrDefault>
-      <w:rPr>
-        <w:rFonts w:asciiTheme="minorHAnsi" w:eastAsiaTheme="minorEastAsia" w:hAnsiTheme="minorHAnsi" w:cstheme="minorBidi"/>
-        <w:sz w:val="22"/>
-        <w:szCs w:val="22"/>
-        <w:lang w:val="en-IE" w:eastAsia="en-IE" w:bidi="ar-SA"/>
-      </w:rPr>
-    </w:rPrDefault>
-    <w:pPrDefault>
-      <w:pPr>
-        <w:spacing w:after="160" w:line="259" w:lineRule="auto"/>
-      </w:pPr>
-    </w:pPrDefault>
-  </w:docDefaults>
-  <w:latentStyles w:defLockedState="0" w:defUIPriority="99" w:defSemiHidden="0" w:defUnhideWhenUsed="0" w:defQFormat="0" w:count="375">
-    <w:lsdException w:name="Normal" w:uiPriority="0" w:qFormat="1"/>
-    <w:lsdException w:name="heading 1" w:uiPriority="9" w:qFormat="1"/>
-    <w:lsdException w:name="heading 2" w:semiHidden="1" w:uiPriority="9" w:unhideWhenUsed="1" w:qFormat="1"/>
-    <w:lsdException w:name="heading 3" w:semiHidden="1" w:uiPriority="9" w:unhideWhenUsed="1" w:qFormat="1"/>
-    <w:lsdException w:name="heading 4" w:semiHidden="1" w:uiPriority="9" w:unhideWhenUsed="1" w:qFormat="1"/>
-    <w:lsdException w:name="heading 5" w:semiHidden="1" w:uiPriority="9" w:unhideWhenUsed="1" w:qFormat="1"/>
-    <w:lsdException w:name="heading 6" w:semiHidden="1" w:uiPriority="9" w:unhideWhenUsed="1" w:qFormat="1"/>
-    <w:lsdException w:name="heading 7" w:semiHidden="1" w:uiPriority="9" w:unhideWhenUsed="1" w:qFormat="1"/>
-    <w:lsdException w:name="heading 8" w:semiHidden="1" w:uiPriority="9" w:unhideWhenUsed="1" w:qFormat="1"/>
-    <w:lsdException w:name="heading 9" w:semiHidden="1" w:uiPriority="9" w:unhideWhenUsed="1" w:qFormat="1"/>
-    <w:lsdException w:name="index 1" w:semiHidden="1" w:unhideWhenUsed="1"/>
-    <w:lsdException w:name="index 2" w:semiHidden="1" w:unhideWhenUsed="1"/>
-    <w:lsdException w:name="index 3" w:semiHidden="1" w:unhideWhenUsed="1"/>
-    <w:lsdException w:name="index 4" w:semiHidden="1" w:unhideWhenUsed="1"/>
-    <w:lsdException w:name="index 5" w:semiHidden="1" w:unhideWhenUsed="1"/>
-    <w:lsdException w:name="index 6" w:semiHidden="1" w:unhideWhenUsed="1"/>
-    <w:lsdException w:name="index 7" w:semiHidden="1" w:unhideWhenUsed="1"/>
-    <w:lsdException w:name="index 8" w:semiHidden="1" w:unhideWhenUsed="1"/>
-    <w:lsdException w:name="index 9" w:semiHidden="1" w:unhideWhenUsed="1"/>
-    <w:lsdException w:name="toc 1" w:semiHidden="1" w:uiPriority="39" w:unhideWhenUsed="1"/>
-    <w:lsdException w:name="toc 2" w:semiHidden="1" w:uiPriority="39" w:unhideWhenUsed="1"/>
-    <w:lsdException w:name="toc 3" w:semiHidden="1" w:uiPriority="39" w:unhideWhenUsed="1"/>
-    <w:lsdException w:name="toc 4" w:semiHidden="1" w:uiPriority="39" w:unhideWhenUsed="1"/>
-    <w:lsdException w:name="toc 5" w:semiHidden="1" w:uiPriority="39" w:unhideWhenUsed="1"/>
-    <w:lsdException w:name="toc 6" w:semiHidden="1" w:uiPriority="39" w:unhideWhenUsed="1"/>
-    <w:lsdException w:name="toc 7" w:semiHidden="1" w:uiPriority="39" w:unhideWhenUsed="1"/>
-    <w:lsdException w:name="toc 8" w:semiHidden="1" w:uiPriority="39" w:unhideWhenUsed="1"/>
-    <w:lsdException w:name="toc 9" w:semiHidden="1" w:uiPriority="39" w:unhideWhenUsed="1"/>
-    <w:lsdException w:name="Normal Indent" w:semiHidden="1" w:unhideWhenUsed="1"/>
-    <w:lsdException w:name="footnote text" w:semiHidden="1" w:unhideWhenUsed="1"/>
-    <w:lsdException w:name="annotation text" w:semiHidden="1" w:unhideWhenUsed="1"/>
-    <w:lsdException w:name="header" w:semiHidden="1" w:unhideWhenUsed="1"/>
-    <w:lsdException w:name="footer" w:semiHidden="1" w:unhideWhenUsed="1"/>
-    <w:lsdException w:name="index heading" w:semiHidden="1" w:unhideWhenUsed="1"/>
-    <w:lsdException w:name="caption" w:semiHidden="1" w:uiPriority="35" w:unhideWhenUsed="1" w:qFormat="1"/>
-    <w:lsdException w:name="table of figures" w:semiHidden="1" w:unhideWhenUsed="1"/>
-    <w:lsdException w:name="envelope address" w:semiHidden="1" w:unhideWhenUsed="1"/>
-    <w:lsdException w:name="envelope return" w:semiHidden="1" w:unhideWhenUsed="1"/>
-    <w:lsdException w:name="footnote reference" w:semiHidden="1" w:unhideWhenUsed="1"/>
-    <w:lsdException w:name="annotation reference" w:semiHidden="1" w:unhideWhenUsed="1"/>
-    <w:lsdException w:name="line number" w:semiHidden="1" w:unhideWhenUsed="1"/>
-    <w:lsdException w:name="page number" w:semiHidden="1" w:unhideWhenUsed="1"/>
-    <w:lsdException w:name="endnote reference" w:semiHidden="1" w:unhideWhenUsed="1"/>
-    <w:lsdException w:name="endnote text" w:semiHidden="1" w:unhideWhenUsed="1"/>
-    <w:lsdException w:name="table of authorities" w:semiHidden="1" w:unhideWhenUsed="1"/>
-    <w:lsdException w:name="macro" w:semiHidden="1" w:unhideWhenUsed="1"/>
-    <w:lsdException w:name="toa heading" w:semiHidden="1" w:unhideWhenUsed="1"/>
-    <w:lsdException w:name="List" w:semiHidden="1" w:unhideWhenUsed="1"/>
-    <w:lsdException w:name="List Bullet" w:semiHidden="1" w:unhideWhenUsed="1"/>
-    <w:lsdException w:name="List Number" w:semiHidden="1" w:unhideWhenUsed="1"/>
-    <w:lsdException w:name="List 2" w:semiHidden="1" w:unhideWhenUsed="1"/>
-    <w:lsdException w:name="List 3" w:semiHidden="1" w:unhideWhenUsed="1"/>
-    <w:lsdException w:name="List 4" w:semiHidden="1" w:unhideWhenUsed="1"/>
-    <w:lsdException w:name="List 5" w:semiHidden="1" w:unhideWhenUsed="1"/>
-    <w:lsdException w:name="List Bullet 2" w:semiHidden="1" w:unhideWhenUsed="1"/>
-    <w:lsdException w:name="List Bullet 3" w:semiHidden="1" w:unhideWhenUsed="1"/>
-    <w:lsdException w:name="List Bullet 4" w:semiHidden="1" w:unhideWhenUsed="1"/>
-    <w:lsdException w:name="List Bullet 5" w:semiHidden="1" w:unhideWhenUsed="1"/>
-    <w:lsdException w:name="List Number 2" w:semiHidden="1" w:unhideWhenUsed="1"/>
-    <w:lsdException w:name="List Number 3" w:semiHidden="1" w:unhideWhenUsed="1"/>
-    <w:lsdException w:name="List Number 4" w:semiHidden="1" w:unhideWhenUsed="1"/>
-    <w:lsdException w:name="List Number 5" w:semiHidden="1" w:unhideWhenUsed="1"/>
-    <w:lsdException w:name="Title" w:uiPriority="10" w:qFormat="1"/>
-    <w:lsdException w:name="Closing" w:semiHidden="1" w:unhideWhenUsed="1"/>
-    <w:lsdException w:name="Signature" w:semiHidden="1" w:unhideWhenUsed="1"/>
-    <w:lsdException w:name="Default Paragraph Font" w:semiHidden="1" w:uiPriority="1" w:unhideWhenUsed="1"/>
-    <w:lsdException w:name="Body Text" w:semiHidden="1" w:unhideWhenUsed="1"/>
-    <w:lsdException w:name="Body Text Indent" w:semiHidden="1" w:unhideWhenUsed="1"/>
-    <w:lsdException w:name="List Continue" w:semiHidden="1" w:unhideWhenUsed="1"/>
-    <w:lsdException w:name="List Continue 2" w:semiHidden="1" w:unhideWhenUsed="1"/>
-    <w:lsdException w:name="List Continue 3" w:semiHidden="1" w:unhideWhenUsed="1"/>
-    <w:lsdException w:name="List Continue 4" w:semiHidden="1" w:unhideWhenUsed="1"/>
-    <w:lsdException w:name="List Continue 5" w:semiHidden="1" w:unhideWhenUsed="1"/>
-    <w:lsdException w:name="Message Header" w:semiHidden="1" w:unhideWhenUsed="1"/>
-    <w:lsdException w:name="Subtitle" w:uiPriority="11" w:qFormat="1"/>
-    <w:lsdException w:name="Salutation" w:semiHidden="1" w:unhideWhenUsed="1"/>
-    <w:lsdException w:name="Date" w:semiHidden="1" w:unhideWhenUsed="1"/>
-    <w:lsdException w:name="Body Text First Indent" w:semiHidden="1" w:unhideWhenUsed="1"/>
-    <w:lsdException w:name="Body Text First Indent 2" w:semiHidden="1" w:unhideWhenUsed="1"/>
-    <w:lsdException w:name="Note Heading" w:semiHidden="1" w:unhideWhenUsed="1"/>
-    <w:lsdException w:name="Body Text 2" w:semiHidden="1" w:unhideWhenUsed="1"/>
-    <w:lsdException w:name="Body Text 3" w:semiHidden="1" w:unhideWhenUsed="1"/>
-    <w:lsdException w:name="Body Text Indent 2" w:semiHidden="1" w:unhideWhenUsed="1"/>
-    <w:lsdException w:name="Body Text Indent 3" w:semiHidden="1" w:unhideWhenUsed="1"/>
-    <w:lsdException w:name="Block Text" w:semiHidden="1" w:unhideWhenUsed="1"/>
-    <w:lsdException w:name="Hyperlink" w:semiHidden="1" w:unhideWhenUsed="1"/>
-    <w:lsdException w:name="FollowedHyperlink" w:semiHidden="1" w:unhideWhenUsed="1"/>
-    <w:lsdException w:name="Strong" w:uiPriority="22" w:qFormat="1"/>
-    <w:lsdException w:name="Emphasis" w:uiPriority="20" w:qFormat="1"/>
-    <w:lsdException w:name="Document Map" w:semiHidden="1" w:unhideWhenUsed="1"/>
-    <w:lsdException w:name="Plain Text" w:semiHidden="1" w:unhideWhenUsed="1"/>
-    <w:lsdException w:name="E-mail Signature" w:semiHidden="1" w:unhideWhenUsed="1"/>
-    <w:lsdException w:name="HTML Top of Form" w:semiHidden="1" w:unhideWhenUsed="1"/>
-    <w:lsdException w:name="HTML Bottom of Form" w:semiHidden="1" w:unhideWhenUsed="1"/>
-    <w:lsdException w:name="Normal (Web)" w:semiHidden="1" w:unhideWhenUsed="1"/>
-    <w:lsdException w:name="HTML Acronym" w:semiHidden="1" w:unhideWhenUsed="1"/>
-    <w:lsdException w:name="HTML Address" w:semiHidden="1" w:unhideWhenUsed="1"/>
-    <w:lsdException w:name="HTML Cite" w:semiHidden="1" w:unhideWhenUsed="1"/>
-    <w:lsdException w:name="HTML Code" w:semiHidden="1" w:unhideWhenUsed="1"/>
-    <w:lsdException w:name="HTML Definition" w:semiHidden="1" w:unhideWhenUsed="1"/>
-    <w:lsdException w:name="HTML Keyboard" w:semiHidden="1" w:unhideWhenUsed="1"/>
-    <w:lsdException w:name="HTML Preformatted" w:semiHidden="1" w:unhideWhenUsed="1"/>
-    <w:lsdException w:name="HTML Sample" w:semiHidden="1" w:unhideWhenUsed="1"/>
-    <w:lsdException w:name="HTML Typewriter" w:semiHidden="1" w:unhideWhenUsed="1"/>
-    <w:lsdException w:name="HTML Variable" w:semiHidden="1" w:unhideWhenUsed="1"/>
-    <w:lsdException w:name="Normal Table" w:semiHidden="1" w:unhideWhenUsed="1"/>
-    <w:lsdException w:name="annotation subject" w:semiHidden="1" w:unhideWhenUsed="1"/>
-    <w:lsdException w:name="No List" w:semiHidden="1" w:unhideWhenUsed="1"/>
-    <w:lsdException w:name="Outline List 1" w:semiHidden="1" w:unhideWhenUsed="1"/>
-    <w:lsdException w:name="Outline List 2" w:semiHidden="1" w:unhideWhenUsed="1"/>
-    <w:lsdException w:name="Outline List 3" w:semiHidden="1" w:unhideWhenUsed="1"/>
-    <w:lsdException w:name="Table Simple 1" w:semiHidden="1" w:unhideWhenUsed="1"/>
-    <w:lsdException w:name="Table Simple 2" w:semiHidden="1" w:unhideWhenUsed="1"/>
-    <w:lsdException w:name="Table Simple 3" w:semiHidden="1" w:unhideWhenUsed="1"/>
-    <w:lsdException w:name="Table Classic 1" w:semiHidden="1" w:unhideWhenUsed="1"/>
-    <w:lsdException w:name="Table Classic 2" w:semiHidden="1" w:unhideWhenUsed="1"/>
-    <w:lsdException w:name="Table Classic 3" w:semiHidden="1" w:unhideWhenUsed="1"/>
-    <w:lsdException w:name="Table Classic 4" w:semiHidden="1" w:unhideWhenUsed="1"/>
-    <w:lsdException w:name="Table Colorful 1" w:semiHidden="1" w:unhideWhenUsed="1"/>
-    <w:lsdException w:name="Table Colorful 2" w:semiHidden="1" w:unhideWhenUsed="1"/>
-    <w:lsdException w:name="Table Colorful 3" w:semiHidden="1" w:unhideWhenUsed="1"/>
-    <w:lsdException w:name="Table Columns 1" w:semiHidden="1" w:unhideWhenUsed="1"/>
-    <w:lsdException w:name="Table Columns 2" w:semiHidden="1" w:unhideWhenUsed="1"/>
-    <w:lsdException w:name="Table Columns 3" w:semiHidden="1" w:unhideWhenUsed="1"/>
-    <w:lsdException w:name="Table Columns 4" w:semiHidden="1" w:unhideWhenUsed="1"/>
-    <w:lsdException w:name="Table Columns 5" w:semiHidden="1" w:unhideWhenUsed="1"/>
-    <w:lsdException w:name="Table Grid 1" w:semiHidden="1" w:unhideWhenUsed="1"/>
-    <w:lsdException w:name="Table Grid 2" w:semiHidden="1" w:unhideWhenUsed="1"/>
-    <w:lsdException w:name="Table Grid 3" w:semiHidden="1" w:unhideWhenUsed="1"/>
-    <w:lsdException w:name="Table Grid 4" w:semiHidden="1" w:unhideWhenUsed="1"/>
-    <w:lsdException w:name="Table Grid 5" w:semiHidden="1" w:unhideWhenUsed="1"/>
-    <w:lsdException w:name="Table Grid 6" w:semiHidden="1" w:unhideWhenUsed="1"/>
-    <w:lsdException w:name="Table Grid 7" w:semiHidden="1" w:unhideWhenUsed="1"/>
-    <w:lsdException w:name="Table Grid 8" w:semiHidden="1" w:unhideWhenUsed="1"/>
-    <w:lsdException w:name="Table List 1" w:semiHidden="1" w:unhideWhenUsed="1"/>
-    <w:lsdException w:name="Table List 2" w:semiHidden="1" w:unhideWhenUsed="1"/>
-    <w:lsdException w:name="Table List 3" w:semiHidden="1" w:unhideWhenUsed="1"/>
-    <w:lsdException w:name="Table List 4" w:semiHidden="1" w:unhideWhenUsed="1"/>
-    <w:lsdException w:name="Table List 5" w:semiHidden="1" w:unhideWhenUsed="1"/>
-    <w:lsdException w:name="Table List 6" w:semiHidden="1" w:unhideWhenUsed="1"/>
-    <w:lsdException w:name="Table List 7" w:semiHidden="1" w:unhideWhenUsed="1"/>
-    <w:lsdException w:name="Table List 8" w:semiHidden="1" w:unhideWhenUsed="1"/>
-    <w:lsdException w:name="Table 3D effects 1" w:semiHidden="1" w:unhideWhenUsed="1"/>
-    <w:lsdException w:name="Table 3D effects 2" w:semiHidden="1" w:unhideWhenUsed="1"/>
-    <w:lsdException w:name="Table 3D effects 3" w:semiHidden="1" w:unhideWhenUsed="1"/>
-    <w:lsdException w:name="Table Contemporary" w:semiHidden="1" w:unhideWhenUsed="1"/>
-    <w:lsdException w:name="Table Elegant" w:semiHidden="1" w:unhideWhenUsed="1"/>
-    <w:lsdException w:name="Table Professional" w:semiHidden="1" w:unhideWhenUsed="1"/>
-    <w:lsdException w:name="Table Subtle 1" w:semiHidden="1" w:unhideWhenUsed="1"/>
-    <w:lsdException w:name="Table Subtle 2" w:semiHidden="1" w:unhideWhenUsed="1"/>
-    <w:lsdException w:name="Table Web 1" w:semiHidden="1" w:unhideWhenUsed="1"/>
-    <w:lsdException w:name="Table Web 2" w:semiHidden="1" w:unhideWhenUsed="1"/>
-    <w:lsdException w:name="Table Web 3" w:semiHidden="1" w:unhideWhenUsed="1"/>
-    <w:lsdException w:name="Balloon Text" w:semiHidden="1" w:unhideWhenUsed="1"/>
-    <w:lsdException w:name="Table Grid" w:uiPriority="39"/>
-    <w:lsdException w:name="Table Theme" w:semiHidden="1" w:unhideWhenUsed="1"/>
-    <w:lsdException w:name="Placeholder Text" w:semiHidden="1"/>
-    <w:lsdException w:name="No Spacing" w:uiPriority="1" w:qFormat="1"/>
-    <w:lsdException w:name="Light Shading" w:uiPriority="60"/>
-    <w:lsdException w:name="Light List" w:uiPriority="61"/>
-    <w:lsdException w:name="Light Grid" w:uiPriority="62"/>
-    <w:lsdException w:name="Medium Shading 1" w:uiPriority="63"/>
-    <w:lsdException w:name="Medium Shading 2" w:uiPriority="64"/>
-    <w:lsdException w:name="Medium List 1" w:uiPriority="65"/>
-    <w:lsdException w:name="Medium List 2" w:uiPriority="66"/>
-    <w:lsdException w:name="Medium Grid 1" w:uiPriority="67"/>
-    <w:lsdException w:name="Medium Grid 2" w:uiPriority="68"/>
-    <w:lsdException w:name="Medium Grid 3" w:uiPriority="69"/>
-    <w:lsdException w:name="Dark List" w:uiPriority="70"/>
-    <w:lsdException w:name="Colorful Shading" w:uiPriority="71"/>
-    <w:lsdException w:name="Colorful List" w:uiPriority="72"/>
-    <w:lsdException w:name="Colorful Grid" w:uiPriority="73"/>
-    <w:lsdException w:name="Light Shading Accent 1" w:uiPriority="60"/>
-    <w:lsdException w:name="Light List Accent 1" w:uiPriority="61"/>
-    <w:lsdException w:name="Light Grid Accent 1" w:uiPriority="62"/>
-    <w:lsdException w:name="Medium Shading 1 Accent 1" w:uiPriority="63"/>
-    <w:lsdException w:name="Medium Shading 2 Accent 1" w:uiPriority="64"/>
-    <w:lsdException w:name="Medium List 1 Accent 1" w:uiPriority="65"/>
-    <w:lsdException w:name="Revision" w:semiHidden="1"/>
-    <w:lsdException w:name="List Paragraph" w:uiPriority="34" w:qFormat="1"/>
-    <w:lsdException w:name="Quote" w:uiPriority="29" w:qFormat="1"/>
-    <w:lsdException w:name="Intense Quote" w:uiPriority="30" w:qFormat="1"/>
-    <w:lsdException w:name="Medium List 2 Accent 1" w:uiPriority="66"/>
-    <w:lsdException w:name="Medium Grid 1 Accent 1" w:uiPriority="67"/>
-    <w:lsdException w:name="Medium Grid 2 Accent 1" w:uiPriority="68"/>
-    <w:lsdException w:name="Medium Grid 3 Accent 1" w:uiPriority="69"/>
-    <w:lsdException w:name="Dark List Accent 1" w:uiPriority="70"/>
-    <w:lsdException w:name="Colorful Shading Accent 1" w:uiPriority="71"/>
-    <w:lsdException w:name="Colorful List Accent 1" w:uiPriority="72"/>
-    <w:lsdException w:name="Colorful Grid Accent 1" w:uiPriority="73"/>
-    <w:lsdException w:name="Light Shading Accent 2" w:uiPriority="60"/>
-    <w:lsdException w:name="Light List Accent 2" w:uiPriority="61"/>
-    <w:lsdException w:name="Light Grid Accent 2" w:uiPriority="62"/>
-    <w:lsdException w:name="Medium Shading 1 Accent 2" w:uiPriority="63"/>
-    <w:lsdException w:name="Medium Shading 2 Accent 2" w:uiPriority="64"/>
-    <w:lsdException w:name="Medium List 1 Accent 2" w:uiPriority="65"/>
-    <w:lsdException w:name="Medium List 2 Accent 2" w:uiPriority="66"/>
-    <w:lsdException w:name="Medium Grid 1 Accent 2" w:uiPriority="67"/>
-    <w:lsdException w:name="Medium Grid 2 Accent 2" w:uiPriority="68"/>
-    <w:lsdException w:name="Medium Grid 3 Accent 2" w:uiPriority="69"/>
-    <w:lsdException w:name="Dark List Accent 2" w:uiPriority="70"/>
-    <w:lsdException w:name="Colorful Shading Accent 2" w:uiPriority="71"/>
-    <w:lsdException w:name="Colorful List Accent 2" w:uiPriority="72"/>
-    <w:lsdException w:name="Colorful Grid Accent 2" w:uiPriority="73"/>
-    <w:lsdException w:name="Light Shading Accent 3" w:uiPriority="60"/>
-    <w:lsdException w:name="Light List Accent 3" w:uiPriority="61"/>
-    <w:lsdException w:name="Light Grid Accent 3" w:uiPriority="62"/>
-    <w:lsdException w:name="Medium Shading 1 Accent 3" w:uiPriority="63"/>
-    <w:lsdException w:name="Medium Shading 2 Accent 3" w:uiPriority="64"/>
-    <w:lsdException w:name="Medium List 1 Accent 3" w:uiPriority="65"/>
-    <w:lsdException w:name="Medium List 2 Accent 3" w:uiPriority="66"/>
-    <w:lsdException w:name="Medium Grid 1 Accent 3" w:uiPriority="67"/>
-    <w:lsdException w:name="Medium Grid 2 Accent 3" w:uiPriority="68"/>
-    <w:lsdException w:name="Medium Grid 3 Accent 3" w:uiPriority="69"/>
-    <w:lsdException w:name="Dark List Accent 3" w:uiPriority="70"/>
-    <w:lsdException w:name="Colorful Shading Accent 3" w:uiPriority="71"/>
-    <w:lsdException w:name="Colorful List Accent 3" w:uiPriority="72"/>
-    <w:lsdException w:name="Colorful Grid Accent 3" w:uiPriority="73"/>
-    <w:lsdException w:name="Light Shading Accent 4" w:uiPriority="60"/>
-    <w:lsdException w:name="Light List Accent 4" w:uiPriority="61"/>
-    <w:lsdException w:name="Light Grid Accent 4" w:uiPriority="62"/>
-    <w:lsdException w:name="Medium Shading 1 Accent 4" w:uiPriority="63"/>
-    <w:lsdException w:name="Medium Shading 2 Accent 4" w:uiPriority="64"/>
-    <w:lsdException w:name="Medium List 1 Accent 4" w:uiPriority="65"/>
-    <w:lsdException w:name="Medium List 2 Accent 4" w:uiPriority="66"/>
-    <w:lsdException w:name="Medium Grid 1 Accent 4" w:uiPriority="67"/>
-    <w:lsdException w:name="Medium Grid 2 Accent 4" w:uiPriority="68"/>
-    <w:lsdException w:name="Medium Grid 3 Accent 4" w:uiPriority="69"/>
-    <w:lsdException w:name="Dark List Accent 4" w:uiPriority="70"/>
-    <w:lsdException w:name="Colorful Shading Accent 4" w:uiPriority="71"/>
-    <w:lsdException w:name="Colorful List Accent 4" w:uiPriority="72"/>
-    <w:lsdException w:name="Colorful Grid Accent 4" w:uiPriority="73"/>
-    <w:lsdException w:name="Light Shading Accent 5" w:uiPriority="60"/>
-    <w:lsdException w:name="Light List Accent 5" w:uiPriority="61"/>
-    <w:lsdException w:name="Light Grid Accent 5" w:uiPriority="62"/>
-    <w:lsdException w:name="Medium Shading 1 Accent 5" w:uiPriority="63"/>
-    <w:lsdException w:name="Medium Shading 2 Accent 5" w:uiPriority="64"/>
-    <w:lsdException w:name="Medium List 1 Accent 5" w:uiPriority="65"/>
-    <w:lsdException w:name="Medium List 2 Accent 5" w:uiPriority="66"/>
-    <w:lsdException w:name="Medium Grid 1 Accent 5" w:uiPriority="67"/>
-    <w:lsdException w:name="Medium Grid 2 Accent 5" w:uiPriority="68"/>
-    <w:lsdException w:name="Medium Grid 3 Accent 5" w:uiPriority="69"/>
-    <w:lsdException w:name="Dark List Accent 5" w:uiPriority="70"/>
-    <w:lsdException w:name="Colorful Shading Accent 5" w:uiPriority="71"/>
-    <w:lsdException w:name="Colorful List Accent 5" w:uiPriority="72"/>
-    <w:lsdException w:name="Colorful Grid Accent 5" w:uiPriority="73"/>
-    <w:lsdException w:name="Light Shading Accent 6" w:uiPriority="60"/>
-    <w:lsdException w:name="Light List Accent 6" w:uiPriority="61"/>
-    <w:lsdException w:name="Light Grid Accent 6" w:uiPriority="62"/>
-    <w:lsdException w:name="Medium Shading 1 Accent 6" w:uiPriority="63"/>
-    <w:lsdException w:name="Medium Shading 2 Accent 6" w:uiPriority="64"/>
-    <w:lsdException w:name="Medium List 1 Accent 6" w:uiPriority="65"/>
-    <w:lsdException w:name="Medium List 2 Accent 6" w:uiPriority="66"/>
-    <w:lsdException w:name="Medium Grid 1 Accent 6" w:uiPriority="67"/>
-    <w:lsdException w:name="Medium Grid 2 Accent 6" w:uiPriority="68"/>
-    <w:lsdException w:name="Medium Grid 3 Accent 6" w:uiPriority="69"/>
-    <w:lsdException w:name="Dark List Accent 6" w:uiPriority="70"/>
-    <w:lsdException w:name="Colorful Shading Accent 6" w:uiPriority="71"/>
-    <w:lsdException w:name="Colorful List Accent 6" w:uiPriority="72"/>
-    <w:lsdException w:name="Colorful Grid Accent 6" w:uiPriority="73"/>
-    <w:lsdException w:name="Subtle Emphasis" w:uiPriority="19" w:qFormat="1"/>
-    <w:lsdException w:name="Intense Emphasis" w:uiPriority="21" w:qFormat="1"/>
-    <w:lsdException w:name="Subtle Reference" w:uiPriority="31" w:qFormat="1"/>
-    <w:lsdException w:name="Intense Reference" w:uiPriority="32" w:qFormat="1"/>
-    <w:lsdException w:name="Book Title" w:uiPriority="33" w:qFormat="1"/>
-    <w:lsdException w:name="Bibliography" w:semiHidden="1" w:uiPriority="37" w:unhideWhenUsed="1"/>
-    <w:lsdException w:name="TOC Heading" w:semiHidden="1" w:uiPriority="39" w:unhideWhenUsed="1" w:qFormat="1"/>
-    <w:lsdException w:name="Plain Table 1" w:uiPriority="41"/>
-    <w:lsdException w:name="Plain Table 2" w:uiPriority="42"/>
-    <w:lsdException w:name="Plain Table 3" w:uiPriority="43"/>
-    <w:lsdException w:name="Plain Table 4" w:uiPriority="44"/>
-    <w:lsdException w:name="Plain Table 5" w:uiPriority="45"/>
-    <w:lsdException w:name="Grid Table Light" w:uiPriority="40"/>
-    <w:lsdException w:name="Grid Table 1 Light" w:uiPriority="46"/>
-    <w:lsdException w:name="Grid Table 2" w:uiPriority="47"/>
-    <w:lsdException w:name="Grid Table 3" w:uiPriority="48"/>
-    <w:lsdException w:name="Grid Table 4" w:uiPriority="49"/>
-    <w:lsdException w:name="Grid Table 5 Dark" w:uiPriority="50"/>
-    <w:lsdException w:name="Grid Table 6 Colorful" w:uiPriority="51"/>
-    <w:lsdException w:name="Grid Table 7 Colorful" w:uiPriority="52"/>
-    <w:lsdException w:name="Grid Table 1 Light Accent 1" w:uiPriority="46"/>
-    <w:lsdException w:name="Grid Table 2 Accent 1" w:uiPriority="47"/>
-    <w:lsdException w:name="Grid Table 3 Accent 1" w:uiPriority="48"/>
-    <w:lsdException w:name="Grid Table 4 Accent 1" w:uiPriority="49"/>
-    <w:lsdException w:name="Grid Table 5 Dark Accent 1" w:uiPriority="50"/>
-    <w:lsdException w:name="Grid Table 6 Colorful Accent 1" w:uiPriority="51"/>
-    <w:lsdException w:name="Grid Table 7 Colorful Accent 1" w:uiPriority="52"/>
-    <w:lsdException w:name="Grid Table 1 Light Accent 2" w:uiPriority="46"/>
-    <w:lsdException w:name="Grid Table 2 Accent 2" w:uiPriority="47"/>
-    <w:lsdException w:name="Grid Table 3 Accent 2" w:uiPriority="48"/>
-    <w:lsdException w:name="Grid Table 4 Accent 2" w:uiPriority="49"/>
-    <w:lsdException w:name="Grid Table 5 Dark Accent 2" w:uiPriority="50"/>
-    <w:lsdException w:name="Grid Table 6 Colorful Accent 2" w:uiPriority="51"/>
-    <w:lsdException w:name="Grid Table 7 Colorful Accent 2" w:uiPriority="52"/>
-    <w:lsdException w:name="Grid Table 1 Light Accent 3" w:uiPriority="46"/>
-    <w:lsdException w:name="Grid Table 2 Accent 3" w:uiPriority="47"/>
-    <w:lsdException w:name="Grid Table 3 Accent 3" w:uiPriority="48"/>
-    <w:lsdException w:name="Grid Table 4 Accent 3" w:uiPriority="49"/>
-    <w:lsdException w:name="Grid Table 5 Dark Accent 3" w:uiPriority="50"/>
-    <w:lsdException w:name="Grid Table 6 Colorful Accent 3" w:uiPriority="51"/>
-    <w:lsdException w:name="Grid Table 7 Colorful Accent 3" w:uiPriority="52"/>
-    <w:lsdException w:name="Grid Table 1 Light Accent 4" w:uiPriority="46"/>
-    <w:lsdException w:name="Grid Table 2 Accent 4" w:uiPriority="47"/>
-    <w:lsdException w:name="Grid Table 3 Accent 4" w:uiPriority="48"/>
-    <w:lsdException w:name="Grid Table 4 Accent 4" w:uiPriority="49"/>
-    <w:lsdException w:name="Grid Table 5 Dark Accent 4" w:uiPriority="50"/>
-    <w:lsdException w:name="Grid Table 6 Colorful Accent 4" w:uiPriority="51"/>
-    <w:lsdException w:name="Grid Table 7 Colorful Accent 4" w:uiPriority="52"/>
-    <w:lsdException w:name="Grid Table 1 Light Accent 5" w:uiPriority="46"/>
-    <w:lsdException w:name="Grid Table 2 Accent 5" w:uiPriority="47"/>
-    <w:lsdException w:name="Grid Table 3 Accent 5" w:uiPriority="48"/>
-    <w:lsdException w:name="Grid Table 4 Accent 5" w:uiPriority="49"/>
-    <w:lsdException w:name="Grid Table 5 Dark Accent 5" w:uiPriority="50"/>
-    <w:lsdException w:name="Grid Table 6 Colorful Accent 5" w:uiPriority="51"/>
-    <w:lsdException w:name="Grid Table 7 Colorful Accent 5" w:uiPriority="52"/>
-    <w:lsdException w:name="Grid Table 1 Light Accent 6" w:uiPriority="46"/>
-    <w:lsdException w:name="Grid Table 2 Accent 6" w:uiPriority="47"/>
-    <w:lsdException w:name="Grid Table 3 Accent 6" w:uiPriority="48"/>
-    <w:lsdException w:name="Grid Table 4 Accent 6" w:uiPriority="49"/>
-    <w:lsdException w:name="Grid Table 5 Dark Accent 6" w:uiPriority="50"/>
-    <w:lsdException w:name="Grid Table 6 Colorful Accent 6" w:uiPriority="51"/>
-    <w:lsdException w:name="Grid Table 7 Colorful Accent 6" w:uiPriority="52"/>
-    <w:lsdException w:name="List Table 1 Light" w:uiPriority="46"/>
-    <w:lsdException w:name="List Table 2" w:uiPriority="47"/>
-    <w:lsdException w:name="List Table 3" w:uiPriority="48"/>
-    <w:lsdException w:name="List Table 4" w:uiPriority="49"/>
-    <w:lsdException w:name="List Table 5 Dark" w:uiPriority="50"/>
-    <w:lsdException w:name="List Table 6 Colorful" w:uiPriority="51"/>
-    <w:lsdException w:name="List Table 7 Colorful" w:uiPriority="52"/>
-    <w:lsdException w:name="List Table 1 Light Accent 1" w:uiPriority="46"/>
-    <w:lsdException w:name="List Table 2 Accent 1" w:uiPriority="47"/>
-    <w:lsdException w:name="List Table 3 Accent 1" w:uiPriority="48"/>
-    <w:lsdException w:name="List Table 4 Accent 1" w:uiPriority="49"/>
-    <w:lsdException w:name="List Table 5 Dark Accent 1" w:uiPriority="50"/>
-    <w:lsdException w:name="List Table 6 Colorful Accent 1" w:uiPriority="51"/>
-    <w:lsdException w:name="List Table 7 Colorful Accent 1" w:uiPriority="52"/>
-    <w:lsdException w:name="List Table 1 Light Accent 2" w:uiPriority="46"/>
-    <w:lsdException w:name="List Table 2 Accent 2" w:uiPriority="47"/>
-    <w:lsdException w:name="List Table 3 Accent 2" w:uiPriority="48"/>
-    <w:lsdException w:name="List Table 4 Accent 2" w:uiPriority="49"/>
-    <w:lsdException w:name="List Table 5 Dark Accent 2" w:uiPriority="50"/>
-    <w:lsdException w:name="List Table 6 Colorful Accent 2" w:uiPriority="51"/>
-    <w:lsdException w:name="List Table 7 Colorful Accent 2" w:uiPriority="52"/>
-    <w:lsdException w:name="List Table 1 Light Accent 3" w:uiPriority="46"/>
-    <w:lsdException w:name="List Table 2 Accent 3" w:uiPriority="47"/>
-    <w:lsdException w:name="List Table 3 Accent 3" w:uiPriority="48"/>
-    <w:lsdException w:name="List Table 4 Accent 3" w:uiPriority="49"/>
-    <w:lsdException w:name="List Table 5 Dark Accent 3" w:uiPriority="50"/>
-    <w:lsdException w:name="List Table 6 Colorful Accent 3" w:uiPriority="51"/>
-    <w:lsdException w:name="List Table 7 Colorful Accent 3" w:uiPriority="52"/>
-    <w:lsdException w:name="List Table 1 Light Accent 4" w:uiPriority="46"/>
-    <w:lsdException w:name="List Table 2 Accent 4" w:uiPriority="47"/>
-    <w:lsdException w:name="List Table 3 Accent 4" w:uiPriority="48"/>
-    <w:lsdException w:name="List Table 4 Accent 4" w:uiPriority="49"/>
-    <w:lsdException w:name="List Table 5 Dark Accent 4" w:uiPriority="50"/>
-    <w:lsdException w:name="List Table 6 Colorful Accent 4" w:uiPriority="51"/>
-    <w:lsdException w:name="List Table 7 Colorful Accent 4" w:uiPriority="52"/>
-    <w:lsdException w:name="List Table 1 Light Accent 5" w:uiPriority="46"/>
-    <w:lsdException w:name="List Table 2 Accent 5" w:uiPriority="47"/>
-    <w:lsdException w:name="List Table 3 Accent 5" w:uiPriority="48"/>
-    <w:lsdException w:name="List Table 4 Accent 5" w:uiPriority="49"/>
-    <w:lsdException w:name="List Table 5 Dark Accent 5" w:uiPriority="50"/>
-    <w:lsdException w:name="List Table 6 Colorful Accent 5" w:uiPriority="51"/>
-    <w:lsdException w:name="List Table 7 Colorful Accent 5" w:uiPriority="52"/>
-    <w:lsdException w:name="List Table 1 Light Accent 6" w:uiPriority="46"/>
-    <w:lsdException w:name="List Table 2 Accent 6" w:uiPriority="47"/>
-    <w:lsdException w:name="List Table 3 Accent 6" w:uiPriority="48"/>
-    <w:lsdException w:name="List Table 4 Accent 6" w:uiPriority="49"/>
-    <w:lsdException w:name="List Table 5 Dark Accent 6" w:uiPriority="50"/>
-    <w:lsdException w:name="List Table 6 Colorful Accent 6" w:uiPriority="51"/>
-    <w:lsdException w:name="List Table 7 Colorful Accent 6" w:uiPriority="52"/>
-    <w:lsdException w:name="Mention" w:semiHidden="1" w:unhideWhenUsed="1"/>
-    <w:lsdException w:name="Smart Hyperlink" w:semiHidden="1" w:unhideWhenUsed="1"/>
-    <w:lsdException w:name="Hashtag" w:semiHidden="1" w:unhideWhenUsed="1"/>
-    <w:lsdException w:name="Unresolved Mention" w:semiHidden="1" w:unhideWhenUsed="1"/>
-  </w:latentStyles>
-  <w:style w:type="paragraph" w:default="1" w:styleId="Normal">
-    <w:name w:val="Normal"/>
-    <w:qFormat/>
-  </w:style>
-  <w:style w:type="character" w:default="1" w:styleId="DefaultParagraphFont">
-    <w:name w:val="Default Paragraph Font"/>
-    <w:uiPriority w:val="1"/>
-    <w:semiHidden/>
-    <w:unhideWhenUsed/>
-  </w:style>
-  <w:style w:type="table" w:default="1" w:styleId="TableNormal">
-    <w:name w:val="Normal Table"/>
-    <w:uiPriority w:val="99"/>
-    <w:semiHidden/>
-    <w:unhideWhenUsed/>
-    <w:tblPr>
-      <w:tblInd w:w="0" w:type="dxa"/>
-      <w:tblCellMar>
-        <w:top w:w="0" w:type="dxa"/>
-        <w:left w:w="108" w:type="dxa"/>
-        <w:bottom w:w="0" w:type="dxa"/>
-        <w:right w:w="108" w:type="dxa"/>
-      </w:tblCellMar>
-    </w:tblPr>
-  </w:style>
-  <w:style w:type="numbering" w:default="1" w:styleId="NoList">
-    <w:name w:val="No List"/>
-    <w:uiPriority w:val="99"/>
-    <w:semiHidden/>
-    <w:unhideWhenUsed/>
-  </w:style>
-  <w:style w:type="paragraph" w:customStyle="1" w:styleId="F430992705404531A353E475ECF1D372">
-    <w:name w:val="F430992705404531A353E475ECF1D372"/>
-    <w:rsid w:val="004F12A6"/>
-  </w:style>
-  <w:style w:type="paragraph" w:customStyle="1" w:styleId="B6D87501D83E40AAA8B47DB7669736FF">
-    <w:name w:val="B6D87501D83E40AAA8B47DB7669736FF"/>
-    <w:rsid w:val="004F12A6"/>
-  </w:style>
-</w:styles>
-</file>
-
-<file path=word/glossary/webSettings.xml><?xml version="1.0" encoding="utf-8"?>
-<w:webSettings xmlns:mc="http://schemas.openxmlformats.org/markup-compatibility/2006" xmlns:r="http://schemas.openxmlformats.org/officeDocument/2006/relationships" xmlns:w="http://schemas.openxmlformats.org/wordprocessingml/2006/main" xmlns:w14="http://schemas.microsoft.com/office/word/2010/wordml" xmlns:w15="http://schemas.microsoft.com/office/word/2012/wordml" xmlns:w16cid="http://schemas.microsoft.com/office/word/2016/wordml/cid" xmlns:w16se="http://schemas.microsoft.com/office/word/2015/wordml/symex" mc:Ignorable="w14 w15 w16se w16cid">
-  <w:optimizeForBrowser/>
-  <w:allowPNG/>
-</w:webSettings>
-</file>
-
 <file path=word/theme/theme1.xml><?xml version="1.0" encoding="utf-8"?>
 <a:theme xmlns:a="http://schemas.openxmlformats.org/drawingml/2006/main" name="Office Theme">
   <a:themeElements>
@@ -11760,7 +12362,7 @@
 </file>
 
 <file path=customXml/itemProps2.xml><?xml version="1.0" encoding="utf-8"?>
-<ds:datastoreItem xmlns:ds="http://schemas.openxmlformats.org/officeDocument/2006/customXml" ds:itemID="{0E756BF8-689C-4B76-97A5-1060AE370A1C}">
+<ds:datastoreItem xmlns:ds="http://schemas.openxmlformats.org/officeDocument/2006/customXml" ds:itemID="{741645BC-97FC-4894-A757-8CB82279220D}">
   <ds:schemaRefs>
     <ds:schemaRef ds:uri="http://schemas.openxmlformats.org/officeDocument/2006/bibliography"/>
   </ds:schemaRefs>

--- a/Iris Data - Project Documentation.docx
+++ b/Iris Data - Project Documentation.docx
@@ -962,7 +962,7 @@
           <w:r>
             <w:fldChar w:fldCharType="separate"/>
           </w:r>
-          <w:hyperlink w:anchor="_Toc512098223" w:history="1">
+          <w:hyperlink w:anchor="_Toc512546868" w:history="1">
             <w:r>
               <w:rPr>
                 <w:rStyle w:val="Hyperlink"/>
@@ -989,7 +989,7 @@
                 <w:noProof/>
                 <w:webHidden/>
               </w:rPr>
-              <w:instrText xml:space="preserve"> PAGEREF _Toc512098223 \h </w:instrText>
+              <w:instrText xml:space="preserve"> PAGEREF _Toc512546868 \h </w:instrText>
             </w:r>
             <w:r>
               <w:rPr>
@@ -1033,7 +1033,7 @@
               <w:lang w:eastAsia="en-IE"/>
             </w:rPr>
           </w:pPr>
-          <w:hyperlink w:anchor="_Toc512098224" w:history="1">
+          <w:hyperlink w:anchor="_Toc512546869" w:history="1">
             <w:r>
               <w:rPr>
                 <w:rStyle w:val="Hyperlink"/>
@@ -1060,7 +1060,7 @@
                 <w:noProof/>
                 <w:webHidden/>
               </w:rPr>
-              <w:instrText xml:space="preserve"> PAGEREF _Toc512098224 \h </w:instrText>
+              <w:instrText xml:space="preserve"> PAGEREF _Toc512546869 \h </w:instrText>
             </w:r>
             <w:r>
               <w:rPr>
@@ -1104,7 +1104,7 @@
               <w:lang w:eastAsia="en-IE"/>
             </w:rPr>
           </w:pPr>
-          <w:hyperlink w:anchor="_Toc512098225" w:history="1">
+          <w:hyperlink w:anchor="_Toc512546870" w:history="1">
             <w:r>
               <w:rPr>
                 <w:rStyle w:val="Hyperlink"/>
@@ -1131,7 +1131,7 @@
                 <w:noProof/>
                 <w:webHidden/>
               </w:rPr>
-              <w:instrText xml:space="preserve"> PAGEREF _Toc512098225 \h </w:instrText>
+              <w:instrText xml:space="preserve"> PAGEREF _Toc512546870 \h </w:instrText>
             </w:r>
             <w:r>
               <w:rPr>
@@ -1175,13 +1175,13 @@
               <w:lang w:eastAsia="en-IE"/>
             </w:rPr>
           </w:pPr>
-          <w:hyperlink w:anchor="_Toc512098226" w:history="1">
+          <w:hyperlink w:anchor="_Toc512546871" w:history="1">
             <w:r>
               <w:rPr>
                 <w:rStyle w:val="Hyperlink"/>
                 <w:noProof/>
               </w:rPr>
-              <w:t>Data Set - Analysis and Investigation</w:t>
+              <w:t>How to run the python code and technical summary</w:t>
             </w:r>
             <w:r>
               <w:rPr>
@@ -1202,7 +1202,78 @@
                 <w:noProof/>
                 <w:webHidden/>
               </w:rPr>
-              <w:instrText xml:space="preserve"> PAGEREF _Toc512098226 \h </w:instrText>
+              <w:instrText xml:space="preserve"> PAGEREF _Toc512546871 \h </w:instrText>
+            </w:r>
+            <w:r>
+              <w:rPr>
+                <w:noProof/>
+                <w:webHidden/>
+              </w:rPr>
+            </w:r>
+            <w:r>
+              <w:rPr>
+                <w:noProof/>
+                <w:webHidden/>
+              </w:rPr>
+              <w:fldChar w:fldCharType="separate"/>
+            </w:r>
+            <w:r>
+              <w:rPr>
+                <w:noProof/>
+                <w:webHidden/>
+              </w:rPr>
+              <w:t>2</w:t>
+            </w:r>
+            <w:r>
+              <w:rPr>
+                <w:noProof/>
+                <w:webHidden/>
+              </w:rPr>
+              <w:fldChar w:fldCharType="end"/>
+            </w:r>
+          </w:hyperlink>
+        </w:p>
+        <w:p>
+          <w:pPr>
+            <w:pStyle w:val="TOC1"/>
+            <w:tabs>
+              <w:tab w:val="right" w:leader="dot" w:pos="9016"/>
+            </w:tabs>
+            <w:rPr>
+              <w:noProof/>
+              <w:sz w:val="22"/>
+              <w:szCs w:val="22"/>
+              <w:lang w:eastAsia="en-IE"/>
+            </w:rPr>
+          </w:pPr>
+          <w:hyperlink w:anchor="_Toc512546872" w:history="1">
+            <w:r>
+              <w:rPr>
+                <w:rStyle w:val="Hyperlink"/>
+                <w:noProof/>
+              </w:rPr>
+              <w:t>Data Set - Analysis and Investigation</w:t>
+            </w:r>
+            <w:r>
+              <w:rPr>
+                <w:noProof/>
+                <w:webHidden/>
+              </w:rPr>
+              <w:tab/>
+            </w:r>
+            <w:r>
+              <w:rPr>
+                <w:noProof/>
+                <w:webHidden/>
+              </w:rPr>
+              <w:fldChar w:fldCharType="begin"/>
+            </w:r>
+            <w:r>
+              <w:rPr>
+                <w:noProof/>
+                <w:webHidden/>
+              </w:rPr>
+              <w:instrText xml:space="preserve"> PAGEREF _Toc512546872 \h </w:instrText>
             </w:r>
             <w:r>
               <w:rPr>
@@ -1246,7 +1317,7 @@
               <w:lang w:eastAsia="en-IE"/>
             </w:rPr>
           </w:pPr>
-          <w:hyperlink w:anchor="_Toc512098227" w:history="1">
+          <w:hyperlink w:anchor="_Toc512546873" w:history="1">
             <w:r>
               <w:rPr>
                 <w:rStyle w:val="Hyperlink"/>
@@ -1273,7 +1344,7 @@
                 <w:noProof/>
                 <w:webHidden/>
               </w:rPr>
-              <w:instrText xml:space="preserve"> PAGEREF _Toc512098227 \h </w:instrText>
+              <w:instrText xml:space="preserve"> PAGEREF _Toc512546873 \h </w:instrText>
             </w:r>
             <w:r>
               <w:rPr>
@@ -1317,7 +1388,7 @@
               <w:lang w:eastAsia="en-IE"/>
             </w:rPr>
           </w:pPr>
-          <w:hyperlink w:anchor="_Toc512098228" w:history="1">
+          <w:hyperlink w:anchor="_Toc512546874" w:history="1">
             <w:r>
               <w:rPr>
                 <w:rStyle w:val="Hyperlink"/>
@@ -1344,7 +1415,7 @@
                 <w:noProof/>
                 <w:webHidden/>
               </w:rPr>
-              <w:instrText xml:space="preserve"> PAGEREF _Toc512098228 \h </w:instrText>
+              <w:instrText xml:space="preserve"> PAGEREF _Toc512546874 \h </w:instrText>
             </w:r>
             <w:r>
               <w:rPr>
@@ -1388,7 +1459,7 @@
               <w:lang w:eastAsia="en-IE"/>
             </w:rPr>
           </w:pPr>
-          <w:hyperlink w:anchor="_Toc512098229" w:history="1">
+          <w:hyperlink w:anchor="_Toc512546875" w:history="1">
             <w:r>
               <w:rPr>
                 <w:rStyle w:val="Hyperlink"/>
@@ -1415,7 +1486,7 @@
                 <w:noProof/>
                 <w:webHidden/>
               </w:rPr>
-              <w:instrText xml:space="preserve"> PAGEREF _Toc512098229 \h </w:instrText>
+              <w:instrText xml:space="preserve"> PAGEREF _Toc512546875 \h </w:instrText>
             </w:r>
             <w:r>
               <w:rPr>
@@ -1435,7 +1506,7 @@
                 <w:noProof/>
                 <w:webHidden/>
               </w:rPr>
-              <w:t>3</w:t>
+              <w:t>4</w:t>
             </w:r>
             <w:r>
               <w:rPr>
@@ -1459,7 +1530,7 @@
               <w:lang w:eastAsia="en-IE"/>
             </w:rPr>
           </w:pPr>
-          <w:hyperlink w:anchor="_Toc512098230" w:history="1">
+          <w:hyperlink w:anchor="_Toc512546876" w:history="1">
             <w:r>
               <w:rPr>
                 <w:rStyle w:val="Hyperlink"/>
@@ -1486,7 +1557,7 @@
                 <w:noProof/>
                 <w:webHidden/>
               </w:rPr>
-              <w:instrText xml:space="preserve"> PAGEREF _Toc512098230 \h </w:instrText>
+              <w:instrText xml:space="preserve"> PAGEREF _Toc512546876 \h </w:instrText>
             </w:r>
             <w:r>
               <w:rPr>
@@ -1530,7 +1601,7 @@
               <w:lang w:eastAsia="en-IE"/>
             </w:rPr>
           </w:pPr>
-          <w:hyperlink w:anchor="_Toc512098231" w:history="1">
+          <w:hyperlink w:anchor="_Toc512546877" w:history="1">
             <w:r>
               <w:rPr>
                 <w:rStyle w:val="Hyperlink"/>
@@ -1557,7 +1628,7 @@
                 <w:noProof/>
                 <w:webHidden/>
               </w:rPr>
-              <w:instrText xml:space="preserve"> PAGEREF _Toc512098231 \h </w:instrText>
+              <w:instrText xml:space="preserve"> PAGEREF _Toc512546877 \h </w:instrText>
             </w:r>
             <w:r>
               <w:rPr>
@@ -1601,7 +1672,7 @@
               <w:lang w:eastAsia="en-IE"/>
             </w:rPr>
           </w:pPr>
-          <w:hyperlink w:anchor="_Toc512098232" w:history="1">
+          <w:hyperlink w:anchor="_Toc512546878" w:history="1">
             <w:r>
               <w:rPr>
                 <w:rStyle w:val="Hyperlink"/>
@@ -1628,7 +1699,7 @@
                 <w:noProof/>
                 <w:webHidden/>
               </w:rPr>
-              <w:instrText xml:space="preserve"> PAGEREF _Toc512098232 \h </w:instrText>
+              <w:instrText xml:space="preserve"> PAGEREF _Toc512546878 \h </w:instrText>
             </w:r>
             <w:r>
               <w:rPr>
@@ -1714,7 +1785,7 @@
       <w:pPr>
         <w:pStyle w:val="Heading1"/>
       </w:pPr>
-      <w:bookmarkStart w:id="0" w:name="_Toc512098223"/>
+      <w:bookmarkStart w:id="0" w:name="_Toc512546868"/>
       <w:r>
         <w:lastRenderedPageBreak/>
         <w:t>Problem statement</w:t>
@@ -1724,10 +1795,7 @@
     <w:p/>
     <w:p>
       <w:r>
-        <w:t>This project requires researching the Fisher’s Iris data set, and then writing documentation and code in the Python programming language based on that research. The below information</w:t>
-      </w:r>
-      <w:r>
-        <w:t xml:space="preserve"> and programming tasks to be performed as part of the project.</w:t>
+        <w:t>This project requires researching the Fisher’s Iris data set, and then writing documentation and code in the Python programming language based on that research. The below are the tasks to be performed as part of the project.</w:t>
       </w:r>
     </w:p>
     <w:p>
@@ -1806,7 +1874,7 @@
       <w:pPr>
         <w:pStyle w:val="Heading1"/>
       </w:pPr>
-      <w:bookmarkStart w:id="1" w:name="_Toc512098224"/>
+      <w:bookmarkStart w:id="1" w:name="_Toc512546869"/>
       <w:r>
         <w:t xml:space="preserve">R.A </w:t>
       </w:r>
@@ -1941,7 +2009,7 @@
       <w:pPr>
         <w:pStyle w:val="Heading3"/>
       </w:pPr>
-      <w:bookmarkStart w:id="2" w:name="_Toc512098225"/>
+      <w:bookmarkStart w:id="2" w:name="_Toc512546870"/>
       <w:r>
         <w:t>Irish Data Set:</w:t>
       </w:r>
@@ -1953,19 +2021,7 @@
     <w:p/>
     <w:p>
       <w:r>
-        <w:t xml:space="preserve">The Iris flower is a multivariate data set introduced by the </w:t>
-      </w:r>
-      <w:r>
-        <w:t xml:space="preserve">R.A Fisher </w:t>
-      </w:r>
-      <w:r>
-        <w:t xml:space="preserve">in his 1936 paper </w:t>
-      </w:r>
-      <w:r>
-        <w:t xml:space="preserve">and it </w:t>
-      </w:r>
-      <w:r>
-        <w:t>is sometimes called Anderson's Iris data set because Edgar Anderson collected the data to quantify the morphologic variation of Iris flowers of three related species.</w:t>
+        <w:t>The Iris flower is a multivariate data set introduced by the R.A Fisher in his 1936 paper and it is sometimes called Anderson's Iris data set because Edgar Anderson collected the data to quantify the morphologic variation of Iris flowers of three related species.</w:t>
       </w:r>
     </w:p>
     <w:p>
@@ -1978,15 +2034,7 @@
       </w:r>
       <w:proofErr w:type="spellEnd"/>
       <w:r>
-        <w:t xml:space="preserve"> Peninsula and picked on the same day and measured at the same time by the same person with the same apparatus</w:t>
-      </w:r>
-      <w:r>
-        <w:t>.</w:t>
-      </w:r>
-    </w:p>
-    <w:p>
-      <w:r>
-        <w:t xml:space="preserve">The dataset contains </w:t>
+        <w:t xml:space="preserve"> Peninsula and picked on the same day and measured at the same time by the same person with the same apparatus. The dataset contains </w:t>
       </w:r>
     </w:p>
     <w:p>
@@ -1994,14 +2042,11 @@
         <w:pStyle w:val="ListParagraph"/>
         <w:numPr>
           <w:ilvl w:val="0"/>
-          <w:numId w:val="10"/>
+          <w:numId w:val="14"/>
         </w:numPr>
       </w:pPr>
       <w:r>
-        <w:t xml:space="preserve">150 records </w:t>
-      </w:r>
-      <w:r>
-        <w:t>in total for 3 species of iris flower</w:t>
+        <w:t>150 records/samples in total for 3 species of Iris flower</w:t>
       </w:r>
     </w:p>
     <w:p>
@@ -2009,17 +2054,11 @@
         <w:pStyle w:val="ListParagraph"/>
         <w:numPr>
           <w:ilvl w:val="0"/>
-          <w:numId w:val="10"/>
+          <w:numId w:val="14"/>
         </w:numPr>
       </w:pPr>
       <w:r>
-        <w:t>50 samples from each of Iris</w:t>
-      </w:r>
-      <w:r>
-        <w:t xml:space="preserve"> flower namely </w:t>
-      </w:r>
-      <w:r>
-        <w:t xml:space="preserve">Iris </w:t>
+        <w:t xml:space="preserve">50 samples were taken from each of Iris flower namely Iris </w:t>
       </w:r>
       <w:proofErr w:type="spellStart"/>
       <w:r>
@@ -2031,32 +2070,56 @@
       </w:r>
     </w:p>
     <w:p>
-      <w:r>
-        <w:t xml:space="preserve">Four </w:t>
-      </w:r>
-      <w:r>
-        <w:t xml:space="preserve">flower </w:t>
-      </w:r>
-      <w:r>
-        <w:t xml:space="preserve">features were </w:t>
-      </w:r>
-      <w:r>
-        <w:t>captured for each</w:t>
-      </w:r>
-      <w:r>
-        <w:t xml:space="preserve"> sample</w:t>
-      </w:r>
-    </w:p>
+      <w:pPr>
+        <w:pStyle w:val="ListParagraph"/>
+        <w:numPr>
+          <w:ilvl w:val="1"/>
+          <w:numId w:val="14"/>
+        </w:numPr>
+      </w:pPr>
+      <w:r>
+        <w:t xml:space="preserve">Four features (Petal length, Petal width, Sepal length and Sepal width) were measured from each sample </w:t>
+      </w:r>
+    </w:p>
+    <w:p>
+      <w:pPr>
+        <w:pStyle w:val="ListParagraph"/>
+        <w:numPr>
+          <w:ilvl w:val="1"/>
+          <w:numId w:val="14"/>
+        </w:numPr>
+      </w:pPr>
+      <w:r>
+        <w:t xml:space="preserve">The length and the width of the sepals and petals are in centimetres. </w:t>
+      </w:r>
+    </w:p>
+    <w:p>
+      <w:r>
+        <w:t>Based on the combination of these four features, R.A Fisher developed a linear discriminant model to distinguish the species from each other.</w:t>
+      </w:r>
+    </w:p>
+    <w:p/>
+    <w:p>
+      <w:pPr>
+        <w:pStyle w:val="Heading1"/>
+      </w:pPr>
+      <w:bookmarkStart w:id="3" w:name="_Toc512546871"/>
+      <w:r>
+        <w:t>How to run the python code and technical summary</w:t>
+      </w:r>
+      <w:bookmarkEnd w:id="3"/>
+    </w:p>
+    <w:p/>
     <w:p>
       <w:pPr>
         <w:pStyle w:val="ListParagraph"/>
         <w:numPr>
           <w:ilvl w:val="0"/>
-          <w:numId w:val="11"/>
+          <w:numId w:val="15"/>
         </w:numPr>
       </w:pPr>
       <w:r>
-        <w:t>Petal length</w:t>
+        <w:t>Download Anaconda</w:t>
       </w:r>
     </w:p>
     <w:p>
@@ -2064,11 +2127,11 @@
         <w:pStyle w:val="ListParagraph"/>
         <w:numPr>
           <w:ilvl w:val="0"/>
-          <w:numId w:val="11"/>
+          <w:numId w:val="15"/>
         </w:numPr>
       </w:pPr>
       <w:r>
-        <w:t>Petal width</w:t>
+        <w:t>Install Anaconda</w:t>
       </w:r>
     </w:p>
     <w:p>
@@ -2076,11 +2139,11 @@
         <w:pStyle w:val="ListParagraph"/>
         <w:numPr>
           <w:ilvl w:val="0"/>
-          <w:numId w:val="11"/>
+          <w:numId w:val="15"/>
         </w:numPr>
       </w:pPr>
       <w:r>
-        <w:t>Sepal length</w:t>
+        <w:t>Create a "data" folder in your work directory. Copy iris data file in the "data" folder and name the file as "iris"</w:t>
       </w:r>
     </w:p>
     <w:p>
@@ -2088,50 +2151,293 @@
         <w:pStyle w:val="ListParagraph"/>
         <w:numPr>
           <w:ilvl w:val="0"/>
-          <w:numId w:val="11"/>
+          <w:numId w:val="15"/>
         </w:numPr>
       </w:pPr>
       <w:r>
-        <w:t>Sepal width</w:t>
-      </w:r>
-    </w:p>
-    <w:p>
-      <w:r>
-        <w:t>T</w:t>
-      </w:r>
-      <w:r>
-        <w:t>he length and the width of the sepals and petals</w:t>
-      </w:r>
-      <w:r>
-        <w:t xml:space="preserve"> are</w:t>
-      </w:r>
-      <w:r>
-        <w:t xml:space="preserve"> in centimetres. </w:t>
-      </w:r>
-    </w:p>
-    <w:p>
-      <w:r>
-        <w:t xml:space="preserve">Based on the combination of these four features, </w:t>
-      </w:r>
-      <w:r>
-        <w:t xml:space="preserve">R.A Fisher </w:t>
-      </w:r>
-      <w:r>
-        <w:t>developed a linear discriminant model to distinguish the species from each other.</w:t>
-      </w:r>
-    </w:p>
-    <w:p/>
-    <w:p/>
+        <w:lastRenderedPageBreak/>
+        <w:t>Execute Iris-</w:t>
+      </w:r>
+      <w:proofErr w:type="spellStart"/>
+      <w:r>
+        <w:t>flowerpy</w:t>
+      </w:r>
+      <w:proofErr w:type="spellEnd"/>
+      <w:r>
+        <w:t xml:space="preserve"> in the Terminal using command "python Iris-flower.py"</w:t>
+      </w:r>
+    </w:p>
+    <w:p>
+      <w:r>
+        <w:t xml:space="preserve">The program is divided into 3 sections </w:t>
+      </w:r>
+    </w:p>
+    <w:p>
+      <w:pPr>
+        <w:pStyle w:val="ListParagraph"/>
+        <w:numPr>
+          <w:ilvl w:val="0"/>
+          <w:numId w:val="15"/>
+        </w:numPr>
+      </w:pPr>
+      <w:r>
+        <w:t xml:space="preserve">Section </w:t>
+      </w:r>
+      <w:proofErr w:type="gramStart"/>
+      <w:r>
+        <w:t>1 :</w:t>
+      </w:r>
+      <w:proofErr w:type="gramEnd"/>
+      <w:r>
+        <w:t xml:space="preserve"> Using Iris Data, create the python-pandas data frame</w:t>
+      </w:r>
+    </w:p>
+    <w:p>
+      <w:pPr>
+        <w:pStyle w:val="ListParagraph"/>
+        <w:numPr>
+          <w:ilvl w:val="1"/>
+          <w:numId w:val="15"/>
+        </w:numPr>
+      </w:pPr>
+      <w:r>
+        <w:t>Read the data from iris.csv file and Create python list for each flower with attributes</w:t>
+      </w:r>
+    </w:p>
+    <w:p>
+      <w:pPr>
+        <w:pStyle w:val="ListParagraph"/>
+        <w:numPr>
+          <w:ilvl w:val="1"/>
+          <w:numId w:val="15"/>
+        </w:numPr>
+      </w:pPr>
+      <w:r>
+        <w:t xml:space="preserve">Create </w:t>
+      </w:r>
+      <w:proofErr w:type="spellStart"/>
+      <w:r>
+        <w:t>Dataframes</w:t>
+      </w:r>
+      <w:proofErr w:type="spellEnd"/>
+      <w:r>
+        <w:t xml:space="preserve"> for each flower using the List</w:t>
+      </w:r>
+    </w:p>
+    <w:p>
+      <w:pPr>
+        <w:pStyle w:val="ListParagraph"/>
+        <w:numPr>
+          <w:ilvl w:val="0"/>
+          <w:numId w:val="15"/>
+        </w:numPr>
+      </w:pPr>
+      <w:r>
+        <w:t xml:space="preserve">Section </w:t>
+      </w:r>
+      <w:proofErr w:type="gramStart"/>
+      <w:r>
+        <w:t>2 :</w:t>
+      </w:r>
+      <w:proofErr w:type="gramEnd"/>
+      <w:r>
+        <w:t xml:space="preserve"> Describe the Iris flower data stored in the </w:t>
+      </w:r>
+      <w:proofErr w:type="spellStart"/>
+      <w:r>
+        <w:t>dataframes</w:t>
+      </w:r>
+      <w:proofErr w:type="spellEnd"/>
+      <w:r>
+        <w:t>.</w:t>
+      </w:r>
+      <w:r>
+        <w:t xml:space="preserve"> </w:t>
+      </w:r>
+      <w:r>
+        <w:t>Using the describe function, display the below for each flower</w:t>
+      </w:r>
+    </w:p>
+    <w:p>
+      <w:pPr>
+        <w:pStyle w:val="ListParagraph"/>
+        <w:numPr>
+          <w:ilvl w:val="1"/>
+          <w:numId w:val="15"/>
+        </w:numPr>
+      </w:pPr>
+      <w:r>
+        <w:t>Count of the records/data for each flower</w:t>
+      </w:r>
+    </w:p>
+    <w:p>
+      <w:pPr>
+        <w:pStyle w:val="ListParagraph"/>
+        <w:numPr>
+          <w:ilvl w:val="1"/>
+          <w:numId w:val="15"/>
+        </w:numPr>
+      </w:pPr>
+      <w:r>
+        <w:t xml:space="preserve">Mean/Average of the flower attributes Sepal width and </w:t>
+      </w:r>
+      <w:proofErr w:type="spellStart"/>
+      <w:r>
+        <w:t>legth</w:t>
+      </w:r>
+      <w:proofErr w:type="spellEnd"/>
+      <w:r>
+        <w:t>; Petal width and length</w:t>
+      </w:r>
+    </w:p>
+    <w:p>
+      <w:pPr>
+        <w:pStyle w:val="ListParagraph"/>
+        <w:numPr>
+          <w:ilvl w:val="1"/>
+          <w:numId w:val="15"/>
+        </w:numPr>
+      </w:pPr>
+      <w:r>
+        <w:t xml:space="preserve">-Standard </w:t>
+      </w:r>
+      <w:r>
+        <w:t>deviations</w:t>
+      </w:r>
+      <w:r>
+        <w:t xml:space="preserve"> of </w:t>
+      </w:r>
+      <w:proofErr w:type="gramStart"/>
+      <w:r>
+        <w:t>the each</w:t>
+      </w:r>
+      <w:proofErr w:type="gramEnd"/>
+      <w:r>
+        <w:t xml:space="preserve"> attribute</w:t>
+      </w:r>
+    </w:p>
+    <w:p>
+      <w:pPr>
+        <w:pStyle w:val="ListParagraph"/>
+        <w:numPr>
+          <w:ilvl w:val="1"/>
+          <w:numId w:val="15"/>
+        </w:numPr>
+      </w:pPr>
+      <w:r>
+        <w:t>Minimum</w:t>
+      </w:r>
+      <w:r>
+        <w:t xml:space="preserve"> and maximum value of </w:t>
+      </w:r>
+      <w:proofErr w:type="gramStart"/>
+      <w:r>
+        <w:t>the each</w:t>
+      </w:r>
+      <w:proofErr w:type="gramEnd"/>
+      <w:r>
+        <w:t xml:space="preserve"> attribute</w:t>
+      </w:r>
+    </w:p>
+    <w:p>
+      <w:pPr>
+        <w:pStyle w:val="ListParagraph"/>
+        <w:numPr>
+          <w:ilvl w:val="0"/>
+          <w:numId w:val="15"/>
+        </w:numPr>
+      </w:pPr>
+      <w:r>
+        <w:t xml:space="preserve">Section </w:t>
+      </w:r>
+      <w:proofErr w:type="gramStart"/>
+      <w:r>
+        <w:t>3 :</w:t>
+      </w:r>
+      <w:proofErr w:type="gramEnd"/>
+      <w:r>
+        <w:t xml:space="preserve"> Plot the scatter, bar and histogram charts/graphs using the </w:t>
+      </w:r>
+      <w:proofErr w:type="spellStart"/>
+      <w:r>
+        <w:t>matplot</w:t>
+      </w:r>
+      <w:proofErr w:type="spellEnd"/>
+      <w:r>
+        <w:t xml:space="preserve"> library</w:t>
+      </w:r>
+    </w:p>
+    <w:p>
+      <w:pPr>
+        <w:pStyle w:val="ListParagraph"/>
+        <w:numPr>
+          <w:ilvl w:val="1"/>
+          <w:numId w:val="15"/>
+        </w:numPr>
+      </w:pPr>
+      <w:r>
+        <w:t xml:space="preserve">Create a </w:t>
+      </w:r>
+      <w:proofErr w:type="spellStart"/>
+      <w:r>
+        <w:t>dataframe</w:t>
+      </w:r>
+      <w:proofErr w:type="spellEnd"/>
+      <w:r>
+        <w:t xml:space="preserve"> called </w:t>
+      </w:r>
+      <w:proofErr w:type="spellStart"/>
+      <w:r>
+        <w:t>dflower</w:t>
+      </w:r>
+      <w:proofErr w:type="spellEnd"/>
+      <w:r>
+        <w:t>, which holds the data of all the 3 flowers</w:t>
+      </w:r>
+    </w:p>
+    <w:p>
+      <w:pPr>
+        <w:pStyle w:val="ListParagraph"/>
+        <w:numPr>
+          <w:ilvl w:val="1"/>
+          <w:numId w:val="15"/>
+        </w:numPr>
+      </w:pPr>
+      <w:r>
+        <w:t xml:space="preserve">Create </w:t>
+      </w:r>
+      <w:r>
+        <w:t>columns</w:t>
+      </w:r>
+      <w:r>
+        <w:t xml:space="preserve"> in the </w:t>
+      </w:r>
+      <w:proofErr w:type="spellStart"/>
+      <w:r>
+        <w:t>dataframe</w:t>
+      </w:r>
+      <w:proofErr w:type="spellEnd"/>
+      <w:r>
+        <w:t xml:space="preserve"> (</w:t>
+      </w:r>
+      <w:proofErr w:type="spellStart"/>
+      <w:r>
+        <w:t>dflower</w:t>
+      </w:r>
+      <w:proofErr w:type="spellEnd"/>
+      <w:r>
+        <w:t>) for each flower attribute</w:t>
+      </w:r>
+    </w:p>
     <w:p>
       <w:pPr>
         <w:pStyle w:val="Heading1"/>
       </w:pPr>
-      <w:bookmarkStart w:id="3" w:name="_Toc512098226"/>
-      <w:r>
-        <w:lastRenderedPageBreak/>
+      <w:bookmarkStart w:id="4" w:name="_Toc512546872"/>
+      <w:r>
         <w:t>Data Set - Analysis and Investigation</w:t>
       </w:r>
-      <w:bookmarkEnd w:id="3"/>
+      <w:bookmarkEnd w:id="4"/>
     </w:p>
     <w:p/>
     <w:p>
@@ -2228,7 +2534,7 @@
       <w:pPr>
         <w:pStyle w:val="Heading3"/>
       </w:pPr>
-      <w:bookmarkStart w:id="4" w:name="_Toc512098227"/>
+      <w:bookmarkStart w:id="5" w:name="_Toc512546873"/>
       <w:r>
         <w:t xml:space="preserve">Iris </w:t>
       </w:r>
@@ -2240,7 +2546,7 @@
       <w:r>
         <w:t>:</w:t>
       </w:r>
-      <w:bookmarkEnd w:id="4"/>
+      <w:bookmarkEnd w:id="5"/>
     </w:p>
     <w:tbl>
       <w:tblPr>
@@ -4022,11 +4328,11 @@
       <w:pPr>
         <w:pStyle w:val="Heading3"/>
       </w:pPr>
-      <w:bookmarkStart w:id="5" w:name="_Toc512098228"/>
+      <w:bookmarkStart w:id="6" w:name="_Toc512546874"/>
       <w:r>
         <w:t>Iris Versicolor:</w:t>
       </w:r>
-      <w:bookmarkEnd w:id="5"/>
+      <w:bookmarkEnd w:id="6"/>
     </w:p>
     <w:tbl>
       <w:tblPr>
@@ -5807,11 +6113,12 @@
       <w:pPr>
         <w:pStyle w:val="Heading3"/>
       </w:pPr>
-      <w:bookmarkStart w:id="6" w:name="_Toc512098229"/>
-      <w:r>
+      <w:bookmarkStart w:id="7" w:name="_Toc512546875"/>
+      <w:r>
+        <w:lastRenderedPageBreak/>
         <w:t>Iris Virginica:</w:t>
       </w:r>
-      <w:bookmarkEnd w:id="6"/>
+      <w:bookmarkEnd w:id="7"/>
     </w:p>
     <w:tbl>
       <w:tblPr>
@@ -7597,31 +7904,9 @@
     </w:p>
     <w:p>
       <w:pPr>
-        <w:rPr>
-          <w:rFonts w:asciiTheme="majorHAnsi" w:hAnsiTheme="majorHAnsi" w:cs="Segoe UI"/>
-        </w:rPr>
-      </w:pPr>
-    </w:p>
-    <w:p>
-      <w:pPr>
-        <w:rPr>
-          <w:rFonts w:asciiTheme="majorHAnsi" w:hAnsiTheme="majorHAnsi" w:cs="Segoe UI"/>
-        </w:rPr>
-      </w:pPr>
-    </w:p>
-    <w:p>
-      <w:pPr>
-        <w:pStyle w:val="ListParagraph"/>
-        <w:rPr>
-          <w:rFonts w:asciiTheme="majorHAnsi" w:hAnsiTheme="majorHAnsi" w:cs="Segoe UI"/>
-        </w:rPr>
-      </w:pPr>
-    </w:p>
-    <w:p>
-      <w:pPr>
         <w:pStyle w:val="Heading3"/>
       </w:pPr>
-      <w:bookmarkStart w:id="7" w:name="_Toc512098230"/>
+      <w:bookmarkStart w:id="8" w:name="_Toc512546876"/>
       <w:r>
         <w:t>Petal</w:t>
       </w:r>
@@ -7634,7 +7919,7 @@
       <w:r>
         <w:t>:</w:t>
       </w:r>
-      <w:bookmarkEnd w:id="7"/>
+      <w:bookmarkEnd w:id="8"/>
       <w:r>
         <w:t xml:space="preserve"> </w:t>
       </w:r>
@@ -7698,6 +7983,61 @@
     </w:p>
     <w:p/>
     <w:p>
+      <w:r>
+        <w:rPr>
+          <w:noProof/>
+        </w:rPr>
+        <w:drawing>
+          <wp:inline distT="0" distB="0" distL="0" distR="0" wp14:anchorId="4D5FDBE0" wp14:editId="4BEF1815">
+            <wp:extent cx="5727700" cy="2736850"/>
+            <wp:effectExtent l="0" t="0" r="6350" b="6350"/>
+            <wp:docPr id="1" name="Picture 1"/>
+            <wp:cNvGraphicFramePr>
+              <a:graphicFrameLocks xmlns:a="http://schemas.openxmlformats.org/drawingml/2006/main" noChangeAspect="1"/>
+            </wp:cNvGraphicFramePr>
+            <a:graphic xmlns:a="http://schemas.openxmlformats.org/drawingml/2006/main">
+              <a:graphicData uri="http://schemas.openxmlformats.org/drawingml/2006/picture">
+                <pic:pic xmlns:pic="http://schemas.openxmlformats.org/drawingml/2006/picture">
+                  <pic:nvPicPr>
+                    <pic:cNvPr id="0" name="Picture 1"/>
+                    <pic:cNvPicPr>
+                      <a:picLocks noChangeAspect="1" noChangeArrowheads="1"/>
+                    </pic:cNvPicPr>
+                  </pic:nvPicPr>
+                  <pic:blipFill>
+                    <a:blip r:embed="rId8" cstate="print">
+                      <a:extLst>
+                        <a:ext uri="{28A0092B-C50C-407E-A947-70E740481C1C}">
+                          <a14:useLocalDpi xmlns:a14="http://schemas.microsoft.com/office/drawing/2010/main" val="0"/>
+                        </a:ext>
+                      </a:extLst>
+                    </a:blip>
+                    <a:srcRect/>
+                    <a:stretch>
+                      <a:fillRect/>
+                    </a:stretch>
+                  </pic:blipFill>
+                  <pic:spPr bwMode="auto">
+                    <a:xfrm>
+                      <a:off x="0" y="0"/>
+                      <a:ext cx="5727700" cy="2736850"/>
+                    </a:xfrm>
+                    <a:prstGeom prst="rect">
+                      <a:avLst/>
+                    </a:prstGeom>
+                    <a:noFill/>
+                    <a:ln>
+                      <a:noFill/>
+                    </a:ln>
+                  </pic:spPr>
+                </pic:pic>
+              </a:graphicData>
+            </a:graphic>
+          </wp:inline>
+        </w:drawing>
+      </w:r>
+    </w:p>
+    <w:p>
       <w:pPr>
         <w:pStyle w:val="ListParagraph"/>
         <w:numPr>
@@ -7878,6 +8218,7 @@
         <w:rPr>
           <w:rFonts w:asciiTheme="majorHAnsi" w:hAnsiTheme="majorHAnsi" w:cs="Segoe UI"/>
         </w:rPr>
+        <w:lastRenderedPageBreak/>
         <w:t>Minimum length and Width: 4.3 cm and 2.3 cm</w:t>
       </w:r>
     </w:p>
@@ -8006,31 +8347,7 @@
         <w:rPr>
           <w:rFonts w:asciiTheme="majorHAnsi" w:hAnsiTheme="majorHAnsi" w:cs="Segoe UI"/>
         </w:rPr>
-        <w:t>Minimum length and Width: 4.</w:t>
-      </w:r>
-      <w:r>
-        <w:rPr>
-          <w:rFonts w:asciiTheme="majorHAnsi" w:hAnsiTheme="majorHAnsi" w:cs="Segoe UI"/>
-        </w:rPr>
-        <w:t>9</w:t>
-      </w:r>
-      <w:r>
-        <w:rPr>
-          <w:rFonts w:asciiTheme="majorHAnsi" w:hAnsiTheme="majorHAnsi" w:cs="Segoe UI"/>
-        </w:rPr>
-        <w:t xml:space="preserve"> cm and </w:t>
-      </w:r>
-      <w:r>
-        <w:rPr>
-          <w:rFonts w:asciiTheme="majorHAnsi" w:hAnsiTheme="majorHAnsi" w:cs="Segoe UI"/>
-        </w:rPr>
-        <w:t>2</w:t>
-      </w:r>
-      <w:r>
-        <w:rPr>
-          <w:rFonts w:asciiTheme="majorHAnsi" w:hAnsiTheme="majorHAnsi" w:cs="Segoe UI"/>
-        </w:rPr>
-        <w:t xml:space="preserve"> cm</w:t>
+        <w:t>Minimum length and Width: 4.9 cm and 2 cm</w:t>
       </w:r>
     </w:p>
     <w:p>
@@ -8048,31 +8365,7 @@
         <w:rPr>
           <w:rFonts w:asciiTheme="majorHAnsi" w:hAnsiTheme="majorHAnsi" w:cs="Segoe UI"/>
         </w:rPr>
-        <w:t xml:space="preserve">Maximum length and Width: </w:t>
-      </w:r>
-      <w:r>
-        <w:rPr>
-          <w:rFonts w:asciiTheme="majorHAnsi" w:hAnsiTheme="majorHAnsi" w:cs="Segoe UI"/>
-        </w:rPr>
-        <w:t>7</w:t>
-      </w:r>
-      <w:r>
-        <w:rPr>
-          <w:rFonts w:asciiTheme="majorHAnsi" w:hAnsiTheme="majorHAnsi" w:cs="Segoe UI"/>
-        </w:rPr>
-        <w:t xml:space="preserve"> cm and </w:t>
-      </w:r>
-      <w:r>
-        <w:rPr>
-          <w:rFonts w:asciiTheme="majorHAnsi" w:hAnsiTheme="majorHAnsi" w:cs="Segoe UI"/>
-        </w:rPr>
-        <w:t>3.4</w:t>
-      </w:r>
-      <w:r>
-        <w:rPr>
-          <w:rFonts w:asciiTheme="majorHAnsi" w:hAnsiTheme="majorHAnsi" w:cs="Segoe UI"/>
-        </w:rPr>
-        <w:t xml:space="preserve"> cm</w:t>
+        <w:t>Maximum length and Width: 7 cm and 3.4 cm</w:t>
       </w:r>
     </w:p>
     <w:p>
@@ -8126,19 +8419,7 @@
         <w:rPr>
           <w:rFonts w:asciiTheme="majorHAnsi" w:hAnsiTheme="majorHAnsi" w:cs="Segoe UI"/>
         </w:rPr>
-        <w:t>Minimum length and Width: 4.9 cm and 2</w:t>
-      </w:r>
-      <w:r>
-        <w:rPr>
-          <w:rFonts w:asciiTheme="majorHAnsi" w:hAnsiTheme="majorHAnsi" w:cs="Segoe UI"/>
-        </w:rPr>
-        <w:t xml:space="preserve">.2 </w:t>
-      </w:r>
-      <w:r>
-        <w:rPr>
-          <w:rFonts w:asciiTheme="majorHAnsi" w:hAnsiTheme="majorHAnsi" w:cs="Segoe UI"/>
-        </w:rPr>
-        <w:t>cm</w:t>
+        <w:t>Minimum length and Width: 4.9 cm and 2.2 cm</w:t>
       </w:r>
     </w:p>
     <w:p>
@@ -8156,31 +8437,7 @@
         <w:rPr>
           <w:rFonts w:asciiTheme="majorHAnsi" w:hAnsiTheme="majorHAnsi" w:cs="Segoe UI"/>
         </w:rPr>
-        <w:t>Maximum length and Width: 7</w:t>
-      </w:r>
-      <w:r>
-        <w:rPr>
-          <w:rFonts w:asciiTheme="majorHAnsi" w:hAnsiTheme="majorHAnsi" w:cs="Segoe UI"/>
-        </w:rPr>
-        <w:t xml:space="preserve">.9 </w:t>
-      </w:r>
-      <w:r>
-        <w:rPr>
-          <w:rFonts w:asciiTheme="majorHAnsi" w:hAnsiTheme="majorHAnsi" w:cs="Segoe UI"/>
-        </w:rPr>
-        <w:t>cm and 3.</w:t>
-      </w:r>
-      <w:r>
-        <w:rPr>
-          <w:rFonts w:asciiTheme="majorHAnsi" w:hAnsiTheme="majorHAnsi" w:cs="Segoe UI"/>
-        </w:rPr>
-        <w:t>8</w:t>
-      </w:r>
-      <w:r>
-        <w:rPr>
-          <w:rFonts w:asciiTheme="majorHAnsi" w:hAnsiTheme="majorHAnsi" w:cs="Segoe UI"/>
-        </w:rPr>
-        <w:t xml:space="preserve"> cm</w:t>
+        <w:t>Maximum length and Width: 7.9 cm and 3.8 cm</w:t>
       </w:r>
     </w:p>
     <w:p>
@@ -8271,60 +8528,10 @@
     </w:p>
     <w:p>
       <w:pPr>
-        <w:pStyle w:val="ListParagraph"/>
-        <w:rPr>
-          <w:rFonts w:asciiTheme="majorHAnsi" w:hAnsiTheme="majorHAnsi" w:cs="Segoe UI"/>
-        </w:rPr>
-      </w:pPr>
-    </w:p>
-    <w:p>
-      <w:pPr>
-        <w:pStyle w:val="ListParagraph"/>
-        <w:rPr>
-          <w:rFonts w:asciiTheme="majorHAnsi" w:hAnsiTheme="majorHAnsi" w:cs="Segoe UI"/>
-        </w:rPr>
-      </w:pPr>
-    </w:p>
-    <w:p>
-      <w:pPr>
-        <w:pStyle w:val="ListParagraph"/>
-        <w:rPr>
-          <w:rFonts w:asciiTheme="majorHAnsi" w:hAnsiTheme="majorHAnsi" w:cs="Segoe UI"/>
-        </w:rPr>
-      </w:pPr>
-    </w:p>
-    <w:p>
-      <w:pPr>
-        <w:pStyle w:val="ListParagraph"/>
-        <w:rPr>
-          <w:rFonts w:asciiTheme="majorHAnsi" w:hAnsiTheme="majorHAnsi" w:cs="Segoe UI"/>
-        </w:rPr>
-      </w:pPr>
-    </w:p>
-    <w:p>
-      <w:pPr>
         <w:pStyle w:val="Heading3"/>
       </w:pPr>
-    </w:p>
-    <w:p/>
-    <w:p>
-      <w:pPr>
-        <w:pStyle w:val="Heading3"/>
-      </w:pPr>
-    </w:p>
-    <w:p>
-      <w:pPr>
-        <w:pStyle w:val="Heading3"/>
-      </w:pPr>
-    </w:p>
-    <w:p/>
-    <w:p>
-      <w:pPr>
-        <w:pStyle w:val="Heading3"/>
-      </w:pPr>
-      <w:bookmarkStart w:id="8" w:name="_Toc512098231"/>
-      <w:r>
-        <w:lastRenderedPageBreak/>
+      <w:bookmarkStart w:id="9" w:name="_Toc512546877"/>
+      <w:r>
         <w:t xml:space="preserve">Sepal </w:t>
       </w:r>
       <w:r>
@@ -8336,7 +8543,7 @@
       <w:r>
         <w:t>:</w:t>
       </w:r>
-      <w:bookmarkEnd w:id="8"/>
+      <w:bookmarkEnd w:id="9"/>
       <w:r>
         <w:t xml:space="preserve"> </w:t>
       </w:r>
@@ -8366,7 +8573,7 @@
                     </pic:cNvPicPr>
                   </pic:nvPicPr>
                   <pic:blipFill>
-                    <a:blip r:embed="rId8" cstate="print">
+                    <a:blip r:embed="rId9" cstate="print">
                       <a:extLst>
                         <a:ext uri="{28A0092B-C50C-407E-A947-70E740481C1C}">
                           <a14:useLocalDpi xmlns:a14="http://schemas.microsoft.com/office/drawing/2010/main" val="0"/>
@@ -8401,34 +8608,81 @@
     <w:p>
       <w:pPr>
         <w:pStyle w:val="ListParagraph"/>
-        <w:numPr>
-          <w:ilvl w:val="0"/>
-          <w:numId w:val="13"/>
-        </w:numPr>
-        <w:rPr>
-          <w:rFonts w:asciiTheme="majorHAnsi" w:hAnsiTheme="majorHAnsi" w:cs="Segoe UI"/>
-        </w:rPr>
-      </w:pPr>
-      <w:r>
-        <w:rPr>
-          <w:rFonts w:asciiTheme="majorHAnsi" w:hAnsiTheme="majorHAnsi" w:cs="Segoe UI"/>
-        </w:rPr>
-        <w:t xml:space="preserve">Blue colour in the graph represents </w:t>
-      </w:r>
-      <w:proofErr w:type="spellStart"/>
-      <w:r>
-        <w:rPr>
-          <w:rFonts w:asciiTheme="majorHAnsi" w:hAnsiTheme="majorHAnsi" w:cs="Segoe UI"/>
-        </w:rPr>
-        <w:t>Setosa</w:t>
-      </w:r>
-      <w:proofErr w:type="spellEnd"/>
-      <w:r>
-        <w:rPr>
-          <w:rFonts w:asciiTheme="majorHAnsi" w:hAnsiTheme="majorHAnsi" w:cs="Segoe UI"/>
-        </w:rPr>
-        <w:t xml:space="preserve"> flower</w:t>
-      </w:r>
+        <w:rPr>
+          <w:rFonts w:asciiTheme="majorHAnsi" w:hAnsiTheme="majorHAnsi" w:cs="Segoe UI"/>
+        </w:rPr>
+      </w:pPr>
+    </w:p>
+    <w:p>
+      <w:pPr>
+        <w:pStyle w:val="ListParagraph"/>
+        <w:ind w:left="0"/>
+        <w:rPr>
+          <w:rFonts w:asciiTheme="majorHAnsi" w:hAnsiTheme="majorHAnsi" w:cs="Segoe UI"/>
+        </w:rPr>
+      </w:pPr>
+      <w:r>
+        <w:rPr>
+          <w:rFonts w:asciiTheme="majorHAnsi" w:hAnsiTheme="majorHAnsi" w:cs="Segoe UI"/>
+          <w:noProof/>
+        </w:rPr>
+        <w:drawing>
+          <wp:inline distT="0" distB="0" distL="0" distR="0" wp14:anchorId="58E4DE56" wp14:editId="22D141A2">
+            <wp:extent cx="5791200" cy="2832100"/>
+            <wp:effectExtent l="0" t="0" r="0" b="6350"/>
+            <wp:docPr id="2" name="Picture 2"/>
+            <wp:cNvGraphicFramePr>
+              <a:graphicFrameLocks xmlns:a="http://schemas.openxmlformats.org/drawingml/2006/main" noChangeAspect="1"/>
+            </wp:cNvGraphicFramePr>
+            <a:graphic xmlns:a="http://schemas.openxmlformats.org/drawingml/2006/main">
+              <a:graphicData uri="http://schemas.openxmlformats.org/drawingml/2006/picture">
+                <pic:pic xmlns:pic="http://schemas.openxmlformats.org/drawingml/2006/picture">
+                  <pic:nvPicPr>
+                    <pic:cNvPr id="0" name="Picture 2"/>
+                    <pic:cNvPicPr>
+                      <a:picLocks noChangeAspect="1" noChangeArrowheads="1"/>
+                    </pic:cNvPicPr>
+                  </pic:nvPicPr>
+                  <pic:blipFill>
+                    <a:blip r:embed="rId10" cstate="print">
+                      <a:extLst>
+                        <a:ext uri="{28A0092B-C50C-407E-A947-70E740481C1C}">
+                          <a14:useLocalDpi xmlns:a14="http://schemas.microsoft.com/office/drawing/2010/main" val="0"/>
+                        </a:ext>
+                      </a:extLst>
+                    </a:blip>
+                    <a:srcRect/>
+                    <a:stretch>
+                      <a:fillRect/>
+                    </a:stretch>
+                  </pic:blipFill>
+                  <pic:spPr bwMode="auto">
+                    <a:xfrm>
+                      <a:off x="0" y="0"/>
+                      <a:ext cx="5791200" cy="2832100"/>
+                    </a:xfrm>
+                    <a:prstGeom prst="rect">
+                      <a:avLst/>
+                    </a:prstGeom>
+                    <a:noFill/>
+                    <a:ln>
+                      <a:noFill/>
+                    </a:ln>
+                  </pic:spPr>
+                </pic:pic>
+              </a:graphicData>
+            </a:graphic>
+          </wp:inline>
+        </w:drawing>
+      </w:r>
+    </w:p>
+    <w:p>
+      <w:pPr>
+        <w:ind w:left="360"/>
+        <w:rPr>
+          <w:rFonts w:asciiTheme="majorHAnsi" w:hAnsiTheme="majorHAnsi" w:cs="Segoe UI"/>
+        </w:rPr>
+      </w:pPr>
     </w:p>
     <w:p>
       <w:pPr>
@@ -8445,14 +8699,14 @@
         <w:rPr>
           <w:rFonts w:asciiTheme="majorHAnsi" w:hAnsiTheme="majorHAnsi" w:cs="Segoe UI"/>
         </w:rPr>
-        <w:t xml:space="preserve">Red colour in the graph represents </w:t>
+        <w:t xml:space="preserve">Blue colour in the graph represents </w:t>
       </w:r>
       <w:proofErr w:type="spellStart"/>
       <w:r>
         <w:rPr>
           <w:rFonts w:asciiTheme="majorHAnsi" w:hAnsiTheme="majorHAnsi" w:cs="Segoe UI"/>
         </w:rPr>
-        <w:t>Viriginca</w:t>
+        <w:t>Setosa</w:t>
       </w:r>
       <w:proofErr w:type="spellEnd"/>
       <w:r>
@@ -8477,6 +8731,39 @@
         <w:rPr>
           <w:rFonts w:asciiTheme="majorHAnsi" w:hAnsiTheme="majorHAnsi" w:cs="Segoe UI"/>
         </w:rPr>
+        <w:lastRenderedPageBreak/>
+        <w:t xml:space="preserve">Red colour in the graph represents </w:t>
+      </w:r>
+      <w:proofErr w:type="spellStart"/>
+      <w:r>
+        <w:rPr>
+          <w:rFonts w:asciiTheme="majorHAnsi" w:hAnsiTheme="majorHAnsi" w:cs="Segoe UI"/>
+        </w:rPr>
+        <w:t>Viriginca</w:t>
+      </w:r>
+      <w:proofErr w:type="spellEnd"/>
+      <w:r>
+        <w:rPr>
+          <w:rFonts w:asciiTheme="majorHAnsi" w:hAnsiTheme="majorHAnsi" w:cs="Segoe UI"/>
+        </w:rPr>
+        <w:t xml:space="preserve"> flower</w:t>
+      </w:r>
+    </w:p>
+    <w:p>
+      <w:pPr>
+        <w:pStyle w:val="ListParagraph"/>
+        <w:numPr>
+          <w:ilvl w:val="0"/>
+          <w:numId w:val="13"/>
+        </w:numPr>
+        <w:rPr>
+          <w:rFonts w:asciiTheme="majorHAnsi" w:hAnsiTheme="majorHAnsi" w:cs="Segoe UI"/>
+        </w:rPr>
+      </w:pPr>
+      <w:r>
+        <w:rPr>
+          <w:rFonts w:asciiTheme="majorHAnsi" w:hAnsiTheme="majorHAnsi" w:cs="Segoe UI"/>
+        </w:rPr>
         <w:t>Green colour in the graph represents versicolour flower</w:t>
       </w:r>
     </w:p>
@@ -8579,31 +8866,7 @@
         <w:rPr>
           <w:rFonts w:asciiTheme="majorHAnsi" w:hAnsiTheme="majorHAnsi" w:cs="Segoe UI"/>
         </w:rPr>
-        <w:t xml:space="preserve">Minimum length and Width: </w:t>
-      </w:r>
-      <w:r>
-        <w:rPr>
-          <w:rFonts w:asciiTheme="majorHAnsi" w:hAnsiTheme="majorHAnsi" w:cs="Segoe UI"/>
-        </w:rPr>
-        <w:t>1</w:t>
-      </w:r>
-      <w:r>
-        <w:rPr>
-          <w:rFonts w:asciiTheme="majorHAnsi" w:hAnsiTheme="majorHAnsi" w:cs="Segoe UI"/>
-        </w:rPr>
-        <w:t xml:space="preserve"> cm and </w:t>
-      </w:r>
-      <w:r>
-        <w:rPr>
-          <w:rFonts w:asciiTheme="majorHAnsi" w:hAnsiTheme="majorHAnsi" w:cs="Segoe UI"/>
-        </w:rPr>
-        <w:t>0.1</w:t>
-      </w:r>
-      <w:r>
-        <w:rPr>
-          <w:rFonts w:asciiTheme="majorHAnsi" w:hAnsiTheme="majorHAnsi" w:cs="Segoe UI"/>
-        </w:rPr>
-        <w:t xml:space="preserve"> cm</w:t>
+        <w:t>Minimum length and Width: 1 cm and 0.1 cm</w:t>
       </w:r>
     </w:p>
     <w:p>
@@ -8797,31 +9060,7 @@
         <w:rPr>
           <w:rFonts w:asciiTheme="majorHAnsi" w:hAnsiTheme="majorHAnsi" w:cs="Segoe UI"/>
         </w:rPr>
-        <w:t>Minimum length and Width: 4.</w:t>
-      </w:r>
-      <w:r>
-        <w:rPr>
-          <w:rFonts w:asciiTheme="majorHAnsi" w:hAnsiTheme="majorHAnsi" w:cs="Segoe UI"/>
-        </w:rPr>
-        <w:t>5</w:t>
-      </w:r>
-      <w:r>
-        <w:rPr>
-          <w:rFonts w:asciiTheme="majorHAnsi" w:hAnsiTheme="majorHAnsi" w:cs="Segoe UI"/>
-        </w:rPr>
-        <w:t xml:space="preserve"> cm and </w:t>
-      </w:r>
-      <w:r>
-        <w:rPr>
-          <w:rFonts w:asciiTheme="majorHAnsi" w:hAnsiTheme="majorHAnsi" w:cs="Segoe UI"/>
-        </w:rPr>
-        <w:t>1.4</w:t>
-      </w:r>
-      <w:r>
-        <w:rPr>
-          <w:rFonts w:asciiTheme="majorHAnsi" w:hAnsiTheme="majorHAnsi" w:cs="Segoe UI"/>
-        </w:rPr>
-        <w:t xml:space="preserve"> cm</w:t>
+        <w:t>Minimum length and Width: 4.5 cm and 1.4 cm</w:t>
       </w:r>
     </w:p>
     <w:p>
@@ -8965,31 +9204,7 @@
         <w:rPr>
           <w:rFonts w:asciiTheme="majorHAnsi" w:hAnsiTheme="majorHAnsi" w:cs="Segoe UI"/>
         </w:rPr>
-        <w:t xml:space="preserve">Minimum length and Width: </w:t>
-      </w:r>
-      <w:r>
-        <w:rPr>
-          <w:rFonts w:asciiTheme="majorHAnsi" w:hAnsiTheme="majorHAnsi" w:cs="Segoe UI"/>
-        </w:rPr>
-        <w:t>3</w:t>
-      </w:r>
-      <w:r>
-        <w:rPr>
-          <w:rFonts w:asciiTheme="majorHAnsi" w:hAnsiTheme="majorHAnsi" w:cs="Segoe UI"/>
-        </w:rPr>
-        <w:t xml:space="preserve"> cm and </w:t>
-      </w:r>
-      <w:r>
-        <w:rPr>
-          <w:rFonts w:asciiTheme="majorHAnsi" w:hAnsiTheme="majorHAnsi" w:cs="Segoe UI"/>
-        </w:rPr>
-        <w:t>1</w:t>
-      </w:r>
-      <w:r>
-        <w:rPr>
-          <w:rFonts w:asciiTheme="majorHAnsi" w:hAnsiTheme="majorHAnsi" w:cs="Segoe UI"/>
-        </w:rPr>
-        <w:t xml:space="preserve"> cm</w:t>
+        <w:t>Minimum length and Width: 3 cm and 1 cm</w:t>
       </w:r>
     </w:p>
     <w:p>
@@ -9139,14 +9354,6 @@
         <w:t xml:space="preserve"> flower attributes/features</w:t>
       </w:r>
     </w:p>
-    <w:p/>
-    <w:p/>
-    <w:p/>
-    <w:p/>
-    <w:p/>
-    <w:p/>
-    <w:p/>
-    <w:p/>
     <w:p>
       <w:pPr>
         <w:pStyle w:val="ListParagraph"/>
@@ -9173,29 +9380,13 @@
     </w:p>
     <w:p>
       <w:pPr>
-        <w:pStyle w:val="ListParagraph"/>
-        <w:rPr>
-          <w:rFonts w:asciiTheme="majorHAnsi" w:hAnsiTheme="majorHAnsi" w:cs="Segoe UI"/>
-        </w:rPr>
-      </w:pPr>
-    </w:p>
-    <w:p>
-      <w:pPr>
-        <w:pStyle w:val="ListParagraph"/>
-        <w:rPr>
-          <w:rFonts w:asciiTheme="majorHAnsi" w:hAnsiTheme="majorHAnsi" w:cs="Segoe UI"/>
-        </w:rPr>
-      </w:pPr>
-    </w:p>
-    <w:p>
-      <w:pPr>
         <w:pStyle w:val="Heading1"/>
       </w:pPr>
-      <w:bookmarkStart w:id="9" w:name="_Toc512098232"/>
+      <w:bookmarkStart w:id="10" w:name="_Toc512546878"/>
       <w:r>
         <w:t>References</w:t>
       </w:r>
-      <w:bookmarkEnd w:id="9"/>
+      <w:bookmarkEnd w:id="10"/>
     </w:p>
     <w:p/>
     <w:p>
@@ -9265,7 +9456,13 @@
     </w:p>
     <w:p>
       <w:r>
-        <w:t xml:space="preserve">Technical Reference: </w:t>
+        <w:t>Technical Reference</w:t>
+      </w:r>
+      <w:r>
+        <w:t>s</w:t>
+      </w:r>
+      <w:r>
+        <w:t xml:space="preserve">: </w:t>
       </w:r>
     </w:p>
     <w:p>
@@ -9422,40 +9619,8 @@
           <w:rFonts w:asciiTheme="majorHAnsi" w:hAnsiTheme="majorHAnsi" w:cs="Segoe UI"/>
         </w:rPr>
       </w:pPr>
-    </w:p>
-    <w:p>
-      <w:pPr>
-        <w:pStyle w:val="ListParagraph"/>
-        <w:rPr>
-          <w:rFonts w:asciiTheme="majorHAnsi" w:hAnsiTheme="majorHAnsi" w:cs="Segoe UI"/>
-        </w:rPr>
-      </w:pPr>
-    </w:p>
-    <w:p>
-      <w:pPr>
-        <w:pStyle w:val="ListParagraph"/>
-        <w:rPr>
-          <w:rFonts w:asciiTheme="majorHAnsi" w:hAnsiTheme="majorHAnsi" w:cs="Segoe UI"/>
-        </w:rPr>
-      </w:pPr>
-    </w:p>
-    <w:p>
-      <w:pPr>
-        <w:pStyle w:val="ListParagraph"/>
-        <w:rPr>
-          <w:rFonts w:asciiTheme="majorHAnsi" w:hAnsiTheme="majorHAnsi" w:cs="Segoe UI"/>
-        </w:rPr>
-      </w:pPr>
-    </w:p>
-    <w:p>
-      <w:pPr>
-        <w:pStyle w:val="ListParagraph"/>
-        <w:rPr>
-          <w:rFonts w:asciiTheme="majorHAnsi" w:hAnsiTheme="majorHAnsi" w:cs="Segoe UI"/>
-        </w:rPr>
-      </w:pPr>
-      <w:bookmarkStart w:id="10" w:name="_GoBack"/>
-      <w:bookmarkEnd w:id="10"/>
+      <w:bookmarkStart w:id="11" w:name="_GoBack"/>
+      <w:bookmarkEnd w:id="11"/>
       <w:r>
         <w:rPr>
           <w:noProof/>
@@ -10049,6 +10214,119 @@
     </w:lvl>
   </w:abstractNum>
   <w:abstractNum w:abstractNumId="5" w15:restartNumberingAfterBreak="0">
+    <w:nsid w:val="23693EB5"/>
+    <w:multiLevelType w:val="hybridMultilevel"/>
+    <w:tmpl w:val="C750F3F8"/>
+    <w:lvl w:ilvl="0" w:tplc="18090001">
+      <w:start w:val="1"/>
+      <w:numFmt w:val="bullet"/>
+      <w:lvlText w:val=""/>
+      <w:lvlJc w:val="left"/>
+      <w:pPr>
+        <w:ind w:left="360" w:hanging="360"/>
+      </w:pPr>
+      <w:rPr>
+        <w:rFonts w:ascii="Symbol" w:hAnsi="Symbol" w:hint="default"/>
+      </w:rPr>
+    </w:lvl>
+    <w:lvl w:ilvl="1" w:tplc="18090003">
+      <w:start w:val="1"/>
+      <w:numFmt w:val="bullet"/>
+      <w:lvlText w:val="o"/>
+      <w:lvlJc w:val="left"/>
+      <w:pPr>
+        <w:ind w:left="1080" w:hanging="360"/>
+      </w:pPr>
+      <w:rPr>
+        <w:rFonts w:ascii="Courier New" w:hAnsi="Courier New" w:cs="Courier New" w:hint="default"/>
+      </w:rPr>
+    </w:lvl>
+    <w:lvl w:ilvl="2" w:tplc="18090005" w:tentative="1">
+      <w:start w:val="1"/>
+      <w:numFmt w:val="bullet"/>
+      <w:lvlText w:val=""/>
+      <w:lvlJc w:val="left"/>
+      <w:pPr>
+        <w:ind w:left="1800" w:hanging="360"/>
+      </w:pPr>
+      <w:rPr>
+        <w:rFonts w:ascii="Wingdings" w:hAnsi="Wingdings" w:hint="default"/>
+      </w:rPr>
+    </w:lvl>
+    <w:lvl w:ilvl="3" w:tplc="18090001" w:tentative="1">
+      <w:start w:val="1"/>
+      <w:numFmt w:val="bullet"/>
+      <w:lvlText w:val=""/>
+      <w:lvlJc w:val="left"/>
+      <w:pPr>
+        <w:ind w:left="2520" w:hanging="360"/>
+      </w:pPr>
+      <w:rPr>
+        <w:rFonts w:ascii="Symbol" w:hAnsi="Symbol" w:hint="default"/>
+      </w:rPr>
+    </w:lvl>
+    <w:lvl w:ilvl="4" w:tplc="18090003" w:tentative="1">
+      <w:start w:val="1"/>
+      <w:numFmt w:val="bullet"/>
+      <w:lvlText w:val="o"/>
+      <w:lvlJc w:val="left"/>
+      <w:pPr>
+        <w:ind w:left="3240" w:hanging="360"/>
+      </w:pPr>
+      <w:rPr>
+        <w:rFonts w:ascii="Courier New" w:hAnsi="Courier New" w:cs="Courier New" w:hint="default"/>
+      </w:rPr>
+    </w:lvl>
+    <w:lvl w:ilvl="5" w:tplc="18090005" w:tentative="1">
+      <w:start w:val="1"/>
+      <w:numFmt w:val="bullet"/>
+      <w:lvlText w:val=""/>
+      <w:lvlJc w:val="left"/>
+      <w:pPr>
+        <w:ind w:left="3960" w:hanging="360"/>
+      </w:pPr>
+      <w:rPr>
+        <w:rFonts w:ascii="Wingdings" w:hAnsi="Wingdings" w:hint="default"/>
+      </w:rPr>
+    </w:lvl>
+    <w:lvl w:ilvl="6" w:tplc="18090001" w:tentative="1">
+      <w:start w:val="1"/>
+      <w:numFmt w:val="bullet"/>
+      <w:lvlText w:val=""/>
+      <w:lvlJc w:val="left"/>
+      <w:pPr>
+        <w:ind w:left="4680" w:hanging="360"/>
+      </w:pPr>
+      <w:rPr>
+        <w:rFonts w:ascii="Symbol" w:hAnsi="Symbol" w:hint="default"/>
+      </w:rPr>
+    </w:lvl>
+    <w:lvl w:ilvl="7" w:tplc="18090003" w:tentative="1">
+      <w:start w:val="1"/>
+      <w:numFmt w:val="bullet"/>
+      <w:lvlText w:val="o"/>
+      <w:lvlJc w:val="left"/>
+      <w:pPr>
+        <w:ind w:left="5400" w:hanging="360"/>
+      </w:pPr>
+      <w:rPr>
+        <w:rFonts w:ascii="Courier New" w:hAnsi="Courier New" w:cs="Courier New" w:hint="default"/>
+      </w:rPr>
+    </w:lvl>
+    <w:lvl w:ilvl="8" w:tplc="18090005" w:tentative="1">
+      <w:start w:val="1"/>
+      <w:numFmt w:val="bullet"/>
+      <w:lvlText w:val=""/>
+      <w:lvlJc w:val="left"/>
+      <w:pPr>
+        <w:ind w:left="6120" w:hanging="360"/>
+      </w:pPr>
+      <w:rPr>
+        <w:rFonts w:ascii="Wingdings" w:hAnsi="Wingdings" w:hint="default"/>
+      </w:rPr>
+    </w:lvl>
+  </w:abstractNum>
+  <w:abstractNum w:abstractNumId="6" w15:restartNumberingAfterBreak="0">
     <w:nsid w:val="3FE15C0D"/>
     <w:multiLevelType w:val="hybridMultilevel"/>
     <w:tmpl w:val="64208250"/>
@@ -10161,7 +10439,7 @@
       </w:rPr>
     </w:lvl>
   </w:abstractNum>
-  <w:abstractNum w:abstractNumId="6" w15:restartNumberingAfterBreak="0">
+  <w:abstractNum w:abstractNumId="7" w15:restartNumberingAfterBreak="0">
     <w:nsid w:val="4A6C5BDE"/>
     <w:multiLevelType w:val="hybridMultilevel"/>
     <w:tmpl w:val="1618FBE0"/>
@@ -10274,7 +10552,7 @@
       </w:rPr>
     </w:lvl>
   </w:abstractNum>
-  <w:abstractNum w:abstractNumId="7" w15:restartNumberingAfterBreak="0">
+  <w:abstractNum w:abstractNumId="8" w15:restartNumberingAfterBreak="0">
     <w:nsid w:val="5B464C1C"/>
     <w:multiLevelType w:val="hybridMultilevel"/>
     <w:tmpl w:val="42482586"/>
@@ -10387,7 +10665,7 @@
       </w:rPr>
     </w:lvl>
   </w:abstractNum>
-  <w:abstractNum w:abstractNumId="8" w15:restartNumberingAfterBreak="0">
+  <w:abstractNum w:abstractNumId="9" w15:restartNumberingAfterBreak="0">
     <w:nsid w:val="5E4F4385"/>
     <w:multiLevelType w:val="hybridMultilevel"/>
     <w:tmpl w:val="26EEBAF0"/>
@@ -10500,7 +10778,7 @@
       </w:rPr>
     </w:lvl>
   </w:abstractNum>
-  <w:abstractNum w:abstractNumId="9" w15:restartNumberingAfterBreak="0">
+  <w:abstractNum w:abstractNumId="10" w15:restartNumberingAfterBreak="0">
     <w:nsid w:val="6070044C"/>
     <w:multiLevelType w:val="hybridMultilevel"/>
     <w:tmpl w:val="21564EF8"/>
@@ -10613,7 +10891,7 @@
       </w:rPr>
     </w:lvl>
   </w:abstractNum>
-  <w:abstractNum w:abstractNumId="10" w15:restartNumberingAfterBreak="0">
+  <w:abstractNum w:abstractNumId="11" w15:restartNumberingAfterBreak="0">
     <w:nsid w:val="60BC59B3"/>
     <w:multiLevelType w:val="hybridMultilevel"/>
     <w:tmpl w:val="D6644510"/>
@@ -10726,7 +11004,120 @@
       </w:rPr>
     </w:lvl>
   </w:abstractNum>
-  <w:abstractNum w:abstractNumId="11" w15:restartNumberingAfterBreak="0">
+  <w:abstractNum w:abstractNumId="12" w15:restartNumberingAfterBreak="0">
+    <w:nsid w:val="651A5A38"/>
+    <w:multiLevelType w:val="hybridMultilevel"/>
+    <w:tmpl w:val="FD7E5246"/>
+    <w:lvl w:ilvl="0" w:tplc="18090001">
+      <w:start w:val="1"/>
+      <w:numFmt w:val="bullet"/>
+      <w:lvlText w:val=""/>
+      <w:lvlJc w:val="left"/>
+      <w:pPr>
+        <w:ind w:left="360" w:hanging="360"/>
+      </w:pPr>
+      <w:rPr>
+        <w:rFonts w:ascii="Symbol" w:hAnsi="Symbol" w:hint="default"/>
+      </w:rPr>
+    </w:lvl>
+    <w:lvl w:ilvl="1" w:tplc="18090003">
+      <w:start w:val="1"/>
+      <w:numFmt w:val="bullet"/>
+      <w:lvlText w:val="o"/>
+      <w:lvlJc w:val="left"/>
+      <w:pPr>
+        <w:ind w:left="1080" w:hanging="360"/>
+      </w:pPr>
+      <w:rPr>
+        <w:rFonts w:ascii="Courier New" w:hAnsi="Courier New" w:cs="Courier New" w:hint="default"/>
+      </w:rPr>
+    </w:lvl>
+    <w:lvl w:ilvl="2" w:tplc="18090005">
+      <w:start w:val="1"/>
+      <w:numFmt w:val="bullet"/>
+      <w:lvlText w:val=""/>
+      <w:lvlJc w:val="left"/>
+      <w:pPr>
+        <w:ind w:left="1800" w:hanging="360"/>
+      </w:pPr>
+      <w:rPr>
+        <w:rFonts w:ascii="Wingdings" w:hAnsi="Wingdings" w:hint="default"/>
+      </w:rPr>
+    </w:lvl>
+    <w:lvl w:ilvl="3" w:tplc="18090001" w:tentative="1">
+      <w:start w:val="1"/>
+      <w:numFmt w:val="bullet"/>
+      <w:lvlText w:val=""/>
+      <w:lvlJc w:val="left"/>
+      <w:pPr>
+        <w:ind w:left="2520" w:hanging="360"/>
+      </w:pPr>
+      <w:rPr>
+        <w:rFonts w:ascii="Symbol" w:hAnsi="Symbol" w:hint="default"/>
+      </w:rPr>
+    </w:lvl>
+    <w:lvl w:ilvl="4" w:tplc="18090003" w:tentative="1">
+      <w:start w:val="1"/>
+      <w:numFmt w:val="bullet"/>
+      <w:lvlText w:val="o"/>
+      <w:lvlJc w:val="left"/>
+      <w:pPr>
+        <w:ind w:left="3240" w:hanging="360"/>
+      </w:pPr>
+      <w:rPr>
+        <w:rFonts w:ascii="Courier New" w:hAnsi="Courier New" w:cs="Courier New" w:hint="default"/>
+      </w:rPr>
+    </w:lvl>
+    <w:lvl w:ilvl="5" w:tplc="18090005" w:tentative="1">
+      <w:start w:val="1"/>
+      <w:numFmt w:val="bullet"/>
+      <w:lvlText w:val=""/>
+      <w:lvlJc w:val="left"/>
+      <w:pPr>
+        <w:ind w:left="3960" w:hanging="360"/>
+      </w:pPr>
+      <w:rPr>
+        <w:rFonts w:ascii="Wingdings" w:hAnsi="Wingdings" w:hint="default"/>
+      </w:rPr>
+    </w:lvl>
+    <w:lvl w:ilvl="6" w:tplc="18090001" w:tentative="1">
+      <w:start w:val="1"/>
+      <w:numFmt w:val="bullet"/>
+      <w:lvlText w:val=""/>
+      <w:lvlJc w:val="left"/>
+      <w:pPr>
+        <w:ind w:left="4680" w:hanging="360"/>
+      </w:pPr>
+      <w:rPr>
+        <w:rFonts w:ascii="Symbol" w:hAnsi="Symbol" w:hint="default"/>
+      </w:rPr>
+    </w:lvl>
+    <w:lvl w:ilvl="7" w:tplc="18090003" w:tentative="1">
+      <w:start w:val="1"/>
+      <w:numFmt w:val="bullet"/>
+      <w:lvlText w:val="o"/>
+      <w:lvlJc w:val="left"/>
+      <w:pPr>
+        <w:ind w:left="5400" w:hanging="360"/>
+      </w:pPr>
+      <w:rPr>
+        <w:rFonts w:ascii="Courier New" w:hAnsi="Courier New" w:cs="Courier New" w:hint="default"/>
+      </w:rPr>
+    </w:lvl>
+    <w:lvl w:ilvl="8" w:tplc="18090005" w:tentative="1">
+      <w:start w:val="1"/>
+      <w:numFmt w:val="bullet"/>
+      <w:lvlText w:val=""/>
+      <w:lvlJc w:val="left"/>
+      <w:pPr>
+        <w:ind w:left="6120" w:hanging="360"/>
+      </w:pPr>
+      <w:rPr>
+        <w:rFonts w:ascii="Wingdings" w:hAnsi="Wingdings" w:hint="default"/>
+      </w:rPr>
+    </w:lvl>
+  </w:abstractNum>
+  <w:abstractNum w:abstractNumId="13" w15:restartNumberingAfterBreak="0">
     <w:nsid w:val="661155EF"/>
     <w:multiLevelType w:val="hybridMultilevel"/>
     <w:tmpl w:val="F140A5B6"/>
@@ -10839,7 +11230,7 @@
       </w:rPr>
     </w:lvl>
   </w:abstractNum>
-  <w:abstractNum w:abstractNumId="12" w15:restartNumberingAfterBreak="0">
+  <w:abstractNum w:abstractNumId="14" w15:restartNumberingAfterBreak="0">
     <w:nsid w:val="711869D8"/>
     <w:multiLevelType w:val="hybridMultilevel"/>
     <w:tmpl w:val="8E98EE6E"/>
@@ -10956,19 +11347,19 @@
     <w:abstractNumId w:val="4"/>
   </w:num>
   <w:num w:numId="2">
-    <w:abstractNumId w:val="7"/>
+    <w:abstractNumId w:val="8"/>
   </w:num>
   <w:num w:numId="3">
-    <w:abstractNumId w:val="5"/>
+    <w:abstractNumId w:val="6"/>
   </w:num>
   <w:num w:numId="4">
     <w:abstractNumId w:val="3"/>
   </w:num>
   <w:num w:numId="5">
-    <w:abstractNumId w:val="8"/>
+    <w:abstractNumId w:val="9"/>
   </w:num>
   <w:num w:numId="6">
-    <w:abstractNumId w:val="11"/>
+    <w:abstractNumId w:val="13"/>
   </w:num>
   <w:num w:numId="7">
     <w:abstractNumId w:val="2"/>
@@ -10980,15 +11371,21 @@
     <w:abstractNumId w:val="0"/>
   </w:num>
   <w:num w:numId="10">
+    <w:abstractNumId w:val="11"/>
+  </w:num>
+  <w:num w:numId="11">
     <w:abstractNumId w:val="10"/>
   </w:num>
-  <w:num w:numId="11">
-    <w:abstractNumId w:val="9"/>
-  </w:num>
   <w:num w:numId="12">
-    <w:abstractNumId w:val="6"/>
+    <w:abstractNumId w:val="7"/>
   </w:num>
   <w:num w:numId="13">
+    <w:abstractNumId w:val="14"/>
+  </w:num>
+  <w:num w:numId="14">
+    <w:abstractNumId w:val="5"/>
+  </w:num>
+  <w:num w:numId="15">
     <w:abstractNumId w:val="12"/>
   </w:num>
 </w:numbering>
@@ -12362,7 +12759,7 @@
 </file>
 
 <file path=customXml/itemProps2.xml><?xml version="1.0" encoding="utf-8"?>
-<ds:datastoreItem xmlns:ds="http://schemas.openxmlformats.org/officeDocument/2006/customXml" ds:itemID="{741645BC-97FC-4894-A757-8CB82279220D}">
+<ds:datastoreItem xmlns:ds="http://schemas.openxmlformats.org/officeDocument/2006/customXml" ds:itemID="{86EE68DD-55FA-480E-9322-C17E512B3F88}">
   <ds:schemaRefs>
     <ds:schemaRef ds:uri="http://schemas.openxmlformats.org/officeDocument/2006/bibliography"/>
   </ds:schemaRefs>
